--- a/public_chapter/PublicChapter_draft_v14.docx
+++ b/public_chapter/PublicChapter_draft_v14.docx
@@ -46,7 +46,7 @@
           <w:sz w:val="20"/>
           <w:szCs w:val="20"/>
         </w:rPr>
-        <w:t>challenged and inspired</w:t>
+        <w:t>inspired</w:t>
       </w:r>
       <w:r>
         <w:rPr>
@@ -60,7 +60,21 @@
           <w:sz w:val="20"/>
           <w:szCs w:val="20"/>
         </w:rPr>
-        <w:t xml:space="preserve"> to learn with a simple credo</w:t>
+        <w:t xml:space="preserve"> to </w:t>
+      </w:r>
+      <w:r>
+        <w:rPr>
+          <w:sz w:val="20"/>
+          <w:szCs w:val="20"/>
+        </w:rPr>
+        <w:t>train my brain to learn at the highest level</w:t>
+      </w:r>
+      <w:r>
+        <w:rPr>
+          <w:sz w:val="20"/>
+          <w:szCs w:val="20"/>
+        </w:rPr>
+        <w:t xml:space="preserve"> with a simple credo</w:t>
       </w:r>
       <w:r>
         <w:rPr>
@@ -69,6 +83,36 @@
         </w:rPr>
         <w:t xml:space="preserve">: know what you don’t know. </w:t>
       </w:r>
+    </w:p>
+    <w:p>
+      <w:pPr>
+        <w:jc w:val="both"/>
+        <w:rPr>
+          <w:sz w:val="20"/>
+          <w:szCs w:val="20"/>
+        </w:rPr>
+      </w:pPr>
+      <w:r>
+        <w:rPr>
+          <w:sz w:val="20"/>
+          <w:szCs w:val="20"/>
+        </w:rPr>
+        <w:t>To think about what you know so deliberately that you’re able to learn what</w:t>
+      </w:r>
+      <w:r>
+        <w:rPr>
+          <w:sz w:val="20"/>
+          <w:szCs w:val="20"/>
+        </w:rPr>
+        <w:t xml:space="preserve"> there is</w:t>
+      </w:r>
+      <w:r>
+        <w:rPr>
+          <w:sz w:val="20"/>
+          <w:szCs w:val="20"/>
+        </w:rPr>
+        <w:t xml:space="preserve"> left to learn. </w:t>
+      </w:r>
       <w:r>
         <w:rPr>
           <w:sz w:val="20"/>
@@ -88,14 +132,7 @@
           <w:sz w:val="20"/>
           <w:szCs w:val="20"/>
         </w:rPr>
-        <w:t xml:space="preserve"> </w:t>
-      </w:r>
-      <w:r>
-        <w:rPr>
-          <w:sz w:val="20"/>
-          <w:szCs w:val="20"/>
-        </w:rPr>
-        <w:t>The PhD finish line is ful</w:t>
+        <w:t xml:space="preserve"> The PhD finish line is ful</w:t>
       </w:r>
       <w:r>
         <w:rPr>
@@ -160,21 +197,93 @@
           <w:sz w:val="20"/>
           <w:szCs w:val="20"/>
         </w:rPr>
-        <w:t>And</w:t>
-      </w:r>
-      <w:r>
-        <w:rPr>
-          <w:sz w:val="20"/>
-          <w:szCs w:val="20"/>
-        </w:rPr>
-        <w:t xml:space="preserve"> yet</w:t>
-      </w:r>
-      <w:r>
-        <w:rPr>
-          <w:sz w:val="20"/>
-          <w:szCs w:val="20"/>
-        </w:rPr>
-        <w:t xml:space="preserve">…it doesn’t feel like it. </w:t>
+        <w:t>But m</w:t>
+      </w:r>
+      <w:r>
+        <w:rPr>
+          <w:sz w:val="20"/>
+          <w:szCs w:val="20"/>
+        </w:rPr>
+        <w:t>y PhD</w:t>
+      </w:r>
+      <w:r>
+        <w:rPr>
+          <w:sz w:val="20"/>
+          <w:szCs w:val="20"/>
+        </w:rPr>
+        <w:t xml:space="preserve"> </w:t>
+      </w:r>
+      <w:r>
+        <w:rPr>
+          <w:sz w:val="20"/>
+          <w:szCs w:val="20"/>
+        </w:rPr>
+        <w:t xml:space="preserve">wasn’t straight forward. </w:t>
+      </w:r>
+      <w:r>
+        <w:rPr>
+          <w:sz w:val="20"/>
+          <w:szCs w:val="20"/>
+        </w:rPr>
+        <w:t>I picture it as a</w:t>
+      </w:r>
+      <w:r>
+        <w:rPr>
+          <w:sz w:val="20"/>
+          <w:szCs w:val="20"/>
+        </w:rPr>
+        <w:t xml:space="preserve"> personal</w:t>
+      </w:r>
+      <w:r>
+        <w:rPr>
+          <w:sz w:val="20"/>
+          <w:szCs w:val="20"/>
+        </w:rPr>
+        <w:t xml:space="preserve"> journey: traversing the valleys and mountains of knowledge about cell membranes and biophysical forces. Sometimes, trekking and running energetically through a field of </w:t>
+      </w:r>
+      <w:r>
+        <w:rPr>
+          <w:sz w:val="20"/>
+          <w:szCs w:val="20"/>
+        </w:rPr>
+        <w:t>fluorescent green</w:t>
+      </w:r>
+      <w:r>
+        <w:rPr>
+          <w:sz w:val="20"/>
+          <w:szCs w:val="20"/>
+        </w:rPr>
+        <w:t xml:space="preserve"> flowers. But more often, barely learning anything and feeling completely stuck, as if trudging through multiple feet of snow</w:t>
+      </w:r>
+      <w:r>
+        <w:rPr>
+          <w:sz w:val="20"/>
+          <w:szCs w:val="20"/>
+        </w:rPr>
+        <w:t xml:space="preserve"> in the dark</w:t>
+      </w:r>
+      <w:r>
+        <w:rPr>
+          <w:sz w:val="20"/>
+          <w:szCs w:val="20"/>
+        </w:rPr>
+        <w:t xml:space="preserve">. And through all the pushing and pulling, dragging myself through the knowledge, I’ve ended up learning more than just </w:t>
+      </w:r>
+      <w:proofErr w:type="gramStart"/>
+      <w:r>
+        <w:rPr>
+          <w:sz w:val="20"/>
+          <w:szCs w:val="20"/>
+        </w:rPr>
+        <w:t>the science</w:t>
+      </w:r>
+      <w:proofErr w:type="gramEnd"/>
+      <w:r>
+        <w:rPr>
+          <w:sz w:val="20"/>
+          <w:szCs w:val="20"/>
+        </w:rPr>
+        <w:t xml:space="preserve">. </w:t>
       </w:r>
     </w:p>
     <w:p>
@@ -185,132 +294,13 @@
           <w:szCs w:val="20"/>
         </w:rPr>
       </w:pPr>
-      <w:r>
-        <w:rPr>
-          <w:sz w:val="20"/>
-          <w:szCs w:val="20"/>
-        </w:rPr>
-        <w:t>M</w:t>
-      </w:r>
-      <w:r>
-        <w:rPr>
-          <w:sz w:val="20"/>
-          <w:szCs w:val="20"/>
-        </w:rPr>
-        <w:t>y PhD</w:t>
-      </w:r>
-      <w:r>
-        <w:rPr>
-          <w:sz w:val="20"/>
-          <w:szCs w:val="20"/>
-        </w:rPr>
-        <w:t xml:space="preserve"> </w:t>
-      </w:r>
-      <w:r>
-        <w:rPr>
-          <w:sz w:val="20"/>
-          <w:szCs w:val="20"/>
-        </w:rPr>
-        <w:t xml:space="preserve">wasn’t straight forward. </w:t>
-      </w:r>
-      <w:r>
-        <w:rPr>
-          <w:sz w:val="20"/>
-          <w:szCs w:val="20"/>
-        </w:rPr>
-        <w:t xml:space="preserve">I’ve pictured it as a journey: traversing the valleys and mountains of knowledge about cell membranes and biophysical forces. Sometimes, trekking and running energetically through a field of </w:t>
-      </w:r>
-      <w:r>
-        <w:rPr>
-          <w:sz w:val="20"/>
-          <w:szCs w:val="20"/>
-        </w:rPr>
-        <w:t>fluorescent green</w:t>
-      </w:r>
-      <w:r>
-        <w:rPr>
-          <w:sz w:val="20"/>
-          <w:szCs w:val="20"/>
-        </w:rPr>
-        <w:t xml:space="preserve"> flowers. But more often, barely learning anything and feeling completely stuck, as if trudging through multiple feet of snow</w:t>
-      </w:r>
-      <w:r>
-        <w:rPr>
-          <w:sz w:val="20"/>
-          <w:szCs w:val="20"/>
-        </w:rPr>
-        <w:t xml:space="preserve"> in the dark</w:t>
-      </w:r>
-      <w:r>
-        <w:rPr>
-          <w:sz w:val="20"/>
-          <w:szCs w:val="20"/>
-        </w:rPr>
-        <w:t xml:space="preserve">. And </w:t>
-      </w:r>
-      <w:r>
-        <w:rPr>
-          <w:sz w:val="20"/>
-          <w:szCs w:val="20"/>
-        </w:rPr>
-        <w:t>through</w:t>
-      </w:r>
-      <w:r>
-        <w:rPr>
-          <w:sz w:val="20"/>
-          <w:szCs w:val="20"/>
-        </w:rPr>
-        <w:t xml:space="preserve"> all th</w:t>
-      </w:r>
-      <w:r>
-        <w:rPr>
-          <w:sz w:val="20"/>
-          <w:szCs w:val="20"/>
-        </w:rPr>
-        <w:t>e pushing and pulling, dragging myself through the knowledge</w:t>
-      </w:r>
-      <w:r>
-        <w:rPr>
-          <w:sz w:val="20"/>
-          <w:szCs w:val="20"/>
-        </w:rPr>
-        <w:t>, I’ve ended up learn</w:t>
-      </w:r>
-      <w:r>
-        <w:rPr>
-          <w:sz w:val="20"/>
-          <w:szCs w:val="20"/>
-        </w:rPr>
-        <w:t>ing</w:t>
-      </w:r>
-      <w:r>
-        <w:rPr>
-          <w:sz w:val="20"/>
-          <w:szCs w:val="20"/>
-        </w:rPr>
-        <w:t xml:space="preserve"> more than just</w:t>
-      </w:r>
-      <w:r>
-        <w:rPr>
-          <w:sz w:val="20"/>
-          <w:szCs w:val="20"/>
-        </w:rPr>
-        <w:t xml:space="preserve"> </w:t>
-      </w:r>
       <w:proofErr w:type="gramStart"/>
       <w:r>
         <w:rPr>
           <w:sz w:val="20"/>
           <w:szCs w:val="20"/>
         </w:rPr>
-        <w:t>the</w:t>
-      </w:r>
-      <w:r>
-        <w:rPr>
-          <w:sz w:val="20"/>
-          <w:szCs w:val="20"/>
-        </w:rPr>
-        <w:t xml:space="preserve"> science</w:t>
+        <w:t>So</w:t>
       </w:r>
       <w:proofErr w:type="gramEnd"/>
       <w:r>
@@ -318,7 +308,21 @@
           <w:sz w:val="20"/>
           <w:szCs w:val="20"/>
         </w:rPr>
-        <w:t xml:space="preserve">. </w:t>
+        <w:t xml:space="preserve"> when I saw the opportunity to write a chapter about “the parts of the story of science that don’t get told in scientific publication”, I</w:t>
+      </w:r>
+      <w:r>
+        <w:rPr>
+          <w:sz w:val="20"/>
+          <w:szCs w:val="20"/>
+        </w:rPr>
+        <w:t xml:space="preserve"> felt moved to </w:t>
+      </w:r>
+      <w:r>
+        <w:rPr>
+          <w:sz w:val="20"/>
+          <w:szCs w:val="20"/>
+        </w:rPr>
+        <w:t>write.</w:t>
       </w:r>
     </w:p>
     <w:p>
@@ -334,14 +338,107 @@
           <w:sz w:val="20"/>
           <w:szCs w:val="20"/>
         </w:rPr>
-        <w:t>The rest of the thesis is research and work, but when I saw the opportunity to write a chapter about “the parts of the story of science that don’t get told in scientific publication”, I</w:t>
-      </w:r>
-      <w:r>
-        <w:rPr>
-          <w:sz w:val="20"/>
-          <w:szCs w:val="20"/>
-        </w:rPr>
-        <w:t xml:space="preserve"> felt moved to share some of the mental and emotional highs and lows of my PhD journey. </w:t>
+        <w:t xml:space="preserve">Sonder: the realization that everyone has a life as real and full as </w:t>
+      </w:r>
+      <w:proofErr w:type="gramStart"/>
+      <w:r>
+        <w:rPr>
+          <w:sz w:val="20"/>
+          <w:szCs w:val="20"/>
+        </w:rPr>
+        <w:t>your</w:t>
+      </w:r>
+      <w:proofErr w:type="gramEnd"/>
+      <w:r>
+        <w:rPr>
+          <w:sz w:val="20"/>
+          <w:szCs w:val="20"/>
+        </w:rPr>
+        <w:t xml:space="preserve"> own. It’s one of my favorite words, expressing a reminder of how connected we are as humans, going through our own emotions and personal turmoil, figuring out our lives as we go. R</w:t>
+      </w:r>
+      <w:r>
+        <w:rPr>
+          <w:sz w:val="20"/>
+          <w:szCs w:val="20"/>
+        </w:rPr>
+        <w:t>esearch is</w:t>
+      </w:r>
+      <w:r>
+        <w:rPr>
+          <w:sz w:val="20"/>
+          <w:szCs w:val="20"/>
+        </w:rPr>
+        <w:t xml:space="preserve"> typically</w:t>
+      </w:r>
+      <w:r>
+        <w:rPr>
+          <w:sz w:val="20"/>
+          <w:szCs w:val="20"/>
+        </w:rPr>
+        <w:t xml:space="preserve"> presented without mentioning th</w:t>
+      </w:r>
+      <w:r>
+        <w:rPr>
+          <w:sz w:val="20"/>
+          <w:szCs w:val="20"/>
+        </w:rPr>
+        <w:t xml:space="preserve">e rigorous </w:t>
+      </w:r>
+      <w:r>
+        <w:rPr>
+          <w:sz w:val="20"/>
+          <w:szCs w:val="20"/>
+        </w:rPr>
+        <w:t>mental</w:t>
+      </w:r>
+      <w:r>
+        <w:rPr>
+          <w:sz w:val="20"/>
+          <w:szCs w:val="20"/>
+        </w:rPr>
+        <w:t xml:space="preserve"> fortitude, the exhaustive emotional toll, the strains </w:t>
+      </w:r>
+      <w:r>
+        <w:rPr>
+          <w:sz w:val="20"/>
+          <w:szCs w:val="20"/>
+        </w:rPr>
+        <w:t>on life</w:t>
+      </w:r>
+      <w:r>
+        <w:rPr>
+          <w:sz w:val="20"/>
+          <w:szCs w:val="20"/>
+        </w:rPr>
+        <w:t xml:space="preserve"> that </w:t>
+      </w:r>
+      <w:r>
+        <w:rPr>
+          <w:sz w:val="20"/>
+          <w:szCs w:val="20"/>
+        </w:rPr>
+        <w:t>it t</w:t>
+      </w:r>
+      <w:r>
+        <w:rPr>
+          <w:sz w:val="20"/>
+          <w:szCs w:val="20"/>
+        </w:rPr>
+        <w:t>akes</w:t>
+      </w:r>
+      <w:r>
+        <w:rPr>
+          <w:sz w:val="20"/>
+          <w:szCs w:val="20"/>
+        </w:rPr>
+        <w:t xml:space="preserve"> to succeed.</w:t>
+      </w:r>
+      <w:r>
+        <w:rPr>
+          <w:sz w:val="20"/>
+          <w:szCs w:val="20"/>
+        </w:rPr>
+        <w:t xml:space="preserve"> But with this opportunity, I wanted to flip that narrative and share some of the mental and emotional highs and lows of my PhD journey.</w:t>
       </w:r>
     </w:p>
     <w:p>
@@ -364,7 +461,7 @@
           <w:sz w:val="20"/>
           <w:szCs w:val="20"/>
         </w:rPr>
-        <w:t>continually through this grind</w:t>
+        <w:t>through this grind</w:t>
       </w:r>
       <w:r>
         <w:rPr>
@@ -436,6 +533,55 @@
         </w:rPr>
         <w:t>.</w:t>
       </w:r>
+      <w:r>
+        <w:rPr>
+          <w:sz w:val="20"/>
+          <w:szCs w:val="20"/>
+        </w:rPr>
+        <w:t xml:space="preserve"> </w:t>
+      </w:r>
+      <w:r>
+        <w:rPr>
+          <w:sz w:val="20"/>
+          <w:szCs w:val="20"/>
+        </w:rPr>
+        <w:t xml:space="preserve">And </w:t>
+      </w:r>
+      <w:r>
+        <w:rPr>
+          <w:sz w:val="20"/>
+          <w:szCs w:val="20"/>
+        </w:rPr>
+        <w:t>I’ve been fortunate during grad</w:t>
+      </w:r>
+      <w:r>
+        <w:rPr>
+          <w:sz w:val="20"/>
+          <w:szCs w:val="20"/>
+        </w:rPr>
+        <w:t>uate</w:t>
+      </w:r>
+      <w:r>
+        <w:rPr>
+          <w:sz w:val="20"/>
+          <w:szCs w:val="20"/>
+        </w:rPr>
+        <w:t xml:space="preserve"> school. My family is healthy, my friends are understanding, </w:t>
+      </w:r>
+      <w:r>
+        <w:rPr>
+          <w:sz w:val="20"/>
+          <w:szCs w:val="20"/>
+        </w:rPr>
+        <w:t>and</w:t>
+      </w:r>
+      <w:r>
+        <w:rPr>
+          <w:sz w:val="20"/>
+          <w:szCs w:val="20"/>
+        </w:rPr>
+        <w:t xml:space="preserve"> my professors and lab mates have been exactly the type of academic support I’ve needed.</w:t>
+      </w:r>
     </w:p>
     <w:p>
       <w:pPr>
@@ -450,126 +596,220 @@
           <w:sz w:val="20"/>
           <w:szCs w:val="20"/>
         </w:rPr>
-        <w:t xml:space="preserve">And </w:t>
-      </w:r>
-      <w:r>
-        <w:rPr>
-          <w:sz w:val="20"/>
-          <w:szCs w:val="20"/>
-        </w:rPr>
-        <w:t xml:space="preserve">I’ve been </w:t>
-      </w:r>
-      <w:r>
-        <w:rPr>
-          <w:sz w:val="20"/>
-          <w:szCs w:val="20"/>
-        </w:rPr>
-        <w:t>fortunate during grad</w:t>
-      </w:r>
-      <w:r>
-        <w:rPr>
-          <w:sz w:val="20"/>
-          <w:szCs w:val="20"/>
-        </w:rPr>
-        <w:t>uate</w:t>
-      </w:r>
-      <w:r>
-        <w:rPr>
-          <w:sz w:val="20"/>
-          <w:szCs w:val="20"/>
-        </w:rPr>
-        <w:t xml:space="preserve"> school</w:t>
-      </w:r>
-      <w:r>
-        <w:rPr>
-          <w:sz w:val="20"/>
-          <w:szCs w:val="20"/>
-        </w:rPr>
-        <w:t xml:space="preserve">. My family is healthy, my friends are understanding, </w:t>
-      </w:r>
-      <w:r>
-        <w:rPr>
-          <w:sz w:val="20"/>
-          <w:szCs w:val="20"/>
-        </w:rPr>
-        <w:t>and</w:t>
-      </w:r>
-      <w:r>
-        <w:rPr>
-          <w:sz w:val="20"/>
-          <w:szCs w:val="20"/>
-        </w:rPr>
-        <w:t xml:space="preserve"> my professors and lab mates have been exactly the type of academic support I’ve needed. But I’m realizing now how much I haven’t taken time, I’ve just continually spent it on the next thing: Diplomas, Bachelors, PhD.</w:t>
-      </w:r>
-      <w:r>
-        <w:rPr>
-          <w:sz w:val="20"/>
-          <w:szCs w:val="20"/>
-        </w:rPr>
-        <w:t xml:space="preserve"> </w:t>
-      </w:r>
-      <w:r>
-        <w:rPr>
-          <w:sz w:val="20"/>
-          <w:szCs w:val="20"/>
-        </w:rPr>
-        <w:t>O</w:t>
-      </w:r>
-      <w:r>
-        <w:rPr>
-          <w:sz w:val="20"/>
-          <w:szCs w:val="20"/>
-        </w:rPr>
-        <w:t>ften research is presented without mentioning th</w:t>
-      </w:r>
-      <w:r>
-        <w:rPr>
-          <w:sz w:val="20"/>
-          <w:szCs w:val="20"/>
-        </w:rPr>
-        <w:t xml:space="preserve">e rigorous </w:t>
-      </w:r>
-      <w:r>
-        <w:rPr>
-          <w:sz w:val="20"/>
-          <w:szCs w:val="20"/>
-        </w:rPr>
-        <w:t>mental</w:t>
-      </w:r>
-      <w:r>
-        <w:rPr>
-          <w:sz w:val="20"/>
-          <w:szCs w:val="20"/>
-        </w:rPr>
-        <w:t xml:space="preserve"> fortitude, the exhaustive emotional toll, the epic strain </w:t>
-      </w:r>
-      <w:r>
-        <w:rPr>
-          <w:sz w:val="20"/>
-          <w:szCs w:val="20"/>
-        </w:rPr>
-        <w:t>on life</w:t>
-      </w:r>
-      <w:r>
-        <w:rPr>
-          <w:sz w:val="20"/>
-          <w:szCs w:val="20"/>
-        </w:rPr>
-        <w:t xml:space="preserve"> that </w:t>
-      </w:r>
-      <w:r>
-        <w:rPr>
-          <w:sz w:val="20"/>
-          <w:szCs w:val="20"/>
-        </w:rPr>
-        <w:t>it took to succeed.</w:t>
-      </w:r>
-      <w:r>
-        <w:rPr>
-          <w:sz w:val="20"/>
-          <w:szCs w:val="20"/>
-        </w:rPr>
-        <w:t xml:space="preserve"> </w:t>
+        <w:t>But I’m realizing</w:t>
+      </w:r>
+      <w:r>
+        <w:rPr>
+          <w:sz w:val="20"/>
+          <w:szCs w:val="20"/>
+        </w:rPr>
+        <w:t xml:space="preserve"> </w:t>
+      </w:r>
+      <w:r>
+        <w:rPr>
+          <w:sz w:val="20"/>
+          <w:szCs w:val="20"/>
+        </w:rPr>
+        <w:t xml:space="preserve">now </w:t>
+      </w:r>
+      <w:r>
+        <w:rPr>
+          <w:sz w:val="20"/>
+          <w:szCs w:val="20"/>
+        </w:rPr>
+        <w:t xml:space="preserve">at the end </w:t>
+      </w:r>
+      <w:r>
+        <w:rPr>
+          <w:sz w:val="20"/>
+          <w:szCs w:val="20"/>
+        </w:rPr>
+        <w:t xml:space="preserve">how </w:t>
+      </w:r>
+      <w:r>
+        <w:rPr>
+          <w:sz w:val="20"/>
+          <w:szCs w:val="20"/>
+        </w:rPr>
+        <w:t>little time I’ve taken</w:t>
+      </w:r>
+      <w:r>
+        <w:rPr>
+          <w:sz w:val="20"/>
+          <w:szCs w:val="20"/>
+        </w:rPr>
+        <w:t xml:space="preserve"> for myself</w:t>
+      </w:r>
+      <w:r>
+        <w:rPr>
+          <w:sz w:val="20"/>
+          <w:szCs w:val="20"/>
+        </w:rPr>
+        <w:t>: Diplomas, Bachelors, PhD.</w:t>
+      </w:r>
+      <w:r>
+        <w:rPr>
+          <w:sz w:val="20"/>
+          <w:szCs w:val="20"/>
+        </w:rPr>
+        <w:t xml:space="preserve"> </w:t>
+      </w:r>
+      <w:r>
+        <w:rPr>
+          <w:sz w:val="20"/>
+          <w:szCs w:val="20"/>
+        </w:rPr>
+        <w:t xml:space="preserve">For most of my life, I’ve </w:t>
+      </w:r>
+      <w:r>
+        <w:rPr>
+          <w:sz w:val="20"/>
+          <w:szCs w:val="20"/>
+        </w:rPr>
+        <w:t>continuously</w:t>
+      </w:r>
+      <w:r>
+        <w:rPr>
+          <w:sz w:val="20"/>
+          <w:szCs w:val="20"/>
+        </w:rPr>
+        <w:t xml:space="preserve"> reach</w:t>
+      </w:r>
+      <w:r>
+        <w:rPr>
+          <w:sz w:val="20"/>
+          <w:szCs w:val="20"/>
+        </w:rPr>
+        <w:t>ed</w:t>
+      </w:r>
+      <w:r>
+        <w:rPr>
+          <w:sz w:val="20"/>
+          <w:szCs w:val="20"/>
+        </w:rPr>
+        <w:t xml:space="preserve"> for the next best thing, rarely investing my time to appreciate.</w:t>
+      </w:r>
+    </w:p>
+    <w:p>
+      <w:pPr>
+        <w:jc w:val="both"/>
+        <w:rPr>
+          <w:sz w:val="20"/>
+          <w:szCs w:val="20"/>
+        </w:rPr>
+      </w:pPr>
+      <w:r>
+        <w:rPr>
+          <w:sz w:val="20"/>
+          <w:szCs w:val="20"/>
+        </w:rPr>
+        <w:t>10 years from now, I’m not sure how I’ll feel about graduate school. 7</w:t>
+      </w:r>
+      <w:r>
+        <w:rPr>
+          <w:sz w:val="20"/>
+          <w:szCs w:val="20"/>
+        </w:rPr>
+        <w:t xml:space="preserve"> whole</w:t>
+      </w:r>
+      <w:r>
+        <w:rPr>
+          <w:sz w:val="20"/>
+          <w:szCs w:val="20"/>
+        </w:rPr>
+        <w:t xml:space="preserve"> years.</w:t>
+      </w:r>
+      <w:r>
+        <w:rPr>
+          <w:sz w:val="20"/>
+          <w:szCs w:val="20"/>
+        </w:rPr>
+        <w:t xml:space="preserve"> </w:t>
+      </w:r>
+      <w:r>
+        <w:rPr>
+          <w:sz w:val="20"/>
+          <w:szCs w:val="20"/>
+        </w:rPr>
+        <w:t xml:space="preserve">A project that brought me deeper into the niches of science than I ever thought I could go. What is van der Waals packing anyways? This miniscule attractive force that relies on the periphery of atoms in space. Investigating subatomic interactions within both theoretical and physical </w:t>
+      </w:r>
+      <w:r>
+        <w:rPr>
+          <w:sz w:val="20"/>
+          <w:szCs w:val="20"/>
+        </w:rPr>
+        <w:t>experimentation and</w:t>
+      </w:r>
+      <w:r>
+        <w:rPr>
+          <w:sz w:val="20"/>
+          <w:szCs w:val="20"/>
+        </w:rPr>
+        <w:t xml:space="preserve"> making sense of the results. And here, finally at the end, realizing that my thesis is a translation of my findings that this superficially nanoscopic (it’s </w:t>
+      </w:r>
+      <w:proofErr w:type="gramStart"/>
+      <w:r>
+        <w:rPr>
+          <w:sz w:val="20"/>
+          <w:szCs w:val="20"/>
+        </w:rPr>
+        <w:t>actually smaller</w:t>
+      </w:r>
+      <w:proofErr w:type="gramEnd"/>
+      <w:r>
+        <w:rPr>
+          <w:sz w:val="20"/>
+          <w:szCs w:val="20"/>
+        </w:rPr>
+        <w:t>!</w:t>
+      </w:r>
+      <w:r>
+        <w:rPr>
+          <w:sz w:val="20"/>
+          <w:szCs w:val="20"/>
+        </w:rPr>
+        <w:t xml:space="preserve">) force has on membrane protein folding and association. Discovery and novelty are extremely difficult to quantify. </w:t>
+      </w:r>
+    </w:p>
+    <w:p>
+      <w:pPr>
+        <w:jc w:val="both"/>
+        <w:rPr>
+          <w:sz w:val="20"/>
+          <w:szCs w:val="20"/>
+        </w:rPr>
+      </w:pPr>
+      <w:proofErr w:type="gramStart"/>
+      <w:r>
+        <w:rPr>
+          <w:sz w:val="20"/>
+          <w:szCs w:val="20"/>
+        </w:rPr>
+        <w:t>So</w:t>
+      </w:r>
+      <w:proofErr w:type="gramEnd"/>
+      <w:r>
+        <w:rPr>
+          <w:sz w:val="20"/>
+          <w:szCs w:val="20"/>
+        </w:rPr>
+        <w:t xml:space="preserve"> what does it mean to become an arbiter of this seemingly immeasurable and imponderable academic knowledge?</w:t>
+      </w:r>
+    </w:p>
+    <w:p>
+      <w:pPr>
+        <w:jc w:val="both"/>
+        <w:rPr>
+          <w:sz w:val="20"/>
+          <w:szCs w:val="20"/>
+        </w:rPr>
+      </w:pPr>
+      <w:r>
+        <w:rPr>
+          <w:sz w:val="20"/>
+          <w:szCs w:val="20"/>
+        </w:rPr>
+        <w:t xml:space="preserve">Thank you to </w:t>
       </w:r>
       <w:proofErr w:type="spellStart"/>
       <w:r>
@@ -577,7 +817,7 @@
           <w:sz w:val="20"/>
           <w:szCs w:val="20"/>
         </w:rPr>
-        <w:t>Continously</w:t>
+        <w:t>SciFun</w:t>
       </w:r>
       <w:proofErr w:type="spellEnd"/>
       <w:r>
@@ -585,166 +825,28 @@
           <w:sz w:val="20"/>
           <w:szCs w:val="20"/>
         </w:rPr>
-        <w:t xml:space="preserve"> reaching for the next best thing, but rarely investing my time to appreciate. </w:t>
-      </w:r>
-    </w:p>
-    <w:p>
-      <w:pPr>
-        <w:jc w:val="both"/>
-        <w:rPr>
-          <w:sz w:val="20"/>
-          <w:szCs w:val="20"/>
-        </w:rPr>
-      </w:pPr>
-      <w:r>
-        <w:rPr>
-          <w:sz w:val="20"/>
-          <w:szCs w:val="20"/>
-        </w:rPr>
-        <w:t xml:space="preserve">Sonder: the realization that everyone has a life as real and full as </w:t>
-      </w:r>
-      <w:proofErr w:type="gramStart"/>
-      <w:r>
-        <w:rPr>
-          <w:sz w:val="20"/>
-          <w:szCs w:val="20"/>
-        </w:rPr>
-        <w:t>your</w:t>
-      </w:r>
-      <w:proofErr w:type="gramEnd"/>
-      <w:r>
-        <w:rPr>
-          <w:sz w:val="20"/>
-          <w:szCs w:val="20"/>
-        </w:rPr>
-        <w:t xml:space="preserve"> own.</w:t>
-      </w:r>
-      <w:r>
-        <w:rPr>
-          <w:sz w:val="20"/>
-          <w:szCs w:val="20"/>
-        </w:rPr>
-        <w:t xml:space="preserve"> </w:t>
-      </w:r>
-      <w:r>
-        <w:rPr>
-          <w:sz w:val="20"/>
-          <w:szCs w:val="20"/>
-        </w:rPr>
-        <w:t xml:space="preserve">It’s one of my favorite words, expressing a reminder of how connected we are as humans, going through our own emotions, figuring out our lives as we go. </w:t>
-      </w:r>
-      <w:r>
-        <w:rPr>
-          <w:sz w:val="20"/>
-          <w:szCs w:val="20"/>
-        </w:rPr>
-        <w:t>10 years from now, I’m not sure how I’ll feel about graduate school. 7</w:t>
-      </w:r>
-      <w:r>
-        <w:rPr>
-          <w:sz w:val="20"/>
-          <w:szCs w:val="20"/>
-        </w:rPr>
-        <w:t xml:space="preserve"> whole</w:t>
-      </w:r>
-      <w:r>
-        <w:rPr>
-          <w:sz w:val="20"/>
-          <w:szCs w:val="20"/>
-        </w:rPr>
-        <w:t xml:space="preserve"> years.</w:t>
-      </w:r>
-      <w:r>
-        <w:rPr>
-          <w:sz w:val="20"/>
-          <w:szCs w:val="20"/>
-        </w:rPr>
-        <w:t xml:space="preserve"> </w:t>
-      </w:r>
-      <w:r>
-        <w:rPr>
-          <w:sz w:val="20"/>
-          <w:szCs w:val="20"/>
-        </w:rPr>
-        <w:t xml:space="preserve">A project that brought me deeper into the niches of science than I ever thought I could go. What is van der Waals packing anyways? This miniscule attractive force that relies on the periphery of atoms in space. Investigating subatomic interactions within both theoretical and physical </w:t>
-      </w:r>
-      <w:r>
-        <w:rPr>
-          <w:sz w:val="20"/>
-          <w:szCs w:val="20"/>
-        </w:rPr>
-        <w:t>experimentation and</w:t>
-      </w:r>
-      <w:r>
-        <w:rPr>
-          <w:sz w:val="20"/>
-          <w:szCs w:val="20"/>
-        </w:rPr>
-        <w:t xml:space="preserve"> making sense of the results. And here, finally at the end, realizing that my thesis is a translation of my findings that this superficially nanoscopic (it’s </w:t>
-      </w:r>
-      <w:proofErr w:type="gramStart"/>
-      <w:r>
-        <w:rPr>
-          <w:sz w:val="20"/>
-          <w:szCs w:val="20"/>
-        </w:rPr>
-        <w:t>actually smaller</w:t>
-      </w:r>
-      <w:proofErr w:type="gramEnd"/>
-      <w:r>
-        <w:rPr>
-          <w:sz w:val="20"/>
-          <w:szCs w:val="20"/>
-        </w:rPr>
-        <w:t>!</w:t>
-      </w:r>
-      <w:r>
-        <w:rPr>
-          <w:sz w:val="20"/>
-          <w:szCs w:val="20"/>
-        </w:rPr>
-        <w:t xml:space="preserve">) force has on membrane protein folding and association. Discovery and novelty are extremely difficult to quantify. </w:t>
-      </w:r>
-    </w:p>
-    <w:p>
-      <w:pPr>
-        <w:jc w:val="both"/>
-        <w:rPr>
-          <w:sz w:val="20"/>
-          <w:szCs w:val="20"/>
-        </w:rPr>
-      </w:pPr>
-      <w:proofErr w:type="gramStart"/>
-      <w:r>
-        <w:rPr>
-          <w:sz w:val="20"/>
-          <w:szCs w:val="20"/>
-        </w:rPr>
-        <w:t>So</w:t>
-      </w:r>
-      <w:proofErr w:type="gramEnd"/>
-      <w:r>
-        <w:rPr>
-          <w:sz w:val="20"/>
-          <w:szCs w:val="20"/>
-        </w:rPr>
-        <w:t xml:space="preserve"> what does it mean to become an arbiter of this seemingly immeasurable and imponderable academic knowledge?</w:t>
-      </w:r>
-    </w:p>
-    <w:p>
-      <w:pPr>
-        <w:jc w:val="both"/>
-        <w:rPr>
-          <w:sz w:val="20"/>
-          <w:szCs w:val="20"/>
-        </w:rPr>
-      </w:pPr>
-      <w:r>
-        <w:rPr>
-          <w:sz w:val="20"/>
-          <w:szCs w:val="20"/>
-        </w:rPr>
-        <w:t xml:space="preserve">Thank you to </w:t>
+        <w:t xml:space="preserve">, </w:t>
+      </w:r>
+      <w:r>
+        <w:rPr>
+          <w:sz w:val="20"/>
+          <w:szCs w:val="20"/>
+        </w:rPr>
+        <w:t>Wisconsin Initiative for Science Literacy (WISL), and WISL staff</w:t>
+      </w:r>
+      <w:r>
+        <w:rPr>
+          <w:sz w:val="20"/>
+          <w:szCs w:val="20"/>
+        </w:rPr>
+        <w:t xml:space="preserve"> for allowing me this opportunity to write and share these transparent reflections on my PhD. Thank you to </w:t>
+      </w:r>
+      <w:r>
+        <w:rPr>
+          <w:sz w:val="20"/>
+          <w:szCs w:val="20"/>
+        </w:rPr>
+        <w:t xml:space="preserve">Professor Bassam </w:t>
       </w:r>
       <w:proofErr w:type="spellStart"/>
       <w:r>
@@ -752,7 +854,7 @@
           <w:sz w:val="20"/>
           <w:szCs w:val="20"/>
         </w:rPr>
-        <w:t>SciFun</w:t>
+        <w:t>Shakhashiri</w:t>
       </w:r>
       <w:proofErr w:type="spellEnd"/>
       <w:r>
@@ -760,71 +862,6 @@
           <w:sz w:val="20"/>
           <w:szCs w:val="20"/>
         </w:rPr>
-        <w:t xml:space="preserve">, </w:t>
-      </w:r>
-      <w:r>
-        <w:rPr>
-          <w:sz w:val="20"/>
-          <w:szCs w:val="20"/>
-        </w:rPr>
-        <w:t>Wisconsin Initiative for Science Literacy (WISL), and WISL staff</w:t>
-      </w:r>
-      <w:r>
-        <w:rPr>
-          <w:sz w:val="20"/>
-          <w:szCs w:val="20"/>
-        </w:rPr>
-        <w:t xml:space="preserve"> for allowing me this opportunity to </w:t>
-      </w:r>
-      <w:r>
-        <w:rPr>
-          <w:sz w:val="20"/>
-          <w:szCs w:val="20"/>
-        </w:rPr>
-        <w:t xml:space="preserve">write and share </w:t>
-      </w:r>
-      <w:r>
-        <w:rPr>
-          <w:sz w:val="20"/>
-          <w:szCs w:val="20"/>
-        </w:rPr>
-        <w:t>these transparent</w:t>
-      </w:r>
-      <w:r>
-        <w:rPr>
-          <w:sz w:val="20"/>
-          <w:szCs w:val="20"/>
-        </w:rPr>
-        <w:t xml:space="preserve"> reflections on my PhD.</w:t>
-      </w:r>
-      <w:r>
-        <w:rPr>
-          <w:sz w:val="20"/>
-          <w:szCs w:val="20"/>
-        </w:rPr>
-        <w:t xml:space="preserve"> Thank you to </w:t>
-      </w:r>
-      <w:r>
-        <w:rPr>
-          <w:sz w:val="20"/>
-          <w:szCs w:val="20"/>
-        </w:rPr>
-        <w:t xml:space="preserve">Professor Bassam </w:t>
-      </w:r>
-      <w:proofErr w:type="spellStart"/>
-      <w:r>
-        <w:rPr>
-          <w:sz w:val="20"/>
-          <w:szCs w:val="20"/>
-        </w:rPr>
-        <w:t>Shakhashiri</w:t>
-      </w:r>
-      <w:proofErr w:type="spellEnd"/>
-      <w:r>
-        <w:rPr>
-          <w:sz w:val="20"/>
-          <w:szCs w:val="20"/>
-        </w:rPr>
         <w:t>, Cayce Osborne, and Elizabeth Reynolds, for</w:t>
       </w:r>
       <w:r>
@@ -910,7 +947,35 @@
           <w:sz w:val="20"/>
           <w:szCs w:val="20"/>
         </w:rPr>
-        <w:t>Thanks again for reading, and best of luck on whatever journey you are currently facing. Sending love and good vibes your way :D.</w:t>
+        <w:t>Thanks again for reading</w:t>
+      </w:r>
+      <w:r>
+        <w:rPr>
+          <w:sz w:val="20"/>
+          <w:szCs w:val="20"/>
+        </w:rPr>
+        <w:t>,</w:t>
+      </w:r>
+      <w:r>
+        <w:rPr>
+          <w:sz w:val="20"/>
+          <w:szCs w:val="20"/>
+        </w:rPr>
+        <w:t xml:space="preserve"> and best of luck on whatever journey you are currently facing. Sending love and good vibes your way</w:t>
+      </w:r>
+      <w:r>
+        <w:rPr>
+          <w:sz w:val="20"/>
+          <w:szCs w:val="20"/>
+        </w:rPr>
+        <w:t xml:space="preserve"> </w:t>
+      </w:r>
+      <w:r>
+        <w:rPr>
+          <w:sz w:val="20"/>
+          <w:szCs w:val="20"/>
+        </w:rPr>
+        <w:t>:D.</w:t>
       </w:r>
     </w:p>
     <w:p>
@@ -1461,7 +1526,7 @@
           <w:sz w:val="20"/>
           <w:szCs w:val="20"/>
         </w:rPr>
-        <w:t>Smiling depression – someone living with depression on the inside while appearing perfectly happy or content on the outside.</w:t>
+        <w:t>Smiling depression – someone living with depression on the inside while appearing perfectly happy or content on the outside</w:t>
       </w:r>
     </w:p>
     <w:p>
@@ -2289,16 +2354,31 @@
         <w:t>I’ve answer</w:t>
       </w:r>
       <w:r>
-        <w:t>ed different</w:t>
-      </w:r>
-      <w:r>
-        <w:t xml:space="preserve"> versions of this question </w:t>
+        <w:t xml:space="preserve">ed </w:t>
+      </w:r>
+      <w:r>
+        <w:t>multiple</w:t>
+      </w:r>
+      <w:r>
+        <w:t xml:space="preserve"> v</w:t>
+      </w:r>
+      <w:r>
+        <w:t>ariations</w:t>
+      </w:r>
+      <w:r>
+        <w:t xml:space="preserve"> of this question </w:t>
       </w:r>
       <w:r>
         <w:t xml:space="preserve">over </w:t>
       </w:r>
       <w:r>
-        <w:t>the years: What major are you going into?</w:t>
+        <w:t xml:space="preserve">the years: What </w:t>
+      </w:r>
+      <w:r>
+        <w:t>subject are you majoring in</w:t>
+      </w:r>
+      <w:r>
+        <w:t>?</w:t>
       </w:r>
       <w:r>
         <w:t xml:space="preserve"> </w:t>
@@ -2395,7 +2475,7 @@
         <w:t xml:space="preserve"> curiosity </w:t>
       </w:r>
       <w:r>
-        <w:t>for</w:t>
+        <w:t>to better understand</w:t>
       </w:r>
       <w:r>
         <w:t xml:space="preserve"> how life</w:t>
@@ -2495,7 +2575,13 @@
         <w:t xml:space="preserve"> and</w:t>
       </w:r>
       <w:r>
-        <w:t xml:space="preserve"> I didn’t even know that PhD programs existed until junior year</w:t>
+        <w:t xml:space="preserve"> I didn’t even know that PhD programs existed until</w:t>
+      </w:r>
+      <w:r>
+        <w:t xml:space="preserve"> my</w:t>
+      </w:r>
+      <w:r>
+        <w:t xml:space="preserve"> junior year</w:t>
       </w:r>
       <w:r>
         <w:t xml:space="preserve">. But I think he saw </w:t>
@@ -2506,11 +2592,9 @@
       <w:r>
         <w:t xml:space="preserve">this </w:t>
       </w:r>
-      <w:proofErr w:type="gramStart"/>
-      <w:r>
-        <w:t>deep seeded</w:t>
-      </w:r>
-      <w:proofErr w:type="gramEnd"/>
+      <w:r>
+        <w:t>deep-seeded</w:t>
+      </w:r>
       <w:r>
         <w:t xml:space="preserve"> interest in diving into subjects</w:t>
       </w:r>
@@ -2518,10 +2602,13 @@
         <w:t xml:space="preserve"> and</w:t>
       </w:r>
       <w:r>
-        <w:t xml:space="preserve"> a willingness to bang my head against a wall </w:t>
-      </w:r>
-      <w:r>
-        <w:t>to understand</w:t>
+        <w:t xml:space="preserve"> a willingness to bang my head against a wall</w:t>
+      </w:r>
+      <w:r>
+        <w:t xml:space="preserve"> of knowledge until I</w:t>
+      </w:r>
+      <w:r>
+        <w:t xml:space="preserve"> understand</w:t>
       </w:r>
       <w:r>
         <w:t>. I applied, and I’ve recently been accepted to a program at the University of Wisconsin-Madison!</w:t>
@@ -2558,11 +2645,9 @@
       <w:r>
         <w:t xml:space="preserve"> to apply knowledge between different areas of learning might </w:t>
       </w:r>
-      <w:proofErr w:type="gramStart"/>
-      <w:r>
-        <w:t>actually fit</w:t>
-      </w:r>
-      <w:proofErr w:type="gramEnd"/>
+      <w:r>
+        <w:t>fit</w:t>
+      </w:r>
       <w:r>
         <w:t xml:space="preserve"> well in a PhD</w:t>
       </w:r>
@@ -2623,16 +2708,22 @@
       <w:r>
         <w:t xml:space="preserve">P.P.S. </w:t>
       </w:r>
-      <w:hyperlink r:id="rId11" w:history="1">
-        <w:r>
-          <w:rPr>
-            <w:rStyle w:val="Hyperlink"/>
-          </w:rPr>
-          <w:t>Frisson</w:t>
-        </w:r>
-      </w:hyperlink>
-      <w:r>
-        <w:t xml:space="preserve">: The aesthetic chills from the layering of instruments, the tingling up your spine from hypnotic harmony, engulfing you in tantalizing bliss. When I close my eyes and just listen to music, I feel those sounds pouring into my being, as if my body is literally resonating with sound. </w:t>
+      <w:r>
+        <w:rPr>
+          <w:b/>
+          <w:bCs/>
+          <w:u w:val="single"/>
+        </w:rPr>
+        <w:t>Frisson</w:t>
+      </w:r>
+      <w:r>
+        <w:t>: The aesthetic chills from the layering of instruments, the tingling up your spine from hypnotic harmony, engulfing you in tantalizing bliss. When I close my eyes and listen to music, I feel th</w:t>
+      </w:r>
+      <w:r>
+        <w:t>e</w:t>
+      </w:r>
+      <w:r>
+        <w:t xml:space="preserve"> sounds pouring into my being, as if my body is literally resonating. </w:t>
       </w:r>
       <w:r>
         <w:t>S</w:t>
@@ -2976,7 +3067,7 @@
                     </pic:cNvPicPr>
                   </pic:nvPicPr>
                   <pic:blipFill>
-                    <a:blip r:embed="rId12" cstate="print">
+                    <a:blip r:embed="rId11" cstate="print">
                       <a:extLst>
                         <a:ext uri="{28A0092B-C50C-407E-A947-70E740481C1C}">
                           <a14:useLocalDpi xmlns:a14="http://schemas.microsoft.com/office/drawing/2010/main" val="0"/>
@@ -3728,7 +3819,7 @@
         <w:t xml:space="preserve"> </w:t>
       </w:r>
       <w:r>
-        <w:t xml:space="preserve">didn’t understand that those shows aren’t likely to portray experiences I can relate to. </w:t>
+        <w:t>didn’t understand that those shows aren’t likely to portray experiences I can relate to.</w:t>
       </w:r>
       <w:r>
         <w:t xml:space="preserve"> </w:t>
@@ -3772,21 +3863,13 @@
         <w:t xml:space="preserve"> this world while being myself</w:t>
       </w:r>
       <w:r>
-        <w:t xml:space="preserve">? What’s the correct answer for those surveys asking for my ethnicity? </w:t>
+        <w:t xml:space="preserve">? What’s the correct answer for surveys asking for my ethnicity? </w:t>
       </w:r>
       <w:r>
         <w:t xml:space="preserve">I love </w:t>
       </w:r>
       <w:r>
-        <w:t xml:space="preserve">sharing culture, ideas, </w:t>
-      </w:r>
-      <w:proofErr w:type="spellStart"/>
-      <w:r>
-        <w:t>listerning</w:t>
-      </w:r>
-      <w:proofErr w:type="spellEnd"/>
-      <w:r>
-        <w:t xml:space="preserve"> to </w:t>
+        <w:t xml:space="preserve">sharing culture, ideas, listening to </w:t>
       </w:r>
       <w:r>
         <w:t>a wide variety of</w:t>
@@ -3804,7 +3887,10 @@
         <w:t xml:space="preserve"> But why don’t I know who I am?</w:t>
       </w:r>
       <w:r>
-        <w:t xml:space="preserve"> So w</w:t>
+        <w:t xml:space="preserve"> </w:t>
+      </w:r>
+      <w:r>
+        <w:t>W</w:t>
       </w:r>
       <w:r>
         <w:t xml:space="preserve">hy do </w:t>
@@ -3904,7 +3990,10 @@
       </w:pPr>
       <w:r>
         <w:rPr>
+          <w:b/>
+          <w:bCs/>
           <w:noProof/>
+          <w:u w:val="single"/>
         </w:rPr>
         <w:drawing>
           <wp:anchor distT="0" distB="0" distL="114300" distR="114300" simplePos="0" relativeHeight="251657728" behindDoc="0" locked="0" layoutInCell="1" allowOverlap="1" wp14:anchorId="1D4D0A98" wp14:editId="698E0818">
@@ -3932,7 +4021,7 @@
                     </pic:cNvPicPr>
                   </pic:nvPicPr>
                   <pic:blipFill>
-                    <a:blip r:embed="rId13">
+                    <a:blip r:embed="rId12">
                       <a:extLst>
                         <a:ext uri="{28A0092B-C50C-407E-A947-70E740481C1C}">
                           <a14:useLocalDpi xmlns:a14="http://schemas.microsoft.com/office/drawing/2010/main" val="0"/>
@@ -3970,7 +4059,15 @@
         </w:drawing>
       </w:r>
       <w:r>
-        <w:t>Imposter syndrome: a persistent, unjustified feeling that one’s success is fraudulent. Because</w:t>
+        <w:rPr>
+          <w:b/>
+          <w:bCs/>
+          <w:u w:val="single"/>
+        </w:rPr>
+        <w:t>Imposter syndrome</w:t>
+      </w:r>
+      <w:r>
+        <w:t>: a persistent, unjustified feeling that one’s success is fraudulent. Because</w:t>
       </w:r>
       <w:r>
         <w:t xml:space="preserve"> I know </w:t>
@@ -4191,7 +4288,19 @@
         <w:pStyle w:val="lettertext"/>
       </w:pPr>
       <w:r>
-        <w:t xml:space="preserve">I can’t change how people see me or treat me, but I’m still trying to treat others that way I want to be treated. </w:t>
+        <w:t>I can’t change how people see me or treat me, but I’m still trying to treat others th</w:t>
+      </w:r>
+      <w:r>
+        <w:t>e</w:t>
+      </w:r>
+      <w:r>
+        <w:t xml:space="preserve"> way </w:t>
+      </w:r>
+      <w:r>
+        <w:t>that I</w:t>
+      </w:r>
+      <w:r>
+        <w:t xml:space="preserve"> want to be treated. </w:t>
       </w:r>
       <w:r>
         <w:t xml:space="preserve">We all deserve to have opportunities to share our thoughts and feelings, likes and dislikes. So before getting too deep into </w:t>
@@ -4328,7 +4437,7 @@
                 <w:szCs w:val="20"/>
               </w:rPr>
             </w:pPr>
-            <w:hyperlink r:id="rId14" w:history="1">
+            <w:hyperlink r:id="rId13" w:history="1">
               <w:r>
                 <w:rPr>
                   <w:rStyle w:val="Hyperlink"/>
@@ -4349,7 +4458,7 @@
                 <w:szCs w:val="20"/>
               </w:rPr>
             </w:pPr>
-            <w:hyperlink r:id="rId15" w:history="1">
+            <w:hyperlink r:id="rId14" w:history="1">
               <w:r>
                 <w:rPr>
                   <w:rStyle w:val="Hyperlink"/>
@@ -4370,7 +4479,7 @@
                 <w:szCs w:val="20"/>
               </w:rPr>
             </w:pPr>
-            <w:hyperlink r:id="rId16" w:history="1">
+            <w:hyperlink r:id="rId15" w:history="1">
               <w:r>
                 <w:rPr>
                   <w:rStyle w:val="Hyperlink"/>
@@ -4391,7 +4500,7 @@
                 <w:szCs w:val="20"/>
               </w:rPr>
             </w:pPr>
-            <w:hyperlink r:id="rId17" w:history="1">
+            <w:hyperlink r:id="rId16" w:history="1">
               <w:r>
                 <w:rPr>
                   <w:rStyle w:val="Hyperlink"/>
@@ -4412,7 +4521,7 @@
                 <w:szCs w:val="20"/>
               </w:rPr>
             </w:pPr>
-            <w:hyperlink r:id="rId18" w:history="1">
+            <w:hyperlink r:id="rId17" w:history="1">
               <w:r>
                 <w:rPr>
                   <w:rStyle w:val="Hyperlink"/>
@@ -4433,7 +4542,7 @@
                 <w:szCs w:val="20"/>
               </w:rPr>
             </w:pPr>
-            <w:hyperlink r:id="rId19" w:history="1">
+            <w:hyperlink r:id="rId18" w:history="1">
               <w:r>
                 <w:rPr>
                   <w:rStyle w:val="Hyperlink"/>
@@ -4454,7 +4563,7 @@
                 <w:szCs w:val="20"/>
               </w:rPr>
             </w:pPr>
-            <w:hyperlink r:id="rId20" w:history="1">
+            <w:hyperlink r:id="rId19" w:history="1">
               <w:proofErr w:type="spellStart"/>
               <w:r>
                 <w:rPr>
@@ -4477,7 +4586,7 @@
                 <w:szCs w:val="20"/>
               </w:rPr>
             </w:pPr>
-            <w:hyperlink r:id="rId21" w:history="1">
+            <w:hyperlink r:id="rId20" w:history="1">
               <w:r>
                 <w:rPr>
                   <w:rStyle w:val="Hyperlink"/>
@@ -4498,7 +4607,7 @@
                 <w:szCs w:val="20"/>
               </w:rPr>
             </w:pPr>
-            <w:hyperlink r:id="rId22" w:history="1">
+            <w:hyperlink r:id="rId21" w:history="1">
               <w:r>
                 <w:rPr>
                   <w:rStyle w:val="Hyperlink"/>
@@ -4519,7 +4628,7 @@
                 <w:szCs w:val="20"/>
               </w:rPr>
             </w:pPr>
-            <w:hyperlink r:id="rId23" w:history="1">
+            <w:hyperlink r:id="rId22" w:history="1">
               <w:r>
                 <w:rPr>
                   <w:rStyle w:val="Hyperlink"/>
@@ -4540,7 +4649,7 @@
                 <w:szCs w:val="20"/>
               </w:rPr>
             </w:pPr>
-            <w:hyperlink r:id="rId24" w:history="1">
+            <w:hyperlink r:id="rId23" w:history="1">
               <w:r>
                 <w:rPr>
                   <w:rStyle w:val="Hyperlink"/>
@@ -4566,7 +4675,7 @@
                 <w:szCs w:val="20"/>
               </w:rPr>
             </w:pPr>
-            <w:hyperlink r:id="rId25" w:history="1">
+            <w:hyperlink r:id="rId24" w:history="1">
               <w:r>
                 <w:rPr>
                   <w:rStyle w:val="Hyperlink"/>
@@ -4587,7 +4696,7 @@
                 <w:szCs w:val="20"/>
               </w:rPr>
             </w:pPr>
-            <w:hyperlink r:id="rId26" w:history="1">
+            <w:hyperlink r:id="rId25" w:history="1">
               <w:r>
                 <w:rPr>
                   <w:rStyle w:val="Hyperlink"/>
@@ -4608,7 +4717,7 @@
                 <w:szCs w:val="20"/>
               </w:rPr>
             </w:pPr>
-            <w:hyperlink r:id="rId27" w:history="1">
+            <w:hyperlink r:id="rId26" w:history="1">
               <w:proofErr w:type="spellStart"/>
               <w:r>
                 <w:rPr>
@@ -4640,7 +4749,7 @@
                 <w:szCs w:val="20"/>
               </w:rPr>
             </w:pPr>
-            <w:hyperlink r:id="rId28" w:history="1">
+            <w:hyperlink r:id="rId27" w:history="1">
               <w:r>
                 <w:rPr>
                   <w:rStyle w:val="Hyperlink"/>
@@ -4672,7 +4781,7 @@
                 <w:szCs w:val="20"/>
               </w:rPr>
             </w:pPr>
-            <w:hyperlink r:id="rId29" w:history="1">
+            <w:hyperlink r:id="rId28" w:history="1">
               <w:proofErr w:type="spellStart"/>
               <w:r>
                 <w:rPr>
@@ -4704,7 +4813,7 @@
                 <w:szCs w:val="20"/>
               </w:rPr>
             </w:pPr>
-            <w:hyperlink r:id="rId30" w:history="1">
+            <w:hyperlink r:id="rId29" w:history="1">
               <w:r>
                 <w:rPr>
                   <w:rStyle w:val="Hyperlink"/>
@@ -4725,7 +4834,7 @@
                 <w:szCs w:val="20"/>
               </w:rPr>
             </w:pPr>
-            <w:hyperlink r:id="rId31" w:history="1">
+            <w:hyperlink r:id="rId30" w:history="1">
               <w:r>
                 <w:rPr>
                   <w:rStyle w:val="Hyperlink"/>
@@ -4746,7 +4855,7 @@
                 <w:szCs w:val="20"/>
               </w:rPr>
             </w:pPr>
-            <w:hyperlink r:id="rId32" w:history="1">
+            <w:hyperlink r:id="rId31" w:history="1">
               <w:r>
                 <w:rPr>
                   <w:rStyle w:val="Hyperlink"/>
@@ -4790,7 +4899,7 @@
                 <w:szCs w:val="20"/>
               </w:rPr>
             </w:pPr>
-            <w:hyperlink r:id="rId33" w:history="1">
+            <w:hyperlink r:id="rId32" w:history="1">
               <w:r>
                 <w:rPr>
                   <w:rStyle w:val="Hyperlink"/>
@@ -4811,7 +4920,7 @@
                 <w:szCs w:val="20"/>
               </w:rPr>
             </w:pPr>
-            <w:hyperlink r:id="rId34" w:history="1">
+            <w:hyperlink r:id="rId33" w:history="1">
               <w:r>
                 <w:rPr>
                   <w:rStyle w:val="Hyperlink"/>
@@ -4832,7 +4941,7 @@
                 <w:szCs w:val="20"/>
               </w:rPr>
             </w:pPr>
-            <w:hyperlink r:id="rId35" w:history="1">
+            <w:hyperlink r:id="rId34" w:history="1">
               <w:r>
                 <w:rPr>
                   <w:rStyle w:val="Hyperlink"/>
@@ -4853,7 +4962,7 @@
                 <w:szCs w:val="20"/>
               </w:rPr>
             </w:pPr>
-            <w:hyperlink r:id="rId36" w:history="1">
+            <w:hyperlink r:id="rId35" w:history="1">
               <w:r>
                 <w:rPr>
                   <w:rStyle w:val="Hyperlink"/>
@@ -4874,7 +4983,7 @@
                 <w:szCs w:val="20"/>
               </w:rPr>
             </w:pPr>
-            <w:hyperlink r:id="rId37" w:history="1">
+            <w:hyperlink r:id="rId36" w:history="1">
               <w:r>
                 <w:rPr>
                   <w:rStyle w:val="Hyperlink"/>
@@ -4913,7 +5022,7 @@
                 <w:szCs w:val="20"/>
               </w:rPr>
             </w:pPr>
-            <w:hyperlink r:id="rId38" w:history="1">
+            <w:hyperlink r:id="rId37" w:history="1">
               <w:proofErr w:type="spellStart"/>
               <w:r>
                 <w:rPr>
@@ -4936,7 +5045,7 @@
                 <w:szCs w:val="20"/>
               </w:rPr>
             </w:pPr>
-            <w:hyperlink r:id="rId39" w:history="1">
+            <w:hyperlink r:id="rId38" w:history="1">
               <w:r>
                 <w:rPr>
                   <w:rStyle w:val="Hyperlink"/>
@@ -4957,7 +5066,7 @@
                 <w:szCs w:val="20"/>
               </w:rPr>
             </w:pPr>
-            <w:hyperlink r:id="rId40" w:history="1">
+            <w:hyperlink r:id="rId39" w:history="1">
               <w:proofErr w:type="spellStart"/>
               <w:r>
                 <w:rPr>
@@ -4980,7 +5089,7 @@
                 <w:szCs w:val="20"/>
               </w:rPr>
             </w:pPr>
-            <w:hyperlink r:id="rId41" w:history="1">
+            <w:hyperlink r:id="rId40" w:history="1">
               <w:r>
                 <w:rPr>
                   <w:rStyle w:val="Hyperlink"/>
@@ -5006,7 +5115,7 @@
                 <w:szCs w:val="20"/>
               </w:rPr>
             </w:pPr>
-            <w:hyperlink r:id="rId42" w:history="1">
+            <w:hyperlink r:id="rId41" w:history="1">
               <w:r>
                 <w:rPr>
                   <w:rStyle w:val="Hyperlink"/>
@@ -5027,7 +5136,7 @@
                 <w:szCs w:val="20"/>
               </w:rPr>
             </w:pPr>
-            <w:hyperlink r:id="rId43" w:history="1">
+            <w:hyperlink r:id="rId42" w:history="1">
               <w:r>
                 <w:rPr>
                   <w:rStyle w:val="Hyperlink"/>
@@ -5048,7 +5157,7 @@
                 <w:szCs w:val="20"/>
               </w:rPr>
             </w:pPr>
-            <w:hyperlink r:id="rId44" w:history="1">
+            <w:hyperlink r:id="rId43" w:history="1">
               <w:r>
                 <w:rPr>
                   <w:rStyle w:val="Hyperlink"/>
@@ -5069,7 +5178,7 @@
                 <w:szCs w:val="20"/>
               </w:rPr>
             </w:pPr>
-            <w:hyperlink r:id="rId45" w:history="1">
+            <w:hyperlink r:id="rId44" w:history="1">
               <w:r>
                 <w:rPr>
                   <w:rStyle w:val="Hyperlink"/>
@@ -5108,7 +5217,7 @@
                 <w:szCs w:val="20"/>
               </w:rPr>
             </w:pPr>
-            <w:hyperlink r:id="rId46" w:history="1">
+            <w:hyperlink r:id="rId45" w:history="1">
               <w:r>
                 <w:rPr>
                   <w:rStyle w:val="Hyperlink"/>
@@ -5206,7 +5315,7 @@
               </w:rPr>
               <w:fldChar w:fldCharType="end"/>
             </w:r>
-            <w:hyperlink r:id="rId47" w:history="1">
+            <w:hyperlink r:id="rId46" w:history="1">
               <w:r>
                 <w:rPr>
                   <w:rStyle w:val="Hyperlink"/>
@@ -5227,102 +5336,118 @@
       </w:pPr>
       <w:proofErr w:type="spellStart"/>
       <w:r>
-        <w:t>Tsundoku</w:t>
-      </w:r>
-      <w:proofErr w:type="spellEnd"/>
-      <w:r>
-        <w:t xml:space="preserve">: the art of buying books and never reading them. I didn’t get to read </w:t>
-      </w:r>
-      <w:r>
-        <w:t>much</w:t>
-      </w:r>
-      <w:r>
-        <w:t xml:space="preserve"> other than scientific journal articles…but I’ll get to books eventually!</w:t>
-      </w:r>
-    </w:p>
-    <w:p>
-      <w:pPr>
-        <w:pStyle w:val="thoughtbubblescenter"/>
-      </w:pPr>
-      <w:r>
-        <w:t>Hope you’re well and taking time to take care of yourself!</w:t>
-      </w:r>
-    </w:p>
-    <w:p>
-      <w:pPr>
-        <w:pStyle w:val="lettertext"/>
-      </w:pPr>
-      <w:r>
-        <w:t>Gilbert</w:t>
-      </w:r>
-    </w:p>
-    <w:p>
-      <w:pPr>
-        <w:pStyle w:val="lettertext"/>
-      </w:pPr>
-      <w:proofErr w:type="gramStart"/>
-      <w:r>
-        <w:t>P.S.</w:t>
-      </w:r>
-      <w:proofErr w:type="gramEnd"/>
-      <w:r>
-        <w:t xml:space="preserve"> </w:t>
-      </w:r>
-      <w:r>
-        <w:t xml:space="preserve">If </w:t>
-      </w:r>
-      <w:r>
-        <w:t>a friend asked</w:t>
-      </w:r>
-      <w:r>
-        <w:t xml:space="preserve"> </w:t>
-      </w:r>
-      <w:r>
-        <w:t xml:space="preserve">you </w:t>
-      </w:r>
-      <w:r>
-        <w:t xml:space="preserve">to give </w:t>
-      </w:r>
-      <w:r>
-        <w:t xml:space="preserve">them </w:t>
-      </w:r>
-      <w:r>
-        <w:t xml:space="preserve">something so </w:t>
-      </w:r>
-      <w:r>
-        <w:t xml:space="preserve">they </w:t>
-      </w:r>
-      <w:r>
-        <w:t>could know you better, what would you give and why?</w:t>
-      </w:r>
-    </w:p>
-    <w:p>
-      <w:pPr>
-        <w:pStyle w:val="lettertext"/>
-      </w:pPr>
-      <w:r>
-        <w:t>P.P.S. A few highlights from the above lists</w:t>
-      </w:r>
-      <w:r>
-        <w:t xml:space="preserve"> without giving too much away:</w:t>
-      </w:r>
-    </w:p>
-    <w:p>
-      <w:pPr>
-        <w:pStyle w:val="lettertext"/>
-        <w:jc w:val="center"/>
-      </w:pPr>
-      <w:r>
         <w:rPr>
           <w:b/>
           <w:bCs/>
+          <w:u w:val="single"/>
+        </w:rPr>
+        <w:t>Tsundoku</w:t>
+      </w:r>
+      <w:proofErr w:type="spellEnd"/>
+      <w:r>
+        <w:t xml:space="preserve">: the art of buying books and never reading them. I didn’t get to read </w:t>
+      </w:r>
+      <w:r>
+        <w:t>much</w:t>
+      </w:r>
+      <w:r>
+        <w:t xml:space="preserve"> other than scientific journal articles…but I’ll get to books eventually!</w:t>
+      </w:r>
+    </w:p>
+    <w:p>
+      <w:pPr>
+        <w:pStyle w:val="thoughtbubblescenter"/>
+      </w:pPr>
+      <w:r>
+        <w:t>Hope you’re well and taking time to take care of yourself!</w:t>
+      </w:r>
+    </w:p>
+    <w:p>
+      <w:pPr>
+        <w:pStyle w:val="lettertext"/>
+      </w:pPr>
+      <w:r>
+        <w:t>Gilbert</w:t>
+      </w:r>
+    </w:p>
+    <w:p>
+      <w:pPr>
+        <w:pStyle w:val="lettertext"/>
+      </w:pPr>
+      <w:proofErr w:type="gramStart"/>
+      <w:r>
+        <w:t>P.S.</w:t>
+      </w:r>
+      <w:proofErr w:type="gramEnd"/>
+      <w:r>
+        <w:t xml:space="preserve"> </w:t>
+      </w:r>
+      <w:r>
+        <w:t xml:space="preserve">If </w:t>
+      </w:r>
+      <w:r>
+        <w:t>a friend asked</w:t>
+      </w:r>
+      <w:r>
+        <w:t xml:space="preserve"> </w:t>
+      </w:r>
+      <w:r>
+        <w:t xml:space="preserve">you </w:t>
+      </w:r>
+      <w:r>
+        <w:t xml:space="preserve">to give </w:t>
+      </w:r>
+      <w:r>
+        <w:t xml:space="preserve">them </w:t>
+      </w:r>
+      <w:r>
+        <w:t xml:space="preserve">something so </w:t>
+      </w:r>
+      <w:r>
+        <w:t xml:space="preserve">they </w:t>
+      </w:r>
+      <w:r>
+        <w:t>could know you better, what would you give and why?</w:t>
+      </w:r>
+    </w:p>
+    <w:p>
+      <w:pPr>
+        <w:pStyle w:val="lettertext"/>
+      </w:pPr>
+      <w:r>
+        <w:t>P.P.S. A few highlights from the above lists</w:t>
+      </w:r>
+      <w:r>
+        <w:t xml:space="preserve"> without </w:t>
+      </w:r>
+      <w:r>
+        <w:t>spoiling</w:t>
+      </w:r>
+      <w:r>
+        <w:t xml:space="preserve"> too </w:t>
+      </w:r>
+      <w:proofErr w:type="gramStart"/>
+      <w:r>
+        <w:t>much</w:t>
+      </w:r>
+      <w:proofErr w:type="gramEnd"/>
+    </w:p>
+    <w:p>
+      <w:pPr>
+        <w:pStyle w:val="lettertext"/>
+        <w:jc w:val="center"/>
+      </w:pPr>
+      <w:r>
+        <w:rPr>
+          <w:b/>
+          <w:bCs/>
         </w:rPr>
         <w:t>Devs</w:t>
       </w:r>
       <w:r>
         <w:t xml:space="preserve"> – computers are God &amp; the </w:t>
       </w:r>
-      <w:hyperlink r:id="rId48" w:history="1">
+      <w:hyperlink r:id="rId47" w:history="1">
         <w:r>
           <w:rPr>
             <w:rStyle w:val="Hyperlink"/>
@@ -5384,7 +5509,7 @@
       <w:r>
         <w:t xml:space="preserve">; dope </w:t>
       </w:r>
-      <w:hyperlink r:id="rId49" w:history="1">
+      <w:hyperlink r:id="rId48" w:history="1">
         <w:r>
           <w:rPr>
             <w:rStyle w:val="Hyperlink"/>
@@ -5406,7 +5531,13 @@
         <w:t>Girls’ Last Tour</w:t>
       </w:r>
       <w:r>
-        <w:t xml:space="preserve"> – post-apocalyptic journey</w:t>
+        <w:t xml:space="preserve"> – </w:t>
+      </w:r>
+      <w:r>
+        <w:t xml:space="preserve">children on a </w:t>
+      </w:r>
+      <w:r>
+        <w:t>post-apocalyptic journey</w:t>
       </w:r>
     </w:p>
     <w:p>
@@ -5422,7 +5553,13 @@
         <w:t>Sorry to Bother You</w:t>
       </w:r>
       <w:r>
-        <w:t xml:space="preserve"> – black politeness/model </w:t>
+        <w:t xml:space="preserve"> – </w:t>
+      </w:r>
+      <w:r>
+        <w:t xml:space="preserve">examples of </w:t>
+      </w:r>
+      <w:r>
+        <w:t xml:space="preserve">black politeness/model </w:t>
       </w:r>
       <w:proofErr w:type="gramStart"/>
       <w:r>
@@ -5455,6 +5592,9 @@
       </w:r>
       <w:proofErr w:type="gramStart"/>
       <w:r>
+        <w:t>self-</w:t>
+      </w:r>
+      <w:r>
         <w:t>discovery</w:t>
       </w:r>
       <w:proofErr w:type="gramEnd"/>
@@ -5503,7 +5643,7 @@
         <w:t xml:space="preserve">the </w:t>
       </w:r>
       <w:r>
-        <w:t>water temple game mechanics &amp; intensity of the ending sequence</w:t>
+        <w:t>water temple mechanics &amp; intensity of the ending sequence</w:t>
       </w:r>
     </w:p>
     <w:p/>
@@ -6995,7 +7135,7 @@
                     <pic:cNvPicPr/>
                   </pic:nvPicPr>
                   <pic:blipFill rotWithShape="1">
-                    <a:blip r:embed="rId50" cstate="print">
+                    <a:blip r:embed="rId49" cstate="print">
                       <a:extLst>
                         <a:ext uri="{28A0092B-C50C-407E-A947-70E740481C1C}">
                           <a14:useLocalDpi xmlns:a14="http://schemas.microsoft.com/office/drawing/2010/main" val="0"/>
@@ -7237,7 +7377,10 @@
         <w:pStyle w:val="lettertext"/>
       </w:pPr>
       <w:r>
-        <w:t>Walk into the middle of t</w:t>
+        <w:t>I</w:t>
+      </w:r>
+      <w:r>
+        <w:t>nto the middle of t</w:t>
       </w:r>
       <w:r>
         <w:t>he street?</w:t>
@@ -7420,13 +7563,13 @@
         <w:pStyle w:val="lettertext"/>
       </w:pPr>
       <w:r>
-        <w:t xml:space="preserve">I lost </w:t>
-      </w:r>
-      <w:r>
-        <w:t>joy</w:t>
-      </w:r>
-      <w:r>
-        <w:t xml:space="preserve"> in time with friends, stopped eating, and my mental health continued to fade. M</w:t>
+        <w:t xml:space="preserve">I </w:t>
+      </w:r>
+      <w:r>
+        <w:t>couldn’t spend</w:t>
+      </w:r>
+      <w:r>
+        <w:t xml:space="preserve"> time with friends, stopped eating, and my mental health continued to fade. M</w:t>
       </w:r>
       <w:r>
         <w:t xml:space="preserve">y therapist </w:t>
@@ -7443,11 +7586,9 @@
       <w:r>
         <w:t xml:space="preserve"> state my feelings, </w:t>
       </w:r>
-      <w:proofErr w:type="gramStart"/>
-      <w:r>
-        <w:t>rationalize</w:t>
-      </w:r>
-      <w:proofErr w:type="gramEnd"/>
+      <w:r>
+        <w:t>rationalize,</w:t>
+      </w:r>
       <w:r>
         <w:t xml:space="preserve"> and reflect on my thoughts</w:t>
       </w:r>
@@ -7768,7 +7909,7 @@
           <w:noProof/>
         </w:rPr>
         <w:drawing>
-          <wp:anchor distT="0" distB="0" distL="114300" distR="114300" simplePos="0" relativeHeight="251659776" behindDoc="0" locked="0" layoutInCell="1" allowOverlap="1" wp14:anchorId="1D90E0EF" wp14:editId="151CE333">
+          <wp:anchor distT="0" distB="0" distL="114300" distR="114300" simplePos="0" relativeHeight="251659776" behindDoc="0" locked="0" layoutInCell="1" allowOverlap="1" wp14:anchorId="1D90E0EF" wp14:editId="59B28647">
             <wp:simplePos x="0" y="0"/>
             <wp:positionH relativeFrom="margin">
               <wp:posOffset>3505200</wp:posOffset>
@@ -7791,7 +7932,7 @@
                     <pic:cNvPicPr/>
                   </pic:nvPicPr>
                   <pic:blipFill>
-                    <a:blip r:embed="rId51" cstate="print">
+                    <a:blip r:embed="rId50" cstate="print">
                       <a:extLst>
                         <a:ext uri="{28A0092B-C50C-407E-A947-70E740481C1C}">
                           <a14:useLocalDpi xmlns:a14="http://schemas.microsoft.com/office/drawing/2010/main" val="0"/>
@@ -8701,14 +8842,21 @@
           <w:i/>
           <w:iCs/>
         </w:rPr>
-        <w:t xml:space="preserve">If we could </w:t>
-      </w:r>
-      <w:r>
-        <w:rPr>
-          <w:i/>
-          <w:iCs/>
-        </w:rPr>
-        <w:t>further our understanding of how membrane protein</w:t>
+        <w:t>If we</w:t>
+      </w:r>
+      <w:r>
+        <w:rPr>
+          <w:i/>
+          <w:iCs/>
+        </w:rPr>
+        <w:t xml:space="preserve"> better</w:t>
+      </w:r>
+      <w:r>
+        <w:rPr>
+          <w:i/>
+          <w:iCs/>
+        </w:rPr>
+        <w:t xml:space="preserve"> understand how membrane protein</w:t>
       </w:r>
       <w:r>
         <w:rPr>
@@ -8729,124 +8877,482 @@
           <w:i/>
           <w:iCs/>
         </w:rPr>
-        <w:t xml:space="preserve">interact, could we </w:t>
-      </w:r>
-      <w:r>
-        <w:rPr>
-          <w:i/>
-          <w:iCs/>
-        </w:rPr>
-        <w:t xml:space="preserve">design and </w:t>
-      </w:r>
-      <w:r>
-        <w:rPr>
-          <w:i/>
-          <w:iCs/>
-        </w:rPr>
-        <w:t xml:space="preserve">engineer proteins that </w:t>
-      </w:r>
-      <w:r>
-        <w:rPr>
-          <w:i/>
-          <w:iCs/>
-        </w:rPr>
-        <w:t>disrupt an interaction</w:t>
-      </w:r>
-      <w:r>
-        <w:rPr>
-          <w:i/>
-          <w:iCs/>
-        </w:rPr>
-        <w:t xml:space="preserve"> from </w:t>
-      </w:r>
-      <w:r>
-        <w:rPr>
-          <w:i/>
-          <w:iCs/>
-        </w:rPr>
-        <w:t>happening</w:t>
-      </w:r>
-      <w:r>
-        <w:rPr>
-          <w:i/>
-          <w:iCs/>
-        </w:rPr>
+        <w:t xml:space="preserve">interact, could we engineer proteins that </w:t>
+      </w:r>
+      <w:r>
+        <w:rPr>
+          <w:i/>
+          <w:iCs/>
+        </w:rPr>
+        <w:t>disrupt</w:t>
+      </w:r>
+      <w:r>
+        <w:rPr>
+          <w:i/>
+          <w:iCs/>
+        </w:rPr>
+        <w:t xml:space="preserve"> these</w:t>
+      </w:r>
+      <w:r>
+        <w:rPr>
+          <w:i/>
+          <w:iCs/>
+        </w:rPr>
+        <w:t xml:space="preserve"> interaction</w:t>
+      </w:r>
+      <w:r>
+        <w:rPr>
+          <w:i/>
+          <w:iCs/>
+        </w:rPr>
+        <w:t>s?</w:t>
+      </w:r>
+    </w:p>
+    <w:p>
+      <w:pPr>
+        <w:pStyle w:val="lettertext"/>
+      </w:pPr>
+      <w:r>
+        <w:t>I</w:t>
+      </w:r>
+      <w:r>
+        <w:t xml:space="preserve">t’s bizarre to know that I’m living through this piece of history. For anyone studying virology </w:t>
+      </w:r>
+      <w:r>
+        <w:t>during</w:t>
+      </w:r>
+      <w:r>
+        <w:t xml:space="preserve"> this </w:t>
+      </w:r>
+      <w:r>
+        <w:t>time</w:t>
+      </w:r>
+      <w:r>
+        <w:t>,</w:t>
+      </w:r>
+      <w:r>
+        <w:t xml:space="preserve"> they </w:t>
+      </w:r>
+      <w:r>
+        <w:t>get to</w:t>
+      </w:r>
+      <w:r>
+        <w:t xml:space="preserve"> see the</w:t>
+      </w:r>
+      <w:r>
+        <w:t xml:space="preserve"> applicability of their research</w:t>
+      </w:r>
+      <w:r>
+        <w:t xml:space="preserve"> in real time. </w:t>
+      </w:r>
+      <w:r>
+        <w:t>But for</w:t>
+      </w:r>
+      <w:r>
+        <w:t xml:space="preserve"> a biochemist</w:t>
+      </w:r>
+      <w:r>
+        <w:t xml:space="preserve"> trying to understand the forces that impact membrane protein folding, could my research ever </w:t>
+      </w:r>
+      <w:r>
+        <w:t>help anyone</w:t>
+      </w:r>
+      <w:r>
         <w:t>?</w:t>
       </w:r>
     </w:p>
     <w:p>
       <w:pPr>
         <w:pStyle w:val="lettertext"/>
-      </w:pPr>
-      <w:r>
+        <w:rPr>
+          <w:i/>
+          <w:iCs/>
+        </w:rPr>
+      </w:pPr>
+      <w:r>
+        <w:rPr>
+          <w:i/>
+          <w:iCs/>
+        </w:rPr>
+        <w:t>But h</w:t>
+      </w:r>
+      <w:r>
+        <w:rPr>
+          <w:i/>
+          <w:iCs/>
+        </w:rPr>
+        <w:t xml:space="preserve">ow do you engineer proteins? </w:t>
+      </w:r>
+      <w:r>
+        <w:rPr>
+          <w:i/>
+          <w:iCs/>
+        </w:rPr>
+        <w:t xml:space="preserve">We’d need to </w:t>
+      </w:r>
+      <w:r>
+        <w:rPr>
+          <w:i/>
+          <w:iCs/>
+        </w:rPr>
+        <w:t xml:space="preserve">understand </w:t>
+      </w:r>
+      <w:r>
+        <w:rPr>
+          <w:i/>
+          <w:iCs/>
+        </w:rPr>
+        <w:t xml:space="preserve">how van der Waals packing </w:t>
+      </w:r>
+      <w:r>
+        <w:rPr>
+          <w:i/>
+          <w:iCs/>
+        </w:rPr>
+        <w:t>stick</w:t>
+      </w:r>
+      <w:r>
+        <w:rPr>
+          <w:i/>
+          <w:iCs/>
+        </w:rPr>
+        <w:t>s proteins</w:t>
+      </w:r>
+      <w:r>
+        <w:rPr>
+          <w:i/>
+          <w:iCs/>
+        </w:rPr>
+        <w:t xml:space="preserve"> together</w:t>
+      </w:r>
+      <w:r>
+        <w:rPr>
+          <w:i/>
+          <w:iCs/>
+        </w:rPr>
+        <w:t>.</w:t>
+      </w:r>
+    </w:p>
+    <w:p>
+      <w:pPr>
+        <w:pStyle w:val="lettertext"/>
+      </w:pPr>
+      <w:r>
+        <w:t>I’ve learned to question what</w:t>
+      </w:r>
+      <w:r>
+        <w:t>ever</w:t>
+      </w:r>
+      <w:r>
+        <w:t xml:space="preserve"> I don’t know about a subject</w:t>
+      </w:r>
+      <w:r>
+        <w:t xml:space="preserve">. I’ve developed </w:t>
+      </w:r>
+      <w:r>
+        <w:t>critical</w:t>
+      </w:r>
+      <w:r>
+        <w:t xml:space="preserve"> reading skills, </w:t>
+      </w:r>
+      <w:r>
+        <w:t xml:space="preserve">marking any paragraph, sentence, word that I </w:t>
+      </w:r>
+      <w:r>
+        <w:t>can’t</w:t>
+      </w:r>
+      <w:r>
+        <w:t xml:space="preserve"> fully </w:t>
+      </w:r>
+      <w:r>
+        <w:t>comprehend</w:t>
+      </w:r>
+      <w:r>
+        <w:t xml:space="preserve"> in my brain. I </w:t>
+      </w:r>
+      <w:r>
+        <w:t>take</w:t>
+      </w:r>
+      <w:r>
+        <w:t xml:space="preserve"> </w:t>
+      </w:r>
+      <w:r>
+        <w:t>that information</w:t>
+      </w:r>
+      <w:r>
+        <w:t xml:space="preserve"> and </w:t>
+      </w:r>
+      <w:r>
+        <w:t>go</w:t>
+      </w:r>
+      <w:r>
+        <w:t xml:space="preserve"> </w:t>
+      </w:r>
+      <w:r>
+        <w:t>deeper</w:t>
+      </w:r>
+      <w:r>
+        <w:t>, peeling</w:t>
+      </w:r>
+      <w:r>
+        <w:t xml:space="preserve"> away layer after layer</w:t>
+      </w:r>
+      <w:r>
+        <w:t xml:space="preserve"> until I </w:t>
+      </w:r>
+      <w:r>
+        <w:t xml:space="preserve">reach </w:t>
+      </w:r>
+      <w:r>
+        <w:t>the core bit of knowledge</w:t>
+      </w:r>
+      <w:r>
+        <w:t xml:space="preserve"> that</w:t>
+      </w:r>
+      <w:r>
+        <w:t xml:space="preserve"> </w:t>
+      </w:r>
+      <w:r>
+        <w:t>I need to understand</w:t>
+      </w:r>
+      <w:r>
+        <w:t>.</w:t>
+      </w:r>
+    </w:p>
+    <w:p>
+      <w:pPr>
+        <w:pStyle w:val="lettertext"/>
+        <w:rPr>
+          <w:i/>
+          <w:iCs/>
+        </w:rPr>
+      </w:pPr>
+      <w:r>
+        <w:rPr>
+          <w:i/>
+          <w:iCs/>
+        </w:rPr>
+        <w:t>If w</w:t>
+      </w:r>
+      <w:r>
+        <w:rPr>
+          <w:i/>
+          <w:iCs/>
+        </w:rPr>
+        <w:t>e</w:t>
+      </w:r>
+      <w:r>
+        <w:rPr>
+          <w:i/>
+          <w:iCs/>
+        </w:rPr>
+        <w:t xml:space="preserve"> can</w:t>
+      </w:r>
+      <w:r>
+        <w:rPr>
+          <w:i/>
+          <w:iCs/>
+        </w:rPr>
+        <w:t xml:space="preserve"> </w:t>
+      </w:r>
+      <w:r>
+        <w:rPr>
+          <w:i/>
+          <w:iCs/>
+        </w:rPr>
+        <w:t xml:space="preserve">simulate and predict how viral proteins interact with </w:t>
+      </w:r>
+      <w:r>
+        <w:rPr>
+          <w:i/>
+          <w:iCs/>
+        </w:rPr>
+        <w:t>human</w:t>
+      </w:r>
+      <w:r>
+        <w:rPr>
+          <w:i/>
+          <w:iCs/>
+        </w:rPr>
+        <w:t xml:space="preserve"> cell membrane proteins and then</w:t>
+      </w:r>
+      <w:r>
+        <w:rPr>
+          <w:i/>
+          <w:iCs/>
+        </w:rPr>
+        <w:t xml:space="preserve"> support that predicted data</w:t>
+      </w:r>
+      <w:r>
+        <w:rPr>
+          <w:i/>
+          <w:iCs/>
+        </w:rPr>
+        <w:t xml:space="preserve"> </w:t>
+      </w:r>
+      <w:r>
+        <w:rPr>
+          <w:i/>
+          <w:iCs/>
+        </w:rPr>
+        <w:t>with a</w:t>
+      </w:r>
+      <w:r>
+        <w:rPr>
+          <w:i/>
+          <w:iCs/>
+        </w:rPr>
+        <w:t xml:space="preserve">n </w:t>
+      </w:r>
+      <w:r>
+        <w:rPr>
+          <w:i/>
+          <w:iCs/>
+        </w:rPr>
+        <w:t>experiment</w:t>
+      </w:r>
+      <w:r>
+        <w:rPr>
+          <w:i/>
+          <w:iCs/>
+        </w:rPr>
+        <w:t xml:space="preserve">, we could </w:t>
+      </w:r>
+      <w:r>
+        <w:rPr>
+          <w:i/>
+          <w:iCs/>
+        </w:rPr>
+        <w:t>engineer</w:t>
+      </w:r>
+      <w:r>
+        <w:rPr>
+          <w:i/>
+          <w:iCs/>
+        </w:rPr>
+        <w:t xml:space="preserve"> drugs to combat viral infections!</w:t>
+      </w:r>
+    </w:p>
+    <w:p>
+      <w:pPr>
+        <w:pStyle w:val="lettertext"/>
+      </w:pPr>
+      <w:r>
+        <w:t>Know what you don’t know.</w:t>
+      </w:r>
+      <w:r>
+        <w:t xml:space="preserve"> </w:t>
+      </w:r>
+      <w:r>
+        <w:t xml:space="preserve">I joined my </w:t>
+      </w:r>
+      <w:r>
+        <w:t>advisors</w:t>
+      </w:r>
+      <w:r>
+        <w:t xml:space="preserve"> on a zoom call</w:t>
+      </w:r>
+      <w:r>
+        <w:t xml:space="preserve"> and</w:t>
+      </w:r>
+      <w:r>
+        <w:t xml:space="preserve"> pitched my research to them</w:t>
+      </w:r>
+      <w:r>
+        <w:t>.</w:t>
+      </w:r>
+      <w:r>
+        <w:t xml:space="preserve"> </w:t>
+      </w:r>
+    </w:p>
+    <w:p>
+      <w:pPr>
+        <w:pStyle w:val="lettertext"/>
+      </w:pPr>
+      <w:r>
+        <w:t>A</w:t>
+      </w:r>
+      <w:r>
+        <w:t>fter 40 minutes</w:t>
+      </w:r>
+      <w:r>
+        <w:t xml:space="preserve"> of defending</w:t>
+      </w:r>
+      <w:r>
+        <w:t xml:space="preserve"> and answering questions</w:t>
+      </w:r>
+      <w:r>
+        <w:t>,</w:t>
+      </w:r>
+      <w:r>
+        <w:t xml:space="preserve"> my prelim exam was over.</w:t>
+      </w:r>
+    </w:p>
+    <w:p>
+      <w:pPr>
+        <w:pStyle w:val="thoughtbubblescenter"/>
+        <w:rPr>
+          <w:b/>
+          <w:bCs/>
+        </w:rPr>
+      </w:pPr>
+      <w:r>
+        <w:rPr>
+          <w:b/>
+          <w:bCs/>
+        </w:rPr>
+        <w:t>I passed</w:t>
+      </w:r>
+      <w:r>
+        <w:rPr>
+          <w:b/>
+          <w:bCs/>
+        </w:rPr>
+        <w:t>.</w:t>
+      </w:r>
+    </w:p>
+    <w:p>
+      <w:pPr>
+        <w:pStyle w:val="lettertext"/>
+        <w:rPr>
+          <w:i/>
+          <w:iCs/>
+        </w:rPr>
+      </w:pPr>
+      <w:r>
+        <w:rPr>
+          <w:i/>
+          <w:iCs/>
+        </w:rPr>
+        <w:t>B</w:t>
+      </w:r>
+      <w:r>
+        <w:rPr>
+          <w:i/>
+          <w:iCs/>
+        </w:rPr>
+        <w:t>ut d</w:t>
+      </w:r>
+      <w:r>
+        <w:rPr>
+          <w:i/>
+          <w:iCs/>
+        </w:rPr>
+        <w:t xml:space="preserve">id </w:t>
+      </w:r>
+      <w:r>
+        <w:rPr>
+          <w:i/>
+          <w:iCs/>
+        </w:rPr>
         <w:t>I</w:t>
       </w:r>
       <w:r>
-        <w:t xml:space="preserve">t’s bizarre to know that I’m living through this piece of history. For anyone studying virology </w:t>
-      </w:r>
-      <w:r>
-        <w:t>during</w:t>
-      </w:r>
-      <w:r>
-        <w:t xml:space="preserve"> this </w:t>
-      </w:r>
-      <w:r>
-        <w:t>time</w:t>
-      </w:r>
-      <w:r>
-        <w:t>,</w:t>
-      </w:r>
-      <w:r>
-        <w:t xml:space="preserve"> they </w:t>
-      </w:r>
-      <w:r>
-        <w:t>can</w:t>
-      </w:r>
-      <w:r>
-        <w:t xml:space="preserve"> see the</w:t>
-      </w:r>
-      <w:r>
-        <w:t xml:space="preserve"> applicability of their research</w:t>
-      </w:r>
-      <w:r>
-        <w:t xml:space="preserve"> in real time. </w:t>
-      </w:r>
-      <w:r>
-        <w:t>But for</w:t>
-      </w:r>
-      <w:r>
-        <w:t xml:space="preserve"> a biochemist</w:t>
-      </w:r>
-      <w:r>
-        <w:t xml:space="preserve"> </w:t>
-      </w:r>
-      <w:r>
-        <w:t xml:space="preserve">like me </w:t>
-      </w:r>
-      <w:r>
-        <w:t xml:space="preserve">trying to understand the forces that impact membrane protein folding, could my research ever </w:t>
-      </w:r>
-      <w:r>
-        <w:t>help anyone</w:t>
-      </w:r>
-      <w:r>
-        <w:t>?</w:t>
-      </w:r>
-    </w:p>
-    <w:p>
-      <w:pPr>
-        <w:pStyle w:val="lettertext"/>
-        <w:rPr>
-          <w:i/>
-          <w:iCs/>
-        </w:rPr>
-      </w:pPr>
-      <w:r>
-        <w:rPr>
-          <w:i/>
-          <w:iCs/>
-        </w:rPr>
-        <w:t xml:space="preserve">But how do you engineer proteins to prevent this? </w:t>
+        <w:rPr>
+          <w:i/>
+          <w:iCs/>
+        </w:rPr>
+        <w:t xml:space="preserve"> really do that much better? </w:t>
       </w:r>
       <w:r>
         <w:rPr>
@@ -8860,86 +9366,34 @@
           <w:i/>
           <w:iCs/>
         </w:rPr>
-        <w:t>ell,</w:t>
-      </w:r>
-      <w:r>
-        <w:rPr>
-          <w:i/>
-          <w:iCs/>
-        </w:rPr>
-        <w:t xml:space="preserve"> you’d </w:t>
-      </w:r>
-      <w:r>
-        <w:rPr>
-          <w:i/>
-          <w:iCs/>
-        </w:rPr>
-        <w:t xml:space="preserve">need </w:t>
-      </w:r>
-      <w:r>
-        <w:rPr>
-          <w:i/>
-          <w:iCs/>
-        </w:rPr>
-        <w:t xml:space="preserve">a </w:t>
-      </w:r>
+        <w:t xml:space="preserve">as </w:t>
+      </w:r>
+      <w:r>
+        <w:rPr>
+          <w:i/>
+          <w:iCs/>
+        </w:rPr>
+        <w:t>I</w:t>
+      </w:r>
+      <w:r>
+        <w:rPr>
+          <w:i/>
+          <w:iCs/>
+        </w:rPr>
+        <w:t xml:space="preserve"> that much more prepared? </w:t>
+      </w:r>
+    </w:p>
+    <w:p>
+      <w:pPr>
+        <w:pStyle w:val="lettertext"/>
+      </w:pPr>
       <w:proofErr w:type="gramStart"/>
       <w:r>
-        <w:rPr>
-          <w:i/>
-          <w:iCs/>
-        </w:rPr>
-        <w:t xml:space="preserve">really </w:t>
-      </w:r>
-      <w:r>
-        <w:rPr>
-          <w:i/>
-          <w:iCs/>
-        </w:rPr>
-        <w:t>deep</w:t>
+        <w:t>Yes</w:t>
       </w:r>
       <w:proofErr w:type="gramEnd"/>
       <w:r>
-        <w:rPr>
-          <w:i/>
-          <w:iCs/>
-        </w:rPr>
-        <w:t xml:space="preserve"> understanding</w:t>
-      </w:r>
-      <w:r>
-        <w:rPr>
-          <w:i/>
-          <w:iCs/>
-        </w:rPr>
-        <w:t xml:space="preserve"> of</w:t>
-      </w:r>
-      <w:r>
-        <w:rPr>
-          <w:i/>
-          <w:iCs/>
-        </w:rPr>
-        <w:t xml:space="preserve"> </w:t>
-      </w:r>
-      <w:r>
-        <w:rPr>
-          <w:i/>
-          <w:iCs/>
-        </w:rPr>
-        <w:t xml:space="preserve">how van der Waals packing helps these proteins </w:t>
-      </w:r>
-      <w:r>
-        <w:rPr>
-          <w:i/>
-          <w:iCs/>
-        </w:rPr>
-        <w:t>stick</w:t>
-      </w:r>
-      <w:r>
-        <w:rPr>
-          <w:i/>
-          <w:iCs/>
-        </w:rPr>
-        <w:t xml:space="preserve"> together</w:t>
+        <w:t xml:space="preserve"> and yes</w:t>
       </w:r>
       <w:r>
         <w:rPr>
@@ -8954,244 +9408,60 @@
         <w:pStyle w:val="lettertext"/>
       </w:pPr>
       <w:r>
-        <w:t>Maybe those thoughts are what I need to be</w:t>
-      </w:r>
-      <w:r>
-        <w:t xml:space="preserve"> fully</w:t>
-      </w:r>
-      <w:r>
-        <w:t xml:space="preserve"> zoned in to take my prelim. I’ve learned to question what</w:t>
-      </w:r>
-      <w:r>
-        <w:t>ever</w:t>
-      </w:r>
-      <w:r>
-        <w:t xml:space="preserve"> I don’t know about a subject</w:t>
-      </w:r>
-      <w:r>
-        <w:t xml:space="preserve">. I’ve developed better reading skills, </w:t>
-      </w:r>
-      <w:r>
-        <w:t xml:space="preserve">critically marking any paragraph, sentence, word that I </w:t>
-      </w:r>
-      <w:r>
-        <w:t>don</w:t>
-      </w:r>
-      <w:r>
-        <w:t xml:space="preserve">’t fully </w:t>
-      </w:r>
-      <w:r>
-        <w:t>comprehend</w:t>
-      </w:r>
-      <w:r>
-        <w:t xml:space="preserve"> in my brain. I </w:t>
-      </w:r>
-      <w:r>
-        <w:t xml:space="preserve">utilize </w:t>
-      </w:r>
-      <w:r>
-        <w:t>that information</w:t>
-      </w:r>
-      <w:r>
-        <w:t xml:space="preserve"> and continue to dig</w:t>
-      </w:r>
-      <w:r>
-        <w:t xml:space="preserve"> </w:t>
-      </w:r>
-      <w:r>
-        <w:t>deeper</w:t>
-      </w:r>
-      <w:r>
-        <w:t>, peeling</w:t>
-      </w:r>
-      <w:r>
-        <w:t xml:space="preserve"> away layer after layer</w:t>
-      </w:r>
-      <w:r>
-        <w:t xml:space="preserve"> until I </w:t>
-      </w:r>
-      <w:r>
-        <w:t xml:space="preserve">reach </w:t>
-      </w:r>
-      <w:r>
-        <w:t>the core bit of knowledge</w:t>
-      </w:r>
-      <w:r>
-        <w:t xml:space="preserve"> that</w:t>
-      </w:r>
-      <w:r>
-        <w:t xml:space="preserve"> </w:t>
-      </w:r>
-      <w:r>
-        <w:t>I need to understand</w:t>
-      </w:r>
-      <w:r>
-        <w:t>.</w:t>
-      </w:r>
-    </w:p>
-    <w:p>
-      <w:pPr>
-        <w:pStyle w:val="lettertext"/>
-        <w:rPr>
-          <w:i/>
-          <w:iCs/>
-        </w:rPr>
-      </w:pPr>
-      <w:r>
-        <w:rPr>
-          <w:i/>
-          <w:iCs/>
-        </w:rPr>
-        <w:t>If w</w:t>
-      </w:r>
-      <w:r>
-        <w:rPr>
-          <w:i/>
-          <w:iCs/>
-        </w:rPr>
-        <w:t>e</w:t>
-      </w:r>
-      <w:r>
-        <w:rPr>
-          <w:i/>
-          <w:iCs/>
-        </w:rPr>
-        <w:t xml:space="preserve"> can</w:t>
-      </w:r>
-      <w:r>
-        <w:rPr>
-          <w:i/>
-          <w:iCs/>
-        </w:rPr>
-        <w:t xml:space="preserve"> </w:t>
-      </w:r>
-      <w:r>
-        <w:rPr>
-          <w:i/>
-          <w:iCs/>
-        </w:rPr>
-        <w:t>simulate and predict how viral proteins interact with our cell membrane proteins and then</w:t>
-      </w:r>
-      <w:r>
-        <w:rPr>
-          <w:i/>
-          <w:iCs/>
-        </w:rPr>
-        <w:t xml:space="preserve"> support that predicted data</w:t>
-      </w:r>
-      <w:r>
-        <w:rPr>
-          <w:i/>
-          <w:iCs/>
-        </w:rPr>
-        <w:t xml:space="preserve"> </w:t>
-      </w:r>
-      <w:r>
-        <w:rPr>
-          <w:i/>
-          <w:iCs/>
-        </w:rPr>
-        <w:t>with a</w:t>
-      </w:r>
-      <w:r>
-        <w:rPr>
-          <w:i/>
-          <w:iCs/>
-        </w:rPr>
-        <w:t xml:space="preserve">n </w:t>
-      </w:r>
-      <w:r>
-        <w:rPr>
-          <w:i/>
-          <w:iCs/>
-        </w:rPr>
-        <w:t>experiment</w:t>
-      </w:r>
-      <w:r>
-        <w:rPr>
-          <w:i/>
-          <w:iCs/>
-        </w:rPr>
-        <w:t>, we could design drugs to combat viral infections!</w:t>
-      </w:r>
-    </w:p>
-    <w:p>
-      <w:pPr>
-        <w:pStyle w:val="lettertext"/>
-      </w:pPr>
-      <w:r>
-        <w:t>Know what you don’t know.</w:t>
-      </w:r>
-      <w:r>
-        <w:t xml:space="preserve"> With </w:t>
-      </w:r>
-      <w:r>
-        <w:t>this</w:t>
-      </w:r>
-      <w:r>
-        <w:t xml:space="preserve"> credo in the back of my mind, </w:t>
-      </w:r>
-      <w:r>
-        <w:t xml:space="preserve">I joined my </w:t>
-      </w:r>
-      <w:r>
-        <w:t>advisors</w:t>
-      </w:r>
-      <w:r>
-        <w:t xml:space="preserve"> on a zoom call</w:t>
-      </w:r>
-      <w:r>
-        <w:t xml:space="preserve"> and</w:t>
-      </w:r>
-      <w:r>
-        <w:t xml:space="preserve"> pitched my research to them</w:t>
-      </w:r>
-      <w:r>
-        <w:t>.</w:t>
-      </w:r>
-      <w:r>
-        <w:t xml:space="preserve"> </w:t>
-      </w:r>
-      <w:r>
-        <w:t>A</w:t>
-      </w:r>
-      <w:r>
-        <w:t>fter 40 minutes</w:t>
-      </w:r>
-      <w:r>
-        <w:t xml:space="preserve"> of defending my research</w:t>
-      </w:r>
-      <w:r>
-        <w:t>,</w:t>
-      </w:r>
-      <w:r>
-        <w:t xml:space="preserve"> my prelim exam was over.</w:t>
-      </w:r>
-    </w:p>
-    <w:p>
-      <w:pPr>
-        <w:pStyle w:val="lettertext"/>
-        <w:rPr>
-          <w:i/>
-          <w:iCs/>
-        </w:rPr>
-      </w:pPr>
-      <w:r>
-        <w:t>I passed…</w:t>
-      </w:r>
-      <w:r>
-        <w:rPr>
-          <w:i/>
-          <w:iCs/>
-        </w:rPr>
-        <w:t>b</w:t>
-      </w:r>
-      <w:r>
-        <w:rPr>
-          <w:i/>
-          <w:iCs/>
-        </w:rPr>
-        <w:t>ut d</w:t>
+        <w:t>B</w:t>
+      </w:r>
+      <w:r>
+        <w:t xml:space="preserve">ut </w:t>
+      </w:r>
+      <w:r>
+        <w:t>all</w:t>
+      </w:r>
+      <w:r>
+        <w:t xml:space="preserve"> this</w:t>
+      </w:r>
+      <w:r>
+        <w:t xml:space="preserve"> deep</w:t>
+      </w:r>
+      <w:r>
+        <w:t xml:space="preserve"> learning has</w:t>
+      </w:r>
+      <w:r>
+        <w:t xml:space="preserve"> </w:t>
+      </w:r>
+      <w:r>
+        <w:t>left me searching for more questions:</w:t>
+      </w:r>
+      <w:r>
+        <w:t xml:space="preserve"> </w:t>
+      </w:r>
+      <w:r>
+        <w:rPr>
+          <w:i/>
+          <w:iCs/>
+        </w:rPr>
+        <w:t>What don’t I know?</w:t>
+      </w:r>
+      <w:r>
+        <w:t xml:space="preserve"> </w:t>
+      </w:r>
+    </w:p>
+    <w:p>
+      <w:pPr>
+        <w:pStyle w:val="lettertext"/>
+        <w:rPr>
+          <w:i/>
+          <w:iCs/>
+        </w:rPr>
+      </w:pPr>
+      <w:r>
+        <w:t xml:space="preserve">With the police brutality and empowerment of the Black Lives Matter movement happening right now, </w:t>
+      </w:r>
+      <w:r>
+        <w:rPr>
+          <w:i/>
+          <w:iCs/>
+        </w:rPr>
+        <w:t>d</w:t>
       </w:r>
       <w:r>
         <w:rPr>
@@ -9212,114 +9482,6 @@
           <w:i/>
           <w:iCs/>
         </w:rPr>
-        <w:t xml:space="preserve"> really do that much better? </w:t>
-      </w:r>
-      <w:r>
-        <w:rPr>
-          <w:i/>
-          <w:iCs/>
-        </w:rPr>
-        <w:t>W</w:t>
-      </w:r>
-      <w:r>
-        <w:rPr>
-          <w:i/>
-          <w:iCs/>
-        </w:rPr>
-        <w:t xml:space="preserve">as </w:t>
-      </w:r>
-      <w:r>
-        <w:rPr>
-          <w:i/>
-          <w:iCs/>
-        </w:rPr>
-        <w:t>I</w:t>
-      </w:r>
-      <w:r>
-        <w:rPr>
-          <w:i/>
-          <w:iCs/>
-        </w:rPr>
-        <w:t xml:space="preserve"> that much more prepared? </w:t>
-      </w:r>
-      <w:proofErr w:type="gramStart"/>
-      <w:r>
-        <w:t>Yes</w:t>
-      </w:r>
-      <w:proofErr w:type="gramEnd"/>
-      <w:r>
-        <w:t xml:space="preserve"> and yes</w:t>
-      </w:r>
-      <w:r>
-        <w:rPr>
-          <w:i/>
-          <w:iCs/>
-        </w:rPr>
-        <w:t>.</w:t>
-      </w:r>
-      <w:r>
-        <w:t xml:space="preserve"> </w:t>
-      </w:r>
-      <w:r>
-        <w:t>B</w:t>
-      </w:r>
-      <w:r>
-        <w:t xml:space="preserve">ut unfortunately, </w:t>
-      </w:r>
-      <w:r>
-        <w:t>all</w:t>
-      </w:r>
-      <w:r>
-        <w:t xml:space="preserve"> this</w:t>
-      </w:r>
-      <w:r>
-        <w:t xml:space="preserve"> deep</w:t>
-      </w:r>
-      <w:r>
-        <w:t xml:space="preserve"> learning has</w:t>
-      </w:r>
-      <w:r>
-        <w:t xml:space="preserve"> taught me to </w:t>
-      </w:r>
-      <w:r>
-        <w:t xml:space="preserve">search for more questions: </w:t>
-      </w:r>
-      <w:r>
-        <w:rPr>
-          <w:i/>
-          <w:iCs/>
-        </w:rPr>
-        <w:t>What don’t I know?</w:t>
-      </w:r>
-      <w:r>
-        <w:t xml:space="preserve"> With the police brutality and empowerment of the Black Lives Matter movement happening right now, </w:t>
-      </w:r>
-      <w:r>
-        <w:rPr>
-          <w:i/>
-          <w:iCs/>
-        </w:rPr>
-        <w:t>d</w:t>
-      </w:r>
-      <w:r>
-        <w:rPr>
-          <w:i/>
-          <w:iCs/>
-        </w:rPr>
-        <w:t xml:space="preserve">id </w:t>
-      </w:r>
-      <w:r>
-        <w:rPr>
-          <w:i/>
-          <w:iCs/>
-        </w:rPr>
-        <w:t>I</w:t>
-      </w:r>
-      <w:r>
-        <w:rPr>
-          <w:i/>
-          <w:iCs/>
-        </w:rPr>
         <w:t xml:space="preserve"> pass because it would look bad if one of the few black people in the program g</w:t>
       </w:r>
       <w:r>
@@ -9367,7 +9529,13 @@
         <w:t xml:space="preserve">P.P.S. </w:t>
       </w:r>
       <w:r>
-        <w:t>A PhD is usually 5 years,</w:t>
+        <w:t>A PhD is usually 5</w:t>
+      </w:r>
+      <w:r>
+        <w:t>-6</w:t>
+      </w:r>
+      <w:r>
+        <w:t xml:space="preserve"> years,</w:t>
       </w:r>
       <w:r>
         <w:t xml:space="preserve"> but </w:t>
@@ -9542,7 +9710,7 @@
         <w:t xml:space="preserve"> it’ll be a small bubble on the expansion of human knowledge</w:t>
       </w:r>
       <w:r>
-        <w:t xml:space="preserve"> is enough for me for now.</w:t>
+        <w:t xml:space="preserve"> is enough for me.</w:t>
       </w:r>
     </w:p>
     <w:p>
@@ -9597,7 +9765,7 @@
                     </pic:cNvPicPr>
                   </pic:nvPicPr>
                   <pic:blipFill>
-                    <a:blip r:embed="rId52">
+                    <a:blip r:embed="rId51">
                       <a:extLst>
                         <a:ext uri="{28A0092B-C50C-407E-A947-70E740481C1C}">
                           <a14:useLocalDpi xmlns:a14="http://schemas.microsoft.com/office/drawing/2010/main" val="0"/>
@@ -9751,264 +9919,258 @@
         <w:t xml:space="preserve">Through it all, </w:t>
       </w:r>
       <w:r>
-        <w:t>I’ve found myself closing my eyes and finding respite in listening to this song on repeat. To me</w:t>
+        <w:t xml:space="preserve">I’ve found myself closing my eyes and finding respite in </w:t>
+      </w:r>
+      <w:r>
+        <w:t>music. This song</w:t>
+      </w:r>
+      <w:r>
+        <w:t xml:space="preserve"> channels both the fear of </w:t>
+      </w:r>
+      <w:r>
+        <w:t>traversing</w:t>
+      </w:r>
+      <w:r>
+        <w:t xml:space="preserve"> </w:t>
+      </w:r>
+      <w:r>
+        <w:t>the unknown</w:t>
       </w:r>
       <w:r>
         <w:t>,</w:t>
       </w:r>
       <w:r>
-        <w:t xml:space="preserve"> it channels both the fear of </w:t>
-      </w:r>
-      <w:r>
-        <w:t>traversing</w:t>
-      </w:r>
-      <w:r>
-        <w:t xml:space="preserve"> </w:t>
-      </w:r>
-      <w:r>
-        <w:t>the unknown</w:t>
+        <w:t xml:space="preserve"> </w:t>
+      </w:r>
+      <w:r>
+        <w:t>as well as the excitement of the discovery waiting ahead. Whether you’ve read through and identif</w:t>
+      </w:r>
+      <w:r>
+        <w:t>ied</w:t>
+      </w:r>
+      <w:r>
+        <w:t xml:space="preserve"> with me in some way, are curious </w:t>
+      </w:r>
+      <w:r>
+        <w:t xml:space="preserve">about someone’s </w:t>
+      </w:r>
+      <w:r>
+        <w:t>graduate school experience, or you’re</w:t>
+      </w:r>
+      <w:r>
+        <w:t xml:space="preserve"> just</w:t>
+      </w:r>
+      <w:r>
+        <w:t xml:space="preserve"> a random person reading this for entertainment</w:t>
+      </w:r>
+      <w:r>
+        <w:t>. Thank you</w:t>
+      </w:r>
+      <w:r>
+        <w:t xml:space="preserve"> for being here</w:t>
+      </w:r>
+      <w:r>
+        <w:t xml:space="preserve"> right</w:t>
+      </w:r>
+      <w:r>
+        <w:t xml:space="preserve"> now. I hope that</w:t>
       </w:r>
       <w:r>
         <w:t>,</w:t>
       </w:r>
       <w:r>
-        <w:t xml:space="preserve"> </w:t>
-      </w:r>
-      <w:r>
-        <w:t>as well as the excitement of the discovery waiting ahead. Whether you’ve read through and identif</w:t>
-      </w:r>
-      <w:r>
-        <w:t>ied</w:t>
-      </w:r>
-      <w:r>
-        <w:t xml:space="preserve"> with me in some way, are curious </w:t>
-      </w:r>
-      <w:r>
-        <w:t xml:space="preserve">about someone’s </w:t>
-      </w:r>
-      <w:r>
-        <w:t>graduate school experience, or you’re</w:t>
-      </w:r>
-      <w:r>
-        <w:t xml:space="preserve"> just</w:t>
-      </w:r>
-      <w:r>
-        <w:t xml:space="preserve"> a random person reading this for entertainment</w:t>
-      </w:r>
-      <w:r>
-        <w:t>. Thank you</w:t>
-      </w:r>
-      <w:r>
-        <w:t xml:space="preserve"> for being here</w:t>
-      </w:r>
-      <w:r>
-        <w:t xml:space="preserve"> right</w:t>
-      </w:r>
-      <w:r>
-        <w:t xml:space="preserve"> now. I hope that</w:t>
+        <w:t xml:space="preserve"> wherever you are on your</w:t>
+      </w:r>
+      <w:r>
+        <w:t xml:space="preserve"> own</w:t>
+      </w:r>
+      <w:r>
+        <w:t xml:space="preserve"> journey</w:t>
+      </w:r>
+      <w:r>
+        <w:t xml:space="preserve">, </w:t>
+      </w:r>
+      <w:r>
+        <w:t>you’re able to find solace and happiness.</w:t>
+      </w:r>
+      <w:r>
+        <w:t xml:space="preserve"> </w:t>
+      </w:r>
+    </w:p>
+    <w:p>
+      <w:pPr>
+        <w:pStyle w:val="lettertext"/>
+      </w:pPr>
+      <w:r>
+        <w:t>You’ve made it to the middle stages of my journey. The next few years</w:t>
+      </w:r>
+      <w:r>
+        <w:t xml:space="preserve"> </w:t>
+      </w:r>
+      <w:r>
+        <w:t xml:space="preserve">blurred together. It’s like the pandemic slowed </w:t>
+      </w:r>
+      <w:r>
+        <w:t>everything down</w:t>
+      </w:r>
+      <w:r>
+        <w:t xml:space="preserve"> for me while I was in grad school. And then a</w:t>
+      </w:r>
+      <w:r>
+        <w:t>s if no time passed</w:t>
+      </w:r>
+      <w:r>
+        <w:t xml:space="preserve">, stores began to </w:t>
+      </w:r>
+      <w:r>
+        <w:t>open</w:t>
+      </w:r>
+      <w:r>
+        <w:t>, mask mandates ended, and people started to gather again</w:t>
+      </w:r>
+      <w:r>
+        <w:t>.</w:t>
+      </w:r>
+      <w:r>
+        <w:t xml:space="preserve"> </w:t>
+      </w:r>
+    </w:p>
+    <w:p>
+      <w:pPr>
+        <w:pStyle w:val="lettertext"/>
+      </w:pPr>
+      <w:r>
+        <w:t>3 years of anguish</w:t>
+      </w:r>
+      <w:r>
+        <w:t xml:space="preserve"> and </w:t>
+      </w:r>
+      <w:r>
+        <w:t>struggle,</w:t>
+      </w:r>
+      <w:r>
+        <w:t xml:space="preserve"> filled with anxiety and </w:t>
+      </w:r>
+      <w:r>
+        <w:t>all-consuming</w:t>
+      </w:r>
+      <w:r>
+        <w:t xml:space="preserve"> focus on my research.</w:t>
+      </w:r>
+    </w:p>
+    <w:p>
+      <w:pPr>
+        <w:pStyle w:val="lettertext"/>
+      </w:pPr>
+      <w:r>
+        <w:t xml:space="preserve">Have you ever felt so much pressure that you felt like you </w:t>
+      </w:r>
+      <w:r>
+        <w:t>couldn’t carry on</w:t>
+      </w:r>
+      <w:r>
+        <w:t xml:space="preserve">? Like </w:t>
+      </w:r>
+      <w:r>
+        <w:t>there’s just this huge weight on your shoulders</w:t>
+      </w:r>
+      <w:r>
+        <w:t xml:space="preserve"> and you need to finish something for it to go away? I’ve learned how to learn, but science isn’t kind. It’s purely honest. And if you interpret something wrong, or your hypothesis wasn’t good enough, it’s difficult to find enough data that can be shared with the scientific community. It’s like … </w:t>
+      </w:r>
+      <w:proofErr w:type="gramStart"/>
+      <w:r>
+        <w:t>analogy</w:t>
+      </w:r>
+      <w:proofErr w:type="gramEnd"/>
+    </w:p>
+    <w:p>
+      <w:pPr>
+        <w:pStyle w:val="lettertext"/>
+      </w:pPr>
+      <w:r>
+        <w:t xml:space="preserve">I’m </w:t>
+      </w:r>
+      <w:r>
+        <w:t>still insecure</w:t>
+      </w:r>
+      <w:r>
+        <w:t>.</w:t>
+      </w:r>
+      <w:r>
+        <w:t xml:space="preserve"> </w:t>
+      </w:r>
+      <w:r>
+        <w:t>I</w:t>
+      </w:r>
+      <w:r>
+        <w:t>t still takes me longer than I would like to</w:t>
+      </w:r>
+      <w:r>
+        <w:t xml:space="preserve"> feel confident about a subject to</w:t>
+      </w:r>
+      <w:r>
+        <w:t xml:space="preserve"> discuss</w:t>
+      </w:r>
+      <w:r>
+        <w:t xml:space="preserve"> it</w:t>
+      </w:r>
+      <w:r>
+        <w:t xml:space="preserve">. At times, </w:t>
+      </w:r>
+      <w:r>
+        <w:t>I</w:t>
+      </w:r>
+      <w:r>
+        <w:t xml:space="preserve"> feel like I’ll </w:t>
+      </w:r>
+      <w:r>
+        <w:t xml:space="preserve">forever </w:t>
+      </w:r>
+      <w:r>
+        <w:t>be</w:t>
+      </w:r>
+      <w:r>
+        <w:t xml:space="preserve"> an imposter.</w:t>
+      </w:r>
+      <w:r>
+        <w:t xml:space="preserve"> </w:t>
+      </w:r>
+      <w:r>
+        <w:t>But I’ve continue</w:t>
+      </w:r>
+      <w:r>
+        <w:t>d</w:t>
+      </w:r>
+      <w:r>
+        <w:t xml:space="preserve"> this journey</w:t>
       </w:r>
       <w:r>
         <w:t>,</w:t>
       </w:r>
       <w:r>
-        <w:t xml:space="preserve"> wherever you are on your</w:t>
-      </w:r>
-      <w:r>
-        <w:t xml:space="preserve"> own</w:t>
-      </w:r>
-      <w:r>
-        <w:t xml:space="preserve"> journey</w:t>
+        <w:t xml:space="preserve"> and</w:t>
+      </w:r>
+      <w:r>
+        <w:t xml:space="preserve"> I’m nearing what it means to find knowledge, to ascertain truth, to discover. And with it, ever so close to graduation. </w:t>
+      </w:r>
+      <w:r>
+        <w:t>The triumph is coming! But there are still a few more lessons to learn along the way.</w:t>
+      </w:r>
+      <w:r>
+        <w:t xml:space="preserve"> </w:t>
+      </w:r>
+    </w:p>
+    <w:p>
+      <w:pPr>
+        <w:pStyle w:val="lettertext"/>
+      </w:pPr>
+      <w:r>
+        <w:t>Thanks for reading</w:t>
       </w:r>
       <w:r>
         <w:t xml:space="preserve">, </w:t>
       </w:r>
       <w:r>
-        <w:t>you’re able to find solace and happiness.</w:t>
-      </w:r>
-      <w:r>
-        <w:t xml:space="preserve"> </w:t>
-      </w:r>
-    </w:p>
-    <w:p>
-      <w:pPr>
-        <w:pStyle w:val="lettertext"/>
-      </w:pPr>
-      <w:r>
-        <w:t>You’ve made it to the middle stages of my journey. The next few years</w:t>
-      </w:r>
-      <w:r>
-        <w:t xml:space="preserve"> </w:t>
-      </w:r>
-      <w:r>
-        <w:t xml:space="preserve">blurred together. It’s like the pandemic slowed </w:t>
-      </w:r>
-      <w:r>
-        <w:t>everything down</w:t>
-      </w:r>
-      <w:r>
-        <w:t xml:space="preserve"> for me while I was in grad school. And then a</w:t>
-      </w:r>
-      <w:r>
-        <w:t>s if no time passed</w:t>
-      </w:r>
-      <w:r>
-        <w:t xml:space="preserve">, stores began to </w:t>
-      </w:r>
-      <w:r>
-        <w:t>open</w:t>
-      </w:r>
-      <w:r>
-        <w:t>, mask mandates ended, and people started to gather again</w:t>
-      </w:r>
-      <w:r>
-        <w:t>.</w:t>
-      </w:r>
-      <w:r>
-        <w:t xml:space="preserve"> </w:t>
-      </w:r>
-    </w:p>
-    <w:p>
-      <w:pPr>
-        <w:pStyle w:val="lettertext"/>
-      </w:pPr>
-      <w:r>
-        <w:t>3 years of anguish</w:t>
-      </w:r>
-      <w:r>
-        <w:t xml:space="preserve"> and </w:t>
-      </w:r>
-      <w:r>
-        <w:t>struggle,</w:t>
-      </w:r>
-      <w:r>
-        <w:t xml:space="preserve"> filled with more anxiety and </w:t>
-      </w:r>
-      <w:r>
-        <w:t>all-consuming</w:t>
-      </w:r>
-      <w:r>
-        <w:t xml:space="preserve"> focus on my research. </w:t>
-      </w:r>
-    </w:p>
-    <w:p>
-      <w:pPr>
-        <w:rPr>
-          <w:b/>
-          <w:bCs/>
-        </w:rPr>
-      </w:pPr>
-      <w:r>
-        <w:rPr>
-          <w:b/>
-          <w:bCs/>
-        </w:rPr>
-        <w:t xml:space="preserve">…add in the pressure, weight, and expectation of getting good data being painful and dreadful and hard to </w:t>
-      </w:r>
-      <w:proofErr w:type="spellStart"/>
-      <w:r>
-        <w:rPr>
-          <w:b/>
-          <w:bCs/>
-        </w:rPr>
-        <w:t>underrstantd</w:t>
-      </w:r>
-      <w:proofErr w:type="spellEnd"/>
-      <w:r>
-        <w:rPr>
-          <w:b/>
-          <w:bCs/>
-        </w:rPr>
-        <w:t>…what’s it like really? Analogy…</w:t>
-      </w:r>
-    </w:p>
-    <w:p>
-      <w:pPr>
-        <w:pStyle w:val="lettertext"/>
-      </w:pPr>
-      <w:r>
-        <w:t xml:space="preserve">I’m </w:t>
-      </w:r>
-      <w:r>
-        <w:t>still insecure</w:t>
-      </w:r>
-      <w:r>
-        <w:t>.</w:t>
-      </w:r>
-      <w:r>
-        <w:t xml:space="preserve"> </w:t>
-      </w:r>
-      <w:r>
-        <w:t>I</w:t>
-      </w:r>
-      <w:r>
-        <w:t>t still takes me longer than I would like to</w:t>
-      </w:r>
-      <w:r>
-        <w:t xml:space="preserve"> feel confident about a subject to</w:t>
-      </w:r>
-      <w:r>
-        <w:t xml:space="preserve"> discuss</w:t>
-      </w:r>
-      <w:r>
-        <w:t xml:space="preserve"> it</w:t>
-      </w:r>
-      <w:r>
-        <w:t xml:space="preserve">. At times, </w:t>
-      </w:r>
-      <w:r>
-        <w:t>I</w:t>
-      </w:r>
-      <w:r>
-        <w:t xml:space="preserve"> feel like I’ll </w:t>
-      </w:r>
-      <w:r>
-        <w:t xml:space="preserve">forever </w:t>
-      </w:r>
-      <w:r>
-        <w:t>be</w:t>
-      </w:r>
-      <w:r>
-        <w:t xml:space="preserve"> an imposter.</w:t>
-      </w:r>
-      <w:r>
-        <w:t xml:space="preserve"> </w:t>
-      </w:r>
-      <w:r>
-        <w:t>But I’ve continue</w:t>
-      </w:r>
-      <w:r>
-        <w:t>d</w:t>
-      </w:r>
-      <w:r>
-        <w:t xml:space="preserve"> this journey</w:t>
-      </w:r>
-      <w:r>
-        <w:t>,</w:t>
-      </w:r>
-      <w:r>
-        <w:t xml:space="preserve"> and</w:t>
-      </w:r>
-      <w:r>
-        <w:t xml:space="preserve"> I’m nearing what it means to find knowledge, to ascertain truth, to discover. And with it, ever so close to graduation. </w:t>
-      </w:r>
-      <w:r>
-        <w:t>The triumph is coming! But there are still a few more lessons to learn along the way.</w:t>
-      </w:r>
-      <w:r>
-        <w:t xml:space="preserve"> </w:t>
-      </w:r>
-    </w:p>
-    <w:p>
-      <w:pPr>
-        <w:pStyle w:val="lettertext"/>
-      </w:pPr>
-      <w:r>
-        <w:t>Thanks for reading</w:t>
-      </w:r>
-      <w:r>
-        <w:t xml:space="preserve">, </w:t>
-      </w:r>
-      <w:r>
         <w:t>sending much love and support your way</w:t>
       </w:r>
       <w:r>
@@ -10033,7 +10195,7 @@
       <w:r>
         <w:t xml:space="preserve"> </w:t>
       </w:r>
-      <w:hyperlink r:id="rId53" w:history="1">
+      <w:hyperlink r:id="rId52" w:history="1">
         <w:proofErr w:type="spellStart"/>
         <w:r>
           <w:rPr>
@@ -10307,7 +10469,7 @@
                     <pic:cNvPicPr/>
                   </pic:nvPicPr>
                   <pic:blipFill>
-                    <a:blip r:embed="rId54" cstate="print">
+                    <a:blip r:embed="rId53" cstate="print">
                       <a:extLst>
                         <a:ext uri="{28A0092B-C50C-407E-A947-70E740481C1C}">
                           <a14:useLocalDpi xmlns:a14="http://schemas.microsoft.com/office/drawing/2010/main" val="0"/>
@@ -10441,7 +10603,7 @@
                     <pic:cNvPicPr/>
                   </pic:nvPicPr>
                   <pic:blipFill>
-                    <a:blip r:embed="rId55" cstate="print">
+                    <a:blip r:embed="rId54" cstate="print">
                       <a:extLst>
                         <a:ext uri="{28A0092B-C50C-407E-A947-70E740481C1C}">
                           <a14:useLocalDpi xmlns:a14="http://schemas.microsoft.com/office/drawing/2010/main" val="0"/>
@@ -11235,14 +11397,7 @@
           <w:i/>
           <w:iCs/>
         </w:rPr>
-        <w:t xml:space="preserve"> but</w:t>
-      </w:r>
-      <w:r>
-        <w:rPr>
-          <w:i/>
-          <w:iCs/>
-        </w:rPr>
-        <w:t xml:space="preserve"> fine </w:t>
+        <w:t xml:space="preserve"> </w:t>
       </w:r>
       <w:r>
         <w:rPr>
@@ -11368,7 +11523,21 @@
           <w:i/>
           <w:iCs/>
         </w:rPr>
-        <w:t xml:space="preserve"> still need to go grocery shopping, is eating even worth it this week, do </w:t>
+        <w:t xml:space="preserve"> need to go grocery shopping, </w:t>
+      </w:r>
+      <w:r>
+        <w:rPr>
+          <w:i/>
+          <w:iCs/>
+        </w:rPr>
+        <w:t xml:space="preserve">but </w:t>
+      </w:r>
+      <w:r>
+        <w:rPr>
+          <w:i/>
+          <w:iCs/>
+        </w:rPr>
+        <w:t xml:space="preserve">is eating even worth it this week, do </w:t>
       </w:r>
       <w:r>
         <w:rPr>
@@ -11410,6 +11579,111 @@
           <w:i/>
           <w:iCs/>
         </w:rPr>
+        <w:t>?</w:t>
+      </w:r>
+      <w:r>
+        <w:rPr>
+          <w:i/>
+          <w:iCs/>
+        </w:rPr>
+        <w:t xml:space="preserve"> </w:t>
+      </w:r>
+      <w:r>
+        <w:rPr>
+          <w:i/>
+          <w:iCs/>
+        </w:rPr>
+        <w:t xml:space="preserve">is it worth living alone if </w:t>
+      </w:r>
+      <w:r>
+        <w:rPr>
+          <w:i/>
+          <w:iCs/>
+        </w:rPr>
+        <w:t>I</w:t>
+      </w:r>
+      <w:r>
+        <w:rPr>
+          <w:i/>
+          <w:iCs/>
+        </w:rPr>
+        <w:t xml:space="preserve"> ha</w:t>
+      </w:r>
+      <w:r>
+        <w:rPr>
+          <w:i/>
+          <w:iCs/>
+        </w:rPr>
+        <w:t>ve to spend more money to do so, w</w:t>
+      </w:r>
+      <w:r>
+        <w:rPr>
+          <w:i/>
+          <w:iCs/>
+        </w:rPr>
+        <w:t xml:space="preserve">hat am </w:t>
+      </w:r>
+      <w:r>
+        <w:rPr>
+          <w:i/>
+          <w:iCs/>
+        </w:rPr>
+        <w:t>I</w:t>
+      </w:r>
+      <w:r>
+        <w:rPr>
+          <w:i/>
+          <w:iCs/>
+        </w:rPr>
+        <w:t xml:space="preserve"> going to do after </w:t>
+      </w:r>
+      <w:r>
+        <w:rPr>
+          <w:i/>
+          <w:iCs/>
+        </w:rPr>
+        <w:t>I</w:t>
+      </w:r>
+      <w:r>
+        <w:rPr>
+          <w:i/>
+          <w:iCs/>
+        </w:rPr>
+        <w:t xml:space="preserve"> graduate, how will </w:t>
+      </w:r>
+      <w:r>
+        <w:rPr>
+          <w:i/>
+          <w:iCs/>
+        </w:rPr>
+        <w:t>I</w:t>
+      </w:r>
+      <w:r>
+        <w:rPr>
+          <w:i/>
+          <w:iCs/>
+        </w:rPr>
+        <w:t xml:space="preserve"> make money to live, </w:t>
+      </w:r>
+      <w:r>
+        <w:rPr>
+          <w:i/>
+          <w:iCs/>
+        </w:rPr>
+        <w:t>I</w:t>
+      </w:r>
+      <w:r>
+        <w:rPr>
+          <w:i/>
+          <w:iCs/>
+        </w:rPr>
+        <w:t xml:space="preserve"> have no marketable skills</w:t>
+      </w:r>
+      <w:r>
+        <w:rPr>
+          <w:i/>
+          <w:iCs/>
+        </w:rPr>
         <w:t xml:space="preserve">, </w:t>
       </w:r>
       <w:r>
@@ -11417,13 +11691,6 @@
           <w:i/>
           <w:iCs/>
         </w:rPr>
-        <w:t xml:space="preserve">is it worth living alone if </w:t>
-      </w:r>
-      <w:r>
-        <w:rPr>
-          <w:i/>
-          <w:iCs/>
-        </w:rPr>
         <w:t>I</w:t>
       </w:r>
       <w:r>
@@ -11431,21 +11698,7 @@
           <w:i/>
           <w:iCs/>
         </w:rPr>
-        <w:t xml:space="preserve"> ha</w:t>
-      </w:r>
-      <w:r>
-        <w:rPr>
-          <w:i/>
-          <w:iCs/>
-        </w:rPr>
-        <w:t>ve to spend more money to do so, w</w:t>
-      </w:r>
-      <w:r>
-        <w:rPr>
-          <w:i/>
-          <w:iCs/>
-        </w:rPr>
-        <w:t xml:space="preserve">hat am </w:t>
+        <w:t xml:space="preserve"> still don’t know what </w:t>
       </w:r>
       <w:r>
         <w:rPr>
@@ -11459,7 +11712,7 @@
           <w:i/>
           <w:iCs/>
         </w:rPr>
-        <w:t xml:space="preserve"> going to do after </w:t>
+        <w:t xml:space="preserve"> really want to do, is academia worth it? should </w:t>
       </w:r>
       <w:r>
         <w:rPr>
@@ -11473,7 +11726,35 @@
           <w:i/>
           <w:iCs/>
         </w:rPr>
-        <w:t xml:space="preserve"> graduate, how will </w:t>
+        <w:t xml:space="preserve"> sell out and join industry,</w:t>
+      </w:r>
+      <w:r>
+        <w:rPr>
+          <w:i/>
+          <w:iCs/>
+        </w:rPr>
+        <w:t xml:space="preserve"> potentially</w:t>
+      </w:r>
+      <w:r>
+        <w:rPr>
+          <w:i/>
+          <w:iCs/>
+        </w:rPr>
+        <w:t xml:space="preserve"> doing something insufferable like optimizing protocols </w:t>
+      </w:r>
+      <w:r>
+        <w:rPr>
+          <w:i/>
+          <w:iCs/>
+        </w:rPr>
+        <w:t>only slightly</w:t>
+      </w:r>
+      <w:r>
+        <w:rPr>
+          <w:i/>
+          <w:iCs/>
+        </w:rPr>
+        <w:t xml:space="preserve"> more human relevant than grad school research but not really moving my desire or ambition to pursue something </w:t>
       </w:r>
       <w:r>
         <w:rPr>
@@ -11487,7 +11768,7 @@
           <w:i/>
           <w:iCs/>
         </w:rPr>
-        <w:t xml:space="preserve"> make money to live, </w:t>
+        <w:t xml:space="preserve"> love? am </w:t>
       </w:r>
       <w:r>
         <w:rPr>
@@ -11501,112 +11782,21 @@
           <w:i/>
           <w:iCs/>
         </w:rPr>
-        <w:t xml:space="preserve"> have no marketable skills</w:t>
-      </w:r>
-      <w:r>
-        <w:rPr>
-          <w:i/>
-          <w:iCs/>
-        </w:rPr>
-        <w:t xml:space="preserve">, </w:t>
-      </w:r>
-      <w:r>
-        <w:rPr>
-          <w:i/>
-          <w:iCs/>
-        </w:rPr>
-        <w:t>I</w:t>
-      </w:r>
-      <w:r>
-        <w:rPr>
-          <w:i/>
-          <w:iCs/>
-        </w:rPr>
-        <w:t xml:space="preserve"> still don’t know what </w:t>
-      </w:r>
-      <w:r>
-        <w:rPr>
-          <w:i/>
-          <w:iCs/>
-        </w:rPr>
-        <w:t>I</w:t>
-      </w:r>
-      <w:r>
-        <w:rPr>
-          <w:i/>
-          <w:iCs/>
-        </w:rPr>
-        <w:t xml:space="preserve"> really want to do, is academia worth it? should </w:t>
-      </w:r>
-      <w:r>
-        <w:rPr>
-          <w:i/>
-          <w:iCs/>
-        </w:rPr>
-        <w:t>I</w:t>
-      </w:r>
-      <w:r>
-        <w:rPr>
-          <w:i/>
-          <w:iCs/>
-        </w:rPr>
-        <w:t xml:space="preserve"> just sell out and join industry,</w:t>
-      </w:r>
-      <w:r>
-        <w:rPr>
-          <w:i/>
-          <w:iCs/>
-        </w:rPr>
-        <w:t xml:space="preserve"> potentially</w:t>
-      </w:r>
-      <w:r>
-        <w:rPr>
-          <w:i/>
-          <w:iCs/>
-        </w:rPr>
-        <w:t xml:space="preserve"> doing something insufferable like optimizing protocols </w:t>
-      </w:r>
-      <w:r>
-        <w:rPr>
-          <w:i/>
-          <w:iCs/>
-        </w:rPr>
-        <w:t>only slightly</w:t>
-      </w:r>
-      <w:r>
-        <w:rPr>
-          <w:i/>
-          <w:iCs/>
-        </w:rPr>
-        <w:t xml:space="preserve"> more human relevant than grad school research but not really moving my desire or ambition to pursue something </w:t>
-      </w:r>
-      <w:r>
-        <w:rPr>
-          <w:i/>
-          <w:iCs/>
-        </w:rPr>
-        <w:t>I</w:t>
-      </w:r>
-      <w:r>
-        <w:rPr>
-          <w:i/>
-          <w:iCs/>
-        </w:rPr>
-        <w:t xml:space="preserve"> love? am </w:t>
-      </w:r>
-      <w:r>
-        <w:rPr>
-          <w:i/>
-          <w:iCs/>
-        </w:rPr>
-        <w:t>I</w:t>
-      </w:r>
-      <w:r>
-        <w:rPr>
-          <w:i/>
-          <w:iCs/>
-        </w:rPr>
-        <w:t xml:space="preserve"> even organized enough for industry? </w:t>
+        <w:t xml:space="preserve"> even </w:t>
+      </w:r>
+      <w:r>
+        <w:rPr>
+          <w:i/>
+          <w:iCs/>
+        </w:rPr>
+        <w:t>good</w:t>
+      </w:r>
+      <w:r>
+        <w:rPr>
+          <w:i/>
+          <w:iCs/>
+        </w:rPr>
+        <w:t xml:space="preserve"> enough for industry? </w:t>
       </w:r>
     </w:p>
     <w:p>
@@ -11815,21 +12005,26 @@
         <w:t>research</w:t>
       </w:r>
       <w:r>
-        <w:t xml:space="preserve">. I miss my family. I miss my friends. It’s been difficult trying to lean on people from a distance. I didn’t realize how much of an effect it would have on n my </w:t>
-      </w:r>
+        <w:t xml:space="preserve">. I miss my family. I miss my friends. It’s been difficult trying to lean on people from a distance. For the last 6 years, my project has been my life. </w:t>
+      </w:r>
+    </w:p>
+    <w:p>
+      <w:pPr>
+        <w:pStyle w:val="lettertext"/>
+      </w:pPr>
       <w:proofErr w:type="spellStart"/>
       <w:r>
-        <w:t>smilingepression</w:t>
+        <w:rPr>
+          <w:b/>
+          <w:bCs/>
+          <w:u w:val="single"/>
+        </w:rPr>
+        <w:t>Trumspringa</w:t>
       </w:r>
       <w:proofErr w:type="spellEnd"/>
       <w:r>
-        <w:t xml:space="preserve">. For the last 6 years, my project has been my life. </w:t>
-      </w:r>
-    </w:p>
-    <w:p>
-      <w:pPr>
-        <w:pStyle w:val="lettertext"/>
-      </w:pPr>
+        <w:t>: (here?).</w:t>
+      </w:r>
     </w:p>
     <w:p>
       <w:pPr>
@@ -12015,7 +12210,7 @@
                     </pic:cNvPicPr>
                   </pic:nvPicPr>
                   <pic:blipFill>
-                    <a:blip r:embed="rId56" cstate="print">
+                    <a:blip r:embed="rId55" cstate="print">
                       <a:extLst>
                         <a:ext uri="{28A0092B-C50C-407E-A947-70E740481C1C}">
                           <a14:useLocalDpi xmlns:a14="http://schemas.microsoft.com/office/drawing/2010/main" val="0"/>
@@ -12166,13 +12361,13 @@
         <w:t xml:space="preserve">P.P.P.P.S. </w:t>
       </w:r>
       <w:r>
-        <w:t xml:space="preserve">Those questions from years ago </w:t>
-      </w:r>
-      <w:r>
-        <w:t>are</w:t>
-      </w:r>
-      <w:r>
-        <w:t xml:space="preserve"> ringing back and forth in my head: </w:t>
+        <w:t>Those questions from years ago ring in my head</w:t>
+      </w:r>
+      <w:r>
+        <w:t>, and with a smile on my face I wonder</w:t>
+      </w:r>
+      <w:r>
+        <w:t xml:space="preserve">: </w:t>
       </w:r>
       <w:r>
         <w:rPr>
@@ -12186,29 +12381,6 @@
           <w:noProof/>
         </w:rPr>
         <w:t xml:space="preserve"> </w:t>
-      </w:r>
-    </w:p>
-    <w:p>
-      <w:r>
-        <w:t xml:space="preserve">New letter: </w:t>
-      </w:r>
-      <w:proofErr w:type="spellStart"/>
-      <w:r>
-        <w:t>Tryptych</w:t>
-      </w:r>
-      <w:proofErr w:type="spellEnd"/>
-      <w:r>
-        <w:t xml:space="preserve">. Love of words and anything else I feel like I emotionally need to say out </w:t>
-      </w:r>
-      <w:proofErr w:type="gramStart"/>
-      <w:r>
-        <w:t>here</w:t>
-      </w:r>
-      <w:proofErr w:type="gramEnd"/>
-    </w:p>
-    <w:p>
-      <w:r>
-        <w:t>When was the last time you felt completely alone?</w:t>
       </w:r>
     </w:p>
     <w:p>
@@ -12335,7 +12507,7 @@
                     </pic:cNvPicPr>
                   </pic:nvPicPr>
                   <pic:blipFill rotWithShape="1">
-                    <a:blip r:embed="rId57">
+                    <a:blip r:embed="rId56">
                       <a:extLst>
                         <a:ext uri="{28A0092B-C50C-407E-A947-70E740481C1C}">
                           <a14:useLocalDpi xmlns:a14="http://schemas.microsoft.com/office/drawing/2010/main" val="0"/>
@@ -12388,510 +12560,498 @@
         <w:t xml:space="preserve"> of this journey</w:t>
       </w:r>
       <w:r>
-        <w:t xml:space="preserve"> would lead to such</w:t>
-      </w:r>
-      <w:r>
-        <w:t xml:space="preserve"> an</w:t>
-      </w:r>
-      <w:r>
-        <w:t xml:space="preserve"> </w:t>
-      </w:r>
-      <w:r>
-        <w:t>intense</w:t>
+        <w:t xml:space="preserve"> would lead to</w:t>
+      </w:r>
+      <w:r>
+        <w:t xml:space="preserve"> such</w:t>
+      </w:r>
+      <w:r>
+        <w:t xml:space="preserve"> </w:t>
+      </w:r>
+      <w:r>
+        <w:t>paralyzing and everlasting</w:t>
+      </w:r>
+      <w:r>
+        <w:t xml:space="preserve"> </w:t>
+      </w:r>
+      <w:r>
+        <w:t>burnout.</w:t>
+      </w:r>
+    </w:p>
+    <w:p>
+      <w:pPr>
+        <w:pStyle w:val="lettertext"/>
+      </w:pPr>
+      <w:r>
+        <w:rPr>
+          <w:b/>
+          <w:bCs/>
+          <w:u w:val="single"/>
+        </w:rPr>
+        <w:t>Burnout</w:t>
+      </w:r>
+      <w:r>
+        <w:t xml:space="preserve">: </w:t>
+      </w:r>
+      <w:r>
+        <w:t xml:space="preserve">a </w:t>
+      </w:r>
+      <w:r>
+        <w:t>state of emotional, mental, and physical exhaustion brought on by prolonged/repeated stress</w:t>
+      </w:r>
+      <w:r>
+        <w:t xml:space="preserve">. </w:t>
+      </w:r>
+      <w:r>
+        <w:t xml:space="preserve">My </w:t>
+      </w:r>
+      <w:r>
+        <w:t xml:space="preserve">fierce zeal for </w:t>
+      </w:r>
+      <w:r>
+        <w:t xml:space="preserve">science, </w:t>
+      </w:r>
+      <w:r>
+        <w:t xml:space="preserve">to understand </w:t>
+      </w:r>
+      <w:r>
+        <w:t xml:space="preserve">the </w:t>
+      </w:r>
+      <w:r>
+        <w:t xml:space="preserve">auspicious </w:t>
+      </w:r>
+      <w:r>
+        <w:t>beaut</w:t>
+      </w:r>
+      <w:r>
+        <w:t>y hidden within intricate</w:t>
+      </w:r>
+      <w:r>
+        <w:t xml:space="preserve"> system</w:t>
+      </w:r>
+      <w:r>
+        <w:t>s</w:t>
+      </w:r>
+      <w:r>
+        <w:t xml:space="preserve"> that naturally form life,</w:t>
+      </w:r>
+      <w:r>
+        <w:t xml:space="preserve"> </w:t>
+      </w:r>
+      <w:r>
+        <w:t>feels like it’s nearing an end.</w:t>
+      </w:r>
+      <w:r>
+        <w:t xml:space="preserve"> </w:t>
+      </w:r>
+      <w:r>
+        <w:t>I’m running out of the once seemingly infinite amount of kindling I had of patience, time, and willpower. That once u</w:t>
+      </w:r>
+      <w:r>
+        <w:t xml:space="preserve">nwavering </w:t>
+      </w:r>
+      <w:r>
+        <w:t>fire</w:t>
       </w:r>
       <w:r>
         <w:t xml:space="preserve"> and</w:t>
       </w:r>
       <w:r>
-        <w:t xml:space="preserve"> paralyzing</w:t>
-      </w:r>
-      <w:r>
-        <w:t xml:space="preserve"> period of everlasting</w:t>
-      </w:r>
-      <w:r>
-        <w:t xml:space="preserve"> </w:t>
-      </w:r>
-      <w:r>
-        <w:t>burnout.</w:t>
-      </w:r>
-    </w:p>
-    <w:p>
-      <w:pPr>
-        <w:pStyle w:val="lettertext"/>
-      </w:pPr>
-      <w:hyperlink r:id="rId58" w:history="1">
-        <w:r>
-          <w:rPr>
-            <w:rStyle w:val="Hyperlink"/>
-          </w:rPr>
-          <w:t>Burnout</w:t>
-        </w:r>
-      </w:hyperlink>
-      <w:r>
-        <w:t xml:space="preserve">: </w:t>
-      </w:r>
-      <w:r>
-        <w:t xml:space="preserve">a </w:t>
-      </w:r>
-      <w:r>
-        <w:t>state of emotional, mental, and physical exhaustion brought on by prolonged/repeated stress</w:t>
-      </w:r>
-      <w:r>
-        <w:t xml:space="preserve">. </w:t>
-      </w:r>
-      <w:r>
-        <w:t xml:space="preserve">My </w:t>
-      </w:r>
-      <w:r>
-        <w:t xml:space="preserve">fierce zeal for </w:t>
-      </w:r>
-      <w:r>
-        <w:t xml:space="preserve">science, </w:t>
-      </w:r>
-      <w:r>
-        <w:t xml:space="preserve">to understand </w:t>
-      </w:r>
-      <w:r>
+        <w:t xml:space="preserve"> indelible passion</w:t>
+      </w:r>
+      <w:r>
+        <w:t xml:space="preserve"> </w:t>
+      </w:r>
+      <w:r>
+        <w:t>inside me</w:t>
+      </w:r>
+      <w:r>
+        <w:t xml:space="preserve"> is</w:t>
+      </w:r>
+      <w:r>
+        <w:t xml:space="preserve"> gradually </w:t>
+      </w:r>
+      <w:r>
+        <w:t xml:space="preserve">fading </w:t>
+      </w:r>
+      <w:r>
+        <w:t>away</w:t>
+      </w:r>
+      <w:r>
+        <w:t>.</w:t>
+      </w:r>
+    </w:p>
+    <w:p>
+      <w:pPr>
+        <w:pStyle w:val="lettertext"/>
+        <w:rPr>
+          <w:i/>
+          <w:iCs/>
+        </w:rPr>
+      </w:pPr>
+      <w:r>
+        <w:t>It feels like I’ve already given a lifetime</w:t>
+      </w:r>
+      <w:r>
+        <w:t>’s</w:t>
+      </w:r>
+      <w:r>
+        <w:t xml:space="preserve"> worth of energy to this endeavor called PhD. My body is perpetually tired, </w:t>
+      </w:r>
+      <w:r>
+        <w:t xml:space="preserve">my </w:t>
+      </w:r>
+      <w:r>
+        <w:t>mind</w:t>
+      </w:r>
+      <w:r>
+        <w:t xml:space="preserve"> incessantly ailing with doubt, anguish,</w:t>
+      </w:r>
+      <w:r>
+        <w:t xml:space="preserve"> and</w:t>
+      </w:r>
+      <w:r>
+        <w:t xml:space="preserve"> distress. Another sleepless night. Hours pass and I continue to </w:t>
+      </w:r>
+      <w:r>
+        <w:t>feel</w:t>
+      </w:r>
+      <w:r>
+        <w:t xml:space="preserve"> useless, thinking of </w:t>
+      </w:r>
+      <w:r>
+        <w:t>all</w:t>
+      </w:r>
+      <w:r>
+        <w:t xml:space="preserve"> the things that I </w:t>
+      </w:r>
+      <w:proofErr w:type="gramStart"/>
+      <w:r>
+        <w:t>have to</w:t>
+      </w:r>
+      <w:proofErr w:type="gramEnd"/>
+      <w:r>
+        <w:t xml:space="preserve"> accomplish to graduate, yet being unable to do any of it. </w:t>
+      </w:r>
+      <w:r>
+        <w:t xml:space="preserve">Everyday feels like I’m searching for something: </w:t>
+      </w:r>
+      <w:r>
+        <w:rPr>
+          <w:i/>
+          <w:iCs/>
+        </w:rPr>
+        <w:t>W</w:t>
+      </w:r>
+      <w:r>
+        <w:rPr>
+          <w:i/>
+          <w:iCs/>
+        </w:rPr>
+        <w:t>hat’s the one thing that will pull me out of bed?</w:t>
+      </w:r>
+    </w:p>
+    <w:p>
+      <w:pPr>
+        <w:pStyle w:val="lettertext"/>
+        <w:rPr>
+          <w:rFonts w:cstheme="minorHAnsi"/>
+        </w:rPr>
+      </w:pPr>
+      <w:r>
+        <w:rPr>
+          <w:rFonts w:cstheme="minorHAnsi"/>
+        </w:rPr>
+        <w:t xml:space="preserve">Too many goals, temporary objectives, efforts to maintain content and find solace in the chase. </w:t>
+      </w:r>
+    </w:p>
+    <w:p>
+      <w:pPr>
+        <w:pStyle w:val="lettertext"/>
+        <w:rPr>
+          <w:rFonts w:cstheme="minorHAnsi"/>
+          <w:i/>
+          <w:iCs/>
+        </w:rPr>
+      </w:pPr>
+      <w:r>
+        <w:rPr>
+          <w:rFonts w:cstheme="minorHAnsi"/>
+          <w:i/>
+          <w:iCs/>
+        </w:rPr>
+        <w:t>Today I’m going to analyze this set of data</w:t>
+      </w:r>
+      <w:r>
+        <w:rPr>
+          <w:rFonts w:cstheme="minorHAnsi"/>
+          <w:i/>
+          <w:iCs/>
+        </w:rPr>
+        <w:t>.</w:t>
+      </w:r>
+      <w:r>
+        <w:rPr>
+          <w:rFonts w:cstheme="minorHAnsi"/>
+          <w:i/>
+          <w:iCs/>
+        </w:rPr>
+        <w:t xml:space="preserve"> I’m going to write this part of my thesis.</w:t>
+      </w:r>
+    </w:p>
+    <w:p>
+      <w:pPr>
+        <w:pStyle w:val="lettertext"/>
+        <w:rPr>
+          <w:rFonts w:cstheme="minorHAnsi"/>
+          <w:i/>
+          <w:iCs/>
+        </w:rPr>
+      </w:pPr>
+      <w:r>
+        <w:rPr>
+          <w:rFonts w:cstheme="minorHAnsi"/>
+        </w:rPr>
+        <w:t>I</w:t>
+      </w:r>
+      <w:r>
+        <w:rPr>
+          <w:rFonts w:cstheme="minorHAnsi"/>
+        </w:rPr>
+        <w:t xml:space="preserve">nsurmountable frustration begins to set in. </w:t>
+      </w:r>
+      <w:r>
+        <w:rPr>
+          <w:rFonts w:cstheme="minorHAnsi"/>
+        </w:rPr>
+        <w:t xml:space="preserve">The goals shrink </w:t>
+      </w:r>
+      <w:r>
+        <w:rPr>
+          <w:rFonts w:cstheme="minorHAnsi"/>
+        </w:rPr>
+        <w:t>and</w:t>
+      </w:r>
+      <w:r>
+        <w:rPr>
+          <w:rFonts w:cstheme="minorHAnsi"/>
+        </w:rPr>
+        <w:t xml:space="preserve"> </w:t>
+      </w:r>
+      <w:r>
+        <w:rPr>
+          <w:rFonts w:cstheme="minorHAnsi"/>
+        </w:rPr>
+        <w:t xml:space="preserve">as </w:t>
+      </w:r>
+      <w:r>
+        <w:rPr>
+          <w:rFonts w:cstheme="minorHAnsi"/>
+        </w:rPr>
         <w:t xml:space="preserve">the </w:t>
       </w:r>
       <w:r>
-        <w:t xml:space="preserve">auspicious </w:t>
-      </w:r>
-      <w:r>
-        <w:t>beaut</w:t>
-      </w:r>
-      <w:r>
-        <w:t>y hidden within</w:t>
-      </w:r>
-      <w:r>
-        <w:t xml:space="preserve"> </w:t>
-      </w:r>
-      <w:r>
-        <w:t>the intricate</w:t>
-      </w:r>
-      <w:r>
-        <w:t xml:space="preserve"> system</w:t>
-      </w:r>
-      <w:r>
-        <w:t>s</w:t>
-      </w:r>
-      <w:r>
-        <w:t xml:space="preserve"> that naturally form life,</w:t>
-      </w:r>
-      <w:r>
-        <w:t xml:space="preserve"> </w:t>
-      </w:r>
-      <w:r>
-        <w:t>feels like it’s nearing an end.</w:t>
-      </w:r>
-      <w:r>
-        <w:t xml:space="preserve"> </w:t>
-      </w:r>
-      <w:r>
-        <w:t>I’m finally running out of the once seemingly infinite amount of kindling I had of patience, time, and willpower. That once u</w:t>
-      </w:r>
-      <w:r>
-        <w:t xml:space="preserve">nwavering </w:t>
-      </w:r>
-      <w:r>
-        <w:t>fire</w:t>
-      </w:r>
-      <w:r>
-        <w:t xml:space="preserve"> and</w:t>
-      </w:r>
-      <w:r>
-        <w:t xml:space="preserve"> indelible passion</w:t>
-      </w:r>
-      <w:r>
-        <w:t xml:space="preserve"> </w:t>
-      </w:r>
-      <w:r>
-        <w:t>inside me</w:t>
-      </w:r>
-      <w:r>
-        <w:t xml:space="preserve"> is</w:t>
-      </w:r>
-      <w:r>
-        <w:t xml:space="preserve"> gradually </w:t>
-      </w:r>
-      <w:r>
-        <w:t xml:space="preserve">fading </w:t>
-      </w:r>
-      <w:r>
-        <w:t>away</w:t>
-      </w:r>
-      <w:r>
+        <w:rPr>
+          <w:rFonts w:cstheme="minorHAnsi"/>
+        </w:rPr>
+        <w:t>hours</w:t>
+      </w:r>
+      <w:r>
+        <w:rPr>
+          <w:rFonts w:cstheme="minorHAnsi"/>
+        </w:rPr>
+        <w:t xml:space="preserve"> </w:t>
+      </w:r>
+      <w:r>
+        <w:rPr>
+          <w:rFonts w:cstheme="minorHAnsi"/>
+        </w:rPr>
+        <w:t xml:space="preserve">pass, </w:t>
+      </w:r>
+      <w:r>
+        <w:rPr>
+          <w:rFonts w:cstheme="minorHAnsi"/>
+        </w:rPr>
+        <w:t>so</w:t>
+      </w:r>
+      <w:r>
+        <w:rPr>
+          <w:rFonts w:cstheme="minorHAnsi"/>
+        </w:rPr>
+        <w:t xml:space="preserve"> does my willingness to do anything.</w:t>
+      </w:r>
+    </w:p>
+    <w:p>
+      <w:pPr>
+        <w:pStyle w:val="lettertext"/>
+      </w:pPr>
+      <w:r>
+        <w:rPr>
+          <w:i/>
+          <w:iCs/>
+        </w:rPr>
+        <w:t>I</w:t>
+      </w:r>
+      <w:r>
+        <w:rPr>
+          <w:i/>
+          <w:iCs/>
+        </w:rPr>
+        <w:t xml:space="preserve">’ll prepare for </w:t>
+      </w:r>
+      <w:r>
+        <w:rPr>
+          <w:i/>
+          <w:iCs/>
+        </w:rPr>
+        <w:t>my presentation next week</w:t>
+      </w:r>
+      <w:r>
+        <w:rPr>
+          <w:i/>
+          <w:iCs/>
+        </w:rPr>
+        <w:t xml:space="preserve">, </w:t>
+      </w:r>
+      <w:r>
+        <w:rPr>
+          <w:i/>
+          <w:iCs/>
+        </w:rPr>
+        <w:t xml:space="preserve">maybe </w:t>
+      </w:r>
+      <w:r>
+        <w:rPr>
+          <w:i/>
+          <w:iCs/>
+        </w:rPr>
+        <w:t>take out the trash</w:t>
+      </w:r>
+      <w:r>
+        <w:rPr>
+          <w:i/>
+          <w:iCs/>
+        </w:rPr>
+        <w:t xml:space="preserve">, </w:t>
+      </w:r>
+      <w:r>
+        <w:rPr>
+          <w:i/>
+          <w:iCs/>
+        </w:rPr>
+        <w:t>go grocery shopping, do laundry for the first time this month, clean the kitchen</w:t>
+      </w:r>
+      <w:r>
+        <w:rPr>
+          <w:i/>
+          <w:iCs/>
+        </w:rPr>
+        <w:t xml:space="preserve">, </w:t>
+      </w:r>
+      <w:r>
+        <w:rPr>
+          <w:i/>
+          <w:iCs/>
+        </w:rPr>
+        <w:t xml:space="preserve">wash dishes from the fried rice </w:t>
+      </w:r>
+      <w:r>
+        <w:rPr>
+          <w:i/>
+          <w:iCs/>
+        </w:rPr>
+        <w:t>I</w:t>
+      </w:r>
+      <w:r>
+        <w:rPr>
+          <w:i/>
+          <w:iCs/>
+        </w:rPr>
+        <w:t xml:space="preserve"> made 2 weeks ago, feed my cat, eat SOMETHING, shower</w:t>
+      </w:r>
+      <w:r>
+        <w:rPr>
+          <w:i/>
+          <w:iCs/>
+        </w:rPr>
+        <w:t xml:space="preserve"> for the first time this week</w:t>
+      </w:r>
+      <w:r>
+        <w:rPr>
+          <w:i/>
+          <w:iCs/>
+        </w:rPr>
+        <w:t>, brush my teeth.</w:t>
+      </w:r>
+    </w:p>
+    <w:p>
+      <w:pPr>
+        <w:pStyle w:val="lettertext"/>
+      </w:pPr>
+      <w:r>
+        <w:t>O</w:t>
+      </w:r>
+      <w:r>
+        <w:t>verwhelm</w:t>
+      </w:r>
+      <w:r>
+        <w:t>ed and</w:t>
+      </w:r>
+      <w:r>
+        <w:t xml:space="preserve"> powerless</w:t>
+      </w:r>
+      <w:r>
+        <w:t>, I’m</w:t>
+      </w:r>
+      <w:r>
+        <w:t xml:space="preserve"> force</w:t>
+      </w:r>
+      <w:r>
+        <w:t>d</w:t>
+      </w:r>
+      <w:r>
+        <w:t xml:space="preserve"> to abandon that </w:t>
+      </w:r>
+      <w:r>
+        <w:t xml:space="preserve">teeny </w:t>
+      </w:r>
+      <w:r>
+        <w:t>glimmer of hope that I would make it to work today. Only one goal is left.</w:t>
+      </w:r>
+    </w:p>
+    <w:p>
+      <w:pPr>
+        <w:pStyle w:val="lettertext"/>
+        <w:rPr>
+          <w:i/>
+          <w:iCs/>
+        </w:rPr>
+      </w:pPr>
+      <w:r>
+        <w:rPr>
+          <w:i/>
+          <w:iCs/>
+        </w:rPr>
+        <w:t>I</w:t>
+      </w:r>
+      <w:r>
+        <w:rPr>
+          <w:i/>
+          <w:iCs/>
+        </w:rPr>
+        <w:t xml:space="preserve"> just want to get up and leave the comfort of my bed</w:t>
+      </w:r>
+      <w:r>
+        <w:rPr>
+          <w:i/>
+          <w:iCs/>
+        </w:rPr>
         <w:t>.</w:t>
       </w:r>
     </w:p>
     <w:p>
       <w:pPr>
         <w:pStyle w:val="lettertext"/>
-        <w:rPr>
-          <w:i/>
-          <w:iCs/>
-        </w:rPr>
-      </w:pPr>
-      <w:r>
-        <w:t>It feels like I’ve already given a lifetime</w:t>
-      </w:r>
-      <w:r>
-        <w:t>’s</w:t>
-      </w:r>
-      <w:r>
-        <w:t xml:space="preserve"> worth of energy to this endeavor called PhD. My body is perpetually tired, </w:t>
-      </w:r>
-      <w:r>
-        <w:t>my mind</w:t>
-      </w:r>
-      <w:r>
-        <w:t xml:space="preserve"> incessantly ailing with doubt, anguish,</w:t>
-      </w:r>
-      <w:r>
-        <w:t xml:space="preserve"> and</w:t>
-      </w:r>
-      <w:r>
-        <w:t xml:space="preserve"> distress. Another sleepless night. Hours pass and I continue to </w:t>
-      </w:r>
-      <w:r>
-        <w:t>feel</w:t>
-      </w:r>
-      <w:r>
-        <w:t xml:space="preserve"> useless, thinking of </w:t>
-      </w:r>
-      <w:r>
-        <w:t>all</w:t>
-      </w:r>
-      <w:r>
-        <w:t xml:space="preserve"> the things that I </w:t>
-      </w:r>
-      <w:proofErr w:type="gramStart"/>
-      <w:r>
-        <w:t>have to</w:t>
-      </w:r>
-      <w:proofErr w:type="gramEnd"/>
-      <w:r>
-        <w:t xml:space="preserve"> accomplish to graduate, yet being unable to do any of it. </w:t>
-      </w:r>
-      <w:r>
-        <w:t xml:space="preserve">Everyday feels like I’m searching for something: </w:t>
-      </w:r>
-      <w:r>
-        <w:rPr>
-          <w:i/>
-          <w:iCs/>
-        </w:rPr>
-        <w:t>W</w:t>
-      </w:r>
-      <w:r>
-        <w:rPr>
-          <w:i/>
-          <w:iCs/>
-        </w:rPr>
-        <w:t>hat’s the one thing that will pull me out of bed?</w:t>
-      </w:r>
-    </w:p>
-    <w:p>
-      <w:pPr>
-        <w:pStyle w:val="lettertext"/>
-        <w:rPr>
-          <w:rFonts w:cstheme="minorHAnsi"/>
-        </w:rPr>
-      </w:pPr>
-      <w:r>
-        <w:rPr>
-          <w:rFonts w:cstheme="minorHAnsi"/>
-        </w:rPr>
-        <w:t xml:space="preserve">Too many goals, temporary objectives, efforts to maintain content and find solace in the chase. </w:t>
-      </w:r>
-    </w:p>
-    <w:p>
-      <w:pPr>
-        <w:pStyle w:val="lettertext"/>
-        <w:rPr>
-          <w:rFonts w:cstheme="minorHAnsi"/>
-          <w:i/>
-          <w:iCs/>
-        </w:rPr>
-      </w:pPr>
-      <w:r>
-        <w:rPr>
-          <w:rFonts w:cstheme="minorHAnsi"/>
-          <w:i/>
-          <w:iCs/>
-        </w:rPr>
-        <w:t>Today I’m going to analyze this set of data</w:t>
-      </w:r>
-      <w:r>
-        <w:rPr>
-          <w:rFonts w:cstheme="minorHAnsi"/>
-          <w:i/>
-          <w:iCs/>
-        </w:rPr>
-        <w:t>.</w:t>
-      </w:r>
-      <w:r>
-        <w:rPr>
-          <w:rFonts w:cstheme="minorHAnsi"/>
-          <w:i/>
-          <w:iCs/>
-        </w:rPr>
-        <w:t xml:space="preserve"> I’m going to write this part of my thesis.</w:t>
-      </w:r>
-    </w:p>
-    <w:p>
-      <w:pPr>
-        <w:pStyle w:val="lettertext"/>
-        <w:rPr>
-          <w:rFonts w:cstheme="minorHAnsi"/>
-          <w:i/>
-          <w:iCs/>
-        </w:rPr>
-      </w:pPr>
-      <w:r>
-        <w:rPr>
-          <w:rFonts w:cstheme="minorHAnsi"/>
-        </w:rPr>
-        <w:t>I</w:t>
-      </w:r>
-      <w:r>
-        <w:rPr>
-          <w:rFonts w:cstheme="minorHAnsi"/>
-        </w:rPr>
-        <w:t xml:space="preserve">nsurmountable frustration begins to set in. </w:t>
-      </w:r>
-      <w:r>
-        <w:rPr>
-          <w:rFonts w:cstheme="minorHAnsi"/>
-        </w:rPr>
-        <w:t xml:space="preserve">The goals shrink </w:t>
-      </w:r>
-      <w:r>
-        <w:rPr>
-          <w:rFonts w:cstheme="minorHAnsi"/>
-        </w:rPr>
-        <w:t>and</w:t>
-      </w:r>
-      <w:r>
-        <w:rPr>
-          <w:rFonts w:cstheme="minorHAnsi"/>
-        </w:rPr>
-        <w:t xml:space="preserve"> </w:t>
-      </w:r>
-      <w:r>
-        <w:rPr>
-          <w:rFonts w:cstheme="minorHAnsi"/>
-        </w:rPr>
-        <w:t xml:space="preserve">as </w:t>
-      </w:r>
-      <w:r>
-        <w:rPr>
-          <w:rFonts w:cstheme="minorHAnsi"/>
-        </w:rPr>
-        <w:t xml:space="preserve">the </w:t>
-      </w:r>
-      <w:r>
-        <w:rPr>
-          <w:rFonts w:cstheme="minorHAnsi"/>
-        </w:rPr>
-        <w:t>hours</w:t>
-      </w:r>
-      <w:r>
-        <w:rPr>
-          <w:rFonts w:cstheme="minorHAnsi"/>
-        </w:rPr>
-        <w:t xml:space="preserve"> </w:t>
-      </w:r>
-      <w:r>
-        <w:rPr>
-          <w:rFonts w:cstheme="minorHAnsi"/>
-        </w:rPr>
-        <w:t xml:space="preserve">pass, </w:t>
-      </w:r>
-      <w:r>
-        <w:rPr>
-          <w:rFonts w:cstheme="minorHAnsi"/>
-        </w:rPr>
-        <w:t>so</w:t>
-      </w:r>
-      <w:r>
-        <w:rPr>
-          <w:rFonts w:cstheme="minorHAnsi"/>
-        </w:rPr>
-        <w:t xml:space="preserve"> does my willingness to do anything.</w:t>
-      </w:r>
-    </w:p>
-    <w:p>
-      <w:pPr>
-        <w:pStyle w:val="lettertext"/>
-      </w:pPr>
-      <w:r>
-        <w:rPr>
-          <w:i/>
-          <w:iCs/>
-        </w:rPr>
-        <w:t>I</w:t>
-      </w:r>
-      <w:r>
-        <w:rPr>
-          <w:i/>
-          <w:iCs/>
-        </w:rPr>
-        <w:t xml:space="preserve">’ll prepare for </w:t>
-      </w:r>
-      <w:r>
-        <w:rPr>
-          <w:i/>
-          <w:iCs/>
-        </w:rPr>
-        <w:t>my presentation next week</w:t>
-      </w:r>
-      <w:r>
-        <w:rPr>
-          <w:i/>
-          <w:iCs/>
-        </w:rPr>
-        <w:t xml:space="preserve">, </w:t>
-      </w:r>
-      <w:r>
-        <w:rPr>
-          <w:i/>
-          <w:iCs/>
-        </w:rPr>
-        <w:t xml:space="preserve">maybe </w:t>
-      </w:r>
-      <w:r>
-        <w:rPr>
-          <w:i/>
-          <w:iCs/>
-        </w:rPr>
-        <w:t>take out the trash</w:t>
-      </w:r>
-      <w:r>
-        <w:rPr>
-          <w:i/>
-          <w:iCs/>
-        </w:rPr>
-        <w:t xml:space="preserve">, </w:t>
-      </w:r>
-      <w:r>
-        <w:rPr>
-          <w:i/>
-          <w:iCs/>
-        </w:rPr>
-        <w:t>go grocery shopping, do laundry for the first time this month, clean the kitchen</w:t>
-      </w:r>
-      <w:r>
-        <w:rPr>
-          <w:i/>
-          <w:iCs/>
-        </w:rPr>
-        <w:t xml:space="preserve">, </w:t>
-      </w:r>
-      <w:r>
-        <w:rPr>
-          <w:i/>
-          <w:iCs/>
-        </w:rPr>
-        <w:t xml:space="preserve">wash dishes from the fried rice </w:t>
-      </w:r>
-      <w:r>
-        <w:rPr>
-          <w:i/>
-          <w:iCs/>
-        </w:rPr>
-        <w:t>I</w:t>
-      </w:r>
-      <w:r>
-        <w:rPr>
-          <w:i/>
-          <w:iCs/>
-        </w:rPr>
-        <w:t xml:space="preserve"> made 2 weeks ago, feed my cat, eat SOMETHING, shower</w:t>
-      </w:r>
-      <w:r>
-        <w:rPr>
-          <w:i/>
-          <w:iCs/>
-        </w:rPr>
-        <w:t xml:space="preserve"> for the first time this week</w:t>
-      </w:r>
-      <w:r>
-        <w:rPr>
-          <w:i/>
-          <w:iCs/>
-        </w:rPr>
-        <w:t>, brush my teeth.</w:t>
-      </w:r>
-    </w:p>
-    <w:p>
-      <w:pPr>
-        <w:pStyle w:val="lettertext"/>
-      </w:pPr>
-      <w:r>
-        <w:t>O</w:t>
-      </w:r>
-      <w:r>
-        <w:t>verwhelm</w:t>
-      </w:r>
-      <w:r>
-        <w:t>ed and</w:t>
-      </w:r>
-      <w:r>
-        <w:t xml:space="preserve"> powerless</w:t>
-      </w:r>
-      <w:r>
-        <w:t>, I’m</w:t>
-      </w:r>
-      <w:r>
-        <w:t xml:space="preserve"> force</w:t>
-      </w:r>
-      <w:r>
-        <w:t>d</w:t>
-      </w:r>
-      <w:r>
-        <w:t xml:space="preserve"> to abandon that </w:t>
-      </w:r>
-      <w:r>
-        <w:t xml:space="preserve">teeny </w:t>
-      </w:r>
-      <w:r>
-        <w:t>glimmer of hope that I would make it to work today. Only one goal is left.</w:t>
-      </w:r>
-    </w:p>
-    <w:p>
-      <w:pPr>
-        <w:pStyle w:val="lettertext"/>
-        <w:rPr>
-          <w:i/>
-          <w:iCs/>
-        </w:rPr>
-      </w:pPr>
-      <w:r>
-        <w:rPr>
-          <w:i/>
-          <w:iCs/>
-        </w:rPr>
-        <w:t>I</w:t>
-      </w:r>
-      <w:r>
-        <w:rPr>
-          <w:i/>
-          <w:iCs/>
-        </w:rPr>
-        <w:t xml:space="preserve"> just want to get up and leave the comfort of my bed</w:t>
-      </w:r>
-      <w:r>
-        <w:rPr>
-          <w:i/>
-          <w:iCs/>
-        </w:rPr>
-        <w:t>.</w:t>
-      </w:r>
-    </w:p>
-    <w:p>
-      <w:pPr>
-        <w:pStyle w:val="lettertext"/>
       </w:pPr>
       <w:r>
         <w:t>It’s 3 pm and I’m ready to start my day. I’m alive…</w:t>
@@ -12913,29 +13073,29 @@
         <w:pStyle w:val="lettertext"/>
       </w:pPr>
       <w:r>
+        <w:t>Gilbert</w:t>
+      </w:r>
+    </w:p>
+    <w:p>
+      <w:pPr>
+        <w:pStyle w:val="lettertext"/>
+      </w:pPr>
+      <w:r>
+        <w:t xml:space="preserve">P.S. </w:t>
+      </w:r>
+      <w:r>
+        <w:t>When was the last time you felt burnt out? Were you able to take care of yourself? What types of support do you need/want?</w:t>
+      </w:r>
+      <w:r>
+        <w:t xml:space="preserve"> </w:t>
+      </w:r>
+    </w:p>
+    <w:p>
+      <w:pPr>
+        <w:pStyle w:val="lettertext"/>
+      </w:pPr>
+      <w:r>
         <w:lastRenderedPageBreak/>
-        <w:t>Gilbert</w:t>
-      </w:r>
-    </w:p>
-    <w:p>
-      <w:pPr>
-        <w:pStyle w:val="lettertext"/>
-      </w:pPr>
-      <w:r>
-        <w:t xml:space="preserve">P.S. </w:t>
-      </w:r>
-      <w:r>
-        <w:t>When was the last time you felt burnt out? Were you able to take care of yourself? What types of support do you need/want?</w:t>
-      </w:r>
-      <w:r>
-        <w:t xml:space="preserve"> </w:t>
-      </w:r>
-    </w:p>
-    <w:p>
-      <w:pPr>
-        <w:pStyle w:val="lettertext"/>
-      </w:pPr>
-      <w:r>
         <w:t xml:space="preserve">P.P.S. </w:t>
       </w:r>
       <w:r>
@@ -13130,14 +13290,6 @@
       <w:pPr>
         <w:pStyle w:val="lettertext"/>
       </w:pPr>
-      <w:proofErr w:type="spellStart"/>
-      <w:r>
-        <w:t>Trumspringa</w:t>
-      </w:r>
-      <w:proofErr w:type="spellEnd"/>
-      <w:r>
-        <w:t xml:space="preserve">: (here?). </w:t>
-      </w:r>
       <w:r>
         <w:t xml:space="preserve">As I write this, I should be sleeping, resting, prepping my body and mind for the next day. But this incessant gnawing deep within the recesses of my brain continues to keep me awake. </w:t>
       </w:r>
@@ -13944,7 +14096,6 @@
       </w:pPr>
       <w:bookmarkStart w:id="14" w:name="_Toc164511970"/>
       <w:r>
-        <w:lastRenderedPageBreak/>
         <w:t xml:space="preserve">I don't </w:t>
       </w:r>
       <w:proofErr w:type="spellStart"/>
@@ -13967,6 +14118,7 @@
         <w:pStyle w:val="Artist"/>
       </w:pPr>
       <w:r>
+        <w:lastRenderedPageBreak/>
         <w:t xml:space="preserve">Wallflower by </w:t>
       </w:r>
       <w:proofErr w:type="spellStart"/>
@@ -14765,7 +14917,6 @@
         <w:pStyle w:val="thoughtbubblescenter"/>
       </w:pPr>
       <w:r>
-        <w:lastRenderedPageBreak/>
         <w:t xml:space="preserve">And my answer is </w:t>
       </w:r>
       <w:r>
@@ -14791,6 +14942,7 @@
         <w:pStyle w:val="lettertext"/>
       </w:pPr>
       <w:r>
+        <w:lastRenderedPageBreak/>
         <w:t xml:space="preserve">I’ve been caught within the greyscale of science for so long. Crafting my contribution to the scientific community, </w:t>
       </w:r>
       <w:r>
@@ -15320,6 +15472,7 @@
           <w:sz w:val="20"/>
           <w:szCs w:val="20"/>
         </w:rPr>
+        <w:lastRenderedPageBreak/>
         <w:t>Other parts to potentially add in!</w:t>
       </w:r>
     </w:p>
@@ -15561,7 +15714,7 @@
         </w:rPr>
         <w:t xml:space="preserve">Kary Mullis quote: </w:t>
       </w:r>
-      <w:hyperlink r:id="rId59" w:history="1">
+      <w:hyperlink r:id="rId57" w:history="1">
         <w:r>
           <w:rPr>
             <w:rStyle w:val="Hyperlink"/>
@@ -15624,7 +15777,7 @@
       </w:pPr>
     </w:p>
     <w:sectPr>
-      <w:headerReference w:type="default" r:id="rId60"/>
+      <w:headerReference w:type="default" r:id="rId58"/>
       <w:pgSz w:w="12240" w:h="15840"/>
       <w:pgMar w:top="1440" w:right="1440" w:bottom="1440" w:left="1440" w:header="576" w:footer="432" w:gutter="0"/>
       <w:pgNumType w:start="1"/>

--- a/public_chapter/PublicChapter_draft_v14.docx
+++ b/public_chapter/PublicChapter_draft_v14.docx
@@ -14,1530 +14,1200 @@
           <w:b/>
           <w:bCs/>
         </w:rPr>
-        <w:t xml:space="preserve">Why I’m writing this </w:t>
-      </w:r>
-      <w:proofErr w:type="gramStart"/>
-      <w:r>
+        <w:t>Why I’m writing this chapter</w:t>
+      </w:r>
+    </w:p>
+    <w:p>
+      <w:pPr>
+        <w:jc w:val="both"/>
+        <w:rPr>
+          <w:sz w:val="20"/>
+          <w:szCs w:val="20"/>
+        </w:rPr>
+      </w:pPr>
+      <w:r>
+        <w:rPr>
+          <w:sz w:val="20"/>
+          <w:szCs w:val="20"/>
+        </w:rPr>
+        <w:t xml:space="preserve">Early on in my PhD career, my advisor </w:t>
+      </w:r>
+      <w:r>
+        <w:rPr>
+          <w:sz w:val="20"/>
+          <w:szCs w:val="20"/>
+        </w:rPr>
+        <w:t>inspired</w:t>
+      </w:r>
+      <w:r>
+        <w:rPr>
+          <w:sz w:val="20"/>
+          <w:szCs w:val="20"/>
+        </w:rPr>
+        <w:t xml:space="preserve"> me</w:t>
+      </w:r>
+      <w:r>
+        <w:rPr>
+          <w:sz w:val="20"/>
+          <w:szCs w:val="20"/>
+        </w:rPr>
+        <w:t xml:space="preserve"> to </w:t>
+      </w:r>
+      <w:r>
+        <w:rPr>
+          <w:sz w:val="20"/>
+          <w:szCs w:val="20"/>
+        </w:rPr>
+        <w:t>train my brain to learn at the highest level</w:t>
+      </w:r>
+      <w:r>
+        <w:rPr>
+          <w:sz w:val="20"/>
+          <w:szCs w:val="20"/>
+        </w:rPr>
+        <w:t xml:space="preserve"> with a simple credo</w:t>
+      </w:r>
+      <w:r>
+        <w:rPr>
+          <w:sz w:val="20"/>
+          <w:szCs w:val="20"/>
+        </w:rPr>
+        <w:t xml:space="preserve">: know what you don’t know. </w:t>
+      </w:r>
+    </w:p>
+    <w:p>
+      <w:pPr>
+        <w:jc w:val="both"/>
+        <w:rPr>
+          <w:sz w:val="20"/>
+          <w:szCs w:val="20"/>
+        </w:rPr>
+      </w:pPr>
+      <w:r>
+        <w:rPr>
+          <w:sz w:val="20"/>
+          <w:szCs w:val="20"/>
+        </w:rPr>
+        <w:t xml:space="preserve">To think about what you know so deliberately that you’re able to </w:t>
+      </w:r>
+      <w:r>
+        <w:rPr>
+          <w:sz w:val="20"/>
+          <w:szCs w:val="20"/>
+        </w:rPr>
+        <w:t>figure out</w:t>
+      </w:r>
+      <w:r>
+        <w:rPr>
+          <w:sz w:val="20"/>
+          <w:szCs w:val="20"/>
+        </w:rPr>
+        <w:t xml:space="preserve"> what</w:t>
+      </w:r>
+      <w:r>
+        <w:rPr>
+          <w:sz w:val="20"/>
+          <w:szCs w:val="20"/>
+        </w:rPr>
+        <w:t xml:space="preserve"> there is</w:t>
+      </w:r>
+      <w:r>
+        <w:rPr>
+          <w:sz w:val="20"/>
+          <w:szCs w:val="20"/>
+        </w:rPr>
+        <w:t xml:space="preserve"> left to learn. </w:t>
+      </w:r>
+      <w:r>
+        <w:rPr>
+          <w:sz w:val="20"/>
+          <w:szCs w:val="20"/>
+        </w:rPr>
+        <w:t xml:space="preserve">And </w:t>
+      </w:r>
+      <w:r>
+        <w:rPr>
+          <w:sz w:val="20"/>
+          <w:szCs w:val="20"/>
+        </w:rPr>
+        <w:t>it’s worked: I’ve finished my research</w:t>
+      </w:r>
+      <w:r>
+        <w:rPr>
+          <w:sz w:val="20"/>
+          <w:szCs w:val="20"/>
+        </w:rPr>
+        <w:t xml:space="preserve"> </w:t>
+      </w:r>
+      <w:r>
+        <w:rPr>
+          <w:sz w:val="20"/>
+          <w:szCs w:val="20"/>
+        </w:rPr>
+        <w:t>and am working to publish my research to put down my infinitesimally small stamp in history.</w:t>
+      </w:r>
+      <w:r>
+        <w:rPr>
+          <w:sz w:val="20"/>
+          <w:szCs w:val="20"/>
+        </w:rPr>
+        <w:t xml:space="preserve"> The PhD finish line is ful</w:t>
+      </w:r>
+      <w:r>
+        <w:rPr>
+          <w:sz w:val="20"/>
+          <w:szCs w:val="20"/>
+        </w:rPr>
+        <w:t>l of triumphs: a published paper</w:t>
+      </w:r>
+      <w:r>
+        <w:rPr>
+          <w:sz w:val="20"/>
+          <w:szCs w:val="20"/>
+        </w:rPr>
+        <w:t xml:space="preserve">, </w:t>
+      </w:r>
+      <w:r>
+        <w:rPr>
+          <w:sz w:val="20"/>
+          <w:szCs w:val="20"/>
+        </w:rPr>
+        <w:t xml:space="preserve">a final defense to showcase </w:t>
+      </w:r>
+      <w:r>
+        <w:rPr>
+          <w:sz w:val="20"/>
+          <w:szCs w:val="20"/>
+        </w:rPr>
+        <w:t>and explain your research, and recognition</w:t>
+      </w:r>
+      <w:r>
+        <w:rPr>
+          <w:sz w:val="20"/>
+          <w:szCs w:val="20"/>
+        </w:rPr>
+        <w:t xml:space="preserve"> as an</w:t>
+      </w:r>
+      <w:r>
+        <w:rPr>
+          <w:sz w:val="20"/>
+          <w:szCs w:val="20"/>
+        </w:rPr>
+        <w:t xml:space="preserve"> academic</w:t>
+      </w:r>
+      <w:r>
+        <w:rPr>
+          <w:sz w:val="20"/>
+          <w:szCs w:val="20"/>
+        </w:rPr>
+        <w:t xml:space="preserve"> expert. </w:t>
+      </w:r>
+    </w:p>
+    <w:p>
+      <w:pPr>
+        <w:jc w:val="both"/>
+        <w:rPr>
+          <w:sz w:val="20"/>
+          <w:szCs w:val="20"/>
+        </w:rPr>
+      </w:pPr>
+      <w:r>
+        <w:rPr>
+          <w:sz w:val="20"/>
+          <w:szCs w:val="20"/>
+        </w:rPr>
+        <w:t>But m</w:t>
+      </w:r>
+      <w:r>
+        <w:rPr>
+          <w:sz w:val="20"/>
+          <w:szCs w:val="20"/>
+        </w:rPr>
+        <w:t>y PhD</w:t>
+      </w:r>
+      <w:r>
+        <w:rPr>
+          <w:sz w:val="20"/>
+          <w:szCs w:val="20"/>
+        </w:rPr>
+        <w:t xml:space="preserve"> </w:t>
+      </w:r>
+      <w:r>
+        <w:rPr>
+          <w:sz w:val="20"/>
+          <w:szCs w:val="20"/>
+        </w:rPr>
+        <w:t xml:space="preserve">wasn’t straight forward. </w:t>
+      </w:r>
+      <w:r>
+        <w:rPr>
+          <w:sz w:val="20"/>
+          <w:szCs w:val="20"/>
+        </w:rPr>
+        <w:t>I picture it as a</w:t>
+      </w:r>
+      <w:r>
+        <w:rPr>
+          <w:sz w:val="20"/>
+          <w:szCs w:val="20"/>
+        </w:rPr>
+        <w:t xml:space="preserve"> personal</w:t>
+      </w:r>
+      <w:r>
+        <w:rPr>
+          <w:sz w:val="20"/>
+          <w:szCs w:val="20"/>
+        </w:rPr>
+        <w:t xml:space="preserve"> journey: traversing the valleys and mountains of knowledge about cell membranes and biophysical forces. Sometimes, trekking and running energetically through a field of </w:t>
+      </w:r>
+      <w:r>
+        <w:rPr>
+          <w:sz w:val="20"/>
+          <w:szCs w:val="20"/>
+        </w:rPr>
+        <w:t>fluorescent green</w:t>
+      </w:r>
+      <w:r>
+        <w:rPr>
+          <w:sz w:val="20"/>
+          <w:szCs w:val="20"/>
+        </w:rPr>
+        <w:t xml:space="preserve"> flowers. But more often, barely learning anything and feeling completely stuck, as if trudging through multiple feet of snow</w:t>
+      </w:r>
+      <w:r>
+        <w:rPr>
+          <w:sz w:val="20"/>
+          <w:szCs w:val="20"/>
+        </w:rPr>
+        <w:t xml:space="preserve"> in the dark</w:t>
+      </w:r>
+      <w:r>
+        <w:rPr>
+          <w:sz w:val="20"/>
+          <w:szCs w:val="20"/>
+        </w:rPr>
+        <w:t xml:space="preserve">. And through all the pushing and pulling, dragging myself through the knowledge, I’ve ended up learning more than just the science. </w:t>
+      </w:r>
+    </w:p>
+    <w:p>
+      <w:pPr>
+        <w:jc w:val="both"/>
+        <w:rPr>
+          <w:sz w:val="20"/>
+          <w:szCs w:val="20"/>
+        </w:rPr>
+      </w:pPr>
+      <w:r>
+        <w:rPr>
+          <w:sz w:val="20"/>
+          <w:szCs w:val="20"/>
+        </w:rPr>
+        <w:t>So</w:t>
+      </w:r>
+      <w:r>
+        <w:rPr>
+          <w:sz w:val="20"/>
+          <w:szCs w:val="20"/>
+        </w:rPr>
+        <w:t xml:space="preserve"> when I saw the opportunity to write a chapter about “the parts of the story of science that don’t get told in scientific publication”, I</w:t>
+      </w:r>
+      <w:r>
+        <w:rPr>
+          <w:sz w:val="20"/>
+          <w:szCs w:val="20"/>
+        </w:rPr>
+        <w:t xml:space="preserve"> felt moved to </w:t>
+      </w:r>
+      <w:r>
+        <w:rPr>
+          <w:sz w:val="20"/>
+          <w:szCs w:val="20"/>
+        </w:rPr>
+        <w:t>write.</w:t>
+      </w:r>
+    </w:p>
+    <w:p>
+      <w:pPr>
+        <w:jc w:val="both"/>
+        <w:rPr>
+          <w:sz w:val="20"/>
+          <w:szCs w:val="20"/>
+        </w:rPr>
+      </w:pPr>
+      <w:r>
+        <w:rPr>
+          <w:sz w:val="20"/>
+          <w:szCs w:val="20"/>
+        </w:rPr>
+        <w:t>Sonder: the realization that everyone has a life as real and full as your own. It’s one of my favorite words, expressing a reminder of how connected we are as humans, going through our own emotions and personal turmoil, figuring out our lives as we go. R</w:t>
+      </w:r>
+      <w:r>
+        <w:rPr>
+          <w:sz w:val="20"/>
+          <w:szCs w:val="20"/>
+        </w:rPr>
+        <w:t>esearch is</w:t>
+      </w:r>
+      <w:r>
+        <w:rPr>
+          <w:sz w:val="20"/>
+          <w:szCs w:val="20"/>
+        </w:rPr>
+        <w:t xml:space="preserve"> typically</w:t>
+      </w:r>
+      <w:r>
+        <w:rPr>
+          <w:sz w:val="20"/>
+          <w:szCs w:val="20"/>
+        </w:rPr>
+        <w:t xml:space="preserve"> presented without mentioning th</w:t>
+      </w:r>
+      <w:r>
+        <w:rPr>
+          <w:sz w:val="20"/>
+          <w:szCs w:val="20"/>
+        </w:rPr>
+        <w:t xml:space="preserve">e rigorous </w:t>
+      </w:r>
+      <w:r>
+        <w:rPr>
+          <w:sz w:val="20"/>
+          <w:szCs w:val="20"/>
+        </w:rPr>
+        <w:t>mental</w:t>
+      </w:r>
+      <w:r>
+        <w:rPr>
+          <w:sz w:val="20"/>
+          <w:szCs w:val="20"/>
+        </w:rPr>
+        <w:t xml:space="preserve"> fortitude, the exhaustive emotional toll, the strains </w:t>
+      </w:r>
+      <w:r>
+        <w:rPr>
+          <w:sz w:val="20"/>
+          <w:szCs w:val="20"/>
+        </w:rPr>
+        <w:t>on life</w:t>
+      </w:r>
+      <w:r>
+        <w:rPr>
+          <w:sz w:val="20"/>
+          <w:szCs w:val="20"/>
+        </w:rPr>
+        <w:t xml:space="preserve"> that </w:t>
+      </w:r>
+      <w:r>
+        <w:rPr>
+          <w:sz w:val="20"/>
+          <w:szCs w:val="20"/>
+        </w:rPr>
+        <w:t>it t</w:t>
+      </w:r>
+      <w:r>
+        <w:rPr>
+          <w:sz w:val="20"/>
+          <w:szCs w:val="20"/>
+        </w:rPr>
+        <w:t>akes</w:t>
+      </w:r>
+      <w:r>
+        <w:rPr>
+          <w:sz w:val="20"/>
+          <w:szCs w:val="20"/>
+        </w:rPr>
+        <w:t xml:space="preserve"> to succeed.</w:t>
+      </w:r>
+      <w:r>
+        <w:rPr>
+          <w:sz w:val="20"/>
+          <w:szCs w:val="20"/>
+        </w:rPr>
+        <w:t xml:space="preserve"> But with this opportunity, I wanted to flip that narrative and share some of the mental and emotional highs and lows of my PhD journey.</w:t>
+      </w:r>
+    </w:p>
+    <w:p>
+      <w:pPr>
+        <w:jc w:val="both"/>
+        <w:rPr>
+          <w:sz w:val="20"/>
+          <w:szCs w:val="20"/>
+        </w:rPr>
+      </w:pPr>
+      <w:r>
+        <w:rPr>
+          <w:sz w:val="20"/>
+          <w:szCs w:val="20"/>
+        </w:rPr>
+        <w:t>10 years from now, I’m not sure how I’ll feel about graduate school. 7</w:t>
+      </w:r>
+      <w:r>
+        <w:rPr>
+          <w:sz w:val="20"/>
+          <w:szCs w:val="20"/>
+        </w:rPr>
+        <w:t xml:space="preserve"> whole</w:t>
+      </w:r>
+      <w:r>
+        <w:rPr>
+          <w:sz w:val="20"/>
+          <w:szCs w:val="20"/>
+        </w:rPr>
+        <w:t xml:space="preserve"> years.</w:t>
+      </w:r>
+      <w:r>
+        <w:rPr>
+          <w:sz w:val="20"/>
+          <w:szCs w:val="20"/>
+        </w:rPr>
+        <w:t xml:space="preserve"> </w:t>
+      </w:r>
+      <w:r>
+        <w:rPr>
+          <w:sz w:val="20"/>
+          <w:szCs w:val="20"/>
+        </w:rPr>
+        <w:t xml:space="preserve">A project that brought me deeper into the niches of science than I ever thought I could go. What is van der Waals packing anyways? This miniscule attractive force that relies on the periphery of atoms in space. Investigating subatomic interactions within both theoretical and physical </w:t>
+      </w:r>
+      <w:r>
+        <w:rPr>
+          <w:sz w:val="20"/>
+          <w:szCs w:val="20"/>
+        </w:rPr>
+        <w:t>experimentation and</w:t>
+      </w:r>
+      <w:r>
+        <w:rPr>
+          <w:sz w:val="20"/>
+          <w:szCs w:val="20"/>
+        </w:rPr>
+        <w:t xml:space="preserve"> making sense of the results. And here, finally at the end, realizing that my thesis is a translation of my findings that this superficially nanoscopic (it’s actually smaller</w:t>
+      </w:r>
+      <w:r>
+        <w:rPr>
+          <w:sz w:val="20"/>
+          <w:szCs w:val="20"/>
+        </w:rPr>
+        <w:t>!</w:t>
+      </w:r>
+      <w:r>
+        <w:rPr>
+          <w:sz w:val="20"/>
+          <w:szCs w:val="20"/>
+        </w:rPr>
+        <w:t xml:space="preserve">) force has on membrane protein folding and association. Discovery and novelty are extremely difficult to quantify. </w:t>
+      </w:r>
+    </w:p>
+    <w:p>
+      <w:pPr>
+        <w:jc w:val="both"/>
+        <w:rPr>
+          <w:sz w:val="20"/>
+          <w:szCs w:val="20"/>
+        </w:rPr>
+      </w:pPr>
+      <w:r>
+        <w:rPr>
+          <w:sz w:val="20"/>
+          <w:szCs w:val="20"/>
+        </w:rPr>
+        <w:t>So what does it mean to become an arbiter of this seemingly immeasurable and imponderable academic knowledge?</w:t>
+      </w:r>
+    </w:p>
+    <w:p>
+      <w:pPr>
+        <w:jc w:val="both"/>
+        <w:rPr>
+          <w:sz w:val="20"/>
+          <w:szCs w:val="20"/>
+        </w:rPr>
+      </w:pPr>
+      <w:r>
+        <w:rPr>
+          <w:sz w:val="20"/>
+          <w:szCs w:val="20"/>
+        </w:rPr>
+        <w:t xml:space="preserve">Thank you to </w:t>
+      </w:r>
+      <w:proofErr w:type="spellStart"/>
+      <w:r>
+        <w:rPr>
+          <w:sz w:val="20"/>
+          <w:szCs w:val="20"/>
+        </w:rPr>
+        <w:t>SciFun</w:t>
+      </w:r>
+      <w:proofErr w:type="spellEnd"/>
+      <w:r>
+        <w:rPr>
+          <w:sz w:val="20"/>
+          <w:szCs w:val="20"/>
+        </w:rPr>
+        <w:t xml:space="preserve">, </w:t>
+      </w:r>
+      <w:r>
+        <w:rPr>
+          <w:sz w:val="20"/>
+          <w:szCs w:val="20"/>
+        </w:rPr>
+        <w:t>Wisconsin Initiative for Science Literacy (WISL), and WISL staff</w:t>
+      </w:r>
+      <w:r>
+        <w:rPr>
+          <w:sz w:val="20"/>
+          <w:szCs w:val="20"/>
+        </w:rPr>
+        <w:t xml:space="preserve"> for allowing me this opportunity to write and share these transparent reflections on my PhD. Thank you to </w:t>
+      </w:r>
+      <w:r>
+        <w:rPr>
+          <w:sz w:val="20"/>
+          <w:szCs w:val="20"/>
+        </w:rPr>
+        <w:t xml:space="preserve">Professor Bassam </w:t>
+      </w:r>
+      <w:proofErr w:type="spellStart"/>
+      <w:r>
+        <w:rPr>
+          <w:sz w:val="20"/>
+          <w:szCs w:val="20"/>
+        </w:rPr>
+        <w:t>Shakhashiri</w:t>
+      </w:r>
+      <w:proofErr w:type="spellEnd"/>
+      <w:r>
+        <w:rPr>
+          <w:sz w:val="20"/>
+          <w:szCs w:val="20"/>
+        </w:rPr>
+        <w:t>, Cayce Osborne, and Elizabeth Reynolds, for</w:t>
+      </w:r>
+      <w:r>
+        <w:rPr>
+          <w:sz w:val="20"/>
+          <w:szCs w:val="20"/>
+        </w:rPr>
+        <w:t xml:space="preserve"> </w:t>
+      </w:r>
+      <w:r>
+        <w:rPr>
+          <w:sz w:val="20"/>
+          <w:szCs w:val="20"/>
+        </w:rPr>
+        <w:t xml:space="preserve">helping me to develop and analogize the bits of science included in here! </w:t>
+      </w:r>
+      <w:r>
+        <w:rPr>
+          <w:sz w:val="20"/>
+          <w:szCs w:val="20"/>
+        </w:rPr>
+        <w:t>helping me to</w:t>
+      </w:r>
+      <w:r>
+        <w:rPr>
+          <w:sz w:val="20"/>
+          <w:szCs w:val="20"/>
+        </w:rPr>
+        <w:t xml:space="preserve"> </w:t>
+      </w:r>
+      <w:r>
+        <w:rPr>
+          <w:sz w:val="20"/>
+          <w:szCs w:val="20"/>
+        </w:rPr>
+        <w:t xml:space="preserve">fine tune my drafts for </w:t>
+      </w:r>
+      <w:r>
+        <w:rPr>
+          <w:sz w:val="20"/>
+          <w:szCs w:val="20"/>
+        </w:rPr>
+        <w:t>the inclusion in this thesis</w:t>
+      </w:r>
+      <w:r>
+        <w:rPr>
+          <w:sz w:val="20"/>
+          <w:szCs w:val="20"/>
+        </w:rPr>
+        <w:t>, critiquing</w:t>
+      </w:r>
+      <w:r>
+        <w:rPr>
+          <w:sz w:val="20"/>
+          <w:szCs w:val="20"/>
+        </w:rPr>
+        <w:t xml:space="preserve">! And thank you to my friends for sharing their thoughts and insights and helping me to put something coherent and hopefully interesting together: </w:t>
+      </w:r>
+      <w:r>
+        <w:rPr>
+          <w:sz w:val="20"/>
+          <w:szCs w:val="20"/>
+        </w:rPr>
+        <w:t>Diego Lanao</w:t>
+      </w:r>
+      <w:r>
+        <w:rPr>
+          <w:sz w:val="20"/>
+          <w:szCs w:val="20"/>
+        </w:rPr>
+        <w:t xml:space="preserve">, I truly cannot thank you enough for the help! </w:t>
+      </w:r>
+    </w:p>
+    <w:p>
+      <w:pPr>
+        <w:rPr>
+          <w:sz w:val="20"/>
+          <w:szCs w:val="20"/>
+        </w:rPr>
+      </w:pPr>
+      <w:r>
+        <w:rPr>
+          <w:sz w:val="20"/>
+          <w:szCs w:val="20"/>
+        </w:rPr>
+        <w:t>Thanks again for reading</w:t>
+      </w:r>
+      <w:r>
+        <w:rPr>
+          <w:sz w:val="20"/>
+          <w:szCs w:val="20"/>
+        </w:rPr>
+        <w:t>,</w:t>
+      </w:r>
+      <w:r>
+        <w:rPr>
+          <w:sz w:val="20"/>
+          <w:szCs w:val="20"/>
+        </w:rPr>
+        <w:t xml:space="preserve"> and best of luck on whatever journey you are currently facing. Sending love and good vibes your way</w:t>
+      </w:r>
+      <w:r>
+        <w:rPr>
+          <w:sz w:val="20"/>
+          <w:szCs w:val="20"/>
+        </w:rPr>
+        <w:t xml:space="preserve"> </w:t>
+      </w:r>
+      <w:r>
+        <w:rPr>
+          <w:sz w:val="20"/>
+          <w:szCs w:val="20"/>
+        </w:rPr>
+        <w:t>:D.</w:t>
+      </w:r>
+    </w:p>
+    <w:p>
+      <w:pPr>
+        <w:rPr>
+          <w:sz w:val="20"/>
+          <w:szCs w:val="20"/>
+        </w:rPr>
+      </w:pPr>
+    </w:p>
+    <w:p>
+      <w:pPr>
+        <w:rPr>
+          <w:sz w:val="20"/>
+          <w:szCs w:val="20"/>
+        </w:rPr>
+      </w:pPr>
+    </w:p>
+    <w:p>
+      <w:pPr>
+        <w:rPr>
+          <w:sz w:val="20"/>
+          <w:szCs w:val="20"/>
+        </w:rPr>
+      </w:pPr>
+    </w:p>
+    <w:p>
+      <w:pPr>
+        <w:rPr>
+          <w:sz w:val="20"/>
+          <w:szCs w:val="20"/>
+        </w:rPr>
+      </w:pPr>
+    </w:p>
+    <w:p>
+      <w:pPr>
+        <w:rPr>
+          <w:sz w:val="20"/>
+          <w:szCs w:val="20"/>
+        </w:rPr>
+      </w:pPr>
+    </w:p>
+    <w:p>
+      <w:pPr>
         <w:rPr>
           <w:b/>
           <w:bCs/>
         </w:rPr>
-        <w:t>chapter</w:t>
-      </w:r>
-      <w:proofErr w:type="gramEnd"/>
-    </w:p>
-    <w:p>
-      <w:pPr>
-        <w:jc w:val="both"/>
-        <w:rPr>
-          <w:sz w:val="20"/>
-          <w:szCs w:val="20"/>
-        </w:rPr>
-      </w:pPr>
-      <w:r>
-        <w:rPr>
-          <w:sz w:val="20"/>
-          <w:szCs w:val="20"/>
-        </w:rPr>
-        <w:t xml:space="preserve">Early on in my PhD career, my advisor </w:t>
-      </w:r>
-      <w:r>
-        <w:rPr>
-          <w:sz w:val="20"/>
-          <w:szCs w:val="20"/>
-        </w:rPr>
-        <w:t>inspired</w:t>
-      </w:r>
-      <w:r>
-        <w:rPr>
-          <w:sz w:val="20"/>
-          <w:szCs w:val="20"/>
-        </w:rPr>
-        <w:t xml:space="preserve"> me</w:t>
-      </w:r>
-      <w:r>
-        <w:rPr>
-          <w:sz w:val="20"/>
-          <w:szCs w:val="20"/>
-        </w:rPr>
-        <w:t xml:space="preserve"> to </w:t>
-      </w:r>
-      <w:r>
-        <w:rPr>
-          <w:sz w:val="20"/>
-          <w:szCs w:val="20"/>
-        </w:rPr>
-        <w:t>train my brain to learn at the highest level</w:t>
-      </w:r>
-      <w:r>
-        <w:rPr>
-          <w:sz w:val="20"/>
-          <w:szCs w:val="20"/>
-        </w:rPr>
-        <w:t xml:space="preserve"> with a simple credo</w:t>
-      </w:r>
-      <w:r>
-        <w:rPr>
-          <w:sz w:val="20"/>
-          <w:szCs w:val="20"/>
-        </w:rPr>
-        <w:t xml:space="preserve">: know what you don’t know. </w:t>
-      </w:r>
-    </w:p>
-    <w:p>
-      <w:pPr>
-        <w:jc w:val="both"/>
-        <w:rPr>
-          <w:sz w:val="20"/>
-          <w:szCs w:val="20"/>
-        </w:rPr>
-      </w:pPr>
-      <w:r>
-        <w:rPr>
-          <w:sz w:val="20"/>
-          <w:szCs w:val="20"/>
-        </w:rPr>
-        <w:t>To think about what you know so deliberately that you’re able to learn what</w:t>
-      </w:r>
-      <w:r>
-        <w:rPr>
-          <w:sz w:val="20"/>
-          <w:szCs w:val="20"/>
-        </w:rPr>
-        <w:t xml:space="preserve"> there is</w:t>
-      </w:r>
-      <w:r>
-        <w:rPr>
-          <w:sz w:val="20"/>
-          <w:szCs w:val="20"/>
-        </w:rPr>
-        <w:t xml:space="preserve"> left to learn. </w:t>
-      </w:r>
-      <w:r>
-        <w:rPr>
-          <w:sz w:val="20"/>
-          <w:szCs w:val="20"/>
-        </w:rPr>
-        <w:t xml:space="preserve">And </w:t>
-      </w:r>
-      <w:r>
-        <w:rPr>
-          <w:sz w:val="20"/>
-          <w:szCs w:val="20"/>
-        </w:rPr>
-        <w:t>it’s worked: I’ve finished my research, discovered something novel, and am working to publish my research to put down my infinitesimally small stamp in history.</w:t>
-      </w:r>
-      <w:r>
-        <w:rPr>
-          <w:sz w:val="20"/>
-          <w:szCs w:val="20"/>
-        </w:rPr>
-        <w:t xml:space="preserve"> The PhD finish line is ful</w:t>
-      </w:r>
-      <w:r>
-        <w:rPr>
-          <w:sz w:val="20"/>
-          <w:szCs w:val="20"/>
-        </w:rPr>
-        <w:t>l of triumphs: a published paper</w:t>
-      </w:r>
-      <w:r>
-        <w:rPr>
-          <w:sz w:val="20"/>
-          <w:szCs w:val="20"/>
-        </w:rPr>
-        <w:t xml:space="preserve">, </w:t>
-      </w:r>
-      <w:r>
-        <w:rPr>
-          <w:sz w:val="20"/>
-          <w:szCs w:val="20"/>
-        </w:rPr>
-        <w:t xml:space="preserve">a final defense to showcase </w:t>
-      </w:r>
-      <w:r>
-        <w:rPr>
-          <w:sz w:val="20"/>
-          <w:szCs w:val="20"/>
-        </w:rPr>
-        <w:t>and explain your research, and recognition</w:t>
-      </w:r>
-      <w:r>
-        <w:rPr>
-          <w:sz w:val="20"/>
-          <w:szCs w:val="20"/>
-        </w:rPr>
-        <w:t xml:space="preserve"> as an</w:t>
-      </w:r>
-      <w:r>
-        <w:rPr>
-          <w:sz w:val="20"/>
-          <w:szCs w:val="20"/>
-        </w:rPr>
-        <w:t xml:space="preserve"> academic</w:t>
-      </w:r>
-      <w:r>
-        <w:rPr>
-          <w:sz w:val="20"/>
-          <w:szCs w:val="20"/>
-        </w:rPr>
-        <w:t xml:space="preserve"> expert. </w:t>
-      </w:r>
-    </w:p>
-    <w:p>
-      <w:pPr>
-        <w:jc w:val="both"/>
-        <w:rPr>
-          <w:sz w:val="20"/>
-          <w:szCs w:val="20"/>
-        </w:rPr>
-      </w:pPr>
-      <w:r>
-        <w:rPr>
-          <w:sz w:val="20"/>
-          <w:szCs w:val="20"/>
-        </w:rPr>
-        <w:t>But m</w:t>
-      </w:r>
-      <w:r>
-        <w:rPr>
-          <w:sz w:val="20"/>
-          <w:szCs w:val="20"/>
-        </w:rPr>
-        <w:t>y PhD</w:t>
-      </w:r>
-      <w:r>
-        <w:rPr>
-          <w:sz w:val="20"/>
-          <w:szCs w:val="20"/>
-        </w:rPr>
-        <w:t xml:space="preserve"> </w:t>
-      </w:r>
-      <w:r>
-        <w:rPr>
-          <w:sz w:val="20"/>
-          <w:szCs w:val="20"/>
-        </w:rPr>
-        <w:t xml:space="preserve">wasn’t straight forward. </w:t>
-      </w:r>
-      <w:r>
-        <w:rPr>
-          <w:sz w:val="20"/>
-          <w:szCs w:val="20"/>
-        </w:rPr>
-        <w:t>I picture it as a</w:t>
-      </w:r>
-      <w:r>
-        <w:rPr>
-          <w:sz w:val="20"/>
-          <w:szCs w:val="20"/>
-        </w:rPr>
-        <w:t xml:space="preserve"> personal</w:t>
-      </w:r>
-      <w:r>
-        <w:rPr>
-          <w:sz w:val="20"/>
-          <w:szCs w:val="20"/>
-        </w:rPr>
-        <w:t xml:space="preserve"> journey: traversing the valleys and mountains of knowledge about cell membranes and biophysical forces. Sometimes, trekking and running energetically through a field of </w:t>
-      </w:r>
-      <w:r>
-        <w:rPr>
-          <w:sz w:val="20"/>
-          <w:szCs w:val="20"/>
-        </w:rPr>
-        <w:t>fluorescent green</w:t>
-      </w:r>
-      <w:r>
-        <w:rPr>
-          <w:sz w:val="20"/>
-          <w:szCs w:val="20"/>
-        </w:rPr>
-        <w:t xml:space="preserve"> flowers. But more often, barely learning anything and feeling completely stuck, as if trudging through multiple feet of snow</w:t>
-      </w:r>
-      <w:r>
-        <w:rPr>
-          <w:sz w:val="20"/>
-          <w:szCs w:val="20"/>
-        </w:rPr>
-        <w:t xml:space="preserve"> in the dark</w:t>
-      </w:r>
-      <w:r>
-        <w:rPr>
-          <w:sz w:val="20"/>
-          <w:szCs w:val="20"/>
-        </w:rPr>
-        <w:t xml:space="preserve">. And through all the pushing and pulling, dragging myself through the knowledge, I’ve ended up learning more than just </w:t>
-      </w:r>
-      <w:proofErr w:type="gramStart"/>
-      <w:r>
-        <w:rPr>
-          <w:sz w:val="20"/>
-          <w:szCs w:val="20"/>
-        </w:rPr>
-        <w:t>the science</w:t>
-      </w:r>
-      <w:proofErr w:type="gramEnd"/>
-      <w:r>
-        <w:rPr>
-          <w:sz w:val="20"/>
-          <w:szCs w:val="20"/>
-        </w:rPr>
-        <w:t xml:space="preserve">. </w:t>
-      </w:r>
-    </w:p>
-    <w:p>
-      <w:pPr>
-        <w:jc w:val="both"/>
-        <w:rPr>
-          <w:sz w:val="20"/>
-          <w:szCs w:val="20"/>
-        </w:rPr>
-      </w:pPr>
-      <w:proofErr w:type="gramStart"/>
-      <w:r>
-        <w:rPr>
-          <w:sz w:val="20"/>
-          <w:szCs w:val="20"/>
-        </w:rPr>
-        <w:t>So</w:t>
-      </w:r>
-      <w:proofErr w:type="gramEnd"/>
-      <w:r>
-        <w:rPr>
-          <w:sz w:val="20"/>
-          <w:szCs w:val="20"/>
-        </w:rPr>
-        <w:t xml:space="preserve"> when I saw the opportunity to write a chapter about “the parts of the story of science that don’t get told in scientific publication”, I</w:t>
-      </w:r>
-      <w:r>
-        <w:rPr>
-          <w:sz w:val="20"/>
-          <w:szCs w:val="20"/>
-        </w:rPr>
-        <w:t xml:space="preserve"> felt moved to </w:t>
-      </w:r>
-      <w:r>
-        <w:rPr>
-          <w:sz w:val="20"/>
-          <w:szCs w:val="20"/>
-        </w:rPr>
-        <w:t>write.</w:t>
-      </w:r>
-    </w:p>
-    <w:p>
-      <w:pPr>
-        <w:jc w:val="both"/>
-        <w:rPr>
-          <w:sz w:val="20"/>
-          <w:szCs w:val="20"/>
-        </w:rPr>
-      </w:pPr>
-      <w:r>
-        <w:rPr>
-          <w:sz w:val="20"/>
-          <w:szCs w:val="20"/>
-        </w:rPr>
-        <w:t xml:space="preserve">Sonder: the realization that everyone has a life as real and full as </w:t>
-      </w:r>
-      <w:proofErr w:type="gramStart"/>
-      <w:r>
-        <w:rPr>
-          <w:sz w:val="20"/>
-          <w:szCs w:val="20"/>
-        </w:rPr>
-        <w:t>your</w:t>
-      </w:r>
-      <w:proofErr w:type="gramEnd"/>
-      <w:r>
-        <w:rPr>
-          <w:sz w:val="20"/>
-          <w:szCs w:val="20"/>
-        </w:rPr>
-        <w:t xml:space="preserve"> own. It’s one of my favorite words, expressing a reminder of how connected we are as humans, going through our own emotions and personal turmoil, figuring out our lives as we go. R</w:t>
-      </w:r>
-      <w:r>
-        <w:rPr>
-          <w:sz w:val="20"/>
-          <w:szCs w:val="20"/>
-        </w:rPr>
-        <w:t>esearch is</w:t>
-      </w:r>
-      <w:r>
-        <w:rPr>
-          <w:sz w:val="20"/>
-          <w:szCs w:val="20"/>
-        </w:rPr>
-        <w:t xml:space="preserve"> typically</w:t>
-      </w:r>
-      <w:r>
-        <w:rPr>
-          <w:sz w:val="20"/>
-          <w:szCs w:val="20"/>
-        </w:rPr>
-        <w:t xml:space="preserve"> presented without mentioning th</w:t>
-      </w:r>
-      <w:r>
-        <w:rPr>
-          <w:sz w:val="20"/>
-          <w:szCs w:val="20"/>
-        </w:rPr>
-        <w:t xml:space="preserve">e rigorous </w:t>
-      </w:r>
-      <w:r>
-        <w:rPr>
-          <w:sz w:val="20"/>
-          <w:szCs w:val="20"/>
-        </w:rPr>
-        <w:t>mental</w:t>
-      </w:r>
-      <w:r>
-        <w:rPr>
-          <w:sz w:val="20"/>
-          <w:szCs w:val="20"/>
-        </w:rPr>
-        <w:t xml:space="preserve"> fortitude, the exhaustive emotional toll, the strains </w:t>
-      </w:r>
-      <w:r>
-        <w:rPr>
-          <w:sz w:val="20"/>
-          <w:szCs w:val="20"/>
-        </w:rPr>
-        <w:t>on life</w:t>
-      </w:r>
-      <w:r>
-        <w:rPr>
-          <w:sz w:val="20"/>
-          <w:szCs w:val="20"/>
-        </w:rPr>
-        <w:t xml:space="preserve"> that </w:t>
-      </w:r>
-      <w:r>
-        <w:rPr>
-          <w:sz w:val="20"/>
-          <w:szCs w:val="20"/>
-        </w:rPr>
-        <w:t>it t</w:t>
-      </w:r>
-      <w:r>
-        <w:rPr>
-          <w:sz w:val="20"/>
-          <w:szCs w:val="20"/>
-        </w:rPr>
-        <w:t>akes</w:t>
-      </w:r>
-      <w:r>
-        <w:rPr>
-          <w:sz w:val="20"/>
-          <w:szCs w:val="20"/>
-        </w:rPr>
-        <w:t xml:space="preserve"> to succeed.</w:t>
-      </w:r>
-      <w:r>
-        <w:rPr>
-          <w:sz w:val="20"/>
-          <w:szCs w:val="20"/>
-        </w:rPr>
-        <w:t xml:space="preserve"> But with this opportunity, I wanted to flip that narrative and share some of the mental and emotional highs and lows of my PhD journey.</w:t>
-      </w:r>
-    </w:p>
-    <w:p>
-      <w:pPr>
-        <w:jc w:val="both"/>
-        <w:rPr>
-          <w:sz w:val="20"/>
-          <w:szCs w:val="20"/>
-        </w:rPr>
-      </w:pPr>
-      <w:r>
-        <w:rPr>
-          <w:sz w:val="20"/>
-          <w:szCs w:val="20"/>
-        </w:rPr>
-        <w:t xml:space="preserve">I’ve willingly put myself </w:t>
-      </w:r>
-      <w:r>
-        <w:rPr>
-          <w:sz w:val="20"/>
-          <w:szCs w:val="20"/>
-        </w:rPr>
-        <w:t>through this grind</w:t>
-      </w:r>
-      <w:r>
-        <w:rPr>
-          <w:sz w:val="20"/>
-          <w:szCs w:val="20"/>
-        </w:rPr>
-        <w:t xml:space="preserve"> because of how big this opportunity feels to me: </w:t>
-      </w:r>
-      <w:r>
-        <w:rPr>
-          <w:sz w:val="20"/>
-          <w:szCs w:val="20"/>
-        </w:rPr>
-        <w:t xml:space="preserve">I’ll be </w:t>
-      </w:r>
-      <w:r>
-        <w:rPr>
-          <w:sz w:val="20"/>
-          <w:szCs w:val="20"/>
-        </w:rPr>
-        <w:t>the first person in my family to receive a PhD, in a field as prestigious as science</w:t>
-      </w:r>
-      <w:r>
-        <w:rPr>
-          <w:sz w:val="20"/>
-          <w:szCs w:val="20"/>
-        </w:rPr>
-        <w:t xml:space="preserve">. I recognize how </w:t>
-      </w:r>
-      <w:r>
-        <w:rPr>
-          <w:sz w:val="20"/>
-          <w:szCs w:val="20"/>
-        </w:rPr>
-        <w:t>important</w:t>
-      </w:r>
-      <w:r>
-        <w:rPr>
-          <w:sz w:val="20"/>
-          <w:szCs w:val="20"/>
-        </w:rPr>
-        <w:t xml:space="preserve"> a</w:t>
-      </w:r>
-      <w:r>
-        <w:rPr>
-          <w:sz w:val="20"/>
-          <w:szCs w:val="20"/>
-        </w:rPr>
-        <w:t xml:space="preserve">n opportunity </w:t>
-      </w:r>
-      <w:r>
-        <w:rPr>
-          <w:sz w:val="20"/>
-          <w:szCs w:val="20"/>
-        </w:rPr>
-        <w:t xml:space="preserve">it is </w:t>
-      </w:r>
-      <w:r>
-        <w:rPr>
-          <w:sz w:val="20"/>
-          <w:szCs w:val="20"/>
-        </w:rPr>
-        <w:t>to become another minority in a field that is still growing in diversity</w:t>
-      </w:r>
-      <w:r>
-        <w:rPr>
-          <w:sz w:val="20"/>
-          <w:szCs w:val="20"/>
-        </w:rPr>
-        <w:t>.</w:t>
-      </w:r>
-      <w:r>
-        <w:rPr>
-          <w:sz w:val="20"/>
-          <w:szCs w:val="20"/>
-        </w:rPr>
-        <w:t xml:space="preserve"> </w:t>
-      </w:r>
-      <w:r>
-        <w:rPr>
-          <w:sz w:val="20"/>
-          <w:szCs w:val="20"/>
-        </w:rPr>
-        <w:t xml:space="preserve">And </w:t>
-      </w:r>
-      <w:r>
-        <w:rPr>
-          <w:sz w:val="20"/>
-          <w:szCs w:val="20"/>
-        </w:rPr>
-        <w:t>I’ve been fortunate during grad</w:t>
-      </w:r>
-      <w:r>
-        <w:rPr>
-          <w:sz w:val="20"/>
-          <w:szCs w:val="20"/>
-        </w:rPr>
-        <w:t>uate</w:t>
-      </w:r>
-      <w:r>
-        <w:rPr>
-          <w:sz w:val="20"/>
-          <w:szCs w:val="20"/>
-        </w:rPr>
-        <w:t xml:space="preserve"> school. My family is healthy, my friends are understanding, </w:t>
-      </w:r>
-      <w:r>
-        <w:rPr>
-          <w:sz w:val="20"/>
-          <w:szCs w:val="20"/>
-        </w:rPr>
-        <w:t>and</w:t>
-      </w:r>
-      <w:r>
-        <w:rPr>
-          <w:sz w:val="20"/>
-          <w:szCs w:val="20"/>
-        </w:rPr>
-        <w:t xml:space="preserve"> my professors and lab mates have been exactly the type of academic support I’ve needed.</w:t>
-      </w:r>
-    </w:p>
-    <w:p>
-      <w:pPr>
-        <w:jc w:val="both"/>
-        <w:rPr>
-          <w:sz w:val="20"/>
-          <w:szCs w:val="20"/>
-        </w:rPr>
-      </w:pPr>
-      <w:r>
-        <w:rPr>
-          <w:sz w:val="20"/>
-          <w:szCs w:val="20"/>
-        </w:rPr>
-        <w:t>But I’m realizing</w:t>
-      </w:r>
-      <w:r>
-        <w:rPr>
-          <w:sz w:val="20"/>
-          <w:szCs w:val="20"/>
-        </w:rPr>
-        <w:t xml:space="preserve"> </w:t>
-      </w:r>
-      <w:r>
-        <w:rPr>
-          <w:sz w:val="20"/>
-          <w:szCs w:val="20"/>
-        </w:rPr>
-        <w:t xml:space="preserve">now </w:t>
-      </w:r>
-      <w:r>
-        <w:rPr>
-          <w:sz w:val="20"/>
-          <w:szCs w:val="20"/>
-        </w:rPr>
-        <w:t xml:space="preserve">at the end </w:t>
-      </w:r>
-      <w:r>
-        <w:rPr>
-          <w:sz w:val="20"/>
-          <w:szCs w:val="20"/>
-        </w:rPr>
-        <w:t xml:space="preserve">how </w:t>
-      </w:r>
-      <w:r>
-        <w:rPr>
-          <w:sz w:val="20"/>
-          <w:szCs w:val="20"/>
-        </w:rPr>
-        <w:t>little time I’ve taken</w:t>
-      </w:r>
-      <w:r>
-        <w:rPr>
-          <w:sz w:val="20"/>
-          <w:szCs w:val="20"/>
-        </w:rPr>
-        <w:t xml:space="preserve"> for myself</w:t>
-      </w:r>
-      <w:r>
-        <w:rPr>
-          <w:sz w:val="20"/>
-          <w:szCs w:val="20"/>
-        </w:rPr>
-        <w:t>: Diplomas, Bachelors, PhD.</w:t>
-      </w:r>
-      <w:r>
-        <w:rPr>
-          <w:sz w:val="20"/>
-          <w:szCs w:val="20"/>
-        </w:rPr>
-        <w:t xml:space="preserve"> </w:t>
-      </w:r>
-      <w:r>
-        <w:rPr>
-          <w:sz w:val="20"/>
-          <w:szCs w:val="20"/>
-        </w:rPr>
-        <w:t xml:space="preserve">For most of my life, I’ve </w:t>
-      </w:r>
-      <w:r>
-        <w:rPr>
-          <w:sz w:val="20"/>
-          <w:szCs w:val="20"/>
-        </w:rPr>
-        <w:t>continuously</w:t>
-      </w:r>
-      <w:r>
-        <w:rPr>
-          <w:sz w:val="20"/>
-          <w:szCs w:val="20"/>
-        </w:rPr>
-        <w:t xml:space="preserve"> reach</w:t>
-      </w:r>
-      <w:r>
-        <w:rPr>
-          <w:sz w:val="20"/>
-          <w:szCs w:val="20"/>
-        </w:rPr>
-        <w:t>ed</w:t>
-      </w:r>
-      <w:r>
-        <w:rPr>
-          <w:sz w:val="20"/>
-          <w:szCs w:val="20"/>
-        </w:rPr>
-        <w:t xml:space="preserve"> for the next best thing, rarely investing my time to appreciate.</w:t>
-      </w:r>
-    </w:p>
-    <w:p>
-      <w:pPr>
-        <w:jc w:val="both"/>
-        <w:rPr>
-          <w:sz w:val="20"/>
-          <w:szCs w:val="20"/>
-        </w:rPr>
-      </w:pPr>
-      <w:r>
-        <w:rPr>
-          <w:sz w:val="20"/>
-          <w:szCs w:val="20"/>
-        </w:rPr>
-        <w:t>10 years from now, I’m not sure how I’ll feel about graduate school. 7</w:t>
-      </w:r>
-      <w:r>
-        <w:rPr>
-          <w:sz w:val="20"/>
-          <w:szCs w:val="20"/>
-        </w:rPr>
-        <w:t xml:space="preserve"> whole</w:t>
-      </w:r>
-      <w:r>
-        <w:rPr>
-          <w:sz w:val="20"/>
-          <w:szCs w:val="20"/>
-        </w:rPr>
-        <w:t xml:space="preserve"> years.</w:t>
-      </w:r>
-      <w:r>
-        <w:rPr>
-          <w:sz w:val="20"/>
-          <w:szCs w:val="20"/>
-        </w:rPr>
-        <w:t xml:space="preserve"> </w:t>
-      </w:r>
-      <w:r>
-        <w:rPr>
-          <w:sz w:val="20"/>
-          <w:szCs w:val="20"/>
-        </w:rPr>
-        <w:t xml:space="preserve">A project that brought me deeper into the niches of science than I ever thought I could go. What is van der Waals packing anyways? This miniscule attractive force that relies on the periphery of atoms in space. Investigating subatomic interactions within both theoretical and physical </w:t>
-      </w:r>
-      <w:r>
-        <w:rPr>
-          <w:sz w:val="20"/>
-          <w:szCs w:val="20"/>
-        </w:rPr>
-        <w:t>experimentation and</w:t>
-      </w:r>
-      <w:r>
-        <w:rPr>
-          <w:sz w:val="20"/>
-          <w:szCs w:val="20"/>
-        </w:rPr>
-        <w:t xml:space="preserve"> making sense of the results. And here, finally at the end, realizing that my thesis is a translation of my findings that this superficially nanoscopic (it’s </w:t>
-      </w:r>
-      <w:proofErr w:type="gramStart"/>
-      <w:r>
-        <w:rPr>
-          <w:sz w:val="20"/>
-          <w:szCs w:val="20"/>
-        </w:rPr>
-        <w:t>actually smaller</w:t>
-      </w:r>
-      <w:proofErr w:type="gramEnd"/>
-      <w:r>
-        <w:rPr>
-          <w:sz w:val="20"/>
-          <w:szCs w:val="20"/>
-        </w:rPr>
-        <w:t>!</w:t>
-      </w:r>
-      <w:r>
-        <w:rPr>
-          <w:sz w:val="20"/>
-          <w:szCs w:val="20"/>
-        </w:rPr>
-        <w:t xml:space="preserve">) force has on membrane protein folding and association. Discovery and novelty are extremely difficult to quantify. </w:t>
-      </w:r>
-    </w:p>
-    <w:p>
-      <w:pPr>
-        <w:jc w:val="both"/>
-        <w:rPr>
-          <w:sz w:val="20"/>
-          <w:szCs w:val="20"/>
-        </w:rPr>
-      </w:pPr>
-      <w:proofErr w:type="gramStart"/>
-      <w:r>
-        <w:rPr>
-          <w:sz w:val="20"/>
-          <w:szCs w:val="20"/>
-        </w:rPr>
-        <w:t>So</w:t>
-      </w:r>
-      <w:proofErr w:type="gramEnd"/>
-      <w:r>
-        <w:rPr>
-          <w:sz w:val="20"/>
-          <w:szCs w:val="20"/>
-        </w:rPr>
-        <w:t xml:space="preserve"> what does it mean to become an arbiter of this seemingly immeasurable and imponderable academic knowledge?</w:t>
-      </w:r>
-    </w:p>
-    <w:p>
-      <w:pPr>
-        <w:jc w:val="both"/>
-        <w:rPr>
-          <w:sz w:val="20"/>
-          <w:szCs w:val="20"/>
-        </w:rPr>
-      </w:pPr>
-      <w:r>
-        <w:rPr>
-          <w:sz w:val="20"/>
-          <w:szCs w:val="20"/>
-        </w:rPr>
-        <w:t xml:space="preserve">Thank you to </w:t>
-      </w:r>
-      <w:proofErr w:type="spellStart"/>
-      <w:r>
-        <w:rPr>
-          <w:sz w:val="20"/>
-          <w:szCs w:val="20"/>
-        </w:rPr>
-        <w:t>SciFun</w:t>
-      </w:r>
-      <w:proofErr w:type="spellEnd"/>
-      <w:r>
-        <w:rPr>
-          <w:sz w:val="20"/>
-          <w:szCs w:val="20"/>
-        </w:rPr>
-        <w:t xml:space="preserve">, </w:t>
-      </w:r>
-      <w:r>
-        <w:rPr>
-          <w:sz w:val="20"/>
-          <w:szCs w:val="20"/>
-        </w:rPr>
-        <w:t>Wisconsin Initiative for Science Literacy (WISL), and WISL staff</w:t>
-      </w:r>
-      <w:r>
-        <w:rPr>
-          <w:sz w:val="20"/>
-          <w:szCs w:val="20"/>
-        </w:rPr>
-        <w:t xml:space="preserve"> for allowing me this opportunity to write and share these transparent reflections on my PhD. Thank you to </w:t>
-      </w:r>
-      <w:r>
-        <w:rPr>
-          <w:sz w:val="20"/>
-          <w:szCs w:val="20"/>
-        </w:rPr>
-        <w:t xml:space="preserve">Professor Bassam </w:t>
-      </w:r>
-      <w:proofErr w:type="spellStart"/>
-      <w:r>
-        <w:rPr>
-          <w:sz w:val="20"/>
-          <w:szCs w:val="20"/>
-        </w:rPr>
-        <w:t>Shakhashiri</w:t>
-      </w:r>
-      <w:proofErr w:type="spellEnd"/>
-      <w:r>
-        <w:rPr>
-          <w:sz w:val="20"/>
-          <w:szCs w:val="20"/>
-        </w:rPr>
-        <w:t>, Cayce Osborne, and Elizabeth Reynolds, for</w:t>
-      </w:r>
-      <w:r>
-        <w:rPr>
-          <w:sz w:val="20"/>
-          <w:szCs w:val="20"/>
-        </w:rPr>
-        <w:t xml:space="preserve"> </w:t>
-      </w:r>
-      <w:r>
-        <w:rPr>
-          <w:sz w:val="20"/>
-          <w:szCs w:val="20"/>
-        </w:rPr>
-        <w:t xml:space="preserve">helping me to develop and analogize the bits of science included in here! </w:t>
-      </w:r>
-      <w:r>
-        <w:rPr>
-          <w:sz w:val="20"/>
-          <w:szCs w:val="20"/>
-        </w:rPr>
-        <w:t>helping me to</w:t>
-      </w:r>
-      <w:r>
-        <w:rPr>
-          <w:sz w:val="20"/>
-          <w:szCs w:val="20"/>
-        </w:rPr>
-        <w:t xml:space="preserve"> </w:t>
-      </w:r>
-      <w:r>
-        <w:rPr>
-          <w:sz w:val="20"/>
-          <w:szCs w:val="20"/>
-        </w:rPr>
-        <w:t xml:space="preserve">fine tune my drafts for </w:t>
-      </w:r>
-      <w:r>
-        <w:rPr>
-          <w:sz w:val="20"/>
-          <w:szCs w:val="20"/>
-        </w:rPr>
-        <w:t>the inclusion in this thesis</w:t>
-      </w:r>
-      <w:r>
-        <w:rPr>
-          <w:sz w:val="20"/>
-          <w:szCs w:val="20"/>
-        </w:rPr>
-        <w:t>, critiquing</w:t>
-      </w:r>
-      <w:r>
-        <w:rPr>
-          <w:sz w:val="20"/>
-          <w:szCs w:val="20"/>
-        </w:rPr>
-        <w:t xml:space="preserve">! And thank you to my friends for sharing their thoughts and insights and helping me to put something coherent and hopefully interesting together: </w:t>
-      </w:r>
-      <w:r>
-        <w:rPr>
-          <w:sz w:val="20"/>
-          <w:szCs w:val="20"/>
-        </w:rPr>
-        <w:t>Diego Lanao</w:t>
-      </w:r>
-      <w:r>
-        <w:rPr>
-          <w:sz w:val="20"/>
-          <w:szCs w:val="20"/>
-        </w:rPr>
-        <w:t xml:space="preserve">, I truly cannot thank you enough for the help! </w:t>
-      </w:r>
-    </w:p>
-    <w:p>
-      <w:pPr>
-        <w:rPr>
-          <w:sz w:val="20"/>
-          <w:szCs w:val="20"/>
-        </w:rPr>
-      </w:pPr>
-      <w:r>
-        <w:rPr>
-          <w:sz w:val="20"/>
-          <w:szCs w:val="20"/>
-        </w:rPr>
-        <w:t>Thanks again for reading</w:t>
-      </w:r>
-      <w:r>
-        <w:rPr>
-          <w:sz w:val="20"/>
-          <w:szCs w:val="20"/>
-        </w:rPr>
-        <w:t>,</w:t>
-      </w:r>
-      <w:r>
-        <w:rPr>
-          <w:sz w:val="20"/>
-          <w:szCs w:val="20"/>
-        </w:rPr>
-        <w:t xml:space="preserve"> and best of luck on whatever journey you are currently facing. Sending love and good vibes your way</w:t>
-      </w:r>
-      <w:r>
-        <w:rPr>
-          <w:sz w:val="20"/>
-          <w:szCs w:val="20"/>
-        </w:rPr>
-        <w:t xml:space="preserve"> </w:t>
-      </w:r>
-      <w:r>
-        <w:rPr>
-          <w:sz w:val="20"/>
-          <w:szCs w:val="20"/>
-        </w:rPr>
-        <w:t>:D.</w:t>
-      </w:r>
-    </w:p>
-    <w:p>
-      <w:pPr>
+      </w:pPr>
+      <w:r>
         <w:rPr>
           <w:b/>
           <w:bCs/>
         </w:rPr>
-      </w:pPr>
-      <w:r>
+        <w:lastRenderedPageBreak/>
+        <w:t>Glossary</w:t>
+      </w:r>
+    </w:p>
+    <w:p>
+      <w:pPr>
+        <w:rPr>
+          <w:sz w:val="20"/>
+          <w:szCs w:val="20"/>
+        </w:rPr>
+      </w:pPr>
+      <w:r>
+        <w:rPr>
+          <w:sz w:val="20"/>
+          <w:szCs w:val="20"/>
+        </w:rPr>
+        <w:t>Sonder – realization that everyone has a life as real and full as one’s own</w:t>
+      </w:r>
+    </w:p>
+    <w:p>
+      <w:pPr>
+        <w:rPr>
+          <w:sz w:val="20"/>
+          <w:szCs w:val="20"/>
+        </w:rPr>
+      </w:pPr>
+      <w:r>
+        <w:rPr>
+          <w:sz w:val="20"/>
+          <w:szCs w:val="20"/>
+        </w:rPr>
+        <w:t xml:space="preserve">Protein – molecules </w:t>
+      </w:r>
+      <w:r>
+        <w:rPr>
+          <w:sz w:val="20"/>
+          <w:szCs w:val="20"/>
+        </w:rPr>
+        <w:t>necessary</w:t>
+      </w:r>
+      <w:r>
+        <w:rPr>
+          <w:sz w:val="20"/>
+          <w:szCs w:val="20"/>
+        </w:rPr>
+        <w:t xml:space="preserve"> for many important biological function</w:t>
+      </w:r>
+      <w:r>
+        <w:rPr>
+          <w:sz w:val="20"/>
+          <w:szCs w:val="20"/>
+        </w:rPr>
+        <w:t>s</w:t>
+      </w:r>
+      <w:r>
+        <w:rPr>
+          <w:sz w:val="20"/>
+          <w:szCs w:val="20"/>
+        </w:rPr>
+        <w:t>: supporting cells, building immunity, sensing changes in environment</w:t>
+      </w:r>
+    </w:p>
+    <w:p>
+      <w:pPr>
+        <w:rPr>
+          <w:sz w:val="20"/>
+          <w:szCs w:val="20"/>
+        </w:rPr>
+      </w:pPr>
+      <w:r>
+        <w:rPr>
+          <w:sz w:val="20"/>
+          <w:szCs w:val="20"/>
+        </w:rPr>
+        <w:t>Membrane protein</w:t>
+      </w:r>
+      <w:r>
+        <w:rPr>
+          <w:sz w:val="20"/>
+          <w:szCs w:val="20"/>
+        </w:rPr>
+        <w:t xml:space="preserve"> </w:t>
+      </w:r>
+      <w:r>
+        <w:rPr>
+          <w:sz w:val="20"/>
+          <w:szCs w:val="20"/>
+        </w:rPr>
+        <w:t>– proteins found in the cell membrane</w:t>
+      </w:r>
+      <w:r>
+        <w:rPr>
+          <w:sz w:val="20"/>
+          <w:szCs w:val="20"/>
+        </w:rPr>
+        <w:t xml:space="preserve"> (</w:t>
+      </w:r>
+      <w:r>
+        <w:rPr>
+          <w:rStyle w:val="cf01"/>
+        </w:rPr>
+        <w:t>the biological membrane that separates the inside of the cell from the outside environment)</w:t>
+      </w:r>
+      <w:r>
+        <w:rPr>
+          <w:sz w:val="20"/>
+          <w:szCs w:val="20"/>
+        </w:rPr>
+        <w:t xml:space="preserve">; important for </w:t>
+      </w:r>
+      <w:r>
+        <w:rPr>
+          <w:sz w:val="20"/>
+          <w:szCs w:val="20"/>
+        </w:rPr>
+        <w:t>helping cells adapt and react to change</w:t>
+      </w:r>
+    </w:p>
+    <w:p>
+      <w:pPr>
+        <w:rPr>
+          <w:sz w:val="20"/>
+          <w:szCs w:val="20"/>
+        </w:rPr>
+      </w:pPr>
+      <w:r>
+        <w:rPr>
+          <w:sz w:val="20"/>
+          <w:szCs w:val="20"/>
+        </w:rPr>
+        <w:t>A</w:t>
+      </w:r>
+      <w:r>
+        <w:rPr>
+          <w:sz w:val="20"/>
+          <w:szCs w:val="20"/>
+        </w:rPr>
+        <w:t>ssociat</w:t>
+      </w:r>
+      <w:r>
+        <w:rPr>
+          <w:sz w:val="20"/>
+          <w:szCs w:val="20"/>
+        </w:rPr>
+        <w:t>e/Association</w:t>
+      </w:r>
+      <w:r>
+        <w:rPr>
+          <w:sz w:val="20"/>
+          <w:szCs w:val="20"/>
+        </w:rPr>
+        <w:t xml:space="preserve"> – when two proteins stick together</w:t>
+      </w:r>
+      <w:r>
+        <w:rPr>
+          <w:sz w:val="20"/>
+          <w:szCs w:val="20"/>
+        </w:rPr>
+        <w:t>, like partners coming together in a choreographed dance</w:t>
+      </w:r>
+    </w:p>
+    <w:p>
+      <w:pPr>
+        <w:rPr>
+          <w:sz w:val="20"/>
+          <w:szCs w:val="20"/>
+        </w:rPr>
+      </w:pPr>
+      <w:r>
+        <w:rPr>
+          <w:sz w:val="20"/>
+          <w:szCs w:val="20"/>
+        </w:rPr>
+        <w:t>Computational model</w:t>
+      </w:r>
+      <w:r>
+        <w:rPr>
+          <w:sz w:val="20"/>
+          <w:szCs w:val="20"/>
+        </w:rPr>
+        <w:t xml:space="preserve"> – way to visualize what a protein looks like</w:t>
+      </w:r>
+    </w:p>
+    <w:p>
+      <w:pPr>
+        <w:rPr>
+          <w:sz w:val="20"/>
+          <w:szCs w:val="20"/>
+        </w:rPr>
+      </w:pPr>
+      <w:r>
+        <w:rPr>
+          <w:sz w:val="20"/>
+          <w:szCs w:val="20"/>
+        </w:rPr>
+        <w:t>Van der Waals packing</w:t>
+      </w:r>
+      <w:r>
+        <w:rPr>
+          <w:sz w:val="20"/>
+          <w:szCs w:val="20"/>
+        </w:rPr>
+        <w:t xml:space="preserve"> – “static” like attraction between proteins in close contact</w:t>
+      </w:r>
+    </w:p>
+    <w:p>
+      <w:pPr>
+        <w:rPr>
+          <w:sz w:val="20"/>
+          <w:szCs w:val="20"/>
+        </w:rPr>
+      </w:pPr>
+      <w:r>
+        <w:rPr>
+          <w:sz w:val="20"/>
+          <w:szCs w:val="20"/>
+        </w:rPr>
+        <w:t>Algorithm</w:t>
+      </w:r>
+      <w:r>
+        <w:rPr>
+          <w:sz w:val="20"/>
+          <w:szCs w:val="20"/>
+        </w:rPr>
+        <w:t xml:space="preserve"> – sequence of</w:t>
+      </w:r>
+      <w:r>
+        <w:rPr>
+          <w:sz w:val="20"/>
+          <w:szCs w:val="20"/>
+        </w:rPr>
+        <w:t xml:space="preserve"> </w:t>
+      </w:r>
+      <w:r>
+        <w:rPr>
+          <w:sz w:val="20"/>
+          <w:szCs w:val="20"/>
+        </w:rPr>
+        <w:t xml:space="preserve">instructions that I made to build </w:t>
+      </w:r>
+      <w:r>
+        <w:rPr>
+          <w:sz w:val="20"/>
+          <w:szCs w:val="20"/>
+        </w:rPr>
+        <w:t>models of proteins</w:t>
+      </w:r>
+      <w:r>
+        <w:rPr>
+          <w:sz w:val="20"/>
+          <w:szCs w:val="20"/>
+        </w:rPr>
+        <w:t xml:space="preserve"> with different amounts of </w:t>
+      </w:r>
+      <w:r>
+        <w:rPr>
+          <w:sz w:val="20"/>
+          <w:szCs w:val="20"/>
+        </w:rPr>
+        <w:t>“static”</w:t>
+      </w:r>
+    </w:p>
+    <w:p>
+      <w:pPr>
+        <w:rPr>
+          <w:sz w:val="20"/>
+          <w:szCs w:val="20"/>
+        </w:rPr>
+      </w:pPr>
+      <w:r>
+        <w:rPr>
+          <w:sz w:val="20"/>
+          <w:szCs w:val="20"/>
+        </w:rPr>
+        <w:t>Petrichor</w:t>
+      </w:r>
+      <w:r>
+        <w:rPr>
+          <w:sz w:val="20"/>
+          <w:szCs w:val="20"/>
+        </w:rPr>
+        <w:t xml:space="preserve"> – the smell of rain</w:t>
+      </w:r>
+    </w:p>
+    <w:p>
+      <w:pPr>
+        <w:rPr>
+          <w:sz w:val="20"/>
+          <w:szCs w:val="20"/>
+        </w:rPr>
+      </w:pPr>
+      <w:r>
+        <w:rPr>
+          <w:sz w:val="20"/>
+          <w:szCs w:val="20"/>
+        </w:rPr>
+        <w:t xml:space="preserve">Gjetost – </w:t>
+      </w:r>
+      <w:r>
+        <w:rPr>
+          <w:sz w:val="20"/>
+          <w:szCs w:val="20"/>
+        </w:rPr>
+        <w:t>Scandinavian cheese that tastes like caramel</w:t>
+      </w:r>
+    </w:p>
+    <w:p>
+      <w:pPr>
+        <w:rPr>
+          <w:sz w:val="20"/>
+          <w:szCs w:val="20"/>
+        </w:rPr>
+      </w:pPr>
+      <w:proofErr w:type="spellStart"/>
+      <w:r>
+        <w:rPr>
+          <w:sz w:val="20"/>
+          <w:szCs w:val="20"/>
+        </w:rPr>
+        <w:t>Tsundoku</w:t>
+      </w:r>
+      <w:proofErr w:type="spellEnd"/>
+      <w:r>
+        <w:rPr>
+          <w:sz w:val="20"/>
+          <w:szCs w:val="20"/>
+        </w:rPr>
+        <w:t xml:space="preserve"> </w:t>
+      </w:r>
+      <w:r>
+        <w:rPr>
+          <w:sz w:val="20"/>
+          <w:szCs w:val="20"/>
+        </w:rPr>
+        <w:t>–</w:t>
+      </w:r>
+      <w:r>
+        <w:rPr>
+          <w:sz w:val="20"/>
+          <w:szCs w:val="20"/>
+        </w:rPr>
+        <w:t xml:space="preserve"> the art of buying books and never reading them</w:t>
+      </w:r>
+    </w:p>
+    <w:p>
+      <w:pPr>
+        <w:rPr>
+          <w:sz w:val="20"/>
+          <w:szCs w:val="20"/>
+        </w:rPr>
+      </w:pPr>
+      <w:r>
+        <w:rPr>
+          <w:sz w:val="20"/>
+          <w:szCs w:val="20"/>
+        </w:rPr>
+        <w:t>Frisson</w:t>
+      </w:r>
+      <w:r>
+        <w:rPr>
+          <w:sz w:val="20"/>
+          <w:szCs w:val="20"/>
+        </w:rPr>
+        <w:t xml:space="preserve"> – aesthetic chills, psychogenic shivers; commonly tingling of the skin when listening to music</w:t>
+      </w:r>
+    </w:p>
+    <w:p>
+      <w:pPr>
+        <w:rPr>
+          <w:sz w:val="20"/>
+          <w:szCs w:val="20"/>
+        </w:rPr>
+      </w:pPr>
+      <w:r>
+        <w:rPr>
+          <w:sz w:val="20"/>
+          <w:szCs w:val="20"/>
+        </w:rPr>
+        <w:t>Imposter Syndrome</w:t>
+      </w:r>
+      <w:r>
+        <w:rPr>
+          <w:sz w:val="20"/>
+          <w:szCs w:val="20"/>
+        </w:rPr>
+        <w:t xml:space="preserve"> – internalized feeling of doubt in one’s skill, talent, or intelligence; feeling like you don’t deserve success and that much of it is attributed to things out of your control</w:t>
+      </w:r>
+    </w:p>
+    <w:p>
+      <w:pPr>
+        <w:rPr>
+          <w:sz w:val="20"/>
+          <w:szCs w:val="20"/>
+        </w:rPr>
+      </w:pPr>
+      <w:r>
+        <w:rPr>
+          <w:sz w:val="20"/>
+          <w:szCs w:val="20"/>
+        </w:rPr>
+        <w:t>Burnout – state of emotional, mental, and physical exhaustion brought on by prolonged or repeated stress</w:t>
+      </w:r>
+    </w:p>
+    <w:p>
+      <w:pPr>
+        <w:rPr>
+          <w:sz w:val="20"/>
+          <w:szCs w:val="20"/>
+        </w:rPr>
+      </w:pPr>
+      <w:proofErr w:type="spellStart"/>
+      <w:r>
+        <w:rPr>
+          <w:sz w:val="20"/>
+          <w:szCs w:val="20"/>
+        </w:rPr>
+        <w:t>Etterath</w:t>
+      </w:r>
+      <w:proofErr w:type="spellEnd"/>
+      <w:r>
+        <w:rPr>
+          <w:sz w:val="20"/>
+          <w:szCs w:val="20"/>
+        </w:rPr>
+        <w:t xml:space="preserve"> – the feeling of emptiness after a long and arduous process is complete</w:t>
+      </w:r>
+    </w:p>
+    <w:p>
+      <w:pPr>
+        <w:rPr>
+          <w:sz w:val="20"/>
+          <w:szCs w:val="20"/>
+        </w:rPr>
+      </w:pPr>
+      <w:r>
+        <w:rPr>
+          <w:sz w:val="20"/>
+          <w:szCs w:val="20"/>
+        </w:rPr>
+        <w:t>Smiling depression – someone living with depression on the inside while appearing perfectly happy or content on the outside</w:t>
+      </w:r>
+    </w:p>
+    <w:p>
+      <w:pPr>
         <w:rPr>
           <w:b/>
           <w:bCs/>
-        </w:rPr>
-        <w:lastRenderedPageBreak/>
-        <w:t>Glossary</w:t>
-      </w:r>
-    </w:p>
-    <w:p>
-      <w:pPr>
-        <w:rPr>
-          <w:sz w:val="20"/>
-          <w:szCs w:val="20"/>
-        </w:rPr>
-      </w:pPr>
-      <w:r>
-        <w:rPr>
-          <w:sz w:val="20"/>
-          <w:szCs w:val="20"/>
-        </w:rPr>
-        <w:t>Sonder – realization that everyone has a life as real and full as one’s own</w:t>
-      </w:r>
-    </w:p>
-    <w:p>
-      <w:pPr>
-        <w:rPr>
-          <w:sz w:val="20"/>
-          <w:szCs w:val="20"/>
-        </w:rPr>
-      </w:pPr>
-      <w:r>
-        <w:rPr>
-          <w:sz w:val="20"/>
-          <w:szCs w:val="20"/>
-        </w:rPr>
-        <w:t xml:space="preserve">Protein – molecules </w:t>
-      </w:r>
-      <w:r>
-        <w:rPr>
-          <w:sz w:val="20"/>
-          <w:szCs w:val="20"/>
-        </w:rPr>
-        <w:t>necessary</w:t>
-      </w:r>
-      <w:r>
-        <w:rPr>
-          <w:sz w:val="20"/>
-          <w:szCs w:val="20"/>
-        </w:rPr>
-        <w:t xml:space="preserve"> for many important biological function</w:t>
-      </w:r>
-      <w:r>
-        <w:rPr>
-          <w:sz w:val="20"/>
-          <w:szCs w:val="20"/>
-        </w:rPr>
-        <w:t>s</w:t>
-      </w:r>
-      <w:r>
-        <w:rPr>
-          <w:sz w:val="20"/>
-          <w:szCs w:val="20"/>
-        </w:rPr>
-        <w:t xml:space="preserve">: supporting cells, building immunity, sensing changes in </w:t>
-      </w:r>
-      <w:proofErr w:type="gramStart"/>
-      <w:r>
-        <w:rPr>
-          <w:sz w:val="20"/>
-          <w:szCs w:val="20"/>
-        </w:rPr>
-        <w:t>environment</w:t>
-      </w:r>
-      <w:proofErr w:type="gramEnd"/>
-    </w:p>
-    <w:p>
-      <w:pPr>
-        <w:rPr>
-          <w:sz w:val="20"/>
-          <w:szCs w:val="20"/>
-        </w:rPr>
-      </w:pPr>
-      <w:r>
-        <w:rPr>
-          <w:sz w:val="20"/>
-          <w:szCs w:val="20"/>
-        </w:rPr>
-        <w:t>Membrane protein</w:t>
-      </w:r>
-      <w:r>
-        <w:rPr>
-          <w:sz w:val="20"/>
-          <w:szCs w:val="20"/>
-        </w:rPr>
-        <w:t xml:space="preserve"> </w:t>
-      </w:r>
-      <w:r>
-        <w:rPr>
-          <w:sz w:val="20"/>
-          <w:szCs w:val="20"/>
-        </w:rPr>
-        <w:t>– proteins found in the cell membrane</w:t>
-      </w:r>
-      <w:r>
-        <w:rPr>
-          <w:sz w:val="20"/>
-          <w:szCs w:val="20"/>
-        </w:rPr>
-        <w:t xml:space="preserve"> (</w:t>
-      </w:r>
-      <w:r>
-        <w:rPr>
-          <w:rStyle w:val="cf01"/>
-        </w:rPr>
-        <w:t>the biological membrane that separates the inside of the cell from the outside environment)</w:t>
-      </w:r>
-      <w:r>
-        <w:rPr>
-          <w:sz w:val="20"/>
-          <w:szCs w:val="20"/>
-        </w:rPr>
-        <w:t xml:space="preserve">; important for </w:t>
-      </w:r>
-      <w:r>
-        <w:rPr>
-          <w:sz w:val="20"/>
-          <w:szCs w:val="20"/>
-        </w:rPr>
-        <w:t xml:space="preserve">helping cells adapt and react to </w:t>
-      </w:r>
-      <w:proofErr w:type="gramStart"/>
-      <w:r>
-        <w:rPr>
-          <w:sz w:val="20"/>
-          <w:szCs w:val="20"/>
-        </w:rPr>
-        <w:t>change</w:t>
-      </w:r>
-      <w:proofErr w:type="gramEnd"/>
-    </w:p>
-    <w:p>
-      <w:pPr>
-        <w:rPr>
-          <w:sz w:val="20"/>
-          <w:szCs w:val="20"/>
-        </w:rPr>
-      </w:pPr>
-      <w:r>
-        <w:rPr>
-          <w:sz w:val="20"/>
-          <w:szCs w:val="20"/>
-        </w:rPr>
-        <w:t>A</w:t>
-      </w:r>
-      <w:r>
-        <w:rPr>
-          <w:sz w:val="20"/>
-          <w:szCs w:val="20"/>
-        </w:rPr>
-        <w:t>ssociat</w:t>
-      </w:r>
-      <w:r>
-        <w:rPr>
-          <w:sz w:val="20"/>
-          <w:szCs w:val="20"/>
-        </w:rPr>
-        <w:t>e/Association</w:t>
-      </w:r>
-      <w:r>
-        <w:rPr>
-          <w:sz w:val="20"/>
-          <w:szCs w:val="20"/>
-        </w:rPr>
-        <w:t xml:space="preserve"> – when two proteins stick together</w:t>
-      </w:r>
-      <w:r>
-        <w:rPr>
-          <w:sz w:val="20"/>
-          <w:szCs w:val="20"/>
-        </w:rPr>
-        <w:t xml:space="preserve">, like partners coming together in a choreographed </w:t>
-      </w:r>
-      <w:proofErr w:type="gramStart"/>
-      <w:r>
-        <w:rPr>
-          <w:sz w:val="20"/>
-          <w:szCs w:val="20"/>
-        </w:rPr>
-        <w:t>dance</w:t>
-      </w:r>
-      <w:proofErr w:type="gramEnd"/>
-    </w:p>
-    <w:p>
-      <w:pPr>
-        <w:rPr>
-          <w:sz w:val="20"/>
-          <w:szCs w:val="20"/>
-        </w:rPr>
-      </w:pPr>
-      <w:r>
-        <w:rPr>
-          <w:sz w:val="20"/>
-          <w:szCs w:val="20"/>
-        </w:rPr>
-        <w:t>Computational model</w:t>
-      </w:r>
-      <w:r>
-        <w:rPr>
-          <w:sz w:val="20"/>
-          <w:szCs w:val="20"/>
-        </w:rPr>
-        <w:t xml:space="preserve"> – way to visualize what a protein looks like</w:t>
-      </w:r>
-    </w:p>
-    <w:p>
-      <w:pPr>
-        <w:rPr>
-          <w:sz w:val="20"/>
-          <w:szCs w:val="20"/>
-        </w:rPr>
-      </w:pPr>
-      <w:r>
-        <w:rPr>
-          <w:sz w:val="20"/>
-          <w:szCs w:val="20"/>
-        </w:rPr>
-        <w:t>Van der Waals packing</w:t>
-      </w:r>
-      <w:r>
-        <w:rPr>
-          <w:sz w:val="20"/>
-          <w:szCs w:val="20"/>
-        </w:rPr>
-        <w:t xml:space="preserve"> – “static” like attraction between proteins in close contact</w:t>
-      </w:r>
-    </w:p>
-    <w:p>
-      <w:pPr>
-        <w:rPr>
-          <w:sz w:val="20"/>
-          <w:szCs w:val="20"/>
-        </w:rPr>
-      </w:pPr>
-      <w:r>
-        <w:rPr>
-          <w:sz w:val="20"/>
-          <w:szCs w:val="20"/>
-        </w:rPr>
-        <w:t>Algorithm</w:t>
-      </w:r>
-      <w:r>
-        <w:rPr>
-          <w:sz w:val="20"/>
-          <w:szCs w:val="20"/>
-        </w:rPr>
-        <w:t xml:space="preserve"> – sequence of</w:t>
-      </w:r>
-      <w:r>
-        <w:rPr>
-          <w:sz w:val="20"/>
-          <w:szCs w:val="20"/>
-        </w:rPr>
-        <w:t xml:space="preserve"> </w:t>
-      </w:r>
-      <w:r>
-        <w:rPr>
-          <w:sz w:val="20"/>
-          <w:szCs w:val="20"/>
-        </w:rPr>
-        <w:t xml:space="preserve">instructions that I made to build </w:t>
-      </w:r>
-      <w:r>
-        <w:rPr>
-          <w:sz w:val="20"/>
-          <w:szCs w:val="20"/>
-        </w:rPr>
-        <w:t>models of proteins</w:t>
-      </w:r>
-      <w:r>
-        <w:rPr>
-          <w:sz w:val="20"/>
-          <w:szCs w:val="20"/>
-        </w:rPr>
-        <w:t xml:space="preserve"> with different amounts of </w:t>
-      </w:r>
-      <w:r>
-        <w:rPr>
-          <w:sz w:val="20"/>
-          <w:szCs w:val="20"/>
-        </w:rPr>
-        <w:t>“</w:t>
-      </w:r>
-      <w:proofErr w:type="gramStart"/>
-      <w:r>
-        <w:rPr>
-          <w:sz w:val="20"/>
-          <w:szCs w:val="20"/>
-        </w:rPr>
-        <w:t>static</w:t>
-      </w:r>
-      <w:proofErr w:type="gramEnd"/>
-      <w:r>
-        <w:rPr>
-          <w:sz w:val="20"/>
-          <w:szCs w:val="20"/>
-        </w:rPr>
-        <w:t>”</w:t>
-      </w:r>
-    </w:p>
-    <w:p>
-      <w:pPr>
-        <w:rPr>
-          <w:sz w:val="20"/>
-          <w:szCs w:val="20"/>
-        </w:rPr>
-      </w:pPr>
-      <w:r>
-        <w:rPr>
-          <w:sz w:val="20"/>
-          <w:szCs w:val="20"/>
-        </w:rPr>
-        <w:t>Petrichor</w:t>
-      </w:r>
-      <w:r>
-        <w:rPr>
-          <w:sz w:val="20"/>
-          <w:szCs w:val="20"/>
-        </w:rPr>
-        <w:t xml:space="preserve"> – the smell of rain</w:t>
-      </w:r>
-    </w:p>
-    <w:p>
-      <w:pPr>
-        <w:rPr>
-          <w:sz w:val="20"/>
-          <w:szCs w:val="20"/>
-        </w:rPr>
-      </w:pPr>
-      <w:r>
-        <w:rPr>
-          <w:sz w:val="20"/>
-          <w:szCs w:val="20"/>
-        </w:rPr>
-        <w:t xml:space="preserve">Gjetost – </w:t>
-      </w:r>
-      <w:r>
-        <w:rPr>
-          <w:sz w:val="20"/>
-          <w:szCs w:val="20"/>
-        </w:rPr>
-        <w:t xml:space="preserve">Scandinavian cheese that tastes like </w:t>
-      </w:r>
-      <w:proofErr w:type="gramStart"/>
-      <w:r>
-        <w:rPr>
-          <w:sz w:val="20"/>
-          <w:szCs w:val="20"/>
-        </w:rPr>
-        <w:t>caramel</w:t>
-      </w:r>
-      <w:proofErr w:type="gramEnd"/>
-    </w:p>
-    <w:p>
-      <w:pPr>
-        <w:rPr>
-          <w:sz w:val="20"/>
-          <w:szCs w:val="20"/>
-        </w:rPr>
-      </w:pPr>
-      <w:proofErr w:type="spellStart"/>
-      <w:r>
-        <w:rPr>
-          <w:sz w:val="20"/>
-          <w:szCs w:val="20"/>
-        </w:rPr>
-        <w:t>Tsundoku</w:t>
-      </w:r>
-      <w:proofErr w:type="spellEnd"/>
-      <w:r>
-        <w:rPr>
-          <w:sz w:val="20"/>
-          <w:szCs w:val="20"/>
-        </w:rPr>
-        <w:t xml:space="preserve"> </w:t>
-      </w:r>
-      <w:r>
-        <w:rPr>
-          <w:sz w:val="20"/>
-          <w:szCs w:val="20"/>
-        </w:rPr>
-        <w:t>–</w:t>
-      </w:r>
-      <w:r>
-        <w:rPr>
-          <w:sz w:val="20"/>
-          <w:szCs w:val="20"/>
-        </w:rPr>
-        <w:t xml:space="preserve"> the art of buying books and never reading </w:t>
-      </w:r>
-      <w:proofErr w:type="gramStart"/>
-      <w:r>
-        <w:rPr>
-          <w:sz w:val="20"/>
-          <w:szCs w:val="20"/>
-        </w:rPr>
-        <w:t>them</w:t>
-      </w:r>
-      <w:proofErr w:type="gramEnd"/>
-    </w:p>
-    <w:p>
-      <w:pPr>
-        <w:rPr>
-          <w:sz w:val="20"/>
-          <w:szCs w:val="20"/>
-        </w:rPr>
-      </w:pPr>
-      <w:r>
-        <w:rPr>
-          <w:sz w:val="20"/>
-          <w:szCs w:val="20"/>
-        </w:rPr>
-        <w:t>Frisson</w:t>
-      </w:r>
-      <w:r>
-        <w:rPr>
-          <w:sz w:val="20"/>
-          <w:szCs w:val="20"/>
-        </w:rPr>
-        <w:t xml:space="preserve"> – aesthetic chills, psychogenic shivers; commonly tingling of the skin when listening to </w:t>
-      </w:r>
-      <w:proofErr w:type="gramStart"/>
-      <w:r>
-        <w:rPr>
-          <w:sz w:val="20"/>
-          <w:szCs w:val="20"/>
-        </w:rPr>
-        <w:t>music</w:t>
-      </w:r>
-      <w:proofErr w:type="gramEnd"/>
-    </w:p>
-    <w:p>
-      <w:pPr>
-        <w:rPr>
-          <w:sz w:val="20"/>
-          <w:szCs w:val="20"/>
-        </w:rPr>
-      </w:pPr>
-      <w:r>
-        <w:rPr>
-          <w:sz w:val="20"/>
-          <w:szCs w:val="20"/>
-        </w:rPr>
-        <w:t>Imposter Syndrome</w:t>
-      </w:r>
-      <w:r>
-        <w:rPr>
-          <w:sz w:val="20"/>
-          <w:szCs w:val="20"/>
-        </w:rPr>
-        <w:t xml:space="preserve"> – internalized feeling of doubt in one’s skill, talent, or intelligence; feeling like you don’t deserve success and that much of it is attributed to things out of your </w:t>
-      </w:r>
-      <w:proofErr w:type="gramStart"/>
-      <w:r>
-        <w:rPr>
-          <w:sz w:val="20"/>
-          <w:szCs w:val="20"/>
-        </w:rPr>
-        <w:t>control</w:t>
-      </w:r>
-      <w:proofErr w:type="gramEnd"/>
-    </w:p>
-    <w:p>
-      <w:pPr>
-        <w:rPr>
-          <w:sz w:val="20"/>
-          <w:szCs w:val="20"/>
-        </w:rPr>
-      </w:pPr>
-      <w:r>
-        <w:rPr>
-          <w:sz w:val="20"/>
-          <w:szCs w:val="20"/>
-        </w:rPr>
-        <w:t xml:space="preserve">Burnout – state of emotional, mental, and physical exhaustion brought on by prolonged or repeated </w:t>
-      </w:r>
-      <w:proofErr w:type="gramStart"/>
-      <w:r>
-        <w:rPr>
-          <w:sz w:val="20"/>
-          <w:szCs w:val="20"/>
-        </w:rPr>
-        <w:t>stress</w:t>
-      </w:r>
-      <w:proofErr w:type="gramEnd"/>
-    </w:p>
-    <w:p>
-      <w:pPr>
-        <w:rPr>
-          <w:sz w:val="20"/>
-          <w:szCs w:val="20"/>
-        </w:rPr>
-      </w:pPr>
-      <w:proofErr w:type="spellStart"/>
-      <w:r>
-        <w:rPr>
-          <w:sz w:val="20"/>
-          <w:szCs w:val="20"/>
-        </w:rPr>
-        <w:t>Etterath</w:t>
-      </w:r>
-      <w:proofErr w:type="spellEnd"/>
-      <w:r>
-        <w:rPr>
-          <w:sz w:val="20"/>
-          <w:szCs w:val="20"/>
-        </w:rPr>
-        <w:t xml:space="preserve"> – the feeling of emptiness after a long and arduous process is </w:t>
-      </w:r>
-      <w:proofErr w:type="gramStart"/>
-      <w:r>
-        <w:rPr>
-          <w:sz w:val="20"/>
-          <w:szCs w:val="20"/>
-        </w:rPr>
-        <w:t>complete</w:t>
-      </w:r>
-      <w:proofErr w:type="gramEnd"/>
-    </w:p>
-    <w:p>
-      <w:pPr>
-        <w:rPr>
-          <w:sz w:val="20"/>
-          <w:szCs w:val="20"/>
-        </w:rPr>
-      </w:pPr>
-      <w:r>
-        <w:rPr>
-          <w:sz w:val="20"/>
-          <w:szCs w:val="20"/>
-        </w:rPr>
-        <w:t>Smiling depression – someone living with depression on the inside while appearing perfectly happy or content on the outside</w:t>
-      </w:r>
-    </w:p>
-    <w:p>
-      <w:pPr>
+          <w:sz w:val="20"/>
+          <w:szCs w:val="20"/>
+        </w:rPr>
+      </w:pPr>
+      <w:r>
         <w:rPr>
           <w:b/>
           <w:bCs/>
           <w:sz w:val="20"/>
           <w:szCs w:val="20"/>
         </w:rPr>
-      </w:pPr>
+        <w:t>And some words that don’t make it in but are fun anyways</w:t>
+      </w:r>
       <w:r>
         <w:rPr>
           <w:b/>
@@ -1545,15 +1215,6 @@
           <w:sz w:val="20"/>
           <w:szCs w:val="20"/>
         </w:rPr>
-        <w:t>And some words that don’t make it in but are fun anyways</w:t>
-      </w:r>
-      <w:r>
-        <w:rPr>
-          <w:b/>
-          <w:bCs/>
-          <w:sz w:val="20"/>
-          <w:szCs w:val="20"/>
-        </w:rPr>
         <w:t xml:space="preserve"> because I have the space:</w:t>
       </w:r>
     </w:p>
@@ -1598,17 +1259,8 @@
           <w:sz w:val="20"/>
           <w:szCs w:val="20"/>
         </w:rPr>
-        <w:t xml:space="preserve"> – short, recurring musical theme accompanying a person, place, or </w:t>
-      </w:r>
-      <w:proofErr w:type="gramStart"/>
-      <w:r>
-        <w:rPr>
-          <w:sz w:val="20"/>
-          <w:szCs w:val="20"/>
-        </w:rPr>
-        <w:t>idea</w:t>
-      </w:r>
-      <w:proofErr w:type="gramEnd"/>
+        <w:t xml:space="preserve"> – short, recurring musical theme accompanying a person, place, or idea</w:t>
+      </w:r>
     </w:p>
     <w:p>
       <w:pPr>
@@ -1708,7 +1360,7 @@
         </w:rPr>
         <w:fldChar w:fldCharType="separate"/>
       </w:r>
-      <w:hyperlink w:anchor="_Toc164511957" w:history="1">
+      <w:hyperlink w:anchor="_Toc166003668" w:history="1">
         <w:r>
           <w:rPr>
             <w:rStyle w:val="Hyperlink"/>
@@ -1735,7 +1387,7 @@
           <w14:ligatures w14:val="standardContextual"/>
         </w:rPr>
       </w:pPr>
-      <w:hyperlink w:anchor="_Toc164511958" w:history="1">
+      <w:hyperlink w:anchor="_Toc166003669" w:history="1">
         <w:r>
           <w:rPr>
             <w:rStyle w:val="Hyperlink"/>
@@ -1762,7 +1414,7 @@
           <w14:ligatures w14:val="standardContextual"/>
         </w:rPr>
       </w:pPr>
-      <w:hyperlink w:anchor="_Toc164511959" w:history="1">
+      <w:hyperlink w:anchor="_Toc166003670" w:history="1">
         <w:r>
           <w:rPr>
             <w:rStyle w:val="Hyperlink"/>
@@ -1789,7 +1441,7 @@
           <w14:ligatures w14:val="standardContextual"/>
         </w:rPr>
       </w:pPr>
-      <w:hyperlink w:anchor="_Toc164511960" w:history="1">
+      <w:hyperlink w:anchor="_Toc166003671" w:history="1">
         <w:r>
           <w:rPr>
             <w:rStyle w:val="Hyperlink"/>
@@ -1816,7 +1468,7 @@
           <w14:ligatures w14:val="standardContextual"/>
         </w:rPr>
       </w:pPr>
-      <w:hyperlink w:anchor="_Toc164511961" w:history="1">
+      <w:hyperlink w:anchor="_Toc166003672" w:history="1">
         <w:r>
           <w:rPr>
             <w:rStyle w:val="Hyperlink"/>
@@ -1843,7 +1495,7 @@
           <w14:ligatures w14:val="standardContextual"/>
         </w:rPr>
       </w:pPr>
-      <w:hyperlink w:anchor="_Toc164511962" w:history="1">
+      <w:hyperlink w:anchor="_Toc166003673" w:history="1">
         <w:r>
           <w:rPr>
             <w:rStyle w:val="Hyperlink"/>
@@ -1870,7 +1522,7 @@
           <w14:ligatures w14:val="standardContextual"/>
         </w:rPr>
       </w:pPr>
-      <w:hyperlink w:anchor="_Toc164511963" w:history="1">
+      <w:hyperlink w:anchor="_Toc166003674" w:history="1">
         <w:r>
           <w:rPr>
             <w:rStyle w:val="Hyperlink"/>
@@ -1897,7 +1549,7 @@
           <w14:ligatures w14:val="standardContextual"/>
         </w:rPr>
       </w:pPr>
-      <w:hyperlink w:anchor="_Toc164511964" w:history="1">
+      <w:hyperlink w:anchor="_Toc166003675" w:history="1">
         <w:r>
           <w:rPr>
             <w:rStyle w:val="Hyperlink"/>
@@ -1924,7 +1576,7 @@
           <w14:ligatures w14:val="standardContextual"/>
         </w:rPr>
       </w:pPr>
-      <w:hyperlink w:anchor="_Toc164511965" w:history="1">
+      <w:hyperlink w:anchor="_Toc166003676" w:history="1">
         <w:r>
           <w:rPr>
             <w:rStyle w:val="Hyperlink"/>
@@ -1951,7 +1603,7 @@
           <w14:ligatures w14:val="standardContextual"/>
         </w:rPr>
       </w:pPr>
-      <w:hyperlink w:anchor="_Toc164511966" w:history="1">
+      <w:hyperlink w:anchor="_Toc166003677" w:history="1">
         <w:r>
           <w:rPr>
             <w:rStyle w:val="Hyperlink"/>
@@ -1978,7 +1630,7 @@
           <w14:ligatures w14:val="standardContextual"/>
         </w:rPr>
       </w:pPr>
-      <w:hyperlink w:anchor="_Toc164511967" w:history="1">
+      <w:hyperlink w:anchor="_Toc166003678" w:history="1">
         <w:r>
           <w:rPr>
             <w:rStyle w:val="Hyperlink"/>
@@ -2005,7 +1657,7 @@
           <w14:ligatures w14:val="standardContextual"/>
         </w:rPr>
       </w:pPr>
-      <w:hyperlink w:anchor="_Toc164511968" w:history="1">
+      <w:hyperlink w:anchor="_Toc166003679" w:history="1">
         <w:r>
           <w:rPr>
             <w:rStyle w:val="Hyperlink"/>
@@ -2032,7 +1684,7 @@
           <w14:ligatures w14:val="standardContextual"/>
         </w:rPr>
       </w:pPr>
-      <w:hyperlink w:anchor="_Toc164511969" w:history="1">
+      <w:hyperlink w:anchor="_Toc166003680" w:history="1">
         <w:r>
           <w:rPr>
             <w:rStyle w:val="Hyperlink"/>
@@ -2059,13 +1711,13 @@
           <w14:ligatures w14:val="standardContextual"/>
         </w:rPr>
       </w:pPr>
-      <w:hyperlink w:anchor="_Toc164511970" w:history="1">
+      <w:hyperlink w:anchor="_Toc166003681" w:history="1">
         <w:r>
           <w:rPr>
             <w:rStyle w:val="Hyperlink"/>
             <w:noProof/>
           </w:rPr>
-          <w:t>I don't wanna stand out</w:t>
+          <w:t>I’m trying to start my life again</w:t>
         </w:r>
       </w:hyperlink>
     </w:p>
@@ -2255,7 +1907,7 @@
       <w:pPr>
         <w:pStyle w:val="Lyrics"/>
       </w:pPr>
-      <w:bookmarkStart w:id="0" w:name="_Toc164511957"/>
+      <w:bookmarkStart w:id="0" w:name="_Toc166003668"/>
       <w:bookmarkStart w:id="1" w:name="_Toc163323791"/>
       <w:r>
         <w:lastRenderedPageBreak/>
@@ -2503,13 +2155,8 @@
       <w:pPr>
         <w:pStyle w:val="lettertext"/>
       </w:pPr>
-      <w:proofErr w:type="gramStart"/>
-      <w:r>
-        <w:t>So</w:t>
-      </w:r>
-      <w:proofErr w:type="gramEnd"/>
-      <w:r>
-        <w:t xml:space="preserve"> w</w:t>
+      <w:r>
+        <w:t>So w</w:t>
       </w:r>
       <w:r>
         <w:t>hen my undergra</w:t>
@@ -2605,10 +2252,10 @@
         <w:t xml:space="preserve"> a willingness to bang my head against a wall</w:t>
       </w:r>
       <w:r>
-        <w:t xml:space="preserve"> of knowledge until I</w:t>
-      </w:r>
-      <w:r>
-        <w:t xml:space="preserve"> understand</w:t>
+        <w:t xml:space="preserve"> full</w:t>
+      </w:r>
+      <w:r>
+        <w:t xml:space="preserve"> of knowledge</w:t>
       </w:r>
       <w:r>
         <w:t>. I applied, and I’ve recently been accepted to a program at the University of Wisconsin-Madison!</w:t>
@@ -2652,7 +2299,7 @@
         <w:t xml:space="preserve"> well in a PhD</w:t>
       </w:r>
       <w:r>
-        <w:t xml:space="preserve">. This potential route to become a doctor, despite it not being a </w:t>
+        <w:t xml:space="preserve">. This potential route to become a doctor, despite not being a </w:t>
       </w:r>
       <w:r>
         <w:t>“real”</w:t>
@@ -2859,17 +2506,12 @@
       <w:pPr>
         <w:pStyle w:val="Lyrics"/>
       </w:pPr>
-      <w:bookmarkStart w:id="2" w:name="_Toc164511958"/>
+      <w:bookmarkStart w:id="2" w:name="_Toc166003669"/>
       <w:r>
         <w:lastRenderedPageBreak/>
-        <w:t xml:space="preserve">It’s so hard to swim against the </w:t>
-      </w:r>
-      <w:proofErr w:type="gramStart"/>
-      <w:r>
-        <w:t>tide</w:t>
+        <w:t>It’s so hard to swim against the tide</w:t>
       </w:r>
       <w:bookmarkEnd w:id="2"/>
-      <w:proofErr w:type="gramEnd"/>
     </w:p>
     <w:p>
       <w:pPr>
@@ -3640,7 +3282,7 @@
       <w:pPr>
         <w:pStyle w:val="Lyrics"/>
       </w:pPr>
-      <w:bookmarkStart w:id="3" w:name="_Toc164511959"/>
+      <w:bookmarkStart w:id="3" w:name="_Toc166003670"/>
       <w:r>
         <w:lastRenderedPageBreak/>
         <w:t xml:space="preserve">The world </w:t>
@@ -3654,13 +3296,11 @@
         <w:t>’ what you are because you’re young and black, don’t believe ‘</w:t>
       </w:r>
       <w:proofErr w:type="spellStart"/>
-      <w:proofErr w:type="gramStart"/>
       <w:r>
         <w:t>em</w:t>
       </w:r>
       <w:bookmarkEnd w:id="3"/>
       <w:proofErr w:type="spellEnd"/>
-      <w:proofErr w:type="gramEnd"/>
     </w:p>
     <w:p>
       <w:pPr>
@@ -3713,7 +3353,6 @@
       <w:r>
         <w:tab/>
       </w:r>
-      <w:proofErr w:type="gramStart"/>
       <w:r>
         <w:tab/>
       </w:r>
@@ -3721,11 +3360,7 @@
         <w:t xml:space="preserve">  </w:t>
       </w:r>
       <w:r>
-        <w:t>September</w:t>
-      </w:r>
-      <w:proofErr w:type="gramEnd"/>
-      <w:r>
-        <w:t xml:space="preserve"> 2018</w:t>
+        <w:t>September 2018</w:t>
       </w:r>
     </w:p>
     <w:p>
@@ -3961,23 +3596,7 @@
           <w:i/>
           <w:iCs/>
         </w:rPr>
-        <w:t xml:space="preserve"> am I missing? Do I </w:t>
-      </w:r>
-      <w:proofErr w:type="gramStart"/>
-      <w:r>
-        <w:rPr>
-          <w:i/>
-          <w:iCs/>
-        </w:rPr>
-        <w:t>have the ability to</w:t>
-      </w:r>
-      <w:proofErr w:type="gramEnd"/>
-      <w:r>
-        <w:rPr>
-          <w:i/>
-          <w:iCs/>
-        </w:rPr>
-        <w:t xml:space="preserve"> navigate the field of biochemistry? Do I even belong here?</w:t>
+        <w:t xml:space="preserve"> am I missing? Do I have the ability to navigate the field of biochemistry? Do I even belong here?</w:t>
       </w:r>
     </w:p>
     <w:p>
@@ -4176,13 +3795,8 @@
       <w:pPr>
         <w:pStyle w:val="lettertext"/>
       </w:pPr>
-      <w:proofErr w:type="gramStart"/>
-      <w:r>
-        <w:t>P.P.S.</w:t>
-      </w:r>
-      <w:proofErr w:type="gramEnd"/>
-      <w:r>
-        <w:t xml:space="preserve"> </w:t>
+      <w:r>
+        <w:t xml:space="preserve">P.P.S. </w:t>
       </w:r>
       <w:r>
         <w:t>I</w:t>
@@ -4218,15 +3832,7 @@
         <w:t xml:space="preserve"> often</w:t>
       </w:r>
       <w:r>
-        <w:t xml:space="preserve"> feel like I </w:t>
-      </w:r>
-      <w:proofErr w:type="gramStart"/>
-      <w:r>
-        <w:t>have to</w:t>
-      </w:r>
-      <w:proofErr w:type="gramEnd"/>
-      <w:r>
-        <w:t xml:space="preserve"> conform to what other people expect of me rather than being given the chance to share my own </w:t>
+        <w:t xml:space="preserve"> feel like I have to conform to what other people expect of me rather than being given the chance to share my own </w:t>
       </w:r>
       <w:r>
         <w:t xml:space="preserve">identity? </w:t>
@@ -4244,17 +3850,12 @@
       <w:pPr>
         <w:pStyle w:val="Lyrics"/>
       </w:pPr>
-      <w:bookmarkStart w:id="4" w:name="_Toc164511960"/>
+      <w:bookmarkStart w:id="4" w:name="_Toc166003671"/>
       <w:r>
         <w:lastRenderedPageBreak/>
-        <w:t xml:space="preserve">There will be mountains you won’t </w:t>
-      </w:r>
-      <w:proofErr w:type="gramStart"/>
-      <w:r>
-        <w:t>move</w:t>
+        <w:t>There will be mountains you won’t move</w:t>
       </w:r>
       <w:bookmarkEnd w:id="4"/>
-      <w:proofErr w:type="gramEnd"/>
     </w:p>
     <w:p>
       <w:pPr>
@@ -5374,13 +4975,8 @@
       <w:pPr>
         <w:pStyle w:val="lettertext"/>
       </w:pPr>
-      <w:proofErr w:type="gramStart"/>
-      <w:r>
-        <w:t>P.S.</w:t>
-      </w:r>
-      <w:proofErr w:type="gramEnd"/>
-      <w:r>
-        <w:t xml:space="preserve"> </w:t>
+      <w:r>
+        <w:t xml:space="preserve">P.S. </w:t>
       </w:r>
       <w:r>
         <w:t xml:space="preserve">If </w:t>
@@ -5424,13 +5020,8 @@
         <w:t>spoiling</w:t>
       </w:r>
       <w:r>
-        <w:t xml:space="preserve"> too </w:t>
-      </w:r>
-      <w:proofErr w:type="gramStart"/>
-      <w:r>
-        <w:t>much</w:t>
-      </w:r>
-      <w:proofErr w:type="gramEnd"/>
+        <w:t xml:space="preserve"> too much</w:t>
+      </w:r>
     </w:p>
     <w:p>
       <w:pPr>
@@ -5456,13 +5047,8 @@
         </w:r>
       </w:hyperlink>
       <w:r>
-        <w:t xml:space="preserve"> is </w:t>
-      </w:r>
-      <w:proofErr w:type="gramStart"/>
-      <w:r>
-        <w:t>DEEP</w:t>
-      </w:r>
-      <w:proofErr w:type="gramEnd"/>
+        <w:t xml:space="preserve"> is DEEP</w:t>
+      </w:r>
     </w:p>
     <w:p>
       <w:pPr>
@@ -5477,13 +5063,8 @@
         <w:t>Plastic Memories</w:t>
       </w:r>
       <w:r>
-        <w:t xml:space="preserve"> – falling in love with a limited amount of </w:t>
-      </w:r>
-      <w:proofErr w:type="gramStart"/>
-      <w:r>
-        <w:t>time</w:t>
-      </w:r>
-      <w:proofErr w:type="gramEnd"/>
+        <w:t xml:space="preserve"> – falling in love with a limited amount of time</w:t>
+      </w:r>
     </w:p>
     <w:p>
       <w:pPr>
@@ -5559,13 +5140,8 @@
         <w:t xml:space="preserve">examples of </w:t>
       </w:r>
       <w:r>
-        <w:t xml:space="preserve">black politeness/model </w:t>
-      </w:r>
-      <w:proofErr w:type="gramStart"/>
-      <w:r>
-        <w:t>minority</w:t>
-      </w:r>
-      <w:proofErr w:type="gramEnd"/>
+        <w:t>black politeness/model minority</w:t>
+      </w:r>
     </w:p>
     <w:p>
       <w:pPr>
@@ -5590,14 +5166,12 @@
       <w:r>
         <w:t xml:space="preserve"> </w:t>
       </w:r>
-      <w:proofErr w:type="gramStart"/>
       <w:r>
         <w:t>self-</w:t>
       </w:r>
       <w:r>
         <w:t>discovery</w:t>
       </w:r>
-      <w:proofErr w:type="gramEnd"/>
     </w:p>
     <w:p>
       <w:pPr>
@@ -5663,7 +5237,7 @@
       <w:pPr>
         <w:pStyle w:val="Lyrics"/>
       </w:pPr>
-      <w:bookmarkStart w:id="5" w:name="_Toc164511961"/>
+      <w:bookmarkStart w:id="5" w:name="_Toc166003672"/>
       <w:r>
         <w:lastRenderedPageBreak/>
         <w:t>I don’t belong here, let me start over</w:t>
@@ -5680,14 +5254,9 @@
       </w:r>
       <w:proofErr w:type="spellEnd"/>
       <w:r>
-        <w:t xml:space="preserve"> sleep so wake me up when I’m </w:t>
-      </w:r>
-      <w:proofErr w:type="gramStart"/>
-      <w:r>
-        <w:t>older</w:t>
+        <w:t xml:space="preserve"> sleep so wake me up when I’m older</w:t>
       </w:r>
       <w:bookmarkEnd w:id="5"/>
-      <w:proofErr w:type="gramEnd"/>
     </w:p>
     <w:p>
       <w:pPr>
@@ -6033,13 +5602,8 @@
         <w:t>ed</w:t>
       </w:r>
       <w:r>
-        <w:t xml:space="preserve"> to </w:t>
-      </w:r>
-      <w:proofErr w:type="gramStart"/>
-      <w:r>
-        <w:t>breathe</w:t>
-      </w:r>
-      <w:proofErr w:type="gramEnd"/>
+        <w:t xml:space="preserve"> to breathe</w:t>
+      </w:r>
     </w:p>
     <w:p>
       <w:pPr>
@@ -6105,13 +5669,8 @@
         <w:t>’m</w:t>
       </w:r>
       <w:r>
-        <w:t xml:space="preserve"> called back into the </w:t>
-      </w:r>
-      <w:proofErr w:type="gramStart"/>
-      <w:r>
-        <w:t>room</w:t>
-      </w:r>
-      <w:proofErr w:type="gramEnd"/>
+        <w:t xml:space="preserve"> called back into the room</w:t>
+      </w:r>
     </w:p>
     <w:p>
       <w:pPr>
@@ -6190,16 +5749,11 @@
       </w:r>
       <w:proofErr w:type="spellEnd"/>
       <w:r>
-        <w:t xml:space="preserve"> </w:t>
-      </w:r>
-      <w:proofErr w:type="gramStart"/>
-      <w:r>
-        <w:t>faile</w:t>
+        <w:t xml:space="preserve"> faile</w:t>
       </w:r>
       <w:r>
         <w:t>d</w:t>
       </w:r>
-      <w:proofErr w:type="gramEnd"/>
     </w:p>
     <w:p>
       <w:pPr>
@@ -6224,15 +5778,7 @@
         <w:t>king</w:t>
       </w:r>
       <w:r>
-        <w:t xml:space="preserve"> </w:t>
-      </w:r>
-      <w:proofErr w:type="gramStart"/>
-      <w:r>
-        <w:t>progress</w:t>
-      </w:r>
-      <w:proofErr w:type="gramEnd"/>
-      <w:r>
-        <w:t xml:space="preserve"> and</w:t>
+        <w:t xml:space="preserve"> progress and</w:t>
       </w:r>
       <w:r>
         <w:t xml:space="preserve"> we</w:t>
@@ -6279,711 +5825,678 @@
           <w:b/>
           <w:bCs/>
         </w:rPr>
-        <w:t xml:space="preserve">For many prelim failures, there is </w:t>
-      </w:r>
-      <w:proofErr w:type="gramStart"/>
+        <w:t>For many prelim failures, there is no second chance. You’re given a master’s degree and asked to leave</w:t>
+      </w:r>
       <w:r>
         <w:rPr>
           <w:b/>
           <w:bCs/>
         </w:rPr>
-        <w:t>no</w:t>
-      </w:r>
-      <w:proofErr w:type="gramEnd"/>
-      <w:r>
+        <w:t xml:space="preserve">. </w:t>
+      </w:r>
+    </w:p>
+    <w:p>
+      <w:pPr>
+        <w:pStyle w:val="lettertext"/>
+        <w:spacing w:before="0" w:after="0" w:line="240" w:lineRule="auto"/>
         <w:rPr>
           <w:b/>
           <w:bCs/>
         </w:rPr>
-        <w:t xml:space="preserve"> second chance. You’re given a master’s degree and asked to leave</w:t>
-      </w:r>
+      </w:pPr>
       <w:r>
         <w:rPr>
           <w:b/>
           <w:bCs/>
         </w:rPr>
-        <w:t xml:space="preserve">. </w:t>
-      </w:r>
-    </w:p>
-    <w:p>
-      <w:pPr>
-        <w:pStyle w:val="lettertext"/>
-        <w:spacing w:before="0" w:after="0" w:line="240" w:lineRule="auto"/>
+        <w:t xml:space="preserve">2. </w:t>
+      </w:r>
+      <w:r>
         <w:rPr>
           <w:b/>
           <w:bCs/>
         </w:rPr>
-      </w:pPr>
+        <w:t>I have a year to move on from this heartbreaking moment to do it over again, hoping for a different result</w:t>
+      </w:r>
       <w:r>
         <w:rPr>
           <w:b/>
           <w:bCs/>
         </w:rPr>
-        <w:t xml:space="preserve">2. </w:t>
-      </w:r>
-      <w:r>
+        <w:t xml:space="preserve">. </w:t>
+      </w:r>
+    </w:p>
+    <w:p>
+      <w:pPr>
+        <w:pStyle w:val="lettertext"/>
+        <w:spacing w:before="0" w:after="0" w:line="240" w:lineRule="auto"/>
         <w:rPr>
           <w:b/>
           <w:bCs/>
         </w:rPr>
-        <w:t>I have a year to move on from this heartbreaking moment to do it over again, hoping for a different result</w:t>
-      </w:r>
+      </w:pPr>
       <w:r>
         <w:rPr>
           <w:b/>
           <w:bCs/>
         </w:rPr>
-        <w:t xml:space="preserve">. </w:t>
-      </w:r>
-    </w:p>
-    <w:p>
-      <w:pPr>
-        <w:pStyle w:val="lettertext"/>
-        <w:spacing w:before="0" w:after="0" w:line="240" w:lineRule="auto"/>
+        <w:t xml:space="preserve">3. </w:t>
+      </w:r>
+      <w:r>
         <w:rPr>
           <w:b/>
           <w:bCs/>
         </w:rPr>
-      </w:pPr>
+        <w:t>I’m one of the few black people in my research program</w:t>
+      </w:r>
       <w:r>
         <w:rPr>
           <w:b/>
           <w:bCs/>
         </w:rPr>
-        <w:t xml:space="preserve">3. </w:t>
-      </w:r>
+        <w:t>.</w:t>
+      </w:r>
+    </w:p>
+    <w:p>
+      <w:pPr>
+        <w:pStyle w:val="lettertext"/>
+      </w:pPr>
+      <w:r>
+        <w:t xml:space="preserve">I’m insecure about my </w:t>
+      </w:r>
+      <w:r>
+        <w:t xml:space="preserve">identity and my </w:t>
+      </w:r>
+      <w:r>
+        <w:t>abilit</w:t>
+      </w:r>
+      <w:r>
+        <w:t>y</w:t>
+      </w:r>
+      <w:r>
+        <w:t xml:space="preserve"> to communicate</w:t>
+      </w:r>
+      <w:r>
+        <w:t xml:space="preserve">. But I want to leave Wisconsin on my </w:t>
+      </w:r>
+      <w:r>
+        <w:t xml:space="preserve">own </w:t>
+      </w:r>
+      <w:r>
+        <w:t>terms</w:t>
+      </w:r>
+      <w:r>
+        <w:t>. To do that,</w:t>
+      </w:r>
+      <w:r>
+        <w:t xml:space="preserve"> I have to figure out</w:t>
+      </w:r>
+      <w:r>
+        <w:t xml:space="preserve"> what I’m missing in my learning. W</w:t>
+      </w:r>
+      <w:r>
+        <w:t>hat can</w:t>
+      </w:r>
+      <w:r>
+        <w:t xml:space="preserve"> I</w:t>
+      </w:r>
+      <w:r>
+        <w:t xml:space="preserve"> do to</w:t>
+      </w:r>
+      <w:r>
+        <w:t xml:space="preserve"> </w:t>
+      </w:r>
+      <w:r>
+        <w:t>p</w:t>
+      </w:r>
+      <w:r>
+        <w:t>ass next year</w:t>
+      </w:r>
+      <w:r>
+        <w:t>?</w:t>
+      </w:r>
+    </w:p>
+    <w:p>
+      <w:pPr>
+        <w:pStyle w:val="lettertext"/>
+      </w:pPr>
+      <w:r>
+        <w:t>But for now,</w:t>
+      </w:r>
+      <w:r>
+        <w:t xml:space="preserve"> I’m </w:t>
+      </w:r>
+      <w:r>
+        <w:t xml:space="preserve">just </w:t>
+      </w:r>
+      <w:r>
+        <w:t xml:space="preserve">going to </w:t>
+      </w:r>
+      <w:r>
+        <w:t>la</w:t>
+      </w:r>
+      <w:r>
+        <w:t>y</w:t>
+      </w:r>
+      <w:r>
+        <w:t xml:space="preserve"> i</w:t>
+      </w:r>
+      <w:r>
+        <w:t>n</w:t>
+      </w:r>
+      <w:r>
+        <w:t xml:space="preserve"> </w:t>
+      </w:r>
+      <w:r>
+        <w:t>bed</w:t>
+      </w:r>
+      <w:r>
+        <w:t xml:space="preserve">. Is it still </w:t>
+      </w:r>
+      <w:r>
+        <w:t xml:space="preserve">considered </w:t>
+      </w:r>
+      <w:r>
+        <w:t xml:space="preserve">crying if your eyes </w:t>
+      </w:r>
+      <w:r>
+        <w:t>no longer hav</w:t>
+      </w:r>
+      <w:r>
+        <w:t>e</w:t>
+      </w:r>
+      <w:r>
+        <w:t xml:space="preserve"> </w:t>
+      </w:r>
+      <w:r>
+        <w:t xml:space="preserve">tears left to </w:t>
+      </w:r>
+      <w:r>
+        <w:t>shed?</w:t>
+      </w:r>
+      <w:r>
+        <w:t xml:space="preserve"> </w:t>
+      </w:r>
+    </w:p>
+    <w:p>
+      <w:pPr>
+        <w:pStyle w:val="lettertext"/>
+      </w:pPr>
+      <w:r>
+        <w:t>Gilbert</w:t>
+      </w:r>
+    </w:p>
+    <w:p>
+      <w:pPr>
+        <w:pStyle w:val="lettertext"/>
+      </w:pPr>
+      <w:r>
+        <w:t xml:space="preserve">P.S. </w:t>
+      </w:r>
+      <w:r>
+        <w:t>Have you discovered any limitations about yourself recently</w:t>
+      </w:r>
+      <w:r>
+        <w:t>?</w:t>
+      </w:r>
+      <w:r>
+        <w:t xml:space="preserve"> If so, h</w:t>
+      </w:r>
+      <w:r>
+        <w:t xml:space="preserve">ow have you pushed through </w:t>
+      </w:r>
+      <w:r>
+        <w:t>them</w:t>
+      </w:r>
+      <w:r>
+        <w:t>?</w:t>
+      </w:r>
+      <w:r>
+        <w:t xml:space="preserve"> </w:t>
+      </w:r>
+    </w:p>
+    <w:p>
+      <w:pPr>
+        <w:pStyle w:val="lettertext"/>
+        <w:rPr>
+          <w:i/>
+          <w:iCs/>
+        </w:rPr>
+      </w:pPr>
+      <w:r>
+        <w:t xml:space="preserve">P.P.S. </w:t>
+      </w:r>
+      <w:r>
+        <w:t xml:space="preserve">I think this song fits how I’m feeling: </w:t>
+      </w:r>
+      <w:r>
+        <w:t>strained by</w:t>
+      </w:r>
+      <w:r>
+        <w:t xml:space="preserve"> feeling</w:t>
+      </w:r>
+      <w:r>
+        <w:t xml:space="preserve"> constantly</w:t>
+      </w:r>
+      <w:r>
+        <w:t xml:space="preserve"> overwhelmed with a hint of wanting to be better. These lyrics</w:t>
+      </w:r>
+      <w:r>
+        <w:t xml:space="preserve"> have been</w:t>
+      </w:r>
+      <w:r>
+        <w:t xml:space="preserve"> constantly pulsing through my head. </w:t>
+      </w:r>
+      <w:proofErr w:type="spellStart"/>
+      <w:r>
+        <w:rPr>
+          <w:i/>
+          <w:iCs/>
+        </w:rPr>
+        <w:t>i</w:t>
+      </w:r>
+      <w:proofErr w:type="spellEnd"/>
+      <w:r>
+        <w:rPr>
+          <w:i/>
+          <w:iCs/>
+        </w:rPr>
+        <w:t xml:space="preserve"> don’t want to fail</w:t>
+      </w:r>
+      <w:r>
+        <w:rPr>
+          <w:i/>
+          <w:iCs/>
+        </w:rPr>
+        <w:t>,</w:t>
+      </w:r>
+      <w:r>
+        <w:rPr>
+          <w:i/>
+          <w:iCs/>
+        </w:rPr>
+        <w:t xml:space="preserve"> </w:t>
+      </w:r>
+      <w:proofErr w:type="spellStart"/>
+      <w:r>
+        <w:rPr>
+          <w:i/>
+          <w:iCs/>
+        </w:rPr>
+        <w:t>i</w:t>
+      </w:r>
+      <w:proofErr w:type="spellEnd"/>
+      <w:r>
+        <w:rPr>
+          <w:i/>
+          <w:iCs/>
+        </w:rPr>
+        <w:t xml:space="preserve"> don’t want to feel like </w:t>
+      </w:r>
+      <w:proofErr w:type="spellStart"/>
+      <w:r>
+        <w:rPr>
+          <w:i/>
+          <w:iCs/>
+        </w:rPr>
+        <w:t>i</w:t>
+      </w:r>
+      <w:proofErr w:type="spellEnd"/>
+      <w:r>
+        <w:rPr>
+          <w:i/>
+          <w:iCs/>
+        </w:rPr>
+        <w:t xml:space="preserve"> just have a second chance because </w:t>
+      </w:r>
+      <w:proofErr w:type="spellStart"/>
+      <w:r>
+        <w:rPr>
+          <w:i/>
+          <w:iCs/>
+        </w:rPr>
+        <w:t>i</w:t>
+      </w:r>
+      <w:r>
+        <w:rPr>
+          <w:i/>
+          <w:iCs/>
+        </w:rPr>
+        <w:t>’m</w:t>
+      </w:r>
+      <w:proofErr w:type="spellEnd"/>
+      <w:r>
+        <w:rPr>
+          <w:i/>
+          <w:iCs/>
+        </w:rPr>
+        <w:t xml:space="preserve"> a minority</w:t>
+      </w:r>
+      <w:r>
+        <w:rPr>
+          <w:i/>
+          <w:iCs/>
+        </w:rPr>
+        <w:t xml:space="preserve">, </w:t>
+      </w:r>
+      <w:proofErr w:type="spellStart"/>
+      <w:r>
+        <w:rPr>
+          <w:i/>
+          <w:iCs/>
+        </w:rPr>
+        <w:t>i</w:t>
+      </w:r>
+      <w:proofErr w:type="spellEnd"/>
+      <w:r>
+        <w:rPr>
+          <w:i/>
+          <w:iCs/>
+        </w:rPr>
+        <w:t xml:space="preserve"> don’t want to feel like a token student in this very white state</w:t>
+      </w:r>
+      <w:r>
+        <w:rPr>
+          <w:i/>
+          <w:iCs/>
+        </w:rPr>
+        <w:t>.</w:t>
+      </w:r>
+      <w:r>
+        <w:rPr>
+          <w:i/>
+          <w:iCs/>
+        </w:rPr>
+        <w:t xml:space="preserve"> </w:t>
+      </w:r>
+      <w:proofErr w:type="spellStart"/>
+      <w:r>
+        <w:rPr>
+          <w:i/>
+          <w:iCs/>
+        </w:rPr>
+        <w:t>i</w:t>
+      </w:r>
+      <w:proofErr w:type="spellEnd"/>
+      <w:r>
+        <w:rPr>
+          <w:i/>
+          <w:iCs/>
+        </w:rPr>
+        <w:t xml:space="preserve"> just want to do science and learn</w:t>
+      </w:r>
+      <w:r>
+        <w:rPr>
+          <w:i/>
+          <w:iCs/>
+        </w:rPr>
+        <w:t xml:space="preserve">, </w:t>
+      </w:r>
+      <w:proofErr w:type="spellStart"/>
+      <w:r>
+        <w:rPr>
+          <w:i/>
+          <w:iCs/>
+        </w:rPr>
+        <w:t>i</w:t>
+      </w:r>
+      <w:proofErr w:type="spellEnd"/>
+      <w:r>
+        <w:rPr>
+          <w:i/>
+          <w:iCs/>
+        </w:rPr>
+        <w:t xml:space="preserve"> want to discover knowledge and support other minorities</w:t>
+      </w:r>
+      <w:r>
+        <w:rPr>
+          <w:i/>
+          <w:iCs/>
+        </w:rPr>
+        <w:t>,</w:t>
+      </w:r>
+      <w:r>
+        <w:rPr>
+          <w:i/>
+          <w:iCs/>
+        </w:rPr>
+        <w:t xml:space="preserve"> do </w:t>
+      </w:r>
+      <w:proofErr w:type="spellStart"/>
+      <w:r>
+        <w:rPr>
+          <w:i/>
+          <w:iCs/>
+        </w:rPr>
+        <w:t>i</w:t>
+      </w:r>
+      <w:proofErr w:type="spellEnd"/>
+      <w:r>
+        <w:rPr>
+          <w:i/>
+          <w:iCs/>
+        </w:rPr>
+        <w:t xml:space="preserve"> have to live with these feelings of failure forever, am </w:t>
+      </w:r>
+      <w:proofErr w:type="spellStart"/>
+      <w:r>
+        <w:rPr>
+          <w:i/>
+          <w:iCs/>
+        </w:rPr>
+        <w:t>i</w:t>
+      </w:r>
+      <w:proofErr w:type="spellEnd"/>
+      <w:r>
+        <w:rPr>
+          <w:i/>
+          <w:iCs/>
+        </w:rPr>
+        <w:t xml:space="preserve"> okay with that when will </w:t>
+      </w:r>
+      <w:proofErr w:type="spellStart"/>
+      <w:r>
+        <w:rPr>
+          <w:i/>
+          <w:iCs/>
+        </w:rPr>
+        <w:t>i</w:t>
+      </w:r>
+      <w:proofErr w:type="spellEnd"/>
+      <w:r>
+        <w:rPr>
+          <w:i/>
+          <w:iCs/>
+        </w:rPr>
+        <w:t xml:space="preserve"> be okay with that should </w:t>
+      </w:r>
+      <w:proofErr w:type="spellStart"/>
+      <w:r>
+        <w:rPr>
+          <w:i/>
+          <w:iCs/>
+        </w:rPr>
+        <w:t>i</w:t>
+      </w:r>
+      <w:proofErr w:type="spellEnd"/>
+      <w:r>
+        <w:rPr>
+          <w:i/>
+          <w:iCs/>
+        </w:rPr>
+        <w:t xml:space="preserve"> be okay with that? will they go away after </w:t>
+      </w:r>
+      <w:proofErr w:type="spellStart"/>
+      <w:r>
+        <w:rPr>
+          <w:i/>
+          <w:iCs/>
+        </w:rPr>
+        <w:t>i</w:t>
+      </w:r>
+      <w:proofErr w:type="spellEnd"/>
+      <w:r>
+        <w:rPr>
+          <w:i/>
+          <w:iCs/>
+        </w:rPr>
+        <w:t xml:space="preserve"> pass, </w:t>
+      </w:r>
+      <w:proofErr w:type="spellStart"/>
+      <w:r>
+        <w:rPr>
+          <w:i/>
+          <w:iCs/>
+        </w:rPr>
+        <w:t>i</w:t>
+      </w:r>
+      <w:proofErr w:type="spellEnd"/>
+      <w:r>
+        <w:rPr>
+          <w:i/>
+          <w:iCs/>
+        </w:rPr>
+        <w:t xml:space="preserve"> hate myself, </w:t>
+      </w:r>
+      <w:r>
+        <w:rPr>
+          <w:i/>
+          <w:iCs/>
+        </w:rPr>
+        <w:t xml:space="preserve">will </w:t>
+      </w:r>
+      <w:proofErr w:type="spellStart"/>
+      <w:r>
+        <w:rPr>
+          <w:i/>
+          <w:iCs/>
+        </w:rPr>
+        <w:t>i</w:t>
+      </w:r>
+      <w:proofErr w:type="spellEnd"/>
+      <w:r>
+        <w:rPr>
+          <w:i/>
+          <w:iCs/>
+        </w:rPr>
+        <w:t xml:space="preserve"> always feel like a failure no matter what </w:t>
+      </w:r>
+      <w:proofErr w:type="spellStart"/>
+      <w:r>
+        <w:rPr>
+          <w:i/>
+          <w:iCs/>
+        </w:rPr>
+        <w:t>i</w:t>
+      </w:r>
+      <w:proofErr w:type="spellEnd"/>
+      <w:r>
+        <w:rPr>
+          <w:i/>
+          <w:iCs/>
+        </w:rPr>
+        <w:t xml:space="preserve"> do in my life, am </w:t>
+      </w:r>
+      <w:proofErr w:type="spellStart"/>
+      <w:r>
+        <w:rPr>
+          <w:i/>
+          <w:iCs/>
+        </w:rPr>
+        <w:t>i</w:t>
+      </w:r>
+      <w:proofErr w:type="spellEnd"/>
+      <w:r>
+        <w:rPr>
+          <w:i/>
+          <w:iCs/>
+        </w:rPr>
+        <w:t xml:space="preserve"> worth anything other than my work? if </w:t>
+      </w:r>
+      <w:proofErr w:type="spellStart"/>
+      <w:r>
+        <w:rPr>
+          <w:i/>
+          <w:iCs/>
+        </w:rPr>
+        <w:t>i</w:t>
+      </w:r>
+      <w:proofErr w:type="spellEnd"/>
+      <w:r>
+        <w:rPr>
+          <w:i/>
+          <w:iCs/>
+        </w:rPr>
+        <w:t xml:space="preserve"> place all my value in work </w:t>
+      </w:r>
+      <w:r>
+        <w:rPr>
+          <w:i/>
+          <w:iCs/>
+        </w:rPr>
+        <w:t xml:space="preserve">then what could </w:t>
+      </w:r>
+      <w:proofErr w:type="spellStart"/>
+      <w:r>
+        <w:rPr>
+          <w:i/>
+          <w:iCs/>
+        </w:rPr>
+        <w:t>i</w:t>
+      </w:r>
+      <w:proofErr w:type="spellEnd"/>
+      <w:r>
+        <w:rPr>
+          <w:i/>
+          <w:iCs/>
+        </w:rPr>
+        <w:t xml:space="preserve"> even do, what’s the point, why am </w:t>
+      </w:r>
+      <w:proofErr w:type="spellStart"/>
+      <w:r>
+        <w:rPr>
+          <w:i/>
+          <w:iCs/>
+        </w:rPr>
+        <w:t>i</w:t>
+      </w:r>
+      <w:proofErr w:type="spellEnd"/>
+      <w:r>
+        <w:rPr>
+          <w:i/>
+          <w:iCs/>
+        </w:rPr>
+        <w:t xml:space="preserve"> here?</w:t>
+      </w:r>
+    </w:p>
+    <w:p/>
+    <w:p>
+      <w:pPr>
+        <w:spacing w:after="120"/>
+        <w:jc w:val="both"/>
+        <w:rPr>
+          <w:i/>
+          <w:iCs/>
+          <w:sz w:val="20"/>
+          <w:szCs w:val="20"/>
+        </w:rPr>
+      </w:pPr>
       <w:r>
         <w:rPr>
           <w:b/>
           <w:bCs/>
-        </w:rPr>
-        <w:t>I’m one of the few black people in my research program</w:t>
+          <w:i/>
+          <w:iCs/>
+          <w:sz w:val="20"/>
+          <w:szCs w:val="20"/>
+        </w:rPr>
+        <w:lastRenderedPageBreak/>
+        <w:t xml:space="preserve">Trigger Warning: </w:t>
       </w:r>
       <w:r>
         <w:rPr>
           <w:b/>
           <w:bCs/>
-        </w:rPr>
-        <w:t>.</w:t>
-      </w:r>
-    </w:p>
-    <w:p>
-      <w:pPr>
-        <w:pStyle w:val="lettertext"/>
-      </w:pPr>
-      <w:r>
-        <w:t xml:space="preserve">I’m insecure about my </w:t>
-      </w:r>
-      <w:r>
-        <w:t xml:space="preserve">identity and my </w:t>
-      </w:r>
-      <w:r>
-        <w:t>abilit</w:t>
-      </w:r>
-      <w:r>
-        <w:t>y</w:t>
-      </w:r>
-      <w:r>
-        <w:t xml:space="preserve"> to communicate</w:t>
-      </w:r>
-      <w:r>
-        <w:t xml:space="preserve">. But I want to leave Wisconsin on my </w:t>
-      </w:r>
-      <w:r>
-        <w:t xml:space="preserve">own </w:t>
-      </w:r>
-      <w:r>
-        <w:t>terms</w:t>
-      </w:r>
-      <w:r>
-        <w:t>. To do that,</w:t>
-      </w:r>
-      <w:r>
-        <w:t xml:space="preserve"> I </w:t>
-      </w:r>
-      <w:proofErr w:type="gramStart"/>
-      <w:r>
-        <w:t>have to</w:t>
-      </w:r>
-      <w:proofErr w:type="gramEnd"/>
-      <w:r>
-        <w:t xml:space="preserve"> figure out</w:t>
-      </w:r>
-      <w:r>
-        <w:t xml:space="preserve"> what I’m missing in my learning. W</w:t>
-      </w:r>
-      <w:r>
-        <w:t>hat can</w:t>
-      </w:r>
-      <w:r>
-        <w:t xml:space="preserve"> I</w:t>
-      </w:r>
-      <w:r>
-        <w:t xml:space="preserve"> do to</w:t>
-      </w:r>
-      <w:r>
-        <w:t xml:space="preserve"> </w:t>
-      </w:r>
-      <w:r>
-        <w:t>p</w:t>
-      </w:r>
-      <w:r>
-        <w:t>ass next year</w:t>
-      </w:r>
-      <w:r>
-        <w:t>?</w:t>
-      </w:r>
-    </w:p>
-    <w:p>
-      <w:pPr>
-        <w:pStyle w:val="lettertext"/>
-      </w:pPr>
-      <w:r>
-        <w:t>But for now,</w:t>
-      </w:r>
-      <w:r>
-        <w:t xml:space="preserve"> I’m </w:t>
-      </w:r>
-      <w:r>
-        <w:t xml:space="preserve">just </w:t>
-      </w:r>
-      <w:r>
-        <w:t xml:space="preserve">going to </w:t>
-      </w:r>
-      <w:r>
-        <w:t>la</w:t>
-      </w:r>
-      <w:r>
-        <w:t>y</w:t>
-      </w:r>
-      <w:r>
-        <w:t xml:space="preserve"> i</w:t>
-      </w:r>
-      <w:r>
-        <w:t>n</w:t>
-      </w:r>
-      <w:r>
-        <w:t xml:space="preserve"> </w:t>
-      </w:r>
-      <w:r>
-        <w:t>bed</w:t>
-      </w:r>
-      <w:r>
-        <w:t xml:space="preserve">. Is it still </w:t>
-      </w:r>
-      <w:r>
-        <w:t xml:space="preserve">considered </w:t>
-      </w:r>
-      <w:r>
-        <w:t xml:space="preserve">crying if your eyes </w:t>
-      </w:r>
-      <w:r>
-        <w:t>no longer hav</w:t>
-      </w:r>
-      <w:r>
-        <w:t>e</w:t>
-      </w:r>
-      <w:r>
-        <w:t xml:space="preserve"> </w:t>
-      </w:r>
-      <w:r>
-        <w:t xml:space="preserve">tears left to </w:t>
-      </w:r>
-      <w:r>
-        <w:t>shed?</w:t>
-      </w:r>
-      <w:r>
-        <w:t xml:space="preserve"> </w:t>
-      </w:r>
-    </w:p>
-    <w:p>
-      <w:pPr>
-        <w:pStyle w:val="lettertext"/>
-      </w:pPr>
-      <w:r>
-        <w:t>Gilbert</w:t>
-      </w:r>
-    </w:p>
-    <w:p>
-      <w:pPr>
-        <w:pStyle w:val="lettertext"/>
-      </w:pPr>
-      <w:r>
-        <w:t xml:space="preserve">P.S. </w:t>
-      </w:r>
-      <w:r>
-        <w:t>Have you discovered any limitations about yourself recently</w:t>
-      </w:r>
-      <w:r>
-        <w:t>?</w:t>
-      </w:r>
-      <w:r>
-        <w:t xml:space="preserve"> If so, h</w:t>
-      </w:r>
-      <w:r>
-        <w:t xml:space="preserve">ow have you pushed through </w:t>
-      </w:r>
-      <w:r>
-        <w:t>them</w:t>
-      </w:r>
-      <w:r>
-        <w:t>?</w:t>
-      </w:r>
-      <w:r>
-        <w:t xml:space="preserve"> </w:t>
-      </w:r>
-    </w:p>
-    <w:p>
-      <w:pPr>
-        <w:pStyle w:val="lettertext"/>
-        <w:rPr>
-          <w:i/>
-          <w:iCs/>
-        </w:rPr>
-      </w:pPr>
-      <w:r>
-        <w:t xml:space="preserve">P.P.S. </w:t>
-      </w:r>
-      <w:r>
-        <w:t xml:space="preserve">I think this song fits how I’m feeling: </w:t>
-      </w:r>
-      <w:r>
-        <w:t>strained by</w:t>
-      </w:r>
-      <w:r>
-        <w:t xml:space="preserve"> feeling</w:t>
-      </w:r>
-      <w:r>
-        <w:t xml:space="preserve"> constantly</w:t>
-      </w:r>
-      <w:r>
-        <w:t xml:space="preserve"> overwhelmed with a hint of wanting to be better. These lyrics</w:t>
-      </w:r>
-      <w:r>
-        <w:t xml:space="preserve"> have been</w:t>
-      </w:r>
-      <w:r>
-        <w:t xml:space="preserve"> constantly pulsing through my head. </w:t>
-      </w:r>
-      <w:proofErr w:type="spellStart"/>
-      <w:r>
-        <w:rPr>
-          <w:i/>
-          <w:iCs/>
-        </w:rPr>
-        <w:t>i</w:t>
-      </w:r>
-      <w:proofErr w:type="spellEnd"/>
-      <w:r>
-        <w:rPr>
-          <w:i/>
-          <w:iCs/>
-        </w:rPr>
-        <w:t xml:space="preserve"> don’t want to fail</w:t>
-      </w:r>
-      <w:r>
-        <w:rPr>
-          <w:i/>
-          <w:iCs/>
-        </w:rPr>
-        <w:t>,</w:t>
-      </w:r>
-      <w:r>
-        <w:rPr>
-          <w:i/>
-          <w:iCs/>
-        </w:rPr>
-        <w:t xml:space="preserve"> </w:t>
-      </w:r>
-      <w:proofErr w:type="spellStart"/>
-      <w:r>
-        <w:rPr>
-          <w:i/>
-          <w:iCs/>
-        </w:rPr>
-        <w:t>i</w:t>
-      </w:r>
-      <w:proofErr w:type="spellEnd"/>
-      <w:r>
-        <w:rPr>
-          <w:i/>
-          <w:iCs/>
-        </w:rPr>
-        <w:t xml:space="preserve"> don’t want to feel like </w:t>
-      </w:r>
-      <w:proofErr w:type="spellStart"/>
-      <w:r>
-        <w:rPr>
-          <w:i/>
-          <w:iCs/>
-        </w:rPr>
-        <w:t>i</w:t>
-      </w:r>
-      <w:proofErr w:type="spellEnd"/>
-      <w:r>
-        <w:rPr>
-          <w:i/>
-          <w:iCs/>
-        </w:rPr>
-        <w:t xml:space="preserve"> just have a second chance because </w:t>
-      </w:r>
-      <w:proofErr w:type="spellStart"/>
-      <w:r>
-        <w:rPr>
-          <w:i/>
-          <w:iCs/>
-        </w:rPr>
-        <w:t>i</w:t>
-      </w:r>
-      <w:r>
-        <w:rPr>
-          <w:i/>
-          <w:iCs/>
-        </w:rPr>
-        <w:t>’m</w:t>
-      </w:r>
-      <w:proofErr w:type="spellEnd"/>
-      <w:r>
-        <w:rPr>
-          <w:i/>
-          <w:iCs/>
-        </w:rPr>
-        <w:t xml:space="preserve"> a minority</w:t>
-      </w:r>
-      <w:r>
-        <w:rPr>
-          <w:i/>
-          <w:iCs/>
-        </w:rPr>
-        <w:t xml:space="preserve">, </w:t>
-      </w:r>
-      <w:proofErr w:type="spellStart"/>
-      <w:r>
-        <w:rPr>
-          <w:i/>
-          <w:iCs/>
-        </w:rPr>
-        <w:t>i</w:t>
-      </w:r>
-      <w:proofErr w:type="spellEnd"/>
-      <w:r>
-        <w:rPr>
-          <w:i/>
-          <w:iCs/>
-        </w:rPr>
-        <w:t xml:space="preserve"> don’t want to feel like a token student in this very white state</w:t>
-      </w:r>
-      <w:r>
-        <w:rPr>
-          <w:i/>
-          <w:iCs/>
-        </w:rPr>
-        <w:t>.</w:t>
-      </w:r>
-      <w:r>
-        <w:rPr>
-          <w:i/>
-          <w:iCs/>
-        </w:rPr>
-        <w:t xml:space="preserve"> </w:t>
-      </w:r>
-      <w:proofErr w:type="spellStart"/>
-      <w:proofErr w:type="gramStart"/>
-      <w:r>
-        <w:rPr>
-          <w:i/>
-          <w:iCs/>
-        </w:rPr>
-        <w:t>i</w:t>
-      </w:r>
-      <w:proofErr w:type="spellEnd"/>
-      <w:r>
-        <w:rPr>
-          <w:i/>
-          <w:iCs/>
-        </w:rPr>
-        <w:t xml:space="preserve"> just</w:t>
-      </w:r>
-      <w:proofErr w:type="gramEnd"/>
-      <w:r>
-        <w:rPr>
-          <w:i/>
-          <w:iCs/>
-        </w:rPr>
-        <w:t xml:space="preserve"> want to do science and learn</w:t>
-      </w:r>
-      <w:r>
-        <w:rPr>
-          <w:i/>
-          <w:iCs/>
-        </w:rPr>
-        <w:t xml:space="preserve">, </w:t>
-      </w:r>
-      <w:proofErr w:type="spellStart"/>
-      <w:r>
-        <w:rPr>
-          <w:i/>
-          <w:iCs/>
-        </w:rPr>
-        <w:t>i</w:t>
-      </w:r>
-      <w:proofErr w:type="spellEnd"/>
-      <w:r>
-        <w:rPr>
-          <w:i/>
-          <w:iCs/>
-        </w:rPr>
-        <w:t xml:space="preserve"> want to discover knowledge and support other minorities</w:t>
-      </w:r>
-      <w:r>
-        <w:rPr>
-          <w:i/>
-          <w:iCs/>
-        </w:rPr>
-        <w:t>,</w:t>
-      </w:r>
-      <w:r>
-        <w:rPr>
-          <w:i/>
-          <w:iCs/>
-        </w:rPr>
-        <w:t xml:space="preserve"> do </w:t>
-      </w:r>
-      <w:proofErr w:type="spellStart"/>
-      <w:r>
-        <w:rPr>
-          <w:i/>
-          <w:iCs/>
-        </w:rPr>
-        <w:t>i</w:t>
-      </w:r>
-      <w:proofErr w:type="spellEnd"/>
-      <w:r>
-        <w:rPr>
-          <w:i/>
-          <w:iCs/>
-        </w:rPr>
-        <w:t xml:space="preserve"> have to live with these feelings of failure forever, am </w:t>
-      </w:r>
-      <w:proofErr w:type="spellStart"/>
-      <w:r>
-        <w:rPr>
-          <w:i/>
-          <w:iCs/>
-        </w:rPr>
-        <w:t>i</w:t>
-      </w:r>
-      <w:proofErr w:type="spellEnd"/>
-      <w:r>
-        <w:rPr>
-          <w:i/>
-          <w:iCs/>
-        </w:rPr>
-        <w:t xml:space="preserve"> okay with that when will </w:t>
-      </w:r>
-      <w:proofErr w:type="spellStart"/>
-      <w:r>
-        <w:rPr>
-          <w:i/>
-          <w:iCs/>
-        </w:rPr>
-        <w:t>i</w:t>
-      </w:r>
-      <w:proofErr w:type="spellEnd"/>
-      <w:r>
-        <w:rPr>
-          <w:i/>
-          <w:iCs/>
-        </w:rPr>
-        <w:t xml:space="preserve"> be okay with that should </w:t>
-      </w:r>
-      <w:proofErr w:type="spellStart"/>
-      <w:r>
-        <w:rPr>
-          <w:i/>
-          <w:iCs/>
-        </w:rPr>
-        <w:t>i</w:t>
-      </w:r>
-      <w:proofErr w:type="spellEnd"/>
-      <w:r>
-        <w:rPr>
-          <w:i/>
-          <w:iCs/>
-        </w:rPr>
-        <w:t xml:space="preserve"> be okay with that? will they go away after </w:t>
-      </w:r>
-      <w:proofErr w:type="spellStart"/>
-      <w:r>
-        <w:rPr>
-          <w:i/>
-          <w:iCs/>
-        </w:rPr>
-        <w:t>i</w:t>
-      </w:r>
-      <w:proofErr w:type="spellEnd"/>
-      <w:r>
-        <w:rPr>
-          <w:i/>
-          <w:iCs/>
-        </w:rPr>
-        <w:t xml:space="preserve"> pass, </w:t>
-      </w:r>
-      <w:proofErr w:type="spellStart"/>
-      <w:r>
-        <w:rPr>
-          <w:i/>
-          <w:iCs/>
-        </w:rPr>
-        <w:t>i</w:t>
-      </w:r>
-      <w:proofErr w:type="spellEnd"/>
-      <w:r>
-        <w:rPr>
-          <w:i/>
-          <w:iCs/>
-        </w:rPr>
-        <w:t xml:space="preserve"> hate myself, </w:t>
-      </w:r>
-      <w:r>
-        <w:rPr>
-          <w:i/>
-          <w:iCs/>
-        </w:rPr>
-        <w:t xml:space="preserve">will </w:t>
-      </w:r>
-      <w:proofErr w:type="spellStart"/>
-      <w:r>
-        <w:rPr>
-          <w:i/>
-          <w:iCs/>
-        </w:rPr>
-        <w:t>i</w:t>
-      </w:r>
-      <w:proofErr w:type="spellEnd"/>
-      <w:r>
-        <w:rPr>
-          <w:i/>
-          <w:iCs/>
-        </w:rPr>
-        <w:t xml:space="preserve"> always feel like a failure no matter what </w:t>
-      </w:r>
-      <w:proofErr w:type="spellStart"/>
-      <w:r>
-        <w:rPr>
-          <w:i/>
-          <w:iCs/>
-        </w:rPr>
-        <w:t>i</w:t>
-      </w:r>
-      <w:proofErr w:type="spellEnd"/>
-      <w:r>
-        <w:rPr>
-          <w:i/>
-          <w:iCs/>
-        </w:rPr>
-        <w:t xml:space="preserve"> do in my life, am </w:t>
-      </w:r>
-      <w:proofErr w:type="spellStart"/>
-      <w:r>
-        <w:rPr>
-          <w:i/>
-          <w:iCs/>
-        </w:rPr>
-        <w:t>i</w:t>
-      </w:r>
-      <w:proofErr w:type="spellEnd"/>
-      <w:r>
-        <w:rPr>
-          <w:i/>
-          <w:iCs/>
-        </w:rPr>
-        <w:t xml:space="preserve"> worth anything other than my work? if </w:t>
-      </w:r>
-      <w:proofErr w:type="spellStart"/>
-      <w:r>
-        <w:rPr>
-          <w:i/>
-          <w:iCs/>
-        </w:rPr>
-        <w:t>i</w:t>
-      </w:r>
-      <w:proofErr w:type="spellEnd"/>
-      <w:r>
-        <w:rPr>
-          <w:i/>
-          <w:iCs/>
-        </w:rPr>
-        <w:t xml:space="preserve"> place all my value in work </w:t>
-      </w:r>
-      <w:r>
-        <w:rPr>
-          <w:i/>
-          <w:iCs/>
-        </w:rPr>
-        <w:t xml:space="preserve">then what could </w:t>
-      </w:r>
-      <w:proofErr w:type="spellStart"/>
-      <w:r>
-        <w:rPr>
-          <w:i/>
-          <w:iCs/>
-        </w:rPr>
-        <w:t>i</w:t>
-      </w:r>
-      <w:proofErr w:type="spellEnd"/>
-      <w:r>
-        <w:rPr>
-          <w:i/>
-          <w:iCs/>
-        </w:rPr>
-        <w:t xml:space="preserve"> even do, what’s the point, why am </w:t>
-      </w:r>
-      <w:proofErr w:type="spellStart"/>
-      <w:r>
-        <w:rPr>
-          <w:i/>
-          <w:iCs/>
-        </w:rPr>
-        <w:t>i</w:t>
-      </w:r>
-      <w:proofErr w:type="spellEnd"/>
-      <w:r>
-        <w:rPr>
-          <w:i/>
-          <w:iCs/>
-        </w:rPr>
-        <w:t xml:space="preserve"> here?</w:t>
-      </w:r>
-    </w:p>
-    <w:p/>
-    <w:p>
-      <w:pPr>
-        <w:spacing w:after="120"/>
-        <w:jc w:val="both"/>
-        <w:rPr>
-          <w:i/>
-          <w:iCs/>
-          <w:sz w:val="20"/>
-          <w:szCs w:val="20"/>
-        </w:rPr>
-      </w:pPr>
-      <w:r>
-        <w:rPr>
-          <w:b/>
-          <w:bCs/>
-          <w:i/>
-          <w:iCs/>
-          <w:sz w:val="20"/>
-          <w:szCs w:val="20"/>
-        </w:rPr>
-        <w:lastRenderedPageBreak/>
-        <w:t xml:space="preserve">Trigger Warning: </w:t>
-      </w:r>
-      <w:r>
-        <w:rPr>
-          <w:b/>
-          <w:bCs/>
           <w:i/>
           <w:iCs/>
           <w:sz w:val="20"/>
@@ -7005,7 +6518,7 @@
       <w:pPr>
         <w:pStyle w:val="Lyrics"/>
       </w:pPr>
-      <w:bookmarkStart w:id="6" w:name="_Toc164511962"/>
+      <w:bookmarkStart w:id="6" w:name="_Toc166003673"/>
       <w:r>
         <w:t>You build it to a high to say goodbye</w:t>
       </w:r>
@@ -7016,29 +6529,16 @@
         <w:t>b</w:t>
       </w:r>
       <w:r>
-        <w:t xml:space="preserve">ecause you’re not the same as </w:t>
-      </w:r>
-      <w:proofErr w:type="gramStart"/>
-      <w:r>
-        <w:t>them</w:t>
+        <w:t>ecause you’re not the same as them</w:t>
       </w:r>
       <w:bookmarkEnd w:id="6"/>
-      <w:proofErr w:type="gramEnd"/>
     </w:p>
     <w:p>
       <w:pPr>
         <w:pStyle w:val="Artist"/>
       </w:pPr>
       <w:r>
-        <w:t xml:space="preserve">I Always Wanna Die (Sometimes) by </w:t>
-      </w:r>
-      <w:proofErr w:type="gramStart"/>
-      <w:r>
-        <w:t>The</w:t>
-      </w:r>
-      <w:proofErr w:type="gramEnd"/>
-      <w:r>
-        <w:t xml:space="preserve"> 1975</w:t>
+        <w:t>I Always Wanna Die (Sometimes) by The 1975</w:t>
       </w:r>
     </w:p>
     <w:p>
@@ -7190,15 +6690,7 @@
         <w:t>As I was waiting for the bus, m</w:t>
       </w:r>
       <w:r>
-        <w:t xml:space="preserve">y head felt </w:t>
-      </w:r>
-      <w:proofErr w:type="gramStart"/>
-      <w:r>
-        <w:t>heavy</w:t>
-      </w:r>
-      <w:proofErr w:type="gramEnd"/>
-      <w:r>
-        <w:t xml:space="preserve"> and everything </w:t>
+        <w:t xml:space="preserve">y head felt heavy and everything </w:t>
       </w:r>
       <w:r>
         <w:t>went black</w:t>
@@ -7617,11 +7109,9 @@
       <w:r>
         <w:t xml:space="preserve"> on </w:t>
       </w:r>
-      <w:proofErr w:type="gramStart"/>
       <w:r>
         <w:t>this suicidal ideations</w:t>
       </w:r>
-      <w:proofErr w:type="gramEnd"/>
       <w:r>
         <w:t xml:space="preserve"> chart</w:t>
       </w:r>
@@ -7773,7 +7263,7 @@
       <w:pPr>
         <w:pStyle w:val="Lyrics"/>
       </w:pPr>
-      <w:bookmarkStart w:id="7" w:name="_Toc164511963"/>
+      <w:bookmarkStart w:id="7" w:name="_Toc166003674"/>
       <w:r>
         <w:lastRenderedPageBreak/>
         <w:t>Where’s my soul going?</w:t>
@@ -7909,7 +7399,7 @@
           <w:noProof/>
         </w:rPr>
         <w:drawing>
-          <wp:anchor distT="0" distB="0" distL="114300" distR="114300" simplePos="0" relativeHeight="251659776" behindDoc="0" locked="0" layoutInCell="1" allowOverlap="1" wp14:anchorId="1D90E0EF" wp14:editId="59B28647">
+          <wp:anchor distT="0" distB="0" distL="114300" distR="114300" simplePos="0" relativeHeight="251659776" behindDoc="0" locked="0" layoutInCell="1" allowOverlap="1" wp14:anchorId="1D90E0EF" wp14:editId="34AB4797">
             <wp:simplePos x="0" y="0"/>
             <wp:positionH relativeFrom="margin">
               <wp:posOffset>3505200</wp:posOffset>
@@ -8346,18 +7836,10 @@
         <w:t>ouldn’t that be a story</w:t>
       </w:r>
       <w:r>
-        <w:t xml:space="preserve">? </w:t>
-      </w:r>
-      <w:proofErr w:type="gramStart"/>
-      <w:r>
-        <w:t>R</w:t>
-      </w:r>
-      <w:r>
-        <w:t>esearcher</w:t>
-      </w:r>
-      <w:proofErr w:type="gramEnd"/>
-      <w:r>
-        <w:t xml:space="preserve"> at UW-Madison develops the cure for </w:t>
+        <w:t>? R</w:t>
+      </w:r>
+      <w:r>
+        <w:t xml:space="preserve">esearcher at UW-Madison develops the cure for </w:t>
       </w:r>
       <w:r>
         <w:t>Alzheimer’s,</w:t>
@@ -8466,7 +7948,6 @@
       <w:r>
         <w:t xml:space="preserve">. </w:t>
       </w:r>
-      <w:proofErr w:type="gramStart"/>
       <w:r>
         <w:rPr>
           <w:i/>
@@ -8490,7 +7971,6 @@
         <w:t>i</w:t>
       </w:r>
       <w:proofErr w:type="spellEnd"/>
-      <w:proofErr w:type="gramEnd"/>
       <w:r>
         <w:rPr>
           <w:i/>
@@ -8706,7 +8186,7 @@
       <w:pPr>
         <w:pStyle w:val="Lyrics"/>
       </w:pPr>
-      <w:bookmarkStart w:id="8" w:name="_Toc164511964"/>
+      <w:bookmarkStart w:id="8" w:name="_Toc166003675"/>
       <w:r>
         <w:lastRenderedPageBreak/>
         <w:t>Time has come, take it all in</w:t>
@@ -9303,10 +8783,90 @@
         </w:rPr>
         <w:t>I passed</w:t>
       </w:r>
-      <w:r>
-        <w:rPr>
-          <w:b/>
-          <w:bCs/>
+    </w:p>
+    <w:p>
+      <w:pPr>
+        <w:pStyle w:val="lettertext"/>
+        <w:rPr>
+          <w:i/>
+          <w:iCs/>
+        </w:rPr>
+      </w:pPr>
+      <w:r>
+        <w:rPr>
+          <w:i/>
+          <w:iCs/>
+        </w:rPr>
+        <w:t>B</w:t>
+      </w:r>
+      <w:r>
+        <w:rPr>
+          <w:i/>
+          <w:iCs/>
+        </w:rPr>
+        <w:t>ut d</w:t>
+      </w:r>
+      <w:r>
+        <w:rPr>
+          <w:i/>
+          <w:iCs/>
+        </w:rPr>
+        <w:t xml:space="preserve">id </w:t>
+      </w:r>
+      <w:r>
+        <w:rPr>
+          <w:i/>
+          <w:iCs/>
+        </w:rPr>
+        <w:t>I</w:t>
+      </w:r>
+      <w:r>
+        <w:rPr>
+          <w:i/>
+          <w:iCs/>
+        </w:rPr>
+        <w:t xml:space="preserve"> really do that much better? </w:t>
+      </w:r>
+      <w:r>
+        <w:rPr>
+          <w:i/>
+          <w:iCs/>
+        </w:rPr>
+        <w:t>W</w:t>
+      </w:r>
+      <w:r>
+        <w:rPr>
+          <w:i/>
+          <w:iCs/>
+        </w:rPr>
+        <w:t xml:space="preserve">as </w:t>
+      </w:r>
+      <w:r>
+        <w:rPr>
+          <w:i/>
+          <w:iCs/>
+        </w:rPr>
+        <w:t>I</w:t>
+      </w:r>
+      <w:r>
+        <w:rPr>
+          <w:i/>
+          <w:iCs/>
+        </w:rPr>
+        <w:t xml:space="preserve"> that much more prepared? </w:t>
+      </w:r>
+    </w:p>
+    <w:p>
+      <w:pPr>
+        <w:pStyle w:val="lettertext"/>
+      </w:pPr>
+      <w:r>
+        <w:t>Yes and yes</w:t>
+      </w:r>
+      <w:r>
+        <w:rPr>
+          <w:i/>
+          <w:iCs/>
         </w:rPr>
         <w:t>.</w:t>
       </w:r>
@@ -9314,110 +8874,21 @@
     <w:p>
       <w:pPr>
         <w:pStyle w:val="lettertext"/>
-        <w:rPr>
-          <w:i/>
-          <w:iCs/>
-        </w:rPr>
-      </w:pPr>
-      <w:r>
-        <w:rPr>
-          <w:i/>
-          <w:iCs/>
-        </w:rPr>
+      </w:pPr>
+      <w:r>
         <w:t>B</w:t>
       </w:r>
       <w:r>
-        <w:rPr>
-          <w:i/>
-          <w:iCs/>
-        </w:rPr>
-        <w:t>ut d</w:t>
-      </w:r>
-      <w:r>
-        <w:rPr>
-          <w:i/>
-          <w:iCs/>
-        </w:rPr>
-        <w:t xml:space="preserve">id </w:t>
-      </w:r>
-      <w:r>
-        <w:rPr>
-          <w:i/>
-          <w:iCs/>
-        </w:rPr>
-        <w:t>I</w:t>
-      </w:r>
-      <w:r>
-        <w:rPr>
-          <w:i/>
-          <w:iCs/>
-        </w:rPr>
-        <w:t xml:space="preserve"> really do that much better? </w:t>
-      </w:r>
-      <w:r>
-        <w:rPr>
-          <w:i/>
-          <w:iCs/>
-        </w:rPr>
-        <w:t>W</w:t>
-      </w:r>
-      <w:r>
-        <w:rPr>
-          <w:i/>
-          <w:iCs/>
-        </w:rPr>
-        <w:t xml:space="preserve">as </w:t>
-      </w:r>
-      <w:r>
-        <w:rPr>
-          <w:i/>
-          <w:iCs/>
-        </w:rPr>
-        <w:t>I</w:t>
-      </w:r>
-      <w:r>
-        <w:rPr>
-          <w:i/>
-          <w:iCs/>
-        </w:rPr>
-        <w:t xml:space="preserve"> that much more prepared? </w:t>
-      </w:r>
-    </w:p>
-    <w:p>
-      <w:pPr>
-        <w:pStyle w:val="lettertext"/>
-      </w:pPr>
-      <w:proofErr w:type="gramStart"/>
-      <w:r>
-        <w:t>Yes</w:t>
-      </w:r>
-      <w:proofErr w:type="gramEnd"/>
-      <w:r>
-        <w:t xml:space="preserve"> and yes</w:t>
-      </w:r>
-      <w:r>
-        <w:rPr>
-          <w:i/>
-          <w:iCs/>
-        </w:rPr>
-        <w:t>.</w:t>
-      </w:r>
-    </w:p>
-    <w:p>
-      <w:pPr>
-        <w:pStyle w:val="lettertext"/>
-      </w:pPr>
-      <w:r>
-        <w:t>B</w:t>
-      </w:r>
-      <w:r>
-        <w:t xml:space="preserve">ut </w:t>
-      </w:r>
-      <w:r>
-        <w:t>all</w:t>
-      </w:r>
-      <w:r>
-        <w:t xml:space="preserve"> this</w:t>
+        <w:t>ut</w:t>
+      </w:r>
+      <w:r>
+        <w:t xml:space="preserve"> </w:t>
+      </w:r>
+      <w:r>
+        <w:t xml:space="preserve">all of </w:t>
+      </w:r>
+      <w:r>
+        <w:t>this</w:t>
       </w:r>
       <w:r>
         <w:t xml:space="preserve"> deep</w:t>
@@ -9889,7 +9360,7 @@
       <w:pPr>
         <w:pStyle w:val="Lyrics"/>
       </w:pPr>
-      <w:bookmarkStart w:id="9" w:name="_Toc164511965"/>
+      <w:bookmarkStart w:id="9" w:name="_Toc166003676"/>
       <w:r>
         <w:t>Into the Woods</w:t>
       </w:r>
@@ -10002,19 +9473,34 @@
         <w:pStyle w:val="lettertext"/>
       </w:pPr>
       <w:r>
-        <w:t>You’ve made it to the middle stages of my journey. The next few years</w:t>
-      </w:r>
-      <w:r>
-        <w:t xml:space="preserve"> </w:t>
-      </w:r>
-      <w:r>
-        <w:t xml:space="preserve">blurred together. It’s like the pandemic slowed </w:t>
+        <w:t xml:space="preserve">You’ve made it to the middle stages of my journey. </w:t>
+      </w:r>
+      <w:r>
+        <w:t>T</w:t>
+      </w:r>
+      <w:r>
+        <w:t xml:space="preserve">he pandemic slowed </w:t>
       </w:r>
       <w:r>
         <w:t>everything down</w:t>
       </w:r>
       <w:r>
-        <w:t xml:space="preserve"> for me while I was in grad school. And then a</w:t>
+        <w:t xml:space="preserve"> for me while I was in grad school</w:t>
+      </w:r>
+      <w:r>
+        <w:t>. Th</w:t>
+      </w:r>
+      <w:r>
+        <w:t>ose</w:t>
+      </w:r>
+      <w:r>
+        <w:t xml:space="preserve"> few years blurred together</w:t>
+      </w:r>
+      <w:r>
+        <w:t>, a</w:t>
+      </w:r>
+      <w:r>
+        <w:t>nd then a</w:t>
       </w:r>
       <w:r>
         <w:t>s if no time passed</w:t>
@@ -10040,16 +9526,19 @@
         <w:pStyle w:val="lettertext"/>
       </w:pPr>
       <w:r>
-        <w:t>3 years of anguish</w:t>
-      </w:r>
-      <w:r>
-        <w:t xml:space="preserve"> and </w:t>
-      </w:r>
-      <w:r>
-        <w:t>struggle,</w:t>
-      </w:r>
-      <w:r>
-        <w:t xml:space="preserve"> filled with anxiety and </w:t>
+        <w:t xml:space="preserve">All the while those </w:t>
+      </w:r>
+      <w:r>
+        <w:t>years</w:t>
+      </w:r>
+      <w:r>
+        <w:t xml:space="preserve"> were full</w:t>
+      </w:r>
+      <w:r>
+        <w:t xml:space="preserve"> of</w:t>
+      </w:r>
+      <w:r>
+        <w:t xml:space="preserve"> anxiety and </w:t>
       </w:r>
       <w:r>
         <w:t>all-consuming</w:t>
@@ -10072,16 +9561,23 @@
         <w:t xml:space="preserve">? Like </w:t>
       </w:r>
       <w:r>
-        <w:t>there’s just this huge weight on your shoulders</w:t>
-      </w:r>
-      <w:r>
-        <w:t xml:space="preserve"> and you need to finish something for it to go away? I’ve learned how to learn, but science isn’t kind. It’s purely honest. And if you interpret something wrong, or your hypothesis wasn’t good enough, it’s difficult to find enough data that can be shared with the scientific community. It’s like … </w:t>
-      </w:r>
-      <w:proofErr w:type="gramStart"/>
-      <w:r>
-        <w:t>analogy</w:t>
-      </w:r>
-      <w:proofErr w:type="gramEnd"/>
+        <w:t xml:space="preserve">there’s </w:t>
+      </w:r>
+      <w:r>
+        <w:t xml:space="preserve">a </w:t>
+      </w:r>
+      <w:r>
+        <w:t>huge weight on your shoulders</w:t>
+      </w:r>
+      <w:r>
+        <w:t xml:space="preserve"> and you need to finish something for it to go away? I’ve learned how to learn, but science isn’t kind. It’s purely honest. And if you interpret something wrong, or your hypothesis wasn’t good enough, it’s difficult to find enough data </w:t>
+      </w:r>
+      <w:r>
+        <w:t xml:space="preserve">to make conclusions </w:t>
+      </w:r>
+      <w:r>
+        <w:t>that can be shared with the scientific community. It’s like … analogy</w:t>
+      </w:r>
     </w:p>
     <w:p>
       <w:pPr>
@@ -10228,7 +9724,7 @@
       <w:pPr>
         <w:pStyle w:val="Lyrics"/>
       </w:pPr>
-      <w:bookmarkStart w:id="10" w:name="_Toc164511966"/>
+      <w:bookmarkStart w:id="10" w:name="_Toc166003677"/>
       <w:r>
         <w:lastRenderedPageBreak/>
         <w:t xml:space="preserve">Why don’t you leave if you </w:t>
@@ -10239,15 +9735,7 @@
       </w:r>
       <w:proofErr w:type="spellEnd"/>
       <w:r>
-        <w:t xml:space="preserve"> </w:t>
-      </w:r>
-      <w:proofErr w:type="gramStart"/>
-      <w:r>
-        <w:t>leave, if</w:t>
-      </w:r>
-      <w:proofErr w:type="gramEnd"/>
-      <w:r>
-        <w:t xml:space="preserve"> you </w:t>
+        <w:t xml:space="preserve"> leave, if you </w:t>
       </w:r>
       <w:proofErr w:type="spellStart"/>
       <w:r>
@@ -11080,7 +10568,7 @@
       <w:pPr>
         <w:pStyle w:val="Lyrics"/>
       </w:pPr>
-      <w:bookmarkStart w:id="11" w:name="_Toc164511967"/>
+      <w:bookmarkStart w:id="11" w:name="_Toc166003678"/>
       <w:proofErr w:type="spellStart"/>
       <w:r>
         <w:lastRenderedPageBreak/>
@@ -11088,15 +10576,7 @@
       </w:r>
       <w:proofErr w:type="spellEnd"/>
       <w:r>
-        <w:t xml:space="preserve"> is it really love if it </w:t>
-      </w:r>
-      <w:proofErr w:type="gramStart"/>
-      <w:r>
-        <w:t>don't</w:t>
-      </w:r>
-      <w:proofErr w:type="gramEnd"/>
-      <w:r>
-        <w:t xml:space="preserve"> tear you apart?</w:t>
+        <w:t xml:space="preserve"> is it really love if it don't tear you apart?</w:t>
       </w:r>
       <w:bookmarkEnd w:id="11"/>
     </w:p>
@@ -11346,30 +10826,14 @@
           <w:i/>
           <w:iCs/>
         </w:rPr>
-        <w:t xml:space="preserve"> </w:t>
-      </w:r>
-      <w:proofErr w:type="gramStart"/>
-      <w:r>
-        <w:rPr>
-          <w:i/>
-          <w:iCs/>
-        </w:rPr>
-        <w:t xml:space="preserve">have </w:t>
-      </w:r>
-      <w:r>
-        <w:rPr>
-          <w:i/>
-          <w:iCs/>
-        </w:rPr>
-        <w:t>to</w:t>
-      </w:r>
-      <w:proofErr w:type="gramEnd"/>
-      <w:r>
-        <w:rPr>
-          <w:i/>
-          <w:iCs/>
-        </w:rPr>
-        <w:t xml:space="preserve"> organize</w:t>
+        <w:t xml:space="preserve"> have </w:t>
+      </w:r>
+      <w:r>
+        <w:rPr>
+          <w:i/>
+          <w:iCs/>
+        </w:rPr>
+        <w:t>to organize</w:t>
       </w:r>
       <w:r>
         <w:rPr>
@@ -11877,6 +11341,9 @@
         <w:pStyle w:val="lettertext"/>
       </w:pPr>
       <w:r>
+        <w:t xml:space="preserve">Smiling depression. </w:t>
+      </w:r>
+      <w:r>
         <w:t>I</w:t>
       </w:r>
       <w:r>
@@ -11895,6 +11362,9 @@
         <w:t xml:space="preserve"> can do no wrong and I’m always at fault. Experiment after experiment, failure after failure, I attribute to myself. </w:t>
       </w:r>
       <w:r>
+        <w:t xml:space="preserve">And yet I’m still smiling. </w:t>
+      </w:r>
+      <w:r>
         <w:t>I do</w:t>
       </w:r>
       <w:r>
@@ -11949,15 +11419,7 @@
         <w:t xml:space="preserve"> the time I have</w:t>
       </w:r>
       <w:r>
-        <w:t xml:space="preserve"> </w:t>
-      </w:r>
-      <w:proofErr w:type="gramStart"/>
-      <w:r>
-        <w:t>at</w:t>
-      </w:r>
-      <w:proofErr w:type="gramEnd"/>
-      <w:r>
-        <w:t xml:space="preserve"> the detriment to myself</w:t>
+        <w:t xml:space="preserve"> at the detriment to myself</w:t>
       </w:r>
       <w:r>
         <w:t>,</w:t>
@@ -12005,159 +11467,81 @@
         <w:t>research</w:t>
       </w:r>
       <w:r>
-        <w:t xml:space="preserve">. I miss my family. I miss my friends. It’s been difficult trying to lean on people from a distance. For the last 6 years, my project has been my life. </w:t>
-      </w:r>
-    </w:p>
-    <w:p>
-      <w:pPr>
-        <w:pStyle w:val="lettertext"/>
-      </w:pPr>
-      <w:proofErr w:type="spellStart"/>
-      <w:r>
-        <w:rPr>
-          <w:b/>
-          <w:bCs/>
-          <w:u w:val="single"/>
-        </w:rPr>
-        <w:t>Trumspringa</w:t>
-      </w:r>
-      <w:proofErr w:type="spellEnd"/>
-      <w:r>
-        <w:t>: (here?).</w:t>
-      </w:r>
-    </w:p>
-    <w:p>
-      <w:pPr>
-        <w:pStyle w:val="lettertext"/>
-      </w:pPr>
-      <w:r>
-        <w:t xml:space="preserve">I realize that it just kind of…happens. When I don’t feel comfortable, or when I feel like I’m struggling with my mental health, I’m always trying to smile. </w:t>
-      </w:r>
-    </w:p>
-    <w:p>
-      <w:pPr>
-        <w:pStyle w:val="lettertext"/>
-      </w:pPr>
-      <w:r>
-        <w:t xml:space="preserve">Not to keep a façade of feeling good and healthy…but actively smiling to try to make myself feel hopeful.  </w:t>
-      </w:r>
-    </w:p>
-    <w:p>
-      <w:pPr>
-        <w:pStyle w:val="lettertext"/>
-      </w:pPr>
-      <w:r>
-        <w:rPr>
-          <w:b/>
-          <w:bCs/>
-        </w:rPr>
-        <w:t>…add in not feeling like I have the ability to give time to my family and friends, not even being able to schedule things outside of my research and feeling like I’m letting all of them down by not being able to be as attentive/kind/thoughtful with them as I would like</w:t>
-      </w:r>
-      <w:r>
-        <w:rPr>
-          <w:b/>
-          <w:bCs/>
-        </w:rPr>
-        <w:t xml:space="preserve"> to be and so I always feel like a bad friend because I can’t keep up with them and their lives</w:t>
-      </w:r>
-      <w:r>
-        <w:rPr>
-          <w:b/>
-          <w:bCs/>
-        </w:rPr>
+        <w:t>.</w:t>
+      </w:r>
+      <w:r>
+        <w:t xml:space="preserve"> I can’t seem to make time for family. Smile. Can’t even schedule time for friends. </w:t>
+      </w:r>
+      <w:r>
+        <w:t>It’s been difficult trying to lean on people from a distance.</w:t>
+      </w:r>
+      <w:r>
+        <w:t xml:space="preserve"> Anytime I’m not doing research I feel …, … bad about it. </w:t>
+      </w:r>
+      <w:r>
+        <w:t xml:space="preserve"> For the last 6 years, my project has been my life. </w:t>
+      </w:r>
+    </w:p>
+    <w:p>
+      <w:pPr>
+        <w:pStyle w:val="lettertext"/>
+      </w:pPr>
+      <w:r>
+        <w:t>And</w:t>
+      </w:r>
+      <w:r>
+        <w:t xml:space="preserve"> </w:t>
+      </w:r>
+      <w:r>
+        <w:t xml:space="preserve">now that I’m getting </w:t>
+      </w:r>
+      <w:r>
+        <w:t>close to the end,</w:t>
+      </w:r>
+      <w:r>
+        <w:t xml:space="preserve"> is it </w:t>
+      </w:r>
+      <w:r>
+        <w:t>fair</w:t>
+      </w:r>
+      <w:r>
+        <w:t xml:space="preserve"> that I can’t even </w:t>
+      </w:r>
+      <w:r>
+        <w:t xml:space="preserve">smile when I think about </w:t>
+      </w:r>
+      <w:r>
+        <w:t>finishing up?</w:t>
+      </w:r>
+    </w:p>
+    <w:p>
+      <w:pPr>
+        <w:pStyle w:val="thoughtbubblescenter"/>
+      </w:pPr>
+      <w:r>
+        <w:t>W</w:t>
+      </w:r>
+      <w:r>
+        <w:t xml:space="preserve">hy does </w:t>
+      </w:r>
+      <w:r>
+        <w:t xml:space="preserve">it feel like </w:t>
+      </w:r>
+      <w:r>
+        <w:t>I’m being</w:t>
+      </w:r>
+      <w:r>
+        <w:t xml:space="preserve"> push</w:t>
+      </w:r>
+      <w:r>
+        <w:t>ed</w:t>
+      </w:r>
+      <w:r>
+        <w:t xml:space="preserve"> away</w:t>
+      </w:r>
+      <w:r>
         <w:t>?</w:t>
       </w:r>
-      <w:r>
-        <w:rPr>
-          <w:b/>
-          <w:bCs/>
-        </w:rPr>
-        <w:t xml:space="preserve"> Feeling like a burden on everyone and not being able to muster up the energy to make the time to call</w:t>
-      </w:r>
-      <w:r>
-        <w:rPr>
-          <w:b/>
-          <w:bCs/>
-        </w:rPr>
-        <w:t xml:space="preserve">; something about how technology is there to connect us but I get too stressed to do it, like being disconnected and connecting every once in </w:t>
-      </w:r>
-      <w:proofErr w:type="spellStart"/>
-      <w:r>
-        <w:rPr>
-          <w:b/>
-          <w:bCs/>
-        </w:rPr>
-        <w:t>awhile</w:t>
-      </w:r>
-      <w:proofErr w:type="spellEnd"/>
-      <w:r>
-        <w:rPr>
-          <w:b/>
-          <w:bCs/>
-        </w:rPr>
-        <w:t xml:space="preserve"> is somehow </w:t>
-      </w:r>
-      <w:proofErr w:type="gramStart"/>
-      <w:r>
-        <w:rPr>
-          <w:b/>
-          <w:bCs/>
-        </w:rPr>
-        <w:t>better)</w:t>
-      </w:r>
-      <w:r>
-        <w:rPr>
-          <w:b/>
-          <w:bCs/>
-        </w:rPr>
-        <w:t>...</w:t>
-      </w:r>
-      <w:proofErr w:type="gramEnd"/>
-      <w:r>
-        <w:rPr>
-          <w:b/>
-          <w:bCs/>
-        </w:rPr>
-        <w:t xml:space="preserve"> </w:t>
-      </w:r>
-      <w:r>
-        <w:t xml:space="preserve">But now that I’m getting </w:t>
-      </w:r>
-      <w:r>
-        <w:t>close to the end,</w:t>
-      </w:r>
-      <w:r>
-        <w:t xml:space="preserve"> is it wrong that I can’t even feel good about the fact that I’m finishing up?</w:t>
-      </w:r>
-    </w:p>
-    <w:p>
-      <w:pPr>
-        <w:pStyle w:val="thoughtbubblescenter"/>
-      </w:pPr>
-      <w:r>
-        <w:t>W</w:t>
-      </w:r>
-      <w:r>
-        <w:t xml:space="preserve">hy does </w:t>
-      </w:r>
-      <w:r>
-        <w:t xml:space="preserve">it feel like </w:t>
-      </w:r>
-      <w:r>
-        <w:t>I’m being</w:t>
-      </w:r>
-      <w:r>
-        <w:t xml:space="preserve"> push</w:t>
-      </w:r>
-      <w:r>
-        <w:t>ed</w:t>
-      </w:r>
-      <w:r>
-        <w:t xml:space="preserve"> away</w:t>
-      </w:r>
-      <w:r>
-        <w:t>?</w:t>
-      </w:r>
     </w:p>
     <w:p>
       <w:pPr>
@@ -12183,7 +11567,6 @@
         <w:rPr>
           <w:noProof/>
         </w:rPr>
-        <w:lastRenderedPageBreak/>
         <w:drawing>
           <wp:anchor distT="0" distB="0" distL="114300" distR="114300" simplePos="0" relativeHeight="251655680" behindDoc="0" locked="0" layoutInCell="1" allowOverlap="1" wp14:anchorId="7A8FAF6F" wp14:editId="656BDE6B">
             <wp:simplePos x="0" y="0"/>
@@ -12384,11 +11767,17 @@
       </w:r>
     </w:p>
     <w:p>
+      <w:r>
+        <w:br w:type="page"/>
+      </w:r>
+    </w:p>
+    <w:p>
       <w:pPr>
         <w:pStyle w:val="Lyrics"/>
       </w:pPr>
-      <w:bookmarkStart w:id="12" w:name="_Toc164511968"/>
-      <w:r>
+      <w:bookmarkStart w:id="12" w:name="_Toc166003679"/>
+      <w:r>
+        <w:lastRenderedPageBreak/>
         <w:t>And we keep doing these things, not because they're guaranteed to make us feel good</w:t>
       </w:r>
       <w:r>
@@ -12399,14 +11788,9 @@
         <w:t xml:space="preserve"> </w:t>
       </w:r>
       <w:r>
-        <w:t xml:space="preserve">Guaranteed to make us feel </w:t>
-      </w:r>
-      <w:proofErr w:type="gramStart"/>
-      <w:r>
-        <w:t>bad</w:t>
+        <w:t>Guaranteed to make us feel bad</w:t>
       </w:r>
       <w:bookmarkEnd w:id="12"/>
-      <w:proofErr w:type="gramEnd"/>
       <w:r>
         <w:t xml:space="preserve"> </w:t>
       </w:r>
@@ -12723,15 +12107,7 @@
         <w:t>all</w:t>
       </w:r>
       <w:r>
-        <w:t xml:space="preserve"> the things that I </w:t>
-      </w:r>
-      <w:proofErr w:type="gramStart"/>
-      <w:r>
-        <w:t>have to</w:t>
-      </w:r>
-      <w:proofErr w:type="gramEnd"/>
-      <w:r>
-        <w:t xml:space="preserve"> accomplish to graduate, yet being unable to do any of it. </w:t>
+        <w:t xml:space="preserve"> the things that I have to accomplish to graduate, yet being unable to do any of it. </w:t>
       </w:r>
       <w:r>
         <w:t xml:space="preserve">Everyday feels like I’m searching for something: </w:t>
@@ -13054,7 +12430,10 @@
         <w:pStyle w:val="lettertext"/>
       </w:pPr>
       <w:r>
-        <w:t>It’s 3 pm and I’m ready to start my day. I’m alive…</w:t>
+        <w:t>It’s 3 pm and I’m ready to start my day. I’m alive</w:t>
+      </w:r>
+      <w:r>
+        <w:t>.</w:t>
       </w:r>
     </w:p>
     <w:p>
@@ -13095,496 +12474,477 @@
         <w:pStyle w:val="lettertext"/>
       </w:pPr>
       <w:r>
+        <w:t xml:space="preserve">P.P.S. </w:t>
+      </w:r>
+      <w:r>
+        <w:t xml:space="preserve">At a time when I just needed something, ANYTHING, to feel good about, I discovered this song that immediately resonated with me. </w:t>
+      </w:r>
+      <w:r>
+        <w:t>Most</w:t>
+      </w:r>
+      <w:r>
+        <w:t xml:space="preserve"> days</w:t>
+      </w:r>
+      <w:r>
+        <w:t>,</w:t>
+      </w:r>
+      <w:r>
+        <w:t xml:space="preserve"> it’s hard to get out of bed</w:t>
+      </w:r>
+      <w:r>
+        <w:t>. It’s</w:t>
+      </w:r>
+      <w:r>
+        <w:t xml:space="preserve"> difficult to </w:t>
+      </w:r>
+      <w:r>
+        <w:t xml:space="preserve">motivate myself to do even the most inconsequential things. </w:t>
+      </w:r>
+      <w:r>
+        <w:t>I</w:t>
+      </w:r>
+      <w:r>
+        <w:t xml:space="preserve"> </w:t>
+      </w:r>
+      <w:r>
+        <w:t xml:space="preserve">find ways to work through it as best as </w:t>
+      </w:r>
+      <w:r>
+        <w:t>I</w:t>
+      </w:r>
+      <w:r>
+        <w:t xml:space="preserve"> can. Even w</w:t>
+      </w:r>
+      <w:r>
+        <w:t>ith a</w:t>
+      </w:r>
+      <w:r>
+        <w:t>ll</w:t>
+      </w:r>
+      <w:r>
+        <w:t xml:space="preserve"> </w:t>
+      </w:r>
+      <w:r>
+        <w:t>th</w:t>
+      </w:r>
+      <w:r>
+        <w:t>e</w:t>
+      </w:r>
+      <w:r>
+        <w:t>s</w:t>
+      </w:r>
+      <w:r>
+        <w:t>e</w:t>
+      </w:r>
+      <w:r>
+        <w:t xml:space="preserve"> anxiet</w:t>
+      </w:r>
+      <w:r>
+        <w:t xml:space="preserve">ies </w:t>
+      </w:r>
+      <w:r>
+        <w:t xml:space="preserve">bogging down my mind, </w:t>
+      </w:r>
+      <w:r>
+        <w:t xml:space="preserve">I find a way to tell myself that I’ve done enough each day. </w:t>
+      </w:r>
+      <w:r>
+        <w:t>Telling myself that</w:t>
+      </w:r>
+      <w:r>
+        <w:t xml:space="preserve"> gets me through,</w:t>
+      </w:r>
+      <w:r>
+        <w:t xml:space="preserve"> </w:t>
+      </w:r>
+      <w:r>
+        <w:t>keeps me productive</w:t>
+      </w:r>
+      <w:r>
+        <w:t xml:space="preserve">, and </w:t>
+      </w:r>
+      <w:r>
+        <w:t>gets</w:t>
+      </w:r>
+      <w:r>
+        <w:t xml:space="preserve"> me closer to the end of grad school.</w:t>
+      </w:r>
+    </w:p>
+    <w:p>
+      <w:pPr>
+        <w:rPr>
+          <w:rFonts w:cs="Liberation Serif"/>
+          <w:sz w:val="20"/>
+          <w:szCs w:val="20"/>
+        </w:rPr>
+      </w:pPr>
+      <w:r>
+        <w:br w:type="page"/>
+      </w:r>
+    </w:p>
+    <w:p>
+      <w:pPr>
+        <w:pStyle w:val="Lyrics"/>
+      </w:pPr>
+      <w:bookmarkStart w:id="13" w:name="_Toc166003680"/>
+      <w:r>
         <w:lastRenderedPageBreak/>
-        <w:t xml:space="preserve">P.P.S. </w:t>
-      </w:r>
-      <w:r>
-        <w:t xml:space="preserve">At a time when I just needed something, ANYTHING, to feel good about, I discovered this song that immediately resonated with me. </w:t>
-      </w:r>
-      <w:r>
-        <w:t>Most</w:t>
-      </w:r>
-      <w:r>
-        <w:t xml:space="preserve"> days</w:t>
+        <w:t>You don't cross my mind, you live in it</w:t>
+      </w:r>
+      <w:bookmarkEnd w:id="13"/>
+    </w:p>
+    <w:p>
+      <w:pPr>
+        <w:pStyle w:val="Artist"/>
+      </w:pPr>
+      <w:r>
+        <w:t>Off Day by Lyn Lapid</w:t>
+      </w:r>
+    </w:p>
+    <w:p>
+      <w:pPr>
+        <w:pStyle w:val="lettertext"/>
+      </w:pPr>
+      <w:r>
+        <w:t xml:space="preserve">Dear </w:t>
+      </w:r>
+      <w:r>
+        <w:t>F</w:t>
+      </w:r>
+      <w:r>
+        <w:t>riend</w:t>
       </w:r>
       <w:r>
         <w:t>,</w:t>
       </w:r>
       <w:r>
-        <w:t xml:space="preserve"> it’s hard to get out of bed</w:t>
-      </w:r>
-      <w:r>
-        <w:t>. It’s</w:t>
-      </w:r>
-      <w:r>
-        <w:t xml:space="preserve"> difficult to </w:t>
-      </w:r>
-      <w:r>
-        <w:t xml:space="preserve">motivate myself to do even the most inconsequential things. </w:t>
-      </w:r>
-      <w:r>
-        <w:t>I</w:t>
-      </w:r>
-      <w:r>
-        <w:t xml:space="preserve"> </w:t>
-      </w:r>
-      <w:r>
-        <w:t xml:space="preserve">find ways to work through it as best as </w:t>
-      </w:r>
-      <w:r>
-        <w:t>I</w:t>
-      </w:r>
-      <w:r>
-        <w:t xml:space="preserve"> can. Even w</w:t>
-      </w:r>
-      <w:r>
-        <w:t>ith a</w:t>
-      </w:r>
-      <w:r>
-        <w:t>ll</w:t>
-      </w:r>
-      <w:r>
-        <w:t xml:space="preserve"> </w:t>
-      </w:r>
-      <w:r>
-        <w:t>th</w:t>
-      </w:r>
-      <w:r>
-        <w:t>e</w:t>
-      </w:r>
-      <w:r>
-        <w:t>s</w:t>
-      </w:r>
-      <w:r>
-        <w:t>e</w:t>
-      </w:r>
-      <w:r>
-        <w:t xml:space="preserve"> anxiet</w:t>
-      </w:r>
-      <w:r>
-        <w:t xml:space="preserve">ies </w:t>
-      </w:r>
-      <w:r>
-        <w:t xml:space="preserve">bogging down my mind, </w:t>
-      </w:r>
-      <w:r>
-        <w:t xml:space="preserve">I find a way to tell myself that I’ve done enough each day. </w:t>
-      </w:r>
-      <w:r>
-        <w:t>Telling myself that</w:t>
-      </w:r>
-      <w:r>
-        <w:t xml:space="preserve"> gets me through,</w:t>
-      </w:r>
-      <w:r>
-        <w:t xml:space="preserve"> </w:t>
-      </w:r>
-      <w:r>
-        <w:t>keeps me productive</w:t>
-      </w:r>
-      <w:r>
-        <w:t xml:space="preserve">, and </w:t>
-      </w:r>
-      <w:r>
-        <w:t>gets</w:t>
-      </w:r>
-      <w:r>
-        <w:t xml:space="preserve"> me closer to the end of grad school.</w:t>
-      </w:r>
-    </w:p>
-    <w:p>
-      <w:pPr>
-        <w:rPr>
-          <w:rFonts w:cs="Liberation Serif"/>
-          <w:sz w:val="20"/>
-          <w:szCs w:val="20"/>
-        </w:rPr>
-      </w:pPr>
-      <w:r>
-        <w:br w:type="page"/>
-      </w:r>
-    </w:p>
-    <w:p>
-      <w:pPr>
-        <w:pStyle w:val="Lyrics"/>
-      </w:pPr>
-      <w:bookmarkStart w:id="13" w:name="_Toc164511969"/>
-      <w:r>
-        <w:lastRenderedPageBreak/>
-        <w:t xml:space="preserve">You don't cross my mind, you live in </w:t>
-      </w:r>
-      <w:proofErr w:type="gramStart"/>
-      <w:r>
-        <w:t>it</w:t>
-      </w:r>
-      <w:bookmarkEnd w:id="13"/>
-      <w:proofErr w:type="gramEnd"/>
-    </w:p>
-    <w:p>
-      <w:pPr>
-        <w:pStyle w:val="Artist"/>
-      </w:pPr>
-      <w:r>
-        <w:t>Off Day by Lyn Lapid</w:t>
-      </w:r>
-    </w:p>
-    <w:p>
-      <w:pPr>
-        <w:pStyle w:val="lettertext"/>
-      </w:pPr>
-      <w:r>
-        <w:t xml:space="preserve">Dear </w:t>
-      </w:r>
-      <w:r>
-        <w:t>F</w:t>
-      </w:r>
-      <w:r>
-        <w:t>riend</w:t>
+        <w:tab/>
+      </w:r>
+      <w:r>
+        <w:tab/>
+      </w:r>
+      <w:r>
+        <w:tab/>
+      </w:r>
+      <w:r>
+        <w:tab/>
+      </w:r>
+      <w:r>
+        <w:tab/>
+      </w:r>
+      <w:r>
+        <w:tab/>
+      </w:r>
+      <w:r>
+        <w:tab/>
+      </w:r>
+      <w:r>
+        <w:tab/>
+      </w:r>
+      <w:r>
+        <w:tab/>
+      </w:r>
+      <w:r>
+        <w:t xml:space="preserve">                     </w:t>
+      </w:r>
+      <w:r>
+        <w:t>February</w:t>
+      </w:r>
+      <w:r>
+        <w:t xml:space="preserve"> 2024</w:t>
+      </w:r>
+    </w:p>
+    <w:p>
+      <w:pPr>
+        <w:pStyle w:val="thoughtbubblescenter"/>
+      </w:pPr>
+      <w:r>
+        <w:t>What does it mean to live?</w:t>
+      </w:r>
+    </w:p>
+    <w:p>
+      <w:pPr>
+        <w:pStyle w:val="lettertext"/>
+      </w:pPr>
+      <w:r>
+        <w:t xml:space="preserve">As I write this, I should be sleeping, resting, prepping my body and mind for the next day. But this incessant gnawing deep within the recesses of my brain continues to keep me awake. </w:t>
+      </w:r>
+      <w:r>
+        <w:t xml:space="preserve">I close my eyes, but </w:t>
+      </w:r>
+      <w:r>
+        <w:t xml:space="preserve">countless </w:t>
+      </w:r>
+      <w:r>
+        <w:t xml:space="preserve">thoughts </w:t>
+      </w:r>
+      <w:r>
+        <w:t>continue to</w:t>
+      </w:r>
+      <w:r>
+        <w:t xml:space="preserve"> ring around</w:t>
+      </w:r>
+      <w:r>
+        <w:t xml:space="preserve"> in my head</w:t>
+      </w:r>
+      <w:r>
+        <w:t>, drowning out my tinnitus.</w:t>
+      </w:r>
+      <w:r>
+        <w:t xml:space="preserve"> I </w:t>
+      </w:r>
+      <w:r>
+        <w:t>peek</w:t>
+      </w:r>
+      <w:r>
+        <w:t xml:space="preserve"> at my phone:</w:t>
+      </w:r>
+      <w:r>
+        <w:t xml:space="preserve"> 12:19</w:t>
+      </w:r>
+      <w:r>
+        <w:t xml:space="preserve"> AM</w:t>
+      </w:r>
+      <w:r>
+        <w:t xml:space="preserve">. </w:t>
+      </w:r>
+      <w:r>
+        <w:t>R</w:t>
+      </w:r>
+      <w:r>
+        <w:t>eadjust, pull</w:t>
+      </w:r>
+      <w:r>
+        <w:t xml:space="preserve"> </w:t>
+      </w:r>
+      <w:r>
+        <w:t xml:space="preserve">the sheets a little closer. I don’t enjoy sleeping tight. It feels restrictive and reminds me of being unable to force my body to move. </w:t>
+      </w:r>
+      <w:r>
+        <w:t>2</w:t>
+      </w:r>
+      <w:r>
+        <w:t>:13</w:t>
+      </w:r>
+      <w:r>
+        <w:t xml:space="preserve"> AM</w:t>
+      </w:r>
+      <w:r>
+        <w:t>. I stare at my eyelids, no rest or reprieve. I firmly understand what it means to have a restless night.</w:t>
+      </w:r>
+    </w:p>
+    <w:p>
+      <w:pPr>
+        <w:pStyle w:val="lettertext"/>
+      </w:pPr>
+      <w:r>
+        <w:t>During my 2</w:t>
+      </w:r>
+      <w:r>
+        <w:rPr>
+          <w:vertAlign w:val="superscript"/>
+        </w:rPr>
+        <w:t>nd</w:t>
+      </w:r>
+      <w:r>
+        <w:t xml:space="preserve"> prelim year, </w:t>
+      </w:r>
+      <w:r>
+        <w:t xml:space="preserve">I </w:t>
+      </w:r>
+      <w:r>
+        <w:t xml:space="preserve">found myself dreaming of the science. My subconscious was hard at work while I slept, </w:t>
+      </w:r>
+      <w:r>
+        <w:t>envision</w:t>
+      </w:r>
+      <w:r>
+        <w:t>ing how</w:t>
+      </w:r>
+      <w:r>
+        <w:t xml:space="preserve"> to design</w:t>
+      </w:r>
+      <w:r>
+        <w:t xml:space="preserve"> </w:t>
+      </w:r>
+      <w:r>
+        <w:t>proteins</w:t>
+      </w:r>
+      <w:r>
+        <w:t xml:space="preserve"> </w:t>
+      </w:r>
+      <w:r>
+        <w:t xml:space="preserve">to </w:t>
+      </w:r>
+      <w:r>
+        <w:t>associate, imagining possible experimental results</w:t>
       </w:r>
       <w:r>
         <w:t>,</w:t>
       </w:r>
       <w:r>
-        <w:tab/>
-      </w:r>
-      <w:r>
-        <w:tab/>
-      </w:r>
-      <w:r>
-        <w:tab/>
-      </w:r>
-      <w:r>
-        <w:tab/>
-      </w:r>
-      <w:r>
-        <w:tab/>
-      </w:r>
-      <w:r>
-        <w:tab/>
-      </w:r>
-      <w:r>
-        <w:tab/>
-      </w:r>
-      <w:r>
-        <w:tab/>
-      </w:r>
-      <w:r>
-        <w:tab/>
-      </w:r>
-      <w:r>
-        <w:t xml:space="preserve">                          </w:t>
-      </w:r>
-      <w:r>
-        <w:t>March 2024</w:t>
-      </w:r>
-    </w:p>
-    <w:p>
-      <w:pPr>
-        <w:pStyle w:val="thoughtbubblescenter"/>
-      </w:pPr>
-      <w:r>
-        <w:t>What does it mean to live?</w:t>
-      </w:r>
-    </w:p>
-    <w:p>
-      <w:pPr>
-        <w:pStyle w:val="lettertext"/>
-      </w:pPr>
-      <w:r>
-        <w:t xml:space="preserve">As I write this, I should be sleeping, resting, prepping my body and mind for the next day. But this incessant gnawing deep within the recesses of my brain continues to keep me awake. </w:t>
-      </w:r>
-      <w:r>
-        <w:t xml:space="preserve">I close my eyes, but </w:t>
-      </w:r>
-      <w:r>
-        <w:t xml:space="preserve">countless </w:t>
-      </w:r>
-      <w:r>
-        <w:t xml:space="preserve">thoughts </w:t>
-      </w:r>
-      <w:r>
-        <w:t>continue to</w:t>
-      </w:r>
-      <w:r>
-        <w:t xml:space="preserve"> ring around</w:t>
-      </w:r>
-      <w:r>
-        <w:t xml:space="preserve"> in my head</w:t>
-      </w:r>
-      <w:r>
-        <w:t>, drowning out my tinnitus.</w:t>
-      </w:r>
-      <w:r>
-        <w:t xml:space="preserve"> I </w:t>
-      </w:r>
-      <w:r>
-        <w:t>peek</w:t>
-      </w:r>
-      <w:r>
-        <w:t xml:space="preserve"> at my phone:</w:t>
-      </w:r>
-      <w:r>
-        <w:t xml:space="preserve"> 12:19</w:t>
-      </w:r>
-      <w:r>
-        <w:t xml:space="preserve"> AM</w:t>
+        <w:t xml:space="preserve"> and</w:t>
+      </w:r>
+      <w:r>
+        <w:t xml:space="preserve"> coming up with reasonable explanations</w:t>
+      </w:r>
+      <w:r>
+        <w:t>. I thought it was a superpower.</w:t>
+      </w:r>
+    </w:p>
+    <w:p>
+      <w:pPr>
+        <w:pStyle w:val="lettertext"/>
+      </w:pPr>
+      <w:r>
+        <w:t xml:space="preserve">But </w:t>
+      </w:r>
+      <w:r>
+        <w:t>now</w:t>
+      </w:r>
+      <w:r>
+        <w:t>,</w:t>
+      </w:r>
+      <w:r>
+        <w:t xml:space="preserve"> </w:t>
+      </w:r>
+      <w:r>
+        <w:t xml:space="preserve">with fewer experiments </w:t>
+      </w:r>
+      <w:r>
+        <w:t xml:space="preserve">and </w:t>
+      </w:r>
+      <w:r>
+        <w:t xml:space="preserve">a deeper understanding of </w:t>
+      </w:r>
+      <w:r>
+        <w:t>my research</w:t>
+      </w:r>
+      <w:r>
+        <w:t>,</w:t>
+      </w:r>
+      <w:r>
+        <w:t xml:space="preserve"> </w:t>
+      </w:r>
+      <w:r>
+        <w:t>the main thing</w:t>
+      </w:r>
+      <w:r>
+        <w:t xml:space="preserve"> left is to </w:t>
+      </w:r>
+      <w:r>
+        <w:t>relay my findings.</w:t>
+      </w:r>
+      <w:r>
+        <w:t xml:space="preserve"> </w:t>
+      </w:r>
+      <w:r>
+        <w:t>No more anxiety about redoing experiments</w:t>
+      </w:r>
+      <w:r>
+        <w:t xml:space="preserve"> or</w:t>
+      </w:r>
+      <w:r>
+        <w:t xml:space="preserve"> </w:t>
+      </w:r>
+      <w:r>
+        <w:t>think</w:t>
+      </w:r>
+      <w:r>
+        <w:t>ing</w:t>
+      </w:r>
+      <w:r>
+        <w:t xml:space="preserve"> of new ways to interpret data. </w:t>
+      </w:r>
+      <w:r>
+        <w:t xml:space="preserve">I </w:t>
+      </w:r>
+      <w:r>
+        <w:t>need to</w:t>
+      </w:r>
+      <w:r>
+        <w:t xml:space="preserve"> write, to put my thoughts into coherent words on paper. </w:t>
+      </w:r>
+      <w:r>
+        <w:t>But</w:t>
+      </w:r>
+      <w:r>
+        <w:t xml:space="preserve"> how? </w:t>
+      </w:r>
+      <w:r>
+        <w:t xml:space="preserve">Instead of dreaming, </w:t>
+      </w:r>
+      <w:r>
+        <w:t xml:space="preserve">my </w:t>
+      </w:r>
+      <w:r>
+        <w:t xml:space="preserve">mind continuously tells me </w:t>
+      </w:r>
+      <w:r>
+        <w:rPr>
+          <w:i/>
+          <w:iCs/>
+        </w:rPr>
+        <w:t xml:space="preserve">to work. </w:t>
+      </w:r>
+      <w:r>
+        <w:t>I’m constantly t</w:t>
+      </w:r>
+      <w:r>
+        <w:t>hinking about</w:t>
+      </w:r>
+      <w:r>
+        <w:t xml:space="preserve"> what</w:t>
+      </w:r>
+      <w:r>
+        <w:t xml:space="preserve"> and</w:t>
+      </w:r>
+      <w:r>
+        <w:t xml:space="preserve"> how to write</w:t>
+      </w:r>
+      <w:r>
+        <w:t>. I</w:t>
+      </w:r>
+      <w:r>
+        <w:t>nstead of dreaming of the science, it’s</w:t>
+      </w:r>
+      <w:r>
+        <w:t xml:space="preserve"> </w:t>
+      </w:r>
+      <w:r>
+        <w:t>p</w:t>
+      </w:r>
+      <w:r>
+        <w:t xml:space="preserve">reventing me from </w:t>
+      </w:r>
+      <w:r>
+        <w:t xml:space="preserve">reaching </w:t>
+      </w:r>
+      <w:r>
+        <w:t xml:space="preserve">any semblance of </w:t>
+      </w:r>
+      <w:r>
+        <w:t xml:space="preserve">rest. </w:t>
+      </w:r>
+      <w:r>
+        <w:t>I can’t sleep</w:t>
+      </w:r>
+      <w:r>
+        <w:t xml:space="preserve"> because if I do, then I’m not working. But if I can’t sleep,</w:t>
+      </w:r>
+      <w:r>
+        <w:t xml:space="preserve"> then</w:t>
+      </w:r>
+      <w:r>
+        <w:t xml:space="preserve"> </w:t>
+      </w:r>
+      <w:r>
+        <w:t>I can’t work</w:t>
       </w:r>
       <w:r>
         <w:t xml:space="preserve">. </w:t>
       </w:r>
       <w:r>
-        <w:t>R</w:t>
-      </w:r>
-      <w:r>
-        <w:t>eadjust, pull</w:t>
-      </w:r>
-      <w:r>
-        <w:t xml:space="preserve"> </w:t>
-      </w:r>
-      <w:r>
-        <w:t xml:space="preserve">the sheets a little closer. I don’t enjoy sleeping tight. It feels restrictive and reminds me of being unable to force my body to move. </w:t>
-      </w:r>
-      <w:r>
-        <w:t>2</w:t>
-      </w:r>
-      <w:r>
-        <w:t>:13</w:t>
-      </w:r>
-      <w:r>
-        <w:t xml:space="preserve"> AM</w:t>
-      </w:r>
-      <w:r>
-        <w:t>. I stare at my eyelids, no rest or reprieve. I firmly understand what it means to have a restless night.</w:t>
-      </w:r>
-    </w:p>
-    <w:p>
-      <w:pPr>
-        <w:pStyle w:val="lettertext"/>
-      </w:pPr>
-      <w:r>
-        <w:t>During my 2</w:t>
-      </w:r>
-      <w:r>
-        <w:rPr>
-          <w:vertAlign w:val="superscript"/>
-        </w:rPr>
-        <w:t>nd</w:t>
-      </w:r>
-      <w:r>
-        <w:t xml:space="preserve"> prelim year, </w:t>
-      </w:r>
-      <w:r>
-        <w:t xml:space="preserve">I </w:t>
-      </w:r>
-      <w:r>
-        <w:t xml:space="preserve">found myself dreaming of </w:t>
-      </w:r>
-      <w:proofErr w:type="gramStart"/>
-      <w:r>
-        <w:t>the science</w:t>
-      </w:r>
-      <w:proofErr w:type="gramEnd"/>
-      <w:r>
-        <w:t xml:space="preserve">. My subconscious was hard at work while I slept, </w:t>
-      </w:r>
-      <w:r>
-        <w:t>envision</w:t>
-      </w:r>
-      <w:r>
-        <w:t>ing how</w:t>
-      </w:r>
-      <w:r>
-        <w:t xml:space="preserve"> to design</w:t>
-      </w:r>
-      <w:r>
-        <w:t xml:space="preserve"> </w:t>
-      </w:r>
-      <w:r>
-        <w:t>proteins</w:t>
-      </w:r>
-      <w:r>
-        <w:t xml:space="preserve"> </w:t>
-      </w:r>
-      <w:r>
-        <w:t xml:space="preserve">to </w:t>
-      </w:r>
-      <w:r>
-        <w:t>associate, imagining possible experimental results</w:t>
-      </w:r>
-      <w:r>
-        <w:t>,</w:t>
-      </w:r>
-      <w:r>
-        <w:t xml:space="preserve"> and</w:t>
-      </w:r>
-      <w:r>
-        <w:t xml:space="preserve"> coming up with reasonable explanations</w:t>
-      </w:r>
-      <w:r>
-        <w:t>. I thought it was a superpower.</w:t>
-      </w:r>
-    </w:p>
-    <w:p>
-      <w:pPr>
-        <w:pStyle w:val="lettertext"/>
-      </w:pPr>
-      <w:r>
-        <w:t xml:space="preserve">But </w:t>
-      </w:r>
-      <w:r>
-        <w:t>now</w:t>
-      </w:r>
-      <w:r>
-        <w:t>,</w:t>
-      </w:r>
-      <w:r>
-        <w:t xml:space="preserve"> </w:t>
-      </w:r>
-      <w:r>
-        <w:t xml:space="preserve">with fewer experiments </w:t>
-      </w:r>
-      <w:r>
-        <w:t xml:space="preserve">and </w:t>
-      </w:r>
-      <w:r>
-        <w:t xml:space="preserve">a deeper understanding of </w:t>
-      </w:r>
-      <w:r>
-        <w:t>my research</w:t>
-      </w:r>
-      <w:r>
-        <w:t>,</w:t>
-      </w:r>
-      <w:r>
-        <w:t xml:space="preserve"> </w:t>
-      </w:r>
-      <w:r>
-        <w:t>the main thing</w:t>
-      </w:r>
-      <w:r>
-        <w:t xml:space="preserve"> left is to </w:t>
-      </w:r>
-      <w:r>
-        <w:t>relay my findings.</w:t>
-      </w:r>
-      <w:r>
-        <w:t xml:space="preserve"> </w:t>
-      </w:r>
-      <w:r>
-        <w:t>No more anxiety about redoing experiments</w:t>
-      </w:r>
-      <w:r>
-        <w:t xml:space="preserve"> or</w:t>
-      </w:r>
-      <w:r>
-        <w:t xml:space="preserve"> </w:t>
-      </w:r>
-      <w:r>
-        <w:t>think</w:t>
-      </w:r>
-      <w:r>
-        <w:t>ing</w:t>
-      </w:r>
-      <w:r>
-        <w:t xml:space="preserve"> of new ways to interpret data. </w:t>
-      </w:r>
-      <w:r>
-        <w:t xml:space="preserve">I </w:t>
-      </w:r>
-      <w:r>
-        <w:t>need to</w:t>
-      </w:r>
-      <w:r>
-        <w:t xml:space="preserve"> write, to put my thoughts into coherent words on paper. </w:t>
-      </w:r>
-      <w:r>
-        <w:t>But</w:t>
-      </w:r>
-      <w:r>
-        <w:t xml:space="preserve"> how? </w:t>
-      </w:r>
-      <w:r>
-        <w:t xml:space="preserve">Instead of dreaming, </w:t>
-      </w:r>
-      <w:r>
-        <w:t xml:space="preserve">my </w:t>
-      </w:r>
-      <w:r>
-        <w:t xml:space="preserve">mind continuously tells me </w:t>
-      </w:r>
-      <w:r>
-        <w:rPr>
-          <w:i/>
-          <w:iCs/>
-        </w:rPr>
-        <w:t xml:space="preserve">to work. </w:t>
-      </w:r>
-      <w:r>
-        <w:t>I’m constantly t</w:t>
-      </w:r>
-      <w:r>
-        <w:t>hinking about</w:t>
-      </w:r>
-      <w:r>
-        <w:t xml:space="preserve"> what</w:t>
-      </w:r>
-      <w:r>
-        <w:t xml:space="preserve"> and</w:t>
-      </w:r>
-      <w:r>
-        <w:t xml:space="preserve"> how to write</w:t>
-      </w:r>
-      <w:r>
-        <w:t>. I</w:t>
-      </w:r>
-      <w:r>
-        <w:t xml:space="preserve">nstead of dreaming of </w:t>
-      </w:r>
-      <w:proofErr w:type="gramStart"/>
-      <w:r>
-        <w:t>the science</w:t>
-      </w:r>
-      <w:proofErr w:type="gramEnd"/>
-      <w:r>
-        <w:t>, it’s</w:t>
-      </w:r>
-      <w:r>
-        <w:t xml:space="preserve"> </w:t>
-      </w:r>
-      <w:r>
-        <w:t>p</w:t>
-      </w:r>
-      <w:r>
-        <w:t xml:space="preserve">reventing me from </w:t>
-      </w:r>
-      <w:r>
-        <w:t xml:space="preserve">reaching </w:t>
-      </w:r>
-      <w:r>
-        <w:t xml:space="preserve">any semblance of </w:t>
-      </w:r>
-      <w:r>
-        <w:t xml:space="preserve">rest. </w:t>
-      </w:r>
-      <w:r>
-        <w:t>I can’t sleep</w:t>
-      </w:r>
-      <w:r>
-        <w:t xml:space="preserve"> because if I do, then I’m not working. But if I can’t sleep,</w:t>
-      </w:r>
-      <w:r>
-        <w:t xml:space="preserve"> then</w:t>
-      </w:r>
-      <w:r>
-        <w:t xml:space="preserve"> </w:t>
-      </w:r>
-      <w:r>
-        <w:t>I can’t work</w:t>
-      </w:r>
-      <w:r>
-        <w:t xml:space="preserve">. </w:t>
-      </w:r>
-      <w:r>
         <w:t>A</w:t>
       </w:r>
       <w:r>
@@ -13609,7 +12969,7 @@
     <w:p>
       <w:pPr>
         <w:pStyle w:val="lettertext"/>
-        <w:jc w:val="left"/>
+        <w:jc w:val="center"/>
         <w:rPr>
           <w:b/>
           <w:bCs/>
@@ -13648,7 +13008,7 @@
           <w:b/>
           <w:bCs/>
         </w:rPr>
-        <w:t>.</w:t>
+        <w:t xml:space="preserve"> (image?)</w:t>
       </w:r>
     </w:p>
     <w:p>
@@ -14089,68 +13449,49 @@
         <w:t xml:space="preserve"> Which means it’s probably about time for me to move on.</w:t>
       </w:r>
     </w:p>
-    <w:p/>
+    <w:p>
+      <w:r>
+        <w:br w:type="page"/>
+      </w:r>
+    </w:p>
     <w:p>
       <w:pPr>
         <w:pStyle w:val="Lyrics"/>
-      </w:pPr>
-      <w:bookmarkStart w:id="14" w:name="_Toc164511970"/>
-      <w:r>
-        <w:t xml:space="preserve">I don't </w:t>
+        <w:spacing w:before="0"/>
+      </w:pPr>
+      <w:r>
+        <w:lastRenderedPageBreak/>
+        <w:t>Once I saw fire, and all I know is something happened</w:t>
+      </w:r>
+    </w:p>
+    <w:p>
+      <w:pPr>
+        <w:pStyle w:val="Lyrics"/>
+        <w:spacing w:before="0"/>
+      </w:pPr>
+      <w:r>
+        <w:t>Did I let it go?</w:t>
+      </w:r>
+    </w:p>
+    <w:p>
+      <w:pPr>
+        <w:pStyle w:val="Artist"/>
+      </w:pPr>
+      <w:r>
+        <w:t xml:space="preserve">Before the Line by </w:t>
       </w:r>
       <w:proofErr w:type="spellStart"/>
       <w:r>
-        <w:t>wanna</w:t>
+        <w:t>dodie</w:t>
       </w:r>
       <w:proofErr w:type="spellEnd"/>
-      <w:r>
-        <w:t xml:space="preserve"> stand </w:t>
-      </w:r>
-      <w:proofErr w:type="gramStart"/>
-      <w:r>
-        <w:t>out</w:t>
-      </w:r>
-      <w:bookmarkEnd w:id="14"/>
-      <w:proofErr w:type="gramEnd"/>
-    </w:p>
-    <w:p>
-      <w:pPr>
-        <w:pStyle w:val="Artist"/>
-      </w:pPr>
-      <w:r>
-        <w:lastRenderedPageBreak/>
-        <w:t xml:space="preserve">Wallflower by </w:t>
-      </w:r>
-      <w:proofErr w:type="spellStart"/>
-      <w:r>
-        <w:t>mxmtoon</w:t>
-      </w:r>
-      <w:proofErr w:type="spellEnd"/>
-    </w:p>
-    <w:p>
-      <w:pPr>
-        <w:pStyle w:val="lettertext"/>
-      </w:pPr>
-      <w:r>
-        <w:t xml:space="preserve">My </w:t>
-      </w:r>
-      <w:r>
-        <w:t>D</w:t>
-      </w:r>
-      <w:r>
-        <w:t>ear</w:t>
-      </w:r>
-      <w:r>
-        <w:t xml:space="preserve"> </w:t>
-      </w:r>
-      <w:r>
-        <w:t>F</w:t>
-      </w:r>
-      <w:r>
-        <w:t>riend</w:t>
-      </w:r>
-      <w:r>
-        <w:t>,</w:t>
+    </w:p>
+    <w:p>
+      <w:pPr>
+        <w:pStyle w:val="lettertext"/>
+      </w:pPr>
+      <w:r>
+        <w:t xml:space="preserve">Dearest friend, </w:t>
       </w:r>
       <w:r>
         <w:tab/>
@@ -14181,279 +13522,701 @@
       </w:r>
       <w:r>
         <w:tab/>
-      </w:r>
-      <w:r>
-        <w:t xml:space="preserve">               </w:t>
-      </w:r>
-      <w:r>
-        <w:t xml:space="preserve">July </w:t>
-      </w:r>
-      <w:r>
-        <w:t>2024</w:t>
-      </w:r>
-    </w:p>
-    <w:p>
-      <w:pPr>
-        <w:pStyle w:val="lettertext"/>
-      </w:pPr>
-      <w:r>
-        <w:t>U</w:t>
-      </w:r>
-      <w:r>
-        <w:t>niversity of Wisconsin</w:t>
-      </w:r>
-      <w:r>
-        <w:t xml:space="preserve">-Madison finds itself on an isthmus: a strip of land between the lakes Monona and Mendota. </w:t>
-      </w:r>
-      <w:r>
-        <w:t>Comp</w:t>
-      </w:r>
-      <w:r>
-        <w:t>osed</w:t>
-      </w:r>
-      <w:r>
-        <w:t xml:space="preserve"> </w:t>
-      </w:r>
-      <w:r>
-        <w:t>of about 50</w:t>
-      </w:r>
-      <w:r>
-        <w:t>,</w:t>
-      </w:r>
-      <w:r>
-        <w:t>000 students and 25</w:t>
-      </w:r>
-      <w:r>
-        <w:t>,</w:t>
-      </w:r>
-      <w:r>
-        <w:t xml:space="preserve">000 staff, 3 out of every 10 people in the city are affiliated with the school. </w:t>
-      </w:r>
-      <w:r>
-        <w:t>I moved here 7 years ago, knowing just as much about Wisconsin as I did</w:t>
-      </w:r>
-      <w:r>
-        <w:t xml:space="preserve"> then</w:t>
-      </w:r>
-      <w:r>
-        <w:t xml:space="preserve"> about what it takes to do a PhD</w:t>
-      </w:r>
-      <w:r>
-        <w:t xml:space="preserve">. </w:t>
-      </w:r>
-      <w:r>
-        <w:t>I quickly learned to love cheese curds</w:t>
-      </w:r>
-      <w:r>
-        <w:t xml:space="preserve"> and</w:t>
-      </w:r>
-      <w:r>
-        <w:t xml:space="preserve"> spicy cheese bread</w:t>
-      </w:r>
-      <w:r>
-        <w:t>, found joy on long walks around the farmer’s market, and appreciated the amount of people biking throug</w:t>
-      </w:r>
-      <w:r>
-        <w:t>h</w:t>
-      </w:r>
-      <w:r>
-        <w:t xml:space="preserve"> the city on</w:t>
-      </w:r>
-      <w:r>
-        <w:t xml:space="preserve"> even the </w:t>
-      </w:r>
-      <w:r>
-        <w:t xml:space="preserve">chilliest, </w:t>
-      </w:r>
-      <w:r>
-        <w:t>snow</w:t>
-      </w:r>
-      <w:r>
-        <w:t xml:space="preserve"> filled</w:t>
-      </w:r>
-      <w:r>
-        <w:t xml:space="preserve"> days.</w:t>
-      </w:r>
-    </w:p>
-    <w:p>
-      <w:pPr>
-        <w:pStyle w:val="lettertext"/>
-      </w:pPr>
-      <w:r>
-        <w:t xml:space="preserve">When I first arrived </w:t>
-      </w:r>
-      <w:r>
-        <w:t>in Madison to</w:t>
-      </w:r>
-      <w:r>
-        <w:t xml:space="preserve"> interview for grad school, my ho</w:t>
-      </w:r>
-      <w:r>
-        <w:t xml:space="preserve">sts took us out for a </w:t>
-      </w:r>
-      <w:r>
-        <w:t xml:space="preserve">night </w:t>
-      </w:r>
-      <w:r>
-        <w:t>walk around the city. I</w:t>
-      </w:r>
-      <w:r>
-        <w:t xml:space="preserve">t was </w:t>
-      </w:r>
-      <w:r>
-        <w:t xml:space="preserve">… </w:t>
-      </w:r>
-      <w:r>
-        <w:t xml:space="preserve">quiet, </w:t>
-      </w:r>
-      <w:r>
-        <w:t>the sides</w:t>
-      </w:r>
-      <w:r>
-        <w:t xml:space="preserve"> of streets</w:t>
-      </w:r>
-      <w:r>
-        <w:t xml:space="preserve"> were</w:t>
-      </w:r>
-      <w:r>
-        <w:t xml:space="preserve"> filled with </w:t>
-      </w:r>
-      <w:r>
-        <w:t xml:space="preserve">many tall </w:t>
-      </w:r>
-      <w:r>
-        <w:t>piles of snow. We made ou</w:t>
-      </w:r>
-      <w:r>
-        <w:t>r</w:t>
-      </w:r>
-      <w:r>
-        <w:t xml:space="preserve"> way to Monona Terrace, tiptoeing around icy, slippery sidewalks. </w:t>
-      </w:r>
-      <w:r>
-        <w:t>We had gone ice skating on a small lake earlier in the day</w:t>
-      </w:r>
-      <w:r>
-        <w:t xml:space="preserve">, so I understood that Madison </w:t>
-      </w:r>
-      <w:r>
-        <w:t>could get</w:t>
-      </w:r>
-      <w:r>
-        <w:t xml:space="preserve"> quite cold. B</w:t>
-      </w:r>
-      <w:r>
-        <w:t xml:space="preserve">ut </w:t>
-      </w:r>
-      <w:r>
-        <w:t xml:space="preserve">to see Lake Monona, </w:t>
-      </w:r>
-      <w:r>
-        <w:t>5 miles (13km) of water across</w:t>
-      </w:r>
-      <w:r>
-        <w:t xml:space="preserve">, </w:t>
-      </w:r>
-      <w:r>
-        <w:t>completely frozen over</w:t>
-      </w:r>
-      <w:r>
-        <w:t xml:space="preserve">, </w:t>
-      </w:r>
-      <w:r>
-        <w:t>I was astounded.</w:t>
-      </w:r>
-      <w:r>
-        <w:t xml:space="preserve"> </w:t>
-      </w:r>
-      <w:r>
-        <w:t xml:space="preserve">We ignored the orange tape and traffic </w:t>
-      </w:r>
-      <w:proofErr w:type="gramStart"/>
-      <w:r>
-        <w:t>cones, and</w:t>
-      </w:r>
-      <w:proofErr w:type="gramEnd"/>
-      <w:r>
-        <w:t xml:space="preserve"> </w:t>
-      </w:r>
-      <w:r>
-        <w:t>walked on</w:t>
-      </w:r>
-      <w:r>
-        <w:t>to</w:t>
-      </w:r>
-      <w:r>
-        <w:t xml:space="preserve"> the lake. </w:t>
-      </w:r>
-      <w:r>
-        <w:t xml:space="preserve">I stared </w:t>
-      </w:r>
-      <w:r>
-        <w:t>across</w:t>
-      </w:r>
-      <w:r>
-        <w:t xml:space="preserve"> the dark</w:t>
-      </w:r>
-      <w:r>
-        <w:t>ness, wind gusting chill against my corneas. I closed my eyes for respite from the cold, seeing the same darkness with one difference: the phosphenes on the backs of my eyelids clearer than ever before.</w:t>
-      </w:r>
-      <w:r>
-        <w:t xml:space="preserve"> </w:t>
-      </w:r>
-    </w:p>
-    <w:p>
-      <w:pPr>
-        <w:pStyle w:val="lettertext"/>
+        <w:t xml:space="preserve">             </w:t>
+      </w:r>
+      <w:r>
+        <w:t>May</w:t>
+      </w:r>
+      <w:r>
+        <w:t xml:space="preserve"> 2024</w:t>
+      </w:r>
+    </w:p>
+    <w:p>
+      <w:pPr>
+        <w:pStyle w:val="thoughtbubblescenter"/>
+      </w:pPr>
+      <w:r>
+        <w:t xml:space="preserve">If you could do it all over again, would you </w:t>
+      </w:r>
+      <w:r>
+        <w:t xml:space="preserve">still </w:t>
+      </w:r>
+      <w:r>
+        <w:t>go to grad</w:t>
+      </w:r>
+      <w:r>
+        <w:t>uate</w:t>
+      </w:r>
+      <w:r>
+        <w:t xml:space="preserve"> school?</w:t>
+      </w:r>
+    </w:p>
+    <w:p>
+      <w:pPr>
+        <w:pStyle w:val="lettertext"/>
+      </w:pPr>
+      <w:r>
+        <w:t xml:space="preserve">I’ve been caught within the greyscale of science for so long. Crafting my contribution to the scientific community, developing my research to ascertain a nuanced glance into membrane protein association. </w:t>
+      </w:r>
+    </w:p>
+    <w:p>
+      <w:pPr>
+        <w:pStyle w:val="lettertext"/>
+      </w:pPr>
+      <w:r>
+        <w:t xml:space="preserve">But </w:t>
+      </w:r>
+      <w:r>
+        <w:t xml:space="preserve">writing </w:t>
+      </w:r>
+      <w:r>
+        <w:t xml:space="preserve">these reflections </w:t>
+      </w:r>
+      <w:r>
+        <w:t xml:space="preserve">has </w:t>
+      </w:r>
+      <w:r>
+        <w:t>remind</w:t>
+      </w:r>
+      <w:r>
+        <w:t>ed</w:t>
+      </w:r>
+      <w:r>
+        <w:t xml:space="preserve"> me how much </w:t>
+      </w:r>
+      <w:r>
+        <w:t xml:space="preserve">I’ve learned about myself in graduate school. </w:t>
+      </w:r>
+      <w:r>
+        <w:t xml:space="preserve">From failing </w:t>
+      </w:r>
+      <w:r>
+        <w:t xml:space="preserve">early </w:t>
+      </w:r>
+      <w:r>
+        <w:t xml:space="preserve">on my quest to get to the highest level of learning, to now </w:t>
+      </w:r>
+      <w:r>
+        <w:t xml:space="preserve">being </w:t>
+      </w:r>
+      <w:r>
+        <w:t>ever so close to reaching the mountain top.</w:t>
+      </w:r>
+    </w:p>
+    <w:p>
+      <w:pPr>
+        <w:pStyle w:val="lettertext"/>
+      </w:pPr>
+      <w:r>
+        <w:t xml:space="preserve">Through the ups and downs of my mental health, I’ve been able to </w:t>
+      </w:r>
+      <w:r>
         <w:rPr>
           <w:b/>
           <w:bCs/>
         </w:rPr>
-      </w:pPr>
-      <w:r>
-        <w:t>A lot has changed in 7 years.</w:t>
-      </w:r>
-      <w:r>
-        <w:t xml:space="preserve"> </w:t>
-      </w:r>
-      <w:r>
-        <w:t>This year</w:t>
-      </w:r>
-      <w:r>
-        <w:t xml:space="preserve"> </w:t>
-      </w:r>
-      <w:r>
-        <w:t xml:space="preserve">the temperatures </w:t>
-      </w:r>
-      <w:r>
-        <w:t>aren’t as</w:t>
-      </w:r>
-      <w:r>
-        <w:t xml:space="preserve"> </w:t>
-      </w:r>
-      <w:r>
-        <w:t>frigid</w:t>
-      </w:r>
-      <w:r>
-        <w:t>, and</w:t>
-      </w:r>
-      <w:r>
-        <w:t xml:space="preserve"> the lake froze</w:t>
-      </w:r>
-      <w:r>
-        <w:t xml:space="preserve"> for the least number of days in the last 150 years.</w:t>
-      </w:r>
-      <w:r>
-        <w:t xml:space="preserve"> I </w:t>
-      </w:r>
-      <w:r>
-        <w:t>didn’t</w:t>
-      </w:r>
-      <w:r>
-        <w:t xml:space="preserve"> get the opportunity to relive that moment, but th</w:t>
-      </w:r>
-      <w:r>
-        <w:t>e</w:t>
+        <w:t>…(</w:t>
+      </w:r>
+      <w:proofErr w:type="spellStart"/>
+      <w:r>
+        <w:rPr>
+          <w:b/>
+          <w:bCs/>
+        </w:rPr>
+        <w:t>kinda</w:t>
+      </w:r>
+      <w:proofErr w:type="spellEnd"/>
+      <w:r>
+        <w:rPr>
+          <w:b/>
+          <w:bCs/>
+        </w:rPr>
+        <w:t xml:space="preserve"> summarize a few of the lessons from my letters here)…, </w:t>
+      </w:r>
+      <w:r>
+        <w:t xml:space="preserve">searched for the things that keep me happy. Cherished those </w:t>
+      </w:r>
+      <w:r>
+        <w:t>small</w:t>
+      </w:r>
+      <w:r>
+        <w:t xml:space="preserve"> moments where I get to breathe, to taste the air, smell the geosmin.</w:t>
+      </w:r>
+    </w:p>
+    <w:p>
+      <w:pPr>
+        <w:jc w:val="both"/>
+        <w:rPr>
+          <w:sz w:val="20"/>
+          <w:szCs w:val="20"/>
+        </w:rPr>
+      </w:pPr>
+      <w:r>
+        <w:rPr>
+          <w:sz w:val="20"/>
+          <w:szCs w:val="20"/>
+        </w:rPr>
+        <w:t xml:space="preserve">I’ve willingly put myself </w:t>
+      </w:r>
+      <w:r>
+        <w:rPr>
+          <w:sz w:val="20"/>
+          <w:szCs w:val="20"/>
+        </w:rPr>
+        <w:t>through this grind</w:t>
+      </w:r>
+      <w:r>
+        <w:rPr>
+          <w:sz w:val="20"/>
+          <w:szCs w:val="20"/>
+        </w:rPr>
+        <w:t xml:space="preserve"> because of how big this opportunity feels to me: </w:t>
+      </w:r>
+      <w:r>
+        <w:rPr>
+          <w:sz w:val="20"/>
+          <w:szCs w:val="20"/>
+        </w:rPr>
+        <w:t xml:space="preserve">I’ll be </w:t>
+      </w:r>
+      <w:r>
+        <w:rPr>
+          <w:sz w:val="20"/>
+          <w:szCs w:val="20"/>
+        </w:rPr>
+        <w:t>the first person in my family to receive a PhD, in a field as prestigious as science</w:t>
+      </w:r>
+      <w:r>
+        <w:rPr>
+          <w:sz w:val="20"/>
+          <w:szCs w:val="20"/>
+        </w:rPr>
+        <w:t>. I recognize how important a</w:t>
+      </w:r>
+      <w:r>
+        <w:rPr>
+          <w:sz w:val="20"/>
+          <w:szCs w:val="20"/>
+        </w:rPr>
+        <w:t xml:space="preserve">n opportunity </w:t>
+      </w:r>
+      <w:r>
+        <w:rPr>
+          <w:sz w:val="20"/>
+          <w:szCs w:val="20"/>
+        </w:rPr>
+        <w:t xml:space="preserve">it is </w:t>
+      </w:r>
+      <w:r>
+        <w:rPr>
+          <w:sz w:val="20"/>
+          <w:szCs w:val="20"/>
+        </w:rPr>
+        <w:t>to become another minority in a field that is still growing in diversity</w:t>
+      </w:r>
+      <w:r>
+        <w:rPr>
+          <w:sz w:val="20"/>
+          <w:szCs w:val="20"/>
+        </w:rPr>
+        <w:t xml:space="preserve">. And I’ve been fortunate during graduate school. My family is healthy, my friends are understanding, </w:t>
+      </w:r>
+      <w:r>
+        <w:rPr>
+          <w:sz w:val="20"/>
+          <w:szCs w:val="20"/>
+        </w:rPr>
+        <w:t>and</w:t>
+      </w:r>
+      <w:r>
+        <w:rPr>
+          <w:sz w:val="20"/>
+          <w:szCs w:val="20"/>
+        </w:rPr>
+        <w:t xml:space="preserve"> my professors and lab mates have been exactly the type of academic support I’ve needed.</w:t>
+      </w:r>
+    </w:p>
+    <w:p>
+      <w:pPr>
+        <w:jc w:val="both"/>
+        <w:rPr>
+          <w:sz w:val="20"/>
+          <w:szCs w:val="20"/>
+        </w:rPr>
+      </w:pPr>
+      <w:r>
+        <w:rPr>
+          <w:sz w:val="20"/>
+          <w:szCs w:val="20"/>
+        </w:rPr>
+        <w:t>But I’m realizing now at the end how little time I’ve taken for myself: Diplomas, Bachelors, PhD. For most of my life, I’ve continuously reached for the next best thing, rarely investing my time to appreciate.</w:t>
+      </w:r>
+    </w:p>
+    <w:p>
+      <w:pPr>
+        <w:pStyle w:val="lettertext"/>
+      </w:pPr>
+      <w:r>
+        <w:t>But</w:t>
+      </w:r>
+      <w:r>
+        <w:t xml:space="preserve"> for once, I feel a</w:t>
+      </w:r>
+      <w:r>
+        <w:t>n odd</w:t>
+      </w:r>
+      <w:r>
+        <w:t xml:space="preserve"> bit of freedom: </w:t>
+      </w:r>
+      <w:r>
+        <w:rPr>
+          <w:i/>
+          <w:iCs/>
+        </w:rPr>
+        <w:t>I don’t know what comes next</w:t>
+      </w:r>
+      <w:r>
+        <w:t>.</w:t>
+      </w:r>
+    </w:p>
+    <w:p>
+      <w:pPr>
+        <w:pStyle w:val="lettertext"/>
+        <w:rPr>
+          <w:b/>
+          <w:bCs/>
+        </w:rPr>
+      </w:pPr>
+      <w:r>
+        <w:t>I’m done with experiments</w:t>
+      </w:r>
+      <w:r>
+        <w:t>, and the writing feels less daunting by the day</w:t>
+      </w:r>
+      <w:r>
+        <w:t xml:space="preserve">. Like </w:t>
+      </w:r>
+      <w:r>
+        <w:rPr>
+          <w:b/>
+          <w:bCs/>
+        </w:rPr>
+        <w:t>…analogy to describe feeling actually free…</w:t>
+      </w:r>
+    </w:p>
+    <w:p>
+      <w:pPr>
+        <w:pStyle w:val="lettertext"/>
+        <w:rPr>
+          <w:b/>
+          <w:bCs/>
+        </w:rPr>
+      </w:pPr>
+      <w:r>
+        <w:rPr>
+          <w:b/>
+          <w:bCs/>
+        </w:rPr>
+        <w:t>What does it feel like to have no experiments left to do? Did you ever imagine that feeling happening?</w:t>
+      </w:r>
+    </w:p>
+    <w:p>
+      <w:pPr>
+        <w:pStyle w:val="lettertext"/>
+      </w:pPr>
+      <w:r>
+        <w:t xml:space="preserve">Some may call it soul searching, others will call it a break, an escape. </w:t>
+      </w:r>
+      <w:proofErr w:type="spellStart"/>
+      <w:r>
+        <w:rPr>
+          <w:b/>
+          <w:bCs/>
+          <w:u w:val="single"/>
+        </w:rPr>
+        <w:t>Tr</w:t>
+      </w:r>
+      <w:r>
+        <w:rPr>
+          <w:b/>
+          <w:bCs/>
+          <w:u w:val="single"/>
+        </w:rPr>
+        <w:t>umspringa</w:t>
+      </w:r>
+      <w:proofErr w:type="spellEnd"/>
+      <w:r>
+        <w:t xml:space="preserve">: </w:t>
+      </w:r>
+      <w:r>
+        <w:t xml:space="preserve">…. That feeling that an escape from what you’re currently doing will be enough to bring you back to the grind. But I’m not sure anymore. I love science, </w:t>
+      </w:r>
+      <w:r>
+        <w:t>but</w:t>
+      </w:r>
+      <w:r>
+        <w:t xml:space="preserve"> is it possible to find something where I can feel better balance? More time for family, deeper conversations with friends?</w:t>
+      </w:r>
+    </w:p>
+    <w:p>
+      <w:pPr>
+        <w:pStyle w:val="lettertext"/>
+      </w:pPr>
+      <w:r>
+        <w:t>Gilbert</w:t>
+      </w:r>
+    </w:p>
+    <w:p>
+      <w:pPr>
+        <w:pStyle w:val="lettertext"/>
+      </w:pPr>
+      <w:r>
+        <w:t xml:space="preserve">P.S. If you could do it all again </w:t>
+      </w:r>
+      <w:r>
+        <w:rPr>
+          <w:rFonts w:ascii="Calibri" w:hAnsi="Calibri" w:cs="Calibri"/>
+          <w:color w:val="000000"/>
+        </w:rPr>
+        <w:t xml:space="preserve">– </w:t>
+      </w:r>
+      <w:r>
+        <w:t xml:space="preserve">as a bright eyed, younger version of your current self </w:t>
+      </w:r>
+      <w:r>
+        <w:rPr>
+          <w:rFonts w:ascii="Calibri" w:hAnsi="Calibri" w:cs="Calibri"/>
+          <w:color w:val="000000"/>
+        </w:rPr>
+        <w:t xml:space="preserve">– </w:t>
+      </w:r>
+      <w:r>
+        <w:t>would you make that big decision that would lead you to where you are today?</w:t>
+      </w:r>
+    </w:p>
+    <w:p>
+      <w:pPr>
+        <w:pStyle w:val="lettertext"/>
+      </w:pPr>
+      <w:r>
+        <w:t xml:space="preserve">P.P.S. </w:t>
+      </w:r>
+    </w:p>
+    <w:p>
+      <w:r>
+        <w:br w:type="page"/>
+      </w:r>
+    </w:p>
+    <w:p>
+      <w:pPr>
+        <w:pStyle w:val="Lyrics"/>
+      </w:pPr>
+      <w:bookmarkStart w:id="14" w:name="_Toc166003681"/>
+      <w:r>
+        <w:lastRenderedPageBreak/>
+        <w:t>I</w:t>
+      </w:r>
+      <w:r>
+        <w:t>’m trying to start my life again</w:t>
+      </w:r>
+      <w:bookmarkEnd w:id="14"/>
+    </w:p>
+    <w:p>
+      <w:pPr>
+        <w:pStyle w:val="Artist"/>
+      </w:pPr>
+      <w:r>
+        <w:t xml:space="preserve">Wallflower by </w:t>
+      </w:r>
+      <w:proofErr w:type="spellStart"/>
+      <w:r>
+        <w:t>mxmtoon</w:t>
+      </w:r>
+      <w:proofErr w:type="spellEnd"/>
+    </w:p>
+    <w:p>
+      <w:pPr>
+        <w:pStyle w:val="lettertext"/>
+      </w:pPr>
+      <w:r>
+        <w:t xml:space="preserve">My </w:t>
+      </w:r>
+      <w:r>
+        <w:t>D</w:t>
+      </w:r>
+      <w:r>
+        <w:t>ear</w:t>
+      </w:r>
+      <w:r>
+        <w:t xml:space="preserve"> </w:t>
+      </w:r>
+      <w:r>
+        <w:t>F</w:t>
+      </w:r>
+      <w:r>
+        <w:t>riend</w:t>
+      </w:r>
+      <w:r>
+        <w:t>,</w:t>
+      </w:r>
+      <w:r>
+        <w:tab/>
+      </w:r>
+      <w:r>
+        <w:tab/>
+      </w:r>
+      <w:r>
+        <w:tab/>
+      </w:r>
+      <w:r>
+        <w:tab/>
+      </w:r>
+      <w:r>
+        <w:tab/>
+      </w:r>
+      <w:r>
+        <w:tab/>
+      </w:r>
+      <w:r>
+        <w:tab/>
+      </w:r>
+      <w:r>
+        <w:tab/>
+      </w:r>
+      <w:r>
+        <w:tab/>
+      </w:r>
+      <w:r>
+        <w:tab/>
+      </w:r>
+      <w:r>
+        <w:t xml:space="preserve">         </w:t>
+      </w:r>
+      <w:r>
+        <w:t>August</w:t>
+      </w:r>
+      <w:r>
+        <w:t xml:space="preserve"> </w:t>
+      </w:r>
+      <w:r>
+        <w:t>2024</w:t>
+      </w:r>
+    </w:p>
+    <w:p>
+      <w:pPr>
+        <w:pStyle w:val="lettertext"/>
+      </w:pPr>
+      <w:r>
+        <w:t>U</w:t>
+      </w:r>
+      <w:r>
+        <w:t>niversity of Wisconsin</w:t>
+      </w:r>
+      <w:r>
+        <w:t xml:space="preserve">-Madison finds itself on an isthmus: a strip of land between the lakes Monona and Mendota. </w:t>
+      </w:r>
+      <w:r>
+        <w:t>Comp</w:t>
+      </w:r>
+      <w:r>
+        <w:t>osed</w:t>
+      </w:r>
+      <w:r>
+        <w:t xml:space="preserve"> </w:t>
+      </w:r>
+      <w:r>
+        <w:t>of about 50</w:t>
+      </w:r>
+      <w:r>
+        <w:t>,</w:t>
+      </w:r>
+      <w:r>
+        <w:t>000 students and 25</w:t>
+      </w:r>
+      <w:r>
+        <w:t>,</w:t>
+      </w:r>
+      <w:r>
+        <w:t xml:space="preserve">000 staff, 3 out of every 10 people in the city are affiliated with the school. </w:t>
+      </w:r>
+      <w:r>
+        <w:t>I moved here 7 years ago, knowing just as much about Wisconsin as I did</w:t>
+      </w:r>
+      <w:r>
+        <w:t xml:space="preserve"> then</w:t>
+      </w:r>
+      <w:r>
+        <w:t xml:space="preserve"> about what it takes to do a PhD</w:t>
+      </w:r>
+      <w:r>
+        <w:t xml:space="preserve">. </w:t>
+      </w:r>
+      <w:r>
+        <w:t>I quickly learned to love cheese curds</w:t>
+      </w:r>
+      <w:r>
+        <w:t xml:space="preserve"> and</w:t>
+      </w:r>
+      <w:r>
+        <w:t xml:space="preserve"> spicy cheese bread</w:t>
+      </w:r>
+      <w:r>
+        <w:t>, found joy on long walks around the farmer’s market, and appreciated the amount of people biking throug</w:t>
+      </w:r>
+      <w:r>
+        <w:t>h</w:t>
+      </w:r>
+      <w:r>
+        <w:t xml:space="preserve"> the city on</w:t>
+      </w:r>
+      <w:r>
+        <w:t xml:space="preserve"> even the </w:t>
+      </w:r>
+      <w:r>
+        <w:t xml:space="preserve">chilliest, </w:t>
+      </w:r>
+      <w:r>
+        <w:t>snow</w:t>
+      </w:r>
+      <w:r>
+        <w:t xml:space="preserve"> filled</w:t>
+      </w:r>
+      <w:r>
+        <w:t xml:space="preserve"> days.</w:t>
+      </w:r>
+    </w:p>
+    <w:p>
+      <w:pPr>
+        <w:pStyle w:val="lettertext"/>
+      </w:pPr>
+      <w:r>
+        <w:t xml:space="preserve">When I first arrived </w:t>
+      </w:r>
+      <w:r>
+        <w:t>in Madison to</w:t>
+      </w:r>
+      <w:r>
+        <w:t xml:space="preserve"> interview for grad school, my ho</w:t>
+      </w:r>
+      <w:r>
+        <w:t xml:space="preserve">sts took us out for a </w:t>
+      </w:r>
+      <w:r>
+        <w:t xml:space="preserve">night </w:t>
+      </w:r>
+      <w:r>
+        <w:t>walk around the city. I</w:t>
+      </w:r>
+      <w:r>
+        <w:t xml:space="preserve">t was </w:t>
+      </w:r>
+      <w:r>
+        <w:t xml:space="preserve">… </w:t>
+      </w:r>
+      <w:r>
+        <w:t xml:space="preserve">quiet, </w:t>
+      </w:r>
+      <w:r>
+        <w:t>the sides</w:t>
+      </w:r>
+      <w:r>
+        <w:t xml:space="preserve"> of streets</w:t>
+      </w:r>
+      <w:r>
+        <w:t xml:space="preserve"> were</w:t>
+      </w:r>
+      <w:r>
+        <w:t xml:space="preserve"> filled with </w:t>
+      </w:r>
+      <w:r>
+        <w:t xml:space="preserve">many tall </w:t>
+      </w:r>
+      <w:r>
+        <w:t>piles of snow. We made ou</w:t>
+      </w:r>
+      <w:r>
+        <w:t>r</w:t>
+      </w:r>
+      <w:r>
+        <w:t xml:space="preserve"> way to Monona Terrace, tiptoeing around icy, slippery sidewalks. </w:t>
+      </w:r>
+      <w:r>
+        <w:t>We had gone ice skating on a small lake earlier in the day</w:t>
+      </w:r>
+      <w:r>
+        <w:t xml:space="preserve">, so I understood that Madison </w:t>
+      </w:r>
+      <w:r>
+        <w:t>could get</w:t>
+      </w:r>
+      <w:r>
+        <w:t xml:space="preserve"> quite cold. B</w:t>
+      </w:r>
+      <w:r>
+        <w:t xml:space="preserve">ut </w:t>
+      </w:r>
+      <w:r>
+        <w:t xml:space="preserve">to see Lake Monona, </w:t>
+      </w:r>
+      <w:r>
+        <w:t>5 miles (13km) of water across</w:t>
+      </w:r>
+      <w:r>
+        <w:t xml:space="preserve">, </w:t>
+      </w:r>
+      <w:r>
+        <w:t>completely frozen over</w:t>
+      </w:r>
+      <w:r>
+        <w:t xml:space="preserve">, </w:t>
+      </w:r>
+      <w:r>
+        <w:t>I was astounded.</w:t>
+      </w:r>
+      <w:r>
+        <w:t xml:space="preserve"> </w:t>
+      </w:r>
+      <w:r>
+        <w:t>We ignored the orange tape and traffic cones, and</w:t>
+      </w:r>
+      <w:r>
+        <w:t xml:space="preserve"> </w:t>
+      </w:r>
+      <w:r>
+        <w:t>walked on</w:t>
+      </w:r>
+      <w:r>
+        <w:t>to</w:t>
+      </w:r>
+      <w:r>
+        <w:t xml:space="preserve"> the lake. </w:t>
+      </w:r>
+      <w:r>
+        <w:t xml:space="preserve">I stared </w:t>
+      </w:r>
+      <w:r>
+        <w:t>across</w:t>
+      </w:r>
+      <w:r>
+        <w:t xml:space="preserve"> the dark</w:t>
+      </w:r>
+      <w:r>
+        <w:t>ness, wind gusting chill against my corneas. I closed my eyes for respite from the cold, seeing the same darkness with one difference: the phosphenes on the backs of my eyelids clearer than ever before.</w:t>
+      </w:r>
+      <w:r>
+        <w:t xml:space="preserve"> </w:t>
+      </w:r>
+    </w:p>
+    <w:p>
+      <w:pPr>
+        <w:pStyle w:val="lettertext"/>
+        <w:rPr>
+          <w:b/>
+          <w:bCs/>
+        </w:rPr>
+      </w:pPr>
+      <w:r>
+        <w:t>That</w:t>
       </w:r>
       <w:r>
         <w:t xml:space="preserve"> memory sticks out to me</w:t>
@@ -14495,7 +14258,10 @@
         <w:t xml:space="preserve">, as biting cold winds whip against my </w:t>
       </w:r>
       <w:r>
-        <w:t>entire being</w:t>
+        <w:t>being</w:t>
+      </w:r>
+      <w:r>
+        <w:t>, making me question why I’m here</w:t>
       </w:r>
       <w:r>
         <w:t>.</w:t>
@@ -14503,9 +14269,6 @@
       <w:r>
         <w:t xml:space="preserve"> </w:t>
       </w:r>
-      <w:r>
-        <w:t xml:space="preserve">I was cold, …, </w:t>
-      </w:r>
     </w:p>
     <w:p>
       <w:pPr>
@@ -14542,9 +14305,6 @@
         <w:t xml:space="preserve">. </w:t>
       </w:r>
       <w:r>
-        <w:t xml:space="preserve">… </w:t>
-      </w:r>
-      <w:r>
         <w:t>F</w:t>
       </w:r>
       <w:r>
@@ -14553,11 +14313,9 @@
       <w:r>
         <w:t xml:space="preserve">an imposter and a failure because of my </w:t>
       </w:r>
-      <w:proofErr w:type="gramStart"/>
       <w:r>
         <w:t>identity, yet</w:t>
       </w:r>
-      <w:proofErr w:type="gramEnd"/>
       <w:r>
         <w:t xml:space="preserve"> </w:t>
       </w:r>
@@ -14623,10 +14381,206 @@
           <w:szCs w:val="20"/>
         </w:rPr>
         <w:br/>
-        <w:t xml:space="preserve">Are the ones that know </w:t>
-      </w:r>
-      <w:proofErr w:type="gramStart"/>
-      <w:r>
+        <w:t>Are the ones that know nothing</w:t>
+      </w:r>
+    </w:p>
+    <w:p>
+      <w:pPr>
+        <w:pStyle w:val="Artist"/>
+      </w:pPr>
+      <w:r>
+        <w:rPr>
+          <w:b/>
+          <w:bCs/>
+        </w:rPr>
+        <w:tab/>
+      </w:r>
+      <w:r>
+        <w:rPr>
+          <w:b/>
+          <w:bCs/>
+        </w:rPr>
+        <w:tab/>
+      </w:r>
+      <w:r>
+        <w:rPr>
+          <w:b/>
+          <w:bCs/>
+        </w:rPr>
+        <w:tab/>
+      </w:r>
+      <w:r>
+        <w:rPr>
+          <w:b/>
+          <w:bCs/>
+        </w:rPr>
+        <w:tab/>
+      </w:r>
+      <w:r>
+        <w:rPr>
+          <w:b/>
+          <w:bCs/>
+        </w:rPr>
+        <w:tab/>
+      </w:r>
+      <w:r>
+        <w:rPr>
+          <w:b/>
+          <w:bCs/>
+        </w:rPr>
+        <w:tab/>
+      </w:r>
+      <w:r>
+        <w:rPr>
+          <w:b/>
+          <w:bCs/>
+        </w:rPr>
+        <w:tab/>
+      </w:r>
+      <w:r>
+        <w:rPr>
+          <w:b/>
+          <w:bCs/>
+        </w:rPr>
+        <w:tab/>
+      </w:r>
+      <w:r>
+        <w:t>Even If It’s Lonely by Hazlett</w:t>
+      </w:r>
+    </w:p>
+    <w:p>
+      <w:pPr>
+        <w:pStyle w:val="lettertext"/>
+      </w:pPr>
+      <w:r>
+        <w:t xml:space="preserve">Graduate school has taught me that I don’t know much at all. I’ve learned to live life in this kind of neutral zone, experiencing new discoveries, looking with a non-judgmental eye, and interpreting what I can with the information given. I’ve poured so much mental energy </w:t>
+      </w:r>
+      <w:r>
+        <w:t>into learning</w:t>
+      </w:r>
+      <w:r>
+        <w:t xml:space="preserve"> the intricacies of how membrane proteins fold and the biochemistry behind it, that I’ve learned how little I </w:t>
+      </w:r>
+      <w:r>
+        <w:t>know</w:t>
+      </w:r>
+      <w:r>
+        <w:t xml:space="preserve"> about it. I don’t see my PhD as making me an expert in biochemistry, but rather that I’ve become an expert in how to </w:t>
+      </w:r>
+      <w:r>
+        <w:t xml:space="preserve">learn. </w:t>
+      </w:r>
+    </w:p>
+    <w:p>
+      <w:pPr>
+        <w:pStyle w:val="lettertext"/>
+      </w:pPr>
+      <w:r>
+        <w:t>To be an expert is to have the ability to make the unknown feel tangible.</w:t>
+      </w:r>
+    </w:p>
+    <w:p>
+      <w:pPr>
+        <w:pStyle w:val="lettertext"/>
+      </w:pPr>
+      <w:r>
+        <w:t xml:space="preserve">As I’m writing this, I haven’t yet defended, the thesis isn’t submitted, and I’m not even sure if my committee will award me my PhD. But I </w:t>
+      </w:r>
+      <w:r>
+        <w:t xml:space="preserve">do </w:t>
+      </w:r>
+      <w:r>
+        <w:t xml:space="preserve">know that I’ve learned </w:t>
+      </w:r>
+      <w:r>
+        <w:t>enough</w:t>
+      </w:r>
+      <w:r>
+        <w:t xml:space="preserve"> on this journey, and </w:t>
+      </w:r>
+      <w:r>
+        <w:t>it’s time to</w:t>
+      </w:r>
+      <w:r>
+        <w:t xml:space="preserve"> move on.</w:t>
+      </w:r>
+    </w:p>
+    <w:p>
+      <w:pPr>
+        <w:pStyle w:val="lettertext"/>
+      </w:pPr>
+      <w:r>
+        <w:t xml:space="preserve">I’ve thoroughly enjoyed learning how to passionately search through the unknown for information, trekking through journal articles, learning jargon needed to synthesize my understanding of a subject. That childlike, innocent curiosity on the search for deeper understanding. Becoming so enthused with that feeling of learning something new that it becomes more than just a subject, but a lifelong passion. And I’ve been able to apply this passion outside of science too: I created a podcast, learned the basics of music production and sound editing, I can code in 4 different languages, discovered the heights of my academic stress result in increasing my awareness of my lack of </w:t>
+      </w:r>
+      <w:proofErr w:type="spellStart"/>
+      <w:r>
+        <w:t>self love</w:t>
+      </w:r>
+      <w:proofErr w:type="spellEnd"/>
+      <w:r>
+        <w:t xml:space="preserve"> (body issues…). My love for learning won out.</w:t>
+      </w:r>
+    </w:p>
+    <w:p>
+      <w:pPr>
+        <w:pStyle w:val="lettertext"/>
+      </w:pPr>
+      <w:r>
+        <w:t xml:space="preserve">Failed experiment after failed experiment, constantly banging my head against a seemingly unbreakable wall. But with flickering grit and teetering determination, my hardheadedness was enough to put a crack in it. </w:t>
+      </w:r>
+    </w:p>
+    <w:p>
+      <w:pPr>
+        <w:pStyle w:val="lettertext"/>
+      </w:pPr>
+      <w:r>
+        <w:t xml:space="preserve">I’ve gotten a glimpse into what it means, what it feels like to discover something. </w:t>
+      </w:r>
+    </w:p>
+    <w:p>
+      <w:pPr>
+        <w:pStyle w:val="lettertext"/>
+      </w:pPr>
+      <w:r>
+        <w:lastRenderedPageBreak/>
+        <w:t>Do you remember the first time you held a kaleidoscope? Not knowing what it is, you’re encouraged to put one eye up to the tiny sliver of clear plastic. For those first few seconds of looking inside, you see a glistening, prismatic repeat of color and shapes so overwhelming that it seems unable to fit into the small toy in your hand. It’s infinite. That fleeting moment of first revelation is probably something I’ve been chasing my entire life.</w:t>
+      </w:r>
+    </w:p>
+    <w:p>
+      <w:pPr>
+        <w:pStyle w:val="lettertext"/>
+      </w:pPr>
+      <w:r>
+        <w:t xml:space="preserve">Proteins that I made, sticking together because of the “static” that I designed, discovering the subtle impact that van der Waals has on membrane protein interactions. To do something difficult, to do something novel.  </w:t>
+      </w:r>
+    </w:p>
+    <w:p>
+      <w:pPr>
+        <w:pStyle w:val="lettertext"/>
+      </w:pPr>
+      <w:r>
+        <w:t>I can see myself doing the same thing forever. Searching for that same joy in discovery, that kaleidoscopic spark.</w:t>
+      </w:r>
+    </w:p>
+    <w:p>
+      <w:pPr>
+        <w:pStyle w:val="lettertext"/>
+      </w:pPr>
+      <w:r>
+        <w:t>I’ve truly loved my time in graduate school. But my head is throbbing from banging against the wall of discovery.</w:t>
+      </w:r>
+    </w:p>
+    <w:p>
+      <w:pPr>
+        <w:pStyle w:val="lettertext"/>
+      </w:pPr>
+      <w:r>
+        <w:t>For now, I’ve used up all my passion and determination.</w:t>
+      </w:r>
+    </w:p>
+    <w:p>
+      <w:pPr>
+        <w:jc w:val="center"/>
         <w:rPr>
           <w:rFonts w:ascii="Tw Cen MT" w:hAnsi="Tw Cen MT"/>
           <w:b/>
@@ -14636,135 +14590,8 @@
           <w:sz w:val="20"/>
           <w:szCs w:val="20"/>
         </w:rPr>
-        <w:t>nothing</w:t>
-      </w:r>
-      <w:proofErr w:type="gramEnd"/>
-    </w:p>
-    <w:p>
-      <w:pPr>
-        <w:pStyle w:val="Artist"/>
-      </w:pPr>
-      <w:r>
-        <w:rPr>
-          <w:b/>
-          <w:bCs/>
-        </w:rPr>
-        <w:tab/>
-      </w:r>
-      <w:r>
-        <w:rPr>
-          <w:b/>
-          <w:bCs/>
-        </w:rPr>
-        <w:tab/>
-      </w:r>
-      <w:r>
-        <w:rPr>
-          <w:b/>
-          <w:bCs/>
-        </w:rPr>
-        <w:tab/>
-      </w:r>
-      <w:r>
-        <w:rPr>
-          <w:b/>
-          <w:bCs/>
-        </w:rPr>
-        <w:tab/>
-      </w:r>
-      <w:r>
-        <w:rPr>
-          <w:b/>
-          <w:bCs/>
-        </w:rPr>
-        <w:tab/>
-      </w:r>
-      <w:r>
-        <w:rPr>
-          <w:b/>
-          <w:bCs/>
-        </w:rPr>
-        <w:tab/>
-      </w:r>
-      <w:r>
-        <w:rPr>
-          <w:b/>
-          <w:bCs/>
-        </w:rPr>
-        <w:tab/>
-      </w:r>
-      <w:r>
-        <w:rPr>
-          <w:b/>
-          <w:bCs/>
-        </w:rPr>
-        <w:tab/>
-      </w:r>
-      <w:r>
-        <w:t>Even If It’s Lonely by Hazlett</w:t>
-      </w:r>
-    </w:p>
-    <w:p>
-      <w:pPr>
-        <w:pStyle w:val="lettertext"/>
-      </w:pPr>
-      <w:r>
-        <w:t xml:space="preserve">Graduate school has taught me that I don’t know much at all. I’ve learned to live life in this kind of neutral zone, experiencing new discoveries, looking with a non-judgmental eye, and interpreting what I can with the information given. I’ve poured so much mental energy </w:t>
-      </w:r>
-      <w:r>
-        <w:t>into learning</w:t>
-      </w:r>
-      <w:r>
-        <w:t xml:space="preserve"> the intricacies of how membrane proteins fold and the biochemistry behind it, that I’ve learned how little I </w:t>
-      </w:r>
-      <w:r>
-        <w:t>know</w:t>
-      </w:r>
-      <w:r>
-        <w:t xml:space="preserve"> about it. I don’t see my PhD as making me an expert in biochemistry, but rather that I’ve become an expert in how to </w:t>
-      </w:r>
-      <w:r>
-        <w:t xml:space="preserve">learn. </w:t>
-      </w:r>
-    </w:p>
-    <w:p>
-      <w:pPr>
-        <w:pStyle w:val="lettertext"/>
-      </w:pPr>
-      <w:r>
-        <w:t xml:space="preserve">To be an expert is to have the ability to make the unknown feel tangible. </w:t>
-      </w:r>
-    </w:p>
-    <w:p>
-      <w:pPr>
-        <w:pStyle w:val="lettertext"/>
-      </w:pPr>
-      <w:r>
-        <w:t xml:space="preserve">As I’m writing this, I haven’t yet defended, the thesis isn’t submitted, and I’m not even sure if my committee will award me my PhD. But I </w:t>
-      </w:r>
-      <w:r>
-        <w:t xml:space="preserve">do </w:t>
-      </w:r>
-      <w:r>
-        <w:t xml:space="preserve">know that I’ve learned </w:t>
-      </w:r>
-      <w:r>
-        <w:t>enough</w:t>
-      </w:r>
-      <w:r>
-        <w:t xml:space="preserve"> on this journey, and </w:t>
-      </w:r>
-      <w:r>
-        <w:t>it’s time to</w:t>
-      </w:r>
-      <w:r>
-        <w:t xml:space="preserve"> move on.</w:t>
-      </w:r>
-    </w:p>
-    <w:p>
-      <w:pPr>
-        <w:spacing w:after="0"/>
-        <w:jc w:val="center"/>
+      </w:pPr>
+      <w:r>
         <w:rPr>
           <w:rFonts w:ascii="Tw Cen MT" w:hAnsi="Tw Cen MT"/>
           <w:b/>
@@ -14774,701 +14601,334 @@
           <w:sz w:val="20"/>
           <w:szCs w:val="20"/>
         </w:rPr>
-      </w:pPr>
-      <w:r>
-        <w:rPr>
-          <w:rFonts w:ascii="Tw Cen MT" w:hAnsi="Tw Cen MT"/>
+        <w:t>I’d rather be free</w:t>
+      </w:r>
+    </w:p>
+    <w:p>
+      <w:pPr>
+        <w:pStyle w:val="Artist"/>
+        <w:ind w:left="5040" w:firstLine="720"/>
+      </w:pPr>
+      <w:r>
+        <w:t>Escapism from Steven Universe</w:t>
+      </w:r>
+    </w:p>
+    <w:p>
+      <w:pPr>
+        <w:pStyle w:val="lettertext"/>
+      </w:pPr>
+      <w:proofErr w:type="spellStart"/>
+      <w:r>
+        <w:rPr>
           <w:b/>
           <w:bCs/>
-          <w:i/>
-          <w:iCs/>
-          <w:sz w:val="20"/>
-          <w:szCs w:val="20"/>
-        </w:rPr>
-        <w:t xml:space="preserve">Once I saw fire, and all I know is something </w:t>
-      </w:r>
-      <w:proofErr w:type="gramStart"/>
-      <w:r>
-        <w:rPr>
-          <w:rFonts w:ascii="Tw Cen MT" w:hAnsi="Tw Cen MT"/>
+          <w:u w:val="single"/>
+        </w:rPr>
+        <w:t>Etterath</w:t>
+      </w:r>
+      <w:proofErr w:type="spellEnd"/>
+      <w:r>
+        <w:t xml:space="preserve">: the feeling of emptiness after a long and arduous process is complete. </w:t>
+      </w:r>
+      <w:r>
+        <w:t xml:space="preserve">Maybe this is what the end is supposed to </w:t>
+      </w:r>
+      <w:r>
+        <w:t>feel</w:t>
+      </w:r>
+      <w:r>
+        <w:t xml:space="preserve"> like</w:t>
+      </w:r>
+      <w:r>
+        <w:t>.</w:t>
+      </w:r>
+      <w:r>
+        <w:t xml:space="preserve"> </w:t>
+      </w:r>
+      <w:r>
+        <w:t>Every time</w:t>
+      </w:r>
+      <w:r>
+        <w:t xml:space="preserve"> I’ve wanted to leave</w:t>
+      </w:r>
+      <w:r>
+        <w:t xml:space="preserve"> prior</w:t>
+      </w:r>
+      <w:r>
+        <w:t>, I felt exhausted from the</w:t>
+      </w:r>
+      <w:r>
+        <w:t xml:space="preserve"> </w:t>
+      </w:r>
+      <w:r>
+        <w:t>grind. But I gritted my teeth</w:t>
+      </w:r>
+      <w:r>
+        <w:t xml:space="preserve"> and </w:t>
+      </w:r>
+      <w:r>
+        <w:t xml:space="preserve">continued the trek into discovery. </w:t>
+      </w:r>
+      <w:r>
+        <w:t>Like finishing a great TV show or reaching the end of an awesome video game. Bittersweet, not exactly ready</w:t>
+      </w:r>
+      <w:r>
+        <w:t>…</w:t>
+      </w:r>
+      <w:r>
+        <w:t>but knowing that it’s time to move on.</w:t>
+      </w:r>
+    </w:p>
+    <w:p>
+      <w:pPr>
+        <w:pStyle w:val="lettertext"/>
+      </w:pPr>
+      <w:r>
+        <w:t xml:space="preserve">I don’t know where I’ll be 10 years from now. </w:t>
+      </w:r>
+    </w:p>
+    <w:p>
+      <w:pPr>
+        <w:jc w:val="both"/>
+        <w:rPr>
+          <w:sz w:val="20"/>
+          <w:szCs w:val="20"/>
+        </w:rPr>
+      </w:pPr>
+      <w:r>
+        <w:rPr>
+          <w:sz w:val="20"/>
+          <w:szCs w:val="20"/>
+        </w:rPr>
+        <w:t>When</w:t>
+      </w:r>
+      <w:r>
+        <w:rPr>
+          <w:sz w:val="20"/>
+          <w:szCs w:val="20"/>
+        </w:rPr>
+        <w:t xml:space="preserve"> will I be inspired again by an intense drive and passion to learn? I’m not yet sure what I’ll be doing next, or if I’ll even want to be in science. But I recall something my dad told me when I was a little boy: “If you put your mind to it, you can learn anything.” Thank you, PhD, for teaching me how to learn at the highest level. I’m not the smartest </w:t>
+      </w:r>
+      <w:r>
+        <w:rPr>
+          <w:sz w:val="20"/>
+          <w:szCs w:val="20"/>
+        </w:rPr>
+        <w:t>person</w:t>
+      </w:r>
+      <w:r>
+        <w:rPr>
+          <w:sz w:val="20"/>
+          <w:szCs w:val="20"/>
+        </w:rPr>
+        <w:t xml:space="preserve">, and this journey wasn’t anywhere near a perfect PhD. But it </w:t>
+      </w:r>
+      <w:r>
+        <w:rPr>
+          <w:sz w:val="20"/>
+          <w:szCs w:val="20"/>
+        </w:rPr>
+        <w:t>helped</w:t>
+      </w:r>
+      <w:r>
+        <w:rPr>
+          <w:sz w:val="20"/>
+          <w:szCs w:val="20"/>
+        </w:rPr>
+        <w:t xml:space="preserve"> me grow into the person that I am: a </w:t>
+      </w:r>
+      <w:proofErr w:type="spellStart"/>
+      <w:r>
+        <w:rPr>
+          <w:sz w:val="20"/>
+          <w:szCs w:val="20"/>
+        </w:rPr>
+        <w:t>tryhard</w:t>
+      </w:r>
+      <w:proofErr w:type="spellEnd"/>
+      <w:r>
+        <w:rPr>
+          <w:sz w:val="20"/>
+          <w:szCs w:val="20"/>
+        </w:rPr>
+        <w:t>, a thinker, and someone who now knows I can make a difference somewhere, someway if I just put my mind to it to learn enough.</w:t>
+      </w:r>
+    </w:p>
+    <w:p>
+      <w:pPr>
+        <w:pStyle w:val="lettertext"/>
+      </w:pPr>
+      <w:r>
+        <w:t>Gilbert</w:t>
+      </w:r>
+    </w:p>
+    <w:p>
+      <w:pPr>
+        <w:pStyle w:val="lettertext"/>
+      </w:pPr>
+      <w:r>
+        <w:t xml:space="preserve">P.S. </w:t>
+      </w:r>
+    </w:p>
+    <w:p>
+      <w:pPr>
+        <w:pStyle w:val="lettertext"/>
+      </w:pPr>
+      <w:r>
+        <w:t>P.P.S. To my mom, dad, and brother, thank you for all of your support. From sending food or just making time to distract me from my personal turmoil, I appreciate all of the love you’ve sent my way.</w:t>
+      </w:r>
+    </w:p>
+    <w:p>
+      <w:pPr>
+        <w:pStyle w:val="lettertext"/>
+      </w:pPr>
+      <w:r>
+        <w:t>P.</w:t>
+      </w:r>
+      <w:r>
+        <w:t>P.</w:t>
+      </w:r>
+      <w:r>
+        <w:t>P.</w:t>
+      </w:r>
+      <w:r>
+        <w:t xml:space="preserve">S. To </w:t>
+      </w:r>
+      <w:r>
+        <w:t>all</w:t>
+      </w:r>
+      <w:r>
+        <w:t xml:space="preserve"> my professors, friends, roommates, </w:t>
+      </w:r>
+      <w:r>
+        <w:t>lab mates</w:t>
+      </w:r>
+      <w:r>
+        <w:t xml:space="preserve">, communities (shoutout </w:t>
+      </w:r>
+      <w:proofErr w:type="spellStart"/>
+      <w:r>
+        <w:t>SciMed</w:t>
+      </w:r>
+      <w:proofErr w:type="spellEnd"/>
+      <w:r>
+        <w:t xml:space="preserve">, </w:t>
+      </w:r>
+      <w:r>
+        <w:t>CBI</w:t>
+      </w:r>
+      <w:r>
+        <w:t xml:space="preserve">, and </w:t>
+      </w:r>
+      <w:proofErr w:type="spellStart"/>
+      <w:r>
+        <w:t>IPiB</w:t>
+      </w:r>
+      <w:proofErr w:type="spellEnd"/>
+      <w:r>
+        <w:t xml:space="preserve"> DEI</w:t>
+      </w:r>
+      <w:r>
+        <w:t>)</w:t>
+      </w:r>
+      <w:r>
+        <w:t>,</w:t>
+      </w:r>
+      <w:r>
+        <w:t xml:space="preserve"> thank you for every little bit of support you gave me along the way. Whether it was</w:t>
+      </w:r>
+      <w:r>
+        <w:t xml:space="preserve"> thoughtfully</w:t>
+      </w:r>
+      <w:r>
+        <w:t xml:space="preserve"> chatting about science to discover my weaknesses, </w:t>
+      </w:r>
+      <w:r>
+        <w:t>finding</w:t>
+      </w:r>
+      <w:r>
+        <w:t xml:space="preserve"> ways to develop a more supportive environment for students, or just discussing life and food and the mundane things</w:t>
+      </w:r>
+      <w:r>
+        <w:t xml:space="preserve"> </w:t>
+      </w:r>
+      <w:r>
+        <w:rPr>
+          <w:rFonts w:ascii="Calibri" w:hAnsi="Calibri" w:cs="Calibri"/>
+          <w:color w:val="000000"/>
+        </w:rPr>
+        <w:t xml:space="preserve">– </w:t>
+      </w:r>
+      <w:r>
+        <w:t xml:space="preserve">I truly appreciate every conversation, every moment of time that you’ve all given me. This PhD wouldn’t be complete without it! </w:t>
+      </w:r>
+    </w:p>
+    <w:p>
+      <w:pPr>
+        <w:pStyle w:val="lettertext"/>
+      </w:pPr>
+      <w:r>
+        <w:t>P.P.</w:t>
+      </w:r>
+      <w:r>
+        <w:t>P.</w:t>
+      </w:r>
+      <w:r>
+        <w:t>P.</w:t>
+      </w:r>
+      <w:r>
+        <w:t>S. And to you reader, whether a friend old or new, thank you for sharing this journey with me! Academi</w:t>
+      </w:r>
+      <w:r>
+        <w:t>a</w:t>
+      </w:r>
+      <w:r>
+        <w:t xml:space="preserve"> isn’t always the most vulnerable, and I wanted to create a transparent view </w:t>
+      </w:r>
+      <w:r>
+        <w:t>to</w:t>
+      </w:r>
+      <w:r>
+        <w:t xml:space="preserve"> </w:t>
+      </w:r>
+      <w:r>
+        <w:t>highlight</w:t>
+      </w:r>
+      <w:r>
+        <w:t xml:space="preserve"> my grad school experience. I hope that I succeeded! B</w:t>
+      </w:r>
+      <w:r>
+        <w:t>est of luck on whatever journey you’re currently facing</w:t>
+      </w:r>
+      <w:r>
+        <w:t>, I’m supporting you from afar, and would happily support you if you reach out :D</w:t>
+      </w:r>
+      <w:r>
+        <w:t xml:space="preserve">. </w:t>
+      </w:r>
+    </w:p>
+    <w:p>
+      <w:pPr>
+        <w:pStyle w:val="thoughtbubblescenter"/>
+        <w:jc w:val="left"/>
+      </w:pPr>
+    </w:p>
+    <w:p/>
+    <w:p/>
+    <w:p/>
+    <w:p>
+      <w:pPr>
+        <w:rPr>
           <w:b/>
           <w:bCs/>
-          <w:i/>
-          <w:iCs/>
-          <w:sz w:val="20"/>
-          <w:szCs w:val="20"/>
-        </w:rPr>
-        <w:t>happened</w:t>
-      </w:r>
-      <w:proofErr w:type="gramEnd"/>
-    </w:p>
-    <w:p>
-      <w:pPr>
-        <w:spacing w:after="0"/>
-        <w:jc w:val="center"/>
-        <w:rPr>
-          <w:rFonts w:ascii="Tw Cen MT" w:hAnsi="Tw Cen MT"/>
+          <w:sz w:val="20"/>
+          <w:szCs w:val="20"/>
+        </w:rPr>
+      </w:pPr>
+      <w:r>
+        <w:rPr>
           <w:b/>
           <w:bCs/>
-          <w:i/>
-          <w:iCs/>
-          <w:sz w:val="20"/>
-          <w:szCs w:val="20"/>
-        </w:rPr>
-      </w:pPr>
-      <w:r>
-        <w:rPr>
-          <w:rFonts w:ascii="Tw Cen MT" w:hAnsi="Tw Cen MT"/>
-          <w:b/>
-          <w:bCs/>
-          <w:i/>
-          <w:iCs/>
-          <w:sz w:val="20"/>
-          <w:szCs w:val="20"/>
-        </w:rPr>
-        <w:t>Did I let it go?</w:t>
-      </w:r>
-    </w:p>
-    <w:p>
-      <w:pPr>
-        <w:pStyle w:val="Artist"/>
-        <w:ind w:left="5040" w:firstLine="720"/>
-      </w:pPr>
-      <w:r>
-        <w:t xml:space="preserve">Before the Line by </w:t>
-      </w:r>
-      <w:proofErr w:type="spellStart"/>
-      <w:r>
-        <w:t>dodie</w:t>
-      </w:r>
-      <w:proofErr w:type="spellEnd"/>
-    </w:p>
-    <w:p>
-      <w:pPr>
-        <w:pStyle w:val="lettertext"/>
-      </w:pPr>
-      <w:r>
-        <w:t>O</w:t>
-      </w:r>
-      <w:r>
-        <w:t>ne final reflection: If you could do it all again</w:t>
-      </w:r>
-      <w:r>
-        <w:t xml:space="preserve"> </w:t>
-      </w:r>
-      <w:r>
-        <w:rPr>
-          <w:rFonts w:ascii="Calibri" w:hAnsi="Calibri" w:cs="Calibri"/>
-          <w:color w:val="000000"/>
-        </w:rPr>
-        <w:t xml:space="preserve">– </w:t>
-      </w:r>
-      <w:r>
-        <w:t>as a bright eyed, younger version of your current self</w:t>
-      </w:r>
-      <w:r>
-        <w:t xml:space="preserve"> </w:t>
-      </w:r>
-      <w:r>
-        <w:rPr>
-          <w:rFonts w:ascii="Calibri" w:hAnsi="Calibri" w:cs="Calibri"/>
-          <w:color w:val="000000"/>
-        </w:rPr>
-        <w:t xml:space="preserve">– </w:t>
-      </w:r>
-      <w:r>
-        <w:t>would you make that</w:t>
-      </w:r>
-      <w:r>
-        <w:t xml:space="preserve"> big</w:t>
-      </w:r>
-      <w:r>
-        <w:t xml:space="preserve"> decision that led you</w:t>
-      </w:r>
-      <w:r>
-        <w:t xml:space="preserve"> </w:t>
-      </w:r>
-      <w:r>
-        <w:t xml:space="preserve">where you are today? </w:t>
-      </w:r>
-    </w:p>
-    <w:p>
-      <w:pPr>
-        <w:pStyle w:val="thoughtbubblescenter"/>
-      </w:pPr>
-      <w:r>
-        <w:t xml:space="preserve">If you could do it all over again, would you </w:t>
-      </w:r>
-      <w:r>
-        <w:t xml:space="preserve">still </w:t>
-      </w:r>
-      <w:r>
-        <w:t>go to grad</w:t>
-      </w:r>
-      <w:r>
-        <w:t>uate</w:t>
-      </w:r>
-      <w:r>
-        <w:t xml:space="preserve"> school?</w:t>
-      </w:r>
-    </w:p>
-    <w:p>
-      <w:pPr>
-        <w:pStyle w:val="thoughtbubblescenter"/>
-      </w:pPr>
-      <w:r>
-        <w:t xml:space="preserve">And my answer is </w:t>
-      </w:r>
-      <w:r>
-        <w:rPr>
-          <w:b/>
-          <w:bCs/>
-        </w:rPr>
-        <w:t>Y</w:t>
-      </w:r>
-      <w:r>
-        <w:rPr>
-          <w:b/>
-          <w:bCs/>
-        </w:rPr>
-        <w:t>ES</w:t>
-      </w:r>
-      <w:r>
-        <w:t>.</w:t>
-      </w:r>
-    </w:p>
-    <w:p>
-      <w:pPr>
-        <w:pStyle w:val="lettertext"/>
-      </w:pPr>
-      <w:r>
-        <w:lastRenderedPageBreak/>
-        <w:t xml:space="preserve">I’ve been caught within the greyscale of science for so long. Crafting my contribution to the scientific community, </w:t>
-      </w:r>
-      <w:r>
-        <w:t>developing</w:t>
-      </w:r>
-      <w:r>
-        <w:t xml:space="preserve"> my research </w:t>
-      </w:r>
-      <w:r>
-        <w:t>to ascertain a</w:t>
-      </w:r>
-      <w:r>
-        <w:t xml:space="preserve"> nuanced glance </w:t>
-      </w:r>
-      <w:r>
-        <w:t>into</w:t>
-      </w:r>
-      <w:r>
-        <w:t xml:space="preserve"> membrane protein</w:t>
-      </w:r>
-      <w:r>
-        <w:t xml:space="preserve"> association</w:t>
-      </w:r>
-      <w:r>
-        <w:t xml:space="preserve">. Failed experiment after failed experiment, </w:t>
-      </w:r>
-      <w:r>
-        <w:t xml:space="preserve">poorly written code after poorly written code, </w:t>
-      </w:r>
-      <w:r>
-        <w:t>constantly banging my head against a seemingly unbreakable wall. But with</w:t>
-      </w:r>
-      <w:r>
-        <w:t xml:space="preserve"> flickering</w:t>
-      </w:r>
-      <w:r>
-        <w:t xml:space="preserve"> </w:t>
-      </w:r>
-      <w:r>
-        <w:t>grit</w:t>
-      </w:r>
-      <w:r>
-        <w:t xml:space="preserve"> and </w:t>
-      </w:r>
-      <w:r>
-        <w:t xml:space="preserve">teetering </w:t>
-      </w:r>
-      <w:r>
-        <w:t>determination</w:t>
-      </w:r>
-      <w:r>
-        <w:t>,</w:t>
-      </w:r>
-      <w:r>
-        <w:t xml:space="preserve"> my hardheadedness was enough to</w:t>
-      </w:r>
-      <w:r>
-        <w:t xml:space="preserve"> put a crack in it. I’ve gotten a glimpse into what it means, what it feels like to discover something. </w:t>
-      </w:r>
-    </w:p>
-    <w:p>
-      <w:pPr>
-        <w:pStyle w:val="lettertext"/>
-      </w:pPr>
-      <w:r>
-        <w:t>Do you remember the first time you held a kaleidoscope? Not knowing what it is, you’re encouraged to put one eye up to the tiny sliver of clear plastic. For those first few seconds of looking inside, you see a glistening, prismatic repeat of color and shapes so overwhelming that it seems unable to fit into the</w:t>
-      </w:r>
-      <w:r>
-        <w:t xml:space="preserve"> small</w:t>
-      </w:r>
-      <w:r>
-        <w:t xml:space="preserve"> toy in your hand. It’s infinite. That fleeting moment of first revelation is</w:t>
-      </w:r>
-      <w:r>
-        <w:t xml:space="preserve"> probably</w:t>
-      </w:r>
-      <w:r>
-        <w:t xml:space="preserve"> something I’ve been chasing my </w:t>
-      </w:r>
-      <w:r>
-        <w:t xml:space="preserve">entire </w:t>
-      </w:r>
-      <w:r>
-        <w:t xml:space="preserve">life. </w:t>
-      </w:r>
-    </w:p>
-    <w:p>
-      <w:pPr>
-        <w:pStyle w:val="lettertext"/>
-      </w:pPr>
-      <w:r>
-        <w:t>P</w:t>
-      </w:r>
-      <w:r>
-        <w:t>roteins that I made</w:t>
-      </w:r>
-      <w:r>
-        <w:t>,</w:t>
-      </w:r>
-      <w:r>
-        <w:t xml:space="preserve"> sticking together because of the “static” that I designed</w:t>
-      </w:r>
-      <w:r>
-        <w:t xml:space="preserve">, discovering the subtle impact that van der Waals has on … To be the first to do something new. </w:t>
-      </w:r>
-    </w:p>
-    <w:p>
-      <w:pPr>
-        <w:pStyle w:val="lettertext"/>
-      </w:pPr>
-      <w:r>
-        <w:t>I’ve thoroughly enjoyed learning how to passionately search through the unknown for information, trekking through journal articles, learning jargon need</w:t>
-      </w:r>
-      <w:r>
-        <w:t>ed</w:t>
-      </w:r>
-      <w:r>
-        <w:t xml:space="preserve"> to synthesize </w:t>
-      </w:r>
-      <w:r>
-        <w:t xml:space="preserve">my understanding of </w:t>
-      </w:r>
-      <w:r>
-        <w:t>a subject.</w:t>
-      </w:r>
-      <w:r>
-        <w:t xml:space="preserve"> That childlike, innocent curiosity on the search for deeper understanding. Becoming so enthused with that feeling of learning something new that it becomes more than just a subject, but a lifelong passion. And I’ve been able to apply </w:t>
-      </w:r>
-      <w:r>
-        <w:t>this passion</w:t>
-      </w:r>
-      <w:r>
-        <w:t xml:space="preserve"> outside of science too: I </w:t>
-      </w:r>
-      <w:r>
-        <w:t>created</w:t>
-      </w:r>
-      <w:r>
-        <w:t xml:space="preserve"> a podcast, learned the basics of music production</w:t>
-      </w:r>
-      <w:r>
-        <w:t xml:space="preserve"> and sound editing</w:t>
-      </w:r>
-      <w:r>
-        <w:t>, I can code in 4 different languages</w:t>
-      </w:r>
-      <w:r>
-        <w:t xml:space="preserve">, discovered the heights of my academic stress result in increasing my awareness of my lack of </w:t>
-      </w:r>
-      <w:proofErr w:type="spellStart"/>
-      <w:r>
-        <w:t>self love</w:t>
-      </w:r>
-      <w:proofErr w:type="spellEnd"/>
-      <w:r>
-        <w:t xml:space="preserve"> (body issues…)</w:t>
-      </w:r>
-      <w:r>
-        <w:t>.</w:t>
-      </w:r>
-      <w:r>
-        <w:t xml:space="preserve"> </w:t>
-      </w:r>
-      <w:r>
-        <w:t>My</w:t>
-      </w:r>
-      <w:r>
-        <w:t xml:space="preserve"> love for </w:t>
-      </w:r>
-      <w:r>
-        <w:t>learning</w:t>
-      </w:r>
-      <w:r>
-        <w:t xml:space="preserve"> won out.</w:t>
-      </w:r>
-    </w:p>
-    <w:p>
-      <w:pPr>
-        <w:pStyle w:val="lettertext"/>
-      </w:pPr>
-      <w:r>
-        <w:t>I c</w:t>
-      </w:r>
-      <w:r>
-        <w:t xml:space="preserve">an see </w:t>
-      </w:r>
-      <w:r>
-        <w:t>myself doing the same thing forever. Searching for that same joy in discovery, that kaleidoscopic spark.</w:t>
-      </w:r>
-    </w:p>
-    <w:p>
-      <w:pPr>
-        <w:jc w:val="center"/>
-        <w:rPr>
-          <w:rFonts w:ascii="Tw Cen MT" w:hAnsi="Tw Cen MT"/>
-          <w:b/>
-          <w:bCs/>
-          <w:i/>
-          <w:iCs/>
-          <w:sz w:val="20"/>
-          <w:szCs w:val="20"/>
-        </w:rPr>
-      </w:pPr>
-      <w:r>
-        <w:rPr>
-          <w:rFonts w:ascii="Tw Cen MT" w:hAnsi="Tw Cen MT"/>
-          <w:b/>
-          <w:bCs/>
-          <w:i/>
-          <w:iCs/>
-          <w:sz w:val="20"/>
-          <w:szCs w:val="20"/>
-        </w:rPr>
-        <w:t xml:space="preserve">I’d rather be </w:t>
-      </w:r>
-      <w:proofErr w:type="gramStart"/>
-      <w:r>
-        <w:rPr>
-          <w:rFonts w:ascii="Tw Cen MT" w:hAnsi="Tw Cen MT"/>
-          <w:b/>
-          <w:bCs/>
-          <w:i/>
-          <w:iCs/>
-          <w:sz w:val="20"/>
-          <w:szCs w:val="20"/>
-        </w:rPr>
-        <w:t>free</w:t>
-      </w:r>
-      <w:proofErr w:type="gramEnd"/>
-    </w:p>
-    <w:p>
-      <w:pPr>
-        <w:pStyle w:val="Artist"/>
-        <w:ind w:left="5040" w:firstLine="720"/>
-      </w:pPr>
-      <w:r>
-        <w:t>Escapism from Steven Universe</w:t>
-      </w:r>
-    </w:p>
-    <w:p>
-      <w:pPr>
-        <w:pStyle w:val="lettertext"/>
-      </w:pPr>
-      <w:r>
-        <w:t>I’ve truly loved my time in graduate school.</w:t>
-      </w:r>
-      <w:r>
-        <w:t xml:space="preserve"> </w:t>
-      </w:r>
-      <w:r>
-        <w:t xml:space="preserve">But my head is throbbing from banging against </w:t>
-      </w:r>
-      <w:r>
-        <w:t>the</w:t>
-      </w:r>
-      <w:r>
-        <w:t xml:space="preserve"> wall</w:t>
-      </w:r>
-      <w:r>
-        <w:t xml:space="preserve"> of discovery</w:t>
-      </w:r>
-      <w:r>
-        <w:t>.</w:t>
-      </w:r>
-    </w:p>
-    <w:p>
-      <w:pPr>
-        <w:pStyle w:val="lettertext"/>
-      </w:pPr>
-      <w:r>
-        <w:t>F</w:t>
-      </w:r>
-      <w:r>
-        <w:t>or now, I’ve used up all my passion and determination.</w:t>
-      </w:r>
-    </w:p>
-    <w:p>
-      <w:pPr>
-        <w:pStyle w:val="lettertext"/>
-      </w:pPr>
-      <w:proofErr w:type="spellStart"/>
-      <w:r>
-        <w:t>Etterath</w:t>
-      </w:r>
-      <w:proofErr w:type="spellEnd"/>
-      <w:r>
-        <w:t xml:space="preserve">: the feeling of emptiness after a long and arduous process is complete. </w:t>
-      </w:r>
-      <w:r>
-        <w:t xml:space="preserve">Maybe this is what the end is supposed to </w:t>
-      </w:r>
-      <w:r>
-        <w:t>feel</w:t>
-      </w:r>
-      <w:r>
-        <w:t xml:space="preserve"> like</w:t>
-      </w:r>
-      <w:r>
-        <w:t>.</w:t>
-      </w:r>
-      <w:r>
-        <w:t xml:space="preserve"> </w:t>
-      </w:r>
-      <w:r>
-        <w:t>Every time</w:t>
-      </w:r>
-      <w:r>
-        <w:t xml:space="preserve"> I’ve wanted to leave, I felt exhausted from the</w:t>
-      </w:r>
-      <w:r>
-        <w:t xml:space="preserve"> </w:t>
-      </w:r>
-      <w:r>
-        <w:t>grind. But I gritted my teeth</w:t>
-      </w:r>
-      <w:r>
-        <w:t xml:space="preserve"> and </w:t>
-      </w:r>
-      <w:r>
-        <w:t xml:space="preserve">continued the trek into discovery. </w:t>
-      </w:r>
-      <w:r>
-        <w:t>Like finishing a great TV show or reaching the end of an awesome video game. Bittersweet, not exactly ready</w:t>
-      </w:r>
-      <w:r>
-        <w:t>…</w:t>
-      </w:r>
-      <w:r>
-        <w:t>but knowing that it’s time to move on.</w:t>
-      </w:r>
-    </w:p>
-    <w:p>
-      <w:pPr>
-        <w:pStyle w:val="lettertext"/>
-      </w:pPr>
-      <w:r>
-        <w:t xml:space="preserve">I don’t know where I’ll be 10 years from now. But whatever I end up doing with my life, </w:t>
-      </w:r>
-      <w:proofErr w:type="gramStart"/>
-      <w:r>
-        <w:rPr>
-          <w:b/>
-          <w:bCs/>
-        </w:rPr>
-        <w:t>…(</w:t>
-      </w:r>
-      <w:proofErr w:type="gramEnd"/>
-      <w:r>
-        <w:rPr>
-          <w:b/>
-          <w:bCs/>
-        </w:rPr>
-        <w:t>end</w:t>
-      </w:r>
-      <w:r>
-        <w:rPr>
-          <w:b/>
-          <w:bCs/>
-        </w:rPr>
-        <w:t xml:space="preserve"> this experience will be an integral part of me</w:t>
-      </w:r>
-      <w:r>
-        <w:rPr>
-          <w:b/>
-          <w:bCs/>
-        </w:rPr>
-        <w:t>)…</w:t>
-      </w:r>
-    </w:p>
-    <w:p>
-      <w:pPr>
-        <w:pStyle w:val="lettertext"/>
-      </w:pPr>
-      <w:r>
-        <w:t>Gilbert</w:t>
-      </w:r>
-    </w:p>
-    <w:p>
-      <w:pPr>
-        <w:pStyle w:val="lettertext"/>
-      </w:pPr>
-      <w:r>
-        <w:t xml:space="preserve">P.S. </w:t>
-      </w:r>
-    </w:p>
-    <w:p>
-      <w:pPr>
-        <w:pStyle w:val="lettertext"/>
-      </w:pPr>
-      <w:r>
-        <w:t>P.</w:t>
-      </w:r>
-      <w:r>
-        <w:t>P.</w:t>
-      </w:r>
-      <w:r>
-        <w:t xml:space="preserve">S. To </w:t>
-      </w:r>
-      <w:r>
-        <w:t>all</w:t>
-      </w:r>
-      <w:r>
-        <w:t xml:space="preserve"> my professors, friends, roommates, </w:t>
-      </w:r>
-      <w:r>
-        <w:t>lab mates</w:t>
-      </w:r>
-      <w:r>
-        <w:t xml:space="preserve">, communities (shoutout </w:t>
-      </w:r>
-      <w:proofErr w:type="spellStart"/>
-      <w:r>
-        <w:t>SciMed</w:t>
-      </w:r>
-      <w:proofErr w:type="spellEnd"/>
-      <w:r>
-        <w:t xml:space="preserve">, </w:t>
-      </w:r>
-      <w:r>
-        <w:t>CBI</w:t>
-      </w:r>
-      <w:r>
-        <w:t xml:space="preserve">, and </w:t>
-      </w:r>
-      <w:proofErr w:type="spellStart"/>
-      <w:r>
-        <w:t>IPiB</w:t>
-      </w:r>
-      <w:proofErr w:type="spellEnd"/>
-      <w:r>
-        <w:t xml:space="preserve"> DEI</w:t>
-      </w:r>
-      <w:r>
-        <w:t>)</w:t>
-      </w:r>
-      <w:r>
-        <w:t>,</w:t>
-      </w:r>
-      <w:r>
-        <w:t xml:space="preserve"> thank you for every little bit of support you gave me along the way. Whether it was</w:t>
-      </w:r>
-      <w:r>
-        <w:t xml:space="preserve"> thoughtfully</w:t>
-      </w:r>
-      <w:r>
-        <w:t xml:space="preserve"> chatting about science to discover my weaknesses, </w:t>
-      </w:r>
-      <w:r>
-        <w:t>finding</w:t>
-      </w:r>
-      <w:r>
-        <w:t xml:space="preserve"> ways to develop a more supportive environment for students, or just discussing life and food and the mundane things</w:t>
-      </w:r>
-      <w:r>
-        <w:t xml:space="preserve"> </w:t>
-      </w:r>
-      <w:r>
-        <w:rPr>
-          <w:rFonts w:ascii="Calibri" w:hAnsi="Calibri" w:cs="Calibri"/>
-          <w:color w:val="000000"/>
-        </w:rPr>
-        <w:t xml:space="preserve">– </w:t>
-      </w:r>
-      <w:r>
-        <w:t xml:space="preserve">I truly appreciate every conversation, every moment of time that you’ve all given me. This PhD wouldn’t be complete without it! </w:t>
-      </w:r>
-    </w:p>
-    <w:p>
-      <w:pPr>
-        <w:pStyle w:val="lettertext"/>
-      </w:pPr>
-      <w:r>
-        <w:t>P.P.</w:t>
-      </w:r>
-      <w:r>
-        <w:t>P.</w:t>
-      </w:r>
-      <w:r>
-        <w:t>S. And to you reader, whether a friend old or new, thank you for sharing this journey with me! Academi</w:t>
-      </w:r>
-      <w:r>
-        <w:t>a</w:t>
-      </w:r>
-      <w:r>
-        <w:t xml:space="preserve"> isn’t always the most vulnerable, and I wanted to create a transparent view </w:t>
-      </w:r>
-      <w:r>
-        <w:t>to</w:t>
-      </w:r>
-      <w:r>
-        <w:t xml:space="preserve"> </w:t>
-      </w:r>
-      <w:r>
-        <w:t>highlight</w:t>
-      </w:r>
-      <w:r>
-        <w:t xml:space="preserve"> my grad school experience. I hope that I succeeded! B</w:t>
-      </w:r>
-      <w:r>
-        <w:t>est of luck on whatever journey you’re currently facing</w:t>
-      </w:r>
-      <w:r>
-        <w:t>, I’m supporting you from afar, and would happily support you if you reach out :D</w:t>
-      </w:r>
-      <w:r>
-        <w:t xml:space="preserve">. </w:t>
-      </w:r>
-    </w:p>
-    <w:p>
-      <w:pPr>
-        <w:pStyle w:val="thoughtbubblescenter"/>
-      </w:pPr>
-    </w:p>
-    <w:p>
-      <w:pPr>
-        <w:rPr>
-          <w:b/>
-          <w:bCs/>
-          <w:sz w:val="20"/>
-          <w:szCs w:val="20"/>
-        </w:rPr>
-      </w:pPr>
-      <w:r>
-        <w:rPr>
-          <w:b/>
-          <w:bCs/>
           <w:sz w:val="20"/>
           <w:szCs w:val="20"/>
         </w:rPr>
@@ -15505,52 +14965,6 @@
           <w:sz w:val="20"/>
           <w:szCs w:val="20"/>
         </w:rPr>
-        <w:t xml:space="preserve">My relationship with my PhD has me thinking about how to regain that kind of love: when will I be inspired again, not by some external force like graduation, but by an intense drive and passion to learn? I’m not yet sure what I’ll be doing next, or if I’ll even want to be in science. But I recall something my dad told me when I was a little boy: “If you put your mind to it, you can learn anything.” Thank </w:t>
-      </w:r>
-      <w:r>
-        <w:rPr>
-          <w:sz w:val="20"/>
-          <w:szCs w:val="20"/>
-        </w:rPr>
-        <w:t>you, PhD,</w:t>
-      </w:r>
-      <w:r>
-        <w:rPr>
-          <w:sz w:val="20"/>
-          <w:szCs w:val="20"/>
-        </w:rPr>
-        <w:t xml:space="preserve"> for teaching me how to learn at the highest level. I’m not the smartest or most brilliant person, and this journey wasn’t anywhere near a perfect PhD. But it was perfect for me because it made me grow into the person that I am: a </w:t>
-      </w:r>
-      <w:proofErr w:type="spellStart"/>
-      <w:r>
-        <w:rPr>
-          <w:sz w:val="20"/>
-          <w:szCs w:val="20"/>
-        </w:rPr>
-        <w:t>tryhard</w:t>
-      </w:r>
-      <w:proofErr w:type="spellEnd"/>
-      <w:r>
-        <w:rPr>
-          <w:sz w:val="20"/>
-          <w:szCs w:val="20"/>
-        </w:rPr>
-        <w:t>, a thinker, and someone who now knows I can make a difference somewhere, someway if I just put my mind to it to learn enough.</w:t>
-      </w:r>
-    </w:p>
-    <w:p>
-      <w:pPr>
-        <w:jc w:val="both"/>
-        <w:rPr>
-          <w:sz w:val="20"/>
-          <w:szCs w:val="20"/>
-        </w:rPr>
-      </w:pPr>
-      <w:r>
-        <w:rPr>
-          <w:sz w:val="20"/>
-          <w:szCs w:val="20"/>
-        </w:rPr>
         <w:t xml:space="preserve">Becoming an expert in anything is daunting. This story is just one person’s journey to it. I now know how much I don’t know. </w:t>
       </w:r>
     </w:p>
@@ -15584,39 +14998,7 @@
           <w:sz w:val="20"/>
           <w:szCs w:val="20"/>
         </w:rPr>
-        <w:t xml:space="preserve">Convey the fact that for a </w:t>
-      </w:r>
-      <w:proofErr w:type="gramStart"/>
-      <w:r>
-        <w:rPr>
-          <w:sz w:val="20"/>
-          <w:szCs w:val="20"/>
-        </w:rPr>
-        <w:t>really long</w:t>
-      </w:r>
-      <w:proofErr w:type="gramEnd"/>
-      <w:r>
-        <w:rPr>
-          <w:sz w:val="20"/>
-          <w:szCs w:val="20"/>
-        </w:rPr>
-        <w:t xml:space="preserve"> time I didn’t think that I deserved anything. Whether it be getting to play games longer than my brother, or … On feeling like I’ve been treated </w:t>
-      </w:r>
-      <w:proofErr w:type="gramStart"/>
-      <w:r>
-        <w:rPr>
-          <w:sz w:val="20"/>
-          <w:szCs w:val="20"/>
-        </w:rPr>
-        <w:t>differently, when</w:t>
-      </w:r>
-      <w:proofErr w:type="gramEnd"/>
-      <w:r>
-        <w:rPr>
-          <w:sz w:val="20"/>
-          <w:szCs w:val="20"/>
-        </w:rPr>
-        <w:t xml:space="preserve"> all I want is to be treated with respect.</w:t>
+        <w:t>Convey the fact that for a really long time I didn’t think that I deserved anything. Whether it be getting to play games longer than my brother, or … On feeling like I’ve been treated differently, when all I want is to be treated with respect.</w:t>
       </w:r>
     </w:p>
     <w:p>
@@ -15667,6 +15049,14 @@
           <w:szCs w:val="20"/>
         </w:rPr>
         <w:t>“Academia can be toxic.” When people say that I’ve always thought they were referring to the people, or the lack of minorities, or the slow-moving grind to find your own niche within the academic community. But the toxicity goes deeper than that. The mental anguishes, the beating yourself down, the … well you already know. Feel free to reread the other letters if you need a reminder :P.</w:t>
+      </w:r>
+    </w:p>
+    <w:p>
+      <w:pPr>
+        <w:pStyle w:val="lettertext"/>
+      </w:pPr>
+      <w:r>
+        <w:t>Science seems to keep calling me back.</w:t>
       </w:r>
     </w:p>
     <w:p>
@@ -15748,15 +15138,7 @@
     </w:p>
     <w:p>
       <w:r>
-        <w:t xml:space="preserve">Ways to cite </w:t>
-      </w:r>
-      <w:proofErr w:type="gramStart"/>
-      <w:r>
-        <w:t>all of</w:t>
-      </w:r>
-      <w:proofErr w:type="gramEnd"/>
-      <w:r>
-        <w:t xml:space="preserve"> the music</w:t>
+        <w:t>Ways to cite all of the music</w:t>
       </w:r>
       <w:r>
         <w:t>, and the tv and video games and such if I have to?</w:t>
@@ -18266,7 +17648,7 @@
   <w:style w:type="paragraph" w:default="1" w:styleId="Normal">
     <w:name w:val="Normal"/>
     <w:qFormat/>
-    <w:rsid w:val="004C38E9"/>
+    <w:rsid w:val="001348A5"/>
   </w:style>
   <w:style w:type="paragraph" w:styleId="Heading1">
     <w:name w:val="heading 1"/>
@@ -19264,8 +18646,9 @@
     <w:next w:val="Heading1"/>
     <w:link w:val="LyricsChar"/>
     <w:qFormat/>
-    <w:rsid w:val="008447A6"/>
+    <w:rsid w:val="005326AA"/>
     <w:pPr>
+      <w:contextualSpacing/>
       <w:jc w:val="center"/>
     </w:pPr>
     <w:rPr>
@@ -19280,9 +18663,9 @@
     <w:name w:val="Lyrics Char"/>
     <w:basedOn w:val="lettertextChar"/>
     <w:link w:val="Lyrics"/>
-    <w:rsid w:val="008447A6"/>
+    <w:rsid w:val="005326AA"/>
     <w:rPr>
-      <w:rFonts w:ascii="Tw Cen MT" w:eastAsiaTheme="majorEastAsia" w:hAnsi="Tw Cen MT" w:cstheme="majorBidi"/>
+      <w:rFonts w:ascii="Tw Cen MT" w:hAnsi="Tw Cen MT"/>
       <w:b/>
       <w:bCs/>
       <w:i/>

--- a/public_chapter/PublicChapter_draft_v14.docx
+++ b/public_chapter/PublicChapter_draft_v14.docx
@@ -14,739 +14,824 @@
           <w:b/>
           <w:bCs/>
         </w:rPr>
-        <w:t>Why I’m writing this chapter</w:t>
-      </w:r>
-    </w:p>
-    <w:p>
-      <w:pPr>
-        <w:jc w:val="both"/>
-        <w:rPr>
-          <w:sz w:val="20"/>
-          <w:szCs w:val="20"/>
-        </w:rPr>
-      </w:pPr>
-      <w:r>
-        <w:rPr>
-          <w:sz w:val="20"/>
-          <w:szCs w:val="20"/>
-        </w:rPr>
-        <w:t xml:space="preserve">Early on in my PhD career, my advisor </w:t>
-      </w:r>
-      <w:r>
-        <w:rPr>
-          <w:sz w:val="20"/>
-          <w:szCs w:val="20"/>
-        </w:rPr>
-        <w:t>inspired</w:t>
-      </w:r>
-      <w:r>
-        <w:rPr>
-          <w:sz w:val="20"/>
-          <w:szCs w:val="20"/>
-        </w:rPr>
-        <w:t xml:space="preserve"> me</w:t>
-      </w:r>
-      <w:r>
-        <w:rPr>
-          <w:sz w:val="20"/>
-          <w:szCs w:val="20"/>
-        </w:rPr>
-        <w:t xml:space="preserve"> to </w:t>
-      </w:r>
-      <w:r>
-        <w:rPr>
-          <w:sz w:val="20"/>
-          <w:szCs w:val="20"/>
-        </w:rPr>
-        <w:t>train my brain to learn at the highest level</w:t>
-      </w:r>
-      <w:r>
-        <w:rPr>
-          <w:sz w:val="20"/>
-          <w:szCs w:val="20"/>
-        </w:rPr>
-        <w:t xml:space="preserve"> with a simple credo</w:t>
-      </w:r>
-      <w:r>
-        <w:rPr>
-          <w:sz w:val="20"/>
-          <w:szCs w:val="20"/>
-        </w:rPr>
-        <w:t xml:space="preserve">: know what you don’t know. </w:t>
-      </w:r>
-    </w:p>
-    <w:p>
-      <w:pPr>
-        <w:jc w:val="both"/>
-        <w:rPr>
-          <w:sz w:val="20"/>
-          <w:szCs w:val="20"/>
-        </w:rPr>
-      </w:pPr>
-      <w:r>
-        <w:rPr>
-          <w:sz w:val="20"/>
-          <w:szCs w:val="20"/>
-        </w:rPr>
-        <w:t xml:space="preserve">To think about what you know so deliberately that you’re able to </w:t>
-      </w:r>
-      <w:r>
-        <w:rPr>
-          <w:sz w:val="20"/>
-          <w:szCs w:val="20"/>
-        </w:rPr>
-        <w:t>figure out</w:t>
-      </w:r>
-      <w:r>
-        <w:rPr>
-          <w:sz w:val="20"/>
-          <w:szCs w:val="20"/>
-        </w:rPr>
-        <w:t xml:space="preserve"> what</w:t>
-      </w:r>
-      <w:r>
-        <w:rPr>
-          <w:sz w:val="20"/>
-          <w:szCs w:val="20"/>
-        </w:rPr>
-        <w:t xml:space="preserve"> there is</w:t>
-      </w:r>
-      <w:r>
-        <w:rPr>
-          <w:sz w:val="20"/>
-          <w:szCs w:val="20"/>
-        </w:rPr>
-        <w:t xml:space="preserve"> left to learn. </w:t>
-      </w:r>
-      <w:r>
-        <w:rPr>
-          <w:sz w:val="20"/>
-          <w:szCs w:val="20"/>
-        </w:rPr>
-        <w:t xml:space="preserve">And </w:t>
-      </w:r>
-      <w:r>
-        <w:rPr>
-          <w:sz w:val="20"/>
-          <w:szCs w:val="20"/>
-        </w:rPr>
-        <w:t>it’s worked: I’ve finished my research</w:t>
-      </w:r>
-      <w:r>
-        <w:rPr>
-          <w:sz w:val="20"/>
-          <w:szCs w:val="20"/>
-        </w:rPr>
-        <w:t xml:space="preserve"> </w:t>
-      </w:r>
-      <w:r>
-        <w:rPr>
-          <w:sz w:val="20"/>
-          <w:szCs w:val="20"/>
-        </w:rPr>
-        <w:t>and am working to publish my research to put down my infinitesimally small stamp in history.</w:t>
-      </w:r>
-      <w:r>
-        <w:rPr>
-          <w:sz w:val="20"/>
-          <w:szCs w:val="20"/>
-        </w:rPr>
-        <w:t xml:space="preserve"> The PhD finish line is ful</w:t>
-      </w:r>
-      <w:r>
-        <w:rPr>
-          <w:sz w:val="20"/>
-          <w:szCs w:val="20"/>
-        </w:rPr>
-        <w:t>l of triumphs: a published paper</w:t>
-      </w:r>
-      <w:r>
-        <w:rPr>
-          <w:sz w:val="20"/>
-          <w:szCs w:val="20"/>
-        </w:rPr>
-        <w:t xml:space="preserve">, </w:t>
-      </w:r>
-      <w:r>
-        <w:rPr>
-          <w:sz w:val="20"/>
-          <w:szCs w:val="20"/>
-        </w:rPr>
-        <w:t xml:space="preserve">a final defense to showcase </w:t>
-      </w:r>
-      <w:r>
-        <w:rPr>
-          <w:sz w:val="20"/>
-          <w:szCs w:val="20"/>
-        </w:rPr>
-        <w:t>and explain your research, and recognition</w:t>
-      </w:r>
-      <w:r>
-        <w:rPr>
-          <w:sz w:val="20"/>
-          <w:szCs w:val="20"/>
-        </w:rPr>
-        <w:t xml:space="preserve"> as an</w:t>
-      </w:r>
-      <w:r>
-        <w:rPr>
-          <w:sz w:val="20"/>
-          <w:szCs w:val="20"/>
-        </w:rPr>
-        <w:t xml:space="preserve"> academic</w:t>
-      </w:r>
-      <w:r>
-        <w:rPr>
-          <w:sz w:val="20"/>
-          <w:szCs w:val="20"/>
-        </w:rPr>
-        <w:t xml:space="preserve"> expert. </w:t>
-      </w:r>
-    </w:p>
-    <w:p>
-      <w:pPr>
-        <w:jc w:val="both"/>
-        <w:rPr>
-          <w:sz w:val="20"/>
-          <w:szCs w:val="20"/>
-        </w:rPr>
-      </w:pPr>
-      <w:r>
-        <w:rPr>
-          <w:sz w:val="20"/>
-          <w:szCs w:val="20"/>
-        </w:rPr>
-        <w:t>But m</w:t>
-      </w:r>
-      <w:r>
-        <w:rPr>
-          <w:sz w:val="20"/>
-          <w:szCs w:val="20"/>
-        </w:rPr>
-        <w:t>y PhD</w:t>
-      </w:r>
-      <w:r>
-        <w:rPr>
-          <w:sz w:val="20"/>
-          <w:szCs w:val="20"/>
-        </w:rPr>
-        <w:t xml:space="preserve"> </w:t>
-      </w:r>
-      <w:r>
-        <w:rPr>
-          <w:sz w:val="20"/>
-          <w:szCs w:val="20"/>
-        </w:rPr>
-        <w:t xml:space="preserve">wasn’t straight forward. </w:t>
-      </w:r>
-      <w:r>
-        <w:rPr>
-          <w:sz w:val="20"/>
-          <w:szCs w:val="20"/>
-        </w:rPr>
-        <w:t>I picture it as a</w:t>
-      </w:r>
-      <w:r>
-        <w:rPr>
-          <w:sz w:val="20"/>
-          <w:szCs w:val="20"/>
-        </w:rPr>
-        <w:t xml:space="preserve"> personal</w:t>
-      </w:r>
-      <w:r>
-        <w:rPr>
-          <w:sz w:val="20"/>
-          <w:szCs w:val="20"/>
-        </w:rPr>
-        <w:t xml:space="preserve"> journey: traversing the valleys and mountains of knowledge about cell membranes and biophysical forces. Sometimes, trekking and running energetically through a field of </w:t>
-      </w:r>
-      <w:r>
-        <w:rPr>
-          <w:sz w:val="20"/>
-          <w:szCs w:val="20"/>
-        </w:rPr>
-        <w:t>fluorescent green</w:t>
-      </w:r>
-      <w:r>
-        <w:rPr>
-          <w:sz w:val="20"/>
-          <w:szCs w:val="20"/>
-        </w:rPr>
-        <w:t xml:space="preserve"> flowers. But more often, barely learning anything and feeling completely stuck, as if trudging through multiple feet of snow</w:t>
-      </w:r>
-      <w:r>
-        <w:rPr>
-          <w:sz w:val="20"/>
-          <w:szCs w:val="20"/>
-        </w:rPr>
-        <w:t xml:space="preserve"> in the dark</w:t>
-      </w:r>
-      <w:r>
-        <w:rPr>
-          <w:sz w:val="20"/>
-          <w:szCs w:val="20"/>
-        </w:rPr>
-        <w:t xml:space="preserve">. And through all the pushing and pulling, dragging myself through the knowledge, I’ve ended up learning more than just the science. </w:t>
-      </w:r>
-    </w:p>
-    <w:p>
-      <w:pPr>
-        <w:jc w:val="both"/>
-        <w:rPr>
-          <w:sz w:val="20"/>
-          <w:szCs w:val="20"/>
-        </w:rPr>
-      </w:pPr>
-      <w:r>
-        <w:rPr>
-          <w:sz w:val="20"/>
-          <w:szCs w:val="20"/>
-        </w:rPr>
-        <w:t>So</w:t>
-      </w:r>
-      <w:r>
-        <w:rPr>
-          <w:sz w:val="20"/>
-          <w:szCs w:val="20"/>
-        </w:rPr>
-        <w:t xml:space="preserve"> when I saw the opportunity to write a chapter about “the parts of the story of science that don’t get told in scientific publication”, I</w:t>
-      </w:r>
-      <w:r>
-        <w:rPr>
-          <w:sz w:val="20"/>
-          <w:szCs w:val="20"/>
-        </w:rPr>
-        <w:t xml:space="preserve"> felt moved to </w:t>
-      </w:r>
-      <w:r>
-        <w:rPr>
-          <w:sz w:val="20"/>
-          <w:szCs w:val="20"/>
-        </w:rPr>
-        <w:t>write.</w:t>
-      </w:r>
-    </w:p>
-    <w:p>
-      <w:pPr>
-        <w:jc w:val="both"/>
-        <w:rPr>
-          <w:sz w:val="20"/>
-          <w:szCs w:val="20"/>
-        </w:rPr>
-      </w:pPr>
-      <w:r>
-        <w:rPr>
-          <w:sz w:val="20"/>
-          <w:szCs w:val="20"/>
-        </w:rPr>
-        <w:t>Sonder: the realization that everyone has a life as real and full as your own. It’s one of my favorite words, expressing a reminder of how connected we are as humans, going through our own emotions and personal turmoil, figuring out our lives as we go. R</w:t>
-      </w:r>
-      <w:r>
-        <w:rPr>
-          <w:sz w:val="20"/>
-          <w:szCs w:val="20"/>
-        </w:rPr>
-        <w:t>esearch is</w:t>
-      </w:r>
-      <w:r>
-        <w:rPr>
-          <w:sz w:val="20"/>
-          <w:szCs w:val="20"/>
-        </w:rPr>
-        <w:t xml:space="preserve"> typically</w:t>
-      </w:r>
-      <w:r>
-        <w:rPr>
-          <w:sz w:val="20"/>
-          <w:szCs w:val="20"/>
-        </w:rPr>
-        <w:t xml:space="preserve"> presented without mentioning th</w:t>
-      </w:r>
-      <w:r>
-        <w:rPr>
-          <w:sz w:val="20"/>
-          <w:szCs w:val="20"/>
-        </w:rPr>
-        <w:t xml:space="preserve">e rigorous </w:t>
-      </w:r>
-      <w:r>
-        <w:rPr>
-          <w:sz w:val="20"/>
-          <w:szCs w:val="20"/>
-        </w:rPr>
-        <w:t>mental</w:t>
-      </w:r>
-      <w:r>
-        <w:rPr>
-          <w:sz w:val="20"/>
-          <w:szCs w:val="20"/>
-        </w:rPr>
-        <w:t xml:space="preserve"> fortitude, the exhaustive emotional toll, the strains </w:t>
-      </w:r>
-      <w:r>
-        <w:rPr>
-          <w:sz w:val="20"/>
-          <w:szCs w:val="20"/>
-        </w:rPr>
-        <w:t>on life</w:t>
-      </w:r>
-      <w:r>
-        <w:rPr>
-          <w:sz w:val="20"/>
-          <w:szCs w:val="20"/>
-        </w:rPr>
-        <w:t xml:space="preserve"> that </w:t>
-      </w:r>
-      <w:r>
-        <w:rPr>
-          <w:sz w:val="20"/>
-          <w:szCs w:val="20"/>
-        </w:rPr>
-        <w:t>it t</w:t>
-      </w:r>
-      <w:r>
-        <w:rPr>
-          <w:sz w:val="20"/>
-          <w:szCs w:val="20"/>
-        </w:rPr>
-        <w:t>akes</w:t>
-      </w:r>
-      <w:r>
-        <w:rPr>
-          <w:sz w:val="20"/>
-          <w:szCs w:val="20"/>
-        </w:rPr>
-        <w:t xml:space="preserve"> to succeed.</w:t>
-      </w:r>
-      <w:r>
-        <w:rPr>
-          <w:sz w:val="20"/>
-          <w:szCs w:val="20"/>
-        </w:rPr>
-        <w:t xml:space="preserve"> But with this opportunity, I wanted to flip that narrative and share some of the mental and emotional highs and lows of my PhD journey.</w:t>
-      </w:r>
-    </w:p>
-    <w:p>
-      <w:pPr>
-        <w:jc w:val="both"/>
-        <w:rPr>
-          <w:sz w:val="20"/>
-          <w:szCs w:val="20"/>
-        </w:rPr>
-      </w:pPr>
-      <w:r>
-        <w:rPr>
-          <w:sz w:val="20"/>
-          <w:szCs w:val="20"/>
-        </w:rPr>
-        <w:t>10 years from now, I’m not sure how I’ll feel about graduate school. 7</w:t>
-      </w:r>
-      <w:r>
-        <w:rPr>
-          <w:sz w:val="20"/>
-          <w:szCs w:val="20"/>
-        </w:rPr>
-        <w:t xml:space="preserve"> whole</w:t>
-      </w:r>
-      <w:r>
-        <w:rPr>
-          <w:sz w:val="20"/>
-          <w:szCs w:val="20"/>
-        </w:rPr>
-        <w:t xml:space="preserve"> years.</w:t>
-      </w:r>
-      <w:r>
-        <w:rPr>
-          <w:sz w:val="20"/>
-          <w:szCs w:val="20"/>
-        </w:rPr>
-        <w:t xml:space="preserve"> </w:t>
-      </w:r>
-      <w:r>
-        <w:rPr>
-          <w:sz w:val="20"/>
-          <w:szCs w:val="20"/>
-        </w:rPr>
-        <w:t xml:space="preserve">A project that brought me deeper into the niches of science than I ever thought I could go. What is van der Waals packing anyways? This miniscule attractive force that relies on the periphery of atoms in space. Investigating subatomic interactions within both theoretical and physical </w:t>
-      </w:r>
-      <w:r>
-        <w:rPr>
-          <w:sz w:val="20"/>
-          <w:szCs w:val="20"/>
-        </w:rPr>
-        <w:t>experimentation and</w:t>
-      </w:r>
-      <w:r>
-        <w:rPr>
-          <w:sz w:val="20"/>
-          <w:szCs w:val="20"/>
-        </w:rPr>
-        <w:t xml:space="preserve"> making sense of the results. And here, finally at the end, realizing that my thesis is a translation of my findings that this superficially nanoscopic (it’s actually smaller</w:t>
-      </w:r>
-      <w:r>
-        <w:rPr>
-          <w:sz w:val="20"/>
-          <w:szCs w:val="20"/>
-        </w:rPr>
-        <w:t>!</w:t>
-      </w:r>
-      <w:r>
-        <w:rPr>
-          <w:sz w:val="20"/>
-          <w:szCs w:val="20"/>
-        </w:rPr>
-        <w:t xml:space="preserve">) force has on membrane protein folding and association. Discovery and novelty are extremely difficult to quantify. </w:t>
-      </w:r>
-    </w:p>
-    <w:p>
-      <w:pPr>
-        <w:jc w:val="both"/>
-        <w:rPr>
-          <w:sz w:val="20"/>
-          <w:szCs w:val="20"/>
-        </w:rPr>
-      </w:pPr>
-      <w:r>
-        <w:rPr>
-          <w:sz w:val="20"/>
-          <w:szCs w:val="20"/>
-        </w:rPr>
-        <w:t>So what does it mean to become an arbiter of this seemingly immeasurable and imponderable academic knowledge?</w:t>
-      </w:r>
-    </w:p>
-    <w:p>
-      <w:pPr>
-        <w:jc w:val="both"/>
-        <w:rPr>
-          <w:sz w:val="20"/>
-          <w:szCs w:val="20"/>
-        </w:rPr>
-      </w:pPr>
-      <w:r>
-        <w:rPr>
-          <w:sz w:val="20"/>
-          <w:szCs w:val="20"/>
-        </w:rPr>
-        <w:t xml:space="preserve">Thank you to </w:t>
-      </w:r>
-      <w:proofErr w:type="spellStart"/>
-      <w:r>
-        <w:rPr>
-          <w:sz w:val="20"/>
-          <w:szCs w:val="20"/>
-        </w:rPr>
-        <w:t>SciFun</w:t>
-      </w:r>
-      <w:proofErr w:type="spellEnd"/>
-      <w:r>
-        <w:rPr>
-          <w:sz w:val="20"/>
-          <w:szCs w:val="20"/>
-        </w:rPr>
-        <w:t xml:space="preserve">, </w:t>
-      </w:r>
-      <w:r>
-        <w:rPr>
-          <w:sz w:val="20"/>
-          <w:szCs w:val="20"/>
-        </w:rPr>
-        <w:t>Wisconsin Initiative for Science Literacy (WISL), and WISL staff</w:t>
-      </w:r>
-      <w:r>
-        <w:rPr>
-          <w:sz w:val="20"/>
-          <w:szCs w:val="20"/>
-        </w:rPr>
-        <w:t xml:space="preserve"> for allowing me this opportunity to write and share these transparent reflections on my PhD. Thank you to </w:t>
-      </w:r>
-      <w:r>
-        <w:rPr>
-          <w:sz w:val="20"/>
-          <w:szCs w:val="20"/>
-        </w:rPr>
-        <w:t xml:space="preserve">Professor Bassam </w:t>
-      </w:r>
-      <w:proofErr w:type="spellStart"/>
-      <w:r>
-        <w:rPr>
-          <w:sz w:val="20"/>
-          <w:szCs w:val="20"/>
-        </w:rPr>
-        <w:t>Shakhashiri</w:t>
-      </w:r>
-      <w:proofErr w:type="spellEnd"/>
-      <w:r>
-        <w:rPr>
-          <w:sz w:val="20"/>
-          <w:szCs w:val="20"/>
-        </w:rPr>
-        <w:t>, Cayce Osborne, and Elizabeth Reynolds, for</w:t>
-      </w:r>
-      <w:r>
-        <w:rPr>
-          <w:sz w:val="20"/>
-          <w:szCs w:val="20"/>
-        </w:rPr>
-        <w:t xml:space="preserve"> </w:t>
-      </w:r>
-      <w:r>
-        <w:rPr>
-          <w:sz w:val="20"/>
-          <w:szCs w:val="20"/>
-        </w:rPr>
-        <w:t xml:space="preserve">helping me to develop and analogize the bits of science included in here! </w:t>
-      </w:r>
-      <w:r>
-        <w:rPr>
-          <w:sz w:val="20"/>
-          <w:szCs w:val="20"/>
-        </w:rPr>
-        <w:t>helping me to</w:t>
-      </w:r>
-      <w:r>
-        <w:rPr>
-          <w:sz w:val="20"/>
-          <w:szCs w:val="20"/>
-        </w:rPr>
-        <w:t xml:space="preserve"> </w:t>
-      </w:r>
-      <w:r>
-        <w:rPr>
-          <w:sz w:val="20"/>
-          <w:szCs w:val="20"/>
-        </w:rPr>
-        <w:t xml:space="preserve">fine tune my drafts for </w:t>
-      </w:r>
-      <w:r>
-        <w:rPr>
-          <w:sz w:val="20"/>
-          <w:szCs w:val="20"/>
-        </w:rPr>
-        <w:t>the inclusion in this thesis</w:t>
-      </w:r>
-      <w:r>
-        <w:rPr>
-          <w:sz w:val="20"/>
-          <w:szCs w:val="20"/>
-        </w:rPr>
-        <w:t>, critiquing</w:t>
-      </w:r>
-      <w:r>
-        <w:rPr>
-          <w:sz w:val="20"/>
-          <w:szCs w:val="20"/>
-        </w:rPr>
-        <w:t xml:space="preserve">! And thank you to my friends for sharing their thoughts and insights and helping me to put something coherent and hopefully interesting together: </w:t>
-      </w:r>
-      <w:r>
-        <w:rPr>
-          <w:sz w:val="20"/>
-          <w:szCs w:val="20"/>
-        </w:rPr>
-        <w:t>Diego Lanao</w:t>
-      </w:r>
-      <w:r>
-        <w:rPr>
-          <w:sz w:val="20"/>
-          <w:szCs w:val="20"/>
-        </w:rPr>
-        <w:t xml:space="preserve">, I truly cannot thank you enough for the help! </w:t>
-      </w:r>
-    </w:p>
-    <w:p>
-      <w:pPr>
-        <w:rPr>
-          <w:sz w:val="20"/>
-          <w:szCs w:val="20"/>
-        </w:rPr>
-      </w:pPr>
-      <w:r>
-        <w:rPr>
-          <w:sz w:val="20"/>
-          <w:szCs w:val="20"/>
-        </w:rPr>
-        <w:t>Thanks again for reading</w:t>
-      </w:r>
-      <w:r>
-        <w:rPr>
-          <w:sz w:val="20"/>
-          <w:szCs w:val="20"/>
-        </w:rPr>
-        <w:t>,</w:t>
-      </w:r>
-      <w:r>
-        <w:rPr>
-          <w:sz w:val="20"/>
-          <w:szCs w:val="20"/>
-        </w:rPr>
-        <w:t xml:space="preserve"> and best of luck on whatever journey you are currently facing. Sending love and good vibes your way</w:t>
-      </w:r>
-      <w:r>
-        <w:rPr>
-          <w:sz w:val="20"/>
-          <w:szCs w:val="20"/>
-        </w:rPr>
-        <w:t xml:space="preserve"> </w:t>
-      </w:r>
-      <w:r>
-        <w:rPr>
-          <w:sz w:val="20"/>
-          <w:szCs w:val="20"/>
-        </w:rPr>
-        <w:t>:D.</w:t>
-      </w:r>
-    </w:p>
-    <w:p>
-      <w:pPr>
-        <w:rPr>
-          <w:sz w:val="20"/>
-          <w:szCs w:val="20"/>
-        </w:rPr>
-      </w:pPr>
-    </w:p>
-    <w:p>
-      <w:pPr>
-        <w:rPr>
-          <w:sz w:val="20"/>
-          <w:szCs w:val="20"/>
-        </w:rPr>
-      </w:pPr>
-    </w:p>
-    <w:p>
-      <w:pPr>
-        <w:rPr>
-          <w:sz w:val="20"/>
-          <w:szCs w:val="20"/>
-        </w:rPr>
-      </w:pPr>
-    </w:p>
-    <w:p>
-      <w:pPr>
-        <w:rPr>
-          <w:sz w:val="20"/>
-          <w:szCs w:val="20"/>
-        </w:rPr>
-      </w:pPr>
-    </w:p>
-    <w:p>
-      <w:pPr>
-        <w:rPr>
-          <w:sz w:val="20"/>
-          <w:szCs w:val="20"/>
-        </w:rPr>
-      </w:pPr>
-    </w:p>
-    <w:p>
-      <w:pPr>
+        <w:t xml:space="preserve">Why I’m writing this </w:t>
+      </w:r>
+      <w:proofErr w:type="gramStart"/>
+      <w:r>
         <w:rPr>
           <w:b/>
           <w:bCs/>
         </w:rPr>
+        <w:t>chapter</w:t>
+      </w:r>
+      <w:proofErr w:type="gramEnd"/>
+    </w:p>
+    <w:p>
+      <w:pPr>
+        <w:jc w:val="both"/>
+        <w:rPr>
+          <w:sz w:val="20"/>
+          <w:szCs w:val="20"/>
+        </w:rPr>
+      </w:pPr>
+      <w:r>
+        <w:rPr>
+          <w:sz w:val="20"/>
+          <w:szCs w:val="20"/>
+        </w:rPr>
+        <w:t xml:space="preserve">Early on in my PhD career, my advisor </w:t>
+      </w:r>
+      <w:r>
+        <w:rPr>
+          <w:sz w:val="20"/>
+          <w:szCs w:val="20"/>
+        </w:rPr>
+        <w:t>inspired</w:t>
+      </w:r>
+      <w:r>
+        <w:rPr>
+          <w:sz w:val="20"/>
+          <w:szCs w:val="20"/>
+        </w:rPr>
+        <w:t xml:space="preserve"> me</w:t>
+      </w:r>
+      <w:r>
+        <w:rPr>
+          <w:sz w:val="20"/>
+          <w:szCs w:val="20"/>
+        </w:rPr>
+        <w:t xml:space="preserve"> to </w:t>
+      </w:r>
+      <w:r>
+        <w:rPr>
+          <w:sz w:val="20"/>
+          <w:szCs w:val="20"/>
+        </w:rPr>
+        <w:t>train my brain to learn at the highest level</w:t>
+      </w:r>
+      <w:r>
+        <w:rPr>
+          <w:sz w:val="20"/>
+          <w:szCs w:val="20"/>
+        </w:rPr>
+        <w:t xml:space="preserve"> with a simple credo</w:t>
+      </w:r>
+      <w:r>
+        <w:rPr>
+          <w:sz w:val="20"/>
+          <w:szCs w:val="20"/>
+        </w:rPr>
+        <w:t xml:space="preserve">: know what you don’t know. </w:t>
+      </w:r>
+    </w:p>
+    <w:p>
+      <w:pPr>
+        <w:jc w:val="both"/>
+        <w:rPr>
+          <w:sz w:val="20"/>
+          <w:szCs w:val="20"/>
+        </w:rPr>
+      </w:pPr>
+      <w:r>
+        <w:rPr>
+          <w:sz w:val="20"/>
+          <w:szCs w:val="20"/>
+        </w:rPr>
+        <w:t xml:space="preserve">To think about what you know so deliberately that you’re able to </w:t>
+      </w:r>
+      <w:r>
+        <w:rPr>
+          <w:sz w:val="20"/>
+          <w:szCs w:val="20"/>
+        </w:rPr>
+        <w:t>figure out</w:t>
+      </w:r>
+      <w:r>
+        <w:rPr>
+          <w:sz w:val="20"/>
+          <w:szCs w:val="20"/>
+        </w:rPr>
+        <w:t xml:space="preserve"> what</w:t>
+      </w:r>
+      <w:r>
+        <w:rPr>
+          <w:sz w:val="20"/>
+          <w:szCs w:val="20"/>
+        </w:rPr>
+        <w:t xml:space="preserve"> there is</w:t>
+      </w:r>
+      <w:r>
+        <w:rPr>
+          <w:sz w:val="20"/>
+          <w:szCs w:val="20"/>
+        </w:rPr>
+        <w:t xml:space="preserve"> left to learn. </w:t>
+      </w:r>
+      <w:r>
+        <w:rPr>
+          <w:sz w:val="20"/>
+          <w:szCs w:val="20"/>
+        </w:rPr>
+        <w:t xml:space="preserve">And </w:t>
+      </w:r>
+      <w:r>
+        <w:rPr>
+          <w:sz w:val="20"/>
+          <w:szCs w:val="20"/>
+        </w:rPr>
+        <w:t>it’s worked: I’ve finished my research</w:t>
+      </w:r>
+      <w:r>
+        <w:rPr>
+          <w:sz w:val="20"/>
+          <w:szCs w:val="20"/>
+        </w:rPr>
+        <w:t xml:space="preserve"> </w:t>
+      </w:r>
+      <w:r>
+        <w:rPr>
+          <w:sz w:val="20"/>
+          <w:szCs w:val="20"/>
+        </w:rPr>
+        <w:t>and am working to publish my research to put down my infinitesimally small stamp in history.</w:t>
+      </w:r>
+      <w:r>
+        <w:rPr>
+          <w:sz w:val="20"/>
+          <w:szCs w:val="20"/>
+        </w:rPr>
+        <w:t xml:space="preserve"> The PhD finish line is ful</w:t>
+      </w:r>
+      <w:r>
+        <w:rPr>
+          <w:sz w:val="20"/>
+          <w:szCs w:val="20"/>
+        </w:rPr>
+        <w:t>l of triumphs: a published paper</w:t>
+      </w:r>
+      <w:r>
+        <w:rPr>
+          <w:sz w:val="20"/>
+          <w:szCs w:val="20"/>
+        </w:rPr>
+        <w:t xml:space="preserve">, </w:t>
+      </w:r>
+      <w:r>
+        <w:rPr>
+          <w:sz w:val="20"/>
+          <w:szCs w:val="20"/>
+        </w:rPr>
+        <w:t xml:space="preserve">a final defense to showcase </w:t>
+      </w:r>
+      <w:r>
+        <w:rPr>
+          <w:sz w:val="20"/>
+          <w:szCs w:val="20"/>
+        </w:rPr>
+        <w:t>and explain your research, and recognition</w:t>
+      </w:r>
+      <w:r>
+        <w:rPr>
+          <w:sz w:val="20"/>
+          <w:szCs w:val="20"/>
+        </w:rPr>
+        <w:t xml:space="preserve"> as an</w:t>
+      </w:r>
+      <w:r>
+        <w:rPr>
+          <w:sz w:val="20"/>
+          <w:szCs w:val="20"/>
+        </w:rPr>
+        <w:t xml:space="preserve"> academic</w:t>
+      </w:r>
+      <w:r>
+        <w:rPr>
+          <w:sz w:val="20"/>
+          <w:szCs w:val="20"/>
+        </w:rPr>
+        <w:t xml:space="preserve"> expert. </w:t>
+      </w:r>
+    </w:p>
+    <w:p>
+      <w:pPr>
+        <w:jc w:val="both"/>
+        <w:rPr>
+          <w:sz w:val="20"/>
+          <w:szCs w:val="20"/>
+        </w:rPr>
+      </w:pPr>
+      <w:r>
+        <w:rPr>
+          <w:sz w:val="20"/>
+          <w:szCs w:val="20"/>
+        </w:rPr>
+        <w:t>But m</w:t>
+      </w:r>
+      <w:r>
+        <w:rPr>
+          <w:sz w:val="20"/>
+          <w:szCs w:val="20"/>
+        </w:rPr>
+        <w:t>y PhD</w:t>
+      </w:r>
+      <w:r>
+        <w:rPr>
+          <w:sz w:val="20"/>
+          <w:szCs w:val="20"/>
+        </w:rPr>
+        <w:t xml:space="preserve"> </w:t>
+      </w:r>
+      <w:r>
+        <w:rPr>
+          <w:sz w:val="20"/>
+          <w:szCs w:val="20"/>
+        </w:rPr>
+        <w:t xml:space="preserve">wasn’t straight forward. </w:t>
+      </w:r>
+      <w:r>
+        <w:rPr>
+          <w:sz w:val="20"/>
+          <w:szCs w:val="20"/>
+        </w:rPr>
+        <w:t>I picture it as a</w:t>
+      </w:r>
+      <w:r>
+        <w:rPr>
+          <w:sz w:val="20"/>
+          <w:szCs w:val="20"/>
+        </w:rPr>
+        <w:t xml:space="preserve"> personal</w:t>
+      </w:r>
+      <w:r>
+        <w:rPr>
+          <w:sz w:val="20"/>
+          <w:szCs w:val="20"/>
+        </w:rPr>
+        <w:t xml:space="preserve"> journey: traversing the valleys and mountains of knowledge about cell membranes and biophysical forces. Sometimes, trekking and running energetically through a field of </w:t>
+      </w:r>
+      <w:r>
+        <w:rPr>
+          <w:sz w:val="20"/>
+          <w:szCs w:val="20"/>
+        </w:rPr>
+        <w:t>fluorescent green</w:t>
+      </w:r>
+      <w:r>
+        <w:rPr>
+          <w:sz w:val="20"/>
+          <w:szCs w:val="20"/>
+        </w:rPr>
+        <w:t xml:space="preserve"> flowers. But more often, barely learning anything and feeling completely stuck, as if trudging through multiple feet of snow</w:t>
+      </w:r>
+      <w:r>
+        <w:rPr>
+          <w:sz w:val="20"/>
+          <w:szCs w:val="20"/>
+        </w:rPr>
+        <w:t xml:space="preserve"> in the dark</w:t>
+      </w:r>
+      <w:r>
+        <w:rPr>
+          <w:sz w:val="20"/>
+          <w:szCs w:val="20"/>
+        </w:rPr>
+        <w:t xml:space="preserve">. And through all the pushing and pulling, dragging myself through the knowledge, I’ve ended up learning more than just </w:t>
+      </w:r>
+      <w:proofErr w:type="gramStart"/>
+      <w:r>
+        <w:rPr>
+          <w:sz w:val="20"/>
+          <w:szCs w:val="20"/>
+        </w:rPr>
+        <w:t>the science</w:t>
+      </w:r>
+      <w:proofErr w:type="gramEnd"/>
+      <w:r>
+        <w:rPr>
+          <w:sz w:val="20"/>
+          <w:szCs w:val="20"/>
+        </w:rPr>
+        <w:t xml:space="preserve">. </w:t>
+      </w:r>
+    </w:p>
+    <w:p>
+      <w:pPr>
+        <w:jc w:val="both"/>
+        <w:rPr>
+          <w:sz w:val="20"/>
+          <w:szCs w:val="20"/>
+        </w:rPr>
+      </w:pPr>
+      <w:proofErr w:type="gramStart"/>
+      <w:r>
+        <w:rPr>
+          <w:sz w:val="20"/>
+          <w:szCs w:val="20"/>
+        </w:rPr>
+        <w:t>So</w:t>
+      </w:r>
+      <w:proofErr w:type="gramEnd"/>
+      <w:r>
+        <w:rPr>
+          <w:sz w:val="20"/>
+          <w:szCs w:val="20"/>
+        </w:rPr>
+        <w:t xml:space="preserve"> when I saw the opportunity to write a chapter about “the parts of the story of science that don’t get told in scientific publication”, I</w:t>
+      </w:r>
+      <w:r>
+        <w:rPr>
+          <w:sz w:val="20"/>
+          <w:szCs w:val="20"/>
+        </w:rPr>
+        <w:t xml:space="preserve"> felt moved to </w:t>
+      </w:r>
+      <w:r>
+        <w:rPr>
+          <w:sz w:val="20"/>
+          <w:szCs w:val="20"/>
+        </w:rPr>
+        <w:t>write.</w:t>
+      </w:r>
+    </w:p>
+    <w:p>
+      <w:pPr>
+        <w:jc w:val="both"/>
+        <w:rPr>
+          <w:sz w:val="20"/>
+          <w:szCs w:val="20"/>
+        </w:rPr>
       </w:pPr>
       <w:r>
         <w:rPr>
           <w:b/>
           <w:bCs/>
+          <w:sz w:val="20"/>
+          <w:szCs w:val="20"/>
+          <w:u w:val="single"/>
+        </w:rPr>
+        <w:t>Sonder</w:t>
+      </w:r>
+      <w:r>
+        <w:rPr>
+          <w:sz w:val="20"/>
+          <w:szCs w:val="20"/>
+        </w:rPr>
+        <w:t xml:space="preserve">: the realization that everyone has a life as real and full as </w:t>
+      </w:r>
+      <w:proofErr w:type="gramStart"/>
+      <w:r>
+        <w:rPr>
+          <w:sz w:val="20"/>
+          <w:szCs w:val="20"/>
+        </w:rPr>
+        <w:t>your</w:t>
+      </w:r>
+      <w:proofErr w:type="gramEnd"/>
+      <w:r>
+        <w:rPr>
+          <w:sz w:val="20"/>
+          <w:szCs w:val="20"/>
+        </w:rPr>
+        <w:t xml:space="preserve"> own. It’s one of my favorite words, expressing how connected we are as humans, going through our own emotions and personal turmoil, figuring out our lives as we go. R</w:t>
+      </w:r>
+      <w:r>
+        <w:rPr>
+          <w:sz w:val="20"/>
+          <w:szCs w:val="20"/>
+        </w:rPr>
+        <w:t>esearch is</w:t>
+      </w:r>
+      <w:r>
+        <w:rPr>
+          <w:sz w:val="20"/>
+          <w:szCs w:val="20"/>
+        </w:rPr>
+        <w:t xml:space="preserve"> typically</w:t>
+      </w:r>
+      <w:r>
+        <w:rPr>
+          <w:sz w:val="20"/>
+          <w:szCs w:val="20"/>
+        </w:rPr>
+        <w:t xml:space="preserve"> presented without mentioning th</w:t>
+      </w:r>
+      <w:r>
+        <w:rPr>
+          <w:sz w:val="20"/>
+          <w:szCs w:val="20"/>
+        </w:rPr>
+        <w:t xml:space="preserve">e rigorous </w:t>
+      </w:r>
+      <w:r>
+        <w:rPr>
+          <w:sz w:val="20"/>
+          <w:szCs w:val="20"/>
+        </w:rPr>
+        <w:t>mental</w:t>
+      </w:r>
+      <w:r>
+        <w:rPr>
+          <w:sz w:val="20"/>
+          <w:szCs w:val="20"/>
+        </w:rPr>
+        <w:t xml:space="preserve"> fortitude, the exhaustive emotional toll, the strains </w:t>
+      </w:r>
+      <w:r>
+        <w:rPr>
+          <w:sz w:val="20"/>
+          <w:szCs w:val="20"/>
+        </w:rPr>
+        <w:t>on life</w:t>
+      </w:r>
+      <w:r>
+        <w:rPr>
+          <w:sz w:val="20"/>
+          <w:szCs w:val="20"/>
+        </w:rPr>
+        <w:t xml:space="preserve"> that </w:t>
+      </w:r>
+      <w:r>
+        <w:rPr>
+          <w:sz w:val="20"/>
+          <w:szCs w:val="20"/>
+        </w:rPr>
+        <w:t>it t</w:t>
+      </w:r>
+      <w:r>
+        <w:rPr>
+          <w:sz w:val="20"/>
+          <w:szCs w:val="20"/>
+        </w:rPr>
+        <w:t>akes</w:t>
+      </w:r>
+      <w:r>
+        <w:rPr>
+          <w:sz w:val="20"/>
+          <w:szCs w:val="20"/>
+        </w:rPr>
+        <w:t xml:space="preserve"> to succeed.</w:t>
+      </w:r>
+      <w:r>
+        <w:rPr>
+          <w:sz w:val="20"/>
+          <w:szCs w:val="20"/>
+        </w:rPr>
+        <w:t xml:space="preserve"> But with this opportunity, I wanted to flip that narrative and share some of the mental and emotional </w:t>
+      </w:r>
+      <w:r>
+        <w:rPr>
+          <w:sz w:val="20"/>
+          <w:szCs w:val="20"/>
+        </w:rPr>
+        <w:t>swings</w:t>
+      </w:r>
+      <w:r>
+        <w:rPr>
+          <w:sz w:val="20"/>
+          <w:szCs w:val="20"/>
+        </w:rPr>
+        <w:t xml:space="preserve"> of my PhD journey.</w:t>
+      </w:r>
+    </w:p>
+    <w:p>
+      <w:pPr>
+        <w:jc w:val="both"/>
+        <w:rPr>
+          <w:sz w:val="20"/>
+          <w:szCs w:val="20"/>
+        </w:rPr>
+      </w:pPr>
+      <w:r>
+        <w:rPr>
+          <w:sz w:val="20"/>
+          <w:szCs w:val="20"/>
+        </w:rPr>
+        <w:t>10 years from now, I’m not sure how I’ll feel about graduate school. 7</w:t>
+      </w:r>
+      <w:r>
+        <w:rPr>
+          <w:sz w:val="20"/>
+          <w:szCs w:val="20"/>
+        </w:rPr>
+        <w:t xml:space="preserve"> whole</w:t>
+      </w:r>
+      <w:r>
+        <w:rPr>
+          <w:sz w:val="20"/>
+          <w:szCs w:val="20"/>
+        </w:rPr>
+        <w:t xml:space="preserve"> years.</w:t>
+      </w:r>
+      <w:r>
+        <w:rPr>
+          <w:sz w:val="20"/>
+          <w:szCs w:val="20"/>
+        </w:rPr>
+        <w:t xml:space="preserve"> </w:t>
+      </w:r>
+      <w:r>
+        <w:rPr>
+          <w:sz w:val="20"/>
+          <w:szCs w:val="20"/>
+        </w:rPr>
+        <w:t xml:space="preserve">A project that brought me deeper into the niches of science than I ever thought I could go. What is van der Waals packing anyways? This miniscule attractive force that relies on the periphery of atoms in space. Investigating subatomic interactions within both theoretical and physical </w:t>
+      </w:r>
+      <w:r>
+        <w:rPr>
+          <w:sz w:val="20"/>
+          <w:szCs w:val="20"/>
+        </w:rPr>
+        <w:t>experimentation and</w:t>
+      </w:r>
+      <w:r>
+        <w:rPr>
+          <w:sz w:val="20"/>
+          <w:szCs w:val="20"/>
+        </w:rPr>
+        <w:t xml:space="preserve"> making sense of the results. And here, finally at the end, realizing that my thesis is a translation of my findings that this superficially nanoscopic (it’s </w:t>
+      </w:r>
+      <w:proofErr w:type="gramStart"/>
+      <w:r>
+        <w:rPr>
+          <w:sz w:val="20"/>
+          <w:szCs w:val="20"/>
+        </w:rPr>
+        <w:t>actually smaller</w:t>
+      </w:r>
+      <w:proofErr w:type="gramEnd"/>
+      <w:r>
+        <w:rPr>
+          <w:sz w:val="20"/>
+          <w:szCs w:val="20"/>
+        </w:rPr>
+        <w:t>!</w:t>
+      </w:r>
+      <w:r>
+        <w:rPr>
+          <w:sz w:val="20"/>
+          <w:szCs w:val="20"/>
+        </w:rPr>
+        <w:t xml:space="preserve">) force has on membrane protein folding and association. Discovery and novelty are extremely difficult to quantify. </w:t>
+      </w:r>
+    </w:p>
+    <w:p>
+      <w:pPr>
+        <w:jc w:val="both"/>
+        <w:rPr>
+          <w:sz w:val="20"/>
+          <w:szCs w:val="20"/>
+        </w:rPr>
+      </w:pPr>
+      <w:proofErr w:type="gramStart"/>
+      <w:r>
+        <w:rPr>
+          <w:sz w:val="20"/>
+          <w:szCs w:val="20"/>
+        </w:rPr>
+        <w:t>So</w:t>
+      </w:r>
+      <w:proofErr w:type="gramEnd"/>
+      <w:r>
+        <w:rPr>
+          <w:sz w:val="20"/>
+          <w:szCs w:val="20"/>
+        </w:rPr>
+        <w:t xml:space="preserve"> what does it mean to become an arbiter of this seemingly immeasurable and imponderable academic knowledge?</w:t>
+      </w:r>
+    </w:p>
+    <w:p>
+      <w:pPr>
+        <w:jc w:val="both"/>
+        <w:rPr>
+          <w:sz w:val="20"/>
+          <w:szCs w:val="20"/>
+        </w:rPr>
+      </w:pPr>
+      <w:r>
+        <w:rPr>
+          <w:sz w:val="20"/>
+          <w:szCs w:val="20"/>
+        </w:rPr>
+        <w:t xml:space="preserve">Thank you to </w:t>
+      </w:r>
+      <w:proofErr w:type="spellStart"/>
+      <w:r>
+        <w:rPr>
+          <w:sz w:val="20"/>
+          <w:szCs w:val="20"/>
+        </w:rPr>
+        <w:t>SciFun</w:t>
+      </w:r>
+      <w:proofErr w:type="spellEnd"/>
+      <w:r>
+        <w:rPr>
+          <w:sz w:val="20"/>
+          <w:szCs w:val="20"/>
+        </w:rPr>
+        <w:t xml:space="preserve">, </w:t>
+      </w:r>
+      <w:r>
+        <w:rPr>
+          <w:sz w:val="20"/>
+          <w:szCs w:val="20"/>
+        </w:rPr>
+        <w:t>Wisconsin Initiative for Science Literacy (WISL), and WISL staff</w:t>
+      </w:r>
+      <w:r>
+        <w:rPr>
+          <w:sz w:val="20"/>
+          <w:szCs w:val="20"/>
+        </w:rPr>
+        <w:t xml:space="preserve"> for allowing me this opportunity to write and share these transparent reflections on my PhD. Thank you to </w:t>
+      </w:r>
+      <w:r>
+        <w:rPr>
+          <w:sz w:val="20"/>
+          <w:szCs w:val="20"/>
+        </w:rPr>
+        <w:t xml:space="preserve">Professor Bassam </w:t>
+      </w:r>
+      <w:proofErr w:type="spellStart"/>
+      <w:r>
+        <w:rPr>
+          <w:sz w:val="20"/>
+          <w:szCs w:val="20"/>
+        </w:rPr>
+        <w:t>Shakhashiri</w:t>
+      </w:r>
+      <w:proofErr w:type="spellEnd"/>
+      <w:r>
+        <w:rPr>
+          <w:sz w:val="20"/>
+          <w:szCs w:val="20"/>
+        </w:rPr>
+        <w:t>, Cayce Osborne, and Elizabeth Reynolds, for</w:t>
+      </w:r>
+      <w:r>
+        <w:rPr>
+          <w:sz w:val="20"/>
+          <w:szCs w:val="20"/>
+        </w:rPr>
+        <w:t xml:space="preserve"> </w:t>
+      </w:r>
+      <w:r>
+        <w:rPr>
+          <w:sz w:val="20"/>
+          <w:szCs w:val="20"/>
+        </w:rPr>
+        <w:t xml:space="preserve">helping me to develop and analogize the bits of science included in here! </w:t>
+      </w:r>
+      <w:r>
+        <w:rPr>
+          <w:sz w:val="20"/>
+          <w:szCs w:val="20"/>
+        </w:rPr>
+        <w:t>helping me to</w:t>
+      </w:r>
+      <w:r>
+        <w:rPr>
+          <w:sz w:val="20"/>
+          <w:szCs w:val="20"/>
+        </w:rPr>
+        <w:t xml:space="preserve"> </w:t>
+      </w:r>
+      <w:r>
+        <w:rPr>
+          <w:sz w:val="20"/>
+          <w:szCs w:val="20"/>
+        </w:rPr>
+        <w:t xml:space="preserve">fine tune my drafts for </w:t>
+      </w:r>
+      <w:r>
+        <w:rPr>
+          <w:sz w:val="20"/>
+          <w:szCs w:val="20"/>
+        </w:rPr>
+        <w:t>the inclusion in this thesis</w:t>
+      </w:r>
+      <w:r>
+        <w:rPr>
+          <w:sz w:val="20"/>
+          <w:szCs w:val="20"/>
+        </w:rPr>
+        <w:t>, critiquing</w:t>
+      </w:r>
+      <w:r>
+        <w:rPr>
+          <w:sz w:val="20"/>
+          <w:szCs w:val="20"/>
+        </w:rPr>
+        <w:t xml:space="preserve">! And thank you to my friends for sharing their thoughts and insights and helping me to put something coherent and hopefully interesting together: </w:t>
+      </w:r>
+      <w:r>
+        <w:rPr>
+          <w:sz w:val="20"/>
+          <w:szCs w:val="20"/>
+        </w:rPr>
+        <w:t>Diego Lanao</w:t>
+      </w:r>
+      <w:r>
+        <w:rPr>
+          <w:sz w:val="20"/>
+          <w:szCs w:val="20"/>
+        </w:rPr>
+        <w:t xml:space="preserve">, I truly cannot thank you enough for the help! </w:t>
+      </w:r>
+    </w:p>
+    <w:p>
+      <w:pPr>
+        <w:rPr>
+          <w:sz w:val="20"/>
+          <w:szCs w:val="20"/>
+        </w:rPr>
+      </w:pPr>
+      <w:r>
+        <w:rPr>
+          <w:sz w:val="20"/>
+          <w:szCs w:val="20"/>
+        </w:rPr>
+        <w:t>Thanks again for reading</w:t>
+      </w:r>
+      <w:r>
+        <w:rPr>
+          <w:sz w:val="20"/>
+          <w:szCs w:val="20"/>
+        </w:rPr>
+        <w:t>,</w:t>
+      </w:r>
+      <w:r>
+        <w:rPr>
+          <w:sz w:val="20"/>
+          <w:szCs w:val="20"/>
+        </w:rPr>
+        <w:t xml:space="preserve"> and best of luck on whatever journey you are currently facing. Sending love and good vibes your way</w:t>
+      </w:r>
+      <w:r>
+        <w:rPr>
+          <w:sz w:val="20"/>
+          <w:szCs w:val="20"/>
+        </w:rPr>
+        <w:t xml:space="preserve"> </w:t>
+      </w:r>
+      <w:r>
+        <w:rPr>
+          <w:sz w:val="20"/>
+          <w:szCs w:val="20"/>
+        </w:rPr>
+        <w:t>:D.</w:t>
+      </w:r>
+    </w:p>
+    <w:p>
+      <w:pPr>
+        <w:rPr>
+          <w:sz w:val="20"/>
+          <w:szCs w:val="20"/>
+        </w:rPr>
+      </w:pPr>
+    </w:p>
+    <w:p>
+      <w:pPr>
+        <w:rPr>
+          <w:sz w:val="20"/>
+          <w:szCs w:val="20"/>
+        </w:rPr>
+      </w:pPr>
+    </w:p>
+    <w:p>
+      <w:pPr>
+        <w:rPr>
+          <w:sz w:val="20"/>
+          <w:szCs w:val="20"/>
+        </w:rPr>
+      </w:pPr>
+    </w:p>
+    <w:p>
+      <w:pPr>
+        <w:rPr>
+          <w:sz w:val="20"/>
+          <w:szCs w:val="20"/>
+        </w:rPr>
+      </w:pPr>
+    </w:p>
+    <w:p>
+      <w:pPr>
+        <w:rPr>
+          <w:sz w:val="20"/>
+          <w:szCs w:val="20"/>
+        </w:rPr>
+      </w:pPr>
+    </w:p>
+    <w:p>
+      <w:pPr>
+        <w:rPr>
+          <w:b/>
+          <w:bCs/>
+        </w:rPr>
+      </w:pPr>
+      <w:r>
+        <w:rPr>
+          <w:b/>
+          <w:bCs/>
         </w:rPr>
         <w:lastRenderedPageBreak/>
         <w:t>Glossary</w:t>
@@ -807,8 +892,17 @@
           <w:sz w:val="20"/>
           <w:szCs w:val="20"/>
         </w:rPr>
-        <w:t>: supporting cells, building immunity, sensing changes in environment</w:t>
-      </w:r>
+        <w:t xml:space="preserve">: supporting cells, building immunity, sensing changes in </w:t>
+      </w:r>
+      <w:proofErr w:type="gramStart"/>
+      <w:r>
+        <w:rPr>
+          <w:sz w:val="20"/>
+          <w:szCs w:val="20"/>
+        </w:rPr>
+        <w:t>environment</w:t>
+      </w:r>
+      <w:proofErr w:type="gramEnd"/>
     </w:p>
     <w:p>
       <w:pPr>
@@ -863,8 +957,17 @@
           <w:sz w:val="20"/>
           <w:szCs w:val="20"/>
         </w:rPr>
-        <w:t>helping cells adapt and react to change</w:t>
-      </w:r>
+        <w:t xml:space="preserve">helping cells adapt and react to </w:t>
+      </w:r>
+      <w:proofErr w:type="gramStart"/>
+      <w:r>
+        <w:rPr>
+          <w:sz w:val="20"/>
+          <w:szCs w:val="20"/>
+        </w:rPr>
+        <w:t>change</w:t>
+      </w:r>
+      <w:proofErr w:type="gramEnd"/>
     </w:p>
     <w:p>
       <w:pPr>
@@ -906,8 +1009,17 @@
           <w:sz w:val="20"/>
           <w:szCs w:val="20"/>
         </w:rPr>
-        <w:t>, like partners coming together in a choreographed dance</w:t>
-      </w:r>
+        <w:t xml:space="preserve">, like partners coming together in a choreographed </w:t>
+      </w:r>
+      <w:proofErr w:type="gramStart"/>
+      <w:r>
+        <w:rPr>
+          <w:sz w:val="20"/>
+          <w:szCs w:val="20"/>
+        </w:rPr>
+        <w:t>dance</w:t>
+      </w:r>
+      <w:proofErr w:type="gramEnd"/>
     </w:p>
     <w:p>
       <w:pPr>
@@ -1007,7 +1119,23 @@
           <w:sz w:val="20"/>
           <w:szCs w:val="20"/>
         </w:rPr>
-        <w:t>“static”</w:t>
+        <w:t>“</w:t>
+      </w:r>
+      <w:proofErr w:type="gramStart"/>
+      <w:r>
+        <w:rPr>
+          <w:sz w:val="20"/>
+          <w:szCs w:val="20"/>
+        </w:rPr>
+        <w:t>static</w:t>
+      </w:r>
+      <w:proofErr w:type="gramEnd"/>
+      <w:r>
+        <w:rPr>
+          <w:sz w:val="20"/>
+          <w:szCs w:val="20"/>
+        </w:rPr>
+        <w:t>”</w:t>
       </w:r>
     </w:p>
     <w:p>
@@ -1051,8 +1179,17 @@
           <w:sz w:val="20"/>
           <w:szCs w:val="20"/>
         </w:rPr>
-        <w:t>Scandinavian cheese that tastes like caramel</w:t>
-      </w:r>
+        <w:t xml:space="preserve">Scandinavian cheese that tastes like </w:t>
+      </w:r>
+      <w:proofErr w:type="gramStart"/>
+      <w:r>
+        <w:rPr>
+          <w:sz w:val="20"/>
+          <w:szCs w:val="20"/>
+        </w:rPr>
+        <w:t>caramel</w:t>
+      </w:r>
+      <w:proofErr w:type="gramEnd"/>
     </w:p>
     <w:p>
       <w:pPr>
@@ -1089,8 +1226,17 @@
           <w:sz w:val="20"/>
           <w:szCs w:val="20"/>
         </w:rPr>
-        <w:t xml:space="preserve"> the art of buying books and never reading them</w:t>
-      </w:r>
+        <w:t xml:space="preserve"> the art of buying books and never reading </w:t>
+      </w:r>
+      <w:proofErr w:type="gramStart"/>
+      <w:r>
+        <w:rPr>
+          <w:sz w:val="20"/>
+          <w:szCs w:val="20"/>
+        </w:rPr>
+        <w:t>them</w:t>
+      </w:r>
+      <w:proofErr w:type="gramEnd"/>
     </w:p>
     <w:p>
       <w:pPr>
@@ -1111,8 +1257,17 @@
           <w:sz w:val="20"/>
           <w:szCs w:val="20"/>
         </w:rPr>
-        <w:t xml:space="preserve"> – aesthetic chills, psychogenic shivers; commonly tingling of the skin when listening to music</w:t>
-      </w:r>
+        <w:t xml:space="preserve"> – aesthetic chills, psychogenic shivers; commonly tingling of the skin when listening to </w:t>
+      </w:r>
+      <w:proofErr w:type="gramStart"/>
+      <w:r>
+        <w:rPr>
+          <w:sz w:val="20"/>
+          <w:szCs w:val="20"/>
+        </w:rPr>
+        <w:t>music</w:t>
+      </w:r>
+      <w:proofErr w:type="gramEnd"/>
     </w:p>
     <w:p>
       <w:pPr>
@@ -1133,23 +1288,41 @@
           <w:sz w:val="20"/>
           <w:szCs w:val="20"/>
         </w:rPr>
-        <w:t xml:space="preserve"> – internalized feeling of doubt in one’s skill, talent, or intelligence; feeling like you don’t deserve success and that much of it is attributed to things out of your control</w:t>
-      </w:r>
-    </w:p>
-    <w:p>
-      <w:pPr>
-        <w:rPr>
-          <w:sz w:val="20"/>
-          <w:szCs w:val="20"/>
-        </w:rPr>
-      </w:pPr>
-      <w:r>
-        <w:rPr>
-          <w:sz w:val="20"/>
-          <w:szCs w:val="20"/>
-        </w:rPr>
-        <w:t>Burnout – state of emotional, mental, and physical exhaustion brought on by prolonged or repeated stress</w:t>
-      </w:r>
+        <w:t xml:space="preserve"> – internalized feeling of doubt in one’s skill, talent, or intelligence; feeling like you don’t deserve success and that much of it is attributed to things out of your </w:t>
+      </w:r>
+      <w:proofErr w:type="gramStart"/>
+      <w:r>
+        <w:rPr>
+          <w:sz w:val="20"/>
+          <w:szCs w:val="20"/>
+        </w:rPr>
+        <w:t>control</w:t>
+      </w:r>
+      <w:proofErr w:type="gramEnd"/>
+    </w:p>
+    <w:p>
+      <w:pPr>
+        <w:rPr>
+          <w:sz w:val="20"/>
+          <w:szCs w:val="20"/>
+        </w:rPr>
+      </w:pPr>
+      <w:r>
+        <w:rPr>
+          <w:sz w:val="20"/>
+          <w:szCs w:val="20"/>
+        </w:rPr>
+        <w:t xml:space="preserve">Burnout – state of emotional, mental, and physical exhaustion brought on by prolonged or repeated </w:t>
+      </w:r>
+      <w:proofErr w:type="gramStart"/>
+      <w:r>
+        <w:rPr>
+          <w:sz w:val="20"/>
+          <w:szCs w:val="20"/>
+        </w:rPr>
+        <w:t>stress</w:t>
+      </w:r>
+      <w:proofErr w:type="gramEnd"/>
     </w:p>
     <w:p>
       <w:pPr>
@@ -1172,8 +1345,17 @@
           <w:sz w:val="20"/>
           <w:szCs w:val="20"/>
         </w:rPr>
-        <w:t xml:space="preserve"> – the feeling of emptiness after a long and arduous process is complete</w:t>
-      </w:r>
+        <w:t xml:space="preserve"> – the feeling of emptiness after a long and arduous process is </w:t>
+      </w:r>
+      <w:proofErr w:type="gramStart"/>
+      <w:r>
+        <w:rPr>
+          <w:sz w:val="20"/>
+          <w:szCs w:val="20"/>
+        </w:rPr>
+        <w:t>complete</w:t>
+      </w:r>
+      <w:proofErr w:type="gramEnd"/>
     </w:p>
     <w:p>
       <w:pPr>
@@ -1259,8 +1441,17 @@
           <w:sz w:val="20"/>
           <w:szCs w:val="20"/>
         </w:rPr>
-        <w:t xml:space="preserve"> – short, recurring musical theme accompanying a person, place, or idea</w:t>
-      </w:r>
+        <w:t xml:space="preserve"> – short, recurring musical theme accompanying a person, place, or </w:t>
+      </w:r>
+      <w:proofErr w:type="gramStart"/>
+      <w:r>
+        <w:rPr>
+          <w:sz w:val="20"/>
+          <w:szCs w:val="20"/>
+        </w:rPr>
+        <w:t>idea</w:t>
+      </w:r>
+      <w:proofErr w:type="gramEnd"/>
     </w:p>
     <w:p>
       <w:pPr>
@@ -2155,8 +2346,13 @@
       <w:pPr>
         <w:pStyle w:val="lettertext"/>
       </w:pPr>
-      <w:r>
-        <w:t>So w</w:t>
+      <w:proofErr w:type="gramStart"/>
+      <w:r>
+        <w:t>So</w:t>
+      </w:r>
+      <w:proofErr w:type="gramEnd"/>
+      <w:r>
+        <w:t xml:space="preserve"> w</w:t>
       </w:r>
       <w:r>
         <w:t>hen my undergra</w:t>
@@ -2509,9 +2705,14 @@
       <w:bookmarkStart w:id="2" w:name="_Toc166003669"/>
       <w:r>
         <w:lastRenderedPageBreak/>
-        <w:t>It’s so hard to swim against the tide</w:t>
+        <w:t xml:space="preserve">It’s so hard to swim against the </w:t>
+      </w:r>
+      <w:proofErr w:type="gramStart"/>
+      <w:r>
+        <w:t>tide</w:t>
       </w:r>
       <w:bookmarkEnd w:id="2"/>
+      <w:proofErr w:type="gramEnd"/>
     </w:p>
     <w:p>
       <w:pPr>
@@ -3296,11 +3497,13 @@
         <w:t>’ what you are because you’re young and black, don’t believe ‘</w:t>
       </w:r>
       <w:proofErr w:type="spellStart"/>
+      <w:proofErr w:type="gramStart"/>
       <w:r>
         <w:t>em</w:t>
       </w:r>
       <w:bookmarkEnd w:id="3"/>
       <w:proofErr w:type="spellEnd"/>
+      <w:proofErr w:type="gramEnd"/>
     </w:p>
     <w:p>
       <w:pPr>
@@ -3353,6 +3556,7 @@
       <w:r>
         <w:tab/>
       </w:r>
+      <w:proofErr w:type="gramStart"/>
       <w:r>
         <w:tab/>
       </w:r>
@@ -3360,7 +3564,11 @@
         <w:t xml:space="preserve">  </w:t>
       </w:r>
       <w:r>
-        <w:t>September 2018</w:t>
+        <w:t>September</w:t>
+      </w:r>
+      <w:proofErr w:type="gramEnd"/>
+      <w:r>
+        <w:t xml:space="preserve"> 2018</w:t>
       </w:r>
     </w:p>
     <w:p>
@@ -3596,7 +3804,23 @@
           <w:i/>
           <w:iCs/>
         </w:rPr>
-        <w:t xml:space="preserve"> am I missing? Do I have the ability to navigate the field of biochemistry? Do I even belong here?</w:t>
+        <w:t xml:space="preserve"> am I missing? Do I </w:t>
+      </w:r>
+      <w:proofErr w:type="gramStart"/>
+      <w:r>
+        <w:rPr>
+          <w:i/>
+          <w:iCs/>
+        </w:rPr>
+        <w:t>have the ability to</w:t>
+      </w:r>
+      <w:proofErr w:type="gramEnd"/>
+      <w:r>
+        <w:rPr>
+          <w:i/>
+          <w:iCs/>
+        </w:rPr>
+        <w:t xml:space="preserve"> navigate the field of biochemistry? Do I even belong here?</w:t>
       </w:r>
     </w:p>
     <w:p>
@@ -3795,8 +4019,13 @@
       <w:pPr>
         <w:pStyle w:val="lettertext"/>
       </w:pPr>
-      <w:r>
-        <w:t xml:space="preserve">P.P.S. </w:t>
+      <w:proofErr w:type="gramStart"/>
+      <w:r>
+        <w:t>P.P.S.</w:t>
+      </w:r>
+      <w:proofErr w:type="gramEnd"/>
+      <w:r>
+        <w:t xml:space="preserve"> </w:t>
       </w:r>
       <w:r>
         <w:t>I</w:t>
@@ -3832,7 +4061,15 @@
         <w:t xml:space="preserve"> often</w:t>
       </w:r>
       <w:r>
-        <w:t xml:space="preserve"> feel like I have to conform to what other people expect of me rather than being given the chance to share my own </w:t>
+        <w:t xml:space="preserve"> feel like I </w:t>
+      </w:r>
+      <w:proofErr w:type="gramStart"/>
+      <w:r>
+        <w:t>have to</w:t>
+      </w:r>
+      <w:proofErr w:type="gramEnd"/>
+      <w:r>
+        <w:t xml:space="preserve"> conform to what other people expect of me rather than being given the chance to share my own </w:t>
       </w:r>
       <w:r>
         <w:t xml:space="preserve">identity? </w:t>
@@ -3853,9 +4090,14 @@
       <w:bookmarkStart w:id="4" w:name="_Toc166003671"/>
       <w:r>
         <w:lastRenderedPageBreak/>
-        <w:t>There will be mountains you won’t move</w:t>
+        <w:t xml:space="preserve">There will be mountains you won’t </w:t>
+      </w:r>
+      <w:proofErr w:type="gramStart"/>
+      <w:r>
+        <w:t>move</w:t>
       </w:r>
       <w:bookmarkEnd w:id="4"/>
+      <w:proofErr w:type="gramEnd"/>
     </w:p>
     <w:p>
       <w:pPr>
@@ -4975,8 +5217,13 @@
       <w:pPr>
         <w:pStyle w:val="lettertext"/>
       </w:pPr>
-      <w:r>
-        <w:t xml:space="preserve">P.S. </w:t>
+      <w:proofErr w:type="gramStart"/>
+      <w:r>
+        <w:t>P.S.</w:t>
+      </w:r>
+      <w:proofErr w:type="gramEnd"/>
+      <w:r>
+        <w:t xml:space="preserve"> </w:t>
       </w:r>
       <w:r>
         <w:t xml:space="preserve">If </w:t>
@@ -5020,8 +5267,13 @@
         <w:t>spoiling</w:t>
       </w:r>
       <w:r>
-        <w:t xml:space="preserve"> too much</w:t>
-      </w:r>
+        <w:t xml:space="preserve"> too </w:t>
+      </w:r>
+      <w:proofErr w:type="gramStart"/>
+      <w:r>
+        <w:t>much</w:t>
+      </w:r>
+      <w:proofErr w:type="gramEnd"/>
     </w:p>
     <w:p>
       <w:pPr>
@@ -5047,8 +5299,13 @@
         </w:r>
       </w:hyperlink>
       <w:r>
-        <w:t xml:space="preserve"> is DEEP</w:t>
-      </w:r>
+        <w:t xml:space="preserve"> is </w:t>
+      </w:r>
+      <w:proofErr w:type="gramStart"/>
+      <w:r>
+        <w:t>DEEP</w:t>
+      </w:r>
+      <w:proofErr w:type="gramEnd"/>
     </w:p>
     <w:p>
       <w:pPr>
@@ -5063,8 +5320,13 @@
         <w:t>Plastic Memories</w:t>
       </w:r>
       <w:r>
-        <w:t xml:space="preserve"> – falling in love with a limited amount of time</w:t>
-      </w:r>
+        <w:t xml:space="preserve"> – falling in love with a limited amount of </w:t>
+      </w:r>
+      <w:proofErr w:type="gramStart"/>
+      <w:r>
+        <w:t>time</w:t>
+      </w:r>
+      <w:proofErr w:type="gramEnd"/>
     </w:p>
     <w:p>
       <w:pPr>
@@ -5140,8 +5402,13 @@
         <w:t xml:space="preserve">examples of </w:t>
       </w:r>
       <w:r>
-        <w:t>black politeness/model minority</w:t>
-      </w:r>
+        <w:t xml:space="preserve">black politeness/model </w:t>
+      </w:r>
+      <w:proofErr w:type="gramStart"/>
+      <w:r>
+        <w:t>minority</w:t>
+      </w:r>
+      <w:proofErr w:type="gramEnd"/>
     </w:p>
     <w:p>
       <w:pPr>
@@ -5166,12 +5433,14 @@
       <w:r>
         <w:t xml:space="preserve"> </w:t>
       </w:r>
+      <w:proofErr w:type="gramStart"/>
       <w:r>
         <w:t>self-</w:t>
       </w:r>
       <w:r>
         <w:t>discovery</w:t>
       </w:r>
+      <w:proofErr w:type="gramEnd"/>
     </w:p>
     <w:p>
       <w:pPr>
@@ -5254,9 +5523,14 @@
       </w:r>
       <w:proofErr w:type="spellEnd"/>
       <w:r>
-        <w:t xml:space="preserve"> sleep so wake me up when I’m older</w:t>
+        <w:t xml:space="preserve"> sleep so wake me up when I’m </w:t>
+      </w:r>
+      <w:proofErr w:type="gramStart"/>
+      <w:r>
+        <w:t>older</w:t>
       </w:r>
       <w:bookmarkEnd w:id="5"/>
+      <w:proofErr w:type="gramEnd"/>
     </w:p>
     <w:p>
       <w:pPr>
@@ -5602,8 +5876,13 @@
         <w:t>ed</w:t>
       </w:r>
       <w:r>
-        <w:t xml:space="preserve"> to breathe</w:t>
-      </w:r>
+        <w:t xml:space="preserve"> to </w:t>
+      </w:r>
+      <w:proofErr w:type="gramStart"/>
+      <w:r>
+        <w:t>breathe</w:t>
+      </w:r>
+      <w:proofErr w:type="gramEnd"/>
     </w:p>
     <w:p>
       <w:pPr>
@@ -5669,8 +5948,13 @@
         <w:t>’m</w:t>
       </w:r>
       <w:r>
-        <w:t xml:space="preserve"> called back into the room</w:t>
-      </w:r>
+        <w:t xml:space="preserve"> called back into the </w:t>
+      </w:r>
+      <w:proofErr w:type="gramStart"/>
+      <w:r>
+        <w:t>room</w:t>
+      </w:r>
+      <w:proofErr w:type="gramEnd"/>
     </w:p>
     <w:p>
       <w:pPr>
@@ -5749,11 +6033,16 @@
       </w:r>
       <w:proofErr w:type="spellEnd"/>
       <w:r>
-        <w:t xml:space="preserve"> faile</w:t>
+        <w:t xml:space="preserve"> </w:t>
+      </w:r>
+      <w:proofErr w:type="gramStart"/>
+      <w:r>
+        <w:t>faile</w:t>
       </w:r>
       <w:r>
         <w:t>d</w:t>
       </w:r>
+      <w:proofErr w:type="gramEnd"/>
     </w:p>
     <w:p>
       <w:pPr>
@@ -5778,7 +6067,15 @@
         <w:t>king</w:t>
       </w:r>
       <w:r>
-        <w:t xml:space="preserve"> progress and</w:t>
+        <w:t xml:space="preserve"> </w:t>
+      </w:r>
+      <w:proofErr w:type="gramStart"/>
+      <w:r>
+        <w:t>progress</w:t>
+      </w:r>
+      <w:proofErr w:type="gramEnd"/>
+      <w:r>
+        <w:t xml:space="preserve"> and</w:t>
       </w:r>
       <w:r>
         <w:t xml:space="preserve"> we</w:t>
@@ -5825,75 +6122,91 @@
           <w:b/>
           <w:bCs/>
         </w:rPr>
-        <w:t>For many prelim failures, there is no second chance. You’re given a master’s degree and asked to leave</w:t>
-      </w:r>
+        <w:t xml:space="preserve">For many prelim failures, there is </w:t>
+      </w:r>
+      <w:proofErr w:type="gramStart"/>
       <w:r>
         <w:rPr>
           <w:b/>
           <w:bCs/>
         </w:rPr>
-        <w:t xml:space="preserve">. </w:t>
-      </w:r>
-    </w:p>
-    <w:p>
-      <w:pPr>
-        <w:pStyle w:val="lettertext"/>
-        <w:spacing w:before="0" w:after="0" w:line="240" w:lineRule="auto"/>
+        <w:t>no</w:t>
+      </w:r>
+      <w:proofErr w:type="gramEnd"/>
+      <w:r>
         <w:rPr>
           <w:b/>
           <w:bCs/>
         </w:rPr>
-      </w:pPr>
+        <w:t xml:space="preserve"> second chance. You’re given a master’s degree and asked to leave</w:t>
+      </w:r>
       <w:r>
         <w:rPr>
           <w:b/>
           <w:bCs/>
         </w:rPr>
-        <w:t xml:space="preserve">2. </w:t>
-      </w:r>
-      <w:r>
+        <w:t xml:space="preserve">. </w:t>
+      </w:r>
+    </w:p>
+    <w:p>
+      <w:pPr>
+        <w:pStyle w:val="lettertext"/>
+        <w:spacing w:before="0" w:after="0" w:line="240" w:lineRule="auto"/>
         <w:rPr>
           <w:b/>
           <w:bCs/>
         </w:rPr>
-        <w:t>I have a year to move on from this heartbreaking moment to do it over again, hoping for a different result</w:t>
-      </w:r>
+      </w:pPr>
       <w:r>
         <w:rPr>
           <w:b/>
           <w:bCs/>
         </w:rPr>
-        <w:t xml:space="preserve">. </w:t>
-      </w:r>
-    </w:p>
-    <w:p>
-      <w:pPr>
-        <w:pStyle w:val="lettertext"/>
-        <w:spacing w:before="0" w:after="0" w:line="240" w:lineRule="auto"/>
+        <w:t xml:space="preserve">2. </w:t>
+      </w:r>
+      <w:r>
         <w:rPr>
           <w:b/>
           <w:bCs/>
         </w:rPr>
-      </w:pPr>
+        <w:t>I have a year to move on from this heartbreaking moment to do it over again, hoping for a different result</w:t>
+      </w:r>
       <w:r>
         <w:rPr>
           <w:b/>
           <w:bCs/>
         </w:rPr>
-        <w:t xml:space="preserve">3. </w:t>
-      </w:r>
-      <w:r>
+        <w:t xml:space="preserve">. </w:t>
+      </w:r>
+    </w:p>
+    <w:p>
+      <w:pPr>
+        <w:pStyle w:val="lettertext"/>
+        <w:spacing w:before="0" w:after="0" w:line="240" w:lineRule="auto"/>
         <w:rPr>
           <w:b/>
           <w:bCs/>
         </w:rPr>
-        <w:t>I’m one of the few black people in my research program</w:t>
-      </w:r>
+      </w:pPr>
       <w:r>
         <w:rPr>
           <w:b/>
           <w:bCs/>
         </w:rPr>
+        <w:t xml:space="preserve">3. </w:t>
+      </w:r>
+      <w:r>
+        <w:rPr>
+          <w:b/>
+          <w:bCs/>
+        </w:rPr>
+        <w:t>I’m one of the few black people in my research program</w:t>
+      </w:r>
+      <w:r>
+        <w:rPr>
+          <w:b/>
+          <w:bCs/>
+        </w:rPr>
         <w:t>.</w:t>
       </w:r>
     </w:p>
@@ -5929,7 +6242,15 @@
         <w:t>. To do that,</w:t>
       </w:r>
       <w:r>
-        <w:t xml:space="preserve"> I have to figure out</w:t>
+        <w:t xml:space="preserve"> I </w:t>
+      </w:r>
+      <w:proofErr w:type="gramStart"/>
+      <w:r>
+        <w:t>have to</w:t>
+      </w:r>
+      <w:proofErr w:type="gramEnd"/>
+      <w:r>
+        <w:t xml:space="preserve"> figure out</w:t>
       </w:r>
       <w:r>
         <w:t xml:space="preserve"> what I’m missing in my learning. W</w:t>
@@ -6088,6 +6409,7 @@
         <w:t xml:space="preserve"> constantly pulsing through my head. </w:t>
       </w:r>
       <w:proofErr w:type="spellStart"/>
+      <w:proofErr w:type="gramStart"/>
       <w:r>
         <w:rPr>
           <w:i/>
@@ -6101,7 +6423,15 @@
           <w:i/>
           <w:iCs/>
         </w:rPr>
-        <w:t xml:space="preserve"> don’t want to fail</w:t>
+        <w:t xml:space="preserve"> don’t</w:t>
+      </w:r>
+      <w:proofErr w:type="gramEnd"/>
+      <w:r>
+        <w:rPr>
+          <w:i/>
+          <w:iCs/>
+        </w:rPr>
+        <w:t xml:space="preserve"> want to fail</w:t>
       </w:r>
       <w:r>
         <w:rPr>
@@ -6210,6 +6540,7 @@
         <w:t xml:space="preserve"> </w:t>
       </w:r>
       <w:proofErr w:type="spellStart"/>
+      <w:proofErr w:type="gramStart"/>
       <w:r>
         <w:rPr>
           <w:i/>
@@ -6223,7 +6554,15 @@
           <w:i/>
           <w:iCs/>
         </w:rPr>
-        <w:t xml:space="preserve"> just want to do science and learn</w:t>
+        <w:t xml:space="preserve"> just</w:t>
+      </w:r>
+      <w:proofErr w:type="gramEnd"/>
+      <w:r>
+        <w:rPr>
+          <w:i/>
+          <w:iCs/>
+        </w:rPr>
+        <w:t xml:space="preserve"> want to do science and learn</w:t>
       </w:r>
       <w:r>
         <w:rPr>
@@ -6529,16 +6868,29 @@
         <w:t>b</w:t>
       </w:r>
       <w:r>
-        <w:t>ecause you’re not the same as them</w:t>
+        <w:t xml:space="preserve">ecause you’re not the same as </w:t>
+      </w:r>
+      <w:proofErr w:type="gramStart"/>
+      <w:r>
+        <w:t>them</w:t>
       </w:r>
       <w:bookmarkEnd w:id="6"/>
+      <w:proofErr w:type="gramEnd"/>
     </w:p>
     <w:p>
       <w:pPr>
         <w:pStyle w:val="Artist"/>
       </w:pPr>
       <w:r>
-        <w:t>I Always Wanna Die (Sometimes) by The 1975</w:t>
+        <w:t xml:space="preserve">I Always Wanna Die (Sometimes) by </w:t>
+      </w:r>
+      <w:proofErr w:type="gramStart"/>
+      <w:r>
+        <w:t>The</w:t>
+      </w:r>
+      <w:proofErr w:type="gramEnd"/>
+      <w:r>
+        <w:t xml:space="preserve"> 1975</w:t>
       </w:r>
     </w:p>
     <w:p>
@@ -6690,7 +7042,15 @@
         <w:t>As I was waiting for the bus, m</w:t>
       </w:r>
       <w:r>
-        <w:t xml:space="preserve">y head felt heavy and everything </w:t>
+        <w:t xml:space="preserve">y head felt </w:t>
+      </w:r>
+      <w:proofErr w:type="gramStart"/>
+      <w:r>
+        <w:t>heavy</w:t>
+      </w:r>
+      <w:proofErr w:type="gramEnd"/>
+      <w:r>
+        <w:t xml:space="preserve"> and everything </w:t>
       </w:r>
       <w:r>
         <w:t>went black</w:t>
@@ -7109,9 +7469,11 @@
       <w:r>
         <w:t xml:space="preserve"> on </w:t>
       </w:r>
+      <w:proofErr w:type="gramStart"/>
       <w:r>
         <w:t>this suicidal ideations</w:t>
       </w:r>
+      <w:proofErr w:type="gramEnd"/>
       <w:r>
         <w:t xml:space="preserve"> chart</w:t>
       </w:r>
@@ -7399,7 +7761,7 @@
           <w:noProof/>
         </w:rPr>
         <w:drawing>
-          <wp:anchor distT="0" distB="0" distL="114300" distR="114300" simplePos="0" relativeHeight="251659776" behindDoc="0" locked="0" layoutInCell="1" allowOverlap="1" wp14:anchorId="1D90E0EF" wp14:editId="34AB4797">
+          <wp:anchor distT="0" distB="0" distL="114300" distR="114300" simplePos="0" relativeHeight="251659776" behindDoc="0" locked="0" layoutInCell="1" allowOverlap="1" wp14:anchorId="1D90E0EF" wp14:editId="6D5E564D">
             <wp:simplePos x="0" y="0"/>
             <wp:positionH relativeFrom="margin">
               <wp:posOffset>3505200</wp:posOffset>
@@ -7836,10 +8198,18 @@
         <w:t>ouldn’t that be a story</w:t>
       </w:r>
       <w:r>
-        <w:t>? R</w:t>
-      </w:r>
-      <w:r>
-        <w:t xml:space="preserve">esearcher at UW-Madison develops the cure for </w:t>
+        <w:t xml:space="preserve">? </w:t>
+      </w:r>
+      <w:proofErr w:type="gramStart"/>
+      <w:r>
+        <w:t>R</w:t>
+      </w:r>
+      <w:r>
+        <w:t>esearcher</w:t>
+      </w:r>
+      <w:proofErr w:type="gramEnd"/>
+      <w:r>
+        <w:t xml:space="preserve"> at UW-Madison develops the cure for </w:t>
       </w:r>
       <w:r>
         <w:t>Alzheimer’s,</w:t>
@@ -7948,6 +8318,7 @@
       <w:r>
         <w:t xml:space="preserve">. </w:t>
       </w:r>
+      <w:proofErr w:type="gramStart"/>
       <w:r>
         <w:rPr>
           <w:i/>
@@ -7971,6 +8342,7 @@
         <w:t>i</w:t>
       </w:r>
       <w:proofErr w:type="spellEnd"/>
+      <w:proofErr w:type="gramEnd"/>
       <w:r>
         <w:rPr>
           <w:i/>
@@ -8781,8 +9153,17 @@
           <w:b/>
           <w:bCs/>
         </w:rPr>
-        <w:t>I passed</w:t>
-      </w:r>
+        <w:t xml:space="preserve">I </w:t>
+      </w:r>
+      <w:proofErr w:type="gramStart"/>
+      <w:r>
+        <w:rPr>
+          <w:b/>
+          <w:bCs/>
+        </w:rPr>
+        <w:t>passed</w:t>
+      </w:r>
+      <w:proofErr w:type="gramEnd"/>
     </w:p>
     <w:p>
       <w:pPr>
@@ -8860,8 +9241,13 @@
       <w:pPr>
         <w:pStyle w:val="lettertext"/>
       </w:pPr>
-      <w:r>
-        <w:t>Yes and yes</w:t>
+      <w:proofErr w:type="gramStart"/>
+      <w:r>
+        <w:t>Yes</w:t>
+      </w:r>
+      <w:proofErr w:type="gramEnd"/>
+      <w:r>
+        <w:t xml:space="preserve"> and yes</w:t>
       </w:r>
       <w:r>
         <w:rPr>
@@ -8884,8 +9270,13 @@
       <w:r>
         <w:t xml:space="preserve"> </w:t>
       </w:r>
-      <w:r>
-        <w:t xml:space="preserve">all of </w:t>
+      <w:proofErr w:type="gramStart"/>
+      <w:r>
+        <w:t>all of</w:t>
+      </w:r>
+      <w:proofErr w:type="gramEnd"/>
+      <w:r>
+        <w:t xml:space="preserve"> </w:t>
       </w:r>
       <w:r>
         <w:t>this</w:t>
@@ -9576,8 +9967,13 @@
         <w:t xml:space="preserve">to make conclusions </w:t>
       </w:r>
       <w:r>
-        <w:t>that can be shared with the scientific community. It’s like … analogy</w:t>
-      </w:r>
+        <w:t xml:space="preserve">that can be shared with the scientific community. It’s like … </w:t>
+      </w:r>
+      <w:proofErr w:type="gramStart"/>
+      <w:r>
+        <w:t>analogy</w:t>
+      </w:r>
+      <w:proofErr w:type="gramEnd"/>
     </w:p>
     <w:p>
       <w:pPr>
@@ -9735,7 +10131,15 @@
       </w:r>
       <w:proofErr w:type="spellEnd"/>
       <w:r>
-        <w:t xml:space="preserve"> leave, if you </w:t>
+        <w:t xml:space="preserve"> </w:t>
+      </w:r>
+      <w:proofErr w:type="gramStart"/>
+      <w:r>
+        <w:t>leave, if</w:t>
+      </w:r>
+      <w:proofErr w:type="gramEnd"/>
+      <w:r>
+        <w:t xml:space="preserve"> you </w:t>
       </w:r>
       <w:proofErr w:type="spellStart"/>
       <w:r>
@@ -10576,7 +10980,15 @@
       </w:r>
       <w:proofErr w:type="spellEnd"/>
       <w:r>
-        <w:t xml:space="preserve"> is it really love if it don't tear you apart?</w:t>
+        <w:t xml:space="preserve"> is it really love if it </w:t>
+      </w:r>
+      <w:proofErr w:type="gramStart"/>
+      <w:r>
+        <w:t>don't</w:t>
+      </w:r>
+      <w:proofErr w:type="gramEnd"/>
+      <w:r>
+        <w:t xml:space="preserve"> tear you apart?</w:t>
       </w:r>
       <w:bookmarkEnd w:id="11"/>
     </w:p>
@@ -10826,14 +11238,30 @@
           <w:i/>
           <w:iCs/>
         </w:rPr>
-        <w:t xml:space="preserve"> have </w:t>
-      </w:r>
-      <w:r>
-        <w:rPr>
-          <w:i/>
-          <w:iCs/>
-        </w:rPr>
-        <w:t>to organize</w:t>
+        <w:t xml:space="preserve"> </w:t>
+      </w:r>
+      <w:proofErr w:type="gramStart"/>
+      <w:r>
+        <w:rPr>
+          <w:i/>
+          <w:iCs/>
+        </w:rPr>
+        <w:t xml:space="preserve">have </w:t>
+      </w:r>
+      <w:r>
+        <w:rPr>
+          <w:i/>
+          <w:iCs/>
+        </w:rPr>
+        <w:t>to</w:t>
+      </w:r>
+      <w:proofErr w:type="gramEnd"/>
+      <w:r>
+        <w:rPr>
+          <w:i/>
+          <w:iCs/>
+        </w:rPr>
+        <w:t xml:space="preserve"> organize</w:t>
       </w:r>
       <w:r>
         <w:rPr>
@@ -11362,7 +11790,19 @@
         <w:t xml:space="preserve"> can do no wrong and I’m always at fault. Experiment after experiment, failure after failure, I attribute to myself. </w:t>
       </w:r>
       <w:r>
-        <w:t xml:space="preserve">And yet I’m still smiling. </w:t>
+        <w:t>And yet I still</w:t>
+      </w:r>
+      <w:r>
+        <w:t xml:space="preserve"> try to</w:t>
+      </w:r>
+      <w:r>
+        <w:t xml:space="preserve"> smil</w:t>
+      </w:r>
+      <w:r>
+        <w:t>e</w:t>
+      </w:r>
+      <w:r>
+        <w:t xml:space="preserve">. </w:t>
       </w:r>
       <w:r>
         <w:t>I do</w:t>
@@ -11419,7 +11859,15 @@
         <w:t xml:space="preserve"> the time I have</w:t>
       </w:r>
       <w:r>
-        <w:t xml:space="preserve"> at the detriment to myself</w:t>
+        <w:t xml:space="preserve"> </w:t>
+      </w:r>
+      <w:proofErr w:type="gramStart"/>
+      <w:r>
+        <w:t>at</w:t>
+      </w:r>
+      <w:proofErr w:type="gramEnd"/>
+      <w:r>
+        <w:t xml:space="preserve"> the detriment to myself</w:t>
       </w:r>
       <w:r>
         <w:t>,</w:t>
@@ -11446,7 +11894,7 @@
         <w:t xml:space="preserve"> sleep</w:t>
       </w:r>
       <w:r>
-        <w:t>lessness t</w:t>
+        <w:t xml:space="preserve"> t</w:t>
       </w:r>
       <w:r>
         <w:t>o prevent m</w:t>
@@ -11470,13 +11918,43 @@
         <w:t>.</w:t>
       </w:r>
       <w:r>
-        <w:t xml:space="preserve"> I can’t seem to make time for family. Smile. Can’t even schedule time for friends. </w:t>
+        <w:t xml:space="preserve"> </w:t>
+      </w:r>
+      <w:r>
+        <w:t xml:space="preserve">I’ve had to be selfish. Haven’t given friends the support they need, rarely give intentional time to my family, don’t have time to talk extensively to those that I care about. </w:t>
+      </w:r>
+      <w:r>
+        <w:t>Smile.</w:t>
+      </w:r>
+      <w:r>
+        <w:t xml:space="preserve"> </w:t>
       </w:r>
       <w:r>
         <w:t>It’s been difficult trying to lean on people from a distance.</w:t>
       </w:r>
       <w:r>
-        <w:t xml:space="preserve"> Anytime I’m not doing research I feel …, … bad about it. </w:t>
+        <w:t xml:space="preserve"> </w:t>
+      </w:r>
+      <w:r>
+        <w:t>When</w:t>
+      </w:r>
+      <w:r>
+        <w:t xml:space="preserve"> not doing </w:t>
+      </w:r>
+      <w:r>
+        <w:t>research,</w:t>
+      </w:r>
+      <w:r>
+        <w:t xml:space="preserve"> I</w:t>
+      </w:r>
+      <w:r>
+        <w:t>’m filled with</w:t>
+      </w:r>
+      <w:r>
+        <w:t xml:space="preserve"> apprehension</w:t>
+      </w:r>
+      <w:r>
+        <w:t>.</w:t>
       </w:r>
       <w:r>
         <w:t xml:space="preserve"> For the last 6 years, my project has been my life. </w:t>
@@ -11505,10 +11983,19 @@
         <w:t>fair</w:t>
       </w:r>
       <w:r>
-        <w:t xml:space="preserve"> that I can’t even </w:t>
-      </w:r>
-      <w:r>
-        <w:t xml:space="preserve">smile when I think about </w:t>
+        <w:t xml:space="preserve"> that I can’t </w:t>
+      </w:r>
+      <w:r>
+        <w:t xml:space="preserve">even </w:t>
+      </w:r>
+      <w:r>
+        <w:t>smile when</w:t>
+      </w:r>
+      <w:r>
+        <w:t xml:space="preserve"> I</w:t>
+      </w:r>
+      <w:r>
+        <w:t xml:space="preserve"> think about </w:t>
       </w:r>
       <w:r>
         <w:t>finishing up?</w:t>
@@ -11788,9 +12275,14 @@
         <w:t xml:space="preserve"> </w:t>
       </w:r>
       <w:r>
-        <w:t>Guaranteed to make us feel bad</w:t>
+        <w:t xml:space="preserve">Guaranteed to make us feel </w:t>
+      </w:r>
+      <w:proofErr w:type="gramStart"/>
+      <w:r>
+        <w:t>bad</w:t>
       </w:r>
       <w:bookmarkEnd w:id="12"/>
+      <w:proofErr w:type="gramEnd"/>
       <w:r>
         <w:t xml:space="preserve"> </w:t>
       </w:r>
@@ -11862,20 +12354,55 @@
         <w:pStyle w:val="lettertext"/>
       </w:pPr>
       <w:r>
+        <w:t xml:space="preserve">I </w:t>
+      </w:r>
+      <w:r>
+        <w:t xml:space="preserve">didn’t realize </w:t>
+      </w:r>
+      <w:r>
+        <w:t>the end</w:t>
+      </w:r>
+      <w:r>
+        <w:t xml:space="preserve"> of this journey</w:t>
+      </w:r>
+      <w:r>
+        <w:t xml:space="preserve"> would lead to</w:t>
+      </w:r>
+      <w:r>
+        <w:t xml:space="preserve"> such</w:t>
+      </w:r>
+      <w:r>
+        <w:t xml:space="preserve"> </w:t>
+      </w:r>
+      <w:r>
+        <w:t>paralyzing and everlasting</w:t>
+      </w:r>
+      <w:r>
+        <w:t xml:space="preserve"> </w:t>
+      </w:r>
+      <w:r>
+        <w:t>burnout.</w:t>
+      </w:r>
+    </w:p>
+    <w:p>
+      <w:pPr>
+        <w:pStyle w:val="lettertext"/>
+      </w:pPr>
+      <w:r>
         <w:rPr>
           <w:noProof/>
         </w:rPr>
         <w:drawing>
-          <wp:anchor distT="0" distB="0" distL="114300" distR="114300" simplePos="0" relativeHeight="251654656" behindDoc="0" locked="0" layoutInCell="1" allowOverlap="1" wp14:anchorId="52B367D0" wp14:editId="64E4443C">
+          <wp:anchor distT="0" distB="0" distL="114300" distR="114300" simplePos="0" relativeHeight="251654656" behindDoc="0" locked="0" layoutInCell="1" allowOverlap="1" wp14:anchorId="52B367D0" wp14:editId="10A15079">
             <wp:simplePos x="0" y="0"/>
             <wp:positionH relativeFrom="margin">
-              <wp:posOffset>4074160</wp:posOffset>
+              <wp:align>right</wp:align>
             </wp:positionH>
             <wp:positionV relativeFrom="paragraph">
-              <wp:posOffset>255758</wp:posOffset>
+              <wp:posOffset>12700</wp:posOffset>
             </wp:positionV>
-            <wp:extent cx="1869440" cy="1210310"/>
-            <wp:effectExtent l="0" t="0" r="0" b="8890"/>
+            <wp:extent cx="1628775" cy="1054100"/>
+            <wp:effectExtent l="0" t="0" r="9525" b="0"/>
             <wp:wrapSquare wrapText="bothSides"/>
             <wp:docPr id="340957452" name="Picture 1" descr="A fire in the sky&#10;&#10;Description automatically generated"/>
             <wp:cNvGraphicFramePr>
@@ -11904,7 +12431,7 @@
                   <pic:spPr bwMode="auto">
                     <a:xfrm>
                       <a:off x="0" y="0"/>
-                      <a:ext cx="1869440" cy="1210310"/>
+                      <a:ext cx="1628775" cy="1054100"/>
                     </a:xfrm>
                     <a:prstGeom prst="rect">
                       <a:avLst/>
@@ -11932,41 +12459,6 @@
         </w:drawing>
       </w:r>
       <w:r>
-        <w:t xml:space="preserve">I </w:t>
-      </w:r>
-      <w:r>
-        <w:t xml:space="preserve">didn’t realize </w:t>
-      </w:r>
-      <w:r>
-        <w:t>the end</w:t>
-      </w:r>
-      <w:r>
-        <w:t xml:space="preserve"> of this journey</w:t>
-      </w:r>
-      <w:r>
-        <w:t xml:space="preserve"> would lead to</w:t>
-      </w:r>
-      <w:r>
-        <w:t xml:space="preserve"> such</w:t>
-      </w:r>
-      <w:r>
-        <w:t xml:space="preserve"> </w:t>
-      </w:r>
-      <w:r>
-        <w:t>paralyzing and everlasting</w:t>
-      </w:r>
-      <w:r>
-        <w:t xml:space="preserve"> </w:t>
-      </w:r>
-      <w:r>
-        <w:t>burnout.</w:t>
-      </w:r>
-    </w:p>
-    <w:p>
-      <w:pPr>
-        <w:pStyle w:val="lettertext"/>
-      </w:pPr>
-      <w:r>
         <w:rPr>
           <w:b/>
           <w:bCs/>
@@ -12107,7 +12599,15 @@
         <w:t>all</w:t>
       </w:r>
       <w:r>
-        <w:t xml:space="preserve"> the things that I have to accomplish to graduate, yet being unable to do any of it. </w:t>
+        <w:t xml:space="preserve"> the things that I </w:t>
+      </w:r>
+      <w:proofErr w:type="gramStart"/>
+      <w:r>
+        <w:t>have to</w:t>
+      </w:r>
+      <w:proofErr w:type="gramEnd"/>
+      <w:r>
+        <w:t xml:space="preserve"> accomplish to graduate, yet being unable to do any of it. </w:t>
       </w:r>
       <w:r>
         <w:t xml:space="preserve">Everyday feels like I’m searching for something: </w:t>
@@ -12477,7 +12977,7 @@
         <w:t xml:space="preserve">P.P.S. </w:t>
       </w:r>
       <w:r>
-        <w:t xml:space="preserve">At a time when I just needed something, ANYTHING, to feel good about, I discovered this song that immediately resonated with me. </w:t>
+        <w:t xml:space="preserve">At a time when I just needed ANYTHING to feel good about, I discovered this song that immediately resonated with me. </w:t>
       </w:r>
       <w:r>
         <w:t>Most</w:t>
@@ -12589,9 +13089,14 @@
       <w:bookmarkStart w:id="13" w:name="_Toc166003680"/>
       <w:r>
         <w:lastRenderedPageBreak/>
-        <w:t>You don't cross my mind, you live in it</w:t>
+        <w:t xml:space="preserve">You don't cross my mind, you live in </w:t>
+      </w:r>
+      <w:proofErr w:type="gramStart"/>
+      <w:r>
+        <w:t>it</w:t>
       </w:r>
       <w:bookmarkEnd w:id="13"/>
+      <w:proofErr w:type="gramEnd"/>
     </w:p>
     <w:p>
       <w:pPr>
@@ -12753,7 +13258,15 @@
         <w:t xml:space="preserve">I </w:t>
       </w:r>
       <w:r>
-        <w:t xml:space="preserve">found myself dreaming of the science. My subconscious was hard at work while I slept, </w:t>
+        <w:t xml:space="preserve">found myself dreaming of </w:t>
+      </w:r>
+      <w:proofErr w:type="gramStart"/>
+      <w:r>
+        <w:t>the science</w:t>
+      </w:r>
+      <w:proofErr w:type="gramEnd"/>
+      <w:r>
+        <w:t xml:space="preserve">. My subconscious was hard at work while I slept, </w:t>
       </w:r>
       <w:r>
         <w:t>envision</w:t>
@@ -12906,7 +13419,15 @@
         <w:t>. I</w:t>
       </w:r>
       <w:r>
-        <w:t>nstead of dreaming of the science, it’s</w:t>
+        <w:t xml:space="preserve">nstead of dreaming of </w:t>
+      </w:r>
+      <w:proofErr w:type="gramStart"/>
+      <w:r>
+        <w:t>the science</w:t>
+      </w:r>
+      <w:proofErr w:type="gramEnd"/>
+      <w:r>
+        <w:t>, it’s</w:t>
       </w:r>
       <w:r>
         <w:t xml:space="preserve"> </w:t>
@@ -13410,7 +13931,13 @@
         <w:t>. Pulled out of the ebbs of 36-hour water diets, to the flows of</w:t>
       </w:r>
       <w:r>
-        <w:t xml:space="preserve"> stress eating sweets (</w:t>
+        <w:t xml:space="preserve"> stress</w:t>
+      </w:r>
+      <w:r>
+        <w:t xml:space="preserve"> binge</w:t>
+      </w:r>
+      <w:r>
+        <w:t xml:space="preserve"> eating sweets (</w:t>
       </w:r>
       <w:r>
         <w:t>Babcock ice cream</w:t>
@@ -13461,8 +13988,13 @@
       </w:pPr>
       <w:r>
         <w:lastRenderedPageBreak/>
-        <w:t>Once I saw fire, and all I know is something happened</w:t>
-      </w:r>
+        <w:t xml:space="preserve">Once I saw fire, and all I know is something </w:t>
+      </w:r>
+      <w:proofErr w:type="gramStart"/>
+      <w:r>
+        <w:t>happened</w:t>
+      </w:r>
+      <w:proofErr w:type="gramEnd"/>
     </w:p>
     <w:p>
       <w:pPr>
@@ -13587,6 +14119,11 @@
       <w:r>
         <w:t xml:space="preserve">I’ve learned about myself in graduate school. </w:t>
       </w:r>
+    </w:p>
+    <w:p>
+      <w:pPr>
+        <w:pStyle w:val="lettertext"/>
+      </w:pPr>
       <w:r>
         <w:t xml:space="preserve">From failing </w:t>
       </w:r>
@@ -13602,45 +14139,46 @@
       <w:r>
         <w:t>ever so close to reaching the mountain top.</w:t>
       </w:r>
-    </w:p>
-    <w:p>
-      <w:pPr>
-        <w:pStyle w:val="lettertext"/>
-      </w:pPr>
-      <w:r>
-        <w:t xml:space="preserve">Through the ups and downs of my mental health, I’ve been able to </w:t>
-      </w:r>
-      <w:r>
-        <w:rPr>
-          <w:b/>
-          <w:bCs/>
-        </w:rPr>
-        <w:t>…(</w:t>
-      </w:r>
-      <w:proofErr w:type="spellStart"/>
-      <w:r>
-        <w:rPr>
-          <w:b/>
-          <w:bCs/>
-        </w:rPr>
-        <w:t>kinda</w:t>
-      </w:r>
-      <w:proofErr w:type="spellEnd"/>
-      <w:r>
-        <w:rPr>
-          <w:b/>
-          <w:bCs/>
-        </w:rPr>
-        <w:t xml:space="preserve"> summarize a few of the lessons from my letters here)…, </w:t>
-      </w:r>
-      <w:r>
-        <w:t xml:space="preserve">searched for the things that keep me happy. Cherished those </w:t>
+      <w:r>
+        <w:t xml:space="preserve"> </w:t>
+      </w:r>
+      <w:r>
+        <w:t>I’ve been able to</w:t>
+      </w:r>
+      <w:r>
+        <w:t xml:space="preserve"> reflect on my shortcomings, </w:t>
+      </w:r>
+      <w:r>
+        <w:t xml:space="preserve">explore my love for science in depth, while discovering and mending cracks in my mental health. </w:t>
+      </w:r>
+    </w:p>
+    <w:p>
+      <w:pPr>
+        <w:pStyle w:val="lettertext"/>
+      </w:pPr>
+      <w:r>
+        <w:t xml:space="preserve">Cherished those </w:t>
       </w:r>
       <w:r>
         <w:t>small</w:t>
       </w:r>
       <w:r>
-        <w:t xml:space="preserve"> moments where I get to breathe, to taste the air, smell the geosmin.</w:t>
+        <w:t xml:space="preserve"> moments where I get to breathe</w:t>
+      </w:r>
+      <w:r>
+        <w:t xml:space="preserve"> and </w:t>
+      </w:r>
+      <w:r>
+        <w:t xml:space="preserve">taste the air, smell the </w:t>
+      </w:r>
+      <w:r>
+        <w:t xml:space="preserve">morning </w:t>
+      </w:r>
+      <w:r>
+        <w:t>geosmin</w:t>
+      </w:r>
+      <w:r>
+        <w:t>.</w:t>
       </w:r>
     </w:p>
     <w:p>
@@ -13712,7 +14250,7 @@
           <w:sz w:val="20"/>
           <w:szCs w:val="20"/>
         </w:rPr>
-        <w:t>to become another minority in a field that is still growing in diversity</w:t>
+        <w:t>to become another minority in a field still growing in diversity</w:t>
       </w:r>
       <w:r>
         <w:rPr>
@@ -13738,19 +14276,48 @@
     </w:p>
     <w:p>
       <w:pPr>
+        <w:rPr>
+          <w:sz w:val="20"/>
+          <w:szCs w:val="20"/>
+        </w:rPr>
+      </w:pPr>
+      <w:r>
+        <w:rPr>
+          <w:sz w:val="20"/>
+          <w:szCs w:val="20"/>
+        </w:rPr>
+        <w:t xml:space="preserve">But I’m realizing now at the end how little time I’ve taken for myself: Diplomas, Bachelors, PhD. For most of my life, I’ve continuously reached for the next </w:t>
+      </w:r>
+      <w:r>
+        <w:rPr>
+          <w:sz w:val="20"/>
+          <w:szCs w:val="20"/>
+        </w:rPr>
+        <w:t>academic accomplishment</w:t>
+      </w:r>
+      <w:r>
+        <w:rPr>
+          <w:sz w:val="20"/>
+          <w:szCs w:val="20"/>
+        </w:rPr>
+        <w:t>, rarely investing my time to appreciate.</w:t>
+      </w:r>
+      <w:r>
+        <w:rPr>
+          <w:sz w:val="20"/>
+          <w:szCs w:val="20"/>
+        </w:rPr>
+        <w:t xml:space="preserve"> </w:t>
+      </w:r>
+    </w:p>
+    <w:p>
+      <w:pPr>
         <w:jc w:val="both"/>
         <w:rPr>
           <w:sz w:val="20"/>
           <w:szCs w:val="20"/>
         </w:rPr>
       </w:pPr>
-      <w:r>
-        <w:rPr>
-          <w:sz w:val="20"/>
-          <w:szCs w:val="20"/>
-        </w:rPr>
-        <w:t>But I’m realizing now at the end how little time I’ve taken for myself: Diplomas, Bachelors, PhD. For most of my life, I’ve continuously reached for the next best thing, rarely investing my time to appreciate.</w:t>
-      </w:r>
     </w:p>
     <w:p>
       <w:pPr>
@@ -13777,47 +14344,6 @@
       </w:r>
       <w:r>
         <w:t>.</w:t>
-      </w:r>
-    </w:p>
-    <w:p>
-      <w:pPr>
-        <w:pStyle w:val="lettertext"/>
-        <w:rPr>
-          <w:b/>
-          <w:bCs/>
-        </w:rPr>
-      </w:pPr>
-      <w:r>
-        <w:t>I’m done with experiments</w:t>
-      </w:r>
-      <w:r>
-        <w:t>, and the writing feels less daunting by the day</w:t>
-      </w:r>
-      <w:r>
-        <w:t xml:space="preserve">. Like </w:t>
-      </w:r>
-      <w:r>
-        <w:rPr>
-          <w:b/>
-          <w:bCs/>
-        </w:rPr>
-        <w:t>…analogy to describe feeling actually free…</w:t>
-      </w:r>
-    </w:p>
-    <w:p>
-      <w:pPr>
-        <w:pStyle w:val="lettertext"/>
-        <w:rPr>
-          <w:b/>
-          <w:bCs/>
-        </w:rPr>
-      </w:pPr>
-      <w:r>
-        <w:rPr>
-          <w:b/>
-          <w:bCs/>
-        </w:rPr>
-        <w:t>What does it feel like to have no experiments left to do? Did you ever imagine that feeling happening?</w:t>
       </w:r>
     </w:p>
     <w:p>
@@ -13846,16 +14372,56 @@
       </w:r>
       <w:proofErr w:type="spellEnd"/>
       <w:r>
-        <w:t xml:space="preserve">: </w:t>
-      </w:r>
-      <w:r>
-        <w:t xml:space="preserve">…. That feeling that an escape from what you’re currently doing will be enough to bring you back to the grind. But I’m not sure anymore. I love science, </w:t>
+        <w:t xml:space="preserve">: …. That feeling that an escape from what you’re currently doing will be enough to bring you back to the grind. But I’m not sure anymore. I love science, </w:t>
       </w:r>
       <w:r>
         <w:t>but</w:t>
       </w:r>
       <w:r>
         <w:t xml:space="preserve"> is it possible to find something where I can feel better balance? More time for family, deeper conversations with friends?</w:t>
+      </w:r>
+    </w:p>
+    <w:p>
+      <w:pPr>
+        <w:pStyle w:val="lettertext"/>
+      </w:pPr>
+      <w:r>
+        <w:t>I’ve loved my time in school</w:t>
+      </w:r>
+      <w:r>
+        <w:t>, investing time to</w:t>
+      </w:r>
+      <w:r>
+        <w:t xml:space="preserve"> learn at the highest level</w:t>
+      </w:r>
+      <w:r>
+        <w:t xml:space="preserve">. </w:t>
+      </w:r>
+      <w:r>
+        <w:t>All the</w:t>
+      </w:r>
+      <w:r>
+        <w:t xml:space="preserve"> ups an</w:t>
+      </w:r>
+      <w:r>
+        <w:t>d</w:t>
+      </w:r>
+      <w:r>
+        <w:t xml:space="preserve"> </w:t>
+      </w:r>
+      <w:r>
+        <w:t xml:space="preserve">the many </w:t>
+      </w:r>
+      <w:r>
+        <w:t xml:space="preserve">downs, and I’ve come far enough now to appreciate the experiences that it’s given me. </w:t>
+      </w:r>
+    </w:p>
+    <w:p>
+      <w:pPr>
+        <w:pStyle w:val="lettertext"/>
+      </w:pPr>
+      <w:r>
+        <w:t>I don’t know what’s next, but I’m excited to find out.</w:t>
       </w:r>
     </w:p>
     <w:p>
@@ -13903,6 +14469,57 @@
       </w:r>
     </w:p>
     <w:p>
+      <w:pPr>
+        <w:pStyle w:val="lettertext"/>
+        <w:rPr>
+          <w:b/>
+          <w:bCs/>
+        </w:rPr>
+      </w:pPr>
+      <w:r>
+        <w:t xml:space="preserve">I’m done with experiments, and the writing feels less daunting by the day. Like </w:t>
+      </w:r>
+      <w:r>
+        <w:rPr>
+          <w:b/>
+          <w:bCs/>
+        </w:rPr>
+        <w:t xml:space="preserve">…analogy to describe feeling </w:t>
+      </w:r>
+      <w:proofErr w:type="gramStart"/>
+      <w:r>
+        <w:rPr>
+          <w:b/>
+          <w:bCs/>
+        </w:rPr>
+        <w:t>actually free</w:t>
+      </w:r>
+      <w:proofErr w:type="gramEnd"/>
+      <w:r>
+        <w:rPr>
+          <w:b/>
+          <w:bCs/>
+        </w:rPr>
+        <w:t>…</w:t>
+      </w:r>
+    </w:p>
+    <w:p>
+      <w:pPr>
+        <w:pStyle w:val="lettertext"/>
+        <w:rPr>
+          <w:b/>
+          <w:bCs/>
+        </w:rPr>
+      </w:pPr>
+      <w:r>
+        <w:rPr>
+          <w:b/>
+          <w:bCs/>
+        </w:rPr>
+        <w:t>What does it feel like to have no experiments left to do? Did you ever imagine that feeling happening?</w:t>
+      </w:r>
+    </w:p>
+    <w:p>
       <w:r>
         <w:br w:type="page"/>
       </w:r>
@@ -13917,9 +14534,14 @@
         <w:t>I</w:t>
       </w:r>
       <w:r>
-        <w:t>’m trying to start my life again</w:t>
+        <w:t xml:space="preserve">’m trying to start my life </w:t>
+      </w:r>
+      <w:proofErr w:type="gramStart"/>
+      <w:r>
+        <w:t>again</w:t>
       </w:r>
       <w:bookmarkEnd w:id="14"/>
+      <w:proofErr w:type="gramEnd"/>
     </w:p>
     <w:p>
       <w:pPr>
@@ -14177,8 +14799,13 @@
         <w:t xml:space="preserve"> </w:t>
       </w:r>
       <w:r>
-        <w:t>We ignored the orange tape and traffic cones, and</w:t>
-      </w:r>
+        <w:t xml:space="preserve">We ignored the orange tape and traffic </w:t>
+      </w:r>
+      <w:proofErr w:type="gramStart"/>
+      <w:r>
+        <w:t>cones, and</w:t>
+      </w:r>
+      <w:proofErr w:type="gramEnd"/>
       <w:r>
         <w:t xml:space="preserve"> </w:t>
       </w:r>
@@ -14313,9 +14940,11 @@
       <w:r>
         <w:t xml:space="preserve">an imposter and a failure because of my </w:t>
       </w:r>
+      <w:proofErr w:type="gramStart"/>
       <w:r>
         <w:t>identity, yet</w:t>
       </w:r>
+      <w:proofErr w:type="gramEnd"/>
       <w:r>
         <w:t xml:space="preserve"> </w:t>
       </w:r>
@@ -14381,206 +15010,10 @@
           <w:szCs w:val="20"/>
         </w:rPr>
         <w:br/>
-        <w:t>Are the ones that know nothing</w:t>
-      </w:r>
-    </w:p>
-    <w:p>
-      <w:pPr>
-        <w:pStyle w:val="Artist"/>
-      </w:pPr>
-      <w:r>
-        <w:rPr>
-          <w:b/>
-          <w:bCs/>
-        </w:rPr>
-        <w:tab/>
-      </w:r>
-      <w:r>
-        <w:rPr>
-          <w:b/>
-          <w:bCs/>
-        </w:rPr>
-        <w:tab/>
-      </w:r>
-      <w:r>
-        <w:rPr>
-          <w:b/>
-          <w:bCs/>
-        </w:rPr>
-        <w:tab/>
-      </w:r>
-      <w:r>
-        <w:rPr>
-          <w:b/>
-          <w:bCs/>
-        </w:rPr>
-        <w:tab/>
-      </w:r>
-      <w:r>
-        <w:rPr>
-          <w:b/>
-          <w:bCs/>
-        </w:rPr>
-        <w:tab/>
-      </w:r>
-      <w:r>
-        <w:rPr>
-          <w:b/>
-          <w:bCs/>
-        </w:rPr>
-        <w:tab/>
-      </w:r>
-      <w:r>
-        <w:rPr>
-          <w:b/>
-          <w:bCs/>
-        </w:rPr>
-        <w:tab/>
-      </w:r>
-      <w:r>
-        <w:rPr>
-          <w:b/>
-          <w:bCs/>
-        </w:rPr>
-        <w:tab/>
-      </w:r>
-      <w:r>
-        <w:t>Even If It’s Lonely by Hazlett</w:t>
-      </w:r>
-    </w:p>
-    <w:p>
-      <w:pPr>
-        <w:pStyle w:val="lettertext"/>
-      </w:pPr>
-      <w:r>
-        <w:t xml:space="preserve">Graduate school has taught me that I don’t know much at all. I’ve learned to live life in this kind of neutral zone, experiencing new discoveries, looking with a non-judgmental eye, and interpreting what I can with the information given. I’ve poured so much mental energy </w:t>
-      </w:r>
-      <w:r>
-        <w:t>into learning</w:t>
-      </w:r>
-      <w:r>
-        <w:t xml:space="preserve"> the intricacies of how membrane proteins fold and the biochemistry behind it, that I’ve learned how little I </w:t>
-      </w:r>
-      <w:r>
-        <w:t>know</w:t>
-      </w:r>
-      <w:r>
-        <w:t xml:space="preserve"> about it. I don’t see my PhD as making me an expert in biochemistry, but rather that I’ve become an expert in how to </w:t>
-      </w:r>
-      <w:r>
-        <w:t xml:space="preserve">learn. </w:t>
-      </w:r>
-    </w:p>
-    <w:p>
-      <w:pPr>
-        <w:pStyle w:val="lettertext"/>
-      </w:pPr>
-      <w:r>
-        <w:t>To be an expert is to have the ability to make the unknown feel tangible.</w:t>
-      </w:r>
-    </w:p>
-    <w:p>
-      <w:pPr>
-        <w:pStyle w:val="lettertext"/>
-      </w:pPr>
-      <w:r>
-        <w:t xml:space="preserve">As I’m writing this, I haven’t yet defended, the thesis isn’t submitted, and I’m not even sure if my committee will award me my PhD. But I </w:t>
-      </w:r>
-      <w:r>
-        <w:t xml:space="preserve">do </w:t>
-      </w:r>
-      <w:r>
-        <w:t xml:space="preserve">know that I’ve learned </w:t>
-      </w:r>
-      <w:r>
-        <w:t>enough</w:t>
-      </w:r>
-      <w:r>
-        <w:t xml:space="preserve"> on this journey, and </w:t>
-      </w:r>
-      <w:r>
-        <w:t>it’s time to</w:t>
-      </w:r>
-      <w:r>
-        <w:t xml:space="preserve"> move on.</w:t>
-      </w:r>
-    </w:p>
-    <w:p>
-      <w:pPr>
-        <w:pStyle w:val="lettertext"/>
-      </w:pPr>
-      <w:r>
-        <w:t xml:space="preserve">I’ve thoroughly enjoyed learning how to passionately search through the unknown for information, trekking through journal articles, learning jargon needed to synthesize my understanding of a subject. That childlike, innocent curiosity on the search for deeper understanding. Becoming so enthused with that feeling of learning something new that it becomes more than just a subject, but a lifelong passion. And I’ve been able to apply this passion outside of science too: I created a podcast, learned the basics of music production and sound editing, I can code in 4 different languages, discovered the heights of my academic stress result in increasing my awareness of my lack of </w:t>
-      </w:r>
-      <w:proofErr w:type="spellStart"/>
-      <w:r>
-        <w:t>self love</w:t>
-      </w:r>
-      <w:proofErr w:type="spellEnd"/>
-      <w:r>
-        <w:t xml:space="preserve"> (body issues…). My love for learning won out.</w:t>
-      </w:r>
-    </w:p>
-    <w:p>
-      <w:pPr>
-        <w:pStyle w:val="lettertext"/>
-      </w:pPr>
-      <w:r>
-        <w:t xml:space="preserve">Failed experiment after failed experiment, constantly banging my head against a seemingly unbreakable wall. But with flickering grit and teetering determination, my hardheadedness was enough to put a crack in it. </w:t>
-      </w:r>
-    </w:p>
-    <w:p>
-      <w:pPr>
-        <w:pStyle w:val="lettertext"/>
-      </w:pPr>
-      <w:r>
-        <w:t xml:space="preserve">I’ve gotten a glimpse into what it means, what it feels like to discover something. </w:t>
-      </w:r>
-    </w:p>
-    <w:p>
-      <w:pPr>
-        <w:pStyle w:val="lettertext"/>
-      </w:pPr>
-      <w:r>
-        <w:lastRenderedPageBreak/>
-        <w:t>Do you remember the first time you held a kaleidoscope? Not knowing what it is, you’re encouraged to put one eye up to the tiny sliver of clear plastic. For those first few seconds of looking inside, you see a glistening, prismatic repeat of color and shapes so overwhelming that it seems unable to fit into the small toy in your hand. It’s infinite. That fleeting moment of first revelation is probably something I’ve been chasing my entire life.</w:t>
-      </w:r>
-    </w:p>
-    <w:p>
-      <w:pPr>
-        <w:pStyle w:val="lettertext"/>
-      </w:pPr>
-      <w:r>
-        <w:t xml:space="preserve">Proteins that I made, sticking together because of the “static” that I designed, discovering the subtle impact that van der Waals has on membrane protein interactions. To do something difficult, to do something novel.  </w:t>
-      </w:r>
-    </w:p>
-    <w:p>
-      <w:pPr>
-        <w:pStyle w:val="lettertext"/>
-      </w:pPr>
-      <w:r>
-        <w:t>I can see myself doing the same thing forever. Searching for that same joy in discovery, that kaleidoscopic spark.</w:t>
-      </w:r>
-    </w:p>
-    <w:p>
-      <w:pPr>
-        <w:pStyle w:val="lettertext"/>
-      </w:pPr>
-      <w:r>
-        <w:t>I’ve truly loved my time in graduate school. But my head is throbbing from banging against the wall of discovery.</w:t>
-      </w:r>
-    </w:p>
-    <w:p>
-      <w:pPr>
-        <w:pStyle w:val="lettertext"/>
-      </w:pPr>
-      <w:r>
-        <w:t>For now, I’ve used up all my passion and determination.</w:t>
-      </w:r>
-    </w:p>
-    <w:p>
-      <w:pPr>
-        <w:jc w:val="center"/>
+        <w:t xml:space="preserve">Are the ones that know </w:t>
+      </w:r>
+      <w:proofErr w:type="gramStart"/>
+      <w:r>
         <w:rPr>
           <w:rFonts w:ascii="Tw Cen MT" w:hAnsi="Tw Cen MT"/>
           <w:b/>
@@ -14590,8 +15023,207 @@
           <w:sz w:val="20"/>
           <w:szCs w:val="20"/>
         </w:rPr>
-      </w:pPr>
-      <w:r>
+        <w:t>nothing</w:t>
+      </w:r>
+      <w:proofErr w:type="gramEnd"/>
+    </w:p>
+    <w:p>
+      <w:pPr>
+        <w:pStyle w:val="Artist"/>
+      </w:pPr>
+      <w:r>
+        <w:rPr>
+          <w:b/>
+          <w:bCs/>
+        </w:rPr>
+        <w:tab/>
+      </w:r>
+      <w:r>
+        <w:rPr>
+          <w:b/>
+          <w:bCs/>
+        </w:rPr>
+        <w:tab/>
+      </w:r>
+      <w:r>
+        <w:rPr>
+          <w:b/>
+          <w:bCs/>
+        </w:rPr>
+        <w:tab/>
+      </w:r>
+      <w:r>
+        <w:rPr>
+          <w:b/>
+          <w:bCs/>
+        </w:rPr>
+        <w:tab/>
+      </w:r>
+      <w:r>
+        <w:rPr>
+          <w:b/>
+          <w:bCs/>
+        </w:rPr>
+        <w:tab/>
+      </w:r>
+      <w:r>
+        <w:rPr>
+          <w:b/>
+          <w:bCs/>
+        </w:rPr>
+        <w:tab/>
+      </w:r>
+      <w:r>
+        <w:rPr>
+          <w:b/>
+          <w:bCs/>
+        </w:rPr>
+        <w:tab/>
+      </w:r>
+      <w:r>
+        <w:rPr>
+          <w:b/>
+          <w:bCs/>
+        </w:rPr>
+        <w:tab/>
+      </w:r>
+      <w:r>
+        <w:t>Even If It’s Lonely by Hazlett</w:t>
+      </w:r>
+    </w:p>
+    <w:p>
+      <w:pPr>
+        <w:pStyle w:val="lettertext"/>
+      </w:pPr>
+      <w:r>
+        <w:t xml:space="preserve">Graduate school has taught me that I don’t know much at all. I’ve learned to live life in this kind of neutral zone, experiencing new discoveries, looking with a non-judgmental eye, and interpreting what I can with the information given. I’ve poured so much mental energy </w:t>
+      </w:r>
+      <w:r>
+        <w:t>into learning</w:t>
+      </w:r>
+      <w:r>
+        <w:t xml:space="preserve"> the intricacies of how membrane proteins fold and the biochemistry behind it, that I’ve learned how little I </w:t>
+      </w:r>
+      <w:r>
+        <w:t>know</w:t>
+      </w:r>
+      <w:r>
+        <w:t xml:space="preserve"> about it. I don’t see my PhD as making me an expert in biochemistry, but rather that I’ve become an expert in how to </w:t>
+      </w:r>
+      <w:r>
+        <w:t xml:space="preserve">learn. </w:t>
+      </w:r>
+    </w:p>
+    <w:p>
+      <w:pPr>
+        <w:pStyle w:val="lettertext"/>
+      </w:pPr>
+      <w:r>
+        <w:t>To be an expert is to have the ability to make the unknown feel tangible.</w:t>
+      </w:r>
+    </w:p>
+    <w:p>
+      <w:pPr>
+        <w:pStyle w:val="lettertext"/>
+      </w:pPr>
+      <w:r>
+        <w:t xml:space="preserve">As I’m writing this, I haven’t yet defended, the thesis isn’t submitted, and I’m not even sure if my committee will award me my PhD. But I </w:t>
+      </w:r>
+      <w:r>
+        <w:t xml:space="preserve">do </w:t>
+      </w:r>
+      <w:r>
+        <w:t xml:space="preserve">know that I’ve learned </w:t>
+      </w:r>
+      <w:r>
+        <w:t>enough</w:t>
+      </w:r>
+      <w:r>
+        <w:t xml:space="preserve"> on this journey, and </w:t>
+      </w:r>
+      <w:r>
+        <w:t>it’s time to</w:t>
+      </w:r>
+      <w:r>
+        <w:t xml:space="preserve"> move on.</w:t>
+      </w:r>
+    </w:p>
+    <w:p>
+      <w:pPr>
+        <w:pStyle w:val="lettertext"/>
+      </w:pPr>
+      <w:r>
+        <w:t xml:space="preserve">I’ve thoroughly enjoyed learning how to passionately search through the unknown for information, trekking through journal articles, learning jargon needed to synthesize my understanding of a subject. That childlike, innocent curiosity on the search for deeper understanding. Becoming so enthused with that feeling of learning something new that it becomes more than just a subject, but a lifelong passion. And I’ve been able to apply this passion outside of science too: I created a podcast, learned the basics of music production and sound editing, I can code in 4 different languages, discovered the heights of my academic stress result in increasing my awareness of my lack of </w:t>
+      </w:r>
+      <w:proofErr w:type="spellStart"/>
+      <w:r>
+        <w:t>self love</w:t>
+      </w:r>
+      <w:proofErr w:type="spellEnd"/>
+      <w:r>
+        <w:t xml:space="preserve"> (body issues…). My love for learning won out.</w:t>
+      </w:r>
+    </w:p>
+    <w:p>
+      <w:pPr>
+        <w:pStyle w:val="lettertext"/>
+      </w:pPr>
+      <w:r>
+        <w:lastRenderedPageBreak/>
+        <w:t xml:space="preserve">Failed experiment after failed experiment, constantly banging my head against a seemingly unbreakable wall. But with flickering grit and teetering determination, my hardheadedness was enough to put a crack in it. </w:t>
+      </w:r>
+    </w:p>
+    <w:p>
+      <w:pPr>
+        <w:pStyle w:val="lettertext"/>
+      </w:pPr>
+      <w:r>
+        <w:t xml:space="preserve">I’ve gotten a glimpse into what it means, what it feels like to discover something. </w:t>
+      </w:r>
+    </w:p>
+    <w:p>
+      <w:pPr>
+        <w:pStyle w:val="lettertext"/>
+      </w:pPr>
+      <w:r>
+        <w:t>Do you remember the first time you held a kaleidoscope? Not knowing what it is, you’re encouraged to put one eye up to the tiny sliver of clear plastic. For those first few seconds of looking inside, you see a glistening, prismatic repeat of color and shapes so overwhelming that it seems unable to fit into the small toy in your hand. It’s infinite. That fleeting moment of first revelation is probably something I’ve been chasing my entire life.</w:t>
+      </w:r>
+    </w:p>
+    <w:p>
+      <w:pPr>
+        <w:pStyle w:val="lettertext"/>
+      </w:pPr>
+      <w:r>
+        <w:t xml:space="preserve">Proteins that I made, sticking together because of the “static” that I designed, discovering the subtle impact that van der Waals has on membrane protein interactions. To do something difficult, to do something novel.  </w:t>
+      </w:r>
+    </w:p>
+    <w:p>
+      <w:pPr>
+        <w:pStyle w:val="lettertext"/>
+      </w:pPr>
+      <w:r>
+        <w:t>I can see myself doing the same thing forever. Searching for that same joy in discovery, that kaleidoscopic spark.</w:t>
+      </w:r>
+    </w:p>
+    <w:p>
+      <w:pPr>
+        <w:pStyle w:val="lettertext"/>
+      </w:pPr>
+      <w:r>
+        <w:t>I’ve truly loved my time in graduate school. But my head is throbbing from banging against the wall of discovery.</w:t>
+      </w:r>
+    </w:p>
+    <w:p>
+      <w:pPr>
+        <w:pStyle w:val="lettertext"/>
+      </w:pPr>
+      <w:r>
+        <w:t>For now, I’ve used up all my passion and determination.</w:t>
+      </w:r>
+    </w:p>
+    <w:p>
+      <w:pPr>
+        <w:jc w:val="center"/>
         <w:rPr>
           <w:rFonts w:ascii="Tw Cen MT" w:hAnsi="Tw Cen MT"/>
           <w:b/>
@@ -14601,8 +15233,33 @@
           <w:sz w:val="20"/>
           <w:szCs w:val="20"/>
         </w:rPr>
-        <w:t>I’d rather be free</w:t>
-      </w:r>
+      </w:pPr>
+      <w:r>
+        <w:rPr>
+          <w:rFonts w:ascii="Tw Cen MT" w:hAnsi="Tw Cen MT"/>
+          <w:b/>
+          <w:bCs/>
+          <w:i/>
+          <w:iCs/>
+          <w:sz w:val="20"/>
+          <w:szCs w:val="20"/>
+        </w:rPr>
+        <w:t xml:space="preserve">I’d rather be </w:t>
+      </w:r>
+      <w:proofErr w:type="gramStart"/>
+      <w:r>
+        <w:rPr>
+          <w:rFonts w:ascii="Tw Cen MT" w:hAnsi="Tw Cen MT"/>
+          <w:b/>
+          <w:bCs/>
+          <w:i/>
+          <w:iCs/>
+          <w:sz w:val="20"/>
+          <w:szCs w:val="20"/>
+        </w:rPr>
+        <w:t>free</w:t>
+      </w:r>
+      <w:proofErr w:type="gramEnd"/>
     </w:p>
     <w:p>
       <w:pPr>
@@ -14775,7 +15432,23 @@
         <w:pStyle w:val="lettertext"/>
       </w:pPr>
       <w:r>
-        <w:t>P.P.S. To my mom, dad, and brother, thank you for all of your support. From sending food or just making time to distract me from my personal turmoil, I appreciate all of the love you’ve sent my way.</w:t>
+        <w:t xml:space="preserve">P.P.S. To my mom, dad, and brother, thank you for </w:t>
+      </w:r>
+      <w:proofErr w:type="gramStart"/>
+      <w:r>
+        <w:t>all of</w:t>
+      </w:r>
+      <w:proofErr w:type="gramEnd"/>
+      <w:r>
+        <w:t xml:space="preserve"> your support. From sending food or just making time to distract me from my personal turmoil, I appreciate </w:t>
+      </w:r>
+      <w:proofErr w:type="gramStart"/>
+      <w:r>
+        <w:t>all of</w:t>
+      </w:r>
+      <w:proofErr w:type="gramEnd"/>
+      <w:r>
+        <w:t xml:space="preserve"> the love you’ve sent my way.</w:t>
       </w:r>
     </w:p>
     <w:p>
@@ -14932,7 +15605,6 @@
           <w:sz w:val="20"/>
           <w:szCs w:val="20"/>
         </w:rPr>
-        <w:lastRenderedPageBreak/>
         <w:t>Other parts to potentially add in!</w:t>
       </w:r>
     </w:p>
@@ -14998,7 +15670,39 @@
           <w:sz w:val="20"/>
           <w:szCs w:val="20"/>
         </w:rPr>
-        <w:t>Convey the fact that for a really long time I didn’t think that I deserved anything. Whether it be getting to play games longer than my brother, or … On feeling like I’ve been treated differently, when all I want is to be treated with respect.</w:t>
+        <w:t xml:space="preserve">Convey the fact that for a </w:t>
+      </w:r>
+      <w:proofErr w:type="gramStart"/>
+      <w:r>
+        <w:rPr>
+          <w:sz w:val="20"/>
+          <w:szCs w:val="20"/>
+        </w:rPr>
+        <w:t>really long</w:t>
+      </w:r>
+      <w:proofErr w:type="gramEnd"/>
+      <w:r>
+        <w:rPr>
+          <w:sz w:val="20"/>
+          <w:szCs w:val="20"/>
+        </w:rPr>
+        <w:t xml:space="preserve"> time I didn’t think that I deserved anything. Whether it be getting to play games longer than my brother, or … On feeling like I’ve been treated </w:t>
+      </w:r>
+      <w:proofErr w:type="gramStart"/>
+      <w:r>
+        <w:rPr>
+          <w:sz w:val="20"/>
+          <w:szCs w:val="20"/>
+        </w:rPr>
+        <w:t>differently, when</w:t>
+      </w:r>
+      <w:proofErr w:type="gramEnd"/>
+      <w:r>
+        <w:rPr>
+          <w:sz w:val="20"/>
+          <w:szCs w:val="20"/>
+        </w:rPr>
+        <w:t xml:space="preserve"> all I want is to be treated with respect.</w:t>
       </w:r>
     </w:p>
     <w:p>
@@ -15058,14 +15762,6 @@
       <w:r>
         <w:t>Science seems to keep calling me back.</w:t>
       </w:r>
-    </w:p>
-    <w:p>
-      <w:pPr>
-        <w:rPr>
-          <w:sz w:val="20"/>
-          <w:szCs w:val="20"/>
-        </w:rPr>
-      </w:pPr>
     </w:p>
     <w:p>
       <w:pPr>
@@ -15138,7 +15834,15 @@
     </w:p>
     <w:p>
       <w:r>
-        <w:t>Ways to cite all of the music</w:t>
+        <w:t xml:space="preserve">Ways to cite </w:t>
+      </w:r>
+      <w:proofErr w:type="gramStart"/>
+      <w:r>
+        <w:t>all of</w:t>
+      </w:r>
+      <w:proofErr w:type="gramEnd"/>
+      <w:r>
+        <w:t xml:space="preserve"> the music</w:t>
       </w:r>
       <w:r>
         <w:t>, and the tv and video games and such if I have to?</w:t>

--- a/public_chapter/PublicChapter_draft_v14.docx
+++ b/public_chapter/PublicChapter_draft_v14.docx
@@ -14,17 +14,441 @@
           <w:b/>
           <w:bCs/>
         </w:rPr>
-        <w:t xml:space="preserve">Why I’m writing this </w:t>
-      </w:r>
-      <w:proofErr w:type="gramStart"/>
+        <w:t>Why I’m writing this chapter</w:t>
+      </w:r>
+    </w:p>
+    <w:p>
+      <w:pPr>
+        <w:jc w:val="both"/>
+        <w:rPr>
+          <w:sz w:val="20"/>
+          <w:szCs w:val="20"/>
+        </w:rPr>
+      </w:pPr>
+      <w:r>
+        <w:rPr>
+          <w:sz w:val="20"/>
+          <w:szCs w:val="20"/>
+        </w:rPr>
+        <w:t xml:space="preserve">Early on in my PhD career, my advisor </w:t>
+      </w:r>
+      <w:r>
+        <w:rPr>
+          <w:sz w:val="20"/>
+          <w:szCs w:val="20"/>
+        </w:rPr>
+        <w:t>inspired</w:t>
+      </w:r>
+      <w:r>
+        <w:rPr>
+          <w:sz w:val="20"/>
+          <w:szCs w:val="20"/>
+        </w:rPr>
+        <w:t xml:space="preserve"> me</w:t>
+      </w:r>
+      <w:r>
+        <w:rPr>
+          <w:sz w:val="20"/>
+          <w:szCs w:val="20"/>
+        </w:rPr>
+        <w:t xml:space="preserve"> to </w:t>
+      </w:r>
+      <w:r>
+        <w:rPr>
+          <w:sz w:val="20"/>
+          <w:szCs w:val="20"/>
+        </w:rPr>
+        <w:t>train my brain to learn at the highest level</w:t>
+      </w:r>
+      <w:r>
+        <w:rPr>
+          <w:sz w:val="20"/>
+          <w:szCs w:val="20"/>
+        </w:rPr>
+        <w:t xml:space="preserve"> with a simple credo</w:t>
+      </w:r>
+      <w:r>
+        <w:rPr>
+          <w:sz w:val="20"/>
+          <w:szCs w:val="20"/>
+        </w:rPr>
+        <w:t xml:space="preserve">: know what you don’t know. </w:t>
+      </w:r>
+    </w:p>
+    <w:p>
+      <w:pPr>
+        <w:jc w:val="both"/>
+        <w:rPr>
+          <w:sz w:val="20"/>
+          <w:szCs w:val="20"/>
+        </w:rPr>
+      </w:pPr>
+      <w:r>
+        <w:rPr>
+          <w:sz w:val="20"/>
+          <w:szCs w:val="20"/>
+        </w:rPr>
+        <w:t xml:space="preserve">To think about what you know so deliberately that you’re able to </w:t>
+      </w:r>
+      <w:r>
+        <w:rPr>
+          <w:sz w:val="20"/>
+          <w:szCs w:val="20"/>
+        </w:rPr>
+        <w:t>figure out</w:t>
+      </w:r>
+      <w:r>
+        <w:rPr>
+          <w:sz w:val="20"/>
+          <w:szCs w:val="20"/>
+        </w:rPr>
+        <w:t xml:space="preserve"> what</w:t>
+      </w:r>
+      <w:r>
+        <w:rPr>
+          <w:sz w:val="20"/>
+          <w:szCs w:val="20"/>
+        </w:rPr>
+        <w:t xml:space="preserve"> there is</w:t>
+      </w:r>
+      <w:r>
+        <w:rPr>
+          <w:sz w:val="20"/>
+          <w:szCs w:val="20"/>
+        </w:rPr>
+        <w:t xml:space="preserve"> left to learn. </w:t>
+      </w:r>
+      <w:r>
+        <w:rPr>
+          <w:sz w:val="20"/>
+          <w:szCs w:val="20"/>
+        </w:rPr>
+        <w:t xml:space="preserve">And </w:t>
+      </w:r>
+      <w:r>
+        <w:rPr>
+          <w:sz w:val="20"/>
+          <w:szCs w:val="20"/>
+        </w:rPr>
+        <w:t>it’s worked: I’ve finished my research</w:t>
+      </w:r>
+      <w:r>
+        <w:rPr>
+          <w:sz w:val="20"/>
+          <w:szCs w:val="20"/>
+        </w:rPr>
+        <w:t xml:space="preserve"> </w:t>
+      </w:r>
+      <w:r>
+        <w:rPr>
+          <w:sz w:val="20"/>
+          <w:szCs w:val="20"/>
+        </w:rPr>
+        <w:t>and am working to publish my research to put down my infinitesimally small stamp in history.</w:t>
+      </w:r>
+      <w:r>
+        <w:rPr>
+          <w:sz w:val="20"/>
+          <w:szCs w:val="20"/>
+        </w:rPr>
+        <w:t xml:space="preserve"> The PhD finish line is ful</w:t>
+      </w:r>
+      <w:r>
+        <w:rPr>
+          <w:sz w:val="20"/>
+          <w:szCs w:val="20"/>
+        </w:rPr>
+        <w:t>l of triumphs: a published paper</w:t>
+      </w:r>
+      <w:r>
+        <w:rPr>
+          <w:sz w:val="20"/>
+          <w:szCs w:val="20"/>
+        </w:rPr>
+        <w:t xml:space="preserve">, </w:t>
+      </w:r>
+      <w:r>
+        <w:rPr>
+          <w:sz w:val="20"/>
+          <w:szCs w:val="20"/>
+        </w:rPr>
+        <w:t xml:space="preserve">a final defense to showcase </w:t>
+      </w:r>
+      <w:r>
+        <w:rPr>
+          <w:sz w:val="20"/>
+          <w:szCs w:val="20"/>
+        </w:rPr>
+        <w:t>and explain your research, and recognition</w:t>
+      </w:r>
+      <w:r>
+        <w:rPr>
+          <w:sz w:val="20"/>
+          <w:szCs w:val="20"/>
+        </w:rPr>
+        <w:t xml:space="preserve"> as an</w:t>
+      </w:r>
+      <w:r>
+        <w:rPr>
+          <w:sz w:val="20"/>
+          <w:szCs w:val="20"/>
+        </w:rPr>
+        <w:t xml:space="preserve"> academic</w:t>
+      </w:r>
+      <w:r>
+        <w:rPr>
+          <w:sz w:val="20"/>
+          <w:szCs w:val="20"/>
+        </w:rPr>
+        <w:t xml:space="preserve"> expert. </w:t>
+      </w:r>
+    </w:p>
+    <w:p>
+      <w:pPr>
+        <w:jc w:val="both"/>
+        <w:rPr>
+          <w:sz w:val="20"/>
+          <w:szCs w:val="20"/>
+        </w:rPr>
+      </w:pPr>
+      <w:r>
+        <w:rPr>
+          <w:sz w:val="20"/>
+          <w:szCs w:val="20"/>
+        </w:rPr>
+        <w:t>But m</w:t>
+      </w:r>
+      <w:r>
+        <w:rPr>
+          <w:sz w:val="20"/>
+          <w:szCs w:val="20"/>
+        </w:rPr>
+        <w:t>y PhD</w:t>
+      </w:r>
+      <w:r>
+        <w:rPr>
+          <w:sz w:val="20"/>
+          <w:szCs w:val="20"/>
+        </w:rPr>
+        <w:t xml:space="preserve"> </w:t>
+      </w:r>
+      <w:r>
+        <w:rPr>
+          <w:sz w:val="20"/>
+          <w:szCs w:val="20"/>
+        </w:rPr>
+        <w:t xml:space="preserve">wasn’t straight forward. </w:t>
+      </w:r>
+      <w:r>
+        <w:rPr>
+          <w:sz w:val="20"/>
+          <w:szCs w:val="20"/>
+        </w:rPr>
+        <w:t>I picture it as a</w:t>
+      </w:r>
+      <w:r>
+        <w:rPr>
+          <w:sz w:val="20"/>
+          <w:szCs w:val="20"/>
+        </w:rPr>
+        <w:t xml:space="preserve"> personal</w:t>
+      </w:r>
+      <w:r>
+        <w:rPr>
+          <w:sz w:val="20"/>
+          <w:szCs w:val="20"/>
+        </w:rPr>
+        <w:t xml:space="preserve"> journey: traversing the valleys and mountains of knowledge about cell membranes and biophysical forces. Sometimes, trekking and running energetically through a field of </w:t>
+      </w:r>
+      <w:r>
+        <w:rPr>
+          <w:sz w:val="20"/>
+          <w:szCs w:val="20"/>
+        </w:rPr>
+        <w:t>fluorescent green</w:t>
+      </w:r>
+      <w:r>
+        <w:rPr>
+          <w:sz w:val="20"/>
+          <w:szCs w:val="20"/>
+        </w:rPr>
+        <w:t xml:space="preserve"> flowers. But more often, barely learning anything and feeling completely stuck, as if trudging through multiple feet of snow</w:t>
+      </w:r>
+      <w:r>
+        <w:rPr>
+          <w:sz w:val="20"/>
+          <w:szCs w:val="20"/>
+        </w:rPr>
+        <w:t xml:space="preserve"> in the dark</w:t>
+      </w:r>
+      <w:r>
+        <w:rPr>
+          <w:sz w:val="20"/>
+          <w:szCs w:val="20"/>
+        </w:rPr>
+        <w:t xml:space="preserve">. And through all the pushing and pulling, dragging myself through the knowledge, I’ve ended up learning more than just the science. </w:t>
+      </w:r>
+    </w:p>
+    <w:p>
+      <w:pPr>
+        <w:jc w:val="both"/>
+        <w:rPr>
+          <w:sz w:val="20"/>
+          <w:szCs w:val="20"/>
+        </w:rPr>
+      </w:pPr>
+      <w:r>
+        <w:rPr>
+          <w:sz w:val="20"/>
+          <w:szCs w:val="20"/>
+        </w:rPr>
+        <w:t>So</w:t>
+      </w:r>
+      <w:r>
+        <w:rPr>
+          <w:sz w:val="20"/>
+          <w:szCs w:val="20"/>
+        </w:rPr>
+        <w:t xml:space="preserve"> when I saw the opportunity to write a chapter about “the parts of the story of science that don’t get told in scientific publication”, I</w:t>
+      </w:r>
+      <w:r>
+        <w:rPr>
+          <w:sz w:val="20"/>
+          <w:szCs w:val="20"/>
+        </w:rPr>
+        <w:t xml:space="preserve"> felt moved to </w:t>
+      </w:r>
+      <w:r>
+        <w:rPr>
+          <w:sz w:val="20"/>
+          <w:szCs w:val="20"/>
+        </w:rPr>
+        <w:t>write.</w:t>
+      </w:r>
+    </w:p>
+    <w:p>
+      <w:pPr>
+        <w:jc w:val="both"/>
+        <w:rPr>
+          <w:sz w:val="20"/>
+          <w:szCs w:val="20"/>
+        </w:rPr>
+      </w:pPr>
       <w:r>
         <w:rPr>
           <w:b/>
           <w:bCs/>
-        </w:rPr>
-        <w:t>chapter</w:t>
-      </w:r>
-      <w:proofErr w:type="gramEnd"/>
+          <w:sz w:val="20"/>
+          <w:szCs w:val="20"/>
+          <w:u w:val="single"/>
+        </w:rPr>
+        <w:t>Sonder</w:t>
+      </w:r>
+      <w:r>
+        <w:rPr>
+          <w:sz w:val="20"/>
+          <w:szCs w:val="20"/>
+        </w:rPr>
+        <w:t>: the realization that everyone has a life as real and full as your own. It’s one of my favorite words, expressing how connected we are as humans, going through our own emotions and personal turmoil, figuring out our lives as we go. R</w:t>
+      </w:r>
+      <w:r>
+        <w:rPr>
+          <w:sz w:val="20"/>
+          <w:szCs w:val="20"/>
+        </w:rPr>
+        <w:t>esearch is</w:t>
+      </w:r>
+      <w:r>
+        <w:rPr>
+          <w:sz w:val="20"/>
+          <w:szCs w:val="20"/>
+        </w:rPr>
+        <w:t xml:space="preserve"> typically</w:t>
+      </w:r>
+      <w:r>
+        <w:rPr>
+          <w:sz w:val="20"/>
+          <w:szCs w:val="20"/>
+        </w:rPr>
+        <w:t xml:space="preserve"> presented without mentioning th</w:t>
+      </w:r>
+      <w:r>
+        <w:rPr>
+          <w:sz w:val="20"/>
+          <w:szCs w:val="20"/>
+        </w:rPr>
+        <w:t xml:space="preserve">e rigorous </w:t>
+      </w:r>
+      <w:r>
+        <w:rPr>
+          <w:sz w:val="20"/>
+          <w:szCs w:val="20"/>
+        </w:rPr>
+        <w:t>mental</w:t>
+      </w:r>
+      <w:r>
+        <w:rPr>
+          <w:sz w:val="20"/>
+          <w:szCs w:val="20"/>
+        </w:rPr>
+        <w:t xml:space="preserve"> fortitude, the exhaustive emotional toll, the strains </w:t>
+      </w:r>
+      <w:r>
+        <w:rPr>
+          <w:sz w:val="20"/>
+          <w:szCs w:val="20"/>
+        </w:rPr>
+        <w:t>on life</w:t>
+      </w:r>
+      <w:r>
+        <w:rPr>
+          <w:sz w:val="20"/>
+          <w:szCs w:val="20"/>
+        </w:rPr>
+        <w:t xml:space="preserve"> that </w:t>
+      </w:r>
+      <w:r>
+        <w:rPr>
+          <w:sz w:val="20"/>
+          <w:szCs w:val="20"/>
+        </w:rPr>
+        <w:t>it t</w:t>
+      </w:r>
+      <w:r>
+        <w:rPr>
+          <w:sz w:val="20"/>
+          <w:szCs w:val="20"/>
+        </w:rPr>
+        <w:t>akes</w:t>
+      </w:r>
+      <w:r>
+        <w:rPr>
+          <w:sz w:val="20"/>
+          <w:szCs w:val="20"/>
+        </w:rPr>
+        <w:t xml:space="preserve"> to succeed.</w:t>
+      </w:r>
+      <w:r>
+        <w:rPr>
+          <w:sz w:val="20"/>
+          <w:szCs w:val="20"/>
+        </w:rPr>
+        <w:t xml:space="preserve"> But with this opportunity, I wanted to flip that narrative and share some of the mental and emotional </w:t>
+      </w:r>
+      <w:r>
+        <w:rPr>
+          <w:sz w:val="20"/>
+          <w:szCs w:val="20"/>
+        </w:rPr>
+        <w:t>swings</w:t>
+      </w:r>
+      <w:r>
+        <w:rPr>
+          <w:sz w:val="20"/>
+          <w:szCs w:val="20"/>
+        </w:rPr>
+        <w:t xml:space="preserve"> of my PhD journey.</w:t>
+      </w:r>
     </w:p>
     <w:p>
       <w:pPr>
@@ -39,49 +463,63 @@
           <w:sz w:val="20"/>
           <w:szCs w:val="20"/>
         </w:rPr>
-        <w:t xml:space="preserve">Early on in my PhD career, my advisor </w:t>
-      </w:r>
-      <w:r>
-        <w:rPr>
-          <w:sz w:val="20"/>
-          <w:szCs w:val="20"/>
-        </w:rPr>
-        <w:t>inspired</w:t>
-      </w:r>
-      <w:r>
-        <w:rPr>
-          <w:sz w:val="20"/>
-          <w:szCs w:val="20"/>
-        </w:rPr>
-        <w:t xml:space="preserve"> me</w:t>
-      </w:r>
-      <w:r>
-        <w:rPr>
-          <w:sz w:val="20"/>
-          <w:szCs w:val="20"/>
-        </w:rPr>
-        <w:t xml:space="preserve"> to </w:t>
-      </w:r>
-      <w:r>
-        <w:rPr>
-          <w:sz w:val="20"/>
-          <w:szCs w:val="20"/>
-        </w:rPr>
-        <w:t>train my brain to learn at the highest level</w:t>
-      </w:r>
-      <w:r>
-        <w:rPr>
-          <w:sz w:val="20"/>
-          <w:szCs w:val="20"/>
-        </w:rPr>
-        <w:t xml:space="preserve"> with a simple credo</w:t>
-      </w:r>
-      <w:r>
-        <w:rPr>
-          <w:sz w:val="20"/>
-          <w:szCs w:val="20"/>
-        </w:rPr>
-        <w:t xml:space="preserve">: know what you don’t know. </w:t>
+        <w:t>10 years from now, I’m not sure how I’ll feel about graduate school. 7</w:t>
+      </w:r>
+      <w:r>
+        <w:rPr>
+          <w:sz w:val="20"/>
+          <w:szCs w:val="20"/>
+        </w:rPr>
+        <w:t xml:space="preserve"> whole</w:t>
+      </w:r>
+      <w:r>
+        <w:rPr>
+          <w:sz w:val="20"/>
+          <w:szCs w:val="20"/>
+        </w:rPr>
+        <w:t xml:space="preserve"> years.</w:t>
+      </w:r>
+      <w:r>
+        <w:rPr>
+          <w:sz w:val="20"/>
+          <w:szCs w:val="20"/>
+        </w:rPr>
+        <w:t xml:space="preserve"> </w:t>
+      </w:r>
+      <w:r>
+        <w:rPr>
+          <w:sz w:val="20"/>
+          <w:szCs w:val="20"/>
+        </w:rPr>
+        <w:t xml:space="preserve">A project that brought me deeper into the niches of science than I ever thought I could go. What is van der Waals packing anyways? This miniscule attractive force that relies on the periphery of atoms in space. Investigating subatomic interactions within both theoretical and physical </w:t>
+      </w:r>
+      <w:r>
+        <w:rPr>
+          <w:sz w:val="20"/>
+          <w:szCs w:val="20"/>
+        </w:rPr>
+        <w:t>experimentation and</w:t>
+      </w:r>
+      <w:r>
+        <w:rPr>
+          <w:sz w:val="20"/>
+          <w:szCs w:val="20"/>
+        </w:rPr>
+        <w:t xml:space="preserve"> making sense of the results. And here, finally at the end, realizing that my thesis is a translation of my findings that this superficially nanoscopic (it’s actually smaller</w:t>
+      </w:r>
+      <w:r>
+        <w:rPr>
+          <w:sz w:val="20"/>
+          <w:szCs w:val="20"/>
+        </w:rPr>
+        <w:t>!</w:t>
+      </w:r>
+      <w:r>
+        <w:rPr>
+          <w:sz w:val="20"/>
+          <w:szCs w:val="20"/>
+        </w:rPr>
+        <w:t xml:space="preserve">) force has on membrane protein folding and association. Discovery and novelty are extremely difficult to quantify. </w:t>
       </w:r>
     </w:p>
     <w:p>
@@ -97,77 +535,23 @@
           <w:sz w:val="20"/>
           <w:szCs w:val="20"/>
         </w:rPr>
-        <w:t xml:space="preserve">To think about what you know so deliberately that you’re able to </w:t>
-      </w:r>
-      <w:r>
-        <w:rPr>
-          <w:sz w:val="20"/>
-          <w:szCs w:val="20"/>
-        </w:rPr>
-        <w:t>figure out</w:t>
-      </w:r>
-      <w:r>
-        <w:rPr>
-          <w:sz w:val="20"/>
-          <w:szCs w:val="20"/>
-        </w:rPr>
-        <w:t xml:space="preserve"> what</w:t>
-      </w:r>
-      <w:r>
-        <w:rPr>
-          <w:sz w:val="20"/>
-          <w:szCs w:val="20"/>
-        </w:rPr>
-        <w:t xml:space="preserve"> there is</w:t>
-      </w:r>
-      <w:r>
-        <w:rPr>
-          <w:sz w:val="20"/>
-          <w:szCs w:val="20"/>
-        </w:rPr>
-        <w:t xml:space="preserve"> left to learn. </w:t>
-      </w:r>
-      <w:r>
-        <w:rPr>
-          <w:sz w:val="20"/>
-          <w:szCs w:val="20"/>
-        </w:rPr>
-        <w:t xml:space="preserve">And </w:t>
-      </w:r>
-      <w:r>
-        <w:rPr>
-          <w:sz w:val="20"/>
-          <w:szCs w:val="20"/>
-        </w:rPr>
-        <w:t>it’s worked: I’ve finished my research</w:t>
-      </w:r>
-      <w:r>
-        <w:rPr>
-          <w:sz w:val="20"/>
-          <w:szCs w:val="20"/>
-        </w:rPr>
-        <w:t xml:space="preserve"> </w:t>
-      </w:r>
-      <w:r>
-        <w:rPr>
-          <w:sz w:val="20"/>
-          <w:szCs w:val="20"/>
-        </w:rPr>
-        <w:t>and am working to publish my research to put down my infinitesimally small stamp in history.</w:t>
-      </w:r>
-      <w:r>
-        <w:rPr>
-          <w:sz w:val="20"/>
-          <w:szCs w:val="20"/>
-        </w:rPr>
-        <w:t xml:space="preserve"> The PhD finish line is ful</w:t>
-      </w:r>
-      <w:r>
-        <w:rPr>
-          <w:sz w:val="20"/>
-          <w:szCs w:val="20"/>
-        </w:rPr>
-        <w:t>l of triumphs: a published paper</w:t>
+        <w:t>So what does it mean to become an arbiter of this seemingly immeasurable and imponderable academic knowledge?</w:t>
+      </w:r>
+    </w:p>
+    <w:p>
+      <w:pPr>
+        <w:jc w:val="both"/>
+        <w:rPr>
+          <w:sz w:val="20"/>
+          <w:szCs w:val="20"/>
+        </w:rPr>
+      </w:pPr>
+      <w:r>
+        <w:rPr>
+          <w:sz w:val="20"/>
+          <w:szCs w:val="20"/>
+        </w:rPr>
+        <w:t>Thank you to SciFun</w:t>
       </w:r>
       <w:r>
         <w:rPr>
@@ -181,1206 +565,637 @@
           <w:sz w:val="20"/>
           <w:szCs w:val="20"/>
         </w:rPr>
-        <w:t xml:space="preserve">a final defense to showcase </w:t>
-      </w:r>
-      <w:r>
-        <w:rPr>
-          <w:sz w:val="20"/>
-          <w:szCs w:val="20"/>
-        </w:rPr>
-        <w:t>and explain your research, and recognition</w:t>
-      </w:r>
-      <w:r>
-        <w:rPr>
-          <w:sz w:val="20"/>
-          <w:szCs w:val="20"/>
-        </w:rPr>
-        <w:t xml:space="preserve"> as an</w:t>
-      </w:r>
-      <w:r>
-        <w:rPr>
-          <w:sz w:val="20"/>
-          <w:szCs w:val="20"/>
-        </w:rPr>
-        <w:t xml:space="preserve"> academic</w:t>
-      </w:r>
-      <w:r>
-        <w:rPr>
-          <w:sz w:val="20"/>
-          <w:szCs w:val="20"/>
-        </w:rPr>
-        <w:t xml:space="preserve"> expert. </w:t>
-      </w:r>
-    </w:p>
-    <w:p>
-      <w:pPr>
-        <w:jc w:val="both"/>
-        <w:rPr>
-          <w:sz w:val="20"/>
-          <w:szCs w:val="20"/>
-        </w:rPr>
-      </w:pPr>
-      <w:r>
-        <w:rPr>
-          <w:sz w:val="20"/>
-          <w:szCs w:val="20"/>
-        </w:rPr>
-        <w:t>But m</w:t>
-      </w:r>
-      <w:r>
-        <w:rPr>
-          <w:sz w:val="20"/>
-          <w:szCs w:val="20"/>
-        </w:rPr>
-        <w:t>y PhD</w:t>
-      </w:r>
-      <w:r>
-        <w:rPr>
-          <w:sz w:val="20"/>
-          <w:szCs w:val="20"/>
-        </w:rPr>
-        <w:t xml:space="preserve"> </w:t>
-      </w:r>
-      <w:r>
-        <w:rPr>
-          <w:sz w:val="20"/>
-          <w:szCs w:val="20"/>
-        </w:rPr>
-        <w:t xml:space="preserve">wasn’t straight forward. </w:t>
-      </w:r>
-      <w:r>
-        <w:rPr>
-          <w:sz w:val="20"/>
-          <w:szCs w:val="20"/>
-        </w:rPr>
-        <w:t>I picture it as a</w:t>
-      </w:r>
-      <w:r>
-        <w:rPr>
-          <w:sz w:val="20"/>
-          <w:szCs w:val="20"/>
-        </w:rPr>
-        <w:t xml:space="preserve"> personal</w:t>
-      </w:r>
-      <w:r>
-        <w:rPr>
-          <w:sz w:val="20"/>
-          <w:szCs w:val="20"/>
-        </w:rPr>
-        <w:t xml:space="preserve"> journey: traversing the valleys and mountains of knowledge about cell membranes and biophysical forces. Sometimes, trekking and running energetically through a field of </w:t>
-      </w:r>
-      <w:r>
-        <w:rPr>
-          <w:sz w:val="20"/>
-          <w:szCs w:val="20"/>
-        </w:rPr>
-        <w:t>fluorescent green</w:t>
-      </w:r>
-      <w:r>
-        <w:rPr>
-          <w:sz w:val="20"/>
-          <w:szCs w:val="20"/>
-        </w:rPr>
-        <w:t xml:space="preserve"> flowers. But more often, barely learning anything and feeling completely stuck, as if trudging through multiple feet of snow</w:t>
-      </w:r>
-      <w:r>
-        <w:rPr>
-          <w:sz w:val="20"/>
-          <w:szCs w:val="20"/>
-        </w:rPr>
-        <w:t xml:space="preserve"> in the dark</w:t>
-      </w:r>
-      <w:r>
-        <w:rPr>
-          <w:sz w:val="20"/>
-          <w:szCs w:val="20"/>
-        </w:rPr>
-        <w:t xml:space="preserve">. And through all the pushing and pulling, dragging myself through the knowledge, I’ve ended up learning more than just </w:t>
-      </w:r>
-      <w:proofErr w:type="gramStart"/>
-      <w:r>
-        <w:rPr>
-          <w:sz w:val="20"/>
-          <w:szCs w:val="20"/>
-        </w:rPr>
-        <w:t>the science</w:t>
-      </w:r>
-      <w:proofErr w:type="gramEnd"/>
-      <w:r>
-        <w:rPr>
-          <w:sz w:val="20"/>
-          <w:szCs w:val="20"/>
-        </w:rPr>
-        <w:t xml:space="preserve">. </w:t>
-      </w:r>
-    </w:p>
-    <w:p>
-      <w:pPr>
-        <w:jc w:val="both"/>
-        <w:rPr>
-          <w:sz w:val="20"/>
-          <w:szCs w:val="20"/>
-        </w:rPr>
-      </w:pPr>
-      <w:proofErr w:type="gramStart"/>
-      <w:r>
-        <w:rPr>
-          <w:sz w:val="20"/>
-          <w:szCs w:val="20"/>
-        </w:rPr>
-        <w:t>So</w:t>
-      </w:r>
-      <w:proofErr w:type="gramEnd"/>
-      <w:r>
-        <w:rPr>
-          <w:sz w:val="20"/>
-          <w:szCs w:val="20"/>
-        </w:rPr>
-        <w:t xml:space="preserve"> when I saw the opportunity to write a chapter about “the parts of the story of science that don’t get told in scientific publication”, I</w:t>
-      </w:r>
-      <w:r>
-        <w:rPr>
-          <w:sz w:val="20"/>
-          <w:szCs w:val="20"/>
-        </w:rPr>
-        <w:t xml:space="preserve"> felt moved to </w:t>
-      </w:r>
-      <w:r>
-        <w:rPr>
-          <w:sz w:val="20"/>
-          <w:szCs w:val="20"/>
-        </w:rPr>
-        <w:t>write.</w:t>
-      </w:r>
-    </w:p>
-    <w:p>
-      <w:pPr>
-        <w:jc w:val="both"/>
-        <w:rPr>
-          <w:sz w:val="20"/>
-          <w:szCs w:val="20"/>
-        </w:rPr>
-      </w:pPr>
-      <w:r>
+        <w:t>Wisconsin Initiative for Science Literacy (WISL), and WISL staff</w:t>
+      </w:r>
+      <w:r>
+        <w:rPr>
+          <w:sz w:val="20"/>
+          <w:szCs w:val="20"/>
+        </w:rPr>
+        <w:t xml:space="preserve"> for allowing me this opportunity to write and share these transparent reflections on my PhD. Thank you to </w:t>
+      </w:r>
+      <w:r>
+        <w:rPr>
+          <w:sz w:val="20"/>
+          <w:szCs w:val="20"/>
+        </w:rPr>
+        <w:t>Professor Bassam Shakhashiri, Cayce Osborne, and Elizabeth Reynolds, for</w:t>
+      </w:r>
+      <w:r>
+        <w:rPr>
+          <w:sz w:val="20"/>
+          <w:szCs w:val="20"/>
+        </w:rPr>
+        <w:t xml:space="preserve"> </w:t>
+      </w:r>
+      <w:r>
+        <w:rPr>
+          <w:sz w:val="20"/>
+          <w:szCs w:val="20"/>
+        </w:rPr>
+        <w:t xml:space="preserve">helping me to develop and analogize the bits of science included in here! </w:t>
+      </w:r>
+      <w:r>
+        <w:rPr>
+          <w:sz w:val="20"/>
+          <w:szCs w:val="20"/>
+        </w:rPr>
+        <w:t>helping me to</w:t>
+      </w:r>
+      <w:r>
+        <w:rPr>
+          <w:sz w:val="20"/>
+          <w:szCs w:val="20"/>
+        </w:rPr>
+        <w:t xml:space="preserve"> </w:t>
+      </w:r>
+      <w:r>
+        <w:rPr>
+          <w:sz w:val="20"/>
+          <w:szCs w:val="20"/>
+        </w:rPr>
+        <w:t xml:space="preserve">fine tune my drafts for </w:t>
+      </w:r>
+      <w:r>
+        <w:rPr>
+          <w:sz w:val="20"/>
+          <w:szCs w:val="20"/>
+        </w:rPr>
+        <w:t>the inclusion in this thesis</w:t>
+      </w:r>
+      <w:r>
+        <w:rPr>
+          <w:sz w:val="20"/>
+          <w:szCs w:val="20"/>
+        </w:rPr>
+        <w:t>, critiquing</w:t>
+      </w:r>
+      <w:r>
+        <w:rPr>
+          <w:sz w:val="20"/>
+          <w:szCs w:val="20"/>
+        </w:rPr>
+        <w:t xml:space="preserve">! And thank you to my friends for sharing their thoughts and insights and helping me to put something coherent and hopefully interesting together: </w:t>
+      </w:r>
+      <w:r>
+        <w:rPr>
+          <w:sz w:val="20"/>
+          <w:szCs w:val="20"/>
+        </w:rPr>
+        <w:t>Diego Lanao</w:t>
+      </w:r>
+      <w:r>
+        <w:rPr>
+          <w:sz w:val="20"/>
+          <w:szCs w:val="20"/>
+        </w:rPr>
+        <w:t xml:space="preserve">, I truly cannot thank you enough for the help! </w:t>
+      </w:r>
+    </w:p>
+    <w:p>
+      <w:pPr>
+        <w:rPr>
+          <w:sz w:val="20"/>
+          <w:szCs w:val="20"/>
+        </w:rPr>
+      </w:pPr>
+      <w:r>
+        <w:rPr>
+          <w:sz w:val="20"/>
+          <w:szCs w:val="20"/>
+        </w:rPr>
+        <w:t>Thanks again for reading</w:t>
+      </w:r>
+      <w:r>
+        <w:rPr>
+          <w:sz w:val="20"/>
+          <w:szCs w:val="20"/>
+        </w:rPr>
+        <w:t>,</w:t>
+      </w:r>
+      <w:r>
+        <w:rPr>
+          <w:sz w:val="20"/>
+          <w:szCs w:val="20"/>
+        </w:rPr>
+        <w:t xml:space="preserve"> and best of luck on whatever journey you are currently facing. Sending love and good vibes your way</w:t>
+      </w:r>
+      <w:r>
+        <w:rPr>
+          <w:sz w:val="20"/>
+          <w:szCs w:val="20"/>
+        </w:rPr>
+        <w:t xml:space="preserve"> </w:t>
+      </w:r>
+      <w:r>
+        <w:rPr>
+          <w:sz w:val="20"/>
+          <w:szCs w:val="20"/>
+        </w:rPr>
+        <w:t>:D.</w:t>
+      </w:r>
+    </w:p>
+    <w:p>
+      <w:pPr>
+        <w:rPr>
+          <w:sz w:val="20"/>
+          <w:szCs w:val="20"/>
+        </w:rPr>
+      </w:pPr>
+    </w:p>
+    <w:p>
+      <w:pPr>
+        <w:rPr>
+          <w:sz w:val="20"/>
+          <w:szCs w:val="20"/>
+        </w:rPr>
+      </w:pPr>
+    </w:p>
+    <w:p>
+      <w:pPr>
+        <w:rPr>
+          <w:sz w:val="20"/>
+          <w:szCs w:val="20"/>
+        </w:rPr>
+      </w:pPr>
+    </w:p>
+    <w:p>
+      <w:pPr>
+        <w:rPr>
+          <w:sz w:val="20"/>
+          <w:szCs w:val="20"/>
+        </w:rPr>
+      </w:pPr>
+    </w:p>
+    <w:p>
+      <w:pPr>
+        <w:rPr>
+          <w:sz w:val="20"/>
+          <w:szCs w:val="20"/>
+        </w:rPr>
+      </w:pPr>
+    </w:p>
+    <w:p>
+      <w:pPr>
         <w:rPr>
           <w:b/>
           <w:bCs/>
-          <w:sz w:val="20"/>
-          <w:szCs w:val="20"/>
-          <w:u w:val="single"/>
-        </w:rPr>
-        <w:t>Sonder</w:t>
-      </w:r>
-      <w:r>
-        <w:rPr>
-          <w:sz w:val="20"/>
-          <w:szCs w:val="20"/>
-        </w:rPr>
-        <w:t xml:space="preserve">: the realization that everyone has a life as real and full as </w:t>
-      </w:r>
-      <w:proofErr w:type="gramStart"/>
-      <w:r>
-        <w:rPr>
-          <w:sz w:val="20"/>
-          <w:szCs w:val="20"/>
-        </w:rPr>
-        <w:t>your</w:t>
-      </w:r>
-      <w:proofErr w:type="gramEnd"/>
-      <w:r>
-        <w:rPr>
-          <w:sz w:val="20"/>
-          <w:szCs w:val="20"/>
-        </w:rPr>
-        <w:t xml:space="preserve"> own. It’s one of my favorite words, expressing how connected we are as humans, going through our own emotions and personal turmoil, figuring out our lives as we go. R</w:t>
-      </w:r>
-      <w:r>
-        <w:rPr>
-          <w:sz w:val="20"/>
-          <w:szCs w:val="20"/>
-        </w:rPr>
-        <w:t>esearch is</w:t>
-      </w:r>
-      <w:r>
-        <w:rPr>
-          <w:sz w:val="20"/>
-          <w:szCs w:val="20"/>
-        </w:rPr>
-        <w:t xml:space="preserve"> typically</w:t>
-      </w:r>
-      <w:r>
-        <w:rPr>
-          <w:sz w:val="20"/>
-          <w:szCs w:val="20"/>
-        </w:rPr>
-        <w:t xml:space="preserve"> presented without mentioning th</w:t>
-      </w:r>
-      <w:r>
-        <w:rPr>
-          <w:sz w:val="20"/>
-          <w:szCs w:val="20"/>
-        </w:rPr>
-        <w:t xml:space="preserve">e rigorous </w:t>
-      </w:r>
-      <w:r>
-        <w:rPr>
-          <w:sz w:val="20"/>
-          <w:szCs w:val="20"/>
-        </w:rPr>
-        <w:t>mental</w:t>
-      </w:r>
-      <w:r>
-        <w:rPr>
-          <w:sz w:val="20"/>
-          <w:szCs w:val="20"/>
-        </w:rPr>
-        <w:t xml:space="preserve"> fortitude, the exhaustive emotional toll, the strains </w:t>
-      </w:r>
-      <w:r>
-        <w:rPr>
-          <w:sz w:val="20"/>
-          <w:szCs w:val="20"/>
-        </w:rPr>
-        <w:t>on life</w:t>
-      </w:r>
-      <w:r>
-        <w:rPr>
-          <w:sz w:val="20"/>
-          <w:szCs w:val="20"/>
-        </w:rPr>
-        <w:t xml:space="preserve"> that </w:t>
-      </w:r>
-      <w:r>
-        <w:rPr>
-          <w:sz w:val="20"/>
-          <w:szCs w:val="20"/>
-        </w:rPr>
-        <w:t>it t</w:t>
-      </w:r>
-      <w:r>
-        <w:rPr>
-          <w:sz w:val="20"/>
-          <w:szCs w:val="20"/>
-        </w:rPr>
-        <w:t>akes</w:t>
-      </w:r>
-      <w:r>
-        <w:rPr>
-          <w:sz w:val="20"/>
-          <w:szCs w:val="20"/>
-        </w:rPr>
-        <w:t xml:space="preserve"> to succeed.</w:t>
-      </w:r>
-      <w:r>
-        <w:rPr>
-          <w:sz w:val="20"/>
-          <w:szCs w:val="20"/>
-        </w:rPr>
-        <w:t xml:space="preserve"> But with this opportunity, I wanted to flip that narrative and share some of the mental and emotional </w:t>
-      </w:r>
-      <w:r>
-        <w:rPr>
-          <w:sz w:val="20"/>
-          <w:szCs w:val="20"/>
-        </w:rPr>
-        <w:t>swings</w:t>
-      </w:r>
-      <w:r>
-        <w:rPr>
-          <w:sz w:val="20"/>
-          <w:szCs w:val="20"/>
-        </w:rPr>
-        <w:t xml:space="preserve"> of my PhD journey.</w:t>
-      </w:r>
-    </w:p>
-    <w:p>
-      <w:pPr>
-        <w:jc w:val="both"/>
-        <w:rPr>
-          <w:sz w:val="20"/>
-          <w:szCs w:val="20"/>
-        </w:rPr>
-      </w:pPr>
-      <w:r>
-        <w:rPr>
-          <w:sz w:val="20"/>
-          <w:szCs w:val="20"/>
-        </w:rPr>
-        <w:t>10 years from now, I’m not sure how I’ll feel about graduate school. 7</w:t>
-      </w:r>
-      <w:r>
-        <w:rPr>
-          <w:sz w:val="20"/>
-          <w:szCs w:val="20"/>
-        </w:rPr>
-        <w:t xml:space="preserve"> whole</w:t>
-      </w:r>
-      <w:r>
-        <w:rPr>
-          <w:sz w:val="20"/>
-          <w:szCs w:val="20"/>
-        </w:rPr>
-        <w:t xml:space="preserve"> years.</w:t>
-      </w:r>
-      <w:r>
-        <w:rPr>
-          <w:sz w:val="20"/>
-          <w:szCs w:val="20"/>
-        </w:rPr>
-        <w:t xml:space="preserve"> </w:t>
-      </w:r>
-      <w:r>
-        <w:rPr>
-          <w:sz w:val="20"/>
-          <w:szCs w:val="20"/>
-        </w:rPr>
-        <w:t xml:space="preserve">A project that brought me deeper into the niches of science than I ever thought I could go. What is van der Waals packing anyways? This miniscule attractive force that relies on the periphery of atoms in space. Investigating subatomic interactions within both theoretical and physical </w:t>
-      </w:r>
-      <w:r>
-        <w:rPr>
-          <w:sz w:val="20"/>
-          <w:szCs w:val="20"/>
-        </w:rPr>
-        <w:t>experimentation and</w:t>
-      </w:r>
-      <w:r>
-        <w:rPr>
-          <w:sz w:val="20"/>
-          <w:szCs w:val="20"/>
-        </w:rPr>
-        <w:t xml:space="preserve"> making sense of the results. And here, finally at the end, realizing that my thesis is a translation of my findings that this superficially nanoscopic (it’s </w:t>
-      </w:r>
-      <w:proofErr w:type="gramStart"/>
-      <w:r>
-        <w:rPr>
-          <w:sz w:val="20"/>
-          <w:szCs w:val="20"/>
-        </w:rPr>
-        <w:t>actually smaller</w:t>
-      </w:r>
-      <w:proofErr w:type="gramEnd"/>
-      <w:r>
-        <w:rPr>
-          <w:sz w:val="20"/>
-          <w:szCs w:val="20"/>
-        </w:rPr>
-        <w:t>!</w:t>
-      </w:r>
-      <w:r>
-        <w:rPr>
-          <w:sz w:val="20"/>
-          <w:szCs w:val="20"/>
-        </w:rPr>
-        <w:t xml:space="preserve">) force has on membrane protein folding and association. Discovery and novelty are extremely difficult to quantify. </w:t>
-      </w:r>
-    </w:p>
-    <w:p>
-      <w:pPr>
-        <w:jc w:val="both"/>
-        <w:rPr>
-          <w:sz w:val="20"/>
-          <w:szCs w:val="20"/>
-        </w:rPr>
-      </w:pPr>
-      <w:proofErr w:type="gramStart"/>
-      <w:r>
-        <w:rPr>
-          <w:sz w:val="20"/>
-          <w:szCs w:val="20"/>
-        </w:rPr>
-        <w:t>So</w:t>
-      </w:r>
-      <w:proofErr w:type="gramEnd"/>
-      <w:r>
-        <w:rPr>
-          <w:sz w:val="20"/>
-          <w:szCs w:val="20"/>
-        </w:rPr>
-        <w:t xml:space="preserve"> what does it mean to become an arbiter of this seemingly immeasurable and imponderable academic knowledge?</w:t>
-      </w:r>
-    </w:p>
-    <w:p>
-      <w:pPr>
-        <w:jc w:val="both"/>
-        <w:rPr>
-          <w:sz w:val="20"/>
-          <w:szCs w:val="20"/>
-        </w:rPr>
-      </w:pPr>
-      <w:r>
-        <w:rPr>
-          <w:sz w:val="20"/>
-          <w:szCs w:val="20"/>
-        </w:rPr>
-        <w:t xml:space="preserve">Thank you to </w:t>
-      </w:r>
-      <w:proofErr w:type="spellStart"/>
-      <w:r>
-        <w:rPr>
-          <w:sz w:val="20"/>
-          <w:szCs w:val="20"/>
-        </w:rPr>
-        <w:t>SciFun</w:t>
-      </w:r>
-      <w:proofErr w:type="spellEnd"/>
-      <w:r>
-        <w:rPr>
-          <w:sz w:val="20"/>
-          <w:szCs w:val="20"/>
-        </w:rPr>
-        <w:t xml:space="preserve">, </w:t>
-      </w:r>
-      <w:r>
-        <w:rPr>
-          <w:sz w:val="20"/>
-          <w:szCs w:val="20"/>
-        </w:rPr>
-        <w:t>Wisconsin Initiative for Science Literacy (WISL), and WISL staff</w:t>
-      </w:r>
-      <w:r>
-        <w:rPr>
-          <w:sz w:val="20"/>
-          <w:szCs w:val="20"/>
-        </w:rPr>
-        <w:t xml:space="preserve"> for allowing me this opportunity to write and share these transparent reflections on my PhD. Thank you to </w:t>
-      </w:r>
-      <w:r>
-        <w:rPr>
-          <w:sz w:val="20"/>
-          <w:szCs w:val="20"/>
-        </w:rPr>
-        <w:t xml:space="preserve">Professor Bassam </w:t>
-      </w:r>
-      <w:proofErr w:type="spellStart"/>
-      <w:r>
-        <w:rPr>
-          <w:sz w:val="20"/>
-          <w:szCs w:val="20"/>
-        </w:rPr>
-        <w:t>Shakhashiri</w:t>
-      </w:r>
-      <w:proofErr w:type="spellEnd"/>
-      <w:r>
-        <w:rPr>
-          <w:sz w:val="20"/>
-          <w:szCs w:val="20"/>
-        </w:rPr>
-        <w:t>, Cayce Osborne, and Elizabeth Reynolds, for</w:t>
-      </w:r>
-      <w:r>
-        <w:rPr>
-          <w:sz w:val="20"/>
-          <w:szCs w:val="20"/>
-        </w:rPr>
-        <w:t xml:space="preserve"> </w:t>
-      </w:r>
-      <w:r>
-        <w:rPr>
-          <w:sz w:val="20"/>
-          <w:szCs w:val="20"/>
-        </w:rPr>
-        <w:t xml:space="preserve">helping me to develop and analogize the bits of science included in here! </w:t>
-      </w:r>
-      <w:r>
-        <w:rPr>
-          <w:sz w:val="20"/>
-          <w:szCs w:val="20"/>
-        </w:rPr>
-        <w:t>helping me to</w:t>
-      </w:r>
-      <w:r>
-        <w:rPr>
-          <w:sz w:val="20"/>
-          <w:szCs w:val="20"/>
-        </w:rPr>
-        <w:t xml:space="preserve"> </w:t>
-      </w:r>
-      <w:r>
-        <w:rPr>
-          <w:sz w:val="20"/>
-          <w:szCs w:val="20"/>
-        </w:rPr>
-        <w:t xml:space="preserve">fine tune my drafts for </w:t>
-      </w:r>
-      <w:r>
-        <w:rPr>
-          <w:sz w:val="20"/>
-          <w:szCs w:val="20"/>
-        </w:rPr>
-        <w:t>the inclusion in this thesis</w:t>
-      </w:r>
-      <w:r>
-        <w:rPr>
-          <w:sz w:val="20"/>
-          <w:szCs w:val="20"/>
-        </w:rPr>
-        <w:t>, critiquing</w:t>
-      </w:r>
-      <w:r>
-        <w:rPr>
-          <w:sz w:val="20"/>
-          <w:szCs w:val="20"/>
-        </w:rPr>
-        <w:t xml:space="preserve">! And thank you to my friends for sharing their thoughts and insights and helping me to put something coherent and hopefully interesting together: </w:t>
-      </w:r>
-      <w:r>
-        <w:rPr>
-          <w:sz w:val="20"/>
-          <w:szCs w:val="20"/>
-        </w:rPr>
-        <w:t>Diego Lanao</w:t>
-      </w:r>
-      <w:r>
-        <w:rPr>
-          <w:sz w:val="20"/>
-          <w:szCs w:val="20"/>
-        </w:rPr>
-        <w:t xml:space="preserve">, I truly cannot thank you enough for the help! </w:t>
-      </w:r>
-    </w:p>
-    <w:p>
-      <w:pPr>
-        <w:rPr>
-          <w:sz w:val="20"/>
-          <w:szCs w:val="20"/>
-        </w:rPr>
-      </w:pPr>
-      <w:r>
-        <w:rPr>
-          <w:sz w:val="20"/>
-          <w:szCs w:val="20"/>
-        </w:rPr>
-        <w:t>Thanks again for reading</w:t>
-      </w:r>
-      <w:r>
-        <w:rPr>
-          <w:sz w:val="20"/>
-          <w:szCs w:val="20"/>
-        </w:rPr>
-        <w:t>,</w:t>
-      </w:r>
-      <w:r>
-        <w:rPr>
-          <w:sz w:val="20"/>
-          <w:szCs w:val="20"/>
-        </w:rPr>
-        <w:t xml:space="preserve"> and best of luck on whatever journey you are currently facing. Sending love and good vibes your way</w:t>
-      </w:r>
-      <w:r>
-        <w:rPr>
-          <w:sz w:val="20"/>
-          <w:szCs w:val="20"/>
-        </w:rPr>
-        <w:t xml:space="preserve"> </w:t>
-      </w:r>
-      <w:r>
-        <w:rPr>
-          <w:sz w:val="20"/>
-          <w:szCs w:val="20"/>
-        </w:rPr>
-        <w:t>:D.</w:t>
-      </w:r>
-    </w:p>
-    <w:p>
-      <w:pPr>
-        <w:rPr>
-          <w:sz w:val="20"/>
-          <w:szCs w:val="20"/>
-        </w:rPr>
-      </w:pPr>
-    </w:p>
-    <w:p>
-      <w:pPr>
-        <w:rPr>
-          <w:sz w:val="20"/>
-          <w:szCs w:val="20"/>
-        </w:rPr>
-      </w:pPr>
-    </w:p>
-    <w:p>
-      <w:pPr>
-        <w:rPr>
-          <w:sz w:val="20"/>
-          <w:szCs w:val="20"/>
-        </w:rPr>
-      </w:pPr>
-    </w:p>
-    <w:p>
-      <w:pPr>
-        <w:rPr>
-          <w:sz w:val="20"/>
-          <w:szCs w:val="20"/>
-        </w:rPr>
-      </w:pPr>
-    </w:p>
-    <w:p>
-      <w:pPr>
-        <w:rPr>
-          <w:sz w:val="20"/>
-          <w:szCs w:val="20"/>
-        </w:rPr>
-      </w:pPr>
-    </w:p>
-    <w:p>
-      <w:pPr>
+        </w:rPr>
+      </w:pPr>
+      <w:r>
         <w:rPr>
           <w:b/>
           <w:bCs/>
         </w:rPr>
-      </w:pPr>
-      <w:r>
+        <w:lastRenderedPageBreak/>
+        <w:t>Glossary</w:t>
+      </w:r>
+    </w:p>
+    <w:p>
+      <w:pPr>
+        <w:rPr>
+          <w:sz w:val="20"/>
+          <w:szCs w:val="20"/>
+        </w:rPr>
+      </w:pPr>
+      <w:r>
+        <w:rPr>
+          <w:sz w:val="20"/>
+          <w:szCs w:val="20"/>
+        </w:rPr>
+        <w:t>Sonder – realization that everyone has a life as real and full as one’s own</w:t>
+      </w:r>
+    </w:p>
+    <w:p>
+      <w:pPr>
+        <w:rPr>
+          <w:sz w:val="20"/>
+          <w:szCs w:val="20"/>
+        </w:rPr>
+      </w:pPr>
+      <w:r>
+        <w:rPr>
+          <w:sz w:val="20"/>
+          <w:szCs w:val="20"/>
+        </w:rPr>
+        <w:t xml:space="preserve">Protein – molecules </w:t>
+      </w:r>
+      <w:r>
+        <w:rPr>
+          <w:sz w:val="20"/>
+          <w:szCs w:val="20"/>
+        </w:rPr>
+        <w:t>necessary</w:t>
+      </w:r>
+      <w:r>
+        <w:rPr>
+          <w:sz w:val="20"/>
+          <w:szCs w:val="20"/>
+        </w:rPr>
+        <w:t xml:space="preserve"> for many important biological function</w:t>
+      </w:r>
+      <w:r>
+        <w:rPr>
+          <w:sz w:val="20"/>
+          <w:szCs w:val="20"/>
+        </w:rPr>
+        <w:t>s</w:t>
+      </w:r>
+      <w:r>
+        <w:rPr>
+          <w:sz w:val="20"/>
+          <w:szCs w:val="20"/>
+        </w:rPr>
+        <w:t>: supporting cells, building immunity, sensing changes in environment</w:t>
+      </w:r>
+    </w:p>
+    <w:p>
+      <w:pPr>
+        <w:rPr>
+          <w:sz w:val="20"/>
+          <w:szCs w:val="20"/>
+        </w:rPr>
+      </w:pPr>
+      <w:r>
+        <w:rPr>
+          <w:sz w:val="20"/>
+          <w:szCs w:val="20"/>
+        </w:rPr>
+        <w:t>Membrane protein</w:t>
+      </w:r>
+      <w:r>
+        <w:rPr>
+          <w:sz w:val="20"/>
+          <w:szCs w:val="20"/>
+        </w:rPr>
+        <w:t xml:space="preserve"> </w:t>
+      </w:r>
+      <w:r>
+        <w:rPr>
+          <w:sz w:val="20"/>
+          <w:szCs w:val="20"/>
+        </w:rPr>
+        <w:t>– proteins found in the cell membrane</w:t>
+      </w:r>
+      <w:r>
+        <w:rPr>
+          <w:sz w:val="20"/>
+          <w:szCs w:val="20"/>
+        </w:rPr>
+        <w:t xml:space="preserve"> (</w:t>
+      </w:r>
+      <w:r>
+        <w:rPr>
+          <w:rStyle w:val="cf01"/>
+        </w:rPr>
+        <w:t>the biological membrane that separates the inside of the cell from the outside environment)</w:t>
+      </w:r>
+      <w:r>
+        <w:rPr>
+          <w:sz w:val="20"/>
+          <w:szCs w:val="20"/>
+        </w:rPr>
+        <w:t xml:space="preserve">; important for </w:t>
+      </w:r>
+      <w:r>
+        <w:rPr>
+          <w:sz w:val="20"/>
+          <w:szCs w:val="20"/>
+        </w:rPr>
+        <w:t>helping cells adapt and react to change</w:t>
+      </w:r>
+    </w:p>
+    <w:p>
+      <w:pPr>
+        <w:rPr>
+          <w:sz w:val="20"/>
+          <w:szCs w:val="20"/>
+        </w:rPr>
+      </w:pPr>
+      <w:r>
+        <w:rPr>
+          <w:sz w:val="20"/>
+          <w:szCs w:val="20"/>
+        </w:rPr>
+        <w:t>A</w:t>
+      </w:r>
+      <w:r>
+        <w:rPr>
+          <w:sz w:val="20"/>
+          <w:szCs w:val="20"/>
+        </w:rPr>
+        <w:t>ssociat</w:t>
+      </w:r>
+      <w:r>
+        <w:rPr>
+          <w:sz w:val="20"/>
+          <w:szCs w:val="20"/>
+        </w:rPr>
+        <w:t>e/Association</w:t>
+      </w:r>
+      <w:r>
+        <w:rPr>
+          <w:sz w:val="20"/>
+          <w:szCs w:val="20"/>
+        </w:rPr>
+        <w:t xml:space="preserve"> – when two proteins stick together</w:t>
+      </w:r>
+      <w:r>
+        <w:rPr>
+          <w:sz w:val="20"/>
+          <w:szCs w:val="20"/>
+        </w:rPr>
+        <w:t>, like partners coming together in a choreographed dance</w:t>
+      </w:r>
+    </w:p>
+    <w:p>
+      <w:pPr>
+        <w:rPr>
+          <w:sz w:val="20"/>
+          <w:szCs w:val="20"/>
+        </w:rPr>
+      </w:pPr>
+      <w:r>
+        <w:rPr>
+          <w:sz w:val="20"/>
+          <w:szCs w:val="20"/>
+        </w:rPr>
+        <w:t>Computational model</w:t>
+      </w:r>
+      <w:r>
+        <w:rPr>
+          <w:sz w:val="20"/>
+          <w:szCs w:val="20"/>
+        </w:rPr>
+        <w:t xml:space="preserve"> – way to visualize what a protein looks like</w:t>
+      </w:r>
+    </w:p>
+    <w:p>
+      <w:pPr>
+        <w:rPr>
+          <w:sz w:val="20"/>
+          <w:szCs w:val="20"/>
+        </w:rPr>
+      </w:pPr>
+      <w:r>
+        <w:rPr>
+          <w:sz w:val="20"/>
+          <w:szCs w:val="20"/>
+        </w:rPr>
+        <w:t>Van der Waals packing</w:t>
+      </w:r>
+      <w:r>
+        <w:rPr>
+          <w:sz w:val="20"/>
+          <w:szCs w:val="20"/>
+        </w:rPr>
+        <w:t xml:space="preserve"> – “static” like attraction between proteins in close contact</w:t>
+      </w:r>
+    </w:p>
+    <w:p>
+      <w:pPr>
+        <w:rPr>
+          <w:sz w:val="20"/>
+          <w:szCs w:val="20"/>
+        </w:rPr>
+      </w:pPr>
+      <w:r>
+        <w:rPr>
+          <w:sz w:val="20"/>
+          <w:szCs w:val="20"/>
+        </w:rPr>
+        <w:t>Algorithm</w:t>
+      </w:r>
+      <w:r>
+        <w:rPr>
+          <w:sz w:val="20"/>
+          <w:szCs w:val="20"/>
+        </w:rPr>
+        <w:t xml:space="preserve"> – sequence of</w:t>
+      </w:r>
+      <w:r>
+        <w:rPr>
+          <w:sz w:val="20"/>
+          <w:szCs w:val="20"/>
+        </w:rPr>
+        <w:t xml:space="preserve"> </w:t>
+      </w:r>
+      <w:r>
+        <w:rPr>
+          <w:sz w:val="20"/>
+          <w:szCs w:val="20"/>
+        </w:rPr>
+        <w:t xml:space="preserve">instructions that I made to build </w:t>
+      </w:r>
+      <w:r>
+        <w:rPr>
+          <w:sz w:val="20"/>
+          <w:szCs w:val="20"/>
+        </w:rPr>
+        <w:t>models of proteins</w:t>
+      </w:r>
+      <w:r>
+        <w:rPr>
+          <w:sz w:val="20"/>
+          <w:szCs w:val="20"/>
+        </w:rPr>
+        <w:t xml:space="preserve"> with different amounts of </w:t>
+      </w:r>
+      <w:r>
+        <w:rPr>
+          <w:sz w:val="20"/>
+          <w:szCs w:val="20"/>
+        </w:rPr>
+        <w:t>“static”</w:t>
+      </w:r>
+    </w:p>
+    <w:p>
+      <w:pPr>
+        <w:rPr>
+          <w:sz w:val="20"/>
+          <w:szCs w:val="20"/>
+        </w:rPr>
+      </w:pPr>
+      <w:r>
+        <w:rPr>
+          <w:sz w:val="20"/>
+          <w:szCs w:val="20"/>
+        </w:rPr>
+        <w:t>Petrichor</w:t>
+      </w:r>
+      <w:r>
+        <w:rPr>
+          <w:sz w:val="20"/>
+          <w:szCs w:val="20"/>
+        </w:rPr>
+        <w:t xml:space="preserve"> – the smell of rain</w:t>
+      </w:r>
+    </w:p>
+    <w:p>
+      <w:pPr>
+        <w:rPr>
+          <w:sz w:val="20"/>
+          <w:szCs w:val="20"/>
+        </w:rPr>
+      </w:pPr>
+      <w:r>
+        <w:rPr>
+          <w:sz w:val="20"/>
+          <w:szCs w:val="20"/>
+        </w:rPr>
+        <w:t xml:space="preserve">Gjetost – </w:t>
+      </w:r>
+      <w:r>
+        <w:rPr>
+          <w:sz w:val="20"/>
+          <w:szCs w:val="20"/>
+        </w:rPr>
+        <w:t>Scandinavian cheese that tastes like caramel</w:t>
+      </w:r>
+    </w:p>
+    <w:p>
+      <w:pPr>
+        <w:rPr>
+          <w:sz w:val="20"/>
+          <w:szCs w:val="20"/>
+        </w:rPr>
+      </w:pPr>
+      <w:r>
+        <w:rPr>
+          <w:sz w:val="20"/>
+          <w:szCs w:val="20"/>
+        </w:rPr>
+        <w:t>Tsundoku</w:t>
+      </w:r>
+      <w:r>
+        <w:rPr>
+          <w:sz w:val="20"/>
+          <w:szCs w:val="20"/>
+        </w:rPr>
+        <w:t xml:space="preserve"> </w:t>
+      </w:r>
+      <w:r>
+        <w:rPr>
+          <w:sz w:val="20"/>
+          <w:szCs w:val="20"/>
+        </w:rPr>
+        <w:t>–</w:t>
+      </w:r>
+      <w:r>
+        <w:rPr>
+          <w:sz w:val="20"/>
+          <w:szCs w:val="20"/>
+        </w:rPr>
+        <w:t xml:space="preserve"> the art of buying books and never reading them</w:t>
+      </w:r>
+    </w:p>
+    <w:p>
+      <w:pPr>
+        <w:rPr>
+          <w:sz w:val="20"/>
+          <w:szCs w:val="20"/>
+        </w:rPr>
+      </w:pPr>
+      <w:r>
+        <w:rPr>
+          <w:sz w:val="20"/>
+          <w:szCs w:val="20"/>
+        </w:rPr>
+        <w:t>Frisson</w:t>
+      </w:r>
+      <w:r>
+        <w:rPr>
+          <w:sz w:val="20"/>
+          <w:szCs w:val="20"/>
+        </w:rPr>
+        <w:t xml:space="preserve"> – aesthetic chills, psychogenic shivers; commonly tingling of the skin when listening to music</w:t>
+      </w:r>
+    </w:p>
+    <w:p>
+      <w:pPr>
+        <w:rPr>
+          <w:sz w:val="20"/>
+          <w:szCs w:val="20"/>
+        </w:rPr>
+      </w:pPr>
+      <w:r>
+        <w:rPr>
+          <w:sz w:val="20"/>
+          <w:szCs w:val="20"/>
+        </w:rPr>
+        <w:t>Imposter Syndrome</w:t>
+      </w:r>
+      <w:r>
+        <w:rPr>
+          <w:sz w:val="20"/>
+          <w:szCs w:val="20"/>
+        </w:rPr>
+        <w:t xml:space="preserve"> – internalized feeling of doubt in one’s skill, talent, or intelligence; feeling like you don’t deserve success and that much of it is attributed to things out of your control</w:t>
+      </w:r>
+    </w:p>
+    <w:p>
+      <w:pPr>
+        <w:rPr>
+          <w:sz w:val="20"/>
+          <w:szCs w:val="20"/>
+        </w:rPr>
+      </w:pPr>
+      <w:r>
+        <w:rPr>
+          <w:sz w:val="20"/>
+          <w:szCs w:val="20"/>
+        </w:rPr>
+        <w:t>Burnout – state of emotional, mental, and physical exhaustion brought on by prolonged or repeated stress</w:t>
+      </w:r>
+    </w:p>
+    <w:p>
+      <w:pPr>
+        <w:rPr>
+          <w:sz w:val="20"/>
+          <w:szCs w:val="20"/>
+        </w:rPr>
+      </w:pPr>
+      <w:r>
+        <w:rPr>
+          <w:sz w:val="20"/>
+          <w:szCs w:val="20"/>
+        </w:rPr>
+        <w:t>Etterath – the feeling of emptiness after a long and arduous process is complete</w:t>
+      </w:r>
+    </w:p>
+    <w:p>
+      <w:pPr>
+        <w:rPr>
+          <w:sz w:val="20"/>
+          <w:szCs w:val="20"/>
+        </w:rPr>
+      </w:pPr>
+      <w:r>
+        <w:rPr>
+          <w:sz w:val="20"/>
+          <w:szCs w:val="20"/>
+        </w:rPr>
+        <w:t>Smiling depression – someone living with depression on the inside while appearing perfectly happy or content on the outside</w:t>
+      </w:r>
+    </w:p>
+    <w:p>
+      <w:pPr>
         <w:rPr>
           <w:b/>
           <w:bCs/>
-        </w:rPr>
-        <w:lastRenderedPageBreak/>
-        <w:t>Glossary</w:t>
-      </w:r>
-    </w:p>
-    <w:p>
-      <w:pPr>
-        <w:rPr>
-          <w:sz w:val="20"/>
-          <w:szCs w:val="20"/>
-        </w:rPr>
-      </w:pPr>
-      <w:r>
-        <w:rPr>
-          <w:sz w:val="20"/>
-          <w:szCs w:val="20"/>
-        </w:rPr>
-        <w:t>Sonder – realization that everyone has a life as real and full as one’s own</w:t>
-      </w:r>
-    </w:p>
-    <w:p>
-      <w:pPr>
-        <w:rPr>
-          <w:sz w:val="20"/>
-          <w:szCs w:val="20"/>
-        </w:rPr>
-      </w:pPr>
-      <w:r>
-        <w:rPr>
-          <w:sz w:val="20"/>
-          <w:szCs w:val="20"/>
-        </w:rPr>
-        <w:t xml:space="preserve">Protein – molecules </w:t>
-      </w:r>
-      <w:r>
-        <w:rPr>
-          <w:sz w:val="20"/>
-          <w:szCs w:val="20"/>
-        </w:rPr>
-        <w:t>necessary</w:t>
-      </w:r>
-      <w:r>
-        <w:rPr>
-          <w:sz w:val="20"/>
-          <w:szCs w:val="20"/>
-        </w:rPr>
-        <w:t xml:space="preserve"> for many important biological function</w:t>
-      </w:r>
-      <w:r>
-        <w:rPr>
-          <w:sz w:val="20"/>
-          <w:szCs w:val="20"/>
-        </w:rPr>
-        <w:t>s</w:t>
-      </w:r>
-      <w:r>
-        <w:rPr>
-          <w:sz w:val="20"/>
-          <w:szCs w:val="20"/>
-        </w:rPr>
-        <w:t xml:space="preserve">: supporting cells, building immunity, sensing changes in </w:t>
-      </w:r>
-      <w:proofErr w:type="gramStart"/>
-      <w:r>
-        <w:rPr>
-          <w:sz w:val="20"/>
-          <w:szCs w:val="20"/>
-        </w:rPr>
-        <w:t>environment</w:t>
-      </w:r>
-      <w:proofErr w:type="gramEnd"/>
-    </w:p>
-    <w:p>
-      <w:pPr>
-        <w:rPr>
-          <w:sz w:val="20"/>
-          <w:szCs w:val="20"/>
-        </w:rPr>
-      </w:pPr>
-      <w:r>
-        <w:rPr>
-          <w:sz w:val="20"/>
-          <w:szCs w:val="20"/>
-        </w:rPr>
-        <w:t>Membrane protein</w:t>
-      </w:r>
-      <w:r>
-        <w:rPr>
-          <w:sz w:val="20"/>
-          <w:szCs w:val="20"/>
-        </w:rPr>
-        <w:t xml:space="preserve"> </w:t>
-      </w:r>
-      <w:r>
-        <w:rPr>
-          <w:sz w:val="20"/>
-          <w:szCs w:val="20"/>
-        </w:rPr>
-        <w:t>– proteins found in the cell membrane</w:t>
-      </w:r>
-      <w:r>
-        <w:rPr>
-          <w:sz w:val="20"/>
-          <w:szCs w:val="20"/>
-        </w:rPr>
-        <w:t xml:space="preserve"> (</w:t>
-      </w:r>
-      <w:r>
-        <w:rPr>
-          <w:rStyle w:val="cf01"/>
-        </w:rPr>
-        <w:t>the biological membrane that separates the inside of the cell from the outside environment)</w:t>
-      </w:r>
-      <w:r>
-        <w:rPr>
-          <w:sz w:val="20"/>
-          <w:szCs w:val="20"/>
-        </w:rPr>
-        <w:t xml:space="preserve">; important for </w:t>
-      </w:r>
-      <w:r>
-        <w:rPr>
-          <w:sz w:val="20"/>
-          <w:szCs w:val="20"/>
-        </w:rPr>
-        <w:t xml:space="preserve">helping cells adapt and react to </w:t>
-      </w:r>
-      <w:proofErr w:type="gramStart"/>
-      <w:r>
-        <w:rPr>
-          <w:sz w:val="20"/>
-          <w:szCs w:val="20"/>
-        </w:rPr>
-        <w:t>change</w:t>
-      </w:r>
-      <w:proofErr w:type="gramEnd"/>
-    </w:p>
-    <w:p>
-      <w:pPr>
-        <w:rPr>
-          <w:sz w:val="20"/>
-          <w:szCs w:val="20"/>
-        </w:rPr>
-      </w:pPr>
-      <w:r>
-        <w:rPr>
-          <w:sz w:val="20"/>
-          <w:szCs w:val="20"/>
-        </w:rPr>
-        <w:t>A</w:t>
-      </w:r>
-      <w:r>
-        <w:rPr>
-          <w:sz w:val="20"/>
-          <w:szCs w:val="20"/>
-        </w:rPr>
-        <w:t>ssociat</w:t>
-      </w:r>
-      <w:r>
-        <w:rPr>
-          <w:sz w:val="20"/>
-          <w:szCs w:val="20"/>
-        </w:rPr>
-        <w:t>e/Association</w:t>
-      </w:r>
-      <w:r>
-        <w:rPr>
-          <w:sz w:val="20"/>
-          <w:szCs w:val="20"/>
-        </w:rPr>
-        <w:t xml:space="preserve"> – when two proteins stick together</w:t>
-      </w:r>
-      <w:r>
-        <w:rPr>
-          <w:sz w:val="20"/>
-          <w:szCs w:val="20"/>
-        </w:rPr>
-        <w:t xml:space="preserve">, like partners coming together in a choreographed </w:t>
-      </w:r>
-      <w:proofErr w:type="gramStart"/>
-      <w:r>
-        <w:rPr>
-          <w:sz w:val="20"/>
-          <w:szCs w:val="20"/>
-        </w:rPr>
-        <w:t>dance</w:t>
-      </w:r>
-      <w:proofErr w:type="gramEnd"/>
-    </w:p>
-    <w:p>
-      <w:pPr>
-        <w:rPr>
-          <w:sz w:val="20"/>
-          <w:szCs w:val="20"/>
-        </w:rPr>
-      </w:pPr>
-      <w:r>
-        <w:rPr>
-          <w:sz w:val="20"/>
-          <w:szCs w:val="20"/>
-        </w:rPr>
-        <w:t>Computational model</w:t>
-      </w:r>
-      <w:r>
-        <w:rPr>
-          <w:sz w:val="20"/>
-          <w:szCs w:val="20"/>
-        </w:rPr>
-        <w:t xml:space="preserve"> – way to visualize what a protein looks like</w:t>
-      </w:r>
-    </w:p>
-    <w:p>
-      <w:pPr>
-        <w:rPr>
-          <w:sz w:val="20"/>
-          <w:szCs w:val="20"/>
-        </w:rPr>
-      </w:pPr>
-      <w:r>
-        <w:rPr>
-          <w:sz w:val="20"/>
-          <w:szCs w:val="20"/>
-        </w:rPr>
-        <w:t>Van der Waals packing</w:t>
-      </w:r>
-      <w:r>
-        <w:rPr>
-          <w:sz w:val="20"/>
-          <w:szCs w:val="20"/>
-        </w:rPr>
-        <w:t xml:space="preserve"> – “static” like attraction between proteins in close contact</w:t>
-      </w:r>
-    </w:p>
-    <w:p>
-      <w:pPr>
-        <w:rPr>
-          <w:sz w:val="20"/>
-          <w:szCs w:val="20"/>
-        </w:rPr>
-      </w:pPr>
-      <w:r>
-        <w:rPr>
-          <w:sz w:val="20"/>
-          <w:szCs w:val="20"/>
-        </w:rPr>
-        <w:t>Algorithm</w:t>
-      </w:r>
-      <w:r>
-        <w:rPr>
-          <w:sz w:val="20"/>
-          <w:szCs w:val="20"/>
-        </w:rPr>
-        <w:t xml:space="preserve"> – sequence of</w:t>
-      </w:r>
-      <w:r>
-        <w:rPr>
-          <w:sz w:val="20"/>
-          <w:szCs w:val="20"/>
-        </w:rPr>
-        <w:t xml:space="preserve"> </w:t>
-      </w:r>
-      <w:r>
-        <w:rPr>
-          <w:sz w:val="20"/>
-          <w:szCs w:val="20"/>
-        </w:rPr>
-        <w:t xml:space="preserve">instructions that I made to build </w:t>
-      </w:r>
-      <w:r>
-        <w:rPr>
-          <w:sz w:val="20"/>
-          <w:szCs w:val="20"/>
-        </w:rPr>
-        <w:t>models of proteins</w:t>
-      </w:r>
-      <w:r>
-        <w:rPr>
-          <w:sz w:val="20"/>
-          <w:szCs w:val="20"/>
-        </w:rPr>
-        <w:t xml:space="preserve"> with different amounts of </w:t>
-      </w:r>
-      <w:r>
-        <w:rPr>
-          <w:sz w:val="20"/>
-          <w:szCs w:val="20"/>
-        </w:rPr>
-        <w:t>“</w:t>
-      </w:r>
-      <w:proofErr w:type="gramStart"/>
-      <w:r>
-        <w:rPr>
-          <w:sz w:val="20"/>
-          <w:szCs w:val="20"/>
-        </w:rPr>
-        <w:t>static</w:t>
-      </w:r>
-      <w:proofErr w:type="gramEnd"/>
-      <w:r>
-        <w:rPr>
-          <w:sz w:val="20"/>
-          <w:szCs w:val="20"/>
-        </w:rPr>
-        <w:t>”</w:t>
-      </w:r>
-    </w:p>
-    <w:p>
-      <w:pPr>
-        <w:rPr>
-          <w:sz w:val="20"/>
-          <w:szCs w:val="20"/>
-        </w:rPr>
-      </w:pPr>
-      <w:r>
-        <w:rPr>
-          <w:sz w:val="20"/>
-          <w:szCs w:val="20"/>
-        </w:rPr>
-        <w:t>Petrichor</w:t>
-      </w:r>
-      <w:r>
-        <w:rPr>
-          <w:sz w:val="20"/>
-          <w:szCs w:val="20"/>
-        </w:rPr>
-        <w:t xml:space="preserve"> – the smell of rain</w:t>
-      </w:r>
-    </w:p>
-    <w:p>
-      <w:pPr>
-        <w:rPr>
-          <w:sz w:val="20"/>
-          <w:szCs w:val="20"/>
-        </w:rPr>
-      </w:pPr>
-      <w:r>
-        <w:rPr>
-          <w:sz w:val="20"/>
-          <w:szCs w:val="20"/>
-        </w:rPr>
-        <w:t xml:space="preserve">Gjetost – </w:t>
-      </w:r>
-      <w:r>
-        <w:rPr>
-          <w:sz w:val="20"/>
-          <w:szCs w:val="20"/>
-        </w:rPr>
-        <w:t xml:space="preserve">Scandinavian cheese that tastes like </w:t>
-      </w:r>
-      <w:proofErr w:type="gramStart"/>
-      <w:r>
-        <w:rPr>
-          <w:sz w:val="20"/>
-          <w:szCs w:val="20"/>
-        </w:rPr>
-        <w:t>caramel</w:t>
-      </w:r>
-      <w:proofErr w:type="gramEnd"/>
-    </w:p>
-    <w:p>
-      <w:pPr>
-        <w:rPr>
-          <w:sz w:val="20"/>
-          <w:szCs w:val="20"/>
-        </w:rPr>
-      </w:pPr>
-      <w:proofErr w:type="spellStart"/>
-      <w:r>
-        <w:rPr>
-          <w:sz w:val="20"/>
-          <w:szCs w:val="20"/>
-        </w:rPr>
-        <w:t>Tsundoku</w:t>
-      </w:r>
-      <w:proofErr w:type="spellEnd"/>
-      <w:r>
-        <w:rPr>
-          <w:sz w:val="20"/>
-          <w:szCs w:val="20"/>
-        </w:rPr>
-        <w:t xml:space="preserve"> </w:t>
-      </w:r>
-      <w:r>
-        <w:rPr>
-          <w:sz w:val="20"/>
-          <w:szCs w:val="20"/>
-        </w:rPr>
-        <w:t>–</w:t>
-      </w:r>
-      <w:r>
-        <w:rPr>
-          <w:sz w:val="20"/>
-          <w:szCs w:val="20"/>
-        </w:rPr>
-        <w:t xml:space="preserve"> the art of buying books and never reading </w:t>
-      </w:r>
-      <w:proofErr w:type="gramStart"/>
-      <w:r>
-        <w:rPr>
-          <w:sz w:val="20"/>
-          <w:szCs w:val="20"/>
-        </w:rPr>
-        <w:t>them</w:t>
-      </w:r>
-      <w:proofErr w:type="gramEnd"/>
-    </w:p>
-    <w:p>
-      <w:pPr>
-        <w:rPr>
-          <w:sz w:val="20"/>
-          <w:szCs w:val="20"/>
-        </w:rPr>
-      </w:pPr>
-      <w:r>
-        <w:rPr>
-          <w:sz w:val="20"/>
-          <w:szCs w:val="20"/>
-        </w:rPr>
-        <w:t>Frisson</w:t>
-      </w:r>
-      <w:r>
-        <w:rPr>
-          <w:sz w:val="20"/>
-          <w:szCs w:val="20"/>
-        </w:rPr>
-        <w:t xml:space="preserve"> – aesthetic chills, psychogenic shivers; commonly tingling of the skin when listening to </w:t>
-      </w:r>
-      <w:proofErr w:type="gramStart"/>
-      <w:r>
-        <w:rPr>
-          <w:sz w:val="20"/>
-          <w:szCs w:val="20"/>
-        </w:rPr>
-        <w:t>music</w:t>
-      </w:r>
-      <w:proofErr w:type="gramEnd"/>
-    </w:p>
-    <w:p>
-      <w:pPr>
-        <w:rPr>
-          <w:sz w:val="20"/>
-          <w:szCs w:val="20"/>
-        </w:rPr>
-      </w:pPr>
-      <w:r>
-        <w:rPr>
-          <w:sz w:val="20"/>
-          <w:szCs w:val="20"/>
-        </w:rPr>
-        <w:t>Imposter Syndrome</w:t>
-      </w:r>
-      <w:r>
-        <w:rPr>
-          <w:sz w:val="20"/>
-          <w:szCs w:val="20"/>
-        </w:rPr>
-        <w:t xml:space="preserve"> – internalized feeling of doubt in one’s skill, talent, or intelligence; feeling like you don’t deserve success and that much of it is attributed to things out of your </w:t>
-      </w:r>
-      <w:proofErr w:type="gramStart"/>
-      <w:r>
-        <w:rPr>
-          <w:sz w:val="20"/>
-          <w:szCs w:val="20"/>
-        </w:rPr>
-        <w:t>control</w:t>
-      </w:r>
-      <w:proofErr w:type="gramEnd"/>
-    </w:p>
-    <w:p>
-      <w:pPr>
-        <w:rPr>
-          <w:sz w:val="20"/>
-          <w:szCs w:val="20"/>
-        </w:rPr>
-      </w:pPr>
-      <w:r>
-        <w:rPr>
-          <w:sz w:val="20"/>
-          <w:szCs w:val="20"/>
-        </w:rPr>
-        <w:t xml:space="preserve">Burnout – state of emotional, mental, and physical exhaustion brought on by prolonged or repeated </w:t>
-      </w:r>
-      <w:proofErr w:type="gramStart"/>
-      <w:r>
-        <w:rPr>
-          <w:sz w:val="20"/>
-          <w:szCs w:val="20"/>
-        </w:rPr>
-        <w:t>stress</w:t>
-      </w:r>
-      <w:proofErr w:type="gramEnd"/>
-    </w:p>
-    <w:p>
-      <w:pPr>
-        <w:rPr>
-          <w:sz w:val="20"/>
-          <w:szCs w:val="20"/>
-        </w:rPr>
-      </w:pPr>
-      <w:proofErr w:type="spellStart"/>
-      <w:r>
-        <w:rPr>
-          <w:sz w:val="20"/>
-          <w:szCs w:val="20"/>
-        </w:rPr>
-        <w:t>Etterath</w:t>
-      </w:r>
-      <w:proofErr w:type="spellEnd"/>
-      <w:r>
-        <w:rPr>
-          <w:sz w:val="20"/>
-          <w:szCs w:val="20"/>
-        </w:rPr>
-        <w:t xml:space="preserve"> – the feeling of emptiness after a long and arduous process is </w:t>
-      </w:r>
-      <w:proofErr w:type="gramStart"/>
-      <w:r>
-        <w:rPr>
-          <w:sz w:val="20"/>
-          <w:szCs w:val="20"/>
-        </w:rPr>
-        <w:t>complete</w:t>
-      </w:r>
-      <w:proofErr w:type="gramEnd"/>
-    </w:p>
-    <w:p>
-      <w:pPr>
-        <w:rPr>
-          <w:sz w:val="20"/>
-          <w:szCs w:val="20"/>
-        </w:rPr>
-      </w:pPr>
-      <w:r>
-        <w:rPr>
-          <w:sz w:val="20"/>
-          <w:szCs w:val="20"/>
-        </w:rPr>
-        <w:t>Smiling depression – someone living with depression on the inside while appearing perfectly happy or content on the outside</w:t>
-      </w:r>
-    </w:p>
-    <w:p>
-      <w:pPr>
+          <w:sz w:val="20"/>
+          <w:szCs w:val="20"/>
+        </w:rPr>
+      </w:pPr>
+      <w:r>
         <w:rPr>
           <w:b/>
           <w:bCs/>
           <w:sz w:val="20"/>
           <w:szCs w:val="20"/>
         </w:rPr>
-      </w:pPr>
+        <w:t>And some words that don’t make it in but are fun anyways</w:t>
+      </w:r>
       <w:r>
         <w:rPr>
           <w:b/>
@@ -1388,15 +1203,6 @@
           <w:sz w:val="20"/>
           <w:szCs w:val="20"/>
         </w:rPr>
-        <w:t>And some words that don’t make it in but are fun anyways</w:t>
-      </w:r>
-      <w:r>
-        <w:rPr>
-          <w:b/>
-          <w:bCs/>
-          <w:sz w:val="20"/>
-          <w:szCs w:val="20"/>
-        </w:rPr>
         <w:t xml:space="preserve"> because I have the space:</w:t>
       </w:r>
     </w:p>
@@ -1441,17 +1247,8 @@
           <w:sz w:val="20"/>
           <w:szCs w:val="20"/>
         </w:rPr>
-        <w:t xml:space="preserve"> – short, recurring musical theme accompanying a person, place, or </w:t>
-      </w:r>
-      <w:proofErr w:type="gramStart"/>
-      <w:r>
-        <w:rPr>
-          <w:sz w:val="20"/>
-          <w:szCs w:val="20"/>
-        </w:rPr>
-        <w:t>idea</w:t>
-      </w:r>
-      <w:proofErr w:type="gramEnd"/>
+        <w:t xml:space="preserve"> – short, recurring musical theme accompanying a person, place, or idea</w:t>
+      </w:r>
     </w:p>
     <w:p>
       <w:pPr>
@@ -2346,13 +2143,8 @@
       <w:pPr>
         <w:pStyle w:val="lettertext"/>
       </w:pPr>
-      <w:proofErr w:type="gramStart"/>
-      <w:r>
-        <w:t>So</w:t>
-      </w:r>
-      <w:proofErr w:type="gramEnd"/>
-      <w:r>
-        <w:t xml:space="preserve"> w</w:t>
+      <w:r>
+        <w:t>So w</w:t>
       </w:r>
       <w:r>
         <w:t>hen my undergra</w:t>
@@ -2705,14 +2497,9 @@
       <w:bookmarkStart w:id="2" w:name="_Toc166003669"/>
       <w:r>
         <w:lastRenderedPageBreak/>
-        <w:t xml:space="preserve">It’s so hard to swim against the </w:t>
-      </w:r>
-      <w:proofErr w:type="gramStart"/>
-      <w:r>
-        <w:t>tide</w:t>
+        <w:t>It’s so hard to swim against the tide</w:t>
       </w:r>
       <w:bookmarkEnd w:id="2"/>
-      <w:proofErr w:type="gramEnd"/>
     </w:p>
     <w:p>
       <w:pPr>
@@ -3486,24 +3273,9 @@
       <w:bookmarkStart w:id="3" w:name="_Toc166003670"/>
       <w:r>
         <w:lastRenderedPageBreak/>
-        <w:t xml:space="preserve">The world </w:t>
-      </w:r>
-      <w:proofErr w:type="spellStart"/>
-      <w:r>
-        <w:t>sayin</w:t>
-      </w:r>
-      <w:proofErr w:type="spellEnd"/>
-      <w:r>
-        <w:t>’ what you are because you’re young and black, don’t believe ‘</w:t>
-      </w:r>
-      <w:proofErr w:type="spellStart"/>
-      <w:proofErr w:type="gramStart"/>
-      <w:r>
-        <w:t>em</w:t>
+        <w:t>The world sayin’ what you are because you’re young and black, don’t believe ‘em</w:t>
       </w:r>
       <w:bookmarkEnd w:id="3"/>
-      <w:proofErr w:type="spellEnd"/>
-      <w:proofErr w:type="gramEnd"/>
     </w:p>
     <w:p>
       <w:pPr>
@@ -3556,7 +3328,6 @@
       <w:r>
         <w:tab/>
       </w:r>
-      <w:proofErr w:type="gramStart"/>
       <w:r>
         <w:tab/>
       </w:r>
@@ -3564,11 +3335,7 @@
         <w:t xml:space="preserve">  </w:t>
       </w:r>
       <w:r>
-        <w:t>September</w:t>
-      </w:r>
-      <w:proofErr w:type="gramEnd"/>
-      <w:r>
-        <w:t xml:space="preserve"> 2018</w:t>
+        <w:t>September 2018</w:t>
       </w:r>
     </w:p>
     <w:p>
@@ -3776,6 +3543,9 @@
       <w:r>
         <w:t xml:space="preserve">, my transition has been a bit more arduous than expected. I’m finding it difficult to communicate how I understand science with the wording and depth that people need to understand it. </w:t>
       </w:r>
+      <w:r>
+        <w:t>As if the words I’m saying don’t mean what I think they mean.</w:t>
+      </w:r>
     </w:p>
     <w:p>
       <w:pPr>
@@ -3804,23 +3574,7 @@
           <w:i/>
           <w:iCs/>
         </w:rPr>
-        <w:t xml:space="preserve"> am I missing? Do I </w:t>
-      </w:r>
-      <w:proofErr w:type="gramStart"/>
-      <w:r>
-        <w:rPr>
-          <w:i/>
-          <w:iCs/>
-        </w:rPr>
-        <w:t>have the ability to</w:t>
-      </w:r>
-      <w:proofErr w:type="gramEnd"/>
-      <w:r>
-        <w:rPr>
-          <w:i/>
-          <w:iCs/>
-        </w:rPr>
-        <w:t xml:space="preserve"> navigate the field of biochemistry? Do I even belong here?</w:t>
+        <w:t xml:space="preserve"> am I missing? Do I have the ability to navigate the field of biochemistry? Do I even belong here?</w:t>
       </w:r>
     </w:p>
     <w:p>
@@ -3979,6 +3733,9 @@
       <w:r>
         <w:t xml:space="preserve">In both my personal and professional life, I feel like an outsider. </w:t>
       </w:r>
+      <w:r>
+        <w:t>Isolated away from people who are like me.</w:t>
+      </w:r>
     </w:p>
     <w:p>
       <w:pPr>
@@ -4019,13 +3776,8 @@
       <w:pPr>
         <w:pStyle w:val="lettertext"/>
       </w:pPr>
-      <w:proofErr w:type="gramStart"/>
-      <w:r>
-        <w:t>P.P.S.</w:t>
-      </w:r>
-      <w:proofErr w:type="gramEnd"/>
-      <w:r>
-        <w:t xml:space="preserve"> </w:t>
+      <w:r>
+        <w:t xml:space="preserve">P.P.S. </w:t>
       </w:r>
       <w:r>
         <w:t>I</w:t>
@@ -4061,15 +3813,7 @@
         <w:t xml:space="preserve"> often</w:t>
       </w:r>
       <w:r>
-        <w:t xml:space="preserve"> feel like I </w:t>
-      </w:r>
-      <w:proofErr w:type="gramStart"/>
-      <w:r>
-        <w:t>have to</w:t>
-      </w:r>
-      <w:proofErr w:type="gramEnd"/>
-      <w:r>
-        <w:t xml:space="preserve"> conform to what other people expect of me rather than being given the chance to share my own </w:t>
+        <w:t xml:space="preserve"> feel like I have to conform to what other people expect of me rather than being given the chance to share my own </w:t>
       </w:r>
       <w:r>
         <w:t xml:space="preserve">identity? </w:t>
@@ -4090,14 +3834,9 @@
       <w:bookmarkStart w:id="4" w:name="_Toc166003671"/>
       <w:r>
         <w:lastRenderedPageBreak/>
-        <w:t xml:space="preserve">There will be mountains you won’t </w:t>
-      </w:r>
-      <w:proofErr w:type="gramStart"/>
-      <w:r>
-        <w:t>move</w:t>
+        <w:t>There will be mountains you won’t move</w:t>
       </w:r>
       <w:bookmarkEnd w:id="4"/>
-      <w:proofErr w:type="gramEnd"/>
     </w:p>
     <w:p>
       <w:pPr>
@@ -4407,7 +4146,6 @@
               </w:rPr>
             </w:pPr>
             <w:hyperlink r:id="rId19" w:history="1">
-              <w:proofErr w:type="spellStart"/>
               <w:r>
                 <w:rPr>
                   <w:rStyle w:val="Hyperlink"/>
@@ -4417,7 +4155,6 @@
                 </w:rPr>
                 <w:t>Hearstopper</w:t>
               </w:r>
-              <w:proofErr w:type="spellEnd"/>
             </w:hyperlink>
           </w:p>
           <w:p>
@@ -4561,7 +4298,6 @@
               </w:rPr>
             </w:pPr>
             <w:hyperlink r:id="rId26" w:history="1">
-              <w:proofErr w:type="spellStart"/>
               <w:r>
                 <w:rPr>
                   <w:rStyle w:val="Hyperlink"/>
@@ -4569,17 +4305,7 @@
                   <w:sz w:val="20"/>
                   <w:szCs w:val="20"/>
                 </w:rPr>
-                <w:t>Bojack</w:t>
-              </w:r>
-              <w:proofErr w:type="spellEnd"/>
-              <w:r>
-                <w:rPr>
-                  <w:rStyle w:val="Hyperlink"/>
-                  <w:rFonts w:ascii="Liberation Serif" w:hAnsi="Liberation Serif" w:cs="Liberation Serif"/>
-                  <w:sz w:val="20"/>
-                  <w:szCs w:val="20"/>
-                </w:rPr>
-                <w:t xml:space="preserve"> Horseman</w:t>
+                <w:t>Bojack Horseman</w:t>
               </w:r>
             </w:hyperlink>
           </w:p>
@@ -4600,19 +4326,8 @@
                   <w:sz w:val="20"/>
                   <w:szCs w:val="20"/>
                 </w:rPr>
-                <w:t xml:space="preserve">Cyberpunk </w:t>
+                <w:t>Cyberpunk Edgerunners</w:t>
               </w:r>
-              <w:proofErr w:type="spellStart"/>
-              <w:r>
-                <w:rPr>
-                  <w:rStyle w:val="Hyperlink"/>
-                  <w:rFonts w:ascii="Liberation Serif" w:hAnsi="Liberation Serif" w:cs="Liberation Serif"/>
-                  <w:sz w:val="20"/>
-                  <w:szCs w:val="20"/>
-                </w:rPr>
-                <w:t>Edgerunners</w:t>
-              </w:r>
-              <w:proofErr w:type="spellEnd"/>
             </w:hyperlink>
           </w:p>
           <w:p>
@@ -4625,7 +4340,6 @@
               </w:rPr>
             </w:pPr>
             <w:hyperlink r:id="rId28" w:history="1">
-              <w:proofErr w:type="spellStart"/>
               <w:r>
                 <w:rPr>
                   <w:rStyle w:val="Hyperlink"/>
@@ -4633,17 +4347,7 @@
                   <w:sz w:val="20"/>
                   <w:szCs w:val="20"/>
                 </w:rPr>
-                <w:t>Frieren</w:t>
-              </w:r>
-              <w:proofErr w:type="spellEnd"/>
-              <w:r>
-                <w:rPr>
-                  <w:rStyle w:val="Hyperlink"/>
-                  <w:rFonts w:ascii="Liberation Serif" w:hAnsi="Liberation Serif" w:cs="Liberation Serif"/>
-                  <w:sz w:val="20"/>
-                  <w:szCs w:val="20"/>
-                </w:rPr>
-                <w:t>: Beyond Journey’s End</w:t>
+                <w:t>Frieren: Beyond Journey’s End</w:t>
               </w:r>
             </w:hyperlink>
           </w:p>
@@ -4866,7 +4570,6 @@
               </w:rPr>
             </w:pPr>
             <w:hyperlink r:id="rId37" w:history="1">
-              <w:proofErr w:type="spellStart"/>
               <w:r>
                 <w:rPr>
                   <w:rStyle w:val="Hyperlink"/>
@@ -4876,7 +4579,6 @@
                 </w:rPr>
                 <w:t>BlacKkKlansman</w:t>
               </w:r>
-              <w:proofErr w:type="spellEnd"/>
             </w:hyperlink>
           </w:p>
           <w:p>
@@ -4910,7 +4612,6 @@
               </w:rPr>
             </w:pPr>
             <w:hyperlink r:id="rId39" w:history="1">
-              <w:proofErr w:type="spellStart"/>
               <w:r>
                 <w:rPr>
                   <w:rStyle w:val="Hyperlink"/>
@@ -4920,7 +4621,6 @@
                 </w:rPr>
                 <w:t>Nimona</w:t>
               </w:r>
-              <w:proofErr w:type="spellEnd"/>
             </w:hyperlink>
           </w:p>
           <w:p>
@@ -5177,7 +4877,6 @@
       <w:pPr>
         <w:pStyle w:val="lettertext"/>
       </w:pPr>
-      <w:proofErr w:type="spellStart"/>
       <w:r>
         <w:rPr>
           <w:b/>
@@ -5186,7 +4885,6 @@
         </w:rPr>
         <w:t>Tsundoku</w:t>
       </w:r>
-      <w:proofErr w:type="spellEnd"/>
       <w:r>
         <w:t xml:space="preserve">: the art of buying books and never reading them. I didn’t get to read </w:t>
       </w:r>
@@ -5217,13 +4915,8 @@
       <w:pPr>
         <w:pStyle w:val="lettertext"/>
       </w:pPr>
-      <w:proofErr w:type="gramStart"/>
-      <w:r>
-        <w:t>P.S.</w:t>
-      </w:r>
-      <w:proofErr w:type="gramEnd"/>
-      <w:r>
-        <w:t xml:space="preserve"> </w:t>
+      <w:r>
+        <w:t xml:space="preserve">P.S. </w:t>
       </w:r>
       <w:r>
         <w:t xml:space="preserve">If </w:t>
@@ -5267,13 +4960,8 @@
         <w:t>spoiling</w:t>
       </w:r>
       <w:r>
-        <w:t xml:space="preserve"> too </w:t>
-      </w:r>
-      <w:proofErr w:type="gramStart"/>
-      <w:r>
-        <w:t>much</w:t>
-      </w:r>
-      <w:proofErr w:type="gramEnd"/>
+        <w:t xml:space="preserve"> too much</w:t>
+      </w:r>
     </w:p>
     <w:p>
       <w:pPr>
@@ -5299,13 +4987,8 @@
         </w:r>
       </w:hyperlink>
       <w:r>
-        <w:t xml:space="preserve"> is </w:t>
-      </w:r>
-      <w:proofErr w:type="gramStart"/>
-      <w:r>
-        <w:t>DEEP</w:t>
-      </w:r>
-      <w:proofErr w:type="gramEnd"/>
+        <w:t xml:space="preserve"> is DEEP</w:t>
+      </w:r>
     </w:p>
     <w:p>
       <w:pPr>
@@ -5320,13 +5003,8 @@
         <w:t>Plastic Memories</w:t>
       </w:r>
       <w:r>
-        <w:t xml:space="preserve"> – falling in love with a limited amount of </w:t>
-      </w:r>
-      <w:proofErr w:type="gramStart"/>
-      <w:r>
-        <w:t>time</w:t>
-      </w:r>
-      <w:proofErr w:type="gramEnd"/>
+        <w:t xml:space="preserve"> – falling in love with a limited amount of time</w:t>
+      </w:r>
     </w:p>
     <w:p>
       <w:pPr>
@@ -5402,20 +5080,14 @@
         <w:t xml:space="preserve">examples of </w:t>
       </w:r>
       <w:r>
-        <w:t xml:space="preserve">black politeness/model </w:t>
-      </w:r>
-      <w:proofErr w:type="gramStart"/>
-      <w:r>
-        <w:t>minority</w:t>
-      </w:r>
-      <w:proofErr w:type="gramEnd"/>
+        <w:t>black politeness/model minority</w:t>
+      </w:r>
     </w:p>
     <w:p>
       <w:pPr>
         <w:pStyle w:val="lettertext"/>
         <w:jc w:val="center"/>
       </w:pPr>
-      <w:proofErr w:type="spellStart"/>
       <w:r>
         <w:rPr>
           <w:b/>
@@ -5423,7 +5095,6 @@
         </w:rPr>
         <w:t>Nimona</w:t>
       </w:r>
-      <w:proofErr w:type="spellEnd"/>
       <w:r>
         <w:t xml:space="preserve"> – highlighting identity </w:t>
       </w:r>
@@ -5433,14 +5104,12 @@
       <w:r>
         <w:t xml:space="preserve"> </w:t>
       </w:r>
-      <w:proofErr w:type="gramStart"/>
       <w:r>
         <w:t>self-</w:t>
       </w:r>
       <w:r>
         <w:t>discovery</w:t>
       </w:r>
-      <w:proofErr w:type="gramEnd"/>
     </w:p>
     <w:p>
       <w:pPr>
@@ -5515,22 +5184,9 @@
         <w:t xml:space="preserve">, </w:t>
       </w:r>
       <w:r>
-        <w:t xml:space="preserve">I </w:t>
-      </w:r>
-      <w:proofErr w:type="spellStart"/>
-      <w:r>
-        <w:t>wanna</w:t>
-      </w:r>
-      <w:proofErr w:type="spellEnd"/>
-      <w:r>
-        <w:t xml:space="preserve"> sleep so wake me up when I’m </w:t>
-      </w:r>
-      <w:proofErr w:type="gramStart"/>
-      <w:r>
-        <w:t>older</w:t>
+        <w:t>I wanna sleep so wake me up when I’m older</w:t>
       </w:r>
       <w:bookmarkEnd w:id="5"/>
-      <w:proofErr w:type="gramEnd"/>
     </w:p>
     <w:p>
       <w:pPr>
@@ -5876,13 +5532,8 @@
         <w:t>ed</w:t>
       </w:r>
       <w:r>
-        <w:t xml:space="preserve"> to </w:t>
-      </w:r>
-      <w:proofErr w:type="gramStart"/>
-      <w:r>
-        <w:t>breathe</w:t>
-      </w:r>
-      <w:proofErr w:type="gramEnd"/>
+        <w:t xml:space="preserve"> to breathe</w:t>
+      </w:r>
     </w:p>
     <w:p>
       <w:pPr>
@@ -5948,13 +5599,8 @@
         <w:t>’m</w:t>
       </w:r>
       <w:r>
-        <w:t xml:space="preserve"> called back into the </w:t>
-      </w:r>
-      <w:proofErr w:type="gramStart"/>
-      <w:r>
-        <w:t>room</w:t>
-      </w:r>
-      <w:proofErr w:type="gramEnd"/>
+        <w:t xml:space="preserve"> called back into the room</w:t>
+      </w:r>
     </w:p>
     <w:p>
       <w:pPr>
@@ -6027,22 +5673,15 @@
       <w:pPr>
         <w:pStyle w:val="thoughtbubblescenter"/>
       </w:pPr>
-      <w:proofErr w:type="spellStart"/>
       <w:r>
         <w:t>i</w:t>
       </w:r>
-      <w:proofErr w:type="spellEnd"/>
-      <w:r>
-        <w:t xml:space="preserve"> </w:t>
-      </w:r>
-      <w:proofErr w:type="gramStart"/>
-      <w:r>
-        <w:t>faile</w:t>
+      <w:r>
+        <w:t xml:space="preserve"> faile</w:t>
       </w:r>
       <w:r>
         <w:t>d</w:t>
       </w:r>
-      <w:proofErr w:type="gramEnd"/>
     </w:p>
     <w:p>
       <w:pPr>
@@ -6067,15 +5706,7 @@
         <w:t>king</w:t>
       </w:r>
       <w:r>
-        <w:t xml:space="preserve"> </w:t>
-      </w:r>
-      <w:proofErr w:type="gramStart"/>
-      <w:r>
-        <w:t>progress</w:t>
-      </w:r>
-      <w:proofErr w:type="gramEnd"/>
-      <w:r>
-        <w:t xml:space="preserve"> and</w:t>
+        <w:t xml:space="preserve"> progress and</w:t>
       </w:r>
       <w:r>
         <w:t xml:space="preserve"> we</w:t>
@@ -6122,720 +5753,458 @@
           <w:b/>
           <w:bCs/>
         </w:rPr>
-        <w:t xml:space="preserve">For many prelim failures, there is </w:t>
-      </w:r>
-      <w:proofErr w:type="gramStart"/>
+        <w:t>For many prelim failures, there is no second chance. You’re given a master’s degree and asked to leave</w:t>
+      </w:r>
       <w:r>
         <w:rPr>
           <w:b/>
           <w:bCs/>
         </w:rPr>
-        <w:t>no</w:t>
-      </w:r>
-      <w:proofErr w:type="gramEnd"/>
-      <w:r>
+        <w:t xml:space="preserve">. </w:t>
+      </w:r>
+    </w:p>
+    <w:p>
+      <w:pPr>
+        <w:pStyle w:val="lettertext"/>
+        <w:spacing w:before="0" w:after="0" w:line="240" w:lineRule="auto"/>
         <w:rPr>
           <w:b/>
           <w:bCs/>
         </w:rPr>
-        <w:t xml:space="preserve"> second chance. You’re given a master’s degree and asked to leave</w:t>
-      </w:r>
+      </w:pPr>
       <w:r>
         <w:rPr>
           <w:b/>
           <w:bCs/>
         </w:rPr>
-        <w:t xml:space="preserve">. </w:t>
-      </w:r>
-    </w:p>
-    <w:p>
-      <w:pPr>
-        <w:pStyle w:val="lettertext"/>
-        <w:spacing w:before="0" w:after="0" w:line="240" w:lineRule="auto"/>
+        <w:t xml:space="preserve">2. </w:t>
+      </w:r>
+      <w:r>
         <w:rPr>
           <w:b/>
           <w:bCs/>
         </w:rPr>
-      </w:pPr>
+        <w:t>I have a year to move on from this heartbreaking moment to do it over again, hoping for a different result</w:t>
+      </w:r>
       <w:r>
         <w:rPr>
           <w:b/>
           <w:bCs/>
         </w:rPr>
-        <w:t xml:space="preserve">2. </w:t>
-      </w:r>
-      <w:r>
+        <w:t xml:space="preserve">. </w:t>
+      </w:r>
+    </w:p>
+    <w:p>
+      <w:pPr>
+        <w:pStyle w:val="lettertext"/>
+        <w:spacing w:before="0" w:after="0" w:line="240" w:lineRule="auto"/>
         <w:rPr>
           <w:b/>
           <w:bCs/>
         </w:rPr>
-        <w:t>I have a year to move on from this heartbreaking moment to do it over again, hoping for a different result</w:t>
-      </w:r>
+      </w:pPr>
       <w:r>
         <w:rPr>
           <w:b/>
           <w:bCs/>
         </w:rPr>
-        <w:t xml:space="preserve">. </w:t>
-      </w:r>
-    </w:p>
-    <w:p>
-      <w:pPr>
-        <w:pStyle w:val="lettertext"/>
-        <w:spacing w:before="0" w:after="0" w:line="240" w:lineRule="auto"/>
+        <w:t xml:space="preserve">3. </w:t>
+      </w:r>
+      <w:r>
         <w:rPr>
           <w:b/>
           <w:bCs/>
         </w:rPr>
-      </w:pPr>
+        <w:t>I’m one of the few black people in my research program</w:t>
+      </w:r>
       <w:r>
         <w:rPr>
           <w:b/>
           <w:bCs/>
         </w:rPr>
-        <w:t xml:space="preserve">3. </w:t>
-      </w:r>
+        <w:t>.</w:t>
+      </w:r>
+    </w:p>
+    <w:p>
+      <w:pPr>
+        <w:pStyle w:val="lettertext"/>
+      </w:pPr>
+      <w:r>
+        <w:t xml:space="preserve">I’m insecure about my </w:t>
+      </w:r>
+      <w:r>
+        <w:t xml:space="preserve">identity and my </w:t>
+      </w:r>
+      <w:r>
+        <w:t>abilit</w:t>
+      </w:r>
+      <w:r>
+        <w:t>y</w:t>
+      </w:r>
+      <w:r>
+        <w:t xml:space="preserve"> to communicate</w:t>
+      </w:r>
+      <w:r>
+        <w:t xml:space="preserve">. But I want to leave Wisconsin on my </w:t>
+      </w:r>
+      <w:r>
+        <w:t xml:space="preserve">own </w:t>
+      </w:r>
+      <w:r>
+        <w:t>terms</w:t>
+      </w:r>
+      <w:r>
+        <w:t>. To do that,</w:t>
+      </w:r>
+      <w:r>
+        <w:t xml:space="preserve"> I have to figure out</w:t>
+      </w:r>
+      <w:r>
+        <w:t xml:space="preserve"> what I’m missing in my learning. W</w:t>
+      </w:r>
+      <w:r>
+        <w:t>hat can</w:t>
+      </w:r>
+      <w:r>
+        <w:t xml:space="preserve"> I</w:t>
+      </w:r>
+      <w:r>
+        <w:t xml:space="preserve"> do to</w:t>
+      </w:r>
+      <w:r>
+        <w:t xml:space="preserve"> </w:t>
+      </w:r>
+      <w:r>
+        <w:t>p</w:t>
+      </w:r>
+      <w:r>
+        <w:t>ass next year</w:t>
+      </w:r>
+      <w:r>
+        <w:t>?</w:t>
+      </w:r>
+    </w:p>
+    <w:p>
+      <w:pPr>
+        <w:pStyle w:val="lettertext"/>
+      </w:pPr>
+      <w:r>
+        <w:t>But for now,</w:t>
+      </w:r>
+      <w:r>
+        <w:t xml:space="preserve"> I’m </w:t>
+      </w:r>
+      <w:r>
+        <w:t xml:space="preserve">just </w:t>
+      </w:r>
+      <w:r>
+        <w:t xml:space="preserve">going to </w:t>
+      </w:r>
+      <w:r>
+        <w:t>la</w:t>
+      </w:r>
+      <w:r>
+        <w:t>y</w:t>
+      </w:r>
+      <w:r>
+        <w:t xml:space="preserve"> i</w:t>
+      </w:r>
+      <w:r>
+        <w:t>n</w:t>
+      </w:r>
+      <w:r>
+        <w:t xml:space="preserve"> </w:t>
+      </w:r>
+      <w:r>
+        <w:t>bed</w:t>
+      </w:r>
+      <w:r>
+        <w:t xml:space="preserve">. Is it still </w:t>
+      </w:r>
+      <w:r>
+        <w:t xml:space="preserve">considered </w:t>
+      </w:r>
+      <w:r>
+        <w:t xml:space="preserve">crying if your eyes </w:t>
+      </w:r>
+      <w:r>
+        <w:t>no longer hav</w:t>
+      </w:r>
+      <w:r>
+        <w:t>e</w:t>
+      </w:r>
+      <w:r>
+        <w:t xml:space="preserve"> </w:t>
+      </w:r>
+      <w:r>
+        <w:t xml:space="preserve">tears left to </w:t>
+      </w:r>
+      <w:r>
+        <w:t>shed?</w:t>
+      </w:r>
+      <w:r>
+        <w:t xml:space="preserve"> </w:t>
+      </w:r>
+    </w:p>
+    <w:p>
+      <w:pPr>
+        <w:pStyle w:val="lettertext"/>
+      </w:pPr>
+      <w:r>
+        <w:t>Gilbert</w:t>
+      </w:r>
+    </w:p>
+    <w:p>
+      <w:pPr>
+        <w:pStyle w:val="lettertext"/>
+      </w:pPr>
+      <w:r>
+        <w:t xml:space="preserve">P.S. </w:t>
+      </w:r>
+      <w:r>
+        <w:t>Have you discovered any limitations about yourself recently</w:t>
+      </w:r>
+      <w:r>
+        <w:t>?</w:t>
+      </w:r>
+      <w:r>
+        <w:t xml:space="preserve"> If so, h</w:t>
+      </w:r>
+      <w:r>
+        <w:t xml:space="preserve">ow have you pushed through </w:t>
+      </w:r>
+      <w:r>
+        <w:t>them</w:t>
+      </w:r>
+      <w:r>
+        <w:t>?</w:t>
+      </w:r>
+      <w:r>
+        <w:t xml:space="preserve"> </w:t>
+      </w:r>
+    </w:p>
+    <w:p>
+      <w:pPr>
+        <w:pStyle w:val="lettertext"/>
+        <w:rPr>
+          <w:i/>
+          <w:iCs/>
+        </w:rPr>
+      </w:pPr>
+      <w:r>
+        <w:t xml:space="preserve">P.P.S. </w:t>
+      </w:r>
+      <w:r>
+        <w:t xml:space="preserve">I think this song fits how I’m feeling: </w:t>
+      </w:r>
+      <w:r>
+        <w:t>strained by</w:t>
+      </w:r>
+      <w:r>
+        <w:t xml:space="preserve"> feeling</w:t>
+      </w:r>
+      <w:r>
+        <w:t xml:space="preserve"> constantly</w:t>
+      </w:r>
+      <w:r>
+        <w:t xml:space="preserve"> overwhelmed with a hint of wanting to be better. These lyrics</w:t>
+      </w:r>
+      <w:r>
+        <w:t xml:space="preserve"> have been</w:t>
+      </w:r>
+      <w:r>
+        <w:t xml:space="preserve"> constantly pulsing through my head. </w:t>
+      </w:r>
+      <w:r>
+        <w:rPr>
+          <w:i/>
+          <w:iCs/>
+        </w:rPr>
+        <w:t>i</w:t>
+      </w:r>
+      <w:r>
+        <w:rPr>
+          <w:i/>
+          <w:iCs/>
+        </w:rPr>
+        <w:t xml:space="preserve"> don’t want to fail</w:t>
+      </w:r>
+      <w:r>
+        <w:rPr>
+          <w:i/>
+          <w:iCs/>
+        </w:rPr>
+        <w:t>,</w:t>
+      </w:r>
+      <w:r>
+        <w:rPr>
+          <w:i/>
+          <w:iCs/>
+        </w:rPr>
+        <w:t xml:space="preserve"> </w:t>
+      </w:r>
+      <w:r>
+        <w:rPr>
+          <w:i/>
+          <w:iCs/>
+        </w:rPr>
+        <w:t>i</w:t>
+      </w:r>
+      <w:r>
+        <w:rPr>
+          <w:i/>
+          <w:iCs/>
+        </w:rPr>
+        <w:t xml:space="preserve"> don’t want to feel like </w:t>
+      </w:r>
+      <w:r>
+        <w:rPr>
+          <w:i/>
+          <w:iCs/>
+        </w:rPr>
+        <w:t>i</w:t>
+      </w:r>
+      <w:r>
+        <w:rPr>
+          <w:i/>
+          <w:iCs/>
+        </w:rPr>
+        <w:t xml:space="preserve"> just have a second chance because </w:t>
+      </w:r>
+      <w:r>
+        <w:rPr>
+          <w:i/>
+          <w:iCs/>
+        </w:rPr>
+        <w:t>i</w:t>
+      </w:r>
+      <w:r>
+        <w:rPr>
+          <w:i/>
+          <w:iCs/>
+        </w:rPr>
+        <w:t>’m a minority</w:t>
+      </w:r>
+      <w:r>
+        <w:rPr>
+          <w:i/>
+          <w:iCs/>
+        </w:rPr>
+        <w:t>, i</w:t>
+      </w:r>
+      <w:r>
+        <w:rPr>
+          <w:i/>
+          <w:iCs/>
+        </w:rPr>
+        <w:t xml:space="preserve"> don’t want to feel like a token student in this very white state</w:t>
+      </w:r>
+      <w:r>
+        <w:rPr>
+          <w:i/>
+          <w:iCs/>
+        </w:rPr>
+        <w:t>.</w:t>
+      </w:r>
+      <w:r>
+        <w:rPr>
+          <w:i/>
+          <w:iCs/>
+        </w:rPr>
+        <w:t xml:space="preserve"> </w:t>
+      </w:r>
+      <w:r>
+        <w:rPr>
+          <w:i/>
+          <w:iCs/>
+        </w:rPr>
+        <w:t>i</w:t>
+      </w:r>
+      <w:r>
+        <w:rPr>
+          <w:i/>
+          <w:iCs/>
+        </w:rPr>
+        <w:t xml:space="preserve"> just want to do science and learn</w:t>
+      </w:r>
+      <w:r>
+        <w:rPr>
+          <w:i/>
+          <w:iCs/>
+        </w:rPr>
+        <w:t>, i want to discover knowledge and support other minorities</w:t>
+      </w:r>
+      <w:r>
+        <w:rPr>
+          <w:i/>
+          <w:iCs/>
+        </w:rPr>
+        <w:t>,</w:t>
+      </w:r>
+      <w:r>
+        <w:rPr>
+          <w:i/>
+          <w:iCs/>
+        </w:rPr>
+        <w:t xml:space="preserve"> do i have to live with these feelings of failure forever, am i okay with that when will i be okay with that should i be okay with that? will they go away after i pass, </w:t>
+      </w:r>
+      <w:r>
+        <w:rPr>
+          <w:i/>
+          <w:iCs/>
+        </w:rPr>
+        <w:t xml:space="preserve">i hate myself, </w:t>
+      </w:r>
+      <w:r>
+        <w:rPr>
+          <w:i/>
+          <w:iCs/>
+        </w:rPr>
+        <w:t xml:space="preserve">will i always feel like a failure no matter what i do in my life, am i worth anything other than my work? if </w:t>
+      </w:r>
+      <w:r>
+        <w:rPr>
+          <w:i/>
+          <w:iCs/>
+        </w:rPr>
+        <w:t xml:space="preserve">i place all my value in work </w:t>
+      </w:r>
+      <w:r>
+        <w:rPr>
+          <w:i/>
+          <w:iCs/>
+        </w:rPr>
+        <w:t>then what could i even do, what’s the point, why am i here?</w:t>
+      </w:r>
+    </w:p>
+    <w:p/>
+    <w:p>
+      <w:pPr>
+        <w:spacing w:after="120"/>
+        <w:jc w:val="both"/>
+        <w:rPr>
+          <w:i/>
+          <w:iCs/>
+          <w:sz w:val="20"/>
+          <w:szCs w:val="20"/>
+        </w:rPr>
+      </w:pPr>
       <w:r>
         <w:rPr>
           <w:b/>
           <w:bCs/>
-        </w:rPr>
-        <w:t>I’m one of the few black people in my research program</w:t>
+          <w:i/>
+          <w:iCs/>
+          <w:sz w:val="20"/>
+          <w:szCs w:val="20"/>
+        </w:rPr>
+        <w:lastRenderedPageBreak/>
+        <w:t xml:space="preserve">Trigger Warning: </w:t>
       </w:r>
       <w:r>
         <w:rPr>
           <w:b/>
           <w:bCs/>
-        </w:rPr>
-        <w:t>.</w:t>
-      </w:r>
-    </w:p>
-    <w:p>
-      <w:pPr>
-        <w:pStyle w:val="lettertext"/>
-      </w:pPr>
-      <w:r>
-        <w:t xml:space="preserve">I’m insecure about my </w:t>
-      </w:r>
-      <w:r>
-        <w:t xml:space="preserve">identity and my </w:t>
-      </w:r>
-      <w:r>
-        <w:t>abilit</w:t>
-      </w:r>
-      <w:r>
-        <w:t>y</w:t>
-      </w:r>
-      <w:r>
-        <w:t xml:space="preserve"> to communicate</w:t>
-      </w:r>
-      <w:r>
-        <w:t xml:space="preserve">. But I want to leave Wisconsin on my </w:t>
-      </w:r>
-      <w:r>
-        <w:t xml:space="preserve">own </w:t>
-      </w:r>
-      <w:r>
-        <w:t>terms</w:t>
-      </w:r>
-      <w:r>
-        <w:t>. To do that,</w:t>
-      </w:r>
-      <w:r>
-        <w:t xml:space="preserve"> I </w:t>
-      </w:r>
-      <w:proofErr w:type="gramStart"/>
-      <w:r>
-        <w:t>have to</w:t>
-      </w:r>
-      <w:proofErr w:type="gramEnd"/>
-      <w:r>
-        <w:t xml:space="preserve"> figure out</w:t>
-      </w:r>
-      <w:r>
-        <w:t xml:space="preserve"> what I’m missing in my learning. W</w:t>
-      </w:r>
-      <w:r>
-        <w:t>hat can</w:t>
-      </w:r>
-      <w:r>
-        <w:t xml:space="preserve"> I</w:t>
-      </w:r>
-      <w:r>
-        <w:t xml:space="preserve"> do to</w:t>
-      </w:r>
-      <w:r>
-        <w:t xml:space="preserve"> </w:t>
-      </w:r>
-      <w:r>
-        <w:t>p</w:t>
-      </w:r>
-      <w:r>
-        <w:t>ass next year</w:t>
-      </w:r>
-      <w:r>
-        <w:t>?</w:t>
-      </w:r>
-    </w:p>
-    <w:p>
-      <w:pPr>
-        <w:pStyle w:val="lettertext"/>
-      </w:pPr>
-      <w:r>
-        <w:t>But for now,</w:t>
-      </w:r>
-      <w:r>
-        <w:t xml:space="preserve"> I’m </w:t>
-      </w:r>
-      <w:r>
-        <w:t xml:space="preserve">just </w:t>
-      </w:r>
-      <w:r>
-        <w:t xml:space="preserve">going to </w:t>
-      </w:r>
-      <w:r>
-        <w:t>la</w:t>
-      </w:r>
-      <w:r>
-        <w:t>y</w:t>
-      </w:r>
-      <w:r>
-        <w:t xml:space="preserve"> i</w:t>
-      </w:r>
-      <w:r>
-        <w:t>n</w:t>
-      </w:r>
-      <w:r>
-        <w:t xml:space="preserve"> </w:t>
-      </w:r>
-      <w:r>
-        <w:t>bed</w:t>
-      </w:r>
-      <w:r>
-        <w:t xml:space="preserve">. Is it still </w:t>
-      </w:r>
-      <w:r>
-        <w:t xml:space="preserve">considered </w:t>
-      </w:r>
-      <w:r>
-        <w:t xml:space="preserve">crying if your eyes </w:t>
-      </w:r>
-      <w:r>
-        <w:t>no longer hav</w:t>
-      </w:r>
-      <w:r>
-        <w:t>e</w:t>
-      </w:r>
-      <w:r>
-        <w:t xml:space="preserve"> </w:t>
-      </w:r>
-      <w:r>
-        <w:t xml:space="preserve">tears left to </w:t>
-      </w:r>
-      <w:r>
-        <w:t>shed?</w:t>
-      </w:r>
-      <w:r>
-        <w:t xml:space="preserve"> </w:t>
-      </w:r>
-    </w:p>
-    <w:p>
-      <w:pPr>
-        <w:pStyle w:val="lettertext"/>
-      </w:pPr>
-      <w:r>
-        <w:t>Gilbert</w:t>
-      </w:r>
-    </w:p>
-    <w:p>
-      <w:pPr>
-        <w:pStyle w:val="lettertext"/>
-      </w:pPr>
-      <w:r>
-        <w:t xml:space="preserve">P.S. </w:t>
-      </w:r>
-      <w:r>
-        <w:t>Have you discovered any limitations about yourself recently</w:t>
-      </w:r>
-      <w:r>
-        <w:t>?</w:t>
-      </w:r>
-      <w:r>
-        <w:t xml:space="preserve"> If so, h</w:t>
-      </w:r>
-      <w:r>
-        <w:t xml:space="preserve">ow have you pushed through </w:t>
-      </w:r>
-      <w:r>
-        <w:t>them</w:t>
-      </w:r>
-      <w:r>
-        <w:t>?</w:t>
-      </w:r>
-      <w:r>
-        <w:t xml:space="preserve"> </w:t>
-      </w:r>
-    </w:p>
-    <w:p>
-      <w:pPr>
-        <w:pStyle w:val="lettertext"/>
-        <w:rPr>
-          <w:i/>
-          <w:iCs/>
-        </w:rPr>
-      </w:pPr>
-      <w:r>
-        <w:t xml:space="preserve">P.P.S. </w:t>
-      </w:r>
-      <w:r>
-        <w:t xml:space="preserve">I think this song fits how I’m feeling: </w:t>
-      </w:r>
-      <w:r>
-        <w:t>strained by</w:t>
-      </w:r>
-      <w:r>
-        <w:t xml:space="preserve"> feeling</w:t>
-      </w:r>
-      <w:r>
-        <w:t xml:space="preserve"> constantly</w:t>
-      </w:r>
-      <w:r>
-        <w:t xml:space="preserve"> overwhelmed with a hint of wanting to be better. These lyrics</w:t>
-      </w:r>
-      <w:r>
-        <w:t xml:space="preserve"> have been</w:t>
-      </w:r>
-      <w:r>
-        <w:t xml:space="preserve"> constantly pulsing through my head. </w:t>
-      </w:r>
-      <w:proofErr w:type="spellStart"/>
-      <w:proofErr w:type="gramStart"/>
-      <w:r>
-        <w:rPr>
-          <w:i/>
-          <w:iCs/>
-        </w:rPr>
-        <w:t>i</w:t>
-      </w:r>
-      <w:proofErr w:type="spellEnd"/>
-      <w:r>
-        <w:rPr>
-          <w:i/>
-          <w:iCs/>
-        </w:rPr>
-        <w:t xml:space="preserve"> don’t</w:t>
-      </w:r>
-      <w:proofErr w:type="gramEnd"/>
-      <w:r>
-        <w:rPr>
-          <w:i/>
-          <w:iCs/>
-        </w:rPr>
-        <w:t xml:space="preserve"> want to fail</w:t>
-      </w:r>
-      <w:r>
-        <w:rPr>
-          <w:i/>
-          <w:iCs/>
-        </w:rPr>
-        <w:t>,</w:t>
-      </w:r>
-      <w:r>
-        <w:rPr>
-          <w:i/>
-          <w:iCs/>
-        </w:rPr>
-        <w:t xml:space="preserve"> </w:t>
-      </w:r>
-      <w:proofErr w:type="spellStart"/>
-      <w:r>
-        <w:rPr>
-          <w:i/>
-          <w:iCs/>
-        </w:rPr>
-        <w:t>i</w:t>
-      </w:r>
-      <w:proofErr w:type="spellEnd"/>
-      <w:r>
-        <w:rPr>
-          <w:i/>
-          <w:iCs/>
-        </w:rPr>
-        <w:t xml:space="preserve"> don’t want to feel like </w:t>
-      </w:r>
-      <w:proofErr w:type="spellStart"/>
-      <w:r>
-        <w:rPr>
-          <w:i/>
-          <w:iCs/>
-        </w:rPr>
-        <w:t>i</w:t>
-      </w:r>
-      <w:proofErr w:type="spellEnd"/>
-      <w:r>
-        <w:rPr>
-          <w:i/>
-          <w:iCs/>
-        </w:rPr>
-        <w:t xml:space="preserve"> just have a second chance because </w:t>
-      </w:r>
-      <w:proofErr w:type="spellStart"/>
-      <w:r>
-        <w:rPr>
-          <w:i/>
-          <w:iCs/>
-        </w:rPr>
-        <w:t>i</w:t>
-      </w:r>
-      <w:r>
-        <w:rPr>
-          <w:i/>
-          <w:iCs/>
-        </w:rPr>
-        <w:t>’m</w:t>
-      </w:r>
-      <w:proofErr w:type="spellEnd"/>
-      <w:r>
-        <w:rPr>
-          <w:i/>
-          <w:iCs/>
-        </w:rPr>
-        <w:t xml:space="preserve"> a minority</w:t>
-      </w:r>
-      <w:r>
-        <w:rPr>
-          <w:i/>
-          <w:iCs/>
-        </w:rPr>
-        <w:t xml:space="preserve">, </w:t>
-      </w:r>
-      <w:proofErr w:type="spellStart"/>
-      <w:r>
-        <w:rPr>
-          <w:i/>
-          <w:iCs/>
-        </w:rPr>
-        <w:t>i</w:t>
-      </w:r>
-      <w:proofErr w:type="spellEnd"/>
-      <w:r>
-        <w:rPr>
-          <w:i/>
-          <w:iCs/>
-        </w:rPr>
-        <w:t xml:space="preserve"> don’t want to feel like a token student in this very white state</w:t>
-      </w:r>
-      <w:r>
-        <w:rPr>
-          <w:i/>
-          <w:iCs/>
-        </w:rPr>
-        <w:t>.</w:t>
-      </w:r>
-      <w:r>
-        <w:rPr>
-          <w:i/>
-          <w:iCs/>
-        </w:rPr>
-        <w:t xml:space="preserve"> </w:t>
-      </w:r>
-      <w:proofErr w:type="spellStart"/>
-      <w:proofErr w:type="gramStart"/>
-      <w:r>
-        <w:rPr>
-          <w:i/>
-          <w:iCs/>
-        </w:rPr>
-        <w:t>i</w:t>
-      </w:r>
-      <w:proofErr w:type="spellEnd"/>
-      <w:r>
-        <w:rPr>
-          <w:i/>
-          <w:iCs/>
-        </w:rPr>
-        <w:t xml:space="preserve"> just</w:t>
-      </w:r>
-      <w:proofErr w:type="gramEnd"/>
-      <w:r>
-        <w:rPr>
-          <w:i/>
-          <w:iCs/>
-        </w:rPr>
-        <w:t xml:space="preserve"> want to do science and learn</w:t>
-      </w:r>
-      <w:r>
-        <w:rPr>
-          <w:i/>
-          <w:iCs/>
-        </w:rPr>
-        <w:t xml:space="preserve">, </w:t>
-      </w:r>
-      <w:proofErr w:type="spellStart"/>
-      <w:r>
-        <w:rPr>
-          <w:i/>
-          <w:iCs/>
-        </w:rPr>
-        <w:t>i</w:t>
-      </w:r>
-      <w:proofErr w:type="spellEnd"/>
-      <w:r>
-        <w:rPr>
-          <w:i/>
-          <w:iCs/>
-        </w:rPr>
-        <w:t xml:space="preserve"> want to discover knowledge and support other minorities</w:t>
-      </w:r>
-      <w:r>
-        <w:rPr>
-          <w:i/>
-          <w:iCs/>
-        </w:rPr>
-        <w:t>,</w:t>
-      </w:r>
-      <w:r>
-        <w:rPr>
-          <w:i/>
-          <w:iCs/>
-        </w:rPr>
-        <w:t xml:space="preserve"> do </w:t>
-      </w:r>
-      <w:proofErr w:type="spellStart"/>
-      <w:r>
-        <w:rPr>
-          <w:i/>
-          <w:iCs/>
-        </w:rPr>
-        <w:t>i</w:t>
-      </w:r>
-      <w:proofErr w:type="spellEnd"/>
-      <w:r>
-        <w:rPr>
-          <w:i/>
-          <w:iCs/>
-        </w:rPr>
-        <w:t xml:space="preserve"> have to live with these feelings of failure forever, am </w:t>
-      </w:r>
-      <w:proofErr w:type="spellStart"/>
-      <w:r>
-        <w:rPr>
-          <w:i/>
-          <w:iCs/>
-        </w:rPr>
-        <w:t>i</w:t>
-      </w:r>
-      <w:proofErr w:type="spellEnd"/>
-      <w:r>
-        <w:rPr>
-          <w:i/>
-          <w:iCs/>
-        </w:rPr>
-        <w:t xml:space="preserve"> okay with that when will </w:t>
-      </w:r>
-      <w:proofErr w:type="spellStart"/>
-      <w:r>
-        <w:rPr>
-          <w:i/>
-          <w:iCs/>
-        </w:rPr>
-        <w:t>i</w:t>
-      </w:r>
-      <w:proofErr w:type="spellEnd"/>
-      <w:r>
-        <w:rPr>
-          <w:i/>
-          <w:iCs/>
-        </w:rPr>
-        <w:t xml:space="preserve"> be okay with that should </w:t>
-      </w:r>
-      <w:proofErr w:type="spellStart"/>
-      <w:r>
-        <w:rPr>
-          <w:i/>
-          <w:iCs/>
-        </w:rPr>
-        <w:t>i</w:t>
-      </w:r>
-      <w:proofErr w:type="spellEnd"/>
-      <w:r>
-        <w:rPr>
-          <w:i/>
-          <w:iCs/>
-        </w:rPr>
-        <w:t xml:space="preserve"> be okay with that? will they go away after </w:t>
-      </w:r>
-      <w:proofErr w:type="spellStart"/>
-      <w:r>
-        <w:rPr>
-          <w:i/>
-          <w:iCs/>
-        </w:rPr>
-        <w:t>i</w:t>
-      </w:r>
-      <w:proofErr w:type="spellEnd"/>
-      <w:r>
-        <w:rPr>
-          <w:i/>
-          <w:iCs/>
-        </w:rPr>
-        <w:t xml:space="preserve"> pass, </w:t>
-      </w:r>
-      <w:proofErr w:type="spellStart"/>
-      <w:r>
-        <w:rPr>
-          <w:i/>
-          <w:iCs/>
-        </w:rPr>
-        <w:t>i</w:t>
-      </w:r>
-      <w:proofErr w:type="spellEnd"/>
-      <w:r>
-        <w:rPr>
-          <w:i/>
-          <w:iCs/>
-        </w:rPr>
-        <w:t xml:space="preserve"> hate myself, </w:t>
-      </w:r>
-      <w:r>
-        <w:rPr>
-          <w:i/>
-          <w:iCs/>
-        </w:rPr>
-        <w:t xml:space="preserve">will </w:t>
-      </w:r>
-      <w:proofErr w:type="spellStart"/>
-      <w:r>
-        <w:rPr>
-          <w:i/>
-          <w:iCs/>
-        </w:rPr>
-        <w:t>i</w:t>
-      </w:r>
-      <w:proofErr w:type="spellEnd"/>
-      <w:r>
-        <w:rPr>
-          <w:i/>
-          <w:iCs/>
-        </w:rPr>
-        <w:t xml:space="preserve"> always feel like a failure no matter what </w:t>
-      </w:r>
-      <w:proofErr w:type="spellStart"/>
-      <w:r>
-        <w:rPr>
-          <w:i/>
-          <w:iCs/>
-        </w:rPr>
-        <w:t>i</w:t>
-      </w:r>
-      <w:proofErr w:type="spellEnd"/>
-      <w:r>
-        <w:rPr>
-          <w:i/>
-          <w:iCs/>
-        </w:rPr>
-        <w:t xml:space="preserve"> do in my life, am </w:t>
-      </w:r>
-      <w:proofErr w:type="spellStart"/>
-      <w:r>
-        <w:rPr>
-          <w:i/>
-          <w:iCs/>
-        </w:rPr>
-        <w:t>i</w:t>
-      </w:r>
-      <w:proofErr w:type="spellEnd"/>
-      <w:r>
-        <w:rPr>
-          <w:i/>
-          <w:iCs/>
-        </w:rPr>
-        <w:t xml:space="preserve"> worth anything other than my work? if </w:t>
-      </w:r>
-      <w:proofErr w:type="spellStart"/>
-      <w:r>
-        <w:rPr>
-          <w:i/>
-          <w:iCs/>
-        </w:rPr>
-        <w:t>i</w:t>
-      </w:r>
-      <w:proofErr w:type="spellEnd"/>
-      <w:r>
-        <w:rPr>
-          <w:i/>
-          <w:iCs/>
-        </w:rPr>
-        <w:t xml:space="preserve"> place all my value in work </w:t>
-      </w:r>
-      <w:r>
-        <w:rPr>
-          <w:i/>
-          <w:iCs/>
-        </w:rPr>
-        <w:t xml:space="preserve">then what could </w:t>
-      </w:r>
-      <w:proofErr w:type="spellStart"/>
-      <w:r>
-        <w:rPr>
-          <w:i/>
-          <w:iCs/>
-        </w:rPr>
-        <w:t>i</w:t>
-      </w:r>
-      <w:proofErr w:type="spellEnd"/>
-      <w:r>
-        <w:rPr>
-          <w:i/>
-          <w:iCs/>
-        </w:rPr>
-        <w:t xml:space="preserve"> even do, what’s the point, why am </w:t>
-      </w:r>
-      <w:proofErr w:type="spellStart"/>
-      <w:r>
-        <w:rPr>
-          <w:i/>
-          <w:iCs/>
-        </w:rPr>
-        <w:t>i</w:t>
-      </w:r>
-      <w:proofErr w:type="spellEnd"/>
-      <w:r>
-        <w:rPr>
-          <w:i/>
-          <w:iCs/>
-        </w:rPr>
-        <w:t xml:space="preserve"> here?</w:t>
-      </w:r>
-    </w:p>
-    <w:p/>
-    <w:p>
-      <w:pPr>
-        <w:spacing w:after="120"/>
-        <w:jc w:val="both"/>
-        <w:rPr>
-          <w:i/>
-          <w:iCs/>
-          <w:sz w:val="20"/>
-          <w:szCs w:val="20"/>
-        </w:rPr>
-      </w:pPr>
-      <w:r>
-        <w:rPr>
-          <w:b/>
-          <w:bCs/>
-          <w:i/>
-          <w:iCs/>
-          <w:sz w:val="20"/>
-          <w:szCs w:val="20"/>
-        </w:rPr>
-        <w:lastRenderedPageBreak/>
-        <w:t xml:space="preserve">Trigger Warning: </w:t>
-      </w:r>
-      <w:r>
-        <w:rPr>
-          <w:b/>
-          <w:bCs/>
           <w:i/>
           <w:iCs/>
           <w:sz w:val="20"/>
@@ -6868,29 +6237,16 @@
         <w:t>b</w:t>
       </w:r>
       <w:r>
-        <w:t xml:space="preserve">ecause you’re not the same as </w:t>
-      </w:r>
-      <w:proofErr w:type="gramStart"/>
-      <w:r>
-        <w:t>them</w:t>
+        <w:t>ecause you’re not the same as them</w:t>
       </w:r>
       <w:bookmarkEnd w:id="6"/>
-      <w:proofErr w:type="gramEnd"/>
     </w:p>
     <w:p>
       <w:pPr>
         <w:pStyle w:val="Artist"/>
       </w:pPr>
       <w:r>
-        <w:t xml:space="preserve">I Always Wanna Die (Sometimes) by </w:t>
-      </w:r>
-      <w:proofErr w:type="gramStart"/>
-      <w:r>
-        <w:t>The</w:t>
-      </w:r>
-      <w:proofErr w:type="gramEnd"/>
-      <w:r>
-        <w:t xml:space="preserve"> 1975</w:t>
+        <w:t>I Always Wanna Die (Sometimes) by The 1975</w:t>
       </w:r>
     </w:p>
     <w:p>
@@ -7042,15 +6398,7 @@
         <w:t>As I was waiting for the bus, m</w:t>
       </w:r>
       <w:r>
-        <w:t xml:space="preserve">y head felt </w:t>
-      </w:r>
-      <w:proofErr w:type="gramStart"/>
-      <w:r>
-        <w:t>heavy</w:t>
-      </w:r>
-      <w:proofErr w:type="gramEnd"/>
-      <w:r>
-        <w:t xml:space="preserve"> and everything </w:t>
+        <w:t xml:space="preserve">y head felt heavy and everything </w:t>
       </w:r>
       <w:r>
         <w:t>went black</w:t>
@@ -7469,11 +6817,9 @@
       <w:r>
         <w:t xml:space="preserve"> on </w:t>
       </w:r>
-      <w:proofErr w:type="gramStart"/>
       <w:r>
         <w:t>this suicidal ideations</w:t>
       </w:r>
-      <w:proofErr w:type="gramEnd"/>
       <w:r>
         <w:t xml:space="preserve"> chart</w:t>
       </w:r>
@@ -7761,7 +7107,7 @@
           <w:noProof/>
         </w:rPr>
         <w:drawing>
-          <wp:anchor distT="0" distB="0" distL="114300" distR="114300" simplePos="0" relativeHeight="251659776" behindDoc="0" locked="0" layoutInCell="1" allowOverlap="1" wp14:anchorId="1D90E0EF" wp14:editId="6D5E564D">
+          <wp:anchor distT="0" distB="0" distL="114300" distR="114300" simplePos="0" relativeHeight="251659776" behindDoc="0" locked="0" layoutInCell="1" allowOverlap="1" wp14:anchorId="1D90E0EF" wp14:editId="4AF5B455">
             <wp:simplePos x="0" y="0"/>
             <wp:positionH relativeFrom="margin">
               <wp:posOffset>3505200</wp:posOffset>
@@ -8198,18 +7544,10 @@
         <w:t>ouldn’t that be a story</w:t>
       </w:r>
       <w:r>
-        <w:t xml:space="preserve">? </w:t>
-      </w:r>
-      <w:proofErr w:type="gramStart"/>
-      <w:r>
-        <w:t>R</w:t>
-      </w:r>
-      <w:r>
-        <w:t>esearcher</w:t>
-      </w:r>
-      <w:proofErr w:type="gramEnd"/>
-      <w:r>
-        <w:t xml:space="preserve"> at UW-Madison develops the cure for </w:t>
+        <w:t>? R</w:t>
+      </w:r>
+      <w:r>
+        <w:t xml:space="preserve">esearcher at UW-Madison develops the cure for </w:t>
       </w:r>
       <w:r>
         <w:t>Alzheimer’s,</w:t>
@@ -8318,7 +7656,6 @@
       <w:r>
         <w:t xml:space="preserve">. </w:t>
       </w:r>
-      <w:proofErr w:type="gramStart"/>
       <w:r>
         <w:rPr>
           <w:i/>
@@ -8333,7 +7670,6 @@
         </w:rPr>
         <w:t xml:space="preserve">f </w:t>
       </w:r>
-      <w:proofErr w:type="spellStart"/>
       <w:r>
         <w:rPr>
           <w:i/>
@@ -8341,8 +7677,6 @@
         </w:rPr>
         <w:t>i</w:t>
       </w:r>
-      <w:proofErr w:type="spellEnd"/>
-      <w:proofErr w:type="gramEnd"/>
       <w:r>
         <w:rPr>
           <w:i/>
@@ -8355,23 +7689,7 @@
           <w:i/>
           <w:iCs/>
         </w:rPr>
-        <w:t xml:space="preserve">then did </w:t>
-      </w:r>
-      <w:proofErr w:type="spellStart"/>
-      <w:r>
-        <w:rPr>
-          <w:i/>
-          <w:iCs/>
-        </w:rPr>
-        <w:t>i</w:t>
-      </w:r>
-      <w:proofErr w:type="spellEnd"/>
-      <w:r>
-        <w:rPr>
-          <w:i/>
-          <w:iCs/>
-        </w:rPr>
-        <w:t xml:space="preserve"> ever</w:t>
+        <w:t>then did i ever</w:t>
       </w:r>
       <w:r>
         <w:rPr>
@@ -9153,17 +8471,8 @@
           <w:b/>
           <w:bCs/>
         </w:rPr>
-        <w:t xml:space="preserve">I </w:t>
-      </w:r>
-      <w:proofErr w:type="gramStart"/>
-      <w:r>
-        <w:rPr>
-          <w:b/>
-          <w:bCs/>
-        </w:rPr>
-        <w:t>passed</w:t>
-      </w:r>
-      <w:proofErr w:type="gramEnd"/>
+        <w:t>I passed</w:t>
+      </w:r>
     </w:p>
     <w:p>
       <w:pPr>
@@ -9241,13 +8550,8 @@
       <w:pPr>
         <w:pStyle w:val="lettertext"/>
       </w:pPr>
-      <w:proofErr w:type="gramStart"/>
-      <w:r>
-        <w:t>Yes</w:t>
-      </w:r>
-      <w:proofErr w:type="gramEnd"/>
-      <w:r>
-        <w:t xml:space="preserve"> and yes</w:t>
+      <w:r>
+        <w:t>Yes and yes</w:t>
       </w:r>
       <w:r>
         <w:rPr>
@@ -9270,13 +8574,8 @@
       <w:r>
         <w:t xml:space="preserve"> </w:t>
       </w:r>
-      <w:proofErr w:type="gramStart"/>
-      <w:r>
-        <w:t>all of</w:t>
-      </w:r>
-      <w:proofErr w:type="gramEnd"/>
-      <w:r>
-        <w:t xml:space="preserve"> </w:t>
+      <w:r>
+        <w:t xml:space="preserve">all of </w:t>
       </w:r>
       <w:r>
         <w:t>this</w:t>
@@ -9412,13 +8711,8 @@
         <w:t xml:space="preserve"> in this song</w:t>
       </w:r>
       <w:r>
-        <w:t xml:space="preserve"> remind me of a </w:t>
-      </w:r>
-      <w:proofErr w:type="spellStart"/>
-      <w:r>
-        <w:t>sunshower</w:t>
-      </w:r>
-      <w:proofErr w:type="spellEnd"/>
+        <w:t xml:space="preserve"> remind me of a sunshower</w:t>
+      </w:r>
       <w:r>
         <w:t>: a</w:t>
       </w:r>
@@ -9765,13 +9059,8 @@
         <w:pStyle w:val="Artist"/>
       </w:pPr>
       <w:r>
-        <w:t xml:space="preserve">by </w:t>
-      </w:r>
-      <w:proofErr w:type="spellStart"/>
-      <w:r>
-        <w:t>Mree</w:t>
-      </w:r>
-      <w:proofErr w:type="spellEnd"/>
+        <w:t>by Mree</w:t>
+      </w:r>
     </w:p>
     <w:p>
       <w:pPr>
@@ -9967,13 +9256,8 @@
         <w:t xml:space="preserve">to make conclusions </w:t>
       </w:r>
       <w:r>
-        <w:t xml:space="preserve">that can be shared with the scientific community. It’s like … </w:t>
-      </w:r>
-      <w:proofErr w:type="gramStart"/>
-      <w:r>
-        <w:t>analogy</w:t>
-      </w:r>
-      <w:proofErr w:type="gramEnd"/>
+        <w:t>that can be shared with the scientific community. It’s like … analogy</w:t>
+      </w:r>
     </w:p>
     <w:p>
       <w:pPr>
@@ -10088,14 +9372,12 @@
         <w:t xml:space="preserve"> </w:t>
       </w:r>
       <w:hyperlink r:id="rId52" w:history="1">
-        <w:proofErr w:type="spellStart"/>
         <w:r>
           <w:rPr>
             <w:rStyle w:val="Hyperlink"/>
           </w:rPr>
           <w:t>SKYCovione</w:t>
         </w:r>
-        <w:proofErr w:type="spellEnd"/>
       </w:hyperlink>
       <w:r>
         <w:t xml:space="preserve"> </w:t>
@@ -10123,31 +9405,7 @@
       <w:bookmarkStart w:id="10" w:name="_Toc166003677"/>
       <w:r>
         <w:lastRenderedPageBreak/>
-        <w:t xml:space="preserve">Why don’t you leave if you </w:t>
-      </w:r>
-      <w:proofErr w:type="spellStart"/>
-      <w:r>
-        <w:t>wanna</w:t>
-      </w:r>
-      <w:proofErr w:type="spellEnd"/>
-      <w:r>
-        <w:t xml:space="preserve"> </w:t>
-      </w:r>
-      <w:proofErr w:type="gramStart"/>
-      <w:r>
-        <w:t>leave, if</w:t>
-      </w:r>
-      <w:proofErr w:type="gramEnd"/>
-      <w:r>
-        <w:t xml:space="preserve"> you </w:t>
-      </w:r>
-      <w:proofErr w:type="spellStart"/>
-      <w:r>
-        <w:t>wanna</w:t>
-      </w:r>
-      <w:proofErr w:type="spellEnd"/>
-      <w:r>
-        <w:t>?</w:t>
+        <w:t>Why don’t you leave if you wanna leave, if you wanna?</w:t>
       </w:r>
       <w:bookmarkEnd w:id="10"/>
     </w:p>
@@ -10973,22 +10231,9 @@
         <w:pStyle w:val="Lyrics"/>
       </w:pPr>
       <w:bookmarkStart w:id="11" w:name="_Toc166003678"/>
-      <w:proofErr w:type="spellStart"/>
       <w:r>
         <w:lastRenderedPageBreak/>
-        <w:t>'Cause</w:t>
-      </w:r>
-      <w:proofErr w:type="spellEnd"/>
-      <w:r>
-        <w:t xml:space="preserve"> is it really love if it </w:t>
-      </w:r>
-      <w:proofErr w:type="gramStart"/>
-      <w:r>
-        <w:t>don't</w:t>
-      </w:r>
-      <w:proofErr w:type="gramEnd"/>
-      <w:r>
-        <w:t xml:space="preserve"> tear you apart?</w:t>
+        <w:t>'Cause is it really love if it don't tear you apart?</w:t>
       </w:r>
       <w:bookmarkEnd w:id="11"/>
     </w:p>
@@ -11238,30 +10483,14 @@
           <w:i/>
           <w:iCs/>
         </w:rPr>
-        <w:t xml:space="preserve"> </w:t>
-      </w:r>
-      <w:proofErr w:type="gramStart"/>
-      <w:r>
-        <w:rPr>
-          <w:i/>
-          <w:iCs/>
-        </w:rPr>
-        <w:t xml:space="preserve">have </w:t>
-      </w:r>
-      <w:r>
-        <w:rPr>
-          <w:i/>
-          <w:iCs/>
-        </w:rPr>
-        <w:t>to</w:t>
-      </w:r>
-      <w:proofErr w:type="gramEnd"/>
-      <w:r>
-        <w:rPr>
-          <w:i/>
-          <w:iCs/>
-        </w:rPr>
-        <w:t xml:space="preserve"> organize</w:t>
+        <w:t xml:space="preserve"> have </w:t>
+      </w:r>
+      <w:r>
+        <w:rPr>
+          <w:i/>
+          <w:iCs/>
+        </w:rPr>
+        <w:t>to organize</w:t>
       </w:r>
       <w:r>
         <w:rPr>
@@ -11859,15 +11088,7 @@
         <w:t xml:space="preserve"> the time I have</w:t>
       </w:r>
       <w:r>
-        <w:t xml:space="preserve"> </w:t>
-      </w:r>
-      <w:proofErr w:type="gramStart"/>
-      <w:r>
-        <w:t>at</w:t>
-      </w:r>
-      <w:proofErr w:type="gramEnd"/>
-      <w:r>
-        <w:t xml:space="preserve"> the detriment to myself</w:t>
+        <w:t xml:space="preserve"> at the detriment to myself</w:t>
       </w:r>
       <w:r>
         <w:t>,</w:t>
@@ -12275,14 +11496,9 @@
         <w:t xml:space="preserve"> </w:t>
       </w:r>
       <w:r>
-        <w:t xml:space="preserve">Guaranteed to make us feel </w:t>
-      </w:r>
-      <w:proofErr w:type="gramStart"/>
-      <w:r>
-        <w:t>bad</w:t>
+        <w:t>Guaranteed to make us feel bad</w:t>
       </w:r>
       <w:bookmarkEnd w:id="12"/>
-      <w:proofErr w:type="gramEnd"/>
       <w:r>
         <w:t xml:space="preserve"> </w:t>
       </w:r>
@@ -12599,15 +11815,7 @@
         <w:t>all</w:t>
       </w:r>
       <w:r>
-        <w:t xml:space="preserve"> the things that I </w:t>
-      </w:r>
-      <w:proofErr w:type="gramStart"/>
-      <w:r>
-        <w:t>have to</w:t>
-      </w:r>
-      <w:proofErr w:type="gramEnd"/>
-      <w:r>
-        <w:t xml:space="preserve"> accomplish to graduate, yet being unable to do any of it. </w:t>
+        <w:t xml:space="preserve"> the things that I have to accomplish to graduate, yet being unable to do any of it. </w:t>
       </w:r>
       <w:r>
         <w:t xml:space="preserve">Everyday feels like I’m searching for something: </w:t>
@@ -13089,14 +12297,9 @@
       <w:bookmarkStart w:id="13" w:name="_Toc166003680"/>
       <w:r>
         <w:lastRenderedPageBreak/>
-        <w:t xml:space="preserve">You don't cross my mind, you live in </w:t>
-      </w:r>
-      <w:proofErr w:type="gramStart"/>
-      <w:r>
-        <w:t>it</w:t>
+        <w:t>You don't cross my mind, you live in it</w:t>
       </w:r>
       <w:bookmarkEnd w:id="13"/>
-      <w:proofErr w:type="gramEnd"/>
     </w:p>
     <w:p>
       <w:pPr>
@@ -13258,15 +12461,7 @@
         <w:t xml:space="preserve">I </w:t>
       </w:r>
       <w:r>
-        <w:t xml:space="preserve">found myself dreaming of </w:t>
-      </w:r>
-      <w:proofErr w:type="gramStart"/>
-      <w:r>
-        <w:t>the science</w:t>
-      </w:r>
-      <w:proofErr w:type="gramEnd"/>
-      <w:r>
-        <w:t xml:space="preserve">. My subconscious was hard at work while I slept, </w:t>
+        <w:t xml:space="preserve">found myself dreaming of the science. My subconscious was hard at work while I slept, </w:t>
       </w:r>
       <w:r>
         <w:t>envision</w:t>
@@ -13419,15 +12614,7 @@
         <w:t>. I</w:t>
       </w:r>
       <w:r>
-        <w:t xml:space="preserve">nstead of dreaming of </w:t>
-      </w:r>
-      <w:proofErr w:type="gramStart"/>
-      <w:r>
-        <w:t>the science</w:t>
-      </w:r>
-      <w:proofErr w:type="gramEnd"/>
-      <w:r>
-        <w:t>, it’s</w:t>
+        <w:t>nstead of dreaming of the science, it’s</w:t>
       </w:r>
       <w:r>
         <w:t xml:space="preserve"> </w:t>
@@ -13988,13 +13175,8 @@
       </w:pPr>
       <w:r>
         <w:lastRenderedPageBreak/>
-        <w:t xml:space="preserve">Once I saw fire, and all I know is something </w:t>
-      </w:r>
-      <w:proofErr w:type="gramStart"/>
-      <w:r>
-        <w:t>happened</w:t>
-      </w:r>
-      <w:proofErr w:type="gramEnd"/>
+        <w:t>Once I saw fire, and all I know is something happened</w:t>
+      </w:r>
     </w:p>
     <w:p>
       <w:pPr>
@@ -14010,13 +13192,8 @@
         <w:pStyle w:val="Artist"/>
       </w:pPr>
       <w:r>
-        <w:t xml:space="preserve">Before the Line by </w:t>
-      </w:r>
-      <w:proofErr w:type="spellStart"/>
-      <w:r>
-        <w:t>dodie</w:t>
-      </w:r>
-      <w:proofErr w:type="spellEnd"/>
+        <w:t>Before the Line by dodie</w:t>
+      </w:r>
     </w:p>
     <w:p>
       <w:pPr>
@@ -14314,10 +13491,21 @@
       <w:pPr>
         <w:jc w:val="both"/>
         <w:rPr>
-          <w:sz w:val="20"/>
-          <w:szCs w:val="20"/>
-        </w:rPr>
-      </w:pPr>
+          <w:b/>
+          <w:bCs/>
+          <w:sz w:val="20"/>
+          <w:szCs w:val="20"/>
+        </w:rPr>
+      </w:pPr>
+      <w:r>
+        <w:rPr>
+          <w:b/>
+          <w:bCs/>
+          <w:sz w:val="20"/>
+          <w:szCs w:val="20"/>
+        </w:rPr>
+        <w:t>…talk more about how isolated you felt during prelim…</w:t>
+      </w:r>
     </w:p>
     <w:p>
       <w:pPr>
@@ -14350,10 +13538,6 @@
       <w:pPr>
         <w:pStyle w:val="lettertext"/>
       </w:pPr>
-      <w:r>
-        <w:t xml:space="preserve">Some may call it soul searching, others will call it a break, an escape. </w:t>
-      </w:r>
-      <w:proofErr w:type="spellStart"/>
       <w:r>
         <w:rPr>
           <w:b/>
@@ -14370,15 +13554,20 @@
         </w:rPr>
         <w:t>umspringa</w:t>
       </w:r>
-      <w:proofErr w:type="spellEnd"/>
-      <w:r>
-        <w:t xml:space="preserve">: …. That feeling that an escape from what you’re currently doing will be enough to bring you back to the grind. But I’m not sure anymore. I love science, </w:t>
-      </w:r>
-      <w:r>
-        <w:t>but</w:t>
-      </w:r>
-      <w:r>
-        <w:t xml:space="preserve"> is it possible to find something where I can feel better balance? More time for family, deeper conversations with friends?</w:t>
+      <w:r>
+        <w:t xml:space="preserve">: </w:t>
+      </w:r>
+      <w:r>
+        <w:t>the longing to wander off your career track in pursuit of a simple life</w:t>
+      </w:r>
+      <w:r>
+        <w:t xml:space="preserve">. That feeling that an escape from what you’re currently doing will be enough to bring you back to the grind. </w:t>
+      </w:r>
+      <w:r>
+        <w:t xml:space="preserve">I can’t shake this feeling right now of wanting to go somewhere new, taking a break from it all, spending intentional time with friends and family. </w:t>
+      </w:r>
+      <w:r>
+        <w:t xml:space="preserve">Having time to take care of myself: schedule going to the dentist, …. </w:t>
       </w:r>
     </w:p>
     <w:p>
@@ -14413,15 +13602,30 @@
         <w:t xml:space="preserve">the many </w:t>
       </w:r>
       <w:r>
-        <w:t xml:space="preserve">downs, and I’ve come far enough now to appreciate the experiences that it’s given me. </w:t>
-      </w:r>
-    </w:p>
-    <w:p>
-      <w:pPr>
-        <w:pStyle w:val="lettertext"/>
-      </w:pPr>
-      <w:r>
-        <w:t>I don’t know what’s next, but I’m excited to find out.</w:t>
+        <w:t>downs, and I’ve come far enough now to appreciate the experiences that it’s given me.</w:t>
+      </w:r>
+      <w:r>
+        <w:t xml:space="preserve"> That passion for knowledge is everpresent.</w:t>
+      </w:r>
+      <w:r>
+        <w:t xml:space="preserve"> </w:t>
+      </w:r>
+      <w:r>
+        <w:t>But I need to find better balance, allowing me to have mental energy to spend with family, to foster deeper conversations with friends, to make passion to gain learn more about the people in my life. To feel more like I’m thriving, reveling in the knowledge rather than drowning.</w:t>
+      </w:r>
+    </w:p>
+    <w:p>
+      <w:pPr>
+        <w:pStyle w:val="lettertext"/>
+      </w:pPr>
+      <w:r>
+        <w:t>I don’t know what’s next,</w:t>
+      </w:r>
+      <w:r>
+        <w:t xml:space="preserve"> …</w:t>
+      </w:r>
+      <w:r>
+        <w:t xml:space="preserve"> but I’m excited to find out.</w:t>
       </w:r>
     </w:p>
     <w:p>
@@ -14484,23 +13688,323 @@
           <w:b/>
           <w:bCs/>
         </w:rPr>
-        <w:t xml:space="preserve">…analogy to describe feeling </w:t>
-      </w:r>
-      <w:proofErr w:type="gramStart"/>
-      <w:r>
+        <w:t>…analogy to describe feeling actually free…</w:t>
+      </w:r>
+    </w:p>
+    <w:p>
+      <w:pPr>
+        <w:pStyle w:val="lettertext"/>
         <w:rPr>
           <w:b/>
           <w:bCs/>
         </w:rPr>
-        <w:t>actually free</w:t>
-      </w:r>
-      <w:proofErr w:type="gramEnd"/>
+      </w:pPr>
       <w:r>
         <w:rPr>
           <w:b/>
           <w:bCs/>
         </w:rPr>
-        <w:t>…</w:t>
+        <w:t>What does it feel like to have no experiments left to do? Did you ever imagine that feeling happening?</w:t>
+      </w:r>
+    </w:p>
+    <w:p>
+      <w:r>
+        <w:br w:type="page"/>
+      </w:r>
+    </w:p>
+    <w:p>
+      <w:pPr>
+        <w:pStyle w:val="Lyrics"/>
+      </w:pPr>
+      <w:bookmarkStart w:id="14" w:name="_Toc166003681"/>
+      <w:r>
+        <w:lastRenderedPageBreak/>
+        <w:t>I</w:t>
+      </w:r>
+      <w:r>
+        <w:t>’m trying to start my life again</w:t>
+      </w:r>
+      <w:bookmarkEnd w:id="14"/>
+    </w:p>
+    <w:p>
+      <w:pPr>
+        <w:pStyle w:val="Artist"/>
+      </w:pPr>
+      <w:r>
+        <w:t>Wallflower by mxmtoon</w:t>
+      </w:r>
+    </w:p>
+    <w:p>
+      <w:pPr>
+        <w:pStyle w:val="lettertext"/>
+      </w:pPr>
+      <w:r>
+        <w:t xml:space="preserve">My </w:t>
+      </w:r>
+      <w:r>
+        <w:t>D</w:t>
+      </w:r>
+      <w:r>
+        <w:t>ear</w:t>
+      </w:r>
+      <w:r>
+        <w:t xml:space="preserve"> </w:t>
+      </w:r>
+      <w:r>
+        <w:t>F</w:t>
+      </w:r>
+      <w:r>
+        <w:t>riend</w:t>
+      </w:r>
+      <w:r>
+        <w:t>,</w:t>
+      </w:r>
+      <w:r>
+        <w:tab/>
+      </w:r>
+      <w:r>
+        <w:tab/>
+      </w:r>
+      <w:r>
+        <w:tab/>
+      </w:r>
+      <w:r>
+        <w:tab/>
+      </w:r>
+      <w:r>
+        <w:tab/>
+      </w:r>
+      <w:r>
+        <w:tab/>
+      </w:r>
+      <w:r>
+        <w:tab/>
+      </w:r>
+      <w:r>
+        <w:tab/>
+      </w:r>
+      <w:r>
+        <w:tab/>
+      </w:r>
+      <w:r>
+        <w:tab/>
+      </w:r>
+      <w:r>
+        <w:t xml:space="preserve">         </w:t>
+      </w:r>
+      <w:r>
+        <w:t>August</w:t>
+      </w:r>
+      <w:r>
+        <w:t xml:space="preserve"> </w:t>
+      </w:r>
+      <w:r>
+        <w:t>2024</w:t>
+      </w:r>
+    </w:p>
+    <w:p>
+      <w:pPr>
+        <w:pStyle w:val="lettertext"/>
+      </w:pPr>
+      <w:r>
+        <w:t>U</w:t>
+      </w:r>
+      <w:r>
+        <w:t>niversity of Wisconsin</w:t>
+      </w:r>
+      <w:r>
+        <w:t xml:space="preserve">-Madison finds itself on an isthmus: a strip of land between the lakes Monona and Mendota. </w:t>
+      </w:r>
+      <w:r>
+        <w:t>Comp</w:t>
+      </w:r>
+      <w:r>
+        <w:t>osed</w:t>
+      </w:r>
+      <w:r>
+        <w:t xml:space="preserve"> </w:t>
+      </w:r>
+      <w:r>
+        <w:t>of about 50</w:t>
+      </w:r>
+      <w:r>
+        <w:t>,</w:t>
+      </w:r>
+      <w:r>
+        <w:t>000 students and 25</w:t>
+      </w:r>
+      <w:r>
+        <w:t>,</w:t>
+      </w:r>
+      <w:r>
+        <w:t xml:space="preserve">000 staff, 3 out of every 10 people in the city are affiliated with the school. </w:t>
+      </w:r>
+      <w:r>
+        <w:t>I moved here 7 years ago, knowing just as much about Wisconsin as I did</w:t>
+      </w:r>
+      <w:r>
+        <w:t xml:space="preserve"> then</w:t>
+      </w:r>
+      <w:r>
+        <w:t xml:space="preserve"> about what it takes to do a PhD</w:t>
+      </w:r>
+      <w:r>
+        <w:t xml:space="preserve">. </w:t>
+      </w:r>
+      <w:r>
+        <w:t>I quickly learned to love cheese curds</w:t>
+      </w:r>
+      <w:r>
+        <w:t xml:space="preserve"> and</w:t>
+      </w:r>
+      <w:r>
+        <w:t xml:space="preserve"> spicy cheese bread</w:t>
+      </w:r>
+      <w:r>
+        <w:t>, found joy on long walks around the farmer’s market, and appreciated the amount of people biking throug</w:t>
+      </w:r>
+      <w:r>
+        <w:t>h</w:t>
+      </w:r>
+      <w:r>
+        <w:t xml:space="preserve"> the city on</w:t>
+      </w:r>
+      <w:r>
+        <w:t xml:space="preserve"> even the </w:t>
+      </w:r>
+      <w:r>
+        <w:t xml:space="preserve">chilliest, </w:t>
+      </w:r>
+      <w:r>
+        <w:t>snow</w:t>
+      </w:r>
+      <w:r>
+        <w:t xml:space="preserve"> filled</w:t>
+      </w:r>
+      <w:r>
+        <w:t xml:space="preserve"> days.</w:t>
+      </w:r>
+    </w:p>
+    <w:p>
+      <w:pPr>
+        <w:pStyle w:val="lettertext"/>
+      </w:pPr>
+      <w:r>
+        <w:t xml:space="preserve">When I first arrived </w:t>
+      </w:r>
+      <w:r>
+        <w:t>in Madison to</w:t>
+      </w:r>
+      <w:r>
+        <w:t xml:space="preserve"> interview for grad school, my ho</w:t>
+      </w:r>
+      <w:r>
+        <w:t xml:space="preserve">sts took us out for a </w:t>
+      </w:r>
+      <w:r>
+        <w:t xml:space="preserve">night </w:t>
+      </w:r>
+      <w:r>
+        <w:t>walk around the city. I</w:t>
+      </w:r>
+      <w:r>
+        <w:t xml:space="preserve">t was </w:t>
+      </w:r>
+      <w:r>
+        <w:t xml:space="preserve">… </w:t>
+      </w:r>
+      <w:r>
+        <w:t xml:space="preserve">quiet, </w:t>
+      </w:r>
+      <w:r>
+        <w:t>the sides</w:t>
+      </w:r>
+      <w:r>
+        <w:t xml:space="preserve"> of streets</w:t>
+      </w:r>
+      <w:r>
+        <w:t xml:space="preserve"> were</w:t>
+      </w:r>
+      <w:r>
+        <w:t xml:space="preserve"> filled with </w:t>
+      </w:r>
+      <w:r>
+        <w:t xml:space="preserve">many tall </w:t>
+      </w:r>
+      <w:r>
+        <w:t>piles of snow. We made ou</w:t>
+      </w:r>
+      <w:r>
+        <w:t>r</w:t>
+      </w:r>
+      <w:r>
+        <w:t xml:space="preserve"> way to Monona Terrace, tiptoeing around icy, slippery sidewalks. </w:t>
+      </w:r>
+      <w:r>
+        <w:t>We had gone ice skating on a small lake earlier in the day</w:t>
+      </w:r>
+      <w:r>
+        <w:t xml:space="preserve">, so I understood that Madison </w:t>
+      </w:r>
+      <w:r>
+        <w:t>could get</w:t>
+      </w:r>
+      <w:r>
+        <w:t xml:space="preserve"> quite cold. B</w:t>
+      </w:r>
+      <w:r>
+        <w:t xml:space="preserve">ut </w:t>
+      </w:r>
+      <w:r>
+        <w:t xml:space="preserve">to see Lake Monona, </w:t>
+      </w:r>
+      <w:r>
+        <w:t>5 miles (13km) of water across</w:t>
+      </w:r>
+      <w:r>
+        <w:t xml:space="preserve">, </w:t>
+      </w:r>
+      <w:r>
+        <w:t>completely frozen over</w:t>
+      </w:r>
+      <w:r>
+        <w:t xml:space="preserve">, </w:t>
+      </w:r>
+      <w:r>
+        <w:t>I was astounded.</w:t>
+      </w:r>
+      <w:r>
+        <w:t xml:space="preserve"> </w:t>
+      </w:r>
+      <w:r>
+        <w:t>We ignored the orange tape and traffic cones, and</w:t>
+      </w:r>
+      <w:r>
+        <w:t xml:space="preserve"> </w:t>
+      </w:r>
+      <w:r>
+        <w:t>walked on</w:t>
+      </w:r>
+      <w:r>
+        <w:t>to</w:t>
+      </w:r>
+      <w:r>
+        <w:t xml:space="preserve"> the lake. </w:t>
+      </w:r>
+      <w:r>
+        <w:t xml:space="preserve">I stared </w:t>
+      </w:r>
+      <w:r>
+        <w:t>across</w:t>
+      </w:r>
+      <w:r>
+        <w:t xml:space="preserve"> the dark</w:t>
+      </w:r>
+      <w:r>
+        <w:t>ness, wind gusting chill against my corneas. I closed my eyes for respite from the cold, seeing the same darkness with one difference: the phosphenes on the backs of my eyelids clearer than ever before.</w:t>
+      </w:r>
+      <w:r>
+        <w:t xml:space="preserve"> </w:t>
       </w:r>
     </w:p>
     <w:p>
@@ -14512,439 +14016,106 @@
         </w:rPr>
       </w:pPr>
       <w:r>
-        <w:rPr>
-          <w:b/>
-          <w:bCs/>
-        </w:rPr>
-        <w:t>What does it feel like to have no experiments left to do? Did you ever imagine that feeling happening?</w:t>
-      </w:r>
-    </w:p>
-    <w:p>
-      <w:r>
-        <w:br w:type="page"/>
-      </w:r>
-    </w:p>
-    <w:p>
-      <w:pPr>
-        <w:pStyle w:val="Lyrics"/>
-      </w:pPr>
-      <w:bookmarkStart w:id="14" w:name="_Toc166003681"/>
-      <w:r>
-        <w:lastRenderedPageBreak/>
-        <w:t>I</w:t>
-      </w:r>
-      <w:r>
-        <w:t xml:space="preserve">’m trying to start my life </w:t>
-      </w:r>
-      <w:proofErr w:type="gramStart"/>
-      <w:r>
-        <w:t>again</w:t>
-      </w:r>
-      <w:bookmarkEnd w:id="14"/>
-      <w:proofErr w:type="gramEnd"/>
-    </w:p>
-    <w:p>
-      <w:pPr>
-        <w:pStyle w:val="Artist"/>
-      </w:pPr>
-      <w:r>
-        <w:t xml:space="preserve">Wallflower by </w:t>
-      </w:r>
-      <w:proofErr w:type="spellStart"/>
-      <w:r>
-        <w:t>mxmtoon</w:t>
-      </w:r>
-      <w:proofErr w:type="spellEnd"/>
-    </w:p>
-    <w:p>
-      <w:pPr>
-        <w:pStyle w:val="lettertext"/>
-      </w:pPr>
-      <w:r>
-        <w:t xml:space="preserve">My </w:t>
-      </w:r>
-      <w:r>
-        <w:t>D</w:t>
-      </w:r>
-      <w:r>
-        <w:t>ear</w:t>
-      </w:r>
-      <w:r>
-        <w:t xml:space="preserve"> </w:t>
+        <w:t>That</w:t>
+      </w:r>
+      <w:r>
+        <w:t xml:space="preserve"> memory sticks out to me</w:t>
+      </w:r>
+      <w:r>
+        <w:t xml:space="preserve"> as a fitting introduction to the hellishness of a PhD</w:t>
+      </w:r>
+      <w:r>
+        <w:t xml:space="preserve">. </w:t>
+      </w:r>
+      <w:r>
+        <w:t>S</w:t>
+      </w:r>
+      <w:r>
+        <w:t>erenity</w:t>
+      </w:r>
+      <w:r>
+        <w:t xml:space="preserve"> in the </w:t>
+      </w:r>
+      <w:r>
+        <w:t>quiet</w:t>
+      </w:r>
+      <w:r>
+        <w:t xml:space="preserve">, </w:t>
+      </w:r>
+      <w:r>
+        <w:t>astonishment</w:t>
+      </w:r>
+      <w:r>
+        <w:t xml:space="preserve"> at the unexpected</w:t>
+      </w:r>
+      <w:r>
+        <w:t xml:space="preserve"> beauty</w:t>
+      </w:r>
+      <w:r>
+        <w:t xml:space="preserve"> of nature</w:t>
+      </w:r>
+      <w:r>
+        <w:t xml:space="preserve">, as biting cold winds whip against my </w:t>
+      </w:r>
+      <w:r>
+        <w:t>being</w:t>
+      </w:r>
+      <w:r>
+        <w:t>, making me question why I’m here</w:t>
+      </w:r>
+      <w:r>
+        <w:t>.</w:t>
+      </w:r>
+      <w:r>
+        <w:t xml:space="preserve"> </w:t>
+      </w:r>
+    </w:p>
+    <w:p>
+      <w:pPr>
+        <w:pStyle w:val="lettertext"/>
+      </w:pPr>
+      <w:r>
+        <w:t>From</w:t>
+      </w:r>
+      <w:r>
+        <w:t xml:space="preserve"> failing my prelim</w:t>
+      </w:r>
+      <w:r>
+        <w:t xml:space="preserve"> and questioning why I’m alive</w:t>
+      </w:r>
+      <w:r>
+        <w:t xml:space="preserve"> to developing </w:t>
+      </w:r>
+      <w:r>
+        <w:t xml:space="preserve">the computational skills to create an </w:t>
+      </w:r>
+      <w:r>
+        <w:t xml:space="preserve">algorithm </w:t>
+      </w:r>
+      <w:r>
+        <w:t xml:space="preserve">that </w:t>
+      </w:r>
+      <w:r>
+        <w:t>builds</w:t>
+      </w:r>
+      <w:r>
+        <w:t xml:space="preserve"> protein structures</w:t>
+      </w:r>
+      <w:r>
+        <w:t xml:space="preserve">. </w:t>
       </w:r>
       <w:r>
         <w:t>F</w:t>
       </w:r>
       <w:r>
-        <w:t>riend</w:t>
-      </w:r>
-      <w:r>
-        <w:t>,</w:t>
-      </w:r>
-      <w:r>
-        <w:tab/>
-      </w:r>
-      <w:r>
-        <w:tab/>
-      </w:r>
-      <w:r>
-        <w:tab/>
-      </w:r>
-      <w:r>
-        <w:tab/>
-      </w:r>
-      <w:r>
-        <w:tab/>
-      </w:r>
-      <w:r>
-        <w:tab/>
-      </w:r>
-      <w:r>
-        <w:tab/>
-      </w:r>
-      <w:r>
-        <w:tab/>
-      </w:r>
-      <w:r>
-        <w:tab/>
-      </w:r>
-      <w:r>
-        <w:tab/>
-      </w:r>
-      <w:r>
-        <w:t xml:space="preserve">         </w:t>
-      </w:r>
-      <w:r>
-        <w:t>August</w:t>
-      </w:r>
-      <w:r>
-        <w:t xml:space="preserve"> </w:t>
-      </w:r>
-      <w:r>
-        <w:t>2024</w:t>
-      </w:r>
-    </w:p>
-    <w:p>
-      <w:pPr>
-        <w:pStyle w:val="lettertext"/>
-      </w:pPr>
-      <w:r>
-        <w:t>U</w:t>
-      </w:r>
-      <w:r>
-        <w:t>niversity of Wisconsin</w:t>
-      </w:r>
-      <w:r>
-        <w:t xml:space="preserve">-Madison finds itself on an isthmus: a strip of land between the lakes Monona and Mendota. </w:t>
-      </w:r>
-      <w:r>
-        <w:t>Comp</w:t>
-      </w:r>
-      <w:r>
-        <w:t>osed</w:t>
-      </w:r>
-      <w:r>
-        <w:t xml:space="preserve"> </w:t>
-      </w:r>
-      <w:r>
-        <w:t>of about 50</w:t>
-      </w:r>
-      <w:r>
-        <w:t>,</w:t>
-      </w:r>
-      <w:r>
-        <w:t>000 students and 25</w:t>
-      </w:r>
-      <w:r>
-        <w:t>,</w:t>
-      </w:r>
-      <w:r>
-        <w:t xml:space="preserve">000 staff, 3 out of every 10 people in the city are affiliated with the school. </w:t>
-      </w:r>
-      <w:r>
-        <w:t>I moved here 7 years ago, knowing just as much about Wisconsin as I did</w:t>
-      </w:r>
-      <w:r>
-        <w:t xml:space="preserve"> then</w:t>
-      </w:r>
-      <w:r>
-        <w:t xml:space="preserve"> about what it takes to do a PhD</w:t>
-      </w:r>
-      <w:r>
-        <w:t xml:space="preserve">. </w:t>
-      </w:r>
-      <w:r>
-        <w:t>I quickly learned to love cheese curds</w:t>
-      </w:r>
-      <w:r>
-        <w:t xml:space="preserve"> and</w:t>
-      </w:r>
-      <w:r>
-        <w:t xml:space="preserve"> spicy cheese bread</w:t>
-      </w:r>
-      <w:r>
-        <w:t>, found joy on long walks around the farmer’s market, and appreciated the amount of people biking throug</w:t>
-      </w:r>
-      <w:r>
-        <w:t>h</w:t>
-      </w:r>
-      <w:r>
-        <w:t xml:space="preserve"> the city on</w:t>
-      </w:r>
-      <w:r>
-        <w:t xml:space="preserve"> even the </w:t>
-      </w:r>
-      <w:r>
-        <w:t xml:space="preserve">chilliest, </w:t>
-      </w:r>
-      <w:r>
-        <w:t>snow</w:t>
-      </w:r>
-      <w:r>
-        <w:t xml:space="preserve"> filled</w:t>
-      </w:r>
-      <w:r>
-        <w:t xml:space="preserve"> days.</w:t>
-      </w:r>
-    </w:p>
-    <w:p>
-      <w:pPr>
-        <w:pStyle w:val="lettertext"/>
-      </w:pPr>
-      <w:r>
-        <w:t xml:space="preserve">When I first arrived </w:t>
-      </w:r>
-      <w:r>
-        <w:t>in Madison to</w:t>
-      </w:r>
-      <w:r>
-        <w:t xml:space="preserve"> interview for grad school, my ho</w:t>
-      </w:r>
-      <w:r>
-        <w:t xml:space="preserve">sts took us out for a </w:t>
-      </w:r>
-      <w:r>
-        <w:t xml:space="preserve">night </w:t>
-      </w:r>
-      <w:r>
-        <w:t>walk around the city. I</w:t>
-      </w:r>
-      <w:r>
-        <w:t xml:space="preserve">t was </w:t>
-      </w:r>
-      <w:r>
-        <w:t xml:space="preserve">… </w:t>
-      </w:r>
-      <w:r>
-        <w:t xml:space="preserve">quiet, </w:t>
-      </w:r>
-      <w:r>
-        <w:t>the sides</w:t>
-      </w:r>
-      <w:r>
-        <w:t xml:space="preserve"> of streets</w:t>
-      </w:r>
-      <w:r>
-        <w:t xml:space="preserve"> were</w:t>
-      </w:r>
-      <w:r>
-        <w:t xml:space="preserve"> filled with </w:t>
-      </w:r>
-      <w:r>
-        <w:t xml:space="preserve">many tall </w:t>
-      </w:r>
-      <w:r>
-        <w:t>piles of snow. We made ou</w:t>
-      </w:r>
-      <w:r>
-        <w:t>r</w:t>
-      </w:r>
-      <w:r>
-        <w:t xml:space="preserve"> way to Monona Terrace, tiptoeing around icy, slippery sidewalks. </w:t>
-      </w:r>
-      <w:r>
-        <w:t>We had gone ice skating on a small lake earlier in the day</w:t>
-      </w:r>
-      <w:r>
-        <w:t xml:space="preserve">, so I understood that Madison </w:t>
-      </w:r>
-      <w:r>
-        <w:t>could get</w:t>
-      </w:r>
-      <w:r>
-        <w:t xml:space="preserve"> quite cold. B</w:t>
-      </w:r>
-      <w:r>
-        <w:t xml:space="preserve">ut </w:t>
-      </w:r>
-      <w:r>
-        <w:t xml:space="preserve">to see Lake Monona, </w:t>
-      </w:r>
-      <w:r>
-        <w:t>5 miles (13km) of water across</w:t>
-      </w:r>
-      <w:r>
-        <w:t xml:space="preserve">, </w:t>
-      </w:r>
-      <w:r>
-        <w:t>completely frozen over</w:t>
-      </w:r>
-      <w:r>
-        <w:t xml:space="preserve">, </w:t>
-      </w:r>
-      <w:r>
-        <w:t>I was astounded.</w:t>
-      </w:r>
-      <w:r>
-        <w:t xml:space="preserve"> </w:t>
-      </w:r>
-      <w:r>
-        <w:t xml:space="preserve">We ignored the orange tape and traffic </w:t>
-      </w:r>
-      <w:proofErr w:type="gramStart"/>
-      <w:r>
-        <w:t>cones, and</w:t>
-      </w:r>
-      <w:proofErr w:type="gramEnd"/>
-      <w:r>
-        <w:t xml:space="preserve"> </w:t>
-      </w:r>
-      <w:r>
-        <w:t>walked on</w:t>
-      </w:r>
-      <w:r>
-        <w:t>to</w:t>
-      </w:r>
-      <w:r>
-        <w:t xml:space="preserve"> the lake. </w:t>
-      </w:r>
-      <w:r>
-        <w:t xml:space="preserve">I stared </w:t>
-      </w:r>
-      <w:r>
-        <w:t>across</w:t>
-      </w:r>
-      <w:r>
-        <w:t xml:space="preserve"> the dark</w:t>
-      </w:r>
-      <w:r>
-        <w:t>ness, wind gusting chill against my corneas. I closed my eyes for respite from the cold, seeing the same darkness with one difference: the phosphenes on the backs of my eyelids clearer than ever before.</w:t>
-      </w:r>
-      <w:r>
-        <w:t xml:space="preserve"> </w:t>
-      </w:r>
-    </w:p>
-    <w:p>
-      <w:pPr>
-        <w:pStyle w:val="lettertext"/>
-        <w:rPr>
-          <w:b/>
-          <w:bCs/>
-        </w:rPr>
-      </w:pPr>
-      <w:r>
-        <w:t>That</w:t>
-      </w:r>
-      <w:r>
-        <w:t xml:space="preserve"> memory sticks out to me</w:t>
-      </w:r>
-      <w:r>
-        <w:t xml:space="preserve"> as a fitting introduction to the hellishness of a PhD</w:t>
-      </w:r>
-      <w:r>
-        <w:t xml:space="preserve">. </w:t>
-      </w:r>
-      <w:r>
-        <w:t>S</w:t>
-      </w:r>
-      <w:r>
-        <w:t>erenity</w:t>
-      </w:r>
-      <w:r>
-        <w:t xml:space="preserve"> in the </w:t>
-      </w:r>
-      <w:r>
-        <w:t>quiet</w:t>
-      </w:r>
-      <w:r>
-        <w:t xml:space="preserve">, </w:t>
-      </w:r>
-      <w:r>
-        <w:t>astonishment</w:t>
-      </w:r>
-      <w:r>
-        <w:t xml:space="preserve"> at the unexpected</w:t>
-      </w:r>
-      <w:r>
-        <w:t xml:space="preserve"> beauty</w:t>
-      </w:r>
-      <w:r>
-        <w:t xml:space="preserve"> of nature</w:t>
-      </w:r>
-      <w:r>
-        <w:t xml:space="preserve">, as biting cold winds whip against my </w:t>
-      </w:r>
-      <w:r>
-        <w:t>being</w:t>
-      </w:r>
-      <w:r>
-        <w:t>, making me question why I’m here</w:t>
-      </w:r>
-      <w:r>
-        <w:t>.</w:t>
-      </w:r>
-      <w:r>
-        <w:t xml:space="preserve"> </w:t>
-      </w:r>
-    </w:p>
-    <w:p>
-      <w:pPr>
-        <w:pStyle w:val="lettertext"/>
-      </w:pPr>
-      <w:r>
-        <w:t>From</w:t>
-      </w:r>
-      <w:r>
-        <w:t xml:space="preserve"> failing my prelim</w:t>
-      </w:r>
-      <w:r>
-        <w:t xml:space="preserve"> and questioning why I’m alive</w:t>
-      </w:r>
-      <w:r>
-        <w:t xml:space="preserve"> to developing </w:t>
-      </w:r>
-      <w:r>
-        <w:t xml:space="preserve">the computational skills to create an </w:t>
-      </w:r>
-      <w:r>
-        <w:t xml:space="preserve">algorithm </w:t>
-      </w:r>
-      <w:r>
-        <w:t xml:space="preserve">that </w:t>
-      </w:r>
-      <w:r>
-        <w:t>builds</w:t>
-      </w:r>
-      <w:r>
-        <w:t xml:space="preserve"> protein structures</w:t>
-      </w:r>
-      <w:r>
-        <w:t xml:space="preserve">. </w:t>
-      </w:r>
-      <w:r>
-        <w:t>F</w:t>
-      </w:r>
-      <w:r>
         <w:t xml:space="preserve">eeling like </w:t>
       </w:r>
       <w:r>
         <w:t xml:space="preserve">an imposter and a failure because of my </w:t>
       </w:r>
-      <w:proofErr w:type="gramStart"/>
       <w:r>
         <w:t>identity, yet</w:t>
       </w:r>
-      <w:proofErr w:type="gramEnd"/>
       <w:r>
         <w:t xml:space="preserve"> </w:t>
       </w:r>
@@ -15010,10 +14181,198 @@
           <w:szCs w:val="20"/>
         </w:rPr>
         <w:br/>
-        <w:t xml:space="preserve">Are the ones that know </w:t>
-      </w:r>
-      <w:proofErr w:type="gramStart"/>
-      <w:r>
+        <w:t>Are the ones that know nothing</w:t>
+      </w:r>
+    </w:p>
+    <w:p>
+      <w:pPr>
+        <w:pStyle w:val="Artist"/>
+      </w:pPr>
+      <w:r>
+        <w:rPr>
+          <w:b/>
+          <w:bCs/>
+        </w:rPr>
+        <w:tab/>
+      </w:r>
+      <w:r>
+        <w:rPr>
+          <w:b/>
+          <w:bCs/>
+        </w:rPr>
+        <w:tab/>
+      </w:r>
+      <w:r>
+        <w:rPr>
+          <w:b/>
+          <w:bCs/>
+        </w:rPr>
+        <w:tab/>
+      </w:r>
+      <w:r>
+        <w:rPr>
+          <w:b/>
+          <w:bCs/>
+        </w:rPr>
+        <w:tab/>
+      </w:r>
+      <w:r>
+        <w:rPr>
+          <w:b/>
+          <w:bCs/>
+        </w:rPr>
+        <w:tab/>
+      </w:r>
+      <w:r>
+        <w:rPr>
+          <w:b/>
+          <w:bCs/>
+        </w:rPr>
+        <w:tab/>
+      </w:r>
+      <w:r>
+        <w:rPr>
+          <w:b/>
+          <w:bCs/>
+        </w:rPr>
+        <w:tab/>
+      </w:r>
+      <w:r>
+        <w:rPr>
+          <w:b/>
+          <w:bCs/>
+        </w:rPr>
+        <w:tab/>
+      </w:r>
+      <w:r>
+        <w:t>Even If It’s Lonely by Hazlett</w:t>
+      </w:r>
+    </w:p>
+    <w:p>
+      <w:pPr>
+        <w:pStyle w:val="lettertext"/>
+      </w:pPr>
+      <w:r>
+        <w:t xml:space="preserve">Graduate school has taught me that I don’t know much at all. I’ve learned to live life in this kind of neutral zone, experiencing new discoveries, looking with a non-judgmental eye, and interpreting what I can with the information given. I’ve poured so much mental energy </w:t>
+      </w:r>
+      <w:r>
+        <w:t>into learning</w:t>
+      </w:r>
+      <w:r>
+        <w:t xml:space="preserve"> the intricacies of how membrane proteins fold and the biochemistry behind it, that I’ve learned how little I </w:t>
+      </w:r>
+      <w:r>
+        <w:t>know</w:t>
+      </w:r>
+      <w:r>
+        <w:t xml:space="preserve"> about it. I don’t see my PhD as making me an expert in biochemistry, but rather that I’ve become an expert in how to </w:t>
+      </w:r>
+      <w:r>
+        <w:t xml:space="preserve">learn. </w:t>
+      </w:r>
+    </w:p>
+    <w:p>
+      <w:pPr>
+        <w:pStyle w:val="lettertext"/>
+      </w:pPr>
+      <w:r>
+        <w:t>To be an expert is to have the ability to make the unknown feel tangible.</w:t>
+      </w:r>
+    </w:p>
+    <w:p>
+      <w:pPr>
+        <w:pStyle w:val="lettertext"/>
+      </w:pPr>
+      <w:r>
+        <w:t xml:space="preserve">As I’m writing this, I haven’t yet defended, the thesis isn’t submitted, and I’m not even sure if my committee will award me my PhD. But I </w:t>
+      </w:r>
+      <w:r>
+        <w:t xml:space="preserve">do </w:t>
+      </w:r>
+      <w:r>
+        <w:t xml:space="preserve">know that I’ve learned </w:t>
+      </w:r>
+      <w:r>
+        <w:t>enough</w:t>
+      </w:r>
+      <w:r>
+        <w:t xml:space="preserve"> on this journey, and </w:t>
+      </w:r>
+      <w:r>
+        <w:t>it’s time to</w:t>
+      </w:r>
+      <w:r>
+        <w:t xml:space="preserve"> move on.</w:t>
+      </w:r>
+    </w:p>
+    <w:p>
+      <w:pPr>
+        <w:pStyle w:val="lettertext"/>
+      </w:pPr>
+      <w:r>
+        <w:t>I’ve thoroughly enjoyed learning how to passionately search through the unknown for information, trekking through journal articles, learning jargon needed to synthesize my understanding of a subject. That childlike, innocent curiosity on the search for deeper understanding. Becoming so enthused with that feeling of learning something new that it becomes more than just a subject, but a lifelong passion. And I’ve been able to apply this passion outside of science too: I created a podcast, learned the basics of music production and sound editing, I can code in 4 different languages, discovered the heights of my academic stress result in increasing my awareness of my lack of self love (body issues…). My love for learning won out.</w:t>
+      </w:r>
+    </w:p>
+    <w:p>
+      <w:pPr>
+        <w:pStyle w:val="lettertext"/>
+      </w:pPr>
+      <w:r>
+        <w:lastRenderedPageBreak/>
+        <w:t xml:space="preserve">Failed experiment after failed experiment, constantly banging my head against a seemingly unbreakable wall. But with flickering grit and teetering determination, my hardheadedness was enough to put a crack in it. </w:t>
+      </w:r>
+    </w:p>
+    <w:p>
+      <w:pPr>
+        <w:pStyle w:val="lettertext"/>
+      </w:pPr>
+      <w:r>
+        <w:t xml:space="preserve">I’ve gotten a glimpse into what it means, what it feels like to discover something. </w:t>
+      </w:r>
+    </w:p>
+    <w:p>
+      <w:pPr>
+        <w:pStyle w:val="lettertext"/>
+      </w:pPr>
+      <w:r>
+        <w:t>Do you remember the first time you held a kaleidoscope? Not knowing what it is, you’re encouraged to put one eye up to the tiny sliver of clear plastic. For those first few seconds of looking inside, you see a glistening, prismatic repeat of color and shapes so overwhelming that it seems unable to fit into the small toy in your hand. It’s infinite. That fleeting moment of first revelation is probably something I’ve been chasing my entire life.</w:t>
+      </w:r>
+    </w:p>
+    <w:p>
+      <w:pPr>
+        <w:pStyle w:val="lettertext"/>
+      </w:pPr>
+      <w:r>
+        <w:t xml:space="preserve">Proteins that I made, sticking together because of the “static” that I designed, discovering the subtle impact that van der Waals has on membrane protein interactions. To do something difficult, to do something novel.  </w:t>
+      </w:r>
+    </w:p>
+    <w:p>
+      <w:pPr>
+        <w:pStyle w:val="lettertext"/>
+      </w:pPr>
+      <w:r>
+        <w:t>I can see myself doing the same thing forever. Searching for that same joy in discovery, that kaleidoscopic spark.</w:t>
+      </w:r>
+    </w:p>
+    <w:p>
+      <w:pPr>
+        <w:pStyle w:val="lettertext"/>
+      </w:pPr>
+      <w:r>
+        <w:t>I’ve truly loved my time in graduate school. But my head is throbbing from banging against the wall of discovery.</w:t>
+      </w:r>
+    </w:p>
+    <w:p>
+      <w:pPr>
+        <w:pStyle w:val="lettertext"/>
+      </w:pPr>
+      <w:r>
+        <w:t>For now, I’ve used up all my passion and determination.</w:t>
+      </w:r>
+    </w:p>
+    <w:p>
+      <w:pPr>
+        <w:jc w:val="center"/>
         <w:rPr>
           <w:rFonts w:ascii="Tw Cen MT" w:hAnsi="Tw Cen MT"/>
           <w:b/>
@@ -15023,207 +14382,8 @@
           <w:sz w:val="20"/>
           <w:szCs w:val="20"/>
         </w:rPr>
-        <w:t>nothing</w:t>
-      </w:r>
-      <w:proofErr w:type="gramEnd"/>
-    </w:p>
-    <w:p>
-      <w:pPr>
-        <w:pStyle w:val="Artist"/>
-      </w:pPr>
-      <w:r>
-        <w:rPr>
-          <w:b/>
-          <w:bCs/>
-        </w:rPr>
-        <w:tab/>
-      </w:r>
-      <w:r>
-        <w:rPr>
-          <w:b/>
-          <w:bCs/>
-        </w:rPr>
-        <w:tab/>
-      </w:r>
-      <w:r>
-        <w:rPr>
-          <w:b/>
-          <w:bCs/>
-        </w:rPr>
-        <w:tab/>
-      </w:r>
-      <w:r>
-        <w:rPr>
-          <w:b/>
-          <w:bCs/>
-        </w:rPr>
-        <w:tab/>
-      </w:r>
-      <w:r>
-        <w:rPr>
-          <w:b/>
-          <w:bCs/>
-        </w:rPr>
-        <w:tab/>
-      </w:r>
-      <w:r>
-        <w:rPr>
-          <w:b/>
-          <w:bCs/>
-        </w:rPr>
-        <w:tab/>
-      </w:r>
-      <w:r>
-        <w:rPr>
-          <w:b/>
-          <w:bCs/>
-        </w:rPr>
-        <w:tab/>
-      </w:r>
-      <w:r>
-        <w:rPr>
-          <w:b/>
-          <w:bCs/>
-        </w:rPr>
-        <w:tab/>
-      </w:r>
-      <w:r>
-        <w:t>Even If It’s Lonely by Hazlett</w:t>
-      </w:r>
-    </w:p>
-    <w:p>
-      <w:pPr>
-        <w:pStyle w:val="lettertext"/>
-      </w:pPr>
-      <w:r>
-        <w:t xml:space="preserve">Graduate school has taught me that I don’t know much at all. I’ve learned to live life in this kind of neutral zone, experiencing new discoveries, looking with a non-judgmental eye, and interpreting what I can with the information given. I’ve poured so much mental energy </w:t>
-      </w:r>
-      <w:r>
-        <w:t>into learning</w:t>
-      </w:r>
-      <w:r>
-        <w:t xml:space="preserve"> the intricacies of how membrane proteins fold and the biochemistry behind it, that I’ve learned how little I </w:t>
-      </w:r>
-      <w:r>
-        <w:t>know</w:t>
-      </w:r>
-      <w:r>
-        <w:t xml:space="preserve"> about it. I don’t see my PhD as making me an expert in biochemistry, but rather that I’ve become an expert in how to </w:t>
-      </w:r>
-      <w:r>
-        <w:t xml:space="preserve">learn. </w:t>
-      </w:r>
-    </w:p>
-    <w:p>
-      <w:pPr>
-        <w:pStyle w:val="lettertext"/>
-      </w:pPr>
-      <w:r>
-        <w:t>To be an expert is to have the ability to make the unknown feel tangible.</w:t>
-      </w:r>
-    </w:p>
-    <w:p>
-      <w:pPr>
-        <w:pStyle w:val="lettertext"/>
-      </w:pPr>
-      <w:r>
-        <w:t xml:space="preserve">As I’m writing this, I haven’t yet defended, the thesis isn’t submitted, and I’m not even sure if my committee will award me my PhD. But I </w:t>
-      </w:r>
-      <w:r>
-        <w:t xml:space="preserve">do </w:t>
-      </w:r>
-      <w:r>
-        <w:t xml:space="preserve">know that I’ve learned </w:t>
-      </w:r>
-      <w:r>
-        <w:t>enough</w:t>
-      </w:r>
-      <w:r>
-        <w:t xml:space="preserve"> on this journey, and </w:t>
-      </w:r>
-      <w:r>
-        <w:t>it’s time to</w:t>
-      </w:r>
-      <w:r>
-        <w:t xml:space="preserve"> move on.</w:t>
-      </w:r>
-    </w:p>
-    <w:p>
-      <w:pPr>
-        <w:pStyle w:val="lettertext"/>
-      </w:pPr>
-      <w:r>
-        <w:t xml:space="preserve">I’ve thoroughly enjoyed learning how to passionately search through the unknown for information, trekking through journal articles, learning jargon needed to synthesize my understanding of a subject. That childlike, innocent curiosity on the search for deeper understanding. Becoming so enthused with that feeling of learning something new that it becomes more than just a subject, but a lifelong passion. And I’ve been able to apply this passion outside of science too: I created a podcast, learned the basics of music production and sound editing, I can code in 4 different languages, discovered the heights of my academic stress result in increasing my awareness of my lack of </w:t>
-      </w:r>
-      <w:proofErr w:type="spellStart"/>
-      <w:r>
-        <w:t>self love</w:t>
-      </w:r>
-      <w:proofErr w:type="spellEnd"/>
-      <w:r>
-        <w:t xml:space="preserve"> (body issues…). My love for learning won out.</w:t>
-      </w:r>
-    </w:p>
-    <w:p>
-      <w:pPr>
-        <w:pStyle w:val="lettertext"/>
-      </w:pPr>
-      <w:r>
-        <w:lastRenderedPageBreak/>
-        <w:t xml:space="preserve">Failed experiment after failed experiment, constantly banging my head against a seemingly unbreakable wall. But with flickering grit and teetering determination, my hardheadedness was enough to put a crack in it. </w:t>
-      </w:r>
-    </w:p>
-    <w:p>
-      <w:pPr>
-        <w:pStyle w:val="lettertext"/>
-      </w:pPr>
-      <w:r>
-        <w:t xml:space="preserve">I’ve gotten a glimpse into what it means, what it feels like to discover something. </w:t>
-      </w:r>
-    </w:p>
-    <w:p>
-      <w:pPr>
-        <w:pStyle w:val="lettertext"/>
-      </w:pPr>
-      <w:r>
-        <w:t>Do you remember the first time you held a kaleidoscope? Not knowing what it is, you’re encouraged to put one eye up to the tiny sliver of clear plastic. For those first few seconds of looking inside, you see a glistening, prismatic repeat of color and shapes so overwhelming that it seems unable to fit into the small toy in your hand. It’s infinite. That fleeting moment of first revelation is probably something I’ve been chasing my entire life.</w:t>
-      </w:r>
-    </w:p>
-    <w:p>
-      <w:pPr>
-        <w:pStyle w:val="lettertext"/>
-      </w:pPr>
-      <w:r>
-        <w:t xml:space="preserve">Proteins that I made, sticking together because of the “static” that I designed, discovering the subtle impact that van der Waals has on membrane protein interactions. To do something difficult, to do something novel.  </w:t>
-      </w:r>
-    </w:p>
-    <w:p>
-      <w:pPr>
-        <w:pStyle w:val="lettertext"/>
-      </w:pPr>
-      <w:r>
-        <w:t>I can see myself doing the same thing forever. Searching for that same joy in discovery, that kaleidoscopic spark.</w:t>
-      </w:r>
-    </w:p>
-    <w:p>
-      <w:pPr>
-        <w:pStyle w:val="lettertext"/>
-      </w:pPr>
-      <w:r>
-        <w:t>I’ve truly loved my time in graduate school. But my head is throbbing from banging against the wall of discovery.</w:t>
-      </w:r>
-    </w:p>
-    <w:p>
-      <w:pPr>
-        <w:pStyle w:val="lettertext"/>
-      </w:pPr>
-      <w:r>
-        <w:t>For now, I’ve used up all my passion and determination.</w:t>
-      </w:r>
-    </w:p>
-    <w:p>
-      <w:pPr>
-        <w:jc w:val="center"/>
+      </w:pPr>
+      <w:r>
         <w:rPr>
           <w:rFonts w:ascii="Tw Cen MT" w:hAnsi="Tw Cen MT"/>
           <w:b/>
@@ -15233,33 +14393,8 @@
           <w:sz w:val="20"/>
           <w:szCs w:val="20"/>
         </w:rPr>
-      </w:pPr>
-      <w:r>
-        <w:rPr>
-          <w:rFonts w:ascii="Tw Cen MT" w:hAnsi="Tw Cen MT"/>
-          <w:b/>
-          <w:bCs/>
-          <w:i/>
-          <w:iCs/>
-          <w:sz w:val="20"/>
-          <w:szCs w:val="20"/>
-        </w:rPr>
-        <w:t xml:space="preserve">I’d rather be </w:t>
-      </w:r>
-      <w:proofErr w:type="gramStart"/>
-      <w:r>
-        <w:rPr>
-          <w:rFonts w:ascii="Tw Cen MT" w:hAnsi="Tw Cen MT"/>
-          <w:b/>
-          <w:bCs/>
-          <w:i/>
-          <w:iCs/>
-          <w:sz w:val="20"/>
-          <w:szCs w:val="20"/>
-        </w:rPr>
-        <w:t>free</w:t>
-      </w:r>
-      <w:proofErr w:type="gramEnd"/>
+        <w:t>I’d rather be free</w:t>
+      </w:r>
     </w:p>
     <w:p>
       <w:pPr>
@@ -15274,7 +14409,6 @@
       <w:pPr>
         <w:pStyle w:val="lettertext"/>
       </w:pPr>
-      <w:proofErr w:type="spellStart"/>
       <w:r>
         <w:rPr>
           <w:b/>
@@ -15283,7 +14417,6 @@
         </w:rPr>
         <w:t>Etterath</w:t>
       </w:r>
-      <w:proofErr w:type="spellEnd"/>
       <w:r>
         <w:t xml:space="preserve">: the feeling of emptiness after a long and arduous process is complete. </w:t>
       </w:r>
@@ -15392,23 +14525,7 @@
           <w:sz w:val="20"/>
           <w:szCs w:val="20"/>
         </w:rPr>
-        <w:t xml:space="preserve"> me grow into the person that I am: a </w:t>
-      </w:r>
-      <w:proofErr w:type="spellStart"/>
-      <w:r>
-        <w:rPr>
-          <w:sz w:val="20"/>
-          <w:szCs w:val="20"/>
-        </w:rPr>
-        <w:t>tryhard</w:t>
-      </w:r>
-      <w:proofErr w:type="spellEnd"/>
-      <w:r>
-        <w:rPr>
-          <w:sz w:val="20"/>
-          <w:szCs w:val="20"/>
-        </w:rPr>
-        <w:t>, a thinker, and someone who now knows I can make a difference somewhere, someway if I just put my mind to it to learn enough.</w:t>
+        <w:t xml:space="preserve"> me grow into the person that I am: a tryhard, a thinker, and someone who now knows I can make a difference somewhere, someway if I just put my mind to it to learn enough.</w:t>
       </w:r>
     </w:p>
     <w:p>
@@ -15432,23 +14549,7 @@
         <w:pStyle w:val="lettertext"/>
       </w:pPr>
       <w:r>
-        <w:t xml:space="preserve">P.P.S. To my mom, dad, and brother, thank you for </w:t>
-      </w:r>
-      <w:proofErr w:type="gramStart"/>
-      <w:r>
-        <w:t>all of</w:t>
-      </w:r>
-      <w:proofErr w:type="gramEnd"/>
-      <w:r>
-        <w:t xml:space="preserve"> your support. From sending food or just making time to distract me from my personal turmoil, I appreciate </w:t>
-      </w:r>
-      <w:proofErr w:type="gramStart"/>
-      <w:r>
-        <w:t>all of</w:t>
-      </w:r>
-      <w:proofErr w:type="gramEnd"/>
-      <w:r>
-        <w:t xml:space="preserve"> the love you’ve sent my way.</w:t>
+        <w:t>P.P.S. To my mom, dad, and brother, thank you for all of your support. From sending food or just making time to distract me from my personal turmoil, I appreciate all of the love you’ve sent my way.</w:t>
       </w:r>
     </w:p>
     <w:p>
@@ -15477,13 +14578,8 @@
         <w:t>lab mates</w:t>
       </w:r>
       <w:r>
-        <w:t xml:space="preserve">, communities (shoutout </w:t>
-      </w:r>
-      <w:proofErr w:type="spellStart"/>
-      <w:r>
-        <w:t>SciMed</w:t>
-      </w:r>
-      <w:proofErr w:type="spellEnd"/>
+        <w:t>, communities (shoutout SciMed</w:t>
+      </w:r>
       <w:r>
         <w:t xml:space="preserve">, </w:t>
       </w:r>
@@ -15491,15 +14587,7 @@
         <w:t>CBI</w:t>
       </w:r>
       <w:r>
-        <w:t xml:space="preserve">, and </w:t>
-      </w:r>
-      <w:proofErr w:type="spellStart"/>
-      <w:r>
-        <w:t>IPiB</w:t>
-      </w:r>
-      <w:proofErr w:type="spellEnd"/>
-      <w:r>
-        <w:t xml:space="preserve"> DEI</w:t>
+        <w:t>, and IPiB DEI</w:t>
       </w:r>
       <w:r>
         <w:t>)</w:t>
@@ -15670,39 +14758,7 @@
           <w:sz w:val="20"/>
           <w:szCs w:val="20"/>
         </w:rPr>
-        <w:t xml:space="preserve">Convey the fact that for a </w:t>
-      </w:r>
-      <w:proofErr w:type="gramStart"/>
-      <w:r>
-        <w:rPr>
-          <w:sz w:val="20"/>
-          <w:szCs w:val="20"/>
-        </w:rPr>
-        <w:t>really long</w:t>
-      </w:r>
-      <w:proofErr w:type="gramEnd"/>
-      <w:r>
-        <w:rPr>
-          <w:sz w:val="20"/>
-          <w:szCs w:val="20"/>
-        </w:rPr>
-        <w:t xml:space="preserve"> time I didn’t think that I deserved anything. Whether it be getting to play games longer than my brother, or … On feeling like I’ve been treated </w:t>
-      </w:r>
-      <w:proofErr w:type="gramStart"/>
-      <w:r>
-        <w:rPr>
-          <w:sz w:val="20"/>
-          <w:szCs w:val="20"/>
-        </w:rPr>
-        <w:t>differently, when</w:t>
-      </w:r>
-      <w:proofErr w:type="gramEnd"/>
-      <w:r>
-        <w:rPr>
-          <w:sz w:val="20"/>
-          <w:szCs w:val="20"/>
-        </w:rPr>
-        <w:t xml:space="preserve"> all I want is to be treated with respect.</w:t>
+        <w:t>Convey the fact that for a really long time I didn’t think that I deserved anything. Whether it be getting to play games longer than my brother, or … On feeling like I’ve been treated differently, when all I want is to be treated with respect.</w:t>
       </w:r>
     </w:p>
     <w:p>
@@ -15813,15 +14869,7 @@
     </w:p>
     <w:p>
       <w:r>
-        <w:t>Reddit: u/</w:t>
-      </w:r>
-      <w:proofErr w:type="spellStart"/>
-      <w:r>
-        <w:t>nodubby</w:t>
-      </w:r>
-      <w:proofErr w:type="spellEnd"/>
-      <w:r>
-        <w:t xml:space="preserve"> (suicidal ideation chart)</w:t>
+        <w:t>Reddit: u/nodubby (suicidal ideation chart)</w:t>
       </w:r>
     </w:p>
     <w:p>
@@ -15834,15 +14882,7 @@
     </w:p>
     <w:p>
       <w:r>
-        <w:t xml:space="preserve">Ways to cite </w:t>
-      </w:r>
-      <w:proofErr w:type="gramStart"/>
-      <w:r>
-        <w:t>all of</w:t>
-      </w:r>
-      <w:proofErr w:type="gramEnd"/>
-      <w:r>
-        <w:t xml:space="preserve"> the music</w:t>
+        <w:t>Ways to cite all of the music</w:t>
       </w:r>
       <w:r>
         <w:t>, and the tv and video games and such if I have to?</w:t>

--- a/public_chapter/PublicChapter_draft_v14.docx
+++ b/public_chapter/PublicChapter_draft_v14.docx
@@ -1651,7 +1651,21 @@
             <w:rStyle w:val="Hyperlink"/>
             <w:noProof/>
           </w:rPr>
-          <w:t>And we keep doing these things, not because they're guaranteed to make us feel good But because failing to do them? Guaranteed to make us feel bad</w:t>
+          <w:t xml:space="preserve">And we keep doing these things, not because they're guaranteed to make us feel good </w:t>
+        </w:r>
+        <w:r>
+          <w:rPr>
+            <w:rStyle w:val="Hyperlink"/>
+            <w:noProof/>
+          </w:rPr>
+          <w:t xml:space="preserve">        </w:t>
+        </w:r>
+        <w:r>
+          <w:rPr>
+            <w:rStyle w:val="Hyperlink"/>
+            <w:noProof/>
+          </w:rPr>
+          <w:t>But because failing to do them? Guaranteed to make us feel bad</w:t>
         </w:r>
       </w:hyperlink>
     </w:p>
@@ -1743,7 +1757,7 @@
           <w:noProof/>
         </w:rPr>
         <w:drawing>
-          <wp:anchor distT="0" distB="0" distL="114300" distR="114300" simplePos="0" relativeHeight="251661824" behindDoc="1" locked="0" layoutInCell="1" allowOverlap="1" wp14:anchorId="4323F2E4" wp14:editId="5C04703E">
+          <wp:anchor distT="0" distB="0" distL="114300" distR="114300" simplePos="0" relativeHeight="251659264" behindDoc="1" locked="0" layoutInCell="1" allowOverlap="1" wp14:anchorId="4323F2E4" wp14:editId="5C04703E">
             <wp:simplePos x="0" y="0"/>
             <wp:positionH relativeFrom="margin">
               <wp:posOffset>1763932</wp:posOffset>
@@ -1997,13 +2011,7 @@
         <w:t xml:space="preserve">ed </w:t>
       </w:r>
       <w:r>
-        <w:t>multiple</w:t>
-      </w:r>
-      <w:r>
-        <w:t xml:space="preserve"> v</w:t>
-      </w:r>
-      <w:r>
-        <w:t>ariations</w:t>
+        <w:t>versions</w:t>
       </w:r>
       <w:r>
         <w:t xml:space="preserve"> of this question </w:t>
@@ -2059,10 +2067,10 @@
         <w:t>o one in my</w:t>
       </w:r>
       <w:r>
-        <w:t xml:space="preserve"> immediate</w:t>
-      </w:r>
-      <w:r>
-        <w:t xml:space="preserve"> family is a scientist</w:t>
+        <w:t xml:space="preserve"> </w:t>
+      </w:r>
+      <w:r>
+        <w:t>family is a scientist</w:t>
       </w:r>
       <w:r>
         <w:t>.</w:t>
@@ -2071,19 +2079,25 @@
         <w:t xml:space="preserve"> </w:t>
       </w:r>
       <w:r>
-        <w:t xml:space="preserve">Yet the security of becoming a </w:t>
+        <w:t xml:space="preserve">Yet becoming a </w:t>
       </w:r>
       <w:r>
         <w:t xml:space="preserve">medical </w:t>
       </w:r>
       <w:r>
-        <w:t>doctor to make money and hav</w:t>
-      </w:r>
-      <w:r>
-        <w:t>e</w:t>
-      </w:r>
-      <w:r>
-        <w:t xml:space="preserve"> a reliable job was preached as the ideal route in the </w:t>
+        <w:t xml:space="preserve">doctor </w:t>
+      </w:r>
+      <w:r>
+        <w:t xml:space="preserve">was preached as the ideal route for </w:t>
+      </w:r>
+      <w:r>
+        <w:t>job security</w:t>
+      </w:r>
+      <w:r>
+        <w:t xml:space="preserve"> and</w:t>
+      </w:r>
+      <w:r>
+        <w:t xml:space="preserve"> money in the </w:t>
       </w:r>
       <w:r>
         <w:t xml:space="preserve">immigrant </w:t>
@@ -2100,13 +2114,22 @@
         <w:pStyle w:val="lettertext"/>
       </w:pPr>
       <w:r>
+        <w:t xml:space="preserve">And I’ve always loved science. </w:t>
+      </w:r>
+      <w:r>
         <w:t>I</w:t>
       </w:r>
       <w:r>
-        <w:t xml:space="preserve"> chose to</w:t>
-      </w:r>
-      <w:r>
-        <w:t xml:space="preserve"> major in biology </w:t>
+        <w:t xml:space="preserve"> </w:t>
+      </w:r>
+      <w:r>
+        <w:t>major</w:t>
+      </w:r>
+      <w:r>
+        <w:t>ed</w:t>
+      </w:r>
+      <w:r>
+        <w:t xml:space="preserve"> in biology </w:t>
       </w:r>
       <w:r>
         <w:t>to assuage my</w:t>
@@ -2115,7 +2138,7 @@
         <w:t xml:space="preserve"> curiosity </w:t>
       </w:r>
       <w:r>
-        <w:t>to better understand</w:t>
+        <w:t>in</w:t>
       </w:r>
       <w:r>
         <w:t xml:space="preserve"> how life</w:t>
@@ -2124,13 +2147,25 @@
         <w:t xml:space="preserve"> works</w:t>
       </w:r>
       <w:r>
-        <w:t xml:space="preserve">. But I took most of the same classes and learned many of the concepts necessary for medical school. Deep down, I knew that the route I was taking could result in me becoming a doctor. </w:t>
-      </w:r>
-      <w:r>
-        <w:t>It</w:t>
-      </w:r>
-      <w:r>
-        <w:t xml:space="preserve"> felt like I was too afraid to run away from the expectations that the adults I grew up </w:t>
+        <w:t xml:space="preserve">. But I took most of the same classes necessary for medical school. Deep down, I knew that </w:t>
+      </w:r>
+      <w:r>
+        <w:t>my path</w:t>
+      </w:r>
+      <w:r>
+        <w:t xml:space="preserve"> could result in me becoming a doctor. </w:t>
+      </w:r>
+      <w:r>
+        <w:t>L</w:t>
+      </w:r>
+      <w:r>
+        <w:t xml:space="preserve">ike </w:t>
+      </w:r>
+      <w:r>
+        <w:t>internally I</w:t>
+      </w:r>
+      <w:r>
+        <w:t xml:space="preserve"> was too afraid to run away from the expectations that the adults I grew up </w:t>
       </w:r>
       <w:r>
         <w:t>around</w:t>
@@ -2144,7 +2179,13 @@
         <w:pStyle w:val="lettertext"/>
       </w:pPr>
       <w:r>
-        <w:t>So w</w:t>
+        <w:t>So</w:t>
+      </w:r>
+      <w:r>
+        <w:t>,</w:t>
+      </w:r>
+      <w:r>
+        <w:t xml:space="preserve"> w</w:t>
       </w:r>
       <w:r>
         <w:t>hen my undergra</w:t>
@@ -2153,7 +2194,16 @@
         <w:t>d</w:t>
       </w:r>
       <w:r>
-        <w:t xml:space="preserve"> mentor </w:t>
+        <w:t>uate research</w:t>
+      </w:r>
+      <w:r>
+        <w:t xml:space="preserve"> </w:t>
+      </w:r>
+      <w:r>
+        <w:t>advisor</w:t>
+      </w:r>
+      <w:r>
+        <w:t xml:space="preserve"> </w:t>
       </w:r>
       <w:r>
         <w:t>told</w:t>
@@ -2330,18 +2380,30 @@
         <w:pStyle w:val="lettertext"/>
       </w:pPr>
       <w:r>
-        <w:t xml:space="preserve">P.S. </w:t>
-      </w:r>
-      <w:r>
-        <w:t>…</w:t>
-      </w:r>
-    </w:p>
-    <w:p>
-      <w:pPr>
-        <w:pStyle w:val="lettertext"/>
-      </w:pPr>
-      <w:r>
-        <w:t xml:space="preserve">P.P.S. </w:t>
+        <w:rPr>
+          <w:rStyle w:val="PSChar"/>
+        </w:rPr>
+        <w:t>P.S.</w:t>
+      </w:r>
+      <w:r>
+        <w:t xml:space="preserve"> </w:t>
+      </w:r>
+      <w:r>
+        <w:t>What…(dream?)</w:t>
+      </w:r>
+    </w:p>
+    <w:p>
+      <w:pPr>
+        <w:pStyle w:val="lettertext"/>
+      </w:pPr>
+      <w:r>
+        <w:rPr>
+          <w:rStyle w:val="PSChar"/>
+        </w:rPr>
+        <w:t>P.P.S.</w:t>
+      </w:r>
+      <w:r>
+        <w:t xml:space="preserve"> </w:t>
       </w:r>
       <w:r>
         <w:rPr>
@@ -2402,6 +2464,9 @@
         <w:pStyle w:val="lettertext"/>
       </w:pPr>
       <w:r>
+        <w:rPr>
+          <w:rStyle w:val="PSChar"/>
+        </w:rPr>
         <w:t>P.P.P.S.</w:t>
       </w:r>
       <w:r>
@@ -2672,7 +2737,7 @@
           <w:noProof/>
         </w:rPr>
         <w:drawing>
-          <wp:anchor distT="0" distB="0" distL="114300" distR="114300" simplePos="0" relativeHeight="251656704" behindDoc="0" locked="0" layoutInCell="1" allowOverlap="1" wp14:anchorId="3E0F0BD5" wp14:editId="5C925108">
+          <wp:anchor distT="0" distB="0" distL="114300" distR="114300" simplePos="0" relativeHeight="251654144" behindDoc="0" locked="0" layoutInCell="1" allowOverlap="1" wp14:anchorId="3E0F0BD5" wp14:editId="5C925108">
             <wp:simplePos x="0" y="0"/>
             <wp:positionH relativeFrom="margin">
               <wp:align>right</wp:align>
@@ -3030,7 +3095,13 @@
         <w:t xml:space="preserve"> answer</w:t>
       </w:r>
       <w:r>
-        <w:t xml:space="preserve">. Rather, it </w:t>
+        <w:t xml:space="preserve">. </w:t>
+      </w:r>
+      <w:r>
+        <w:t>I</w:t>
+      </w:r>
+      <w:r>
+        <w:t xml:space="preserve">t </w:t>
       </w:r>
       <w:r>
         <w:t>focus</w:t>
@@ -3093,7 +3164,15 @@
         <w:t>.</w:t>
       </w:r>
       <w:r>
-        <w:t xml:space="preserve"> I was encouraged, allowing </w:t>
+        <w:t xml:space="preserve"> </w:t>
+      </w:r>
+    </w:p>
+    <w:p>
+      <w:pPr>
+        <w:pStyle w:val="lettertext"/>
+      </w:pPr>
+      <w:r>
+        <w:t xml:space="preserve">I was encouraged, allowing </w:t>
       </w:r>
       <w:r>
         <w:t>my mind</w:t>
@@ -3136,6 +3215,9 @@
         <w:pStyle w:val="lettertext"/>
       </w:pPr>
       <w:r>
+        <w:rPr>
+          <w:rStyle w:val="PSChar"/>
+        </w:rPr>
         <w:t>P.S.</w:t>
       </w:r>
       <w:r>
@@ -3153,7 +3235,13 @@
         <w:pStyle w:val="lettertext"/>
       </w:pPr>
       <w:r>
-        <w:t xml:space="preserve">P.P.S. </w:t>
+        <w:rPr>
+          <w:rStyle w:val="PSChar"/>
+        </w:rPr>
+        <w:t>P.P.S.</w:t>
+      </w:r>
+      <w:r>
+        <w:t xml:space="preserve"> </w:t>
       </w:r>
       <w:r>
         <w:t>G</w:t>
@@ -3541,7 +3629,13 @@
         <w:t xml:space="preserve"> biology</w:t>
       </w:r>
       <w:r>
-        <w:t xml:space="preserve">, my transition has been a bit more arduous than expected. I’m finding it difficult to communicate how I understand science with the wording and depth that people need to understand it. </w:t>
+        <w:t>, my transition has been more arduous than expected. I’m finding it difficult to communicate how I understand science with the</w:t>
+      </w:r>
+      <w:r>
+        <w:t xml:space="preserve"> appropriate</w:t>
+      </w:r>
+      <w:r>
+        <w:t xml:space="preserve"> wording and depth. </w:t>
       </w:r>
       <w:r>
         <w:t>As if the words I’m saying don’t mean what I think they mean.</w:t>
@@ -3593,15 +3687,15 @@
           <w:u w:val="single"/>
         </w:rPr>
         <w:drawing>
-          <wp:anchor distT="0" distB="0" distL="114300" distR="114300" simplePos="0" relativeHeight="251657728" behindDoc="0" locked="0" layoutInCell="1" allowOverlap="1" wp14:anchorId="1D4D0A98" wp14:editId="698E0818">
+          <wp:anchor distT="0" distB="0" distL="114300" distR="114300" simplePos="0" relativeHeight="251655168" behindDoc="0" locked="0" layoutInCell="1" allowOverlap="1" wp14:anchorId="1D4D0A98" wp14:editId="7D67D92E">
             <wp:simplePos x="0" y="0"/>
             <wp:positionH relativeFrom="margin">
-              <wp:posOffset>2772703</wp:posOffset>
+              <wp:posOffset>2636520</wp:posOffset>
             </wp:positionH>
             <wp:positionV relativeFrom="paragraph">
-              <wp:posOffset>5715</wp:posOffset>
+              <wp:posOffset>42398</wp:posOffset>
             </wp:positionV>
-            <wp:extent cx="3169920" cy="1371600"/>
+            <wp:extent cx="3305175" cy="1430020"/>
             <wp:effectExtent l="0" t="0" r="0" b="0"/>
             <wp:wrapSquare wrapText="bothSides"/>
             <wp:docPr id="1" name="comic2" descr="A comic strip of a person&#10;&#10;Description automatically generated"/>
@@ -3633,7 +3727,7 @@
                   <pic:spPr bwMode="auto">
                     <a:xfrm>
                       <a:off x="0" y="0"/>
-                      <a:ext cx="3169920" cy="1371600"/>
+                      <a:ext cx="3305175" cy="1430020"/>
                     </a:xfrm>
                     <a:prstGeom prst="rect">
                       <a:avLst/>
@@ -3740,6 +3834,7 @@
     <w:p>
       <w:pPr>
         <w:pStyle w:val="lettertext"/>
+        <w:jc w:val="center"/>
         <w:rPr>
           <w:i/>
           <w:iCs/>
@@ -3766,18 +3861,36 @@
         <w:pStyle w:val="lettertext"/>
       </w:pPr>
       <w:r>
-        <w:t xml:space="preserve">P.S. </w:t>
-      </w:r>
-      <w:r>
-        <w:t>When was the last time you felt you didn’t belong?</w:t>
-      </w:r>
-    </w:p>
-    <w:p>
-      <w:pPr>
-        <w:pStyle w:val="lettertext"/>
-      </w:pPr>
-      <w:r>
-        <w:t xml:space="preserve">P.P.S. </w:t>
+        <w:rPr>
+          <w:rStyle w:val="PSChar"/>
+        </w:rPr>
+        <w:t>P.S.</w:t>
+      </w:r>
+      <w:r>
+        <w:t xml:space="preserve"> </w:t>
+      </w:r>
+      <w:r>
+        <w:t xml:space="preserve">When was the last time you felt </w:t>
+      </w:r>
+      <w:r>
+        <w:t xml:space="preserve">like </w:t>
+      </w:r>
+      <w:r>
+        <w:t>you didn’t belong?</w:t>
+      </w:r>
+    </w:p>
+    <w:p>
+      <w:pPr>
+        <w:pStyle w:val="lettertext"/>
+      </w:pPr>
+      <w:r>
+        <w:rPr>
+          <w:rStyle w:val="PSChar"/>
+        </w:rPr>
+        <w:t>P.P.S.</w:t>
+      </w:r>
+      <w:r>
+        <w:t xml:space="preserve"> </w:t>
       </w:r>
       <w:r>
         <w:t>I</w:t>
@@ -3789,16 +3902,19 @@
         <w:t xml:space="preserve">allow me to </w:t>
       </w:r>
       <w:r>
-        <w:t>feel more comfortable because I’d find more people who question</w:t>
-      </w:r>
-      <w:r>
-        <w:t xml:space="preserve"> </w:t>
-      </w:r>
-      <w:r>
-        <w:t>things</w:t>
-      </w:r>
-      <w:r>
-        <w:t>. People</w:t>
+        <w:t xml:space="preserve">feel more comfortable because I’d find </w:t>
+      </w:r>
+      <w:r>
+        <w:t>people like me: who want to understand more about science, who question and want to better understand different culture</w:t>
+      </w:r>
+      <w:r>
+        <w:t xml:space="preserve"> </w:t>
+      </w:r>
+      <w:r>
+        <w:t xml:space="preserve">and perspectives. </w:t>
+      </w:r>
+      <w:r>
+        <w:t>People</w:t>
       </w:r>
       <w:r>
         <w:t xml:space="preserve"> who want to learn by</w:t>
@@ -3807,7 +3923,19 @@
         <w:t xml:space="preserve"> challenging the norm</w:t>
       </w:r>
       <w:r>
-        <w:t xml:space="preserve"> and developing insights into other people's unique experiences. So why does it</w:t>
+        <w:t xml:space="preserve"> and developing insights into </w:t>
+      </w:r>
+      <w:r>
+        <w:t xml:space="preserve">the </w:t>
+      </w:r>
+      <w:r>
+        <w:t>unique experiences</w:t>
+      </w:r>
+      <w:r>
+        <w:t xml:space="preserve"> of others</w:t>
+      </w:r>
+      <w:r>
+        <w:t>. So why does it</w:t>
       </w:r>
       <w:r>
         <w:t xml:space="preserve"> often</w:t>
@@ -3816,7 +3944,7 @@
         <w:t xml:space="preserve"> feel like I have to conform to what other people expect of me rather than being given the chance to share my own </w:t>
       </w:r>
       <w:r>
-        <w:t xml:space="preserve">identity? </w:t>
+        <w:t>identity?</w:t>
       </w:r>
     </w:p>
     <w:p>
@@ -3859,10 +3987,16 @@
         <w:pStyle w:val="lettertext"/>
       </w:pPr>
       <w:r>
-        <w:t>In the previous letter, I mentioned reflected on how a conversation about TV shows made me feel like an outsider. It amplified my feelings of imposter syndrome</w:t>
-      </w:r>
-      <w:r>
-        <w:t xml:space="preserve"> in science. </w:t>
+        <w:t>In the previous letter, I reflected on how a conversation about TV shows made me feel like an outsider</w:t>
+      </w:r>
+      <w:r>
+        <w:t xml:space="preserve"> and </w:t>
+      </w:r>
+      <w:r>
+        <w:t>amplified my feelings of imposter syndrome</w:t>
+      </w:r>
+      <w:r>
+        <w:t xml:space="preserve">. </w:t>
       </w:r>
     </w:p>
     <w:p>
@@ -3894,7 +4028,13 @@
         <w:t xml:space="preserve"> the mental anguishes of grad school,</w:t>
       </w:r>
       <w:r>
-        <w:t xml:space="preserve"> I wanted to share some of the things that helped break up my grad school journey, keeping me going as distractions or helping me to reflect on my grad school journey. </w:t>
+        <w:t xml:space="preserve"> I wanted to share some of the things that helped break up my grad school journey, keeping me going as distractions </w:t>
+      </w:r>
+      <w:r>
+        <w:t>while</w:t>
+      </w:r>
+      <w:r>
+        <w:t xml:space="preserve"> helping me reflect on my grad school journey. </w:t>
       </w:r>
     </w:p>
     <w:tbl>
@@ -4916,7 +5056,13 @@
         <w:pStyle w:val="lettertext"/>
       </w:pPr>
       <w:r>
-        <w:t xml:space="preserve">P.S. </w:t>
+        <w:rPr>
+          <w:rStyle w:val="PSChar"/>
+        </w:rPr>
+        <w:t>P.S.</w:t>
+      </w:r>
+      <w:r>
+        <w:t xml:space="preserve"> </w:t>
       </w:r>
       <w:r>
         <w:t xml:space="preserve">If </w:t>
@@ -4951,7 +5097,13 @@
         <w:pStyle w:val="lettertext"/>
       </w:pPr>
       <w:r>
-        <w:t>P.P.S. A few highlights from the above lists</w:t>
+        <w:rPr>
+          <w:rStyle w:val="PSChar"/>
+        </w:rPr>
+        <w:t>P.P.S.</w:t>
+      </w:r>
+      <w:r>
+        <w:t xml:space="preserve"> A few highlights from the above lists</w:t>
       </w:r>
       <w:r>
         <w:t xml:space="preserve"> without </w:t>
@@ -5240,7 +5392,13 @@
         <w:tab/>
       </w:r>
       <w:r>
-        <w:t xml:space="preserve">            </w:t>
+        <w:t xml:space="preserve">          </w:t>
+      </w:r>
+      <w:r>
+        <w:t xml:space="preserve"> </w:t>
+      </w:r>
+      <w:r>
+        <w:t xml:space="preserve">  </w:t>
       </w:r>
       <w:r>
         <w:t>May 2019</w:t>
@@ -5344,6 +5502,9 @@
         <w:t xml:space="preserve">I </w:t>
       </w:r>
       <w:r>
+        <w:t xml:space="preserve">stood tall and </w:t>
+      </w:r>
+      <w:r>
         <w:t>explain</w:t>
       </w:r>
       <w:r>
@@ -5362,466 +5523,456 @@
         <w:t xml:space="preserve">professors who </w:t>
       </w:r>
       <w:r>
-        <w:t xml:space="preserve">have </w:t>
-      </w:r>
-      <w:r>
-        <w:rPr>
-          <w:i/>
-          <w:iCs/>
-        </w:rPr>
-        <w:t>many</w:t>
-      </w:r>
-      <w:r>
-        <w:t xml:space="preserve"> scientific publications to each of their names.</w:t>
-      </w:r>
-      <w:r>
-        <w:t xml:space="preserve"> </w:t>
-      </w:r>
-      <w:r>
-        <w:t xml:space="preserve">I </w:t>
-      </w:r>
-      <w:r>
-        <w:t xml:space="preserve">stood in front of them talking </w:t>
-      </w:r>
-      <w:r>
-        <w:t xml:space="preserve">about the beginnings of </w:t>
-      </w:r>
-      <w:r>
-        <w:t>my project</w:t>
-      </w:r>
-      <w:r>
-        <w:t xml:space="preserve">, sharing my </w:t>
-      </w:r>
-      <w:r>
-        <w:t xml:space="preserve">ideas to bring </w:t>
-      </w:r>
-      <w:r>
-        <w:t>this research</w:t>
-      </w:r>
-      <w:r>
-        <w:t xml:space="preserve"> to completion</w:t>
-      </w:r>
-      <w:r>
-        <w:t xml:space="preserve">. </w:t>
-      </w:r>
-      <w:r>
-        <w:t>They</w:t>
-      </w:r>
-      <w:r>
-        <w:t xml:space="preserve"> asked</w:t>
-      </w:r>
-      <w:r>
-        <w:t xml:space="preserve"> me</w:t>
-      </w:r>
-      <w:r>
-        <w:t xml:space="preserve"> </w:t>
-      </w:r>
-      <w:r>
-        <w:t>detailed</w:t>
-      </w:r>
-      <w:r>
-        <w:t xml:space="preserve"> questions</w:t>
-      </w:r>
-      <w:r>
-        <w:t>, expecting me t</w:t>
-      </w:r>
-      <w:r>
-        <w:t xml:space="preserve">o </w:t>
-      </w:r>
-      <w:r>
-        <w:t>think on my feet and to come up with reasonable answers</w:t>
-      </w:r>
-      <w:r>
-        <w:t>.</w:t>
-      </w:r>
-    </w:p>
-    <w:p>
-      <w:pPr>
-        <w:pStyle w:val="lettertext"/>
-      </w:pPr>
-      <w:r>
-        <w:t>“</w:t>
-      </w:r>
-      <w:r>
-        <w:t>W</w:t>
-      </w:r>
-      <w:r>
-        <w:t>hat’s the definition of van der Waals?</w:t>
-      </w:r>
-      <w:r>
-        <w:t xml:space="preserve"> </w:t>
-      </w:r>
-      <w:r>
-        <w:t>What will you do if</w:t>
-      </w:r>
-      <w:r>
-        <w:t xml:space="preserve"> your</w:t>
-      </w:r>
-      <w:r>
-        <w:t xml:space="preserve"> experiment</w:t>
-      </w:r>
-      <w:r>
-        <w:t>s</w:t>
-      </w:r>
-      <w:r>
-        <w:t xml:space="preserve"> don’t work as you expect?</w:t>
-      </w:r>
-      <w:r>
-        <w:t xml:space="preserve"> </w:t>
-      </w:r>
-      <w:r>
-        <w:t>I</w:t>
-      </w:r>
-      <w:r>
-        <w:t>f a tree falls in a forest</w:t>
-      </w:r>
-      <w:r>
-        <w:t xml:space="preserve"> and no one is around to hear it,</w:t>
-      </w:r>
-      <w:r>
-        <w:t xml:space="preserve"> does it make a sound?</w:t>
-      </w:r>
-      <w:r>
-        <w:t xml:space="preserve">” </w:t>
-      </w:r>
-      <w:r>
-        <w:t xml:space="preserve">After an hour and a half, </w:t>
-      </w:r>
-      <w:r>
-        <w:t>I</w:t>
-      </w:r>
-      <w:r>
-        <w:t xml:space="preserve"> le</w:t>
-      </w:r>
-      <w:r>
-        <w:t>ft</w:t>
-      </w:r>
-      <w:r>
-        <w:t xml:space="preserve"> the room</w:t>
-      </w:r>
-      <w:r>
-        <w:t xml:space="preserve"> to allow my </w:t>
-      </w:r>
-      <w:r>
-        <w:t>advisors</w:t>
-      </w:r>
-      <w:r>
-        <w:t xml:space="preserve"> to discuss. </w:t>
-      </w:r>
-    </w:p>
-    <w:p>
-      <w:pPr>
-        <w:pStyle w:val="thoughtbubblescenter"/>
-      </w:pPr>
-      <w:r>
-        <w:t>D</w:t>
-      </w:r>
-      <w:r>
-        <w:t>eflated, exasperated, mind afloat</w:t>
-      </w:r>
-      <w:r>
-        <w:t>,</w:t>
-      </w:r>
-      <w:r>
-        <w:t xml:space="preserve"> </w:t>
-      </w:r>
-      <w:r>
-        <w:t>I remember</w:t>
-      </w:r>
-      <w:r>
-        <w:t>ed</w:t>
-      </w:r>
-      <w:r>
-        <w:t xml:space="preserve"> to breathe</w:t>
-      </w:r>
-    </w:p>
-    <w:p>
-      <w:pPr>
-        <w:pStyle w:val="lettertext"/>
-      </w:pPr>
-      <w:r>
-        <w:t>“Did you just finish your prelim?”</w:t>
-      </w:r>
-      <w:r>
-        <w:t xml:space="preserve"> </w:t>
-      </w:r>
-      <w:r>
-        <w:t>I nod</w:t>
-      </w:r>
-      <w:r>
-        <w:t>ded</w:t>
-      </w:r>
-      <w:r>
-        <w:t xml:space="preserve"> to the student passing by in the hall.</w:t>
-      </w:r>
-      <w:r>
-        <w:t xml:space="preserve"> </w:t>
-      </w:r>
-      <w:r>
-        <w:t>“Congrats, the worst part is over</w:t>
-      </w:r>
-      <w:r>
-        <w:t>.</w:t>
-      </w:r>
-      <w:r>
-        <w:t>”</w:t>
-      </w:r>
-    </w:p>
-    <w:p>
-      <w:pPr>
-        <w:pStyle w:val="thoughtbubblescenter"/>
-      </w:pPr>
-      <w:r>
-        <w:t>27</w:t>
-      </w:r>
-      <w:r>
-        <w:t xml:space="preserve"> minutes of </w:t>
-      </w:r>
-      <w:r>
-        <w:t>sitting</w:t>
-      </w:r>
-      <w:r>
-        <w:t xml:space="preserve"> on the floor </w:t>
-      </w:r>
-      <w:r>
-        <w:t>later</w:t>
-      </w:r>
-      <w:r>
-        <w:t>,</w:t>
-      </w:r>
-      <w:r>
-        <w:t xml:space="preserve"> </w:t>
-      </w:r>
-      <w:r>
-        <w:t>I</w:t>
-      </w:r>
-      <w:r>
-        <w:t>’m</w:t>
-      </w:r>
-      <w:r>
-        <w:t xml:space="preserve"> called back into the room</w:t>
-      </w:r>
-    </w:p>
-    <w:p>
-      <w:pPr>
-        <w:pStyle w:val="lettertext"/>
-      </w:pPr>
-      <w:r>
-        <w:t>“</w:t>
-      </w:r>
-      <w:r>
-        <w:t>Gilbert</w:t>
-      </w:r>
-      <w:r>
-        <w:t>,</w:t>
-      </w:r>
-      <w:r>
-        <w:t xml:space="preserve"> we’d like to t</w:t>
-      </w:r>
-      <w:r>
-        <w:t>hank you for the presentation</w:t>
-      </w:r>
-      <w:r>
-        <w:t>, but</w:t>
-      </w:r>
-      <w:r>
-        <w:t xml:space="preserve"> we can’t give you a pass. There are some weaknesses…”</w:t>
-      </w:r>
-      <w:r>
-        <w:t xml:space="preserve"> </w:t>
-      </w:r>
-    </w:p>
-    <w:p>
-      <w:pPr>
-        <w:pStyle w:val="lettertext"/>
-      </w:pPr>
-      <w:r>
-        <w:t>But I</w:t>
-      </w:r>
-      <w:r>
-        <w:t xml:space="preserve"> tun</w:t>
-      </w:r>
-      <w:r>
-        <w:t>ed</w:t>
-      </w:r>
-      <w:r>
-        <w:t xml:space="preserve"> the rest out. </w:t>
-      </w:r>
-      <w:r>
-        <w:t xml:space="preserve">They didn’t say the word, but </w:t>
-      </w:r>
-      <w:r>
-        <w:t>I</w:t>
-      </w:r>
-      <w:r>
-        <w:t xml:space="preserve"> kn</w:t>
-      </w:r>
-      <w:r>
-        <w:t>e</w:t>
-      </w:r>
-      <w:r>
-        <w:t>w what it mean</w:t>
-      </w:r>
-      <w:r>
-        <w:t>t</w:t>
-      </w:r>
-      <w:r>
-        <w:t xml:space="preserve">. </w:t>
-      </w:r>
-    </w:p>
-    <w:p>
-      <w:pPr>
-        <w:pStyle w:val="thoughtbubblescenter"/>
-      </w:pPr>
-      <w:r>
-        <w:t>i</w:t>
-      </w:r>
-      <w:r>
-        <w:t xml:space="preserve"> faile</w:t>
-      </w:r>
-      <w:r>
-        <w:t>d</w:t>
-      </w:r>
-    </w:p>
-    <w:p>
-      <w:pPr>
-        <w:pStyle w:val="lettertext"/>
-      </w:pPr>
-      <w:r>
-        <w:t>“</w:t>
-      </w:r>
-      <w:r>
-        <w:t>…however,</w:t>
-      </w:r>
-      <w:r>
-        <w:t xml:space="preserve"> you’</w:t>
-      </w:r>
-      <w:r>
-        <w:t>re</w:t>
-      </w:r>
-      <w:r>
-        <w:t xml:space="preserve"> ma</w:t>
-      </w:r>
-      <w:r>
-        <w:t>king</w:t>
-      </w:r>
-      <w:r>
-        <w:t xml:space="preserve"> progress and</w:t>
-      </w:r>
-      <w:r>
-        <w:t xml:space="preserve"> we</w:t>
-      </w:r>
-      <w:r>
-        <w:t xml:space="preserve"> look forward to seeing you have another opportunity next year.” </w:t>
-      </w:r>
-    </w:p>
-    <w:p>
-      <w:pPr>
-        <w:pStyle w:val="lettertext"/>
-      </w:pPr>
-      <w:r>
-        <w:t xml:space="preserve">I cried for an hour in that windowless, dimly lit room. I </w:t>
-      </w:r>
-      <w:r>
-        <w:t>didn’t</w:t>
-      </w:r>
-      <w:r>
-        <w:t xml:space="preserve"> want to exist.</w:t>
-      </w:r>
-      <w:r>
-        <w:t xml:space="preserve"> </w:t>
-      </w:r>
-    </w:p>
-    <w:p>
-      <w:pPr>
-        <w:pStyle w:val="lettertext"/>
-        <w:spacing w:before="0" w:after="0" w:line="240" w:lineRule="auto"/>
+        <w:t xml:space="preserve">each </w:t>
+      </w:r>
+      <w:r>
+        <w:t>have</w:t>
+      </w:r>
+      <w:r>
+        <w:t xml:space="preserve"> published</w:t>
+      </w:r>
+      <w:r>
+        <w:t xml:space="preserve"> </w:t>
+      </w:r>
+      <w:r>
         <w:rPr>
           <w:b/>
           <w:bCs/>
         </w:rPr>
-      </w:pPr>
-      <w:r>
+        <w:t>many</w:t>
+      </w:r>
+      <w:r>
+        <w:t xml:space="preserve"> scientific publications.</w:t>
+      </w:r>
+      <w:r>
+        <w:t xml:space="preserve"> </w:t>
+      </w:r>
+      <w:r>
+        <w:t>They</w:t>
+      </w:r>
+      <w:r>
+        <w:t xml:space="preserve"> asked</w:t>
+      </w:r>
+      <w:r>
+        <w:t xml:space="preserve"> me</w:t>
+      </w:r>
+      <w:r>
+        <w:t xml:space="preserve"> </w:t>
+      </w:r>
+      <w:r>
+        <w:t>detailed</w:t>
+      </w:r>
+      <w:r>
+        <w:t xml:space="preserve"> questions</w:t>
+      </w:r>
+      <w:r>
+        <w:t>, expecting me t</w:t>
+      </w:r>
+      <w:r>
+        <w:t xml:space="preserve">o </w:t>
+      </w:r>
+      <w:r>
+        <w:t>think on my feet and to come up with reasonable answers</w:t>
+      </w:r>
+      <w:r>
+        <w:t>.</w:t>
+      </w:r>
+    </w:p>
+    <w:p>
+      <w:pPr>
+        <w:pStyle w:val="lettertext"/>
+      </w:pPr>
+      <w:r>
+        <w:t>“</w:t>
+      </w:r>
+      <w:r>
+        <w:t>W</w:t>
+      </w:r>
+      <w:r>
+        <w:t>hat’s the definition of van der Waals?</w:t>
+      </w:r>
+      <w:r>
+        <w:t xml:space="preserve"> </w:t>
+      </w:r>
+      <w:r>
+        <w:t>What will you do if</w:t>
+      </w:r>
+      <w:r>
+        <w:t xml:space="preserve"> your</w:t>
+      </w:r>
+      <w:r>
+        <w:t xml:space="preserve"> experiment</w:t>
+      </w:r>
+      <w:r>
+        <w:t>s</w:t>
+      </w:r>
+      <w:r>
+        <w:t xml:space="preserve"> don’t work as you expect?</w:t>
+      </w:r>
+      <w:r>
+        <w:t xml:space="preserve"> </w:t>
+      </w:r>
+      <w:r>
+        <w:t>I</w:t>
+      </w:r>
+      <w:r>
+        <w:t>f a tree falls in a forest</w:t>
+      </w:r>
+      <w:r>
+        <w:t xml:space="preserve"> and no one is around to hear it,</w:t>
+      </w:r>
+      <w:r>
+        <w:t xml:space="preserve"> does it make a sound?</w:t>
+      </w:r>
+      <w:r>
+        <w:t xml:space="preserve">” </w:t>
+      </w:r>
+    </w:p>
+    <w:p>
+      <w:pPr>
+        <w:pStyle w:val="lettertext"/>
+      </w:pPr>
+      <w:r>
+        <w:t xml:space="preserve">After an hour and a half, </w:t>
+      </w:r>
+      <w:r>
+        <w:t>I</w:t>
+      </w:r>
+      <w:r>
+        <w:t xml:space="preserve"> le</w:t>
+      </w:r>
+      <w:r>
+        <w:t>ft</w:t>
+      </w:r>
+      <w:r>
+        <w:t xml:space="preserve"> the room</w:t>
+      </w:r>
+      <w:r>
+        <w:t xml:space="preserve"> to allow my </w:t>
+      </w:r>
+      <w:r>
+        <w:t>advisors</w:t>
+      </w:r>
+      <w:r>
+        <w:t xml:space="preserve"> to discuss</w:t>
+      </w:r>
+      <w:r>
+        <w:t xml:space="preserve"> how I did.</w:t>
+      </w:r>
+    </w:p>
+    <w:p>
+      <w:pPr>
+        <w:pStyle w:val="thoughtbubblescenter"/>
+      </w:pPr>
+      <w:r>
+        <w:t>D</w:t>
+      </w:r>
+      <w:r>
+        <w:t>eflated, exasperated, mind afloat</w:t>
+      </w:r>
+      <w:r>
+        <w:t>,</w:t>
+      </w:r>
+      <w:r>
+        <w:t xml:space="preserve"> </w:t>
+      </w:r>
+      <w:r>
+        <w:t>I remember</w:t>
+      </w:r>
+      <w:r>
+        <w:t>ed</w:t>
+      </w:r>
+      <w:r>
+        <w:t xml:space="preserve"> to breathe</w:t>
+      </w:r>
+    </w:p>
+    <w:p>
+      <w:pPr>
+        <w:pStyle w:val="lettertext"/>
+      </w:pPr>
+      <w:r>
+        <w:t>“Did you just finish your prelim?”</w:t>
+      </w:r>
+      <w:r>
+        <w:t xml:space="preserve"> </w:t>
+      </w:r>
+      <w:r>
+        <w:t>I nod</w:t>
+      </w:r>
+      <w:r>
+        <w:t>ded</w:t>
+      </w:r>
+      <w:r>
+        <w:t xml:space="preserve"> to the student passing by in the hall.</w:t>
+      </w:r>
+      <w:r>
+        <w:t xml:space="preserve"> </w:t>
+      </w:r>
+      <w:r>
+        <w:t>“Congrats, the worst part is over</w:t>
+      </w:r>
+      <w:r>
+        <w:t>.</w:t>
+      </w:r>
+      <w:r>
+        <w:t>”</w:t>
+      </w:r>
+    </w:p>
+    <w:p>
+      <w:pPr>
+        <w:pStyle w:val="thoughtbubblescenter"/>
+      </w:pPr>
+      <w:r>
+        <w:t>27</w:t>
+      </w:r>
+      <w:r>
+        <w:t xml:space="preserve"> minutes of </w:t>
+      </w:r>
+      <w:r>
+        <w:t>sitting</w:t>
+      </w:r>
+      <w:r>
+        <w:t xml:space="preserve"> on the floor </w:t>
+      </w:r>
+      <w:r>
+        <w:t>later</w:t>
+      </w:r>
+      <w:r>
+        <w:t>,</w:t>
+      </w:r>
+      <w:r>
+        <w:t xml:space="preserve"> </w:t>
+      </w:r>
+      <w:r>
+        <w:t>I</w:t>
+      </w:r>
+      <w:r>
+        <w:t>’m</w:t>
+      </w:r>
+      <w:r>
+        <w:t xml:space="preserve"> called back into the room</w:t>
+      </w:r>
+    </w:p>
+    <w:p>
+      <w:pPr>
+        <w:pStyle w:val="lettertext"/>
+      </w:pPr>
+      <w:r>
+        <w:t>“</w:t>
+      </w:r>
+      <w:r>
+        <w:t>Gilbert</w:t>
+      </w:r>
+      <w:r>
+        <w:t>,</w:t>
+      </w:r>
+      <w:r>
+        <w:t xml:space="preserve"> we’d like to t</w:t>
+      </w:r>
+      <w:r>
+        <w:t>hank you for the presentation</w:t>
+      </w:r>
+      <w:r>
+        <w:t>, but</w:t>
+      </w:r>
+      <w:r>
+        <w:t xml:space="preserve"> we can’t give you a pass. There are some weaknesses…”</w:t>
+      </w:r>
+      <w:r>
+        <w:t xml:space="preserve"> </w:t>
+      </w:r>
+    </w:p>
+    <w:p>
+      <w:pPr>
+        <w:pStyle w:val="lettertext"/>
+      </w:pPr>
+      <w:r>
+        <w:t>But I</w:t>
+      </w:r>
+      <w:r>
+        <w:t xml:space="preserve"> tun</w:t>
+      </w:r>
+      <w:r>
+        <w:t>ed</w:t>
+      </w:r>
+      <w:r>
+        <w:t xml:space="preserve"> the rest out. </w:t>
+      </w:r>
+      <w:r>
+        <w:t xml:space="preserve">They didn’t say the word, but </w:t>
+      </w:r>
+      <w:r>
+        <w:t>I</w:t>
+      </w:r>
+      <w:r>
+        <w:t xml:space="preserve"> kn</w:t>
+      </w:r>
+      <w:r>
+        <w:t>e</w:t>
+      </w:r>
+      <w:r>
+        <w:t>w what it mean</w:t>
+      </w:r>
+      <w:r>
+        <w:t>t</w:t>
+      </w:r>
+      <w:r>
+        <w:t xml:space="preserve">. </w:t>
+      </w:r>
+    </w:p>
+    <w:p>
+      <w:pPr>
+        <w:pStyle w:val="thoughtbubblescenter"/>
+      </w:pPr>
+      <w:r>
+        <w:t>i</w:t>
+      </w:r>
+      <w:r>
+        <w:t xml:space="preserve"> faile</w:t>
+      </w:r>
+      <w:r>
+        <w:t>d</w:t>
+      </w:r>
+    </w:p>
+    <w:p>
+      <w:pPr>
+        <w:pStyle w:val="lettertext"/>
+      </w:pPr>
+      <w:r>
+        <w:t>“</w:t>
+      </w:r>
+      <w:r>
+        <w:t>…however,</w:t>
+      </w:r>
+      <w:r>
+        <w:t xml:space="preserve"> you’</w:t>
+      </w:r>
+      <w:r>
+        <w:t>re</w:t>
+      </w:r>
+      <w:r>
+        <w:t xml:space="preserve"> ma</w:t>
+      </w:r>
+      <w:r>
+        <w:t>king</w:t>
+      </w:r>
+      <w:r>
+        <w:t xml:space="preserve"> progress and</w:t>
+      </w:r>
+      <w:r>
+        <w:t xml:space="preserve"> we</w:t>
+      </w:r>
+      <w:r>
+        <w:t xml:space="preserve"> look forward to seeing you have another opportunity next year.” </w:t>
+      </w:r>
+    </w:p>
+    <w:p>
+      <w:pPr>
+        <w:pStyle w:val="lettertext"/>
+      </w:pPr>
+      <w:r>
+        <w:t xml:space="preserve">I cried for an hour in that windowless, dimly lit room. I </w:t>
+      </w:r>
+      <w:r>
+        <w:t>didn’t</w:t>
+      </w:r>
+      <w:r>
+        <w:t xml:space="preserve"> want to exist.</w:t>
+      </w:r>
+      <w:r>
+        <w:t xml:space="preserve"> </w:t>
+      </w:r>
+    </w:p>
+    <w:p>
+      <w:pPr>
+        <w:pStyle w:val="lettertext"/>
+        <w:spacing w:before="0" w:after="0" w:line="240" w:lineRule="auto"/>
         <w:rPr>
           <w:b/>
           <w:bCs/>
         </w:rPr>
-        <w:t xml:space="preserve">1. </w:t>
-      </w:r>
+      </w:pPr>
       <w:r>
         <w:rPr>
           <w:b/>
           <w:bCs/>
         </w:rPr>
-        <w:t>For many prelim failures, there is no second chance. You’re given a master’s degree and asked to leave</w:t>
+        <w:t xml:space="preserve">1. </w:t>
       </w:r>
       <w:r>
         <w:rPr>
           <w:b/>
           <w:bCs/>
         </w:rPr>
-        <w:t xml:space="preserve">. </w:t>
-      </w:r>
-    </w:p>
-    <w:p>
-      <w:pPr>
-        <w:pStyle w:val="lettertext"/>
-        <w:spacing w:before="0" w:after="0" w:line="240" w:lineRule="auto"/>
+        <w:t>For many prelim failures, there is no second chance. You’re given a master’s degree and asked to leave</w:t>
+      </w:r>
+      <w:r>
         <w:rPr>
           <w:b/>
           <w:bCs/>
         </w:rPr>
-      </w:pPr>
-      <w:r>
+        <w:t xml:space="preserve">. </w:t>
+      </w:r>
+    </w:p>
+    <w:p>
+      <w:pPr>
+        <w:pStyle w:val="lettertext"/>
+        <w:spacing w:before="0" w:after="0" w:line="240" w:lineRule="auto"/>
         <w:rPr>
           <w:b/>
           <w:bCs/>
         </w:rPr>
-        <w:t xml:space="preserve">2. </w:t>
-      </w:r>
+      </w:pPr>
       <w:r>
         <w:rPr>
           <w:b/>
           <w:bCs/>
         </w:rPr>
-        <w:t>I have a year to move on from this heartbreaking moment to do it over again, hoping for a different result</w:t>
+        <w:t xml:space="preserve">2. </w:t>
       </w:r>
       <w:r>
         <w:rPr>
           <w:b/>
           <w:bCs/>
         </w:rPr>
-        <w:t xml:space="preserve">. </w:t>
-      </w:r>
-    </w:p>
-    <w:p>
-      <w:pPr>
-        <w:pStyle w:val="lettertext"/>
-        <w:spacing w:before="0" w:after="0" w:line="240" w:lineRule="auto"/>
+        <w:t>I have a year to move on from this heartbreaking moment to do it over again, hoping for a different result</w:t>
+      </w:r>
+      <w:r>
         <w:rPr>
           <w:b/>
           <w:bCs/>
         </w:rPr>
-      </w:pPr>
-      <w:r>
+        <w:t xml:space="preserve">. </w:t>
+      </w:r>
+    </w:p>
+    <w:p>
+      <w:pPr>
+        <w:pStyle w:val="lettertext"/>
+        <w:spacing w:before="0" w:after="0" w:line="240" w:lineRule="auto"/>
         <w:rPr>
           <w:b/>
           <w:bCs/>
         </w:rPr>
-        <w:t xml:space="preserve">3. </w:t>
-      </w:r>
+      </w:pPr>
       <w:r>
         <w:rPr>
           <w:b/>
           <w:bCs/>
         </w:rPr>
-        <w:t>I’m one of the few black people in my research program</w:t>
+        <w:t xml:space="preserve">3. </w:t>
       </w:r>
       <w:r>
         <w:rPr>
           <w:b/>
           <w:bCs/>
         </w:rPr>
+        <w:t>I’m one of the few black people in my research program</w:t>
+      </w:r>
+      <w:r>
+        <w:rPr>
+          <w:b/>
+          <w:bCs/>
+        </w:rPr>
         <w:t>.</w:t>
       </w:r>
     </w:p>
@@ -5889,7 +6040,10 @@
         <w:pStyle w:val="lettertext"/>
       </w:pPr>
       <w:r>
-        <w:t>But for now,</w:t>
+        <w:t>F</w:t>
+      </w:r>
+      <w:r>
+        <w:t>or now,</w:t>
       </w:r>
       <w:r>
         <w:t xml:space="preserve"> I’m </w:t>
@@ -5959,7 +6113,13 @@
         <w:pStyle w:val="lettertext"/>
       </w:pPr>
       <w:r>
-        <w:t xml:space="preserve">P.S. </w:t>
+        <w:rPr>
+          <w:rStyle w:val="PSChar"/>
+        </w:rPr>
+        <w:t>P.S.</w:t>
+      </w:r>
+      <w:r>
+        <w:t xml:space="preserve"> </w:t>
       </w:r>
       <w:r>
         <w:t>Have you discovered any limitations about yourself recently</w:t>
@@ -5992,7 +6152,13 @@
         </w:rPr>
       </w:pPr>
       <w:r>
-        <w:t xml:space="preserve">P.P.S. </w:t>
+        <w:rPr>
+          <w:rStyle w:val="PSChar"/>
+        </w:rPr>
+        <w:t>P.P.S.</w:t>
+      </w:r>
+      <w:r>
+        <w:t xml:space="preserve"> </w:t>
       </w:r>
       <w:r>
         <w:t xml:space="preserve">I think this song fits how I’m feeling: </w:t>
@@ -6320,7 +6486,7 @@
           <w:noProof/>
         </w:rPr>
         <w:drawing>
-          <wp:anchor distT="0" distB="0" distL="114300" distR="114300" simplePos="0" relativeHeight="251658752" behindDoc="0" locked="0" layoutInCell="1" allowOverlap="1" wp14:anchorId="1B8ADB95" wp14:editId="4A2C9CAF">
+          <wp:anchor distT="0" distB="0" distL="114300" distR="114300" simplePos="0" relativeHeight="251656192" behindDoc="0" locked="0" layoutInCell="1" allowOverlap="1" wp14:anchorId="1B8ADB95" wp14:editId="4A2C9CAF">
             <wp:simplePos x="0" y="0"/>
             <wp:positionH relativeFrom="column">
               <wp:posOffset>10795</wp:posOffset>
@@ -6763,13 +6929,16 @@
         <w:pStyle w:val="lettertext"/>
       </w:pPr>
       <w:r>
-        <w:t xml:space="preserve">I </w:t>
-      </w:r>
-      <w:r>
-        <w:t>couldn’t spend</w:t>
-      </w:r>
-      <w:r>
-        <w:t xml:space="preserve"> time with friends, stopped eating, and my mental health continued to fade. M</w:t>
+        <w:t xml:space="preserve">Physically isolated from family and feeling like a burden to friends, I </w:t>
+      </w:r>
+      <w:r>
+        <w:t>stopped eating</w:t>
+      </w:r>
+      <w:r>
+        <w:t xml:space="preserve"> as</w:t>
+      </w:r>
+      <w:r>
+        <w:t xml:space="preserve"> my mental health continued to fade. M</w:t>
       </w:r>
       <w:r>
         <w:t xml:space="preserve">y therapist </w:t>
@@ -6827,13 +6996,28 @@
         <w:t xml:space="preserve">. </w:t>
       </w:r>
       <w:r>
-        <w:t>She gave me actionable ways to improve,</w:t>
-      </w:r>
-      <w:r>
-        <w:t xml:space="preserve"> </w:t>
-      </w:r>
-      <w:r>
-        <w:t xml:space="preserve">helping me recover from a shell of myself. </w:t>
+        <w:t>She</w:t>
+      </w:r>
+      <w:r>
+        <w:t xml:space="preserve"> reminded me to eat,</w:t>
+      </w:r>
+      <w:r>
+        <w:t xml:space="preserve"> gave me actionable ways to improve,</w:t>
+      </w:r>
+      <w:r>
+        <w:t xml:space="preserve"> and</w:t>
+      </w:r>
+      <w:r>
+        <w:t xml:space="preserve"> </w:t>
+      </w:r>
+      <w:r>
+        <w:t>help</w:t>
+      </w:r>
+      <w:r>
+        <w:t>ed</w:t>
+      </w:r>
+      <w:r>
+        <w:t xml:space="preserve"> me recover from a shell of myself. </w:t>
       </w:r>
       <w:r>
         <w:t>My journey back to myself began with her advice: “Take risks”.</w:t>
@@ -6872,7 +7056,13 @@
         <w:pStyle w:val="lettertext"/>
       </w:pPr>
       <w:r>
-        <w:t>P.S. What’s the riskiest thing you did</w:t>
+        <w:rPr>
+          <w:rStyle w:val="PSChar"/>
+        </w:rPr>
+        <w:t>P.S.</w:t>
+      </w:r>
+      <w:r>
+        <w:t xml:space="preserve"> What’s the riskiest thing you did</w:t>
       </w:r>
       <w:r>
         <w:t xml:space="preserve"> in the past</w:t>
@@ -6889,7 +7079,13 @@
         <w:pStyle w:val="lettertext"/>
       </w:pPr>
       <w:r>
-        <w:t xml:space="preserve">P.P.S. </w:t>
+        <w:rPr>
+          <w:rStyle w:val="PSChar"/>
+        </w:rPr>
+        <w:t>P.P.S.</w:t>
+      </w:r>
+      <w:r>
+        <w:t xml:space="preserve"> </w:t>
       </w:r>
       <w:r>
         <w:t xml:space="preserve">My body stopped listening to my inner voice. Although </w:t>
@@ -6906,7 +7102,13 @@
         <w:pStyle w:val="lettertext"/>
       </w:pPr>
       <w:r>
-        <w:t xml:space="preserve">P.P.P.S. </w:t>
+        <w:rPr>
+          <w:rStyle w:val="PSChar"/>
+        </w:rPr>
+        <w:t>P.P.P.S.</w:t>
+      </w:r>
+      <w:r>
+        <w:t xml:space="preserve"> </w:t>
       </w:r>
       <w:r>
         <w:t xml:space="preserve">My limits are being tested here, mentally, physically, emotionally. But I’m still here. </w:t>
@@ -7107,15 +7309,15 @@
           <w:noProof/>
         </w:rPr>
         <w:drawing>
-          <wp:anchor distT="0" distB="0" distL="114300" distR="114300" simplePos="0" relativeHeight="251659776" behindDoc="0" locked="0" layoutInCell="1" allowOverlap="1" wp14:anchorId="1D90E0EF" wp14:editId="4AF5B455">
+          <wp:anchor distT="0" distB="0" distL="114300" distR="114300" simplePos="0" relativeHeight="251658752" behindDoc="0" locked="0" layoutInCell="1" allowOverlap="1" wp14:anchorId="1D90E0EF" wp14:editId="4668D055">
             <wp:simplePos x="0" y="0"/>
             <wp:positionH relativeFrom="margin">
-              <wp:posOffset>3505200</wp:posOffset>
+              <wp:posOffset>3707495</wp:posOffset>
             </wp:positionH>
             <wp:positionV relativeFrom="paragraph">
-              <wp:posOffset>6350</wp:posOffset>
+              <wp:posOffset>2914</wp:posOffset>
             </wp:positionV>
-            <wp:extent cx="2436495" cy="1743710"/>
+            <wp:extent cx="2239645" cy="1602740"/>
             <wp:effectExtent l="0" t="0" r="0" b="0"/>
             <wp:wrapSquare wrapText="bothSides"/>
             <wp:docPr id="1085325063" name="Picture 4" descr="A screenshot of a video game&#10;&#10;Description automatically generated"/>
@@ -7144,7 +7346,7 @@
                   <pic:spPr>
                     <a:xfrm>
                       <a:off x="0" y="0"/>
-                      <a:ext cx="2436495" cy="1743710"/>
+                      <a:ext cx="2239645" cy="1602740"/>
                     </a:xfrm>
                     <a:prstGeom prst="rect">
                       <a:avLst/>
@@ -7334,31 +7536,52 @@
         <w:t xml:space="preserve"> them together. </w:t>
       </w:r>
       <w:r>
-        <w:t xml:space="preserve">This “static” does make proteins associate, </w:t>
-      </w:r>
-      <w:r>
-        <w:t xml:space="preserve">and we have </w:t>
-      </w:r>
-      <w:r>
-        <w:t xml:space="preserve">the tools </w:t>
-      </w:r>
-      <w:r>
-        <w:t xml:space="preserve">to predict the static strength in </w:t>
+        <w:t>W</w:t>
+      </w:r>
+      <w:r>
+        <w:t xml:space="preserve">e have </w:t>
+      </w:r>
+      <w:r>
+        <w:t xml:space="preserve">tools </w:t>
+      </w:r>
+      <w:r>
+        <w:t xml:space="preserve">to predict the </w:t>
+      </w:r>
+      <w:r>
+        <w:t>“</w:t>
+      </w:r>
+      <w:r>
+        <w:t>static</w:t>
+      </w:r>
+      <w:r>
+        <w:t>”</w:t>
+      </w:r>
+      <w:r>
+        <w:t xml:space="preserve"> strength in </w:t>
       </w:r>
       <w:r>
         <w:t>between</w:t>
       </w:r>
       <w:r>
-        <w:t xml:space="preserve"> proteins. B</w:t>
-      </w:r>
-      <w:r>
-        <w:t xml:space="preserve">ut no one knows how strong it causes </w:t>
+        <w:t xml:space="preserve"> proteins</w:t>
+      </w:r>
+      <w:r>
+        <w:t>, b</w:t>
+      </w:r>
+      <w:r>
+        <w:t xml:space="preserve">ut no one knows how </w:t>
+      </w:r>
+      <w:r>
+        <w:t>strongly it sticks</w:t>
+      </w:r>
+      <w:r>
+        <w:t xml:space="preserve"> </w:t>
       </w:r>
       <w:r>
         <w:t>membrane</w:t>
       </w:r>
       <w:r>
-        <w:t xml:space="preserve"> proteins to be stuck together. Is it more like </w:t>
+        <w:t xml:space="preserve"> proteins together. Is it more like </w:t>
       </w:r>
       <w:r>
         <w:t>the</w:t>
@@ -7789,6 +8012,9 @@
         <w:pStyle w:val="lettertext"/>
       </w:pPr>
       <w:r>
+        <w:rPr>
+          <w:rStyle w:val="PSChar"/>
+        </w:rPr>
         <w:t>P.S.</w:t>
       </w:r>
       <w:r>
@@ -7803,7 +8029,13 @@
         <w:pStyle w:val="lettertext"/>
       </w:pPr>
       <w:r>
-        <w:t xml:space="preserve">P.P.S. </w:t>
+        <w:rPr>
+          <w:rStyle w:val="PSChar"/>
+        </w:rPr>
+        <w:t>P.P.S.</w:t>
+      </w:r>
+      <w:r>
+        <w:t xml:space="preserve"> </w:t>
       </w:r>
       <w:r>
         <w:t>An e</w:t>
@@ -7857,7 +8089,13 @@
         <w:t>upper-level</w:t>
       </w:r>
       <w:r>
-        <w:t xml:space="preserve"> degree programs. I want to set a</w:t>
+        <w:t xml:space="preserve"> degree programs.</w:t>
+      </w:r>
+      <w:r>
+        <w:t xml:space="preserve"> I’ll be a failure for my professors and advisors who trusted in me to succeed.</w:t>
+      </w:r>
+      <w:r>
+        <w:t xml:space="preserve"> I want to set a</w:t>
       </w:r>
       <w:r>
         <w:t xml:space="preserve"> good</w:t>
@@ -8673,7 +8911,13 @@
         <w:pStyle w:val="lettertext"/>
       </w:pPr>
       <w:r>
-        <w:t xml:space="preserve">P.S. What are </w:t>
+        <w:rPr>
+          <w:rStyle w:val="PSChar"/>
+        </w:rPr>
+        <w:t>P.S.</w:t>
+      </w:r>
+      <w:r>
+        <w:t xml:space="preserve"> What are </w:t>
       </w:r>
       <w:r>
         <w:t>5</w:t>
@@ -8687,7 +8931,13 @@
         <w:pStyle w:val="lettertext"/>
       </w:pPr>
       <w:r>
-        <w:t xml:space="preserve">P.P.S. </w:t>
+        <w:rPr>
+          <w:rStyle w:val="PSChar"/>
+        </w:rPr>
+        <w:t>P.P.S.</w:t>
+      </w:r>
+      <w:r>
+        <w:t xml:space="preserve"> </w:t>
       </w:r>
       <w:r>
         <w:t>A PhD is usually 5</w:t>
@@ -8797,7 +9047,13 @@
         <w:pStyle w:val="lettertext"/>
       </w:pPr>
       <w:r>
-        <w:t xml:space="preserve">P.P.P.S. </w:t>
+        <w:rPr>
+          <w:rStyle w:val="PSChar"/>
+        </w:rPr>
+        <w:t>P.P.P.S.</w:t>
+      </w:r>
+      <w:r>
+        <w:t xml:space="preserve"> </w:t>
       </w:r>
       <w:r>
         <w:t>M</w:t>
@@ -8896,16 +9152,16 @@
         </w:rPr>
         <w:lastRenderedPageBreak/>
         <w:drawing>
-          <wp:anchor distT="0" distB="0" distL="114300" distR="114300" simplePos="0" relativeHeight="251666944" behindDoc="0" locked="0" layoutInCell="1" allowOverlap="1" wp14:anchorId="3222D09C" wp14:editId="02737138">
+          <wp:anchor distT="0" distB="0" distL="114300" distR="114300" simplePos="0" relativeHeight="251662336" behindDoc="0" locked="0" layoutInCell="1" allowOverlap="1" wp14:anchorId="3222D09C" wp14:editId="5BA70C7B">
             <wp:simplePos x="0" y="0"/>
             <wp:positionH relativeFrom="column">
-              <wp:posOffset>1224915</wp:posOffset>
+              <wp:posOffset>1052195</wp:posOffset>
             </wp:positionH>
             <wp:positionV relativeFrom="paragraph">
-              <wp:posOffset>635</wp:posOffset>
+              <wp:posOffset>0</wp:posOffset>
             </wp:positionV>
-            <wp:extent cx="3668395" cy="1763395"/>
-            <wp:effectExtent l="0" t="0" r="8255" b="8255"/>
+            <wp:extent cx="3840480" cy="1845945"/>
+            <wp:effectExtent l="0" t="0" r="0" b="0"/>
             <wp:wrapSquare wrapText="bothSides"/>
             <wp:docPr id="1650184795" name="Picture 1" descr="A video game screen capture&#10;&#10;Description automatically generated"/>
             <wp:cNvGraphicFramePr>
@@ -8936,7 +9192,7 @@
                   <pic:spPr bwMode="auto">
                     <a:xfrm>
                       <a:off x="0" y="0"/>
-                      <a:ext cx="3668395" cy="1763395"/>
+                      <a:ext cx="3840480" cy="1845945"/>
                     </a:xfrm>
                     <a:prstGeom prst="rect">
                       <a:avLst/>
@@ -8949,6 +9205,12 @@
                 </pic:pic>
               </a:graphicData>
             </a:graphic>
+            <wp14:sizeRelH relativeFrom="margin">
+              <wp14:pctWidth>0</wp14:pctWidth>
+            </wp14:sizeRelH>
+            <wp14:sizeRelV relativeFrom="margin">
+              <wp14:pctHeight>0</wp14:pctHeight>
+            </wp14:sizeRelV>
           </wp:anchor>
         </w:drawing>
       </w:r>
@@ -9003,34 +9265,89 @@
     </w:p>
     <w:p>
       <w:pPr>
-        <w:pStyle w:val="lettertext"/>
-      </w:pPr>
-      <w:r>
-        <w:t>Rest here traveler</w:t>
+        <w:pStyle w:val="Lyrics"/>
+      </w:pPr>
+      <w:bookmarkStart w:id="9" w:name="_Toc166003676"/>
+      <w:r>
+        <w:t>Into the Woods</w:t>
+      </w:r>
+      <w:bookmarkEnd w:id="9"/>
+      <w:r>
+        <w:t xml:space="preserve"> </w:t>
+      </w:r>
+    </w:p>
+    <w:p>
+      <w:pPr>
+        <w:pStyle w:val="Artist"/>
+      </w:pPr>
+      <w:r>
+        <w:t>by Mree</w:t>
+      </w:r>
+    </w:p>
+    <w:p>
+      <w:pPr>
+        <w:pStyle w:val="lettertext"/>
+      </w:pPr>
+      <w:r>
+        <w:t>Rest here traveler,</w:t>
+      </w:r>
+    </w:p>
+    <w:p>
+      <w:pPr>
+        <w:pStyle w:val="lettertext"/>
+      </w:pPr>
+      <w:r>
+        <w:t xml:space="preserve">When I need a break from thinking through my emotions, </w:t>
+      </w:r>
+      <w:r>
+        <w:t>I clos</w:t>
+      </w:r>
+      <w:r>
+        <w:t>e</w:t>
+      </w:r>
+      <w:r>
+        <w:t xml:space="preserve"> my eyes and find respite in </w:t>
+      </w:r>
+      <w:r>
+        <w:t xml:space="preserve">music. </w:t>
+      </w:r>
+    </w:p>
+    <w:p>
+      <w:pPr>
+        <w:pStyle w:val="lettertext"/>
+      </w:pPr>
+      <w:r>
+        <w:t>This song</w:t>
+      </w:r>
+      <w:r>
+        <w:t xml:space="preserve"> channels both the fear of </w:t>
+      </w:r>
+      <w:r>
+        <w:t>traversing</w:t>
+      </w:r>
+      <w:r>
+        <w:t xml:space="preserve"> </w:t>
+      </w:r>
+      <w:r>
+        <w:t>the unknown</w:t>
       </w:r>
       <w:r>
         <w:t>,</w:t>
       </w:r>
-    </w:p>
-    <w:p>
-      <w:pPr>
-        <w:pStyle w:val="lettertext"/>
-      </w:pPr>
-      <w:r>
-        <w:t xml:space="preserve">I appreciate you taking the time to share </w:t>
-      </w:r>
-      <w:r>
-        <w:t>these</w:t>
-      </w:r>
-      <w:r>
-        <w:t xml:space="preserve"> bit</w:t>
-      </w:r>
-      <w:r>
-        <w:t>s</w:t>
-      </w:r>
-      <w:r>
-        <w:t xml:space="preserve"> of my journey with me and thought this would be a nice place for a break. </w:t>
-      </w:r>
+      <w:r>
+        <w:t xml:space="preserve"> </w:t>
+      </w:r>
+      <w:r>
+        <w:t>and</w:t>
+      </w:r>
+      <w:r>
+        <w:t xml:space="preserve"> the excitement of the discovery waiting ahead. </w:t>
+      </w:r>
+    </w:p>
+    <w:p>
+      <w:pPr>
+        <w:pStyle w:val="lettertext"/>
+      </w:pPr>
       <w:r>
         <w:t>G</w:t>
       </w:r>
@@ -9043,310 +9360,278 @@
     </w:p>
     <w:p>
       <w:pPr>
-        <w:pStyle w:val="Lyrics"/>
-      </w:pPr>
-      <w:bookmarkStart w:id="9" w:name="_Toc166003676"/>
-      <w:r>
-        <w:t>Into the Woods</w:t>
-      </w:r>
-      <w:bookmarkEnd w:id="9"/>
-      <w:r>
-        <w:t xml:space="preserve"> </w:t>
-      </w:r>
-    </w:p>
-    <w:p>
-      <w:pPr>
-        <w:pStyle w:val="Artist"/>
-      </w:pPr>
-      <w:r>
-        <w:t>by Mree</w:t>
-      </w:r>
-    </w:p>
-    <w:p>
-      <w:pPr>
-        <w:pStyle w:val="lettertext"/>
-      </w:pPr>
-      <w:r>
-        <w:t xml:space="preserve">Through it all, </w:t>
-      </w:r>
-      <w:r>
-        <w:t xml:space="preserve">I’ve found myself closing my eyes and finding respite in </w:t>
-      </w:r>
-      <w:r>
-        <w:t>music. This song</w:t>
-      </w:r>
-      <w:r>
-        <w:t xml:space="preserve"> channels both the fear of </w:t>
-      </w:r>
-      <w:r>
-        <w:t>traversing</w:t>
-      </w:r>
-      <w:r>
-        <w:t xml:space="preserve"> </w:t>
-      </w:r>
-      <w:r>
-        <w:t>the unknown</w:t>
+        <w:pStyle w:val="lettertext"/>
+      </w:pPr>
+      <w:r>
+        <w:t>Whether you’</w:t>
+      </w:r>
+      <w:r>
+        <w:t xml:space="preserve">re a friend who’s curious about my graduate school journey </w:t>
+      </w:r>
+      <w:r>
+        <w:t>or you’re</w:t>
+      </w:r>
+      <w:r>
+        <w:t xml:space="preserve"> just</w:t>
+      </w:r>
+      <w:r>
+        <w:t xml:space="preserve"> a random person reading this for entertainment</w:t>
+      </w:r>
+      <w:r>
+        <w:t>. Thank you</w:t>
+      </w:r>
+      <w:r>
+        <w:t xml:space="preserve"> for being here</w:t>
+      </w:r>
+      <w:r>
+        <w:t xml:space="preserve"> right</w:t>
+      </w:r>
+      <w:r>
+        <w:t xml:space="preserve"> now. </w:t>
+      </w:r>
+    </w:p>
+    <w:p>
+      <w:pPr>
+        <w:pStyle w:val="lettertext"/>
+      </w:pPr>
+      <w:r>
+        <w:t xml:space="preserve">You’ve made it to the middle stages of my journey. </w:t>
+      </w:r>
+      <w:r>
+        <w:t>T</w:t>
+      </w:r>
+      <w:r>
+        <w:t xml:space="preserve">he pandemic slowed </w:t>
+      </w:r>
+      <w:r>
+        <w:t>everything down</w:t>
+      </w:r>
+      <w:r>
+        <w:t xml:space="preserve"> for me while I was in grad school</w:t>
+      </w:r>
+      <w:r>
+        <w:t>. Th</w:t>
+      </w:r>
+      <w:r>
+        <w:t>ose</w:t>
+      </w:r>
+      <w:r>
+        <w:t xml:space="preserve"> few years blurred together</w:t>
+      </w:r>
+      <w:r>
+        <w:t xml:space="preserve"> a</w:t>
+      </w:r>
+      <w:r>
+        <w:t>nd then a</w:t>
+      </w:r>
+      <w:r>
+        <w:t>s if no time passed</w:t>
+      </w:r>
+      <w:r>
+        <w:t xml:space="preserve">, stores began to </w:t>
+      </w:r>
+      <w:r>
+        <w:t>open</w:t>
+      </w:r>
+      <w:r>
+        <w:t>, mask mandates ended, and people started to gather again</w:t>
+      </w:r>
+      <w:r>
+        <w:t>.</w:t>
+      </w:r>
+      <w:r>
+        <w:t xml:space="preserve"> </w:t>
+      </w:r>
+    </w:p>
+    <w:p>
+      <w:pPr>
+        <w:pStyle w:val="lettertext"/>
+      </w:pPr>
+      <w:r>
+        <w:t xml:space="preserve">All the while </w:t>
+      </w:r>
+      <w:r>
+        <w:t>my years were</w:t>
+      </w:r>
+      <w:r>
+        <w:t xml:space="preserve"> full</w:t>
+      </w:r>
+      <w:r>
+        <w:t xml:space="preserve"> of</w:t>
+      </w:r>
+      <w:r>
+        <w:t xml:space="preserve"> anxiety and </w:t>
+      </w:r>
+      <w:r>
+        <w:t>all-consuming</w:t>
+      </w:r>
+      <w:r>
+        <w:t xml:space="preserve"> focus on my research.</w:t>
+      </w:r>
+      <w:r>
+        <w:t xml:space="preserve"> </w:t>
+      </w:r>
+    </w:p>
+    <w:p>
+      <w:pPr>
+        <w:pStyle w:val="lettertext"/>
+      </w:pPr>
+      <w:r>
+        <w:t xml:space="preserve">Have you ever felt so much pressure that you felt like you </w:t>
+      </w:r>
+      <w:r>
+        <w:t>couldn’t carry on</w:t>
+      </w:r>
+      <w:r>
+        <w:t xml:space="preserve">? Like </w:t>
+      </w:r>
+      <w:r>
+        <w:t xml:space="preserve">there’s </w:t>
+      </w:r>
+      <w:r>
+        <w:t xml:space="preserve">a </w:t>
+      </w:r>
+      <w:r>
+        <w:t>huge weight on your shoulders</w:t>
+      </w:r>
+      <w:r>
+        <w:t xml:space="preserve"> and you need to finish something for it to go away? </w:t>
+      </w:r>
+    </w:p>
+    <w:p>
+      <w:pPr>
+        <w:pStyle w:val="lettertext"/>
+      </w:pPr>
+      <w:r>
+        <w:t xml:space="preserve">I’ve learned how to learn, but science isn’t kind. It’s purely honest. And if you interpret something wrong or your hypothesis wasn’t good enough, it’s difficult to find enough data </w:t>
+      </w:r>
+      <w:r>
+        <w:t xml:space="preserve">to make conclusions </w:t>
+      </w:r>
+      <w:r>
+        <w:t xml:space="preserve">that can be shared with the scientific community. </w:t>
+      </w:r>
+    </w:p>
+    <w:p>
+      <w:pPr>
+        <w:pStyle w:val="lettertext"/>
+      </w:pPr>
+      <w:r>
+        <w:t xml:space="preserve">And </w:t>
+      </w:r>
+      <w:r>
+        <w:t xml:space="preserve">it’s </w:t>
+      </w:r>
+      <w:r>
+        <w:t>equally difficult to</w:t>
+      </w:r>
+      <w:r>
+        <w:t xml:space="preserve"> not know your timeline. To have to</w:t>
+      </w:r>
+      <w:r>
+        <w:t xml:space="preserve"> convey that you’re a year away from graduation to family and friends</w:t>
+      </w:r>
+      <w:r>
+        <w:t>, and they have to say the same thing a year later</w:t>
+      </w:r>
+      <w:r>
+        <w:t>.</w:t>
+      </w:r>
+    </w:p>
+    <w:p>
+      <w:pPr>
+        <w:pStyle w:val="lettertext"/>
+      </w:pPr>
+      <w:r>
+        <w:t xml:space="preserve">I’m </w:t>
+      </w:r>
+      <w:r>
+        <w:t>still insecure</w:t>
+      </w:r>
+      <w:r>
+        <w:t>.</w:t>
+      </w:r>
+      <w:r>
+        <w:t xml:space="preserve"> </w:t>
+      </w:r>
+      <w:r>
+        <w:t>I</w:t>
+      </w:r>
+      <w:r>
+        <w:t>t still takes me longer than I would like to</w:t>
+      </w:r>
+      <w:r>
+        <w:t xml:space="preserve"> feel confident about a subject to</w:t>
+      </w:r>
+      <w:r>
+        <w:t xml:space="preserve"> discuss</w:t>
+      </w:r>
+      <w:r>
+        <w:t xml:space="preserve"> it</w:t>
+      </w:r>
+      <w:r>
+        <w:t xml:space="preserve">. At times, </w:t>
+      </w:r>
+      <w:r>
+        <w:t>I</w:t>
+      </w:r>
+      <w:r>
+        <w:t xml:space="preserve"> feel like I’ll </w:t>
+      </w:r>
+      <w:r>
+        <w:t xml:space="preserve">forever </w:t>
+      </w:r>
+      <w:r>
+        <w:t>be</w:t>
+      </w:r>
+      <w:r>
+        <w:t xml:space="preserve"> an imposter.</w:t>
+      </w:r>
+      <w:r>
+        <w:t xml:space="preserve"> </w:t>
+      </w:r>
+      <w:r>
+        <w:t>But I’ve continue</w:t>
+      </w:r>
+      <w:r>
+        <w:t>d</w:t>
+      </w:r>
+      <w:r>
+        <w:t xml:space="preserve"> this journey</w:t>
       </w:r>
       <w:r>
         <w:t>,</w:t>
       </w:r>
       <w:r>
-        <w:t xml:space="preserve"> </w:t>
-      </w:r>
-      <w:r>
-        <w:t>as well as the excitement of the discovery waiting ahead. Whether you’ve read through and identif</w:t>
-      </w:r>
-      <w:r>
-        <w:t>ied</w:t>
-      </w:r>
-      <w:r>
-        <w:t xml:space="preserve"> with me in some way, are curious </w:t>
-      </w:r>
-      <w:r>
-        <w:t xml:space="preserve">about someone’s </w:t>
-      </w:r>
-      <w:r>
-        <w:t>graduate school experience, or you’re</w:t>
-      </w:r>
-      <w:r>
-        <w:t xml:space="preserve"> just</w:t>
-      </w:r>
-      <w:r>
-        <w:t xml:space="preserve"> a random person reading this for entertainment</w:t>
-      </w:r>
-      <w:r>
-        <w:t>. Thank you</w:t>
-      </w:r>
-      <w:r>
-        <w:t xml:space="preserve"> for being here</w:t>
-      </w:r>
-      <w:r>
-        <w:t xml:space="preserve"> right</w:t>
-      </w:r>
-      <w:r>
-        <w:t xml:space="preserve"> now. I hope that</w:t>
-      </w:r>
-      <w:r>
-        <w:t>,</w:t>
-      </w:r>
-      <w:r>
-        <w:t xml:space="preserve"> wherever you are on your</w:t>
-      </w:r>
-      <w:r>
-        <w:t xml:space="preserve"> own</w:t>
-      </w:r>
-      <w:r>
-        <w:t xml:space="preserve"> journey</w:t>
+        <w:t xml:space="preserve"> and</w:t>
+      </w:r>
+      <w:r>
+        <w:t xml:space="preserve"> I’m nearing what it means to find knowledge, to ascertain truth, to discover. And with it, ever so close to graduation. </w:t>
+      </w:r>
+      <w:r>
+        <w:t xml:space="preserve">The triumph is coming! But there are still a few more </w:t>
+      </w:r>
+      <w:r>
+        <w:t>steps I have to take along this journey</w:t>
+      </w:r>
+      <w:r>
+        <w:t>.</w:t>
+      </w:r>
+      <w:r>
+        <w:t xml:space="preserve"> </w:t>
+      </w:r>
+    </w:p>
+    <w:p>
+      <w:pPr>
+        <w:pStyle w:val="lettertext"/>
+      </w:pPr>
+      <w:r>
+        <w:t>Thanks for reading</w:t>
       </w:r>
       <w:r>
         <w:t xml:space="preserve">, </w:t>
       </w:r>
       <w:r>
-        <w:t>you’re able to find solace and happiness.</w:t>
-      </w:r>
-      <w:r>
-        <w:t xml:space="preserve"> </w:t>
-      </w:r>
-    </w:p>
-    <w:p>
-      <w:pPr>
-        <w:pStyle w:val="lettertext"/>
-      </w:pPr>
-      <w:r>
-        <w:t xml:space="preserve">You’ve made it to the middle stages of my journey. </w:t>
-      </w:r>
-      <w:r>
-        <w:t>T</w:t>
-      </w:r>
-      <w:r>
-        <w:t xml:space="preserve">he pandemic slowed </w:t>
-      </w:r>
-      <w:r>
-        <w:t>everything down</w:t>
-      </w:r>
-      <w:r>
-        <w:t xml:space="preserve"> for me while I was in grad school</w:t>
-      </w:r>
-      <w:r>
-        <w:t>. Th</w:t>
-      </w:r>
-      <w:r>
-        <w:t>ose</w:t>
-      </w:r>
-      <w:r>
-        <w:t xml:space="preserve"> few years blurred together</w:t>
-      </w:r>
-      <w:r>
-        <w:t>, a</w:t>
-      </w:r>
-      <w:r>
-        <w:t>nd then a</w:t>
-      </w:r>
-      <w:r>
-        <w:t>s if no time passed</w:t>
-      </w:r>
-      <w:r>
-        <w:t xml:space="preserve">, stores began to </w:t>
-      </w:r>
-      <w:r>
-        <w:t>open</w:t>
-      </w:r>
-      <w:r>
-        <w:t>, mask mandates ended, and people started to gather again</w:t>
-      </w:r>
-      <w:r>
-        <w:t>.</w:t>
-      </w:r>
-      <w:r>
-        <w:t xml:space="preserve"> </w:t>
-      </w:r>
-    </w:p>
-    <w:p>
-      <w:pPr>
-        <w:pStyle w:val="lettertext"/>
-      </w:pPr>
-      <w:r>
-        <w:t xml:space="preserve">All the while those </w:t>
-      </w:r>
-      <w:r>
-        <w:t>years</w:t>
-      </w:r>
-      <w:r>
-        <w:t xml:space="preserve"> were full</w:t>
-      </w:r>
-      <w:r>
-        <w:t xml:space="preserve"> of</w:t>
-      </w:r>
-      <w:r>
-        <w:t xml:space="preserve"> anxiety and </w:t>
-      </w:r>
-      <w:r>
-        <w:t>all-consuming</w:t>
-      </w:r>
-      <w:r>
-        <w:t xml:space="preserve"> focus on my research.</w:t>
-      </w:r>
-    </w:p>
-    <w:p>
-      <w:pPr>
-        <w:pStyle w:val="lettertext"/>
-      </w:pPr>
-      <w:r>
-        <w:t xml:space="preserve">Have you ever felt so much pressure that you felt like you </w:t>
-      </w:r>
-      <w:r>
-        <w:t>couldn’t carry on</w:t>
-      </w:r>
-      <w:r>
-        <w:t xml:space="preserve">? Like </w:t>
-      </w:r>
-      <w:r>
-        <w:t xml:space="preserve">there’s </w:t>
-      </w:r>
-      <w:r>
-        <w:t xml:space="preserve">a </w:t>
-      </w:r>
-      <w:r>
-        <w:t>huge weight on your shoulders</w:t>
-      </w:r>
-      <w:r>
-        <w:t xml:space="preserve"> and you need to finish something for it to go away? I’ve learned how to learn, but science isn’t kind. It’s purely honest. And if you interpret something wrong, or your hypothesis wasn’t good enough, it’s difficult to find enough data </w:t>
-      </w:r>
-      <w:r>
-        <w:t xml:space="preserve">to make conclusions </w:t>
-      </w:r>
-      <w:r>
-        <w:t>that can be shared with the scientific community. It’s like … analogy</w:t>
-      </w:r>
-    </w:p>
-    <w:p>
-      <w:pPr>
-        <w:pStyle w:val="lettertext"/>
-      </w:pPr>
-      <w:r>
-        <w:t xml:space="preserve">I’m </w:t>
-      </w:r>
-      <w:r>
-        <w:t>still insecure</w:t>
-      </w:r>
-      <w:r>
-        <w:t>.</w:t>
-      </w:r>
-      <w:r>
-        <w:t xml:space="preserve"> </w:t>
-      </w:r>
-      <w:r>
-        <w:t>I</w:t>
-      </w:r>
-      <w:r>
-        <w:t>t still takes me longer than I would like to</w:t>
-      </w:r>
-      <w:r>
-        <w:t xml:space="preserve"> feel confident about a subject to</w:t>
-      </w:r>
-      <w:r>
-        <w:t xml:space="preserve"> discuss</w:t>
-      </w:r>
-      <w:r>
-        <w:t xml:space="preserve"> it</w:t>
-      </w:r>
-      <w:r>
-        <w:t xml:space="preserve">. At times, </w:t>
-      </w:r>
-      <w:r>
-        <w:t>I</w:t>
-      </w:r>
-      <w:r>
-        <w:t xml:space="preserve"> feel like I’ll </w:t>
-      </w:r>
-      <w:r>
-        <w:t xml:space="preserve">forever </w:t>
-      </w:r>
-      <w:r>
-        <w:t>be</w:t>
-      </w:r>
-      <w:r>
-        <w:t xml:space="preserve"> an imposter.</w:t>
-      </w:r>
-      <w:r>
-        <w:t xml:space="preserve"> </w:t>
-      </w:r>
-      <w:r>
-        <w:t>But I’ve continue</w:t>
-      </w:r>
-      <w:r>
-        <w:t>d</w:t>
-      </w:r>
-      <w:r>
-        <w:t xml:space="preserve"> this journey</w:t>
-      </w:r>
-      <w:r>
-        <w:t>,</w:t>
-      </w:r>
-      <w:r>
-        <w:t xml:space="preserve"> and</w:t>
-      </w:r>
-      <w:r>
-        <w:t xml:space="preserve"> I’m nearing what it means to find knowledge, to ascertain truth, to discover. And with it, ever so close to graduation. </w:t>
-      </w:r>
-      <w:r>
-        <w:t>The triumph is coming! But there are still a few more lessons to learn along the way.</w:t>
-      </w:r>
-      <w:r>
-        <w:t xml:space="preserve"> </w:t>
-      </w:r>
-    </w:p>
-    <w:p>
-      <w:pPr>
-        <w:pStyle w:val="lettertext"/>
-      </w:pPr>
-      <w:r>
-        <w:t>Thanks for reading</w:t>
-      </w:r>
-      <w:r>
-        <w:t xml:space="preserve">, </w:t>
-      </w:r>
-      <w:r>
         <w:t>sending much love and support your way</w:t>
       </w:r>
       <w:r>
@@ -9366,7 +9651,13 @@
         <w:pStyle w:val="lettertext"/>
       </w:pPr>
       <w:r>
-        <w:t xml:space="preserve">P.S. If you’re still not convinced that my research could be helpful to humanity, another group doing similar research was able to use protein design to combat Coronavirus during the pandemic. Their research is involved in the </w:t>
+        <w:rPr>
+          <w:rStyle w:val="PSChar"/>
+        </w:rPr>
+        <w:t>P.S.</w:t>
+      </w:r>
+      <w:r>
+        <w:t xml:space="preserve"> If you’re still not convinced that my research could be helpful to humanity, another group doing similar research was able to use protein design to combat Coronavirus during the pandemic. Their research is involved in the </w:t>
       </w:r>
       <w:r>
         <w:t xml:space="preserve"> </w:t>
@@ -9596,7 +9887,7 @@
           <w:noProof/>
         </w:rPr>
         <w:drawing>
-          <wp:anchor distT="0" distB="0" distL="114300" distR="114300" simplePos="0" relativeHeight="251663872" behindDoc="0" locked="0" layoutInCell="1" allowOverlap="1" wp14:anchorId="12D39D83" wp14:editId="05240BF0">
+          <wp:anchor distT="0" distB="0" distL="114300" distR="114300" simplePos="0" relativeHeight="251660288" behindDoc="0" locked="0" layoutInCell="1" allowOverlap="1" wp14:anchorId="12D39D83" wp14:editId="05240BF0">
             <wp:simplePos x="0" y="0"/>
             <wp:positionH relativeFrom="margin">
               <wp:align>right</wp:align>
@@ -9730,7 +10021,7 @@
           <w:noProof/>
         </w:rPr>
         <w:drawing>
-          <wp:anchor distT="0" distB="0" distL="114300" distR="114300" simplePos="0" relativeHeight="251664896" behindDoc="0" locked="0" layoutInCell="1" allowOverlap="1" wp14:anchorId="12078A4A" wp14:editId="185E932D">
+          <wp:anchor distT="0" distB="0" distL="114300" distR="114300" simplePos="0" relativeHeight="251661312" behindDoc="0" locked="0" layoutInCell="1" allowOverlap="1" wp14:anchorId="12078A4A" wp14:editId="185E932D">
             <wp:simplePos x="0" y="0"/>
             <wp:positionH relativeFrom="margin">
               <wp:align>left</wp:align>
@@ -9900,12 +10191,6 @@
         <w:t>associate</w:t>
       </w:r>
       <w:r>
-        <w:t xml:space="preserve"> </w:t>
-      </w:r>
-      <w:r>
-        <w:t>as my algorithm predicts</w:t>
-      </w:r>
-      <w:r>
         <w:t>!</w:t>
       </w:r>
     </w:p>
@@ -10057,7 +10342,13 @@
         <w:pStyle w:val="lettertext"/>
       </w:pPr>
       <w:r>
-        <w:t xml:space="preserve">P.S. </w:t>
+        <w:rPr>
+          <w:rStyle w:val="PSChar"/>
+        </w:rPr>
+        <w:t>P.S.</w:t>
+      </w:r>
+      <w:r>
+        <w:t xml:space="preserve"> </w:t>
       </w:r>
       <w:r>
         <w:t xml:space="preserve">What was the last family/friend </w:t>
@@ -10074,7 +10365,13 @@
         <w:pStyle w:val="lettertext"/>
       </w:pPr>
       <w:r>
-        <w:t xml:space="preserve">P.P.S. </w:t>
+        <w:rPr>
+          <w:rStyle w:val="PSChar"/>
+        </w:rPr>
+        <w:t>P.P.S.</w:t>
+      </w:r>
+      <w:r>
+        <w:t xml:space="preserve"> </w:t>
       </w:r>
       <w:r>
         <w:t>After years of fail</w:t>
@@ -10188,6 +10485,9 @@
         </w:rPr>
       </w:pPr>
       <w:r>
+        <w:rPr>
+          <w:rStyle w:val="PSChar"/>
+        </w:rPr>
         <w:t>P.P.P.S.</w:t>
       </w:r>
       <w:r>
@@ -10349,7 +10649,10 @@
         <w:pStyle w:val="lettertext"/>
       </w:pPr>
       <w:r>
-        <w:t>Do you remember the last time you had a</w:t>
+        <w:t>When was the</w:t>
+      </w:r>
+      <w:r>
+        <w:t xml:space="preserve"> last time you had a</w:t>
       </w:r>
       <w:r>
         <w:t xml:space="preserve"> mental spiral? </w:t>
@@ -10847,7 +11150,35 @@
           <w:i/>
           <w:iCs/>
         </w:rPr>
-        <w:t xml:space="preserve"> sell out and join industry,</w:t>
+        <w:t xml:space="preserve"> </w:t>
+      </w:r>
+      <w:r>
+        <w:rPr>
+          <w:i/>
+          <w:iCs/>
+        </w:rPr>
+        <w:t>try to cash</w:t>
+      </w:r>
+      <w:r>
+        <w:rPr>
+          <w:i/>
+          <w:iCs/>
+        </w:rPr>
+        <w:t xml:space="preserve"> out</w:t>
+      </w:r>
+      <w:r>
+        <w:rPr>
+          <w:i/>
+          <w:iCs/>
+        </w:rPr>
+        <w:t>,</w:t>
+      </w:r>
+      <w:r>
+        <w:rPr>
+          <w:i/>
+          <w:iCs/>
+        </w:rPr>
+        <w:t xml:space="preserve"> join industry,</w:t>
       </w:r>
       <w:r>
         <w:rPr>
@@ -10861,7 +11192,7 @@
           <w:i/>
           <w:iCs/>
         </w:rPr>
-        <w:t xml:space="preserve"> doing something insufferable like optimizing protocols </w:t>
+        <w:t xml:space="preserve"> do something insufferable like optimizing protocols </w:t>
       </w:r>
       <w:r>
         <w:rPr>
@@ -10875,7 +11206,21 @@
           <w:i/>
           <w:iCs/>
         </w:rPr>
-        <w:t xml:space="preserve"> more human relevant than grad school research but not really moving my desire or ambition to pursue something </w:t>
+        <w:t xml:space="preserve"> more human relevant than grad school research</w:t>
+      </w:r>
+      <w:r>
+        <w:rPr>
+          <w:i/>
+          <w:iCs/>
+        </w:rPr>
+        <w:t>,</w:t>
+      </w:r>
+      <w:r>
+        <w:rPr>
+          <w:i/>
+          <w:iCs/>
+        </w:rPr>
+        <w:t xml:space="preserve"> not really moving my desire or ambition to pursue something </w:t>
       </w:r>
       <w:r>
         <w:rPr>
@@ -10917,7 +11262,21 @@
           <w:i/>
           <w:iCs/>
         </w:rPr>
-        <w:t xml:space="preserve"> enough for industry? </w:t>
+        <w:t xml:space="preserve"> enough </w:t>
+      </w:r>
+      <w:r>
+        <w:rPr>
+          <w:i/>
+          <w:iCs/>
+        </w:rPr>
+        <w:t>to do anything</w:t>
+      </w:r>
+      <w:r>
+        <w:rPr>
+          <w:i/>
+          <w:iCs/>
+        </w:rPr>
+        <w:t xml:space="preserve">? </w:t>
       </w:r>
     </w:p>
     <w:p>
@@ -10998,13 +11357,13 @@
         <w:pStyle w:val="lettertext"/>
       </w:pPr>
       <w:r>
-        <w:t xml:space="preserve">Smiling depression. </w:t>
-      </w:r>
-      <w:r>
         <w:t>I</w:t>
       </w:r>
       <w:r>
-        <w:t xml:space="preserve">’ve built </w:t>
+        <w:t>’</w:t>
+      </w:r>
+      <w:r>
+        <w:t xml:space="preserve">m in </w:t>
       </w:r>
       <w:r>
         <w:t>this intense relationship</w:t>
@@ -11018,208 +11377,128 @@
       <w:r>
         <w:t xml:space="preserve"> can do no wrong and I’m always at fault. Experiment after experiment, failure after failure, I attribute to myself. </w:t>
       </w:r>
-      <w:r>
-        <w:t>And yet I still</w:t>
-      </w:r>
-      <w:r>
-        <w:t xml:space="preserve"> try to</w:t>
-      </w:r>
-      <w:r>
-        <w:t xml:space="preserve"> smil</w:t>
-      </w:r>
-      <w:r>
-        <w:t>e</w:t>
-      </w:r>
-      <w:r>
-        <w:t xml:space="preserve">. </w:t>
-      </w:r>
-      <w:r>
-        <w:t>I do</w:t>
-      </w:r>
-      <w:r>
-        <w:t xml:space="preserve"> </w:t>
-      </w:r>
-      <w:r>
-        <w:t>whatever</w:t>
-      </w:r>
-      <w:r>
-        <w:t xml:space="preserve"> I </w:t>
-      </w:r>
-      <w:r>
-        <w:t xml:space="preserve">can to </w:t>
-      </w:r>
-      <w:r>
-        <w:t xml:space="preserve">reach </w:t>
-      </w:r>
-      <w:r>
-        <w:t>the</w:t>
-      </w:r>
-      <w:r>
-        <w:t xml:space="preserve"> needs</w:t>
-      </w:r>
-      <w:r>
-        <w:t xml:space="preserve"> of </w:t>
-      </w:r>
-      <w:r>
-        <w:t>my research</w:t>
-      </w:r>
-      <w:r>
-        <w:t xml:space="preserve">, </w:t>
-      </w:r>
-      <w:r>
-        <w:t>giv</w:t>
-      </w:r>
-      <w:r>
-        <w:t>ing</w:t>
-      </w:r>
-      <w:r>
-        <w:t xml:space="preserve"> </w:t>
-      </w:r>
-      <w:r>
-        <w:t>it</w:t>
-      </w:r>
-      <w:r>
-        <w:t xml:space="preserve"> </w:t>
-      </w:r>
-      <w:r>
-        <w:t>all</w:t>
-      </w:r>
-      <w:r>
-        <w:t xml:space="preserve"> the time I have</w:t>
-      </w:r>
-      <w:r>
-        <w:t xml:space="preserve"> at the detriment to myself</w:t>
+    </w:p>
+    <w:p>
+      <w:pPr>
+        <w:pStyle w:val="lettertext"/>
+      </w:pPr>
+      <w:r>
+        <w:t xml:space="preserve">I’ve had to be selfish. Haven’t given friends the support they need, rarely give intentional time to my family. </w:t>
+      </w:r>
+      <w:r>
+        <w:t>I’m no</w:t>
+      </w:r>
+      <w:r>
+        <w:t xml:space="preserve"> longer</w:t>
+      </w:r>
+      <w:r>
+        <w:t xml:space="preserve"> reliable</w:t>
+      </w:r>
+      <w:r>
+        <w:t>. And w</w:t>
+      </w:r>
+      <w:r>
+        <w:t>hen</w:t>
+      </w:r>
+      <w:r>
+        <w:t xml:space="preserve"> not doing </w:t>
+      </w:r>
+      <w:r>
+        <w:t>work</w:t>
       </w:r>
       <w:r>
         <w:t>,</w:t>
       </w:r>
       <w:r>
-        <w:t xml:space="preserve"> not allowing</w:t>
-      </w:r>
-      <w:r>
-        <w:t xml:space="preserve"> personal</w:t>
-      </w:r>
-      <w:r>
-        <w:t xml:space="preserve"> needs</w:t>
-      </w:r>
-      <w:r>
-        <w:t xml:space="preserve"> like </w:t>
-      </w:r>
-      <w:r>
-        <w:t>hunger</w:t>
-      </w:r>
-      <w:r>
-        <w:t xml:space="preserve"> or</w:t>
-      </w:r>
-      <w:r>
-        <w:t xml:space="preserve"> sleep</w:t>
-      </w:r>
-      <w:r>
-        <w:t xml:space="preserve"> t</w:t>
-      </w:r>
-      <w:r>
-        <w:t>o prevent m</w:t>
-      </w:r>
-      <w:r>
-        <w:t>e</w:t>
-      </w:r>
-      <w:r>
-        <w:t xml:space="preserve"> from </w:t>
-      </w:r>
-      <w:r>
-        <w:t xml:space="preserve">focusing on </w:t>
-      </w:r>
-      <w:r>
-        <w:t xml:space="preserve">the </w:t>
-      </w:r>
-      <w:r>
-        <w:t>research</w:t>
+        <w:t xml:space="preserve"> I</w:t>
+      </w:r>
+      <w:r>
+        <w:t>’m filled with</w:t>
+      </w:r>
+      <w:r>
+        <w:t xml:space="preserve"> apprehension</w:t>
       </w:r>
       <w:r>
         <w:t>.</w:t>
       </w:r>
       <w:r>
-        <w:t xml:space="preserve"> </w:t>
-      </w:r>
-      <w:r>
-        <w:t xml:space="preserve">I’ve had to be selfish. Haven’t given friends the support they need, rarely give intentional time to my family, don’t have time to talk extensively to those that I care about. </w:t>
-      </w:r>
-      <w:r>
-        <w:t>Smile.</w:t>
-      </w:r>
-      <w:r>
-        <w:t xml:space="preserve"> </w:t>
-      </w:r>
-      <w:r>
-        <w:t>It’s been difficult trying to lean on people from a distance.</w:t>
-      </w:r>
-      <w:r>
-        <w:t xml:space="preserve"> </w:t>
-      </w:r>
-      <w:r>
-        <w:t>When</w:t>
-      </w:r>
-      <w:r>
-        <w:t xml:space="preserve"> not doing </w:t>
-      </w:r>
-      <w:r>
-        <w:t>research,</w:t>
+        <w:t xml:space="preserve"> At times my PhD has felt like a black hole, sucking everything in, leaving me with nothing.</w:t>
+      </w:r>
+      <w:r>
+        <w:t xml:space="preserve"> </w:t>
+      </w:r>
+      <w:r>
+        <w:t xml:space="preserve">I’m not smart, I don’t pick up on things quickly, </w:t>
+      </w:r>
+      <w:r>
+        <w:t xml:space="preserve">but here I am doing my best to learn how to learn at the highest level. </w:t>
+      </w:r>
+      <w:r>
+        <w:t>(needs a little more work)</w:t>
+      </w:r>
+    </w:p>
+    <w:p>
+      <w:pPr>
+        <w:pStyle w:val="lettertext"/>
+      </w:pPr>
+      <w:r>
+        <w:t xml:space="preserve">For the last 6 years, my </w:t>
+      </w:r>
+      <w:r>
+        <w:t xml:space="preserve">research </w:t>
+      </w:r>
+      <w:r>
+        <w:t>has been my life.</w:t>
+      </w:r>
+    </w:p>
+    <w:p>
+      <w:pPr>
+        <w:pStyle w:val="lettertext"/>
+      </w:pPr>
+      <w:r>
+        <w:t>And</w:t>
+      </w:r>
+      <w:r>
+        <w:t xml:space="preserve"> </w:t>
+      </w:r>
+      <w:r>
+        <w:t xml:space="preserve">now that I’m getting </w:t>
+      </w:r>
+      <w:r>
+        <w:t>close to the end,</w:t>
+      </w:r>
+      <w:r>
+        <w:t xml:space="preserve"> </w:t>
+      </w:r>
+      <w:r>
+        <w:t xml:space="preserve">and it feels like I’m finally getting something back, </w:t>
+      </w:r>
+      <w:r>
+        <w:t xml:space="preserve">is it </w:t>
+      </w:r>
+      <w:r>
+        <w:t>fair</w:t>
+      </w:r>
+      <w:r>
+        <w:t xml:space="preserve"> that I can’t </w:t>
+      </w:r>
+      <w:r>
+        <w:t xml:space="preserve">even </w:t>
+      </w:r>
+      <w:r>
+        <w:t>smile when</w:t>
       </w:r>
       <w:r>
         <w:t xml:space="preserve"> I</w:t>
       </w:r>
       <w:r>
-        <w:t>’m filled with</w:t>
-      </w:r>
-      <w:r>
-        <w:t xml:space="preserve"> apprehension</w:t>
-      </w:r>
-      <w:r>
-        <w:t>.</w:t>
-      </w:r>
-      <w:r>
-        <w:t xml:space="preserve"> For the last 6 years, my project has been my life. </w:t>
-      </w:r>
-    </w:p>
-    <w:p>
-      <w:pPr>
-        <w:pStyle w:val="lettertext"/>
-      </w:pPr>
-      <w:r>
-        <w:t>And</w:t>
-      </w:r>
-      <w:r>
-        <w:t xml:space="preserve"> </w:t>
-      </w:r>
-      <w:r>
-        <w:t xml:space="preserve">now that I’m getting </w:t>
-      </w:r>
-      <w:r>
-        <w:t>close to the end,</w:t>
-      </w:r>
-      <w:r>
-        <w:t xml:space="preserve"> is it </w:t>
-      </w:r>
-      <w:r>
-        <w:t>fair</w:t>
-      </w:r>
-      <w:r>
-        <w:t xml:space="preserve"> that I can’t </w:t>
-      </w:r>
-      <w:r>
-        <w:t xml:space="preserve">even </w:t>
-      </w:r>
-      <w:r>
-        <w:t>smile when</w:t>
-      </w:r>
-      <w:r>
-        <w:t xml:space="preserve"> I</w:t>
-      </w:r>
-      <w:r>
         <w:t xml:space="preserve"> think about </w:t>
       </w:r>
       <w:r>
-        <w:t>finishing up?</w:t>
+        <w:t>graduating</w:t>
+      </w:r>
+      <w:r>
+        <w:t>?</w:t>
       </w:r>
     </w:p>
     <w:p>
@@ -11264,28 +11543,57 @@
         <w:pStyle w:val="lettertext"/>
       </w:pPr>
       <w:r>
-        <w:t>P.S. When was the last time you had your heart broken?</w:t>
-      </w:r>
-    </w:p>
-    <w:p>
-      <w:pPr>
-        <w:pStyle w:val="lettertext"/>
-      </w:pPr>
-      <w:r>
-        <w:rPr>
-          <w:noProof/>
+        <w:rPr>
+          <w:rStyle w:val="PSChar"/>
+        </w:rPr>
+        <w:t>P.S.</w:t>
+      </w:r>
+      <w:r>
+        <w:t xml:space="preserve"> When was the last time you had your heart broken?</w:t>
+      </w:r>
+    </w:p>
+    <w:p>
+      <w:pPr>
+        <w:pStyle w:val="lettertext"/>
+      </w:pPr>
+      <w:r>
+        <w:rPr>
+          <w:rStyle w:val="PSChar"/>
+        </w:rPr>
+        <w:t>P.P.S.</w:t>
+      </w:r>
+      <w:r>
+        <w:t xml:space="preserve"> </w:t>
+      </w:r>
+      <w:r>
+        <w:t xml:space="preserve">In this song, Gatlin realizes that she loved </w:t>
+      </w:r>
+      <w:r>
+        <w:t>the chase of a</w:t>
+      </w:r>
+      <w:r>
+        <w:t xml:space="preserve"> relationship more than the person. </w:t>
+      </w:r>
+    </w:p>
+    <w:p>
+      <w:pPr>
+        <w:pStyle w:val="lettertext"/>
+      </w:pPr>
+      <w:r>
+        <w:rPr>
+          <w:rStyle w:val="PSChar"/>
         </w:rPr>
         <w:drawing>
-          <wp:anchor distT="0" distB="0" distL="114300" distR="114300" simplePos="0" relativeHeight="251655680" behindDoc="0" locked="0" layoutInCell="1" allowOverlap="1" wp14:anchorId="7A8FAF6F" wp14:editId="656BDE6B">
+          <wp:anchor distT="0" distB="0" distL="114300" distR="114300" simplePos="0" relativeHeight="251658240" behindDoc="0" locked="0" layoutInCell="1" allowOverlap="1" wp14:anchorId="7A8FAF6F" wp14:editId="10817B89">
             <wp:simplePos x="0" y="0"/>
             <wp:positionH relativeFrom="margin">
-              <wp:posOffset>2997200</wp:posOffset>
+              <wp:posOffset>3095625</wp:posOffset>
             </wp:positionH>
             <wp:positionV relativeFrom="paragraph">
-              <wp:posOffset>208280</wp:posOffset>
+              <wp:posOffset>2540</wp:posOffset>
             </wp:positionV>
-            <wp:extent cx="2940050" cy="1270000"/>
-            <wp:effectExtent l="0" t="0" r="0" b="6350"/>
+            <wp:extent cx="2840990" cy="1227455"/>
+            <wp:effectExtent l="0" t="0" r="0" b="0"/>
             <wp:wrapSquare wrapText="bothSides"/>
             <wp:docPr id="1809192553" name="Picture 3" descr="A comic of a person with her hair pulled back&#10;&#10;Description automatically generated"/>
             <wp:cNvGraphicFramePr>
@@ -11316,7 +11624,7 @@
                   <pic:spPr bwMode="auto">
                     <a:xfrm>
                       <a:off x="0" y="0"/>
-                      <a:ext cx="2940050" cy="1270000"/>
+                      <a:ext cx="2840990" cy="1227455"/>
                     </a:xfrm>
                     <a:prstGeom prst="rect">
                       <a:avLst/>
@@ -11339,24 +11647,13 @@
         </w:drawing>
       </w:r>
       <w:r>
-        <w:t xml:space="preserve">P.P.S. </w:t>
-      </w:r>
-      <w:r>
-        <w:t xml:space="preserve">In this song, Gatlin realizes that she loved </w:t>
-      </w:r>
-      <w:r>
-        <w:t>the chase of a</w:t>
-      </w:r>
-      <w:r>
-        <w:t xml:space="preserve"> relationship more than the person. </w:t>
-      </w:r>
-    </w:p>
-    <w:p>
-      <w:pPr>
-        <w:pStyle w:val="lettertext"/>
-      </w:pPr>
-      <w:r>
-        <w:t xml:space="preserve">P.P.P.S. </w:t>
+        <w:rPr>
+          <w:rStyle w:val="PSChar"/>
+        </w:rPr>
+        <w:t>P.P.P.S.</w:t>
+      </w:r>
+      <w:r>
+        <w:t xml:space="preserve"> </w:t>
       </w:r>
       <w:r>
         <w:t xml:space="preserve">For </w:t>
@@ -11444,37 +11741,32 @@
     <w:p>
       <w:pPr>
         <w:pStyle w:val="lettertext"/>
+      </w:pPr>
+      <w:r>
+        <w:rPr>
+          <w:rStyle w:val="PSChar"/>
+        </w:rPr>
+        <w:t>P.P.P.P.S.</w:t>
+      </w:r>
+      <w:r>
+        <w:t xml:space="preserve"> </w:t>
+      </w:r>
+      <w:r>
+        <w:t xml:space="preserve">Those questions from years ago ring in my head: </w:t>
+      </w:r>
+      <w:r>
+        <w:rPr>
+          <w:i/>
+          <w:iCs/>
+        </w:rPr>
+        <w:t>Do I belong here?</w:t>
+      </w:r>
+      <w:r>
         <w:rPr>
           <w:noProof/>
         </w:rPr>
-      </w:pPr>
-      <w:r>
-        <w:t xml:space="preserve">P.P.P.P.S. </w:t>
-      </w:r>
-      <w:r>
-        <w:t>Those questions from years ago ring in my head</w:t>
-      </w:r>
-      <w:r>
-        <w:t>, and with a smile on my face I wonder</w:t>
-      </w:r>
-      <w:r>
-        <w:t xml:space="preserve">: </w:t>
-      </w:r>
-      <w:r>
-        <w:rPr>
-          <w:i/>
-          <w:iCs/>
-        </w:rPr>
-        <w:t>Do I belong here?</w:t>
-      </w:r>
-      <w:r>
-        <w:rPr>
-          <w:noProof/>
-        </w:rPr>
-        <w:t xml:space="preserve"> </w:t>
-      </w:r>
-    </w:p>
-    <w:p>
+        <w:t xml:space="preserve"> </w:t>
+      </w:r>
       <w:r>
         <w:br w:type="page"/>
       </w:r>
@@ -11609,7 +11901,7 @@
           <w:noProof/>
         </w:rPr>
         <w:drawing>
-          <wp:anchor distT="0" distB="0" distL="114300" distR="114300" simplePos="0" relativeHeight="251654656" behindDoc="0" locked="0" layoutInCell="1" allowOverlap="1" wp14:anchorId="52B367D0" wp14:editId="10A15079">
+          <wp:anchor distT="0" distB="0" distL="114300" distR="114300" simplePos="0" relativeHeight="251653120" behindDoc="0" locked="0" layoutInCell="1" allowOverlap="1" wp14:anchorId="52B367D0" wp14:editId="10A15079">
             <wp:simplePos x="0" y="0"/>
             <wp:positionH relativeFrom="margin">
               <wp:align>right</wp:align>
@@ -11737,7 +12029,13 @@
         <w:t xml:space="preserve"> </w:t>
       </w:r>
       <w:r>
-        <w:t>I’m running out of the once seemingly infinite amount of kindling I had of patience, time, and willpower. That once u</w:t>
+        <w:t>I’m running out of the once seemingly infinite amount of kindlin</w:t>
+      </w:r>
+      <w:r>
+        <w:t xml:space="preserve">g: </w:t>
+      </w:r>
+      <w:r>
+        <w:t>patience, time, and willpower. That once u</w:t>
       </w:r>
       <w:r>
         <w:t xml:space="preserve">nwavering </w:t>
@@ -11797,7 +12095,7 @@
         <w:t>mind</w:t>
       </w:r>
       <w:r>
-        <w:t xml:space="preserve"> incessantly ailing with doubt, anguish,</w:t>
+        <w:t xml:space="preserve"> ailing with doubt, anguish,</w:t>
       </w:r>
       <w:r>
         <w:t xml:space="preserve"> and</w:t>
@@ -11896,79 +12194,137 @@
         <w:rPr>
           <w:rFonts w:cstheme="minorHAnsi"/>
         </w:rPr>
+        <w:t>F</w:t>
+      </w:r>
+      <w:r>
+        <w:rPr>
+          <w:rFonts w:cstheme="minorHAnsi"/>
+        </w:rPr>
+        <w:t xml:space="preserve">rustration begins to set in. </w:t>
+      </w:r>
+      <w:r>
+        <w:rPr>
+          <w:rFonts w:cstheme="minorHAnsi"/>
+        </w:rPr>
+        <w:t xml:space="preserve">The goals shrink </w:t>
+      </w:r>
+      <w:r>
+        <w:rPr>
+          <w:rFonts w:cstheme="minorHAnsi"/>
+        </w:rPr>
+        <w:t xml:space="preserve">as </w:t>
+      </w:r>
+      <w:r>
+        <w:rPr>
+          <w:rFonts w:cstheme="minorHAnsi"/>
+        </w:rPr>
+        <w:t xml:space="preserve">the </w:t>
+      </w:r>
+      <w:r>
+        <w:rPr>
+          <w:rFonts w:cstheme="minorHAnsi"/>
+        </w:rPr>
+        <w:t>hours</w:t>
+      </w:r>
+      <w:r>
+        <w:rPr>
+          <w:rFonts w:cstheme="minorHAnsi"/>
+        </w:rPr>
+        <w:t xml:space="preserve"> </w:t>
+      </w:r>
+      <w:r>
+        <w:rPr>
+          <w:rFonts w:cstheme="minorHAnsi"/>
+        </w:rPr>
+        <w:t xml:space="preserve">pass, </w:t>
+      </w:r>
+      <w:r>
+        <w:rPr>
+          <w:rFonts w:cstheme="minorHAnsi"/>
+        </w:rPr>
+        <w:t>as</w:t>
+      </w:r>
+      <w:r>
+        <w:rPr>
+          <w:rFonts w:cstheme="minorHAnsi"/>
+        </w:rPr>
+        <w:t xml:space="preserve"> does my willingness to do anything.</w:t>
+      </w:r>
+    </w:p>
+    <w:p>
+      <w:pPr>
+        <w:pStyle w:val="lettertext"/>
+      </w:pPr>
+      <w:r>
+        <w:rPr>
+          <w:i/>
+          <w:iCs/>
+        </w:rPr>
         <w:t>I</w:t>
       </w:r>
       <w:r>
         <w:rPr>
-          <w:rFonts w:cstheme="minorHAnsi"/>
-        </w:rPr>
-        <w:t xml:space="preserve">nsurmountable frustration begins to set in. </w:t>
-      </w:r>
-      <w:r>
-        <w:rPr>
-          <w:rFonts w:cstheme="minorHAnsi"/>
-        </w:rPr>
-        <w:t xml:space="preserve">The goals shrink </w:t>
-      </w:r>
-      <w:r>
-        <w:rPr>
-          <w:rFonts w:cstheme="minorHAnsi"/>
-        </w:rPr>
-        <w:t>and</w:t>
-      </w:r>
-      <w:r>
-        <w:rPr>
-          <w:rFonts w:cstheme="minorHAnsi"/>
-        </w:rPr>
-        <w:t xml:space="preserve"> </w:t>
-      </w:r>
-      <w:r>
-        <w:rPr>
-          <w:rFonts w:cstheme="minorHAnsi"/>
-        </w:rPr>
-        <w:t xml:space="preserve">as </w:t>
-      </w:r>
-      <w:r>
-        <w:rPr>
-          <w:rFonts w:cstheme="minorHAnsi"/>
-        </w:rPr>
-        <w:t xml:space="preserve">the </w:t>
-      </w:r>
-      <w:r>
-        <w:rPr>
-          <w:rFonts w:cstheme="minorHAnsi"/>
-        </w:rPr>
-        <w:t>hours</w:t>
-      </w:r>
-      <w:r>
-        <w:rPr>
-          <w:rFonts w:cstheme="minorHAnsi"/>
-        </w:rPr>
-        <w:t xml:space="preserve"> </w:t>
-      </w:r>
-      <w:r>
-        <w:rPr>
-          <w:rFonts w:cstheme="minorHAnsi"/>
-        </w:rPr>
-        <w:t xml:space="preserve">pass, </w:t>
-      </w:r>
-      <w:r>
-        <w:rPr>
-          <w:rFonts w:cstheme="minorHAnsi"/>
-        </w:rPr>
-        <w:t>so</w:t>
-      </w:r>
-      <w:r>
-        <w:rPr>
-          <w:rFonts w:cstheme="minorHAnsi"/>
-        </w:rPr>
-        <w:t xml:space="preserve"> does my willingness to do anything.</w:t>
-      </w:r>
-    </w:p>
-    <w:p>
-      <w:pPr>
-        <w:pStyle w:val="lettertext"/>
-      </w:pPr>
+          <w:i/>
+          <w:iCs/>
+        </w:rPr>
+        <w:t xml:space="preserve">’ll prepare for </w:t>
+      </w:r>
+      <w:r>
+        <w:rPr>
+          <w:i/>
+          <w:iCs/>
+        </w:rPr>
+        <w:t>my presentation next week</w:t>
+      </w:r>
+      <w:r>
+        <w:rPr>
+          <w:i/>
+          <w:iCs/>
+        </w:rPr>
+        <w:t xml:space="preserve">, </w:t>
+      </w:r>
+      <w:r>
+        <w:rPr>
+          <w:i/>
+          <w:iCs/>
+        </w:rPr>
+        <w:t xml:space="preserve">maybe </w:t>
+      </w:r>
+      <w:r>
+        <w:rPr>
+          <w:i/>
+          <w:iCs/>
+        </w:rPr>
+        <w:t>take out the trash</w:t>
+      </w:r>
+      <w:r>
+        <w:rPr>
+          <w:i/>
+          <w:iCs/>
+        </w:rPr>
+        <w:t xml:space="preserve">, </w:t>
+      </w:r>
+      <w:r>
+        <w:rPr>
+          <w:i/>
+          <w:iCs/>
+        </w:rPr>
+        <w:t>go grocery shopping, do laundry for the first time this month, clean the kitchen</w:t>
+      </w:r>
+      <w:r>
+        <w:rPr>
+          <w:i/>
+          <w:iCs/>
+        </w:rPr>
+        <w:t xml:space="preserve">, </w:t>
+      </w:r>
+      <w:r>
+        <w:rPr>
+          <w:i/>
+          <w:iCs/>
+        </w:rPr>
+        <w:t xml:space="preserve">wash dishes from the fried rice </w:t>
+      </w:r>
       <w:r>
         <w:rPr>
           <w:i/>
@@ -11981,64 +12337,66 @@
           <w:i/>
           <w:iCs/>
         </w:rPr>
-        <w:t xml:space="preserve">’ll prepare for </w:t>
-      </w:r>
-      <w:r>
-        <w:rPr>
-          <w:i/>
-          <w:iCs/>
-        </w:rPr>
-        <w:t>my presentation next week</w:t>
-      </w:r>
-      <w:r>
-        <w:rPr>
-          <w:i/>
-          <w:iCs/>
-        </w:rPr>
-        <w:t xml:space="preserve">, </w:t>
-      </w:r>
-      <w:r>
-        <w:rPr>
-          <w:i/>
-          <w:iCs/>
-        </w:rPr>
-        <w:t xml:space="preserve">maybe </w:t>
-      </w:r>
-      <w:r>
-        <w:rPr>
-          <w:i/>
-          <w:iCs/>
-        </w:rPr>
-        <w:t>take out the trash</w:t>
-      </w:r>
-      <w:r>
-        <w:rPr>
-          <w:i/>
-          <w:iCs/>
-        </w:rPr>
-        <w:t xml:space="preserve">, </w:t>
-      </w:r>
-      <w:r>
-        <w:rPr>
-          <w:i/>
-          <w:iCs/>
-        </w:rPr>
-        <w:t>go grocery shopping, do laundry for the first time this month, clean the kitchen</w:t>
-      </w:r>
-      <w:r>
-        <w:rPr>
-          <w:i/>
-          <w:iCs/>
-        </w:rPr>
-        <w:t xml:space="preserve">, </w:t>
-      </w:r>
-      <w:r>
-        <w:rPr>
-          <w:i/>
-          <w:iCs/>
-        </w:rPr>
-        <w:t xml:space="preserve">wash dishes from the fried rice </w:t>
-      </w:r>
+        <w:t xml:space="preserve"> made 2 weeks ago, feed my cat, eat SOMETHING, shower</w:t>
+      </w:r>
+      <w:r>
+        <w:rPr>
+          <w:i/>
+          <w:iCs/>
+        </w:rPr>
+        <w:t xml:space="preserve"> for the first time this week</w:t>
+      </w:r>
+      <w:r>
+        <w:rPr>
+          <w:i/>
+          <w:iCs/>
+        </w:rPr>
+        <w:t>, brush my teeth.</w:t>
+      </w:r>
+    </w:p>
+    <w:p>
+      <w:pPr>
+        <w:pStyle w:val="lettertext"/>
+      </w:pPr>
+      <w:r>
+        <w:t>O</w:t>
+      </w:r>
+      <w:r>
+        <w:t>verwhelm</w:t>
+      </w:r>
+      <w:r>
+        <w:t>ed and</w:t>
+      </w:r>
+      <w:r>
+        <w:t xml:space="preserve"> powerless</w:t>
+      </w:r>
+      <w:r>
+        <w:t>, I’m</w:t>
+      </w:r>
+      <w:r>
+        <w:t xml:space="preserve"> force</w:t>
+      </w:r>
+      <w:r>
+        <w:t>d</w:t>
+      </w:r>
+      <w:r>
+        <w:t xml:space="preserve"> to abandon that </w:t>
+      </w:r>
+      <w:r>
+        <w:t xml:space="preserve">teeny </w:t>
+      </w:r>
+      <w:r>
+        <w:t>glimmer of hope that I would make it to work today. Only one goal is left.</w:t>
+      </w:r>
+    </w:p>
+    <w:p>
+      <w:pPr>
+        <w:pStyle w:val="lettertext"/>
+        <w:rPr>
+          <w:i/>
+          <w:iCs/>
+        </w:rPr>
+      </w:pPr>
       <w:r>
         <w:rPr>
           <w:i/>
@@ -12051,78 +12409,6 @@
           <w:i/>
           <w:iCs/>
         </w:rPr>
-        <w:t xml:space="preserve"> made 2 weeks ago, feed my cat, eat SOMETHING, shower</w:t>
-      </w:r>
-      <w:r>
-        <w:rPr>
-          <w:i/>
-          <w:iCs/>
-        </w:rPr>
-        <w:t xml:space="preserve"> for the first time this week</w:t>
-      </w:r>
-      <w:r>
-        <w:rPr>
-          <w:i/>
-          <w:iCs/>
-        </w:rPr>
-        <w:t>, brush my teeth.</w:t>
-      </w:r>
-    </w:p>
-    <w:p>
-      <w:pPr>
-        <w:pStyle w:val="lettertext"/>
-      </w:pPr>
-      <w:r>
-        <w:t>O</w:t>
-      </w:r>
-      <w:r>
-        <w:t>verwhelm</w:t>
-      </w:r>
-      <w:r>
-        <w:t>ed and</w:t>
-      </w:r>
-      <w:r>
-        <w:t xml:space="preserve"> powerless</w:t>
-      </w:r>
-      <w:r>
-        <w:t>, I’m</w:t>
-      </w:r>
-      <w:r>
-        <w:t xml:space="preserve"> force</w:t>
-      </w:r>
-      <w:r>
-        <w:t>d</w:t>
-      </w:r>
-      <w:r>
-        <w:t xml:space="preserve"> to abandon that </w:t>
-      </w:r>
-      <w:r>
-        <w:t xml:space="preserve">teeny </w:t>
-      </w:r>
-      <w:r>
-        <w:t>glimmer of hope that I would make it to work today. Only one goal is left.</w:t>
-      </w:r>
-    </w:p>
-    <w:p>
-      <w:pPr>
-        <w:pStyle w:val="lettertext"/>
-        <w:rPr>
-          <w:i/>
-          <w:iCs/>
-        </w:rPr>
-      </w:pPr>
-      <w:r>
-        <w:rPr>
-          <w:i/>
-          <w:iCs/>
-        </w:rPr>
-        <w:t>I</w:t>
-      </w:r>
-      <w:r>
-        <w:rPr>
-          <w:i/>
-          <w:iCs/>
-        </w:rPr>
         <w:t xml:space="preserve"> just want to get up and leave the comfort of my bed</w:t>
       </w:r>
       <w:r>
@@ -12168,7 +12454,13 @@
         <w:pStyle w:val="lettertext"/>
       </w:pPr>
       <w:r>
-        <w:t xml:space="preserve">P.S. </w:t>
+        <w:rPr>
+          <w:rStyle w:val="PSChar"/>
+        </w:rPr>
+        <w:t>P.S.</w:t>
+      </w:r>
+      <w:r>
+        <w:t xml:space="preserve"> </w:t>
       </w:r>
       <w:r>
         <w:t>When was the last time you felt burnt out? Were you able to take care of yourself? What types of support do you need/want?</w:t>
@@ -12182,7 +12474,13 @@
         <w:pStyle w:val="lettertext"/>
       </w:pPr>
       <w:r>
-        <w:t xml:space="preserve">P.P.S. </w:t>
+        <w:rPr>
+          <w:rStyle w:val="PSChar"/>
+        </w:rPr>
+        <w:t>P.P.S.</w:t>
+      </w:r>
+      <w:r>
+        <w:t xml:space="preserve"> </w:t>
       </w:r>
       <w:r>
         <w:t xml:space="preserve">At a time when I just needed ANYTHING to feel good about, I discovered this song that immediately resonated with me. </w:t>
@@ -12375,7 +12673,7 @@
         <w:pStyle w:val="lettertext"/>
       </w:pPr>
       <w:r>
-        <w:t xml:space="preserve">As I write this, I should be sleeping, resting, prepping my body and mind for the next day. But this incessant gnawing deep within the recesses of my brain continues to keep me awake. </w:t>
+        <w:t xml:space="preserve">As I write this, I should be sleeping, prepping my body and mind for the next day. </w:t>
       </w:r>
       <w:r>
         <w:t xml:space="preserve">I close my eyes, but </w:t>
@@ -12438,15 +12736,21 @@
         <w:t xml:space="preserve"> AM</w:t>
       </w:r>
       <w:r>
-        <w:t>. I stare at my eyelids, no rest or reprieve. I firmly understand what it means to have a restless night.</w:t>
-      </w:r>
-    </w:p>
-    <w:p>
-      <w:pPr>
-        <w:pStyle w:val="lettertext"/>
-      </w:pPr>
-      <w:r>
-        <w:t>During my 2</w:t>
+        <w:t>. I stare at my eyelids, no rest or reprieve.</w:t>
+      </w:r>
+    </w:p>
+    <w:p>
+      <w:pPr>
+        <w:pStyle w:val="lettertext"/>
+      </w:pPr>
+      <w:r>
+        <w:t>During</w:t>
+      </w:r>
+      <w:r>
+        <w:t xml:space="preserve"> the months leading up to </w:t>
+      </w:r>
+      <w:r>
+        <w:t>my 2</w:t>
       </w:r>
       <w:r>
         <w:rPr>
@@ -12455,49 +12759,255 @@
         <w:t>nd</w:t>
       </w:r>
       <w:r>
-        <w:t xml:space="preserve"> prelim year, </w:t>
+        <w:t xml:space="preserve"> prelim, </w:t>
       </w:r>
       <w:r>
         <w:t xml:space="preserve">I </w:t>
       </w:r>
       <w:r>
-        <w:t xml:space="preserve">found myself dreaming of the science. My subconscious was hard at work while I slept, </w:t>
+        <w:t>found myself dreaming of science. My subconscious was hard at work while I slept</w:t>
+      </w:r>
+      <w:r>
+        <w:t>, imagining how to design proteins:</w:t>
+      </w:r>
+      <w:r>
+        <w:t xml:space="preserve"> </w:t>
+      </w:r>
+      <w:r>
+        <w:t xml:space="preserve">conceptualizing </w:t>
+      </w:r>
+      <w:r>
+        <w:t>electrons,</w:t>
+      </w:r>
+      <w:r>
+        <w:t xml:space="preserve"> </w:t>
       </w:r>
       <w:r>
         <w:t>envision</w:t>
       </w:r>
       <w:r>
-        <w:t>ing how</w:t>
-      </w:r>
-      <w:r>
-        <w:t xml:space="preserve"> to design</w:t>
-      </w:r>
-      <w:r>
-        <w:t xml:space="preserve"> </w:t>
-      </w:r>
-      <w:r>
-        <w:t>proteins</w:t>
-      </w:r>
-      <w:r>
-        <w:t xml:space="preserve"> </w:t>
-      </w:r>
-      <w:r>
-        <w:t xml:space="preserve">to </w:t>
-      </w:r>
-      <w:r>
-        <w:t>associate, imagining possible experimental results</w:t>
+        <w:t xml:space="preserve">ing </w:t>
+      </w:r>
+      <w:r>
+        <w:t xml:space="preserve">the vibration of </w:t>
+      </w:r>
+      <w:r>
+        <w:t>atoms in space</w:t>
+      </w:r>
+      <w:r>
+        <w:t>, building amino acids, trying to make sense of why proteins associate.</w:t>
+      </w:r>
+    </w:p>
+    <w:p>
+      <w:pPr>
+        <w:pStyle w:val="lettertext"/>
+        <w:rPr>
+          <w:i/>
+          <w:iCs/>
+        </w:rPr>
+      </w:pPr>
+      <w:r>
+        <w:rPr>
+          <w:i/>
+          <w:iCs/>
+        </w:rPr>
+        <w:t>I thought it was a superpower.</w:t>
+      </w:r>
+    </w:p>
+    <w:p>
+      <w:pPr>
+        <w:pStyle w:val="lettertext"/>
+      </w:pPr>
+      <w:r>
+        <w:t xml:space="preserve">But </w:t>
+      </w:r>
+      <w:r>
+        <w:t>now</w:t>
       </w:r>
       <w:r>
         <w:t>,</w:t>
       </w:r>
       <w:r>
-        <w:t xml:space="preserve"> and</w:t>
-      </w:r>
-      <w:r>
-        <w:t xml:space="preserve"> coming up with reasonable explanations</w:t>
-      </w:r>
-      <w:r>
-        <w:t>. I thought it was a superpower.</w:t>
+        <w:t xml:space="preserve"> </w:t>
+      </w:r>
+      <w:r>
+        <w:t xml:space="preserve">with fewer experiments </w:t>
+      </w:r>
+      <w:r>
+        <w:t xml:space="preserve">and </w:t>
+      </w:r>
+      <w:r>
+        <w:t xml:space="preserve">a deeper understanding of </w:t>
+      </w:r>
+      <w:r>
+        <w:t>my research</w:t>
+      </w:r>
+      <w:r>
+        <w:t>,</w:t>
+      </w:r>
+      <w:r>
+        <w:t xml:space="preserve"> </w:t>
+      </w:r>
+      <w:r>
+        <w:t>the main thing</w:t>
+      </w:r>
+      <w:r>
+        <w:t xml:space="preserve"> left is to </w:t>
+      </w:r>
+      <w:r>
+        <w:t>relay my findings.</w:t>
+      </w:r>
+      <w:r>
+        <w:t xml:space="preserve"> </w:t>
+      </w:r>
+      <w:r>
+        <w:t>No more anxiety about redoing experiments</w:t>
+      </w:r>
+      <w:r>
+        <w:t xml:space="preserve"> or</w:t>
+      </w:r>
+      <w:r>
+        <w:t xml:space="preserve"> </w:t>
+      </w:r>
+      <w:r>
+        <w:t>think</w:t>
+      </w:r>
+      <w:r>
+        <w:t>ing</w:t>
+      </w:r>
+      <w:r>
+        <w:t xml:space="preserve"> of new ways to interpret data. </w:t>
+      </w:r>
+      <w:r>
+        <w:t xml:space="preserve">I </w:t>
+      </w:r>
+      <w:r>
+        <w:t>need to</w:t>
+      </w:r>
+      <w:r>
+        <w:t xml:space="preserve"> write, to put my thoughts into coherent words on paper. </w:t>
+      </w:r>
+      <w:r>
+        <w:t>But</w:t>
+      </w:r>
+      <w:r>
+        <w:t xml:space="preserve"> how? </w:t>
+      </w:r>
+    </w:p>
+    <w:p>
+      <w:pPr>
+        <w:pStyle w:val="lettertext"/>
+      </w:pPr>
+      <w:r>
+        <w:t xml:space="preserve">Instead of dreaming, </w:t>
+      </w:r>
+      <w:r>
+        <w:t xml:space="preserve">my </w:t>
+      </w:r>
+      <w:r>
+        <w:t xml:space="preserve">mind </w:t>
+      </w:r>
+      <w:r>
+        <w:t>is anxious</w:t>
+      </w:r>
+      <w:r>
+        <w:t xml:space="preserve"> </w:t>
+      </w:r>
+      <w:r>
+        <w:rPr>
+          <w:i/>
+          <w:iCs/>
+        </w:rPr>
+        <w:t xml:space="preserve">to work. </w:t>
+      </w:r>
+      <w:r>
+        <w:t>I’m constantly t</w:t>
+      </w:r>
+      <w:r>
+        <w:t>hinking about</w:t>
+      </w:r>
+      <w:r>
+        <w:t xml:space="preserve"> what</w:t>
+      </w:r>
+      <w:r>
+        <w:t xml:space="preserve">’s left to do, </w:t>
+      </w:r>
+      <w:r>
+        <w:t>p</w:t>
+      </w:r>
+      <w:r>
+        <w:t xml:space="preserve">reventing me from </w:t>
+      </w:r>
+      <w:r>
+        <w:t xml:space="preserve">reaching </w:t>
+      </w:r>
+      <w:r>
+        <w:t xml:space="preserve">any semblance of </w:t>
+      </w:r>
+      <w:r>
+        <w:t xml:space="preserve">rest. </w:t>
+      </w:r>
+      <w:r>
+        <w:t>I can’t sleep</w:t>
+      </w:r>
+      <w:r>
+        <w:t xml:space="preserve"> because if I do, then I’m not working. But if I can’t sleep,</w:t>
+      </w:r>
+      <w:r>
+        <w:t xml:space="preserve"> then</w:t>
+      </w:r>
+      <w:r>
+        <w:t xml:space="preserve"> </w:t>
+      </w:r>
+      <w:r>
+        <w:t>I can’t work</w:t>
+      </w:r>
+      <w:r>
+        <w:t xml:space="preserve">. </w:t>
+      </w:r>
+      <w:r>
+        <w:t>A</w:t>
+      </w:r>
+      <w:r>
+        <w:t xml:space="preserve"> </w:t>
+      </w:r>
+      <w:r>
+        <w:t>delightful</w:t>
+      </w:r>
+      <w:r>
+        <w:t xml:space="preserve"> feedback loop </w:t>
+      </w:r>
+      <w:r>
+        <w:t>to</w:t>
+      </w:r>
+      <w:r>
+        <w:t xml:space="preserve"> end </w:t>
+      </w:r>
+      <w:r>
+        <w:t>my PhD.</w:t>
+      </w:r>
+    </w:p>
+    <w:p>
+      <w:pPr>
+        <w:pStyle w:val="lettertext"/>
+        <w:rPr>
+          <w:i/>
+          <w:iCs/>
+        </w:rPr>
+      </w:pPr>
+      <w:r>
+        <w:rPr>
+          <w:i/>
+          <w:iCs/>
+        </w:rPr>
+        <w:t>T</w:t>
+      </w:r>
+      <w:r>
+        <w:rPr>
+          <w:i/>
+          <w:iCs/>
+        </w:rPr>
+        <w:t>his incessant gnawing deep within the recesses of my brain continues to keep me awake.</w:t>
       </w:r>
     </w:p>
     <w:p>
@@ -12508,7 +13018,79 @@
         <w:t xml:space="preserve">But </w:t>
       </w:r>
       <w:r>
-        <w:t>now</w:t>
+        <w:t>during my</w:t>
+      </w:r>
+      <w:r>
+        <w:t xml:space="preserve"> </w:t>
+      </w:r>
+      <w:r>
+        <w:t>3</w:t>
+      </w:r>
+      <w:r>
+        <w:t xml:space="preserve">AM </w:t>
+      </w:r>
+      <w:r>
+        <w:t>trips to</w:t>
+      </w:r>
+      <w:r>
+        <w:t xml:space="preserve"> the</w:t>
+      </w:r>
+      <w:r>
+        <w:t xml:space="preserve"> lab</w:t>
+      </w:r>
+      <w:r>
+        <w:t xml:space="preserve">, </w:t>
+      </w:r>
+      <w:r>
+        <w:t>I</w:t>
+      </w:r>
+      <w:r>
+        <w:t xml:space="preserve">’m </w:t>
+      </w:r>
+      <w:r>
+        <w:t>one of the</w:t>
+      </w:r>
+      <w:r>
+        <w:t xml:space="preserve"> few</w:t>
+      </w:r>
+      <w:r>
+        <w:t xml:space="preserve"> beings filling the </w:t>
+      </w:r>
+      <w:r>
+        <w:t xml:space="preserve">halcyon </w:t>
+      </w:r>
+      <w:r>
+        <w:t>silence.</w:t>
+      </w:r>
+      <w:r>
+        <w:t xml:space="preserve"> </w:t>
+      </w:r>
+      <w:r>
+        <w:t xml:space="preserve">Despite </w:t>
+      </w:r>
+      <w:r>
+        <w:t xml:space="preserve">insomnia and </w:t>
+      </w:r>
+      <w:r>
+        <w:t xml:space="preserve">amidst </w:t>
+      </w:r>
+      <w:r>
+        <w:t>th</w:t>
+      </w:r>
+      <w:r>
+        <w:t>e</w:t>
+      </w:r>
+      <w:r>
+        <w:t xml:space="preserve"> existential crisis that </w:t>
+      </w:r>
+      <w:r>
+        <w:t>I</w:t>
+      </w:r>
+      <w:r>
+        <w:t xml:space="preserve">’ll never </w:t>
+      </w:r>
+      <w:r>
+        <w:t>be able to leave</w:t>
       </w:r>
       <w:r>
         <w:t>,</w:t>
@@ -12517,433 +13099,188 @@
         <w:t xml:space="preserve"> </w:t>
       </w:r>
       <w:r>
-        <w:t xml:space="preserve">with fewer experiments </w:t>
-      </w:r>
-      <w:r>
-        <w:t xml:space="preserve">and </w:t>
-      </w:r>
-      <w:r>
-        <w:t xml:space="preserve">a deeper understanding of </w:t>
-      </w:r>
-      <w:r>
-        <w:t>my research</w:t>
+        <w:t>I</w:t>
+      </w:r>
+      <w:r>
+        <w:t>’m</w:t>
+      </w:r>
+      <w:r>
+        <w:t xml:space="preserve"> find</w:t>
+      </w:r>
+      <w:r>
+        <w:t>ing</w:t>
+      </w:r>
+      <w:r>
+        <w:t xml:space="preserve"> </w:t>
+      </w:r>
+      <w:r>
+        <w:t xml:space="preserve">a deeper </w:t>
+      </w:r>
+      <w:r>
+        <w:t>appreciati</w:t>
+      </w:r>
+      <w:r>
+        <w:t xml:space="preserve">on </w:t>
+      </w:r>
+      <w:r>
+        <w:t>within</w:t>
+      </w:r>
+      <w:r>
+        <w:t xml:space="preserve"> th</w:t>
+      </w:r>
+      <w:r>
+        <w:t>is</w:t>
+      </w:r>
+      <w:r>
+        <w:t xml:space="preserve"> stillness</w:t>
+      </w:r>
+      <w:r>
+        <w:t>.</w:t>
+      </w:r>
+    </w:p>
+    <w:p>
+      <w:pPr>
+        <w:pStyle w:val="lettertext"/>
+      </w:pPr>
+      <w:r>
+        <w:t>C</w:t>
+      </w:r>
+      <w:r>
+        <w:t>herishing the fr</w:t>
+      </w:r>
+      <w:r>
+        <w:t xml:space="preserve">eedom and </w:t>
+      </w:r>
+      <w:r>
+        <w:t>fluidity of time in graduate school</w:t>
+      </w:r>
+      <w:r>
+        <w:t>.</w:t>
+      </w:r>
+      <w:r>
+        <w:t xml:space="preserve"> </w:t>
+      </w:r>
+      <w:r>
+        <w:t>Taking</w:t>
+      </w:r>
+      <w:r>
+        <w:t xml:space="preserve"> advantage of my sleeplessness</w:t>
+      </w:r>
+      <w:r>
+        <w:t>. Re</w:t>
+      </w:r>
+      <w:r>
+        <w:t xml:space="preserve">membering to breathe. </w:t>
+      </w:r>
+      <w:r>
+        <w:t xml:space="preserve">Allowing myself to be mesmerized by blinking traffic lights. </w:t>
+      </w:r>
+      <w:r>
+        <w:t>Catching myself smiling in</w:t>
+      </w:r>
+      <w:r>
+        <w:t xml:space="preserve"> the early glow of the sun as the brisk air fills with </w:t>
+      </w:r>
+      <w:r>
+        <w:t>birdsong</w:t>
+      </w:r>
+      <w:r>
+        <w:t>.</w:t>
+      </w:r>
+    </w:p>
+    <w:p>
+      <w:pPr>
+        <w:pStyle w:val="lettertext"/>
+        <w:rPr>
+          <w:i/>
+          <w:iCs/>
+        </w:rPr>
+      </w:pPr>
+      <w:r>
+        <w:rPr>
+          <w:i/>
+          <w:iCs/>
+        </w:rPr>
+        <w:t xml:space="preserve">Time doesn’t feel like it’s moved much for me during </w:t>
+      </w:r>
+      <w:r>
+        <w:rPr>
+          <w:i/>
+          <w:iCs/>
+        </w:rPr>
+        <w:t>my</w:t>
+      </w:r>
+      <w:r>
+        <w:rPr>
+          <w:i/>
+          <w:iCs/>
+        </w:rPr>
+        <w:t xml:space="preserve"> PhD. </w:t>
+      </w:r>
+    </w:p>
+    <w:p>
+      <w:pPr>
+        <w:pStyle w:val="lettertext"/>
+      </w:pPr>
+      <w:r>
+        <w:t>And</w:t>
+      </w:r>
+      <w:r>
+        <w:t xml:space="preserve"> I’m finally starting to appreciate it.</w:t>
+      </w:r>
+    </w:p>
+    <w:p>
+      <w:pPr>
+        <w:pStyle w:val="lettertext"/>
+      </w:pPr>
+      <w:r>
+        <w:t>Gilbert</w:t>
+      </w:r>
+    </w:p>
+    <w:p>
+      <w:pPr>
+        <w:pStyle w:val="lettertext"/>
+      </w:pPr>
+      <w:r>
+        <w:rPr>
+          <w:rStyle w:val="PSChar"/>
+        </w:rPr>
+        <w:t>P.S.</w:t>
+      </w:r>
+      <w:r>
+        <w:t xml:space="preserve"> When was the </w:t>
+      </w:r>
+      <w:r>
+        <w:t xml:space="preserve">last </w:t>
+      </w:r>
+      <w:r>
+        <w:t>time</w:t>
+      </w:r>
+      <w:r>
+        <w:t xml:space="preserve"> you </w:t>
+      </w:r>
+      <w:r>
+        <w:t xml:space="preserve">closed your eyes and </w:t>
+      </w:r>
+      <w:r>
+        <w:t xml:space="preserve">just took </w:t>
+      </w:r>
+      <w:r>
+        <w:t>a moment</w:t>
+      </w:r>
+      <w:r>
+        <w:t xml:space="preserve"> to</w:t>
+      </w:r>
+      <w:r>
+        <w:t xml:space="preserve"> pause,</w:t>
+      </w:r>
+      <w:r>
+        <w:t xml:space="preserve"> breathe</w:t>
       </w:r>
       <w:r>
         <w:t>,</w:t>
       </w:r>
       <w:r>
-        <w:t xml:space="preserve"> </w:t>
-      </w:r>
-      <w:r>
-        <w:t>the main thing</w:t>
-      </w:r>
-      <w:r>
-        <w:t xml:space="preserve"> left is to </w:t>
-      </w:r>
-      <w:r>
-        <w:t>relay my findings.</w:t>
-      </w:r>
-      <w:r>
-        <w:t xml:space="preserve"> </w:t>
-      </w:r>
-      <w:r>
-        <w:t>No more anxiety about redoing experiments</w:t>
-      </w:r>
-      <w:r>
-        <w:t xml:space="preserve"> or</w:t>
-      </w:r>
-      <w:r>
-        <w:t xml:space="preserve"> </w:t>
-      </w:r>
-      <w:r>
-        <w:t>think</w:t>
-      </w:r>
-      <w:r>
-        <w:t>ing</w:t>
-      </w:r>
-      <w:r>
-        <w:t xml:space="preserve"> of new ways to interpret data. </w:t>
-      </w:r>
-      <w:r>
-        <w:t xml:space="preserve">I </w:t>
-      </w:r>
-      <w:r>
-        <w:t>need to</w:t>
-      </w:r>
-      <w:r>
-        <w:t xml:space="preserve"> write, to put my thoughts into coherent words on paper. </w:t>
-      </w:r>
-      <w:r>
-        <w:t>But</w:t>
-      </w:r>
-      <w:r>
-        <w:t xml:space="preserve"> how? </w:t>
-      </w:r>
-      <w:r>
-        <w:t xml:space="preserve">Instead of dreaming, </w:t>
-      </w:r>
-      <w:r>
-        <w:t xml:space="preserve">my </w:t>
-      </w:r>
-      <w:r>
-        <w:t xml:space="preserve">mind continuously tells me </w:t>
-      </w:r>
-      <w:r>
-        <w:rPr>
-          <w:i/>
-          <w:iCs/>
-        </w:rPr>
-        <w:t xml:space="preserve">to work. </w:t>
-      </w:r>
-      <w:r>
-        <w:t>I’m constantly t</w:t>
-      </w:r>
-      <w:r>
-        <w:t>hinking about</w:t>
-      </w:r>
-      <w:r>
-        <w:t xml:space="preserve"> what</w:t>
-      </w:r>
-      <w:r>
-        <w:t xml:space="preserve"> and</w:t>
-      </w:r>
-      <w:r>
-        <w:t xml:space="preserve"> how to write</w:t>
-      </w:r>
-      <w:r>
-        <w:t>. I</w:t>
-      </w:r>
-      <w:r>
-        <w:t>nstead of dreaming of the science, it’s</w:t>
-      </w:r>
-      <w:r>
-        <w:t xml:space="preserve"> </w:t>
-      </w:r>
-      <w:r>
-        <w:t>p</w:t>
-      </w:r>
-      <w:r>
-        <w:t xml:space="preserve">reventing me from </w:t>
-      </w:r>
-      <w:r>
-        <w:t xml:space="preserve">reaching </w:t>
-      </w:r>
-      <w:r>
-        <w:t xml:space="preserve">any semblance of </w:t>
-      </w:r>
-      <w:r>
-        <w:t xml:space="preserve">rest. </w:t>
-      </w:r>
-      <w:r>
-        <w:t>I can’t sleep</w:t>
-      </w:r>
-      <w:r>
-        <w:t xml:space="preserve"> because if I do, then I’m not working. But if I can’t sleep,</w:t>
-      </w:r>
-      <w:r>
-        <w:t xml:space="preserve"> then</w:t>
-      </w:r>
-      <w:r>
-        <w:t xml:space="preserve"> </w:t>
-      </w:r>
-      <w:r>
-        <w:t>I can’t work</w:t>
-      </w:r>
-      <w:r>
-        <w:t xml:space="preserve">. </w:t>
-      </w:r>
-      <w:r>
-        <w:t>A</w:t>
-      </w:r>
-      <w:r>
-        <w:t xml:space="preserve"> </w:t>
-      </w:r>
-      <w:r>
-        <w:t>delightful</w:t>
-      </w:r>
-      <w:r>
-        <w:t xml:space="preserve"> feedback loop </w:t>
-      </w:r>
-      <w:r>
-        <w:t>at the end of</w:t>
-      </w:r>
-      <w:r>
-        <w:t xml:space="preserve"> my PhD.</w:t>
-      </w:r>
-      <w:r>
-        <w:t xml:space="preserve"> </w:t>
-      </w:r>
-    </w:p>
-    <w:p>
-      <w:pPr>
-        <w:pStyle w:val="lettertext"/>
-        <w:jc w:val="center"/>
-        <w:rPr>
-          <w:b/>
-          <w:bCs/>
-        </w:rPr>
-      </w:pPr>
-      <w:r>
-        <w:rPr>
-          <w:b/>
-          <w:bCs/>
-        </w:rPr>
-        <w:t>A</w:t>
-      </w:r>
-      <w:r>
-        <w:rPr>
-          <w:b/>
-          <w:bCs/>
-        </w:rPr>
-        <w:t xml:space="preserve"> waking</w:t>
-      </w:r>
-      <w:r>
-        <w:rPr>
-          <w:b/>
-          <w:bCs/>
-        </w:rPr>
-        <w:t xml:space="preserve"> </w:t>
-      </w:r>
-      <w:r>
-        <w:rPr>
-          <w:b/>
-          <w:bCs/>
-        </w:rPr>
-        <w:t>nightmare</w:t>
-      </w:r>
-      <w:r>
-        <w:rPr>
-          <w:b/>
-          <w:bCs/>
-        </w:rPr>
-        <w:t xml:space="preserve"> (image?)</w:t>
-      </w:r>
-    </w:p>
-    <w:p>
-      <w:pPr>
-        <w:pStyle w:val="lettertext"/>
-      </w:pPr>
-      <w:r>
-        <w:t xml:space="preserve">But </w:t>
-      </w:r>
-      <w:r>
-        <w:t>during my</w:t>
-      </w:r>
-      <w:r>
-        <w:t xml:space="preserve"> </w:t>
-      </w:r>
-      <w:r>
-        <w:t>3</w:t>
-      </w:r>
-      <w:r>
-        <w:t xml:space="preserve">AM </w:t>
-      </w:r>
-      <w:r>
-        <w:t>trips to</w:t>
-      </w:r>
-      <w:r>
-        <w:t xml:space="preserve"> the</w:t>
-      </w:r>
-      <w:r>
-        <w:t xml:space="preserve"> lab</w:t>
-      </w:r>
-      <w:r>
-        <w:t>,</w:t>
-      </w:r>
-      <w:r>
-        <w:t xml:space="preserve"> w</w:t>
-      </w:r>
-      <w:r>
-        <w:t xml:space="preserve">hen the traffic lights are blinking </w:t>
-      </w:r>
-      <w:r>
-        <w:t>red and yellow</w:t>
-      </w:r>
-      <w:r>
-        <w:t xml:space="preserve">, </w:t>
-      </w:r>
-      <w:r>
-        <w:t>I</w:t>
-      </w:r>
-      <w:r>
-        <w:t>’m able to recognize</w:t>
-      </w:r>
-      <w:r>
-        <w:t xml:space="preserve"> myself as </w:t>
-      </w:r>
-      <w:r>
-        <w:t>one of the</w:t>
-      </w:r>
-      <w:r>
-        <w:t xml:space="preserve"> few</w:t>
-      </w:r>
-      <w:r>
-        <w:t xml:space="preserve"> </w:t>
-      </w:r>
-      <w:r>
-        <w:t>living</w:t>
-      </w:r>
-      <w:r>
-        <w:t xml:space="preserve"> beings filling the </w:t>
-      </w:r>
-      <w:r>
-        <w:t xml:space="preserve">halcyon </w:t>
-      </w:r>
-      <w:r>
-        <w:t>silence.</w:t>
-      </w:r>
-      <w:r>
-        <w:t xml:space="preserve"> </w:t>
-      </w:r>
-      <w:r>
-        <w:t>Amid</w:t>
-      </w:r>
-      <w:r>
-        <w:t xml:space="preserve"> insomnia and th</w:t>
-      </w:r>
-      <w:r>
-        <w:t>e</w:t>
-      </w:r>
-      <w:r>
-        <w:t xml:space="preserve"> existential crisis that </w:t>
-      </w:r>
-      <w:r>
-        <w:t>I</w:t>
-      </w:r>
-      <w:r>
-        <w:t xml:space="preserve">’ll never </w:t>
-      </w:r>
-      <w:r>
-        <w:t>be able to leave</w:t>
-      </w:r>
-      <w:r>
-        <w:t>,</w:t>
-      </w:r>
-      <w:r>
-        <w:t xml:space="preserve"> </w:t>
-      </w:r>
-      <w:r>
-        <w:t>I</w:t>
-      </w:r>
-      <w:r>
-        <w:t>’m</w:t>
-      </w:r>
-      <w:r>
-        <w:t xml:space="preserve"> find</w:t>
-      </w:r>
-      <w:r>
-        <w:t>ing</w:t>
-      </w:r>
-      <w:r>
-        <w:t xml:space="preserve"> </w:t>
-      </w:r>
-      <w:r>
-        <w:t xml:space="preserve">a deeper </w:t>
-      </w:r>
-      <w:r>
-        <w:t>appreciati</w:t>
-      </w:r>
-      <w:r>
-        <w:t>on of</w:t>
-      </w:r>
-      <w:r>
-        <w:t xml:space="preserve"> the stillness</w:t>
-      </w:r>
-      <w:r>
-        <w:t>. C</w:t>
-      </w:r>
-      <w:r>
-        <w:t>herishing the fr</w:t>
-      </w:r>
-      <w:r>
-        <w:t xml:space="preserve">eedom and </w:t>
-      </w:r>
-      <w:r>
-        <w:t>fluidity of time in graduate school</w:t>
-      </w:r>
-      <w:r>
-        <w:t>. From</w:t>
-      </w:r>
-      <w:r>
-        <w:t xml:space="preserve"> deciding to </w:t>
-      </w:r>
-      <w:r>
-        <w:t>take advantage of my sleeplessness to remembering to breathe</w:t>
-      </w:r>
-      <w:r>
-        <w:t>. And</w:t>
-      </w:r>
-      <w:r>
-        <w:t xml:space="preserve"> in the early glow of the sun as the brisk air fills with </w:t>
-      </w:r>
-      <w:r>
-        <w:t>birdsong</w:t>
-      </w:r>
-      <w:r>
-        <w:t>, I</w:t>
-      </w:r>
-      <w:r>
-        <w:t xml:space="preserve">’m finding </w:t>
-      </w:r>
-      <w:r>
-        <w:t>way</w:t>
-      </w:r>
-      <w:r>
-        <w:t>s</w:t>
-      </w:r>
-      <w:r>
-        <w:t xml:space="preserve"> to appreciate life</w:t>
-      </w:r>
-      <w:r>
-        <w:t>.</w:t>
-      </w:r>
-    </w:p>
-    <w:p>
-      <w:pPr>
-        <w:pStyle w:val="lettertext"/>
-      </w:pPr>
-      <w:r>
-        <w:t>Gilbert</w:t>
-      </w:r>
-    </w:p>
-    <w:p>
-      <w:pPr>
-        <w:pStyle w:val="lettertext"/>
-      </w:pPr>
-      <w:r>
-        <w:t xml:space="preserve">P.S. When was the </w:t>
-      </w:r>
-      <w:r>
-        <w:t xml:space="preserve">last </w:t>
-      </w:r>
-      <w:r>
-        <w:t>time</w:t>
-      </w:r>
-      <w:r>
-        <w:t xml:space="preserve"> you </w:t>
-      </w:r>
-      <w:r>
-        <w:t xml:space="preserve">closed your eyes and </w:t>
-      </w:r>
-      <w:r>
-        <w:t xml:space="preserve">just took </w:t>
-      </w:r>
-      <w:r>
-        <w:t>a moment</w:t>
-      </w:r>
-      <w:r>
-        <w:t xml:space="preserve"> to</w:t>
-      </w:r>
-      <w:r>
-        <w:t xml:space="preserve"> pause,</w:t>
-      </w:r>
-      <w:r>
-        <w:t xml:space="preserve"> breathe</w:t>
-      </w:r>
-      <w:r>
-        <w:t>,</w:t>
-      </w:r>
-      <w:r>
         <w:t xml:space="preserve"> and take in life?</w:t>
       </w:r>
     </w:p>
@@ -12952,7 +13289,13 @@
         <w:pStyle w:val="lettertext"/>
       </w:pPr>
       <w:r>
-        <w:t xml:space="preserve">P.P.S. </w:t>
+        <w:rPr>
+          <w:rStyle w:val="PSChar"/>
+        </w:rPr>
+        <w:t>P.P.S.</w:t>
+      </w:r>
+      <w:r>
+        <w:t xml:space="preserve"> </w:t>
       </w:r>
       <w:r>
         <w:t xml:space="preserve">A </w:t>
@@ -13059,13 +13402,13 @@
         <w:t xml:space="preserve"> my</w:t>
       </w:r>
       <w:r>
-        <w:t xml:space="preserve"> mind. I feel like graduate school harnesses this latent ability, allowing for deeper exploration within </w:t>
-      </w:r>
-      <w:r>
-        <w:t>our understanding</w:t>
-      </w:r>
-      <w:r>
-        <w:t xml:space="preserve"> of </w:t>
+        <w:t xml:space="preserve"> mind. I feel like graduate school harnesses</w:t>
+      </w:r>
+      <w:r>
+        <w:t xml:space="preserve"> and grows</w:t>
+      </w:r>
+      <w:r>
+        <w:t xml:space="preserve"> this latent ability, allowing for deeper exploration of </w:t>
       </w:r>
       <w:r>
         <w:t>anything you find interesting</w:t>
@@ -13079,7 +13422,13 @@
         <w:pStyle w:val="lettertext"/>
       </w:pPr>
       <w:r>
-        <w:t xml:space="preserve">P.P.P.S. </w:t>
+        <w:rPr>
+          <w:rStyle w:val="PSChar"/>
+        </w:rPr>
+        <w:t>P.P.P.S.</w:t>
+      </w:r>
+      <w:r>
+        <w:t xml:space="preserve"> </w:t>
       </w:r>
       <w:r>
         <w:t xml:space="preserve">This song feels like it bundles you up in a freshly washed blanket on a </w:t>
@@ -13100,10 +13449,10 @@
         <w:t xml:space="preserve"> amidst the frigid winter</w:t>
       </w:r>
       <w:r>
-        <w:t>. I’ve questioned myself</w:t>
-      </w:r>
-      <w:r>
-        <w:t xml:space="preserve"> and my capabilities</w:t>
+        <w:t xml:space="preserve">. I’ve questioned </w:t>
+      </w:r>
+      <w:r>
+        <w:t>my capabilities</w:t>
       </w:r>
       <w:r>
         <w:t xml:space="preserve"> for the past 7 years</w:t>
@@ -13124,22 +13473,13 @@
         <w:t xml:space="preserve"> binge</w:t>
       </w:r>
       <w:r>
-        <w:t xml:space="preserve"> eating sweets (</w:t>
-      </w:r>
-      <w:r>
-        <w:t>Babcock ice cream</w:t>
-      </w:r>
-      <w:r>
-        <w:t>/donuts/Reese’s cups)</w:t>
-      </w:r>
-      <w:r>
-        <w:t xml:space="preserve"> as reward</w:t>
-      </w:r>
-      <w:r>
-        <w:t>s</w:t>
-      </w:r>
-      <w:r>
-        <w:t xml:space="preserve"> for accomplishing tiny goals I set for myself. </w:t>
+        <w:t xml:space="preserve"> eating </w:t>
+      </w:r>
+      <w:r>
+        <w:t>donuts and ice cream</w:t>
+      </w:r>
+      <w:r>
+        <w:t xml:space="preserve">. </w:t>
       </w:r>
       <w:r>
         <w:t xml:space="preserve">Birther of my restless mind, bringer of </w:t>
@@ -13160,31 +13500,28 @@
         <w:t xml:space="preserve"> to be so comfortable.</w:t>
       </w:r>
       <w:r>
-        <w:t xml:space="preserve"> Which means it’s probably about time for me to move on.</w:t>
-      </w:r>
-    </w:p>
-    <w:p>
-      <w:r>
-        <w:br w:type="page"/>
+        <w:t xml:space="preserve"> Which means it’s probably time for me to move on.</w:t>
       </w:r>
     </w:p>
     <w:p>
       <w:pPr>
         <w:pStyle w:val="Lyrics"/>
-        <w:spacing w:before="0"/>
-      </w:pPr>
-      <w:r>
+      </w:pPr>
+      <w:r>
+        <w:rPr>
+          <w:rStyle w:val="referentfragmentdesktophighlight-sc-110r0d9-1"/>
+        </w:rPr>
         <w:lastRenderedPageBreak/>
-        <w:t>Once I saw fire, and all I know is something happened</w:t>
-      </w:r>
-    </w:p>
-    <w:p>
-      <w:pPr>
-        <w:pStyle w:val="Lyrics"/>
-        <w:spacing w:before="0"/>
-      </w:pPr>
-      <w:r>
-        <w:t>Did I let it go?</w:t>
+        <w:t>I made a promise, but I break it every day</w:t>
+      </w:r>
+      <w:r>
+        <w:br/>
+      </w:r>
+      <w:r>
+        <w:rPr>
+          <w:rStyle w:val="referentfragmentdesktophighlight-sc-110r0d9-1"/>
+        </w:rPr>
+        <w:t>It's not my fault, for I was promised just the same</w:t>
       </w:r>
     </w:p>
     <w:p>
@@ -13273,16 +13610,16 @@
         <w:pStyle w:val="lettertext"/>
       </w:pPr>
       <w:r>
-        <w:t xml:space="preserve">But </w:t>
-      </w:r>
-      <w:r>
-        <w:t xml:space="preserve">writing </w:t>
-      </w:r>
-      <w:r>
-        <w:t xml:space="preserve">these reflections </w:t>
-      </w:r>
-      <w:r>
-        <w:t xml:space="preserve">has </w:t>
+        <w:t xml:space="preserve">But these reflections </w:t>
+      </w:r>
+      <w:r>
+        <w:t>ha</w:t>
+      </w:r>
+      <w:r>
+        <w:t>ve</w:t>
+      </w:r>
+      <w:r>
+        <w:t xml:space="preserve"> </w:t>
       </w:r>
       <w:r>
         <w:t>remind</w:t>
@@ -13302,13 +13639,25 @@
         <w:pStyle w:val="lettertext"/>
       </w:pPr>
       <w:r>
-        <w:t xml:space="preserve">From failing </w:t>
+        <w:t xml:space="preserve">From </w:t>
+      </w:r>
+      <w:r>
+        <w:t>stumbling</w:t>
+      </w:r>
+      <w:r>
+        <w:t xml:space="preserve"> </w:t>
       </w:r>
       <w:r>
         <w:t xml:space="preserve">early </w:t>
       </w:r>
       <w:r>
-        <w:t xml:space="preserve">on my quest to get to the highest level of learning, to now </w:t>
+        <w:t xml:space="preserve">on my quest to </w:t>
+      </w:r>
+      <w:r>
+        <w:t>get to</w:t>
+      </w:r>
+      <w:r>
+        <w:t xml:space="preserve"> the highest level of learning, to now </w:t>
       </w:r>
       <w:r>
         <w:t xml:space="preserve">being </w:t>
@@ -13323,7 +13672,13 @@
         <w:t>I’ve been able to</w:t>
       </w:r>
       <w:r>
-        <w:t xml:space="preserve"> reflect on my shortcomings, </w:t>
+        <w:t xml:space="preserve"> reflect on my</w:t>
+      </w:r>
+      <w:r>
+        <w:t xml:space="preserve"> </w:t>
+      </w:r>
+      <w:r>
+        <w:t xml:space="preserve">shortcomings, </w:t>
       </w:r>
       <w:r>
         <w:t xml:space="preserve">explore my love for science in depth, while discovering and mending cracks in my mental health. </w:t>
@@ -13334,19 +13689,22 @@
         <w:pStyle w:val="lettertext"/>
       </w:pPr>
       <w:r>
-        <w:t xml:space="preserve">Cherished those </w:t>
-      </w:r>
-      <w:r>
-        <w:t>small</w:t>
-      </w:r>
-      <w:r>
-        <w:t xml:space="preserve"> moments where I get to breathe</w:t>
-      </w:r>
-      <w:r>
-        <w:t xml:space="preserve"> and </w:t>
-      </w:r>
-      <w:r>
-        <w:t xml:space="preserve">taste the air, smell the </w:t>
+        <w:t>And many time it wasn’t pretty. It hasn’t been easy. But I’ve learned to take care of myself throughout intense mental strangulation, and I’m learning again to c</w:t>
+      </w:r>
+      <w:r>
+        <w:t>herish th</w:t>
+      </w:r>
+      <w:r>
+        <w:t>e moments where I’m not just focused on learning. Walking and breathing, tasting the</w:t>
+      </w:r>
+      <w:r>
+        <w:t xml:space="preserve"> air, smell</w:t>
+      </w:r>
+      <w:r>
+        <w:t>ing</w:t>
+      </w:r>
+      <w:r>
+        <w:t xml:space="preserve"> the </w:t>
       </w:r>
       <w:r>
         <w:t xml:space="preserve">morning </w:t>
@@ -13463,7 +13821,14 @@
           <w:sz w:val="20"/>
           <w:szCs w:val="20"/>
         </w:rPr>
-        <w:t xml:space="preserve">But I’m realizing now at the end how little time I’ve taken for myself: Diplomas, Bachelors, PhD. For most of my life, I’ve continuously reached for the next </w:t>
+        <w:t>And</w:t>
+      </w:r>
+      <w:r>
+        <w:rPr>
+          <w:sz w:val="20"/>
+          <w:szCs w:val="20"/>
+        </w:rPr>
+        <w:t xml:space="preserve"> I’m realizing now at the end how little time I’ve taken for myself: Diplomas, Bachelors, PhD. For most of my life, I’ve continuously reached for the next </w:t>
       </w:r>
       <w:r>
         <w:rPr>
@@ -13485,26 +13850,6 @@
           <w:szCs w:val="20"/>
         </w:rPr>
         <w:t xml:space="preserve"> </w:t>
-      </w:r>
-    </w:p>
-    <w:p>
-      <w:pPr>
-        <w:jc w:val="both"/>
-        <w:rPr>
-          <w:b/>
-          <w:bCs/>
-          <w:sz w:val="20"/>
-          <w:szCs w:val="20"/>
-        </w:rPr>
-      </w:pPr>
-      <w:r>
-        <w:rPr>
-          <w:b/>
-          <w:bCs/>
-          <w:sz w:val="20"/>
-          <w:szCs w:val="20"/>
-        </w:rPr>
-        <w:t>…talk more about how isolated you felt during prelim…</w:t>
       </w:r>
     </w:p>
     <w:p>
@@ -13561,71 +13906,30 @@
         <w:t>the longing to wander off your career track in pursuit of a simple life</w:t>
       </w:r>
       <w:r>
-        <w:t xml:space="preserve">. That feeling that an escape from what you’re currently doing will be enough to bring you back to the grind. </w:t>
-      </w:r>
-      <w:r>
-        <w:t xml:space="preserve">I can’t shake this feeling right now of wanting to go somewhere new, taking a break from it all, spending intentional time with friends and family. </w:t>
-      </w:r>
-      <w:r>
-        <w:t xml:space="preserve">Having time to take care of myself: schedule going to the dentist, …. </w:t>
-      </w:r>
-    </w:p>
-    <w:p>
-      <w:pPr>
-        <w:pStyle w:val="lettertext"/>
-      </w:pPr>
-      <w:r>
-        <w:t>I’ve loved my time in school</w:t>
-      </w:r>
-      <w:r>
-        <w:t>, investing time to</w:t>
-      </w:r>
-      <w:r>
-        <w:t xml:space="preserve"> learn at the highest level</w:t>
-      </w:r>
-      <w:r>
-        <w:t xml:space="preserve">. </w:t>
-      </w:r>
-      <w:r>
-        <w:t>All the</w:t>
-      </w:r>
-      <w:r>
-        <w:t xml:space="preserve"> ups an</w:t>
-      </w:r>
-      <w:r>
-        <w:t>d</w:t>
-      </w:r>
-      <w:r>
-        <w:t xml:space="preserve"> </w:t>
-      </w:r>
-      <w:r>
-        <w:t xml:space="preserve">the many </w:t>
-      </w:r>
-      <w:r>
-        <w:t>downs, and I’ve come far enough now to appreciate the experiences that it’s given me.</w:t>
-      </w:r>
-      <w:r>
-        <w:t xml:space="preserve"> That passion for knowledge is everpresent.</w:t>
-      </w:r>
-      <w:r>
-        <w:t xml:space="preserve"> </w:t>
-      </w:r>
-      <w:r>
-        <w:t>But I need to find better balance, allowing me to have mental energy to spend with family, to foster deeper conversations with friends, to make passion to gain learn more about the people in my life. To feel more like I’m thriving, reveling in the knowledge rather than drowning.</w:t>
-      </w:r>
-    </w:p>
-    <w:p>
-      <w:pPr>
-        <w:pStyle w:val="lettertext"/>
-      </w:pPr>
-      <w:r>
-        <w:t>I don’t know what’s next,</w:t>
-      </w:r>
-      <w:r>
-        <w:t xml:space="preserve"> …</w:t>
-      </w:r>
-      <w:r>
-        <w:t xml:space="preserve"> but I’m excited to find out.</w:t>
+        <w:t>. Th</w:t>
+      </w:r>
+      <w:r>
+        <w:t>e</w:t>
+      </w:r>
+      <w:r>
+        <w:t xml:space="preserve"> feeling that an escape from what you’re currently doing will be enough to bring you back to the grind. </w:t>
+      </w:r>
+    </w:p>
+    <w:p>
+      <w:pPr>
+        <w:pStyle w:val="lettertext"/>
+      </w:pPr>
+      <w:r>
+        <w:t xml:space="preserve">I can’t shake this </w:t>
+      </w:r>
+      <w:r>
+        <w:t xml:space="preserve">sense of journey, of </w:t>
+      </w:r>
+      <w:r>
+        <w:t>wanting to go somewhere new</w:t>
+      </w:r>
+      <w:r>
+        <w:t xml:space="preserve">. To remind myself to…experience. </w:t>
       </w:r>
     </w:p>
     <w:p>
@@ -13641,7 +13945,13 @@
         <w:pStyle w:val="lettertext"/>
       </w:pPr>
       <w:r>
-        <w:t xml:space="preserve">P.S. If you could do it all again </w:t>
+        <w:rPr>
+          <w:rStyle w:val="PSChar"/>
+        </w:rPr>
+        <w:t>P.S.</w:t>
+      </w:r>
+      <w:r>
+        <w:t xml:space="preserve"> If you could do it all again </w:t>
       </w:r>
       <w:r>
         <w:rPr>
@@ -13664,49 +13974,7 @@
         <w:t>would you make that big decision that would lead you to where you are today?</w:t>
       </w:r>
     </w:p>
-    <w:p>
-      <w:pPr>
-        <w:pStyle w:val="lettertext"/>
-      </w:pPr>
-      <w:r>
-        <w:t xml:space="preserve">P.P.S. </w:t>
-      </w:r>
-    </w:p>
-    <w:p>
-      <w:pPr>
-        <w:pStyle w:val="lettertext"/>
-        <w:rPr>
-          <w:b/>
-          <w:bCs/>
-        </w:rPr>
-      </w:pPr>
-      <w:r>
-        <w:t xml:space="preserve">I’m done with experiments, and the writing feels less daunting by the day. Like </w:t>
-      </w:r>
-      <w:r>
-        <w:rPr>
-          <w:b/>
-          <w:bCs/>
-        </w:rPr>
-        <w:t>…analogy to describe feeling actually free…</w:t>
-      </w:r>
-    </w:p>
-    <w:p>
-      <w:pPr>
-        <w:pStyle w:val="lettertext"/>
-        <w:rPr>
-          <w:b/>
-          <w:bCs/>
-        </w:rPr>
-      </w:pPr>
-      <w:r>
-        <w:rPr>
-          <w:b/>
-          <w:bCs/>
-        </w:rPr>
-        <w:t>What does it feel like to have no experiments left to do? Did you ever imagine that feeling happening?</w:t>
-      </w:r>
-    </w:p>
+    <w:p/>
     <w:p>
       <w:r>
         <w:br w:type="page"/>
@@ -13825,286 +14093,310 @@
         <w:t xml:space="preserve"> </w:t>
       </w:r>
       <w:r>
-        <w:t>of about 50</w:t>
+        <w:t xml:space="preserve">of </w:t>
+      </w:r>
+      <w:r>
+        <w:t>~75000 students and</w:t>
+      </w:r>
+      <w:r>
+        <w:t xml:space="preserve"> staff, 3 out of every 10 people </w:t>
+      </w:r>
+      <w:r>
+        <w:t xml:space="preserve">you see in </w:t>
+      </w:r>
+      <w:r>
+        <w:t>the city are affiliated with the school.</w:t>
+      </w:r>
+    </w:p>
+    <w:p>
+      <w:pPr>
+        <w:pStyle w:val="lettertext"/>
+      </w:pPr>
+      <w:r>
+        <w:t xml:space="preserve">When I first arrived </w:t>
+      </w:r>
+      <w:r>
+        <w:t>in Madison to</w:t>
+      </w:r>
+      <w:r>
+        <w:t xml:space="preserve"> interview for grad school, my ho</w:t>
+      </w:r>
+      <w:r>
+        <w:t xml:space="preserve">sts took us out for a </w:t>
+      </w:r>
+      <w:r>
+        <w:t xml:space="preserve">night </w:t>
+      </w:r>
+      <w:r>
+        <w:t>walk. I</w:t>
+      </w:r>
+      <w:r>
+        <w:t>t was</w:t>
+      </w:r>
+      <w:r>
+        <w:t xml:space="preserve"> </w:t>
+      </w:r>
+      <w:r>
+        <w:t xml:space="preserve">eerily </w:t>
+      </w:r>
+      <w:r>
+        <w:t>quiet</w:t>
+      </w:r>
+      <w:r>
+        <w:t xml:space="preserve">. There were no insects or animals, and not many sounds of a bustling city, as if most of the noise was dampened by the tall snow piles on </w:t>
+      </w:r>
+      <w:r>
+        <w:t>the streets</w:t>
+      </w:r>
+      <w:r>
+        <w:t xml:space="preserve">. </w:t>
+      </w:r>
+    </w:p>
+    <w:p>
+      <w:pPr>
+        <w:pStyle w:val="lettertext"/>
+      </w:pPr>
+      <w:r>
+        <w:t>We made ou</w:t>
+      </w:r>
+      <w:r>
+        <w:t>r</w:t>
+      </w:r>
+      <w:r>
+        <w:t xml:space="preserve"> way to Monona Terrace, tiptoeing around icy, slippery sidewalks. </w:t>
+      </w:r>
+      <w:r>
+        <w:t xml:space="preserve">We </w:t>
+      </w:r>
+      <w:r>
+        <w:t>went</w:t>
+      </w:r>
+      <w:r>
+        <w:t xml:space="preserve"> ice skating on a small lake earlier in the day</w:t>
+      </w:r>
+      <w:r>
+        <w:t xml:space="preserve">, so I understood that Madison </w:t>
+      </w:r>
+      <w:r>
+        <w:t>could get</w:t>
+      </w:r>
+      <w:r>
+        <w:t xml:space="preserve"> quite cold. B</w:t>
+      </w:r>
+      <w:r>
+        <w:t xml:space="preserve">ut </w:t>
+      </w:r>
+      <w:r>
+        <w:t xml:space="preserve">to see Lake Monona, </w:t>
+      </w:r>
+      <w:r>
+        <w:t>13km</w:t>
+      </w:r>
+      <w:r>
+        <w:t>/5mi</w:t>
+      </w:r>
+      <w:r>
+        <w:t xml:space="preserve"> of water across</w:t>
+      </w:r>
+      <w:r>
+        <w:t xml:space="preserve">, </w:t>
+      </w:r>
+      <w:r>
+        <w:t>completely frozen over</w:t>
+      </w:r>
+      <w:r>
+        <w:t>.</w:t>
+      </w:r>
+      <w:r>
+        <w:t xml:space="preserve"> </w:t>
+      </w:r>
+      <w:r>
+        <w:t>I was astounded.</w:t>
+      </w:r>
+      <w:r>
+        <w:t xml:space="preserve"> </w:t>
+      </w:r>
+    </w:p>
+    <w:p>
+      <w:pPr>
+        <w:pStyle w:val="lettertext"/>
+      </w:pPr>
+      <w:r>
+        <w:t>We ignored the orange tape and traffic cones</w:t>
+      </w:r>
+      <w:r>
+        <w:t xml:space="preserve"> </w:t>
+      </w:r>
+      <w:r>
+        <w:t>and</w:t>
+      </w:r>
+      <w:r>
+        <w:t xml:space="preserve"> </w:t>
+      </w:r>
+      <w:r>
+        <w:t>walked on</w:t>
+      </w:r>
+      <w:r>
+        <w:t>to</w:t>
+      </w:r>
+      <w:r>
+        <w:t xml:space="preserve"> the lake. </w:t>
+      </w:r>
+      <w:r>
+        <w:t xml:space="preserve">I stared </w:t>
+      </w:r>
+      <w:r>
+        <w:t>into</w:t>
+      </w:r>
+      <w:r>
+        <w:t xml:space="preserve"> dark</w:t>
+      </w:r>
+      <w:r>
+        <w:t>ness, wind gusting chill against my corneas. I closed my eyes, seeing the same darkness with one difference: the phosphenes on the backs of my eyelids</w:t>
       </w:r>
       <w:r>
         <w:t>,</w:t>
       </w:r>
       <w:r>
-        <w:t>000 students and 25</w:t>
+        <w:t xml:space="preserve"> clearer than ever before.</w:t>
+      </w:r>
+      <w:r>
+        <w:t xml:space="preserve"> </w:t>
+      </w:r>
+    </w:p>
+    <w:p>
+      <w:pPr>
+        <w:pStyle w:val="lettertext"/>
+      </w:pPr>
+      <w:r>
+        <w:t xml:space="preserve">I moved here 7 years ago. I quickly learned to </w:t>
+      </w:r>
+      <w:r>
+        <w:t xml:space="preserve">love </w:t>
+      </w:r>
+      <w:r>
+        <w:t>cheese curds</w:t>
+      </w:r>
+      <w:r>
+        <w:t xml:space="preserve"> and</w:t>
+      </w:r>
+      <w:r>
+        <w:t xml:space="preserve"> spicy cheese bread</w:t>
       </w:r>
       <w:r>
         <w:t>,</w:t>
       </w:r>
       <w:r>
-        <w:t xml:space="preserve">000 staff, 3 out of every 10 people in the city are affiliated with the school. </w:t>
-      </w:r>
-      <w:r>
-        <w:t>I moved here 7 years ago, knowing just as much about Wisconsin as I did</w:t>
-      </w:r>
-      <w:r>
-        <w:t xml:space="preserve"> then</w:t>
-      </w:r>
-      <w:r>
-        <w:t xml:space="preserve"> about what it takes to do a PhD</w:t>
+        <w:t xml:space="preserve"> </w:t>
+      </w:r>
+      <w:r>
+        <w:t xml:space="preserve">enjoy </w:t>
+      </w:r>
+      <w:r>
+        <w:t>farmer’s market, and appreciated the amount of people biking through the city on even the chilliest, snow filled days.</w:t>
+      </w:r>
+      <w:r>
+        <w:t xml:space="preserve"> But t</w:t>
+      </w:r>
+      <w:r>
+        <w:t>hat</w:t>
+      </w:r>
+      <w:r>
+        <w:t xml:space="preserve"> initial</w:t>
+      </w:r>
+      <w:r>
+        <w:t xml:space="preserve"> memory sticks out to me</w:t>
+      </w:r>
+      <w:r>
+        <w:t xml:space="preserve"> as a fitting introduction to the hellishness of a PhD</w:t>
       </w:r>
       <w:r>
         <w:t xml:space="preserve">. </w:t>
       </w:r>
       <w:r>
-        <w:t>I quickly learned to love cheese curds</w:t>
-      </w:r>
-      <w:r>
-        <w:t xml:space="preserve"> and</w:t>
-      </w:r>
-      <w:r>
-        <w:t xml:space="preserve"> spicy cheese bread</w:t>
-      </w:r>
-      <w:r>
-        <w:t>, found joy on long walks around the farmer’s market, and appreciated the amount of people biking throug</w:t>
-      </w:r>
-      <w:r>
-        <w:t>h</w:t>
-      </w:r>
-      <w:r>
-        <w:t xml:space="preserve"> the city on</w:t>
-      </w:r>
-      <w:r>
-        <w:t xml:space="preserve"> even the </w:t>
-      </w:r>
-      <w:r>
-        <w:t xml:space="preserve">chilliest, </w:t>
-      </w:r>
-      <w:r>
-        <w:t>snow</w:t>
-      </w:r>
-      <w:r>
-        <w:t xml:space="preserve"> filled</w:t>
-      </w:r>
-      <w:r>
-        <w:t xml:space="preserve"> days.</w:t>
-      </w:r>
-    </w:p>
-    <w:p>
-      <w:pPr>
-        <w:pStyle w:val="lettertext"/>
-      </w:pPr>
-      <w:r>
-        <w:t xml:space="preserve">When I first arrived </w:t>
-      </w:r>
-      <w:r>
-        <w:t>in Madison to</w:t>
-      </w:r>
-      <w:r>
-        <w:t xml:space="preserve"> interview for grad school, my ho</w:t>
-      </w:r>
-      <w:r>
-        <w:t xml:space="preserve">sts took us out for a </w:t>
-      </w:r>
-      <w:r>
-        <w:t xml:space="preserve">night </w:t>
-      </w:r>
-      <w:r>
-        <w:t>walk around the city. I</w:t>
-      </w:r>
-      <w:r>
-        <w:t xml:space="preserve">t was </w:t>
-      </w:r>
-      <w:r>
-        <w:t xml:space="preserve">… </w:t>
-      </w:r>
-      <w:r>
-        <w:t xml:space="preserve">quiet, </w:t>
-      </w:r>
-      <w:r>
-        <w:t>the sides</w:t>
-      </w:r>
-      <w:r>
-        <w:t xml:space="preserve"> of streets</w:t>
-      </w:r>
-      <w:r>
-        <w:t xml:space="preserve"> were</w:t>
-      </w:r>
-      <w:r>
-        <w:t xml:space="preserve"> filled with </w:t>
-      </w:r>
-      <w:r>
-        <w:t xml:space="preserve">many tall </w:t>
-      </w:r>
-      <w:r>
-        <w:t>piles of snow. We made ou</w:t>
-      </w:r>
-      <w:r>
-        <w:t>r</w:t>
-      </w:r>
-      <w:r>
-        <w:t xml:space="preserve"> way to Monona Terrace, tiptoeing around icy, slippery sidewalks. </w:t>
-      </w:r>
-      <w:r>
-        <w:t>We had gone ice skating on a small lake earlier in the day</w:t>
-      </w:r>
-      <w:r>
-        <w:t xml:space="preserve">, so I understood that Madison </w:t>
-      </w:r>
-      <w:r>
-        <w:t>could get</w:t>
-      </w:r>
-      <w:r>
-        <w:t xml:space="preserve"> quite cold. B</w:t>
-      </w:r>
-      <w:r>
-        <w:t xml:space="preserve">ut </w:t>
-      </w:r>
-      <w:r>
-        <w:t xml:space="preserve">to see Lake Monona, </w:t>
-      </w:r>
-      <w:r>
-        <w:t>5 miles (13km) of water across</w:t>
+        <w:t>S</w:t>
+      </w:r>
+      <w:r>
+        <w:t>erenity</w:t>
+      </w:r>
+      <w:r>
+        <w:t xml:space="preserve"> in the </w:t>
+      </w:r>
+      <w:r>
+        <w:t>quiet</w:t>
       </w:r>
       <w:r>
         <w:t xml:space="preserve">, </w:t>
       </w:r>
       <w:r>
-        <w:t>completely frozen over</w:t>
-      </w:r>
-      <w:r>
-        <w:t xml:space="preserve">, </w:t>
-      </w:r>
-      <w:r>
-        <w:t>I was astounded.</w:t>
-      </w:r>
-      <w:r>
-        <w:t xml:space="preserve"> </w:t>
-      </w:r>
-      <w:r>
-        <w:t>We ignored the orange tape and traffic cones, and</w:t>
-      </w:r>
-      <w:r>
-        <w:t xml:space="preserve"> </w:t>
-      </w:r>
-      <w:r>
-        <w:t>walked on</w:t>
-      </w:r>
-      <w:r>
-        <w:t>to</w:t>
-      </w:r>
-      <w:r>
-        <w:t xml:space="preserve"> the lake. </w:t>
-      </w:r>
-      <w:r>
-        <w:t xml:space="preserve">I stared </w:t>
-      </w:r>
-      <w:r>
-        <w:t>across</w:t>
-      </w:r>
-      <w:r>
-        <w:t xml:space="preserve"> the dark</w:t>
-      </w:r>
-      <w:r>
-        <w:t>ness, wind gusting chill against my corneas. I closed my eyes for respite from the cold, seeing the same darkness with one difference: the phosphenes on the backs of my eyelids clearer than ever before.</w:t>
-      </w:r>
-      <w:r>
-        <w:t xml:space="preserve"> </w:t>
-      </w:r>
-    </w:p>
-    <w:p>
-      <w:pPr>
-        <w:pStyle w:val="lettertext"/>
-        <w:rPr>
-          <w:b/>
-          <w:bCs/>
-        </w:rPr>
-      </w:pPr>
-      <w:r>
-        <w:t>That</w:t>
-      </w:r>
-      <w:r>
-        <w:t xml:space="preserve"> memory sticks out to me</w:t>
-      </w:r>
-      <w:r>
-        <w:t xml:space="preserve"> as a fitting introduction to the hellishness of a PhD</w:t>
+        <w:t>astonishment</w:t>
+      </w:r>
+      <w:r>
+        <w:t xml:space="preserve"> at the unexpected</w:t>
+      </w:r>
+      <w:r>
+        <w:t xml:space="preserve"> beauty</w:t>
+      </w:r>
+      <w:r>
+        <w:t xml:space="preserve"> of nature</w:t>
+      </w:r>
+      <w:r>
+        <w:t xml:space="preserve">, as biting cold winds </w:t>
+      </w:r>
+      <w:r>
+        <w:t>blow</w:t>
+      </w:r>
+      <w:r>
+        <w:t xml:space="preserve"> against my </w:t>
+      </w:r>
+      <w:r>
+        <w:t>being</w:t>
+      </w:r>
+      <w:r>
+        <w:t>, making me question why I’m here</w:t>
+      </w:r>
+      <w:r>
+        <w:t>.</w:t>
+      </w:r>
+      <w:r>
+        <w:t xml:space="preserve"> </w:t>
+      </w:r>
+    </w:p>
+    <w:p>
+      <w:pPr>
+        <w:pStyle w:val="lettertext"/>
+      </w:pPr>
+      <w:r>
+        <w:t>From</w:t>
+      </w:r>
+      <w:r>
+        <w:t xml:space="preserve"> failing my prelim</w:t>
+      </w:r>
+      <w:r>
+        <w:t xml:space="preserve"> and questioning why I’m alive</w:t>
+      </w:r>
+      <w:r>
+        <w:t xml:space="preserve"> to developing </w:t>
+      </w:r>
+      <w:r>
+        <w:t xml:space="preserve">the computational skills to create an </w:t>
+      </w:r>
+      <w:r>
+        <w:t xml:space="preserve">algorithm </w:t>
+      </w:r>
+      <w:r>
+        <w:t xml:space="preserve">that </w:t>
+      </w:r>
+      <w:r>
+        <w:t>builds</w:t>
+      </w:r>
+      <w:r>
+        <w:t xml:space="preserve"> protein structures</w:t>
       </w:r>
       <w:r>
         <w:t xml:space="preserve">. </w:t>
       </w:r>
       <w:r>
-        <w:t>S</w:t>
-      </w:r>
-      <w:r>
-        <w:t>erenity</w:t>
-      </w:r>
-      <w:r>
-        <w:t xml:space="preserve"> in the </w:t>
-      </w:r>
-      <w:r>
-        <w:t>quiet</w:t>
-      </w:r>
-      <w:r>
-        <w:t xml:space="preserve">, </w:t>
-      </w:r>
-      <w:r>
-        <w:t>astonishment</w:t>
-      </w:r>
-      <w:r>
-        <w:t xml:space="preserve"> at the unexpected</w:t>
-      </w:r>
-      <w:r>
-        <w:t xml:space="preserve"> beauty</w:t>
-      </w:r>
-      <w:r>
-        <w:t xml:space="preserve"> of nature</w:t>
-      </w:r>
-      <w:r>
-        <w:t xml:space="preserve">, as biting cold winds whip against my </w:t>
-      </w:r>
-      <w:r>
-        <w:t>being</w:t>
-      </w:r>
-      <w:r>
-        <w:t>, making me question why I’m here</w:t>
-      </w:r>
-      <w:r>
-        <w:t>.</w:t>
-      </w:r>
-      <w:r>
-        <w:t xml:space="preserve"> </w:t>
-      </w:r>
-    </w:p>
-    <w:p>
-      <w:pPr>
-        <w:pStyle w:val="lettertext"/>
-      </w:pPr>
-      <w:r>
-        <w:t>From</w:t>
-      </w:r>
-      <w:r>
-        <w:t xml:space="preserve"> failing my prelim</w:t>
-      </w:r>
-      <w:r>
-        <w:t xml:space="preserve"> and questioning why I’m alive</w:t>
-      </w:r>
-      <w:r>
-        <w:t xml:space="preserve"> to developing </w:t>
-      </w:r>
-      <w:r>
-        <w:t xml:space="preserve">the computational skills to create an </w:t>
-      </w:r>
-      <w:r>
-        <w:t xml:space="preserve">algorithm </w:t>
-      </w:r>
-      <w:r>
-        <w:t xml:space="preserve">that </w:t>
-      </w:r>
-      <w:r>
-        <w:t>builds</w:t>
-      </w:r>
-      <w:r>
-        <w:t xml:space="preserve"> protein structures</w:t>
-      </w:r>
-      <w:r>
-        <w:t xml:space="preserve">. </w:t>
-      </w:r>
-      <w:r>
         <w:t>F</w:t>
       </w:r>
       <w:r>
@@ -14126,7 +14418,13 @@
         <w:t xml:space="preserve">personal </w:t>
       </w:r>
       <w:r>
-        <w:t xml:space="preserve">deficiencies in work life balance. </w:t>
+        <w:t>deficiencies in work</w:t>
+      </w:r>
+      <w:r>
+        <w:t>-</w:t>
+      </w:r>
+      <w:r>
+        <w:t xml:space="preserve">life balance. </w:t>
       </w:r>
       <w:r>
         <w:t>From knowing basic biochemistry to becoming what many would consider an expert in my field.</w:t>
@@ -14538,7 +14836,7 @@
     </w:p>
     <w:p>
       <w:pPr>
-        <w:pStyle w:val="lettertext"/>
+        <w:pStyle w:val="PS"/>
       </w:pPr>
       <w:r>
         <w:t xml:space="preserve">P.S. </w:t>
@@ -14549,24 +14847,45 @@
         <w:pStyle w:val="lettertext"/>
       </w:pPr>
       <w:r>
-        <w:t>P.P.S. To my mom, dad, and brother, thank you for all of your support. From sending food or just making time to distract me from my personal turmoil, I appreciate all of the love you’ve sent my way.</w:t>
-      </w:r>
-    </w:p>
-    <w:p>
-      <w:pPr>
-        <w:pStyle w:val="lettertext"/>
-      </w:pPr>
-      <w:r>
+        <w:rPr>
+          <w:rStyle w:val="PSChar"/>
+        </w:rPr>
+        <w:t>P.P.S.</w:t>
+      </w:r>
+      <w:r>
+        <w:t xml:space="preserve"> To my mom, dad, and brother, thank you for all of your support. From sending food or just making time to distract me from my personal turmoil, I appreciate all of the love you’ve sent my way.</w:t>
+      </w:r>
+    </w:p>
+    <w:p>
+      <w:pPr>
+        <w:pStyle w:val="lettertext"/>
+      </w:pPr>
+      <w:r>
+        <w:rPr>
+          <w:rStyle w:val="PSChar"/>
+        </w:rPr>
         <w:t>P.</w:t>
       </w:r>
       <w:r>
+        <w:rPr>
+          <w:rStyle w:val="PSChar"/>
+        </w:rPr>
         <w:t>P.</w:t>
       </w:r>
       <w:r>
+        <w:rPr>
+          <w:rStyle w:val="PSChar"/>
+        </w:rPr>
         <w:t>P.</w:t>
       </w:r>
       <w:r>
-        <w:t xml:space="preserve">S. To </w:t>
+        <w:rPr>
+          <w:rStyle w:val="PSChar"/>
+        </w:rPr>
+        <w:t>S.</w:t>
+      </w:r>
+      <w:r>
+        <w:t xml:space="preserve"> To </w:t>
       </w:r>
       <w:r>
         <w:t>all</w:t>
@@ -14629,16 +14948,37 @@
         <w:pStyle w:val="lettertext"/>
       </w:pPr>
       <w:r>
+        <w:rPr>
+          <w:rStyle w:val="PSChar"/>
+        </w:rPr>
         <w:t>P.P.</w:t>
       </w:r>
       <w:r>
+        <w:rPr>
+          <w:rStyle w:val="PSChar"/>
+        </w:rPr>
         <w:t>P.</w:t>
       </w:r>
       <w:r>
+        <w:rPr>
+          <w:rStyle w:val="PSChar"/>
+        </w:rPr>
         <w:t>P.</w:t>
       </w:r>
       <w:r>
-        <w:t>S. And to you reader, whether a friend old or new, thank you for sharing this journey with me! Academi</w:t>
+        <w:rPr>
+          <w:rStyle w:val="PSChar"/>
+        </w:rPr>
+        <w:t>S.</w:t>
+      </w:r>
+      <w:r>
+        <w:t xml:space="preserve"> And to you reader, whether a friend old or new, thank you for sharing this journey </w:t>
+      </w:r>
+      <w:r>
+        <w:t xml:space="preserve"> </w:t>
+      </w:r>
+      <w:r>
+        <w:t>with me! Academi</w:t>
       </w:r>
       <w:r>
         <w:t>a</w:t>
@@ -14656,16 +14996,31 @@
         <w:t>highlight</w:t>
       </w:r>
       <w:r>
-        <w:t xml:space="preserve"> my grad school experience. I hope that I succeeded! B</w:t>
-      </w:r>
-      <w:r>
-        <w:t>est of luck on whatever journey you’re currently facing</w:t>
-      </w:r>
-      <w:r>
-        <w:t>, I’m supporting you from afar, and would happily support you if you reach out :D</w:t>
-      </w:r>
-      <w:r>
-        <w:t xml:space="preserve">. </w:t>
+        <w:t xml:space="preserve"> my grad school experience. I hope that I succeeded! </w:t>
+      </w:r>
+      <w:r>
+        <w:t xml:space="preserve">And </w:t>
+      </w:r>
+      <w:r>
+        <w:t>I hope that</w:t>
+      </w:r>
+      <w:r>
+        <w:t>,</w:t>
+      </w:r>
+      <w:r>
+        <w:t xml:space="preserve"> wherever you are on your</w:t>
+      </w:r>
+      <w:r>
+        <w:t xml:space="preserve"> own</w:t>
+      </w:r>
+      <w:r>
+        <w:t xml:space="preserve"> journey</w:t>
+      </w:r>
+      <w:r>
+        <w:t xml:space="preserve">, </w:t>
+      </w:r>
+      <w:r>
+        <w:t>you’re able to find solace and happiness.</w:t>
       </w:r>
     </w:p>
     <w:p>
@@ -14675,8 +15030,6 @@
       </w:pPr>
     </w:p>
     <w:p/>
-    <w:p/>
-    <w:p/>
     <w:p>
       <w:pPr>
         <w:rPr>
@@ -14693,6 +15046,7 @@
           <w:sz w:val="20"/>
           <w:szCs w:val="20"/>
         </w:rPr>
+        <w:lastRenderedPageBreak/>
         <w:t>Other parts to potentially add in!</w:t>
       </w:r>
     </w:p>
@@ -14821,11 +15175,59 @@
     </w:p>
     <w:p>
       <w:pPr>
-        <w:rPr>
-          <w:sz w:val="20"/>
-          <w:szCs w:val="20"/>
-        </w:rPr>
-      </w:pPr>
+        <w:pStyle w:val="lettertext"/>
+      </w:pPr>
+      <w:r>
+        <w:t>I’ve loved my time in school, investing time to learn at the highest level. All the ups and the many downs, and I’ve come far enough now to appreciate the experiences that it’s given me. That passion for knowledge is everpresent. But I need to find better balance, allowing me to have mental energy to spend with family, to foster deeper conversations with friends, to make passion to gain learn more about the people in my life. To feel more like I’m thriving, reveling in the knowledge rather than drowning.</w:t>
+      </w:r>
+    </w:p>
+    <w:p>
+      <w:pPr>
+        <w:pStyle w:val="lettertext"/>
+      </w:pPr>
+      <w:r>
+        <w:t>I don’t know what’s next, … but I’m excited to find out.</w:t>
+      </w:r>
+    </w:p>
+    <w:p>
+      <w:pPr>
+        <w:pStyle w:val="lettertext"/>
+        <w:rPr>
+          <w:b/>
+          <w:bCs/>
+        </w:rPr>
+      </w:pPr>
+      <w:r>
+        <w:t xml:space="preserve">I’m done with experiments, and the writing feels less daunting by the day. Like </w:t>
+      </w:r>
+      <w:r>
+        <w:rPr>
+          <w:b/>
+          <w:bCs/>
+        </w:rPr>
+        <w:t>…analogy to describe feeling actually free…</w:t>
+      </w:r>
+    </w:p>
+    <w:p>
+      <w:pPr>
+        <w:pStyle w:val="lettertext"/>
+        <w:rPr>
+          <w:b/>
+          <w:bCs/>
+        </w:rPr>
+      </w:pPr>
+      <w:r>
+        <w:rPr>
+          <w:b/>
+          <w:bCs/>
+        </w:rPr>
+        <w:t>What does it feel like to have no experiments left to do? Did you ever imagine that feeling happening?</w:t>
+      </w:r>
+    </w:p>
+    <w:p>
+      <w:r>
+        <w:t>But this incessant gnawing deep within the recesses of my brain continues to keep me awake.</w:t>
+      </w:r>
     </w:p>
     <w:p>
       <w:pPr>
@@ -18488,6 +18890,30 @@
       <w:szCs w:val="20"/>
     </w:rPr>
   </w:style>
+  <w:style w:type="paragraph" w:customStyle="1" w:styleId="PS">
+    <w:name w:val="P.S."/>
+    <w:basedOn w:val="lettertext"/>
+    <w:next w:val="lettertext"/>
+    <w:link w:val="PSChar"/>
+    <w:qFormat/>
+    <w:rsid w:val="00205A96"/>
+    <w:rPr>
+      <w:i/>
+    </w:rPr>
+  </w:style>
+  <w:style w:type="character" w:customStyle="1" w:styleId="PSChar">
+    <w:name w:val="P.S. Char"/>
+    <w:basedOn w:val="lettertextChar"/>
+    <w:link w:val="PS"/>
+    <w:rsid w:val="00205A96"/>
+    <w:rPr>
+      <w:rFonts w:ascii="Rochester" w:hAnsi="Rochester"/>
+      <w:i/>
+      <w:color w:val="000000" w:themeColor="text1"/>
+      <w:sz w:val="20"/>
+      <w:szCs w:val="20"/>
+    </w:rPr>
+  </w:style>
 </w:styles>
 </file>
 
